--- a/PPL4612_KELOMPOK3_Perencanaan.docx
+++ b/PPL4612_KELOMPOK3_Perencanaan.docx
@@ -131,7 +131,6 @@
                 <v:path gradientshapeok="t" o:connecttype="rect"/>
               </v:shapetype>
               <v:shape id="Text Box 2" o:spid="_x0000_s1026" type="#_x0000_t202" style="position:absolute;left:0;text-align:left;margin-left:0;margin-top:0;width:451.5pt;height:2in;z-index:251703296;visibility:visible;mso-wrap-style:square;mso-width-percent:0;mso-wrap-distance-left:9pt;mso-wrap-distance-top:0;mso-wrap-distance-right:9pt;mso-wrap-distance-bottom:0;mso-position-horizontal:absolute;mso-position-horizontal-relative:text;mso-position-vertical:absolute;mso-position-vertical-relative:text;mso-width-percent:0;mso-width-relative:margin;v-text-anchor:top" o:gfxdata="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" filled="f" stroked="f">
-                <v:fill o:detectmouseclick="t"/>
                 <v:textbox style="mso-fit-shape-to-text:t">
                   <w:txbxContent>
                     <w:p>
@@ -213,23 +212,13 @@
           <w:szCs w:val="24"/>
         </w:rPr>
       </w:pPr>
-      <w:proofErr w:type="spellStart"/>
-      <w:r>
-        <w:rPr>
-          <w:rFonts w:ascii="Arial" w:hAnsi="Arial" w:cs="Arial"/>
-          <w:sz w:val="24"/>
-          <w:szCs w:val="24"/>
-        </w:rPr>
-        <w:t>Nama</w:t>
-      </w:r>
-      <w:proofErr w:type="spellEnd"/>
-      <w:r>
-        <w:rPr>
-          <w:rFonts w:ascii="Arial" w:hAnsi="Arial" w:cs="Arial"/>
-          <w:sz w:val="24"/>
-          <w:szCs w:val="24"/>
-        </w:rPr>
-        <w:t xml:space="preserve"> </w:t>
+      <w:r>
+        <w:rPr>
+          <w:rFonts w:ascii="Arial" w:hAnsi="Arial" w:cs="Arial"/>
+          <w:sz w:val="24"/>
+          <w:szCs w:val="24"/>
+        </w:rPr>
+        <w:t xml:space="preserve">Nama </w:t>
       </w:r>
       <w:proofErr w:type="spellStart"/>
       <w:r>
@@ -391,23 +380,13 @@
           <w:szCs w:val="24"/>
         </w:rPr>
       </w:pPr>
-      <w:proofErr w:type="spellStart"/>
-      <w:r>
-        <w:rPr>
-          <w:rFonts w:ascii="Arial" w:hAnsi="Arial" w:cs="Arial"/>
-          <w:sz w:val="24"/>
-          <w:szCs w:val="24"/>
-        </w:rPr>
-        <w:t>Nama</w:t>
-      </w:r>
-      <w:proofErr w:type="spellEnd"/>
-      <w:r>
-        <w:rPr>
-          <w:rFonts w:ascii="Arial" w:hAnsi="Arial" w:cs="Arial"/>
-          <w:sz w:val="24"/>
-          <w:szCs w:val="24"/>
-        </w:rPr>
-        <w:t xml:space="preserve"> Tim</w:t>
+      <w:r>
+        <w:rPr>
+          <w:rFonts w:ascii="Arial" w:hAnsi="Arial" w:cs="Arial"/>
+          <w:sz w:val="24"/>
+          <w:szCs w:val="24"/>
+        </w:rPr>
+        <w:t>Nama Tim</w:t>
       </w:r>
     </w:p>
     <w:p>
@@ -1183,18 +1162,8 @@
           <w:sz w:val="24"/>
           <w:szCs w:val="24"/>
         </w:rPr>
-        <w:t xml:space="preserve"> Tri </w:t>
-      </w:r>
-      <w:proofErr w:type="spellStart"/>
-      <w:r>
-        <w:rPr>
-          <w:rFonts w:ascii="Arial" w:hAnsi="Arial" w:cs="Arial"/>
-          <w:sz w:val="24"/>
-          <w:szCs w:val="24"/>
-        </w:rPr>
-        <w:t>Ramadhan</w:t>
-      </w:r>
-      <w:proofErr w:type="spellEnd"/>
+        <w:t xml:space="preserve"> Tri Ramadhan</w:t>
+      </w:r>
     </w:p>
     <w:p>
       <w:pPr>
@@ -1225,6 +1194,124 @@
         <w:tab/>
         <w:t xml:space="preserve">: </w:t>
       </w:r>
+    </w:p>
+    <w:p>
+      <w:pPr>
+        <w:pStyle w:val="ListParagraph"/>
+        <w:spacing w:line="240" w:lineRule="auto"/>
+        <w:ind w:left="396"/>
+        <w:jc w:val="both"/>
+        <w:rPr>
+          <w:rFonts w:ascii="Arial" w:hAnsi="Arial" w:cs="Arial"/>
+          <w:sz w:val="24"/>
+          <w:szCs w:val="24"/>
+        </w:rPr>
+      </w:pPr>
+      <w:r>
+        <w:rPr>
+          <w:rFonts w:ascii="Arial" w:hAnsi="Arial" w:cs="Arial"/>
+          <w:sz w:val="24"/>
+          <w:szCs w:val="24"/>
+        </w:rPr>
+        <w:t>Database Designer</w:t>
+      </w:r>
+      <w:r>
+        <w:rPr>
+          <w:rFonts w:ascii="Arial" w:hAnsi="Arial" w:cs="Arial"/>
+          <w:sz w:val="24"/>
+          <w:szCs w:val="24"/>
+        </w:rPr>
+        <w:tab/>
+      </w:r>
+      <w:r>
+        <w:rPr>
+          <w:rFonts w:ascii="Arial" w:hAnsi="Arial" w:cs="Arial"/>
+          <w:sz w:val="24"/>
+          <w:szCs w:val="24"/>
+        </w:rPr>
+        <w:tab/>
+        <w:t>:</w:t>
+      </w:r>
+      <w:r>
+        <w:rPr>
+          <w:rFonts w:ascii="Arial" w:hAnsi="Arial" w:cs="Arial"/>
+          <w:sz w:val="24"/>
+          <w:szCs w:val="24"/>
+        </w:rPr>
+        <w:t xml:space="preserve"> </w:t>
+      </w:r>
+    </w:p>
+    <w:p>
+      <w:pPr>
+        <w:pStyle w:val="ListParagraph"/>
+        <w:spacing w:line="240" w:lineRule="auto"/>
+        <w:ind w:left="396"/>
+        <w:jc w:val="both"/>
+        <w:rPr>
+          <w:rFonts w:ascii="Arial" w:hAnsi="Arial" w:cs="Arial"/>
+          <w:sz w:val="24"/>
+          <w:szCs w:val="24"/>
+        </w:rPr>
+      </w:pPr>
+      <w:r>
+        <w:rPr>
+          <w:rFonts w:ascii="Arial" w:hAnsi="Arial" w:cs="Arial"/>
+          <w:sz w:val="24"/>
+          <w:szCs w:val="24"/>
+        </w:rPr>
+        <w:t>UI Designer</w:t>
+      </w:r>
+      <w:r>
+        <w:rPr>
+          <w:rFonts w:ascii="Arial" w:hAnsi="Arial" w:cs="Arial"/>
+          <w:sz w:val="24"/>
+          <w:szCs w:val="24"/>
+        </w:rPr>
+        <w:tab/>
+      </w:r>
+      <w:r>
+        <w:rPr>
+          <w:rFonts w:ascii="Arial" w:hAnsi="Arial" w:cs="Arial"/>
+          <w:sz w:val="24"/>
+          <w:szCs w:val="24"/>
+        </w:rPr>
+        <w:tab/>
+      </w:r>
+      <w:r>
+        <w:rPr>
+          <w:rFonts w:ascii="Arial" w:hAnsi="Arial" w:cs="Arial"/>
+          <w:sz w:val="24"/>
+          <w:szCs w:val="24"/>
+        </w:rPr>
+        <w:tab/>
+        <w:t>:</w:t>
+      </w:r>
+      <w:r>
+        <w:rPr>
+          <w:rFonts w:ascii="Arial" w:hAnsi="Arial" w:cs="Arial"/>
+          <w:sz w:val="24"/>
+          <w:szCs w:val="24"/>
+        </w:rPr>
+        <w:t xml:space="preserve"> </w:t>
+      </w:r>
+      <w:proofErr w:type="spellStart"/>
+      <w:r>
+        <w:rPr>
+          <w:rFonts w:ascii="Arial" w:hAnsi="Arial" w:cs="Arial"/>
+          <w:sz w:val="24"/>
+          <w:szCs w:val="24"/>
+        </w:rPr>
+        <w:t>Faizuna</w:t>
+      </w:r>
+      <w:proofErr w:type="spellEnd"/>
+      <w:r>
+        <w:rPr>
+          <w:rFonts w:ascii="Arial" w:hAnsi="Arial" w:cs="Arial"/>
+          <w:sz w:val="24"/>
+          <w:szCs w:val="24"/>
+        </w:rPr>
+        <w:t xml:space="preserve"> Rifqy</w:t>
+      </w:r>
       <w:bookmarkStart w:id="0" w:name="_GoBack"/>
       <w:bookmarkEnd w:id="0"/>
     </w:p>
@@ -1246,7 +1333,7 @@
           <w:sz w:val="24"/>
           <w:szCs w:val="24"/>
         </w:rPr>
-        <w:t>Database Designer</w:t>
+        <w:t>Front-End Programmer</w:t>
       </w:r>
       <w:r>
         <w:rPr>
@@ -1292,106 +1379,6 @@
           <w:sz w:val="24"/>
           <w:szCs w:val="24"/>
         </w:rPr>
-        <w:t>UI Designer</w:t>
-      </w:r>
-      <w:r>
-        <w:rPr>
-          <w:rFonts w:ascii="Arial" w:hAnsi="Arial" w:cs="Arial"/>
-          <w:sz w:val="24"/>
-          <w:szCs w:val="24"/>
-        </w:rPr>
-        <w:tab/>
-      </w:r>
-      <w:r>
-        <w:rPr>
-          <w:rFonts w:ascii="Arial" w:hAnsi="Arial" w:cs="Arial"/>
-          <w:sz w:val="24"/>
-          <w:szCs w:val="24"/>
-        </w:rPr>
-        <w:tab/>
-      </w:r>
-      <w:r>
-        <w:rPr>
-          <w:rFonts w:ascii="Arial" w:hAnsi="Arial" w:cs="Arial"/>
-          <w:sz w:val="24"/>
-          <w:szCs w:val="24"/>
-        </w:rPr>
-        <w:tab/>
-        <w:t>:</w:t>
-      </w:r>
-      <w:r>
-        <w:rPr>
-          <w:rFonts w:ascii="Arial" w:hAnsi="Arial" w:cs="Arial"/>
-          <w:sz w:val="24"/>
-          <w:szCs w:val="24"/>
-        </w:rPr>
-        <w:t xml:space="preserve"> </w:t>
-      </w:r>
-    </w:p>
-    <w:p>
-      <w:pPr>
-        <w:pStyle w:val="ListParagraph"/>
-        <w:spacing w:line="240" w:lineRule="auto"/>
-        <w:ind w:left="396"/>
-        <w:jc w:val="both"/>
-        <w:rPr>
-          <w:rFonts w:ascii="Arial" w:hAnsi="Arial" w:cs="Arial"/>
-          <w:sz w:val="24"/>
-          <w:szCs w:val="24"/>
-        </w:rPr>
-      </w:pPr>
-      <w:r>
-        <w:rPr>
-          <w:rFonts w:ascii="Arial" w:hAnsi="Arial" w:cs="Arial"/>
-          <w:sz w:val="24"/>
-          <w:szCs w:val="24"/>
-        </w:rPr>
-        <w:t>Front-End Programmer</w:t>
-      </w:r>
-      <w:r>
-        <w:rPr>
-          <w:rFonts w:ascii="Arial" w:hAnsi="Arial" w:cs="Arial"/>
-          <w:sz w:val="24"/>
-          <w:szCs w:val="24"/>
-        </w:rPr>
-        <w:tab/>
-      </w:r>
-      <w:r>
-        <w:rPr>
-          <w:rFonts w:ascii="Arial" w:hAnsi="Arial" w:cs="Arial"/>
-          <w:sz w:val="24"/>
-          <w:szCs w:val="24"/>
-        </w:rPr>
-        <w:tab/>
-        <w:t>:</w:t>
-      </w:r>
-      <w:r>
-        <w:rPr>
-          <w:rFonts w:ascii="Arial" w:hAnsi="Arial" w:cs="Arial"/>
-          <w:sz w:val="24"/>
-          <w:szCs w:val="24"/>
-        </w:rPr>
-        <w:t xml:space="preserve"> </w:t>
-      </w:r>
-    </w:p>
-    <w:p>
-      <w:pPr>
-        <w:pStyle w:val="ListParagraph"/>
-        <w:spacing w:line="240" w:lineRule="auto"/>
-        <w:ind w:left="396"/>
-        <w:jc w:val="both"/>
-        <w:rPr>
-          <w:rFonts w:ascii="Arial" w:hAnsi="Arial" w:cs="Arial"/>
-          <w:sz w:val="24"/>
-          <w:szCs w:val="24"/>
-        </w:rPr>
-      </w:pPr>
-      <w:r>
-        <w:rPr>
-          <w:rFonts w:ascii="Arial" w:hAnsi="Arial" w:cs="Arial"/>
-          <w:sz w:val="24"/>
-          <w:szCs w:val="24"/>
-        </w:rPr>
         <w:t>Back-End Programmer</w:t>
       </w:r>
       <w:r>
@@ -1427,18 +1414,8 @@
           <w:sz w:val="24"/>
           <w:szCs w:val="24"/>
         </w:rPr>
-        <w:t xml:space="preserve"> Tri </w:t>
-      </w:r>
-      <w:proofErr w:type="spellStart"/>
-      <w:r>
-        <w:rPr>
-          <w:rFonts w:ascii="Arial" w:hAnsi="Arial" w:cs="Arial"/>
-          <w:sz w:val="24"/>
-          <w:szCs w:val="24"/>
-        </w:rPr>
-        <w:t>Ramadhan</w:t>
-      </w:r>
-      <w:proofErr w:type="spellEnd"/>
+        <w:t xml:space="preserve"> Tri Ramadhan</w:t>
+      </w:r>
     </w:p>
     <w:p>
       <w:pPr>
@@ -1678,7 +1655,7 @@
 
 <file path=word/numbering.xml><?xml version="1.0" encoding="utf-8"?>
 <w:numbering xmlns:wpc="http://schemas.microsoft.com/office/word/2010/wordprocessingCanvas" xmlns:mc="http://schemas.openxmlformats.org/markup-compatibility/2006" xmlns:o="urn:schemas-microsoft-com:office:office" xmlns:r="http://schemas.openxmlformats.org/officeDocument/2006/relationships" xmlns:m="http://schemas.openxmlformats.org/officeDocument/2006/math" xmlns:v="urn:schemas-microsoft-com:vml" xmlns:wp14="http://schemas.microsoft.com/office/word/2010/wordprocessingDrawing" xmlns:wp="http://schemas.openxmlformats.org/drawingml/2006/wordprocessingDrawing" xmlns:w10="urn:schemas-microsoft-com:office:word" xmlns:w="http://schemas.openxmlformats.org/wordprocessingml/2006/main" xmlns:w14="http://schemas.microsoft.com/office/word/2010/wordml" xmlns:w15="http://schemas.microsoft.com/office/word/2012/wordml" xmlns:wpg="http://schemas.microsoft.com/office/word/2010/wordprocessingGroup" xmlns:wpi="http://schemas.microsoft.com/office/word/2010/wordprocessingInk" xmlns:wne="http://schemas.microsoft.com/office/word/2006/wordml" xmlns:wps="http://schemas.microsoft.com/office/word/2010/wordprocessingShape" mc:Ignorable="w14 w15 wp14">
-  <w:abstractNum w:abstractNumId="0">
+  <w:abstractNum w:abstractNumId="0" w15:restartNumberingAfterBreak="0">
     <w:nsid w:val="00AB3C24"/>
     <w:multiLevelType w:val="hybridMultilevel"/>
     <w:tmpl w:val="027EFC28"/>
@@ -1791,7 +1768,7 @@
       </w:rPr>
     </w:lvl>
   </w:abstractNum>
-  <w:abstractNum w:abstractNumId="1">
+  <w:abstractNum w:abstractNumId="1" w15:restartNumberingAfterBreak="0">
     <w:nsid w:val="1CDE16D0"/>
     <w:multiLevelType w:val="hybridMultilevel"/>
     <w:tmpl w:val="18A824CC"/>
@@ -1883,7 +1860,7 @@
       </w:pPr>
     </w:lvl>
   </w:abstractNum>
-  <w:abstractNum w:abstractNumId="2">
+  <w:abstractNum w:abstractNumId="2" w15:restartNumberingAfterBreak="0">
     <w:nsid w:val="2F36648F"/>
     <w:multiLevelType w:val="hybridMultilevel"/>
     <w:tmpl w:val="4AFC1B22"/>
@@ -1972,7 +1949,7 @@
       </w:pPr>
     </w:lvl>
   </w:abstractNum>
-  <w:abstractNum w:abstractNumId="3">
+  <w:abstractNum w:abstractNumId="3" w15:restartNumberingAfterBreak="0">
     <w:nsid w:val="3030502F"/>
     <w:multiLevelType w:val="multilevel"/>
     <w:tmpl w:val="4850B8D4"/>
@@ -2085,7 +2062,7 @@
       </w:rPr>
     </w:lvl>
   </w:abstractNum>
-  <w:abstractNum w:abstractNumId="4">
+  <w:abstractNum w:abstractNumId="4" w15:restartNumberingAfterBreak="0">
     <w:nsid w:val="32080E66"/>
     <w:multiLevelType w:val="hybridMultilevel"/>
     <w:tmpl w:val="403C8B98"/>
@@ -2174,7 +2151,7 @@
       </w:pPr>
     </w:lvl>
   </w:abstractNum>
-  <w:abstractNum w:abstractNumId="5">
+  <w:abstractNum w:abstractNumId="5" w15:restartNumberingAfterBreak="0">
     <w:nsid w:val="44622759"/>
     <w:multiLevelType w:val="hybridMultilevel"/>
     <w:tmpl w:val="9732F548"/>
@@ -2263,7 +2240,7 @@
       </w:pPr>
     </w:lvl>
   </w:abstractNum>
-  <w:abstractNum w:abstractNumId="6">
+  <w:abstractNum w:abstractNumId="6" w15:restartNumberingAfterBreak="0">
     <w:nsid w:val="7BE316A1"/>
     <w:multiLevelType w:val="hybridMultilevel"/>
     <w:tmpl w:val="4A88D176"/>
@@ -2842,7 +2819,6 @@
       <w:spacing w:after="0" w:line="240" w:lineRule="auto"/>
     </w:pPr>
     <w:tblPr>
-      <w:tblInd w:w="0" w:type="dxa"/>
       <w:tblBorders>
         <w:top w:val="single" w:sz="4" w:space="0" w:color="auto"/>
         <w:left w:val="single" w:sz="4" w:space="0" w:color="auto"/>
@@ -2851,12 +2827,6 @@
         <w:insideH w:val="single" w:sz="4" w:space="0" w:color="auto"/>
         <w:insideV w:val="single" w:sz="4" w:space="0" w:color="auto"/>
       </w:tblBorders>
-      <w:tblCellMar>
-        <w:top w:w="0" w:type="dxa"/>
-        <w:left w:w="108" w:type="dxa"/>
-        <w:bottom w:w="0" w:type="dxa"/>
-        <w:right w:w="108" w:type="dxa"/>
-      </w:tblCellMar>
     </w:tblPr>
   </w:style>
   <w:style w:type="paragraph" w:styleId="BalloonText">
@@ -3158,7 +3128,7 @@
 </file>
 
 <file path=customXml/itemProps1.xml><?xml version="1.0" encoding="utf-8"?>
-<ds:datastoreItem xmlns:ds="http://schemas.openxmlformats.org/officeDocument/2006/customXml" ds:itemID="{176374EB-0714-4245-AA03-E05A348D7D2C}">
+<ds:datastoreItem xmlns:ds="http://schemas.openxmlformats.org/officeDocument/2006/customXml" ds:itemID="{FA89B453-2BEB-4BCC-9DDD-B364C7B3DD69}">
   <ds:schemaRefs>
     <ds:schemaRef ds:uri="http://schemas.openxmlformats.org/officeDocument/2006/bibliography"/>
   </ds:schemaRefs>

--- a/PPL4612_KELOMPOK3_Perencanaan.docx
+++ b/PPL4612_KELOMPOK3_Perencanaan.docx
@@ -1,6 +1,6 @@
 
 <file path=word/document.xml><?xml version="1.0" encoding="utf-8"?>
-<w:document xmlns:wpc="http://schemas.microsoft.com/office/word/2010/wordprocessingCanvas" xmlns:mc="http://schemas.openxmlformats.org/markup-compatibility/2006" xmlns:o="urn:schemas-microsoft-com:office:office" xmlns:r="http://schemas.openxmlformats.org/officeDocument/2006/relationships" xmlns:m="http://schemas.openxmlformats.org/officeDocument/2006/math" xmlns:v="urn:schemas-microsoft-com:vml" xmlns:wp14="http://schemas.microsoft.com/office/word/2010/wordprocessingDrawing" xmlns:wp="http://schemas.openxmlformats.org/drawingml/2006/wordprocessingDrawing" xmlns:w10="urn:schemas-microsoft-com:office:word" xmlns:w="http://schemas.openxmlformats.org/wordprocessingml/2006/main" xmlns:w14="http://schemas.microsoft.com/office/word/2010/wordml" xmlns:w15="http://schemas.microsoft.com/office/word/2012/wordml" xmlns:wpg="http://schemas.microsoft.com/office/word/2010/wordprocessingGroup" xmlns:wpi="http://schemas.microsoft.com/office/word/2010/wordprocessingInk" xmlns:wne="http://schemas.microsoft.com/office/word/2006/wordml" xmlns:wps="http://schemas.microsoft.com/office/word/2010/wordprocessingShape" mc:Ignorable="w14 w15 wp14">
+<w:document xmlns:wpc="http://schemas.microsoft.com/office/word/2010/wordprocessingCanvas" xmlns:cx="http://schemas.microsoft.com/office/drawing/2014/chartex" xmlns:cx1="http://schemas.microsoft.com/office/drawing/2015/9/8/chartex" xmlns:cx2="http://schemas.microsoft.com/office/drawing/2015/10/21/chartex" xmlns:cx3="http://schemas.microsoft.com/office/drawing/2016/5/9/chartex" xmlns:cx4="http://schemas.microsoft.com/office/drawing/2016/5/10/chartex" xmlns:cx5="http://schemas.microsoft.com/office/drawing/2016/5/11/chartex" xmlns:cx6="http://schemas.microsoft.com/office/drawing/2016/5/12/chartex" xmlns:cx7="http://schemas.microsoft.com/office/drawing/2016/5/13/chartex" xmlns:cx8="http://schemas.microsoft.com/office/drawing/2016/5/14/chartex" xmlns:mc="http://schemas.openxmlformats.org/markup-compatibility/2006" xmlns:aink="http://schemas.microsoft.com/office/drawing/2016/ink" xmlns:am3d="http://schemas.microsoft.com/office/drawing/2017/model3d" xmlns:o="urn:schemas-microsoft-com:office:office" xmlns:r="http://schemas.openxmlformats.org/officeDocument/2006/relationships" xmlns:m="http://schemas.openxmlformats.org/officeDocument/2006/math" xmlns:v="urn:schemas-microsoft-com:vml" xmlns:wp14="http://schemas.microsoft.com/office/word/2010/wordprocessingDrawing" xmlns:wp="http://schemas.openxmlformats.org/drawingml/2006/wordprocessingDrawing" xmlns:w10="urn:schemas-microsoft-com:office:word" xmlns:w="http://schemas.openxmlformats.org/wordprocessingml/2006/main" xmlns:w14="http://schemas.microsoft.com/office/word/2010/wordml" xmlns:w15="http://schemas.microsoft.com/office/word/2012/wordml" xmlns:w16cex="http://schemas.microsoft.com/office/word/2018/wordml/cex" xmlns:w16cid="http://schemas.microsoft.com/office/word/2016/wordml/cid" xmlns:w16="http://schemas.microsoft.com/office/word/2018/wordml" xmlns:w16se="http://schemas.microsoft.com/office/word/2015/wordml/symex" xmlns:wpg="http://schemas.microsoft.com/office/word/2010/wordprocessingGroup" xmlns:wpi="http://schemas.microsoft.com/office/word/2010/wordprocessingInk" xmlns:wne="http://schemas.microsoft.com/office/word/2006/wordml" xmlns:wps="http://schemas.microsoft.com/office/word/2010/wordprocessingShape" mc:Ignorable="w14 w15 w16se w16cid w16 w16cex wp14">
   <w:body>
     <w:p>
       <w:pPr>
@@ -218,18 +218,8 @@
           <w:sz w:val="24"/>
           <w:szCs w:val="24"/>
         </w:rPr>
-        <w:t xml:space="preserve">Nama </w:t>
-      </w:r>
-      <w:proofErr w:type="spellStart"/>
-      <w:r>
-        <w:rPr>
-          <w:rFonts w:ascii="Arial" w:hAnsi="Arial" w:cs="Arial"/>
-          <w:sz w:val="24"/>
-          <w:szCs w:val="24"/>
-        </w:rPr>
-        <w:t>Proyek</w:t>
-      </w:r>
-      <w:proofErr w:type="spellEnd"/>
+        <w:t>Nama Proyek</w:t>
+      </w:r>
     </w:p>
     <w:p>
       <w:pPr>
@@ -253,7 +243,6 @@
         </w:rPr>
         <w:t>“</w:t>
       </w:r>
-      <w:proofErr w:type="spellStart"/>
       <w:r>
         <w:rPr>
           <w:rFonts w:ascii="Arial" w:hAnsi="Arial" w:cs="Arial"/>
@@ -261,9 +250,8 @@
           <w:sz w:val="24"/>
           <w:szCs w:val="24"/>
         </w:rPr>
-        <w:t>Aplikasi</w:t>
-      </w:r>
-      <w:proofErr w:type="spellEnd"/>
+        <w:t xml:space="preserve">Aplikasi </w:t>
+      </w:r>
       <w:r>
         <w:rPr>
           <w:rFonts w:ascii="Arial" w:hAnsi="Arial" w:cs="Arial"/>
@@ -271,76 +259,7 @@
           <w:sz w:val="24"/>
           <w:szCs w:val="24"/>
         </w:rPr>
-        <w:t xml:space="preserve"> </w:t>
-      </w:r>
-      <w:r>
-        <w:rPr>
-          <w:rFonts w:ascii="Arial" w:hAnsi="Arial" w:cs="Arial"/>
-          <w:i/>
-          <w:sz w:val="24"/>
-          <w:szCs w:val="24"/>
-        </w:rPr>
-        <w:t xml:space="preserve">Game Catalogue </w:t>
-      </w:r>
-      <w:proofErr w:type="spellStart"/>
-      <w:r>
-        <w:rPr>
-          <w:rFonts w:ascii="Arial" w:hAnsi="Arial" w:cs="Arial"/>
-          <w:i/>
-          <w:sz w:val="24"/>
-          <w:szCs w:val="24"/>
-        </w:rPr>
-        <w:t>dari</w:t>
-      </w:r>
-      <w:proofErr w:type="spellEnd"/>
-      <w:r>
-        <w:rPr>
-          <w:rFonts w:ascii="Arial" w:hAnsi="Arial" w:cs="Arial"/>
-          <w:i/>
-          <w:sz w:val="24"/>
-          <w:szCs w:val="24"/>
-        </w:rPr>
-        <w:t xml:space="preserve"> </w:t>
-      </w:r>
-      <w:proofErr w:type="spellStart"/>
-      <w:r>
-        <w:rPr>
-          <w:rFonts w:ascii="Arial" w:hAnsi="Arial" w:cs="Arial"/>
-          <w:i/>
-          <w:sz w:val="24"/>
-          <w:szCs w:val="24"/>
-        </w:rPr>
-        <w:t>sebuah</w:t>
-      </w:r>
-      <w:proofErr w:type="spellEnd"/>
-      <w:r>
-        <w:rPr>
-          <w:rFonts w:ascii="Arial" w:hAnsi="Arial" w:cs="Arial"/>
-          <w:i/>
-          <w:sz w:val="24"/>
-          <w:szCs w:val="24"/>
-        </w:rPr>
-        <w:t xml:space="preserve"> </w:t>
-      </w:r>
-      <w:proofErr w:type="spellStart"/>
-      <w:r>
-        <w:rPr>
-          <w:rFonts w:ascii="Arial" w:hAnsi="Arial" w:cs="Arial"/>
-          <w:i/>
-          <w:sz w:val="24"/>
-          <w:szCs w:val="24"/>
-        </w:rPr>
-        <w:t>komunitas</w:t>
-      </w:r>
-      <w:proofErr w:type="spellEnd"/>
-      <w:r>
-        <w:rPr>
-          <w:rFonts w:ascii="Arial" w:hAnsi="Arial" w:cs="Arial"/>
-          <w:i/>
-          <w:sz w:val="24"/>
-          <w:szCs w:val="24"/>
-        </w:rPr>
-        <w:t xml:space="preserve"> board game</w:t>
+        <w:t>Game Catalogue dari sebuah komunitas board game</w:t>
       </w:r>
       <w:r>
         <w:rPr>
@@ -401,34 +320,14 @@
           <w:szCs w:val="24"/>
         </w:rPr>
       </w:pPr>
-      <w:proofErr w:type="spellStart"/>
-      <w:r>
-        <w:rPr>
-          <w:rFonts w:ascii="Arial" w:hAnsi="Arial" w:cs="Arial"/>
-          <w:sz w:val="24"/>
-          <w:szCs w:val="24"/>
-        </w:rPr>
-        <w:t>Mahasiswa</w:t>
-      </w:r>
-      <w:proofErr w:type="spellEnd"/>
-      <w:r>
-        <w:rPr>
-          <w:rFonts w:ascii="Arial" w:hAnsi="Arial" w:cs="Arial"/>
-          <w:sz w:val="24"/>
-          <w:szCs w:val="24"/>
-        </w:rPr>
-        <w:t xml:space="preserve"> </w:t>
-      </w:r>
-      <w:proofErr w:type="spellStart"/>
-      <w:r>
-        <w:rPr>
-          <w:rFonts w:ascii="Arial" w:hAnsi="Arial" w:cs="Arial"/>
-          <w:sz w:val="24"/>
-          <w:szCs w:val="24"/>
-        </w:rPr>
-        <w:t>Udinus</w:t>
-      </w:r>
-      <w:proofErr w:type="spellEnd"/>
+      <w:r>
+        <w:rPr>
+          <w:rFonts w:ascii="Arial" w:hAnsi="Arial" w:cs="Arial"/>
+          <w:sz w:val="24"/>
+          <w:szCs w:val="24"/>
+        </w:rPr>
+        <w:t>Mahasiswa Udinus</w:t>
+      </w:r>
     </w:p>
     <w:p>
       <w:pPr>
@@ -458,52 +357,14 @@
           <w:szCs w:val="24"/>
         </w:rPr>
       </w:pPr>
-      <w:proofErr w:type="spellStart"/>
-      <w:r>
-        <w:rPr>
-          <w:rFonts w:ascii="Arial" w:hAnsi="Arial" w:cs="Arial"/>
-          <w:sz w:val="24"/>
-          <w:szCs w:val="24"/>
-        </w:rPr>
-        <w:t>Tanggal</w:t>
-      </w:r>
-      <w:proofErr w:type="spellEnd"/>
-      <w:r>
-        <w:rPr>
-          <w:rFonts w:ascii="Arial" w:hAnsi="Arial" w:cs="Arial"/>
-          <w:sz w:val="24"/>
-          <w:szCs w:val="24"/>
-        </w:rPr>
-        <w:t xml:space="preserve"> </w:t>
-      </w:r>
-      <w:proofErr w:type="spellStart"/>
-      <w:r>
-        <w:rPr>
-          <w:rFonts w:ascii="Arial" w:hAnsi="Arial" w:cs="Arial"/>
-          <w:sz w:val="24"/>
-          <w:szCs w:val="24"/>
-        </w:rPr>
-        <w:t>Mulai</w:t>
-      </w:r>
-      <w:proofErr w:type="spellEnd"/>
-      <w:r>
-        <w:rPr>
-          <w:rFonts w:ascii="Arial" w:hAnsi="Arial" w:cs="Arial"/>
-          <w:sz w:val="24"/>
-          <w:szCs w:val="24"/>
-        </w:rPr>
-        <w:t xml:space="preserve"> </w:t>
-      </w:r>
-      <w:proofErr w:type="spellStart"/>
-      <w:r>
-        <w:rPr>
-          <w:rFonts w:ascii="Arial" w:hAnsi="Arial" w:cs="Arial"/>
-          <w:sz w:val="24"/>
-          <w:szCs w:val="24"/>
-        </w:rPr>
-        <w:t>Proyek</w:t>
-      </w:r>
-      <w:proofErr w:type="spellEnd"/>
+      <w:r>
+        <w:rPr>
+          <w:rFonts w:ascii="Arial" w:hAnsi="Arial" w:cs="Arial"/>
+          <w:sz w:val="24"/>
+          <w:szCs w:val="24"/>
+        </w:rPr>
+        <w:t>Tanggal Mulai Proyek</w:t>
+      </w:r>
     </w:p>
     <w:p>
       <w:pPr>
@@ -523,25 +384,7 @@
           <w:sz w:val="24"/>
           <w:szCs w:val="24"/>
         </w:rPr>
-        <w:t xml:space="preserve">25 </w:t>
-      </w:r>
-      <w:proofErr w:type="spellStart"/>
-      <w:r>
-        <w:rPr>
-          <w:rFonts w:ascii="Arial" w:hAnsi="Arial" w:cs="Arial"/>
-          <w:sz w:val="24"/>
-          <w:szCs w:val="24"/>
-        </w:rPr>
-        <w:t>Maret</w:t>
-      </w:r>
-      <w:proofErr w:type="spellEnd"/>
-      <w:r>
-        <w:rPr>
-          <w:rFonts w:ascii="Arial" w:hAnsi="Arial" w:cs="Arial"/>
-          <w:sz w:val="24"/>
-          <w:szCs w:val="24"/>
-        </w:rPr>
-        <w:t xml:space="preserve"> 2021</w:t>
+        <w:t>25 Maret 2021</w:t>
       </w:r>
     </w:p>
     <w:p>
@@ -572,52 +415,14 @@
           <w:szCs w:val="24"/>
         </w:rPr>
       </w:pPr>
-      <w:proofErr w:type="spellStart"/>
-      <w:r>
-        <w:rPr>
-          <w:rFonts w:ascii="Arial" w:hAnsi="Arial" w:cs="Arial"/>
-          <w:sz w:val="24"/>
-          <w:szCs w:val="24"/>
-        </w:rPr>
-        <w:t>Tanggal</w:t>
-      </w:r>
-      <w:proofErr w:type="spellEnd"/>
-      <w:r>
-        <w:rPr>
-          <w:rFonts w:ascii="Arial" w:hAnsi="Arial" w:cs="Arial"/>
-          <w:sz w:val="24"/>
-          <w:szCs w:val="24"/>
-        </w:rPr>
-        <w:t xml:space="preserve"> </w:t>
-      </w:r>
-      <w:proofErr w:type="spellStart"/>
-      <w:r>
-        <w:rPr>
-          <w:rFonts w:ascii="Arial" w:hAnsi="Arial" w:cs="Arial"/>
-          <w:sz w:val="24"/>
-          <w:szCs w:val="24"/>
-        </w:rPr>
-        <w:t>Berakhir</w:t>
-      </w:r>
-      <w:proofErr w:type="spellEnd"/>
-      <w:r>
-        <w:rPr>
-          <w:rFonts w:ascii="Arial" w:hAnsi="Arial" w:cs="Arial"/>
-          <w:sz w:val="24"/>
-          <w:szCs w:val="24"/>
-        </w:rPr>
-        <w:t xml:space="preserve"> </w:t>
-      </w:r>
-      <w:proofErr w:type="spellStart"/>
-      <w:r>
-        <w:rPr>
-          <w:rFonts w:ascii="Arial" w:hAnsi="Arial" w:cs="Arial"/>
-          <w:sz w:val="24"/>
-          <w:szCs w:val="24"/>
-        </w:rPr>
-        <w:t>Proyek</w:t>
-      </w:r>
-      <w:proofErr w:type="spellEnd"/>
+      <w:r>
+        <w:rPr>
+          <w:rFonts w:ascii="Arial" w:hAnsi="Arial" w:cs="Arial"/>
+          <w:sz w:val="24"/>
+          <w:szCs w:val="24"/>
+        </w:rPr>
+        <w:t>Tanggal Berakhir Proyek</w:t>
+      </w:r>
     </w:p>
     <w:p>
       <w:pPr>
@@ -647,34 +452,14 @@
           <w:szCs w:val="24"/>
         </w:rPr>
       </w:pPr>
-      <w:proofErr w:type="spellStart"/>
-      <w:r>
-        <w:rPr>
-          <w:rFonts w:ascii="Arial" w:hAnsi="Arial" w:cs="Arial"/>
-          <w:sz w:val="24"/>
-          <w:szCs w:val="24"/>
-        </w:rPr>
-        <w:t>Deskripsi</w:t>
-      </w:r>
-      <w:proofErr w:type="spellEnd"/>
-      <w:r>
-        <w:rPr>
-          <w:rFonts w:ascii="Arial" w:hAnsi="Arial" w:cs="Arial"/>
-          <w:sz w:val="24"/>
-          <w:szCs w:val="24"/>
-        </w:rPr>
-        <w:t xml:space="preserve"> </w:t>
-      </w:r>
-      <w:proofErr w:type="spellStart"/>
-      <w:r>
-        <w:rPr>
-          <w:rFonts w:ascii="Arial" w:hAnsi="Arial" w:cs="Arial"/>
-          <w:sz w:val="24"/>
-          <w:szCs w:val="24"/>
-        </w:rPr>
-        <w:t>Proyek</w:t>
-      </w:r>
-      <w:proofErr w:type="spellEnd"/>
+      <w:r>
+        <w:rPr>
+          <w:rFonts w:ascii="Arial" w:hAnsi="Arial" w:cs="Arial"/>
+          <w:sz w:val="24"/>
+          <w:szCs w:val="24"/>
+        </w:rPr>
+        <w:t>Deskripsi Proyek</w:t>
+      </w:r>
     </w:p>
     <w:p>
       <w:pPr>
@@ -688,293 +473,13 @@
           <w:szCs w:val="24"/>
         </w:rPr>
       </w:pPr>
-      <w:proofErr w:type="spellStart"/>
-      <w:r>
-        <w:rPr>
-          <w:rFonts w:ascii="Arial" w:hAnsi="Arial" w:cs="Arial"/>
-          <w:sz w:val="24"/>
-          <w:szCs w:val="24"/>
-        </w:rPr>
-        <w:t>Sebuah</w:t>
-      </w:r>
-      <w:proofErr w:type="spellEnd"/>
-      <w:r>
-        <w:rPr>
-          <w:rFonts w:ascii="Arial" w:hAnsi="Arial" w:cs="Arial"/>
-          <w:sz w:val="24"/>
-          <w:szCs w:val="24"/>
-        </w:rPr>
-        <w:t xml:space="preserve"> </w:t>
-      </w:r>
-      <w:proofErr w:type="spellStart"/>
-      <w:r>
-        <w:rPr>
-          <w:rFonts w:ascii="Arial" w:hAnsi="Arial" w:cs="Arial"/>
-          <w:sz w:val="24"/>
-          <w:szCs w:val="24"/>
-        </w:rPr>
-        <w:t>proyek</w:t>
-      </w:r>
-      <w:proofErr w:type="spellEnd"/>
-      <w:r>
-        <w:rPr>
-          <w:rFonts w:ascii="Arial" w:hAnsi="Arial" w:cs="Arial"/>
-          <w:sz w:val="24"/>
-          <w:szCs w:val="24"/>
-        </w:rPr>
-        <w:t xml:space="preserve"> </w:t>
-      </w:r>
-      <w:proofErr w:type="spellStart"/>
-      <w:r>
-        <w:rPr>
-          <w:rFonts w:ascii="Arial" w:hAnsi="Arial" w:cs="Arial"/>
-          <w:sz w:val="24"/>
-          <w:szCs w:val="24"/>
-        </w:rPr>
-        <w:t>aplikasi</w:t>
-      </w:r>
-      <w:proofErr w:type="spellEnd"/>
-      <w:r>
-        <w:rPr>
-          <w:rFonts w:ascii="Arial" w:hAnsi="Arial" w:cs="Arial"/>
-          <w:sz w:val="24"/>
-          <w:szCs w:val="24"/>
-        </w:rPr>
-        <w:t xml:space="preserve"> </w:t>
-      </w:r>
-      <w:proofErr w:type="spellStart"/>
-      <w:r>
-        <w:rPr>
-          <w:rFonts w:ascii="Arial" w:hAnsi="Arial" w:cs="Arial"/>
-          <w:sz w:val="24"/>
-          <w:szCs w:val="24"/>
-        </w:rPr>
-        <w:t>untuk</w:t>
-      </w:r>
-      <w:proofErr w:type="spellEnd"/>
-      <w:r>
-        <w:rPr>
-          <w:rFonts w:ascii="Arial" w:hAnsi="Arial" w:cs="Arial"/>
-          <w:sz w:val="24"/>
-          <w:szCs w:val="24"/>
-        </w:rPr>
-        <w:t xml:space="preserve"> </w:t>
-      </w:r>
-      <w:proofErr w:type="spellStart"/>
-      <w:r>
-        <w:rPr>
-          <w:rFonts w:ascii="Arial" w:hAnsi="Arial" w:cs="Arial"/>
-          <w:sz w:val="24"/>
-          <w:szCs w:val="24"/>
-        </w:rPr>
-        <w:t>aplikasi</w:t>
-      </w:r>
-      <w:proofErr w:type="spellEnd"/>
-      <w:r>
-        <w:rPr>
-          <w:rFonts w:ascii="Arial" w:hAnsi="Arial" w:cs="Arial"/>
-          <w:sz w:val="24"/>
-          <w:szCs w:val="24"/>
-        </w:rPr>
-        <w:t xml:space="preserve"> </w:t>
-      </w:r>
-      <w:proofErr w:type="spellStart"/>
-      <w:r>
-        <w:rPr>
-          <w:rFonts w:ascii="Arial" w:hAnsi="Arial" w:cs="Arial"/>
-          <w:sz w:val="24"/>
-          <w:szCs w:val="24"/>
-        </w:rPr>
-        <w:t>untuk</w:t>
-      </w:r>
-      <w:proofErr w:type="spellEnd"/>
-      <w:r>
-        <w:rPr>
-          <w:rFonts w:ascii="Arial" w:hAnsi="Arial" w:cs="Arial"/>
-          <w:sz w:val="24"/>
-          <w:szCs w:val="24"/>
-        </w:rPr>
-        <w:t xml:space="preserve"> </w:t>
-      </w:r>
-      <w:proofErr w:type="spellStart"/>
-      <w:r>
-        <w:rPr>
-          <w:rFonts w:ascii="Arial" w:hAnsi="Arial" w:cs="Arial"/>
-          <w:sz w:val="24"/>
-          <w:szCs w:val="24"/>
-        </w:rPr>
-        <w:t>komunitas</w:t>
-      </w:r>
-      <w:proofErr w:type="spellEnd"/>
-      <w:r>
-        <w:rPr>
-          <w:rFonts w:ascii="Arial" w:hAnsi="Arial" w:cs="Arial"/>
-          <w:sz w:val="24"/>
-          <w:szCs w:val="24"/>
-        </w:rPr>
-        <w:t xml:space="preserve"> board game yang </w:t>
-      </w:r>
-      <w:proofErr w:type="spellStart"/>
-      <w:r>
-        <w:rPr>
-          <w:rFonts w:ascii="Arial" w:hAnsi="Arial" w:cs="Arial"/>
-          <w:sz w:val="24"/>
-          <w:szCs w:val="24"/>
-        </w:rPr>
-        <w:t>dapat</w:t>
-      </w:r>
-      <w:proofErr w:type="spellEnd"/>
-      <w:r>
-        <w:rPr>
-          <w:rFonts w:ascii="Arial" w:hAnsi="Arial" w:cs="Arial"/>
-          <w:sz w:val="24"/>
-          <w:szCs w:val="24"/>
-        </w:rPr>
-        <w:t xml:space="preserve"> </w:t>
-      </w:r>
-      <w:proofErr w:type="spellStart"/>
-      <w:r>
-        <w:rPr>
-          <w:rFonts w:ascii="Arial" w:hAnsi="Arial" w:cs="Arial"/>
-          <w:sz w:val="24"/>
-          <w:szCs w:val="24"/>
-        </w:rPr>
-        <w:t>merekam</w:t>
-      </w:r>
-      <w:proofErr w:type="spellEnd"/>
-      <w:r>
-        <w:rPr>
-          <w:rFonts w:ascii="Arial" w:hAnsi="Arial" w:cs="Arial"/>
-          <w:sz w:val="24"/>
-          <w:szCs w:val="24"/>
-        </w:rPr>
-        <w:t xml:space="preserve"> info </w:t>
-      </w:r>
-      <w:proofErr w:type="spellStart"/>
-      <w:r>
-        <w:rPr>
-          <w:rFonts w:ascii="Arial" w:hAnsi="Arial" w:cs="Arial"/>
-          <w:sz w:val="24"/>
-          <w:szCs w:val="24"/>
-        </w:rPr>
-        <w:t>penting</w:t>
-      </w:r>
-      <w:proofErr w:type="spellEnd"/>
-      <w:r>
-        <w:rPr>
-          <w:rFonts w:ascii="Arial" w:hAnsi="Arial" w:cs="Arial"/>
-          <w:sz w:val="24"/>
-          <w:szCs w:val="24"/>
-        </w:rPr>
-        <w:t xml:space="preserve">, </w:t>
-      </w:r>
-      <w:proofErr w:type="spellStart"/>
-      <w:r>
-        <w:rPr>
-          <w:rFonts w:ascii="Arial" w:hAnsi="Arial" w:cs="Arial"/>
-          <w:sz w:val="24"/>
-          <w:szCs w:val="24"/>
-        </w:rPr>
-        <w:t>menjadi</w:t>
-      </w:r>
-      <w:proofErr w:type="spellEnd"/>
-      <w:r>
-        <w:rPr>
-          <w:rFonts w:ascii="Arial" w:hAnsi="Arial" w:cs="Arial"/>
-          <w:sz w:val="24"/>
-          <w:szCs w:val="24"/>
-        </w:rPr>
-        <w:t xml:space="preserve"> </w:t>
-      </w:r>
-      <w:proofErr w:type="spellStart"/>
-      <w:r>
-        <w:rPr>
-          <w:rFonts w:ascii="Arial" w:hAnsi="Arial" w:cs="Arial"/>
-          <w:sz w:val="24"/>
-          <w:szCs w:val="24"/>
-        </w:rPr>
-        <w:t>katalog</w:t>
-      </w:r>
-      <w:proofErr w:type="spellEnd"/>
-      <w:r>
-        <w:rPr>
-          <w:rFonts w:ascii="Arial" w:hAnsi="Arial" w:cs="Arial"/>
-          <w:sz w:val="24"/>
-          <w:szCs w:val="24"/>
-        </w:rPr>
-        <w:t xml:space="preserve">, </w:t>
-      </w:r>
-      <w:proofErr w:type="spellStart"/>
-      <w:r>
-        <w:rPr>
-          <w:rFonts w:ascii="Arial" w:hAnsi="Arial" w:cs="Arial"/>
-          <w:sz w:val="24"/>
-          <w:szCs w:val="24"/>
-        </w:rPr>
-        <w:t>dan</w:t>
-      </w:r>
-      <w:proofErr w:type="spellEnd"/>
-      <w:r>
-        <w:rPr>
-          <w:rFonts w:ascii="Arial" w:hAnsi="Arial" w:cs="Arial"/>
-          <w:sz w:val="24"/>
-          <w:szCs w:val="24"/>
-        </w:rPr>
-        <w:t xml:space="preserve"> </w:t>
-      </w:r>
-      <w:proofErr w:type="spellStart"/>
-      <w:r>
-        <w:rPr>
-          <w:rFonts w:ascii="Arial" w:hAnsi="Arial" w:cs="Arial"/>
-          <w:sz w:val="24"/>
-          <w:szCs w:val="24"/>
-        </w:rPr>
-        <w:t>manajemen</w:t>
-      </w:r>
-      <w:proofErr w:type="spellEnd"/>
-      <w:r>
-        <w:rPr>
-          <w:rFonts w:ascii="Arial" w:hAnsi="Arial" w:cs="Arial"/>
-          <w:sz w:val="24"/>
-          <w:szCs w:val="24"/>
-        </w:rPr>
-        <w:t xml:space="preserve"> </w:t>
-      </w:r>
-      <w:proofErr w:type="spellStart"/>
-      <w:r>
-        <w:rPr>
-          <w:rFonts w:ascii="Arial" w:hAnsi="Arial" w:cs="Arial"/>
-          <w:sz w:val="24"/>
-          <w:szCs w:val="24"/>
-        </w:rPr>
-        <w:t>sesi</w:t>
-      </w:r>
-      <w:proofErr w:type="spellEnd"/>
-      <w:r>
-        <w:rPr>
-          <w:rFonts w:ascii="Arial" w:hAnsi="Arial" w:cs="Arial"/>
-          <w:sz w:val="24"/>
-          <w:szCs w:val="24"/>
-        </w:rPr>
-        <w:t xml:space="preserve"> main </w:t>
-      </w:r>
-      <w:proofErr w:type="spellStart"/>
-      <w:r>
-        <w:rPr>
-          <w:rFonts w:ascii="Arial" w:hAnsi="Arial" w:cs="Arial"/>
-          <w:sz w:val="24"/>
-          <w:szCs w:val="24"/>
-        </w:rPr>
-        <w:t>bareng</w:t>
-      </w:r>
-      <w:proofErr w:type="spellEnd"/>
-      <w:r>
-        <w:rPr>
-          <w:rFonts w:ascii="Arial" w:hAnsi="Arial" w:cs="Arial"/>
-          <w:sz w:val="24"/>
-          <w:szCs w:val="24"/>
-        </w:rPr>
-        <w:t>.</w:t>
+      <w:r>
+        <w:rPr>
+          <w:rFonts w:ascii="Arial" w:hAnsi="Arial" w:cs="Arial"/>
+          <w:sz w:val="24"/>
+          <w:szCs w:val="24"/>
+        </w:rPr>
+        <w:t>Sebuah proyek aplikasi untuk aplikasi untuk komunitas board game yang dapat merekam info penting, menjadi katalog, dan manajemen sesi main bareng.</w:t>
       </w:r>
     </w:p>
     <w:p>
@@ -1146,23 +651,13 @@
         <w:tab/>
         <w:t xml:space="preserve">: </w:t>
       </w:r>
-      <w:proofErr w:type="spellStart"/>
-      <w:r>
-        <w:rPr>
-          <w:rFonts w:ascii="Arial" w:hAnsi="Arial" w:cs="Arial"/>
-          <w:sz w:val="24"/>
-          <w:szCs w:val="24"/>
-        </w:rPr>
-        <w:t>Anugrah</w:t>
-      </w:r>
-      <w:proofErr w:type="spellEnd"/>
-      <w:r>
-        <w:rPr>
-          <w:rFonts w:ascii="Arial" w:hAnsi="Arial" w:cs="Arial"/>
-          <w:sz w:val="24"/>
-          <w:szCs w:val="24"/>
-        </w:rPr>
-        <w:t xml:space="preserve"> Tri Ramadhan</w:t>
+      <w:r>
+        <w:rPr>
+          <w:rFonts w:ascii="Arial" w:hAnsi="Arial" w:cs="Arial"/>
+          <w:sz w:val="24"/>
+          <w:szCs w:val="24"/>
+        </w:rPr>
+        <w:t>Anugrah Tri Ramadhan</w:t>
       </w:r>
     </w:p>
     <w:p>
@@ -1194,6 +689,14 @@
         <w:tab/>
         <w:t xml:space="preserve">: </w:t>
       </w:r>
+      <w:r>
+        <w:rPr>
+          <w:rFonts w:ascii="Arial" w:hAnsi="Arial" w:cs="Arial"/>
+          <w:sz w:val="24"/>
+          <w:szCs w:val="24"/>
+        </w:rPr>
+        <w:t>Muhammad Aris Setiawan</w:t>
+      </w:r>
     </w:p>
     <w:p>
       <w:pPr>
@@ -1294,26 +797,6 @@
         </w:rPr>
         <w:t xml:space="preserve"> </w:t>
       </w:r>
-      <w:proofErr w:type="spellStart"/>
-      <w:r>
-        <w:rPr>
-          <w:rFonts w:ascii="Arial" w:hAnsi="Arial" w:cs="Arial"/>
-          <w:sz w:val="24"/>
-          <w:szCs w:val="24"/>
-        </w:rPr>
-        <w:t>Faizuna</w:t>
-      </w:r>
-      <w:proofErr w:type="spellEnd"/>
-      <w:r>
-        <w:rPr>
-          <w:rFonts w:ascii="Arial" w:hAnsi="Arial" w:cs="Arial"/>
-          <w:sz w:val="24"/>
-          <w:szCs w:val="24"/>
-        </w:rPr>
-        <w:t xml:space="preserve"> Rifqy</w:t>
-      </w:r>
-      <w:bookmarkStart w:id="0" w:name="_GoBack"/>
-      <w:bookmarkEnd w:id="0"/>
     </w:p>
     <w:p>
       <w:pPr>
@@ -1398,23 +881,13 @@
         <w:tab/>
         <w:t xml:space="preserve">: </w:t>
       </w:r>
-      <w:proofErr w:type="spellStart"/>
-      <w:r>
-        <w:rPr>
-          <w:rFonts w:ascii="Arial" w:hAnsi="Arial" w:cs="Arial"/>
-          <w:sz w:val="24"/>
-          <w:szCs w:val="24"/>
-        </w:rPr>
-        <w:t>Anugrah</w:t>
-      </w:r>
-      <w:proofErr w:type="spellEnd"/>
-      <w:r>
-        <w:rPr>
-          <w:rFonts w:ascii="Arial" w:hAnsi="Arial" w:cs="Arial"/>
-          <w:sz w:val="24"/>
-          <w:szCs w:val="24"/>
-        </w:rPr>
-        <w:t xml:space="preserve"> Tri Ramadhan</w:t>
+      <w:r>
+        <w:rPr>
+          <w:rFonts w:ascii="Arial" w:hAnsi="Arial" w:cs="Arial"/>
+          <w:sz w:val="24"/>
+          <w:szCs w:val="24"/>
+        </w:rPr>
+        <w:t>Anugrah Tri Ramadhan</w:t>
       </w:r>
     </w:p>
     <w:p>
@@ -1654,7 +1127,7 @@
 </file>
 
 <file path=word/numbering.xml><?xml version="1.0" encoding="utf-8"?>
-<w:numbering xmlns:wpc="http://schemas.microsoft.com/office/word/2010/wordprocessingCanvas" xmlns:mc="http://schemas.openxmlformats.org/markup-compatibility/2006" xmlns:o="urn:schemas-microsoft-com:office:office" xmlns:r="http://schemas.openxmlformats.org/officeDocument/2006/relationships" xmlns:m="http://schemas.openxmlformats.org/officeDocument/2006/math" xmlns:v="urn:schemas-microsoft-com:vml" xmlns:wp14="http://schemas.microsoft.com/office/word/2010/wordprocessingDrawing" xmlns:wp="http://schemas.openxmlformats.org/drawingml/2006/wordprocessingDrawing" xmlns:w10="urn:schemas-microsoft-com:office:word" xmlns:w="http://schemas.openxmlformats.org/wordprocessingml/2006/main" xmlns:w14="http://schemas.microsoft.com/office/word/2010/wordml" xmlns:w15="http://schemas.microsoft.com/office/word/2012/wordml" xmlns:wpg="http://schemas.microsoft.com/office/word/2010/wordprocessingGroup" xmlns:wpi="http://schemas.microsoft.com/office/word/2010/wordprocessingInk" xmlns:wne="http://schemas.microsoft.com/office/word/2006/wordml" xmlns:wps="http://schemas.microsoft.com/office/word/2010/wordprocessingShape" mc:Ignorable="w14 w15 wp14">
+<w:numbering xmlns:wpc="http://schemas.microsoft.com/office/word/2010/wordprocessingCanvas" xmlns:cx="http://schemas.microsoft.com/office/drawing/2014/chartex" xmlns:cx1="http://schemas.microsoft.com/office/drawing/2015/9/8/chartex" xmlns:cx2="http://schemas.microsoft.com/office/drawing/2015/10/21/chartex" xmlns:cx3="http://schemas.microsoft.com/office/drawing/2016/5/9/chartex" xmlns:cx4="http://schemas.microsoft.com/office/drawing/2016/5/10/chartex" xmlns:cx5="http://schemas.microsoft.com/office/drawing/2016/5/11/chartex" xmlns:cx6="http://schemas.microsoft.com/office/drawing/2016/5/12/chartex" xmlns:cx7="http://schemas.microsoft.com/office/drawing/2016/5/13/chartex" xmlns:cx8="http://schemas.microsoft.com/office/drawing/2016/5/14/chartex" xmlns:mc="http://schemas.openxmlformats.org/markup-compatibility/2006" xmlns:aink="http://schemas.microsoft.com/office/drawing/2016/ink" xmlns:am3d="http://schemas.microsoft.com/office/drawing/2017/model3d" xmlns:o="urn:schemas-microsoft-com:office:office" xmlns:r="http://schemas.openxmlformats.org/officeDocument/2006/relationships" xmlns:m="http://schemas.openxmlformats.org/officeDocument/2006/math" xmlns:v="urn:schemas-microsoft-com:vml" xmlns:wp14="http://schemas.microsoft.com/office/word/2010/wordprocessingDrawing" xmlns:wp="http://schemas.openxmlformats.org/drawingml/2006/wordprocessingDrawing" xmlns:w10="urn:schemas-microsoft-com:office:word" xmlns:w="http://schemas.openxmlformats.org/wordprocessingml/2006/main" xmlns:w14="http://schemas.microsoft.com/office/word/2010/wordml" xmlns:w15="http://schemas.microsoft.com/office/word/2012/wordml" xmlns:w16cex="http://schemas.microsoft.com/office/word/2018/wordml/cex" xmlns:w16cid="http://schemas.microsoft.com/office/word/2016/wordml/cid" xmlns:w16="http://schemas.microsoft.com/office/word/2018/wordml" xmlns:w16se="http://schemas.microsoft.com/office/word/2015/wordml/symex" xmlns:wpg="http://schemas.microsoft.com/office/word/2010/wordprocessingGroup" xmlns:wpi="http://schemas.microsoft.com/office/word/2010/wordprocessingInk" xmlns:wne="http://schemas.microsoft.com/office/word/2006/wordml" xmlns:wps="http://schemas.microsoft.com/office/word/2010/wordprocessingShape" mc:Ignorable="w14 w15 w16se w16cid w16 w16cex wp14">
   <w:abstractNum w:abstractNumId="0" w15:restartNumberingAfterBreak="0">
     <w:nsid w:val="00AB3C24"/>
     <w:multiLevelType w:val="hybridMultilevel"/>
@@ -2379,7 +1852,7 @@
 </file>
 
 <file path=word/styles.xml><?xml version="1.0" encoding="utf-8"?>
-<w:styles xmlns:mc="http://schemas.openxmlformats.org/markup-compatibility/2006" xmlns:r="http://schemas.openxmlformats.org/officeDocument/2006/relationships" xmlns:w="http://schemas.openxmlformats.org/wordprocessingml/2006/main" xmlns:w14="http://schemas.microsoft.com/office/word/2010/wordml" xmlns:w15="http://schemas.microsoft.com/office/word/2012/wordml" mc:Ignorable="w14 w15">
+<w:styles xmlns:mc="http://schemas.openxmlformats.org/markup-compatibility/2006" xmlns:r="http://schemas.openxmlformats.org/officeDocument/2006/relationships" xmlns:w="http://schemas.openxmlformats.org/wordprocessingml/2006/main" xmlns:w14="http://schemas.microsoft.com/office/word/2010/wordml" xmlns:w15="http://schemas.microsoft.com/office/word/2012/wordml" xmlns:w16cex="http://schemas.microsoft.com/office/word/2018/wordml/cex" xmlns:w16cid="http://schemas.microsoft.com/office/word/2016/wordml/cid" xmlns:w16="http://schemas.microsoft.com/office/word/2018/wordml" xmlns:w16se="http://schemas.microsoft.com/office/word/2015/wordml/symex" mc:Ignorable="w14 w15 w16se w16cid w16 w16cex">
   <w:docDefaults>
     <w:rPrDefault>
       <w:rPr>
@@ -2395,7 +1868,7 @@
       </w:pPr>
     </w:pPrDefault>
   </w:docDefaults>
-  <w:latentStyles w:defLockedState="0" w:defUIPriority="99" w:defSemiHidden="0" w:defUnhideWhenUsed="0" w:defQFormat="0" w:count="371">
+  <w:latentStyles w:defLockedState="0" w:defUIPriority="99" w:defSemiHidden="0" w:defUnhideWhenUsed="0" w:defQFormat="0" w:count="376">
     <w:lsdException w:name="Normal" w:uiPriority="0" w:qFormat="1"/>
     <w:lsdException w:name="heading 1" w:uiPriority="9" w:qFormat="1"/>
     <w:lsdException w:name="heading 2" w:semiHidden="1" w:uiPriority="9" w:unhideWhenUsed="1" w:qFormat="1"/>
@@ -2501,7 +1974,6 @@
     <w:lsdException w:name="HTML Sample" w:semiHidden="1" w:unhideWhenUsed="1"/>
     <w:lsdException w:name="HTML Typewriter" w:semiHidden="1" w:unhideWhenUsed="1"/>
     <w:lsdException w:name="HTML Variable" w:semiHidden="1" w:unhideWhenUsed="1"/>
-    <w:lsdException w:name="Normal Table" w:semiHidden="1" w:unhideWhenUsed="1"/>
     <w:lsdException w:name="annotation subject" w:semiHidden="1" w:unhideWhenUsed="1"/>
     <w:lsdException w:name="No List" w:semiHidden="1" w:unhideWhenUsed="1"/>
     <w:lsdException w:name="Outline List 1" w:semiHidden="1" w:unhideWhenUsed="1"/>
@@ -2544,11 +2016,8 @@
     <w:lsdException w:name="Table Contemporary" w:semiHidden="1" w:unhideWhenUsed="1"/>
     <w:lsdException w:name="Table Elegant" w:semiHidden="1" w:unhideWhenUsed="1"/>
     <w:lsdException w:name="Table Professional" w:semiHidden="1" w:unhideWhenUsed="1"/>
-    <w:lsdException w:name="Table Subtle 1" w:semiHidden="1" w:unhideWhenUsed="1"/>
     <w:lsdException w:name="Table Subtle 2" w:semiHidden="1" w:unhideWhenUsed="1"/>
     <w:lsdException w:name="Table Web 1" w:semiHidden="1" w:unhideWhenUsed="1"/>
-    <w:lsdException w:name="Table Web 2" w:semiHidden="1" w:unhideWhenUsed="1"/>
-    <w:lsdException w:name="Table Web 3" w:semiHidden="1" w:unhideWhenUsed="1"/>
     <w:lsdException w:name="Balloon Text" w:semiHidden="1" w:unhideWhenUsed="1"/>
     <w:lsdException w:name="Table Grid" w:uiPriority="39"/>
     <w:lsdException w:name="Table Theme" w:semiHidden="1" w:unhideWhenUsed="1"/>
@@ -2767,6 +2236,11 @@
     <w:lsdException w:name="List Table 5 Dark Accent 6" w:uiPriority="50"/>
     <w:lsdException w:name="List Table 6 Colorful Accent 6" w:uiPriority="51"/>
     <w:lsdException w:name="List Table 7 Colorful Accent 6" w:uiPriority="52"/>
+    <w:lsdException w:name="Mention" w:semiHidden="1" w:unhideWhenUsed="1"/>
+    <w:lsdException w:name="Smart Hyperlink" w:semiHidden="1" w:unhideWhenUsed="1"/>
+    <w:lsdException w:name="Hashtag" w:semiHidden="1" w:unhideWhenUsed="1"/>
+    <w:lsdException w:name="Unresolved Mention" w:semiHidden="1" w:unhideWhenUsed="1"/>
+    <w:lsdException w:name="Smart Link" w:semiHidden="1" w:unhideWhenUsed="1"/>
   </w:latentStyles>
   <w:style w:type="paragraph" w:default="1" w:styleId="Normal">
     <w:name w:val="Normal"/>
@@ -3128,7 +2602,7 @@
 </file>
 
 <file path=customXml/itemProps1.xml><?xml version="1.0" encoding="utf-8"?>
-<ds:datastoreItem xmlns:ds="http://schemas.openxmlformats.org/officeDocument/2006/customXml" ds:itemID="{FA89B453-2BEB-4BCC-9DDD-B364C7B3DD69}">
+<ds:datastoreItem xmlns:ds="http://schemas.openxmlformats.org/officeDocument/2006/customXml" ds:itemID="{176374EB-0714-4245-AA03-E05A348D7D2C}">
   <ds:schemaRefs>
     <ds:schemaRef ds:uri="http://schemas.openxmlformats.org/officeDocument/2006/bibliography"/>
   </ds:schemaRefs>

--- a/PPL4612_KELOMPOK3_Perencanaan.docx
+++ b/PPL4612_KELOMPOK3_Perencanaan.docx
@@ -1,6 +1,6 @@
 
 <file path=word/document.xml><?xml version="1.0" encoding="utf-8"?>
-<w:document xmlns:wpc="http://schemas.microsoft.com/office/word/2010/wordprocessingCanvas" xmlns:cx="http://schemas.microsoft.com/office/drawing/2014/chartex" xmlns:cx1="http://schemas.microsoft.com/office/drawing/2015/9/8/chartex" xmlns:cx2="http://schemas.microsoft.com/office/drawing/2015/10/21/chartex" xmlns:cx3="http://schemas.microsoft.com/office/drawing/2016/5/9/chartex" xmlns:cx4="http://schemas.microsoft.com/office/drawing/2016/5/10/chartex" xmlns:cx5="http://schemas.microsoft.com/office/drawing/2016/5/11/chartex" xmlns:cx6="http://schemas.microsoft.com/office/drawing/2016/5/12/chartex" xmlns:cx7="http://schemas.microsoft.com/office/drawing/2016/5/13/chartex" xmlns:cx8="http://schemas.microsoft.com/office/drawing/2016/5/14/chartex" xmlns:mc="http://schemas.openxmlformats.org/markup-compatibility/2006" xmlns:aink="http://schemas.microsoft.com/office/drawing/2016/ink" xmlns:am3d="http://schemas.microsoft.com/office/drawing/2017/model3d" xmlns:o="urn:schemas-microsoft-com:office:office" xmlns:r="http://schemas.openxmlformats.org/officeDocument/2006/relationships" xmlns:m="http://schemas.openxmlformats.org/officeDocument/2006/math" xmlns:v="urn:schemas-microsoft-com:vml" xmlns:wp14="http://schemas.microsoft.com/office/word/2010/wordprocessingDrawing" xmlns:wp="http://schemas.openxmlformats.org/drawingml/2006/wordprocessingDrawing" xmlns:w10="urn:schemas-microsoft-com:office:word" xmlns:w="http://schemas.openxmlformats.org/wordprocessingml/2006/main" xmlns:w14="http://schemas.microsoft.com/office/word/2010/wordml" xmlns:w15="http://schemas.microsoft.com/office/word/2012/wordml" xmlns:w16cex="http://schemas.microsoft.com/office/word/2018/wordml/cex" xmlns:w16cid="http://schemas.microsoft.com/office/word/2016/wordml/cid" xmlns:w16="http://schemas.microsoft.com/office/word/2018/wordml" xmlns:w16se="http://schemas.microsoft.com/office/word/2015/wordml/symex" xmlns:wpg="http://schemas.microsoft.com/office/word/2010/wordprocessingGroup" xmlns:wpi="http://schemas.microsoft.com/office/word/2010/wordprocessingInk" xmlns:wne="http://schemas.microsoft.com/office/word/2006/wordml" xmlns:wps="http://schemas.microsoft.com/office/word/2010/wordprocessingShape" mc:Ignorable="w14 w15 w16se w16cid w16 w16cex wp14">
+<w:document xmlns:wpc="http://schemas.microsoft.com/office/word/2010/wordprocessingCanvas" xmlns:cx="http://schemas.microsoft.com/office/drawing/2014/chartex" xmlns:mc="http://schemas.openxmlformats.org/markup-compatibility/2006" xmlns:o="urn:schemas-microsoft-com:office:office" xmlns:r="http://schemas.openxmlformats.org/officeDocument/2006/relationships" xmlns:m="http://schemas.openxmlformats.org/officeDocument/2006/math" xmlns:v="urn:schemas-microsoft-com:vml" xmlns:wp14="http://schemas.microsoft.com/office/word/2010/wordprocessingDrawing" xmlns:wp="http://schemas.openxmlformats.org/drawingml/2006/wordprocessingDrawing" xmlns:w10="urn:schemas-microsoft-com:office:word" xmlns:w="http://schemas.openxmlformats.org/wordprocessingml/2006/main" xmlns:w14="http://schemas.microsoft.com/office/word/2010/wordml" xmlns:w15="http://schemas.microsoft.com/office/word/2012/wordml" xmlns:w16se="http://schemas.microsoft.com/office/word/2015/wordml/symex" xmlns:wpg="http://schemas.microsoft.com/office/word/2010/wordprocessingGroup" xmlns:wpi="http://schemas.microsoft.com/office/word/2010/wordprocessingInk" xmlns:wne="http://schemas.microsoft.com/office/word/2006/wordml" xmlns:wps="http://schemas.microsoft.com/office/word/2010/wordprocessingShape" mc:Ignorable="w14 w15 w16se wp14">
   <w:body>
     <w:p>
       <w:pPr>
@@ -218,8 +218,18 @@
           <w:sz w:val="24"/>
           <w:szCs w:val="24"/>
         </w:rPr>
-        <w:t>Nama Proyek</w:t>
-      </w:r>
+        <w:t xml:space="preserve">Nama </w:t>
+      </w:r>
+      <w:proofErr w:type="spellStart"/>
+      <w:r>
+        <w:rPr>
+          <w:rFonts w:ascii="Arial" w:hAnsi="Arial" w:cs="Arial"/>
+          <w:sz w:val="24"/>
+          <w:szCs w:val="24"/>
+        </w:rPr>
+        <w:t>Proyek</w:t>
+      </w:r>
+      <w:proofErr w:type="spellEnd"/>
     </w:p>
     <w:p>
       <w:pPr>
@@ -243,6 +253,7 @@
         </w:rPr>
         <w:t>“</w:t>
       </w:r>
+      <w:proofErr w:type="spellStart"/>
       <w:r>
         <w:rPr>
           <w:rFonts w:ascii="Arial" w:hAnsi="Arial" w:cs="Arial"/>
@@ -250,8 +261,9 @@
           <w:sz w:val="24"/>
           <w:szCs w:val="24"/>
         </w:rPr>
-        <w:t xml:space="preserve">Aplikasi </w:t>
-      </w:r>
+        <w:t>Aplikasi</w:t>
+      </w:r>
+      <w:proofErr w:type="spellEnd"/>
       <w:r>
         <w:rPr>
           <w:rFonts w:ascii="Arial" w:hAnsi="Arial" w:cs="Arial"/>
@@ -259,7 +271,76 @@
           <w:sz w:val="24"/>
           <w:szCs w:val="24"/>
         </w:rPr>
-        <w:t>Game Catalogue dari sebuah komunitas board game</w:t>
+        <w:t xml:space="preserve"> </w:t>
+      </w:r>
+      <w:r>
+        <w:rPr>
+          <w:rFonts w:ascii="Arial" w:hAnsi="Arial" w:cs="Arial"/>
+          <w:i/>
+          <w:sz w:val="24"/>
+          <w:szCs w:val="24"/>
+        </w:rPr>
+        <w:t xml:space="preserve">Game Catalogue </w:t>
+      </w:r>
+      <w:proofErr w:type="spellStart"/>
+      <w:r>
+        <w:rPr>
+          <w:rFonts w:ascii="Arial" w:hAnsi="Arial" w:cs="Arial"/>
+          <w:i/>
+          <w:sz w:val="24"/>
+          <w:szCs w:val="24"/>
+        </w:rPr>
+        <w:t>dari</w:t>
+      </w:r>
+      <w:proofErr w:type="spellEnd"/>
+      <w:r>
+        <w:rPr>
+          <w:rFonts w:ascii="Arial" w:hAnsi="Arial" w:cs="Arial"/>
+          <w:i/>
+          <w:sz w:val="24"/>
+          <w:szCs w:val="24"/>
+        </w:rPr>
+        <w:t xml:space="preserve"> </w:t>
+      </w:r>
+      <w:proofErr w:type="spellStart"/>
+      <w:r>
+        <w:rPr>
+          <w:rFonts w:ascii="Arial" w:hAnsi="Arial" w:cs="Arial"/>
+          <w:i/>
+          <w:sz w:val="24"/>
+          <w:szCs w:val="24"/>
+        </w:rPr>
+        <w:t>sebuah</w:t>
+      </w:r>
+      <w:proofErr w:type="spellEnd"/>
+      <w:r>
+        <w:rPr>
+          <w:rFonts w:ascii="Arial" w:hAnsi="Arial" w:cs="Arial"/>
+          <w:i/>
+          <w:sz w:val="24"/>
+          <w:szCs w:val="24"/>
+        </w:rPr>
+        <w:t xml:space="preserve"> </w:t>
+      </w:r>
+      <w:proofErr w:type="spellStart"/>
+      <w:r>
+        <w:rPr>
+          <w:rFonts w:ascii="Arial" w:hAnsi="Arial" w:cs="Arial"/>
+          <w:i/>
+          <w:sz w:val="24"/>
+          <w:szCs w:val="24"/>
+        </w:rPr>
+        <w:t>komunitas</w:t>
+      </w:r>
+      <w:proofErr w:type="spellEnd"/>
+      <w:r>
+        <w:rPr>
+          <w:rFonts w:ascii="Arial" w:hAnsi="Arial" w:cs="Arial"/>
+          <w:i/>
+          <w:sz w:val="24"/>
+          <w:szCs w:val="24"/>
+        </w:rPr>
+        <w:t xml:space="preserve"> board game</w:t>
       </w:r>
       <w:r>
         <w:rPr>
@@ -320,14 +401,34 @@
           <w:szCs w:val="24"/>
         </w:rPr>
       </w:pPr>
-      <w:r>
-        <w:rPr>
-          <w:rFonts w:ascii="Arial" w:hAnsi="Arial" w:cs="Arial"/>
-          <w:sz w:val="24"/>
-          <w:szCs w:val="24"/>
-        </w:rPr>
-        <w:t>Mahasiswa Udinus</w:t>
-      </w:r>
+      <w:proofErr w:type="spellStart"/>
+      <w:r>
+        <w:rPr>
+          <w:rFonts w:ascii="Arial" w:hAnsi="Arial" w:cs="Arial"/>
+          <w:sz w:val="24"/>
+          <w:szCs w:val="24"/>
+        </w:rPr>
+        <w:t>Mahasiswa</w:t>
+      </w:r>
+      <w:proofErr w:type="spellEnd"/>
+      <w:r>
+        <w:rPr>
+          <w:rFonts w:ascii="Arial" w:hAnsi="Arial" w:cs="Arial"/>
+          <w:sz w:val="24"/>
+          <w:szCs w:val="24"/>
+        </w:rPr>
+        <w:t xml:space="preserve"> </w:t>
+      </w:r>
+      <w:proofErr w:type="spellStart"/>
+      <w:r>
+        <w:rPr>
+          <w:rFonts w:ascii="Arial" w:hAnsi="Arial" w:cs="Arial"/>
+          <w:sz w:val="24"/>
+          <w:szCs w:val="24"/>
+        </w:rPr>
+        <w:t>Udinus</w:t>
+      </w:r>
+      <w:proofErr w:type="spellEnd"/>
     </w:p>
     <w:p>
       <w:pPr>
@@ -357,14 +458,52 @@
           <w:szCs w:val="24"/>
         </w:rPr>
       </w:pPr>
-      <w:r>
-        <w:rPr>
-          <w:rFonts w:ascii="Arial" w:hAnsi="Arial" w:cs="Arial"/>
-          <w:sz w:val="24"/>
-          <w:szCs w:val="24"/>
-        </w:rPr>
-        <w:t>Tanggal Mulai Proyek</w:t>
-      </w:r>
+      <w:proofErr w:type="spellStart"/>
+      <w:r>
+        <w:rPr>
+          <w:rFonts w:ascii="Arial" w:hAnsi="Arial" w:cs="Arial"/>
+          <w:sz w:val="24"/>
+          <w:szCs w:val="24"/>
+        </w:rPr>
+        <w:t>Tanggal</w:t>
+      </w:r>
+      <w:proofErr w:type="spellEnd"/>
+      <w:r>
+        <w:rPr>
+          <w:rFonts w:ascii="Arial" w:hAnsi="Arial" w:cs="Arial"/>
+          <w:sz w:val="24"/>
+          <w:szCs w:val="24"/>
+        </w:rPr>
+        <w:t xml:space="preserve"> </w:t>
+      </w:r>
+      <w:proofErr w:type="spellStart"/>
+      <w:r>
+        <w:rPr>
+          <w:rFonts w:ascii="Arial" w:hAnsi="Arial" w:cs="Arial"/>
+          <w:sz w:val="24"/>
+          <w:szCs w:val="24"/>
+        </w:rPr>
+        <w:t>Mulai</w:t>
+      </w:r>
+      <w:proofErr w:type="spellEnd"/>
+      <w:r>
+        <w:rPr>
+          <w:rFonts w:ascii="Arial" w:hAnsi="Arial" w:cs="Arial"/>
+          <w:sz w:val="24"/>
+          <w:szCs w:val="24"/>
+        </w:rPr>
+        <w:t xml:space="preserve"> </w:t>
+      </w:r>
+      <w:proofErr w:type="spellStart"/>
+      <w:r>
+        <w:rPr>
+          <w:rFonts w:ascii="Arial" w:hAnsi="Arial" w:cs="Arial"/>
+          <w:sz w:val="24"/>
+          <w:szCs w:val="24"/>
+        </w:rPr>
+        <w:t>Proyek</w:t>
+      </w:r>
+      <w:proofErr w:type="spellEnd"/>
     </w:p>
     <w:p>
       <w:pPr>
@@ -384,7 +523,25 @@
           <w:sz w:val="24"/>
           <w:szCs w:val="24"/>
         </w:rPr>
-        <w:t>25 Maret 2021</w:t>
+        <w:t xml:space="preserve">25 </w:t>
+      </w:r>
+      <w:proofErr w:type="spellStart"/>
+      <w:r>
+        <w:rPr>
+          <w:rFonts w:ascii="Arial" w:hAnsi="Arial" w:cs="Arial"/>
+          <w:sz w:val="24"/>
+          <w:szCs w:val="24"/>
+        </w:rPr>
+        <w:t>Maret</w:t>
+      </w:r>
+      <w:proofErr w:type="spellEnd"/>
+      <w:r>
+        <w:rPr>
+          <w:rFonts w:ascii="Arial" w:hAnsi="Arial" w:cs="Arial"/>
+          <w:sz w:val="24"/>
+          <w:szCs w:val="24"/>
+        </w:rPr>
+        <w:t xml:space="preserve"> 2021</w:t>
       </w:r>
     </w:p>
     <w:p>
@@ -415,14 +572,52 @@
           <w:szCs w:val="24"/>
         </w:rPr>
       </w:pPr>
-      <w:r>
-        <w:rPr>
-          <w:rFonts w:ascii="Arial" w:hAnsi="Arial" w:cs="Arial"/>
-          <w:sz w:val="24"/>
-          <w:szCs w:val="24"/>
-        </w:rPr>
-        <w:t>Tanggal Berakhir Proyek</w:t>
-      </w:r>
+      <w:proofErr w:type="spellStart"/>
+      <w:r>
+        <w:rPr>
+          <w:rFonts w:ascii="Arial" w:hAnsi="Arial" w:cs="Arial"/>
+          <w:sz w:val="24"/>
+          <w:szCs w:val="24"/>
+        </w:rPr>
+        <w:t>Tanggal</w:t>
+      </w:r>
+      <w:proofErr w:type="spellEnd"/>
+      <w:r>
+        <w:rPr>
+          <w:rFonts w:ascii="Arial" w:hAnsi="Arial" w:cs="Arial"/>
+          <w:sz w:val="24"/>
+          <w:szCs w:val="24"/>
+        </w:rPr>
+        <w:t xml:space="preserve"> </w:t>
+      </w:r>
+      <w:proofErr w:type="spellStart"/>
+      <w:r>
+        <w:rPr>
+          <w:rFonts w:ascii="Arial" w:hAnsi="Arial" w:cs="Arial"/>
+          <w:sz w:val="24"/>
+          <w:szCs w:val="24"/>
+        </w:rPr>
+        <w:t>Berakhir</w:t>
+      </w:r>
+      <w:proofErr w:type="spellEnd"/>
+      <w:r>
+        <w:rPr>
+          <w:rFonts w:ascii="Arial" w:hAnsi="Arial" w:cs="Arial"/>
+          <w:sz w:val="24"/>
+          <w:szCs w:val="24"/>
+        </w:rPr>
+        <w:t xml:space="preserve"> </w:t>
+      </w:r>
+      <w:proofErr w:type="spellStart"/>
+      <w:r>
+        <w:rPr>
+          <w:rFonts w:ascii="Arial" w:hAnsi="Arial" w:cs="Arial"/>
+          <w:sz w:val="24"/>
+          <w:szCs w:val="24"/>
+        </w:rPr>
+        <w:t>Proyek</w:t>
+      </w:r>
+      <w:proofErr w:type="spellEnd"/>
     </w:p>
     <w:p>
       <w:pPr>
@@ -452,14 +647,34 @@
           <w:szCs w:val="24"/>
         </w:rPr>
       </w:pPr>
-      <w:r>
-        <w:rPr>
-          <w:rFonts w:ascii="Arial" w:hAnsi="Arial" w:cs="Arial"/>
-          <w:sz w:val="24"/>
-          <w:szCs w:val="24"/>
-        </w:rPr>
-        <w:t>Deskripsi Proyek</w:t>
-      </w:r>
+      <w:proofErr w:type="spellStart"/>
+      <w:r>
+        <w:rPr>
+          <w:rFonts w:ascii="Arial" w:hAnsi="Arial" w:cs="Arial"/>
+          <w:sz w:val="24"/>
+          <w:szCs w:val="24"/>
+        </w:rPr>
+        <w:t>Deskripsi</w:t>
+      </w:r>
+      <w:proofErr w:type="spellEnd"/>
+      <w:r>
+        <w:rPr>
+          <w:rFonts w:ascii="Arial" w:hAnsi="Arial" w:cs="Arial"/>
+          <w:sz w:val="24"/>
+          <w:szCs w:val="24"/>
+        </w:rPr>
+        <w:t xml:space="preserve"> </w:t>
+      </w:r>
+      <w:proofErr w:type="spellStart"/>
+      <w:r>
+        <w:rPr>
+          <w:rFonts w:ascii="Arial" w:hAnsi="Arial" w:cs="Arial"/>
+          <w:sz w:val="24"/>
+          <w:szCs w:val="24"/>
+        </w:rPr>
+        <w:t>Proyek</w:t>
+      </w:r>
+      <w:proofErr w:type="spellEnd"/>
     </w:p>
     <w:p>
       <w:pPr>
@@ -473,13 +688,293 @@
           <w:szCs w:val="24"/>
         </w:rPr>
       </w:pPr>
-      <w:r>
-        <w:rPr>
-          <w:rFonts w:ascii="Arial" w:hAnsi="Arial" w:cs="Arial"/>
-          <w:sz w:val="24"/>
-          <w:szCs w:val="24"/>
-        </w:rPr>
-        <w:t>Sebuah proyek aplikasi untuk aplikasi untuk komunitas board game yang dapat merekam info penting, menjadi katalog, dan manajemen sesi main bareng.</w:t>
+      <w:proofErr w:type="spellStart"/>
+      <w:r>
+        <w:rPr>
+          <w:rFonts w:ascii="Arial" w:hAnsi="Arial" w:cs="Arial"/>
+          <w:sz w:val="24"/>
+          <w:szCs w:val="24"/>
+        </w:rPr>
+        <w:t>Sebuah</w:t>
+      </w:r>
+      <w:proofErr w:type="spellEnd"/>
+      <w:r>
+        <w:rPr>
+          <w:rFonts w:ascii="Arial" w:hAnsi="Arial" w:cs="Arial"/>
+          <w:sz w:val="24"/>
+          <w:szCs w:val="24"/>
+        </w:rPr>
+        <w:t xml:space="preserve"> </w:t>
+      </w:r>
+      <w:proofErr w:type="spellStart"/>
+      <w:r>
+        <w:rPr>
+          <w:rFonts w:ascii="Arial" w:hAnsi="Arial" w:cs="Arial"/>
+          <w:sz w:val="24"/>
+          <w:szCs w:val="24"/>
+        </w:rPr>
+        <w:t>proyek</w:t>
+      </w:r>
+      <w:proofErr w:type="spellEnd"/>
+      <w:r>
+        <w:rPr>
+          <w:rFonts w:ascii="Arial" w:hAnsi="Arial" w:cs="Arial"/>
+          <w:sz w:val="24"/>
+          <w:szCs w:val="24"/>
+        </w:rPr>
+        <w:t xml:space="preserve"> </w:t>
+      </w:r>
+      <w:proofErr w:type="spellStart"/>
+      <w:r>
+        <w:rPr>
+          <w:rFonts w:ascii="Arial" w:hAnsi="Arial" w:cs="Arial"/>
+          <w:sz w:val="24"/>
+          <w:szCs w:val="24"/>
+        </w:rPr>
+        <w:t>aplikasi</w:t>
+      </w:r>
+      <w:proofErr w:type="spellEnd"/>
+      <w:r>
+        <w:rPr>
+          <w:rFonts w:ascii="Arial" w:hAnsi="Arial" w:cs="Arial"/>
+          <w:sz w:val="24"/>
+          <w:szCs w:val="24"/>
+        </w:rPr>
+        <w:t xml:space="preserve"> </w:t>
+      </w:r>
+      <w:proofErr w:type="spellStart"/>
+      <w:r>
+        <w:rPr>
+          <w:rFonts w:ascii="Arial" w:hAnsi="Arial" w:cs="Arial"/>
+          <w:sz w:val="24"/>
+          <w:szCs w:val="24"/>
+        </w:rPr>
+        <w:t>untuk</w:t>
+      </w:r>
+      <w:proofErr w:type="spellEnd"/>
+      <w:r>
+        <w:rPr>
+          <w:rFonts w:ascii="Arial" w:hAnsi="Arial" w:cs="Arial"/>
+          <w:sz w:val="24"/>
+          <w:szCs w:val="24"/>
+        </w:rPr>
+        <w:t xml:space="preserve"> </w:t>
+      </w:r>
+      <w:proofErr w:type="spellStart"/>
+      <w:r>
+        <w:rPr>
+          <w:rFonts w:ascii="Arial" w:hAnsi="Arial" w:cs="Arial"/>
+          <w:sz w:val="24"/>
+          <w:szCs w:val="24"/>
+        </w:rPr>
+        <w:t>aplikasi</w:t>
+      </w:r>
+      <w:proofErr w:type="spellEnd"/>
+      <w:r>
+        <w:rPr>
+          <w:rFonts w:ascii="Arial" w:hAnsi="Arial" w:cs="Arial"/>
+          <w:sz w:val="24"/>
+          <w:szCs w:val="24"/>
+        </w:rPr>
+        <w:t xml:space="preserve"> </w:t>
+      </w:r>
+      <w:proofErr w:type="spellStart"/>
+      <w:r>
+        <w:rPr>
+          <w:rFonts w:ascii="Arial" w:hAnsi="Arial" w:cs="Arial"/>
+          <w:sz w:val="24"/>
+          <w:szCs w:val="24"/>
+        </w:rPr>
+        <w:t>untuk</w:t>
+      </w:r>
+      <w:proofErr w:type="spellEnd"/>
+      <w:r>
+        <w:rPr>
+          <w:rFonts w:ascii="Arial" w:hAnsi="Arial" w:cs="Arial"/>
+          <w:sz w:val="24"/>
+          <w:szCs w:val="24"/>
+        </w:rPr>
+        <w:t xml:space="preserve"> </w:t>
+      </w:r>
+      <w:proofErr w:type="spellStart"/>
+      <w:r>
+        <w:rPr>
+          <w:rFonts w:ascii="Arial" w:hAnsi="Arial" w:cs="Arial"/>
+          <w:sz w:val="24"/>
+          <w:szCs w:val="24"/>
+        </w:rPr>
+        <w:t>komunitas</w:t>
+      </w:r>
+      <w:proofErr w:type="spellEnd"/>
+      <w:r>
+        <w:rPr>
+          <w:rFonts w:ascii="Arial" w:hAnsi="Arial" w:cs="Arial"/>
+          <w:sz w:val="24"/>
+          <w:szCs w:val="24"/>
+        </w:rPr>
+        <w:t xml:space="preserve"> board game yang </w:t>
+      </w:r>
+      <w:proofErr w:type="spellStart"/>
+      <w:r>
+        <w:rPr>
+          <w:rFonts w:ascii="Arial" w:hAnsi="Arial" w:cs="Arial"/>
+          <w:sz w:val="24"/>
+          <w:szCs w:val="24"/>
+        </w:rPr>
+        <w:t>dapat</w:t>
+      </w:r>
+      <w:proofErr w:type="spellEnd"/>
+      <w:r>
+        <w:rPr>
+          <w:rFonts w:ascii="Arial" w:hAnsi="Arial" w:cs="Arial"/>
+          <w:sz w:val="24"/>
+          <w:szCs w:val="24"/>
+        </w:rPr>
+        <w:t xml:space="preserve"> </w:t>
+      </w:r>
+      <w:proofErr w:type="spellStart"/>
+      <w:r>
+        <w:rPr>
+          <w:rFonts w:ascii="Arial" w:hAnsi="Arial" w:cs="Arial"/>
+          <w:sz w:val="24"/>
+          <w:szCs w:val="24"/>
+        </w:rPr>
+        <w:t>merekam</w:t>
+      </w:r>
+      <w:proofErr w:type="spellEnd"/>
+      <w:r>
+        <w:rPr>
+          <w:rFonts w:ascii="Arial" w:hAnsi="Arial" w:cs="Arial"/>
+          <w:sz w:val="24"/>
+          <w:szCs w:val="24"/>
+        </w:rPr>
+        <w:t xml:space="preserve"> info </w:t>
+      </w:r>
+      <w:proofErr w:type="spellStart"/>
+      <w:r>
+        <w:rPr>
+          <w:rFonts w:ascii="Arial" w:hAnsi="Arial" w:cs="Arial"/>
+          <w:sz w:val="24"/>
+          <w:szCs w:val="24"/>
+        </w:rPr>
+        <w:t>penting</w:t>
+      </w:r>
+      <w:proofErr w:type="spellEnd"/>
+      <w:r>
+        <w:rPr>
+          <w:rFonts w:ascii="Arial" w:hAnsi="Arial" w:cs="Arial"/>
+          <w:sz w:val="24"/>
+          <w:szCs w:val="24"/>
+        </w:rPr>
+        <w:t xml:space="preserve">, </w:t>
+      </w:r>
+      <w:proofErr w:type="spellStart"/>
+      <w:r>
+        <w:rPr>
+          <w:rFonts w:ascii="Arial" w:hAnsi="Arial" w:cs="Arial"/>
+          <w:sz w:val="24"/>
+          <w:szCs w:val="24"/>
+        </w:rPr>
+        <w:t>menjadi</w:t>
+      </w:r>
+      <w:proofErr w:type="spellEnd"/>
+      <w:r>
+        <w:rPr>
+          <w:rFonts w:ascii="Arial" w:hAnsi="Arial" w:cs="Arial"/>
+          <w:sz w:val="24"/>
+          <w:szCs w:val="24"/>
+        </w:rPr>
+        <w:t xml:space="preserve"> </w:t>
+      </w:r>
+      <w:proofErr w:type="spellStart"/>
+      <w:r>
+        <w:rPr>
+          <w:rFonts w:ascii="Arial" w:hAnsi="Arial" w:cs="Arial"/>
+          <w:sz w:val="24"/>
+          <w:szCs w:val="24"/>
+        </w:rPr>
+        <w:t>katalog</w:t>
+      </w:r>
+      <w:proofErr w:type="spellEnd"/>
+      <w:r>
+        <w:rPr>
+          <w:rFonts w:ascii="Arial" w:hAnsi="Arial" w:cs="Arial"/>
+          <w:sz w:val="24"/>
+          <w:szCs w:val="24"/>
+        </w:rPr>
+        <w:t xml:space="preserve">, </w:t>
+      </w:r>
+      <w:proofErr w:type="spellStart"/>
+      <w:r>
+        <w:rPr>
+          <w:rFonts w:ascii="Arial" w:hAnsi="Arial" w:cs="Arial"/>
+          <w:sz w:val="24"/>
+          <w:szCs w:val="24"/>
+        </w:rPr>
+        <w:t>dan</w:t>
+      </w:r>
+      <w:proofErr w:type="spellEnd"/>
+      <w:r>
+        <w:rPr>
+          <w:rFonts w:ascii="Arial" w:hAnsi="Arial" w:cs="Arial"/>
+          <w:sz w:val="24"/>
+          <w:szCs w:val="24"/>
+        </w:rPr>
+        <w:t xml:space="preserve"> </w:t>
+      </w:r>
+      <w:proofErr w:type="spellStart"/>
+      <w:r>
+        <w:rPr>
+          <w:rFonts w:ascii="Arial" w:hAnsi="Arial" w:cs="Arial"/>
+          <w:sz w:val="24"/>
+          <w:szCs w:val="24"/>
+        </w:rPr>
+        <w:t>manajemen</w:t>
+      </w:r>
+      <w:proofErr w:type="spellEnd"/>
+      <w:r>
+        <w:rPr>
+          <w:rFonts w:ascii="Arial" w:hAnsi="Arial" w:cs="Arial"/>
+          <w:sz w:val="24"/>
+          <w:szCs w:val="24"/>
+        </w:rPr>
+        <w:t xml:space="preserve"> </w:t>
+      </w:r>
+      <w:proofErr w:type="spellStart"/>
+      <w:r>
+        <w:rPr>
+          <w:rFonts w:ascii="Arial" w:hAnsi="Arial" w:cs="Arial"/>
+          <w:sz w:val="24"/>
+          <w:szCs w:val="24"/>
+        </w:rPr>
+        <w:t>sesi</w:t>
+      </w:r>
+      <w:proofErr w:type="spellEnd"/>
+      <w:r>
+        <w:rPr>
+          <w:rFonts w:ascii="Arial" w:hAnsi="Arial" w:cs="Arial"/>
+          <w:sz w:val="24"/>
+          <w:szCs w:val="24"/>
+        </w:rPr>
+        <w:t xml:space="preserve"> main </w:t>
+      </w:r>
+      <w:proofErr w:type="spellStart"/>
+      <w:r>
+        <w:rPr>
+          <w:rFonts w:ascii="Arial" w:hAnsi="Arial" w:cs="Arial"/>
+          <w:sz w:val="24"/>
+          <w:szCs w:val="24"/>
+        </w:rPr>
+        <w:t>bareng</w:t>
+      </w:r>
+      <w:proofErr w:type="spellEnd"/>
+      <w:r>
+        <w:rPr>
+          <w:rFonts w:ascii="Arial" w:hAnsi="Arial" w:cs="Arial"/>
+          <w:sz w:val="24"/>
+          <w:szCs w:val="24"/>
+        </w:rPr>
+        <w:t>.</w:t>
       </w:r>
     </w:p>
     <w:p>
@@ -651,13 +1146,23 @@
         <w:tab/>
         <w:t xml:space="preserve">: </w:t>
       </w:r>
-      <w:r>
-        <w:rPr>
-          <w:rFonts w:ascii="Arial" w:hAnsi="Arial" w:cs="Arial"/>
-          <w:sz w:val="24"/>
-          <w:szCs w:val="24"/>
-        </w:rPr>
-        <w:t>Anugrah Tri Ramadhan</w:t>
+      <w:proofErr w:type="spellStart"/>
+      <w:r>
+        <w:rPr>
+          <w:rFonts w:ascii="Arial" w:hAnsi="Arial" w:cs="Arial"/>
+          <w:sz w:val="24"/>
+          <w:szCs w:val="24"/>
+        </w:rPr>
+        <w:t>Anugrah</w:t>
+      </w:r>
+      <w:proofErr w:type="spellEnd"/>
+      <w:r>
+        <w:rPr>
+          <w:rFonts w:ascii="Arial" w:hAnsi="Arial" w:cs="Arial"/>
+          <w:sz w:val="24"/>
+          <w:szCs w:val="24"/>
+        </w:rPr>
+        <w:t xml:space="preserve"> Tri Ramadhan</w:t>
       </w:r>
     </w:p>
     <w:p>
@@ -695,8 +1200,36 @@
           <w:sz w:val="24"/>
           <w:szCs w:val="24"/>
         </w:rPr>
-        <w:t>Muhammad Aris Setiawan</w:t>
-      </w:r>
+        <w:t xml:space="preserve">Muhammad </w:t>
+      </w:r>
+      <w:proofErr w:type="spellStart"/>
+      <w:r>
+        <w:rPr>
+          <w:rFonts w:ascii="Arial" w:hAnsi="Arial" w:cs="Arial"/>
+          <w:sz w:val="24"/>
+          <w:szCs w:val="24"/>
+        </w:rPr>
+        <w:t>Aris</w:t>
+      </w:r>
+      <w:proofErr w:type="spellEnd"/>
+      <w:r>
+        <w:rPr>
+          <w:rFonts w:ascii="Arial" w:hAnsi="Arial" w:cs="Arial"/>
+          <w:sz w:val="24"/>
+          <w:szCs w:val="24"/>
+        </w:rPr>
+        <w:t xml:space="preserve"> </w:t>
+      </w:r>
+      <w:proofErr w:type="spellStart"/>
+      <w:r>
+        <w:rPr>
+          <w:rFonts w:ascii="Arial" w:hAnsi="Arial" w:cs="Arial"/>
+          <w:sz w:val="24"/>
+          <w:szCs w:val="24"/>
+        </w:rPr>
+        <w:t>Setiawan</w:t>
+      </w:r>
+      <w:proofErr w:type="spellEnd"/>
     </w:p>
     <w:p>
       <w:pPr>
@@ -843,6 +1376,34 @@
         </w:rPr>
         <w:t xml:space="preserve"> </w:t>
       </w:r>
+      <w:r>
+        <w:rPr>
+          <w:rFonts w:ascii="Arial" w:hAnsi="Arial" w:cs="Arial"/>
+          <w:sz w:val="24"/>
+          <w:szCs w:val="24"/>
+        </w:rPr>
+        <w:t xml:space="preserve">Benny </w:t>
+      </w:r>
+      <w:proofErr w:type="spellStart"/>
+      <w:r>
+        <w:rPr>
+          <w:rFonts w:ascii="Arial" w:hAnsi="Arial" w:cs="Arial"/>
+          <w:sz w:val="24"/>
+          <w:szCs w:val="24"/>
+        </w:rPr>
+        <w:t>Wibijanto</w:t>
+      </w:r>
+      <w:proofErr w:type="spellEnd"/>
+      <w:r>
+        <w:rPr>
+          <w:rFonts w:ascii="Arial" w:hAnsi="Arial" w:cs="Arial"/>
+          <w:sz w:val="24"/>
+          <w:szCs w:val="24"/>
+        </w:rPr>
+        <w:t xml:space="preserve"> Alan Sarajar</w:t>
+      </w:r>
+      <w:bookmarkStart w:id="0" w:name="_GoBack"/>
+      <w:bookmarkEnd w:id="0"/>
     </w:p>
     <w:p>
       <w:pPr>
@@ -881,13 +1442,23 @@
         <w:tab/>
         <w:t xml:space="preserve">: </w:t>
       </w:r>
-      <w:r>
-        <w:rPr>
-          <w:rFonts w:ascii="Arial" w:hAnsi="Arial" w:cs="Arial"/>
-          <w:sz w:val="24"/>
-          <w:szCs w:val="24"/>
-        </w:rPr>
-        <w:t>Anugrah Tri Ramadhan</w:t>
+      <w:proofErr w:type="spellStart"/>
+      <w:r>
+        <w:rPr>
+          <w:rFonts w:ascii="Arial" w:hAnsi="Arial" w:cs="Arial"/>
+          <w:sz w:val="24"/>
+          <w:szCs w:val="24"/>
+        </w:rPr>
+        <w:t>Anugrah</w:t>
+      </w:r>
+      <w:proofErr w:type="spellEnd"/>
+      <w:r>
+        <w:rPr>
+          <w:rFonts w:ascii="Arial" w:hAnsi="Arial" w:cs="Arial"/>
+          <w:sz w:val="24"/>
+          <w:szCs w:val="24"/>
+        </w:rPr>
+        <w:t xml:space="preserve"> Tri Ramadhan</w:t>
       </w:r>
     </w:p>
     <w:p>
@@ -1127,7 +1698,7 @@
 </file>
 
 <file path=word/numbering.xml><?xml version="1.0" encoding="utf-8"?>
-<w:numbering xmlns:wpc="http://schemas.microsoft.com/office/word/2010/wordprocessingCanvas" xmlns:cx="http://schemas.microsoft.com/office/drawing/2014/chartex" xmlns:cx1="http://schemas.microsoft.com/office/drawing/2015/9/8/chartex" xmlns:cx2="http://schemas.microsoft.com/office/drawing/2015/10/21/chartex" xmlns:cx3="http://schemas.microsoft.com/office/drawing/2016/5/9/chartex" xmlns:cx4="http://schemas.microsoft.com/office/drawing/2016/5/10/chartex" xmlns:cx5="http://schemas.microsoft.com/office/drawing/2016/5/11/chartex" xmlns:cx6="http://schemas.microsoft.com/office/drawing/2016/5/12/chartex" xmlns:cx7="http://schemas.microsoft.com/office/drawing/2016/5/13/chartex" xmlns:cx8="http://schemas.microsoft.com/office/drawing/2016/5/14/chartex" xmlns:mc="http://schemas.openxmlformats.org/markup-compatibility/2006" xmlns:aink="http://schemas.microsoft.com/office/drawing/2016/ink" xmlns:am3d="http://schemas.microsoft.com/office/drawing/2017/model3d" xmlns:o="urn:schemas-microsoft-com:office:office" xmlns:r="http://schemas.openxmlformats.org/officeDocument/2006/relationships" xmlns:m="http://schemas.openxmlformats.org/officeDocument/2006/math" xmlns:v="urn:schemas-microsoft-com:vml" xmlns:wp14="http://schemas.microsoft.com/office/word/2010/wordprocessingDrawing" xmlns:wp="http://schemas.openxmlformats.org/drawingml/2006/wordprocessingDrawing" xmlns:w10="urn:schemas-microsoft-com:office:word" xmlns:w="http://schemas.openxmlformats.org/wordprocessingml/2006/main" xmlns:w14="http://schemas.microsoft.com/office/word/2010/wordml" xmlns:w15="http://schemas.microsoft.com/office/word/2012/wordml" xmlns:w16cex="http://schemas.microsoft.com/office/word/2018/wordml/cex" xmlns:w16cid="http://schemas.microsoft.com/office/word/2016/wordml/cid" xmlns:w16="http://schemas.microsoft.com/office/word/2018/wordml" xmlns:w16se="http://schemas.microsoft.com/office/word/2015/wordml/symex" xmlns:wpg="http://schemas.microsoft.com/office/word/2010/wordprocessingGroup" xmlns:wpi="http://schemas.microsoft.com/office/word/2010/wordprocessingInk" xmlns:wne="http://schemas.microsoft.com/office/word/2006/wordml" xmlns:wps="http://schemas.microsoft.com/office/word/2010/wordprocessingShape" mc:Ignorable="w14 w15 w16se w16cid w16 w16cex wp14">
+<w:numbering xmlns:wpc="http://schemas.microsoft.com/office/word/2010/wordprocessingCanvas" xmlns:cx="http://schemas.microsoft.com/office/drawing/2014/chartex" xmlns:mc="http://schemas.openxmlformats.org/markup-compatibility/2006" xmlns:o="urn:schemas-microsoft-com:office:office" xmlns:r="http://schemas.openxmlformats.org/officeDocument/2006/relationships" xmlns:m="http://schemas.openxmlformats.org/officeDocument/2006/math" xmlns:v="urn:schemas-microsoft-com:vml" xmlns:wp14="http://schemas.microsoft.com/office/word/2010/wordprocessingDrawing" xmlns:wp="http://schemas.openxmlformats.org/drawingml/2006/wordprocessingDrawing" xmlns:w10="urn:schemas-microsoft-com:office:word" xmlns:w="http://schemas.openxmlformats.org/wordprocessingml/2006/main" xmlns:w14="http://schemas.microsoft.com/office/word/2010/wordml" xmlns:w15="http://schemas.microsoft.com/office/word/2012/wordml" xmlns:w16se="http://schemas.microsoft.com/office/word/2015/wordml/symex" xmlns:wpg="http://schemas.microsoft.com/office/word/2010/wordprocessingGroup" xmlns:wpi="http://schemas.microsoft.com/office/word/2010/wordprocessingInk" xmlns:wne="http://schemas.microsoft.com/office/word/2006/wordml" xmlns:wps="http://schemas.microsoft.com/office/word/2010/wordprocessingShape" mc:Ignorable="w14 w15 w16se wp14">
   <w:abstractNum w:abstractNumId="0" w15:restartNumberingAfterBreak="0">
     <w:nsid w:val="00AB3C24"/>
     <w:multiLevelType w:val="hybridMultilevel"/>
@@ -1852,7 +2423,7 @@
 </file>
 
 <file path=word/styles.xml><?xml version="1.0" encoding="utf-8"?>
-<w:styles xmlns:mc="http://schemas.openxmlformats.org/markup-compatibility/2006" xmlns:r="http://schemas.openxmlformats.org/officeDocument/2006/relationships" xmlns:w="http://schemas.openxmlformats.org/wordprocessingml/2006/main" xmlns:w14="http://schemas.microsoft.com/office/word/2010/wordml" xmlns:w15="http://schemas.microsoft.com/office/word/2012/wordml" xmlns:w16cex="http://schemas.microsoft.com/office/word/2018/wordml/cex" xmlns:w16cid="http://schemas.microsoft.com/office/word/2016/wordml/cid" xmlns:w16="http://schemas.microsoft.com/office/word/2018/wordml" xmlns:w16se="http://schemas.microsoft.com/office/word/2015/wordml/symex" mc:Ignorable="w14 w15 w16se w16cid w16 w16cex">
+<w:styles xmlns:mc="http://schemas.openxmlformats.org/markup-compatibility/2006" xmlns:r="http://schemas.openxmlformats.org/officeDocument/2006/relationships" xmlns:w="http://schemas.openxmlformats.org/wordprocessingml/2006/main" xmlns:w14="http://schemas.microsoft.com/office/word/2010/wordml" xmlns:w15="http://schemas.microsoft.com/office/word/2012/wordml" xmlns:w16se="http://schemas.microsoft.com/office/word/2015/wordml/symex" mc:Ignorable="w14 w15 w16se">
   <w:docDefaults>
     <w:rPrDefault>
       <w:rPr>
@@ -1868,7 +2439,7 @@
       </w:pPr>
     </w:pPrDefault>
   </w:docDefaults>
-  <w:latentStyles w:defLockedState="0" w:defUIPriority="99" w:defSemiHidden="0" w:defUnhideWhenUsed="0" w:defQFormat="0" w:count="376">
+  <w:latentStyles w:defLockedState="0" w:defUIPriority="99" w:defSemiHidden="0" w:defUnhideWhenUsed="0" w:defQFormat="0" w:count="371">
     <w:lsdException w:name="Normal" w:uiPriority="0" w:qFormat="1"/>
     <w:lsdException w:name="heading 1" w:uiPriority="9" w:qFormat="1"/>
     <w:lsdException w:name="heading 2" w:semiHidden="1" w:uiPriority="9" w:unhideWhenUsed="1" w:qFormat="1"/>
@@ -1974,6 +2545,7 @@
     <w:lsdException w:name="HTML Sample" w:semiHidden="1" w:unhideWhenUsed="1"/>
     <w:lsdException w:name="HTML Typewriter" w:semiHidden="1" w:unhideWhenUsed="1"/>
     <w:lsdException w:name="HTML Variable" w:semiHidden="1" w:unhideWhenUsed="1"/>
+    <w:lsdException w:name="Normal Table" w:semiHidden="1" w:unhideWhenUsed="1"/>
     <w:lsdException w:name="annotation subject" w:semiHidden="1" w:unhideWhenUsed="1"/>
     <w:lsdException w:name="No List" w:semiHidden="1" w:unhideWhenUsed="1"/>
     <w:lsdException w:name="Outline List 1" w:semiHidden="1" w:unhideWhenUsed="1"/>
@@ -2016,8 +2588,11 @@
     <w:lsdException w:name="Table Contemporary" w:semiHidden="1" w:unhideWhenUsed="1"/>
     <w:lsdException w:name="Table Elegant" w:semiHidden="1" w:unhideWhenUsed="1"/>
     <w:lsdException w:name="Table Professional" w:semiHidden="1" w:unhideWhenUsed="1"/>
+    <w:lsdException w:name="Table Subtle 1" w:semiHidden="1" w:unhideWhenUsed="1"/>
     <w:lsdException w:name="Table Subtle 2" w:semiHidden="1" w:unhideWhenUsed="1"/>
     <w:lsdException w:name="Table Web 1" w:semiHidden="1" w:unhideWhenUsed="1"/>
+    <w:lsdException w:name="Table Web 2" w:semiHidden="1" w:unhideWhenUsed="1"/>
+    <w:lsdException w:name="Table Web 3" w:semiHidden="1" w:unhideWhenUsed="1"/>
     <w:lsdException w:name="Balloon Text" w:semiHidden="1" w:unhideWhenUsed="1"/>
     <w:lsdException w:name="Table Grid" w:uiPriority="39"/>
     <w:lsdException w:name="Table Theme" w:semiHidden="1" w:unhideWhenUsed="1"/>
@@ -2236,11 +2811,6 @@
     <w:lsdException w:name="List Table 5 Dark Accent 6" w:uiPriority="50"/>
     <w:lsdException w:name="List Table 6 Colorful Accent 6" w:uiPriority="51"/>
     <w:lsdException w:name="List Table 7 Colorful Accent 6" w:uiPriority="52"/>
-    <w:lsdException w:name="Mention" w:semiHidden="1" w:unhideWhenUsed="1"/>
-    <w:lsdException w:name="Smart Hyperlink" w:semiHidden="1" w:unhideWhenUsed="1"/>
-    <w:lsdException w:name="Hashtag" w:semiHidden="1" w:unhideWhenUsed="1"/>
-    <w:lsdException w:name="Unresolved Mention" w:semiHidden="1" w:unhideWhenUsed="1"/>
-    <w:lsdException w:name="Smart Link" w:semiHidden="1" w:unhideWhenUsed="1"/>
   </w:latentStyles>
   <w:style w:type="paragraph" w:default="1" w:styleId="Normal">
     <w:name w:val="Normal"/>
@@ -2602,7 +3172,7 @@
 </file>
 
 <file path=customXml/itemProps1.xml><?xml version="1.0" encoding="utf-8"?>
-<ds:datastoreItem xmlns:ds="http://schemas.openxmlformats.org/officeDocument/2006/customXml" ds:itemID="{176374EB-0714-4245-AA03-E05A348D7D2C}">
+<ds:datastoreItem xmlns:ds="http://schemas.openxmlformats.org/officeDocument/2006/customXml" ds:itemID="{662E2B02-1958-49D9-ACF6-68E7A1DE6FA8}">
   <ds:schemaRefs>
     <ds:schemaRef ds:uri="http://schemas.openxmlformats.org/officeDocument/2006/bibliography"/>
   </ds:schemaRefs>

--- a/PPL4612_KELOMPOK3_Perencanaan.docx
+++ b/PPL4612_KELOMPOK3_Perencanaan.docx
@@ -1,6 +1,6 @@
 
 <file path=word/document.xml><?xml version="1.0" encoding="utf-8"?>
-<w:document xmlns:wpc="http://schemas.microsoft.com/office/word/2010/wordprocessingCanvas" xmlns:cx="http://schemas.microsoft.com/office/drawing/2014/chartex" xmlns:mc="http://schemas.openxmlformats.org/markup-compatibility/2006" xmlns:o="urn:schemas-microsoft-com:office:office" xmlns:r="http://schemas.openxmlformats.org/officeDocument/2006/relationships" xmlns:m="http://schemas.openxmlformats.org/officeDocument/2006/math" xmlns:v="urn:schemas-microsoft-com:vml" xmlns:wp14="http://schemas.microsoft.com/office/word/2010/wordprocessingDrawing" xmlns:wp="http://schemas.openxmlformats.org/drawingml/2006/wordprocessingDrawing" xmlns:w10="urn:schemas-microsoft-com:office:word" xmlns:w="http://schemas.openxmlformats.org/wordprocessingml/2006/main" xmlns:w14="http://schemas.microsoft.com/office/word/2010/wordml" xmlns:w15="http://schemas.microsoft.com/office/word/2012/wordml" xmlns:w16se="http://schemas.microsoft.com/office/word/2015/wordml/symex" xmlns:wpg="http://schemas.microsoft.com/office/word/2010/wordprocessingGroup" xmlns:wpi="http://schemas.microsoft.com/office/word/2010/wordprocessingInk" xmlns:wne="http://schemas.microsoft.com/office/word/2006/wordml" xmlns:wps="http://schemas.microsoft.com/office/word/2010/wordprocessingShape" mc:Ignorable="w14 w15 w16se wp14">
+<w:document xmlns:wpc="http://schemas.microsoft.com/office/word/2010/wordprocessingCanvas" xmlns:cx="http://schemas.microsoft.com/office/drawing/2014/chartex" xmlns:cx1="http://schemas.microsoft.com/office/drawing/2015/9/8/chartex" xmlns:cx2="http://schemas.microsoft.com/office/drawing/2015/10/21/chartex" xmlns:cx3="http://schemas.microsoft.com/office/drawing/2016/5/9/chartex" xmlns:cx4="http://schemas.microsoft.com/office/drawing/2016/5/10/chartex" xmlns:cx5="http://schemas.microsoft.com/office/drawing/2016/5/11/chartex" xmlns:cx6="http://schemas.microsoft.com/office/drawing/2016/5/12/chartex" xmlns:cx7="http://schemas.microsoft.com/office/drawing/2016/5/13/chartex" xmlns:cx8="http://schemas.microsoft.com/office/drawing/2016/5/14/chartex" xmlns:mc="http://schemas.openxmlformats.org/markup-compatibility/2006" xmlns:aink="http://schemas.microsoft.com/office/drawing/2016/ink" xmlns:am3d="http://schemas.microsoft.com/office/drawing/2017/model3d" xmlns:o="urn:schemas-microsoft-com:office:office" xmlns:r="http://schemas.openxmlformats.org/officeDocument/2006/relationships" xmlns:m="http://schemas.openxmlformats.org/officeDocument/2006/math" xmlns:v="urn:schemas-microsoft-com:vml" xmlns:wp14="http://schemas.microsoft.com/office/word/2010/wordprocessingDrawing" xmlns:wp="http://schemas.openxmlformats.org/drawingml/2006/wordprocessingDrawing" xmlns:w10="urn:schemas-microsoft-com:office:word" xmlns:w="http://schemas.openxmlformats.org/wordprocessingml/2006/main" xmlns:w14="http://schemas.microsoft.com/office/word/2010/wordml" xmlns:w15="http://schemas.microsoft.com/office/word/2012/wordml" xmlns:w16cex="http://schemas.microsoft.com/office/word/2018/wordml/cex" xmlns:w16cid="http://schemas.microsoft.com/office/word/2016/wordml/cid" xmlns:w16="http://schemas.microsoft.com/office/word/2018/wordml" xmlns:w16se="http://schemas.microsoft.com/office/word/2015/wordml/symex" xmlns:wpg="http://schemas.microsoft.com/office/word/2010/wordprocessingGroup" xmlns:wpi="http://schemas.microsoft.com/office/word/2010/wordprocessingInk" xmlns:wne="http://schemas.microsoft.com/office/word/2006/wordml" xmlns:wps="http://schemas.microsoft.com/office/word/2010/wordprocessingShape" mc:Ignorable="w14 w15 w16se w16cid w16 w16cex wp14">
   <w:body>
     <w:p>
       <w:pPr>
@@ -218,18 +218,8 @@
           <w:sz w:val="24"/>
           <w:szCs w:val="24"/>
         </w:rPr>
-        <w:t xml:space="preserve">Nama </w:t>
-      </w:r>
-      <w:proofErr w:type="spellStart"/>
-      <w:r>
-        <w:rPr>
-          <w:rFonts w:ascii="Arial" w:hAnsi="Arial" w:cs="Arial"/>
-          <w:sz w:val="24"/>
-          <w:szCs w:val="24"/>
-        </w:rPr>
-        <w:t>Proyek</w:t>
-      </w:r>
-      <w:proofErr w:type="spellEnd"/>
+        <w:t>Nama Proyek</w:t>
+      </w:r>
     </w:p>
     <w:p>
       <w:pPr>
@@ -253,7 +243,6 @@
         </w:rPr>
         <w:t>“</w:t>
       </w:r>
-      <w:proofErr w:type="spellStart"/>
       <w:r>
         <w:rPr>
           <w:rFonts w:ascii="Arial" w:hAnsi="Arial" w:cs="Arial"/>
@@ -261,9 +250,8 @@
           <w:sz w:val="24"/>
           <w:szCs w:val="24"/>
         </w:rPr>
-        <w:t>Aplikasi</w:t>
-      </w:r>
-      <w:proofErr w:type="spellEnd"/>
+        <w:t xml:space="preserve">Aplikasi </w:t>
+      </w:r>
       <w:r>
         <w:rPr>
           <w:rFonts w:ascii="Arial" w:hAnsi="Arial" w:cs="Arial"/>
@@ -271,76 +259,7 @@
           <w:sz w:val="24"/>
           <w:szCs w:val="24"/>
         </w:rPr>
-        <w:t xml:space="preserve"> </w:t>
-      </w:r>
-      <w:r>
-        <w:rPr>
-          <w:rFonts w:ascii="Arial" w:hAnsi="Arial" w:cs="Arial"/>
-          <w:i/>
-          <w:sz w:val="24"/>
-          <w:szCs w:val="24"/>
-        </w:rPr>
-        <w:t xml:space="preserve">Game Catalogue </w:t>
-      </w:r>
-      <w:proofErr w:type="spellStart"/>
-      <w:r>
-        <w:rPr>
-          <w:rFonts w:ascii="Arial" w:hAnsi="Arial" w:cs="Arial"/>
-          <w:i/>
-          <w:sz w:val="24"/>
-          <w:szCs w:val="24"/>
-        </w:rPr>
-        <w:t>dari</w:t>
-      </w:r>
-      <w:proofErr w:type="spellEnd"/>
-      <w:r>
-        <w:rPr>
-          <w:rFonts w:ascii="Arial" w:hAnsi="Arial" w:cs="Arial"/>
-          <w:i/>
-          <w:sz w:val="24"/>
-          <w:szCs w:val="24"/>
-        </w:rPr>
-        <w:t xml:space="preserve"> </w:t>
-      </w:r>
-      <w:proofErr w:type="spellStart"/>
-      <w:r>
-        <w:rPr>
-          <w:rFonts w:ascii="Arial" w:hAnsi="Arial" w:cs="Arial"/>
-          <w:i/>
-          <w:sz w:val="24"/>
-          <w:szCs w:val="24"/>
-        </w:rPr>
-        <w:t>sebuah</w:t>
-      </w:r>
-      <w:proofErr w:type="spellEnd"/>
-      <w:r>
-        <w:rPr>
-          <w:rFonts w:ascii="Arial" w:hAnsi="Arial" w:cs="Arial"/>
-          <w:i/>
-          <w:sz w:val="24"/>
-          <w:szCs w:val="24"/>
-        </w:rPr>
-        <w:t xml:space="preserve"> </w:t>
-      </w:r>
-      <w:proofErr w:type="spellStart"/>
-      <w:r>
-        <w:rPr>
-          <w:rFonts w:ascii="Arial" w:hAnsi="Arial" w:cs="Arial"/>
-          <w:i/>
-          <w:sz w:val="24"/>
-          <w:szCs w:val="24"/>
-        </w:rPr>
-        <w:t>komunitas</w:t>
-      </w:r>
-      <w:proofErr w:type="spellEnd"/>
-      <w:r>
-        <w:rPr>
-          <w:rFonts w:ascii="Arial" w:hAnsi="Arial" w:cs="Arial"/>
-          <w:i/>
-          <w:sz w:val="24"/>
-          <w:szCs w:val="24"/>
-        </w:rPr>
-        <w:t xml:space="preserve"> board game</w:t>
+        <w:t>challenge cafe</w:t>
       </w:r>
       <w:r>
         <w:rPr>
@@ -401,34 +320,14 @@
           <w:szCs w:val="24"/>
         </w:rPr>
       </w:pPr>
-      <w:proofErr w:type="spellStart"/>
-      <w:r>
-        <w:rPr>
-          <w:rFonts w:ascii="Arial" w:hAnsi="Arial" w:cs="Arial"/>
-          <w:sz w:val="24"/>
-          <w:szCs w:val="24"/>
-        </w:rPr>
-        <w:t>Mahasiswa</w:t>
-      </w:r>
-      <w:proofErr w:type="spellEnd"/>
-      <w:r>
-        <w:rPr>
-          <w:rFonts w:ascii="Arial" w:hAnsi="Arial" w:cs="Arial"/>
-          <w:sz w:val="24"/>
-          <w:szCs w:val="24"/>
-        </w:rPr>
-        <w:t xml:space="preserve"> </w:t>
-      </w:r>
-      <w:proofErr w:type="spellStart"/>
-      <w:r>
-        <w:rPr>
-          <w:rFonts w:ascii="Arial" w:hAnsi="Arial" w:cs="Arial"/>
-          <w:sz w:val="24"/>
-          <w:szCs w:val="24"/>
-        </w:rPr>
-        <w:t>Udinus</w:t>
-      </w:r>
-      <w:proofErr w:type="spellEnd"/>
+      <w:r>
+        <w:rPr>
+          <w:rFonts w:ascii="Arial" w:hAnsi="Arial" w:cs="Arial"/>
+          <w:sz w:val="24"/>
+          <w:szCs w:val="24"/>
+        </w:rPr>
+        <w:t>Mahasiswa Udinus</w:t>
+      </w:r>
     </w:p>
     <w:p>
       <w:pPr>
@@ -458,52 +357,14 @@
           <w:szCs w:val="24"/>
         </w:rPr>
       </w:pPr>
-      <w:proofErr w:type="spellStart"/>
-      <w:r>
-        <w:rPr>
-          <w:rFonts w:ascii="Arial" w:hAnsi="Arial" w:cs="Arial"/>
-          <w:sz w:val="24"/>
-          <w:szCs w:val="24"/>
-        </w:rPr>
-        <w:t>Tanggal</w:t>
-      </w:r>
-      <w:proofErr w:type="spellEnd"/>
-      <w:r>
-        <w:rPr>
-          <w:rFonts w:ascii="Arial" w:hAnsi="Arial" w:cs="Arial"/>
-          <w:sz w:val="24"/>
-          <w:szCs w:val="24"/>
-        </w:rPr>
-        <w:t xml:space="preserve"> </w:t>
-      </w:r>
-      <w:proofErr w:type="spellStart"/>
-      <w:r>
-        <w:rPr>
-          <w:rFonts w:ascii="Arial" w:hAnsi="Arial" w:cs="Arial"/>
-          <w:sz w:val="24"/>
-          <w:szCs w:val="24"/>
-        </w:rPr>
-        <w:t>Mulai</w:t>
-      </w:r>
-      <w:proofErr w:type="spellEnd"/>
-      <w:r>
-        <w:rPr>
-          <w:rFonts w:ascii="Arial" w:hAnsi="Arial" w:cs="Arial"/>
-          <w:sz w:val="24"/>
-          <w:szCs w:val="24"/>
-        </w:rPr>
-        <w:t xml:space="preserve"> </w:t>
-      </w:r>
-      <w:proofErr w:type="spellStart"/>
-      <w:r>
-        <w:rPr>
-          <w:rFonts w:ascii="Arial" w:hAnsi="Arial" w:cs="Arial"/>
-          <w:sz w:val="24"/>
-          <w:szCs w:val="24"/>
-        </w:rPr>
-        <w:t>Proyek</w:t>
-      </w:r>
-      <w:proofErr w:type="spellEnd"/>
+      <w:r>
+        <w:rPr>
+          <w:rFonts w:ascii="Arial" w:hAnsi="Arial" w:cs="Arial"/>
+          <w:sz w:val="24"/>
+          <w:szCs w:val="24"/>
+        </w:rPr>
+        <w:t>Tanggal Mulai Proyek</w:t>
+      </w:r>
     </w:p>
     <w:p>
       <w:pPr>
@@ -523,25 +384,7 @@
           <w:sz w:val="24"/>
           <w:szCs w:val="24"/>
         </w:rPr>
-        <w:t xml:space="preserve">25 </w:t>
-      </w:r>
-      <w:proofErr w:type="spellStart"/>
-      <w:r>
-        <w:rPr>
-          <w:rFonts w:ascii="Arial" w:hAnsi="Arial" w:cs="Arial"/>
-          <w:sz w:val="24"/>
-          <w:szCs w:val="24"/>
-        </w:rPr>
-        <w:t>Maret</w:t>
-      </w:r>
-      <w:proofErr w:type="spellEnd"/>
-      <w:r>
-        <w:rPr>
-          <w:rFonts w:ascii="Arial" w:hAnsi="Arial" w:cs="Arial"/>
-          <w:sz w:val="24"/>
-          <w:szCs w:val="24"/>
-        </w:rPr>
-        <w:t xml:space="preserve"> 2021</w:t>
+        <w:t>25 Maret 2021</w:t>
       </w:r>
     </w:p>
     <w:p>
@@ -572,52 +415,14 @@
           <w:szCs w:val="24"/>
         </w:rPr>
       </w:pPr>
-      <w:proofErr w:type="spellStart"/>
-      <w:r>
-        <w:rPr>
-          <w:rFonts w:ascii="Arial" w:hAnsi="Arial" w:cs="Arial"/>
-          <w:sz w:val="24"/>
-          <w:szCs w:val="24"/>
-        </w:rPr>
-        <w:t>Tanggal</w:t>
-      </w:r>
-      <w:proofErr w:type="spellEnd"/>
-      <w:r>
-        <w:rPr>
-          <w:rFonts w:ascii="Arial" w:hAnsi="Arial" w:cs="Arial"/>
-          <w:sz w:val="24"/>
-          <w:szCs w:val="24"/>
-        </w:rPr>
-        <w:t xml:space="preserve"> </w:t>
-      </w:r>
-      <w:proofErr w:type="spellStart"/>
-      <w:r>
-        <w:rPr>
-          <w:rFonts w:ascii="Arial" w:hAnsi="Arial" w:cs="Arial"/>
-          <w:sz w:val="24"/>
-          <w:szCs w:val="24"/>
-        </w:rPr>
-        <w:t>Berakhir</w:t>
-      </w:r>
-      <w:proofErr w:type="spellEnd"/>
-      <w:r>
-        <w:rPr>
-          <w:rFonts w:ascii="Arial" w:hAnsi="Arial" w:cs="Arial"/>
-          <w:sz w:val="24"/>
-          <w:szCs w:val="24"/>
-        </w:rPr>
-        <w:t xml:space="preserve"> </w:t>
-      </w:r>
-      <w:proofErr w:type="spellStart"/>
-      <w:r>
-        <w:rPr>
-          <w:rFonts w:ascii="Arial" w:hAnsi="Arial" w:cs="Arial"/>
-          <w:sz w:val="24"/>
-          <w:szCs w:val="24"/>
-        </w:rPr>
-        <w:t>Proyek</w:t>
-      </w:r>
-      <w:proofErr w:type="spellEnd"/>
+      <w:r>
+        <w:rPr>
+          <w:rFonts w:ascii="Arial" w:hAnsi="Arial" w:cs="Arial"/>
+          <w:sz w:val="24"/>
+          <w:szCs w:val="24"/>
+        </w:rPr>
+        <w:t>Tanggal Berakhir Proyek</w:t>
+      </w:r>
     </w:p>
     <w:p>
       <w:pPr>
@@ -647,16 +452,211 @@
           <w:szCs w:val="24"/>
         </w:rPr>
       </w:pPr>
-      <w:proofErr w:type="spellStart"/>
-      <w:r>
-        <w:rPr>
-          <w:rFonts w:ascii="Arial" w:hAnsi="Arial" w:cs="Arial"/>
-          <w:sz w:val="24"/>
-          <w:szCs w:val="24"/>
-        </w:rPr>
-        <w:t>Deskripsi</w:t>
-      </w:r>
-      <w:proofErr w:type="spellEnd"/>
+      <w:r>
+        <w:rPr>
+          <w:rFonts w:ascii="Arial" w:hAnsi="Arial" w:cs="Arial"/>
+          <w:sz w:val="24"/>
+          <w:szCs w:val="24"/>
+        </w:rPr>
+        <w:t>Deskripsi Proyek</w:t>
+      </w:r>
+    </w:p>
+    <w:p>
+      <w:pPr>
+        <w:pStyle w:val="ListParagraph"/>
+        <w:spacing w:line="276" w:lineRule="auto"/>
+        <w:ind w:left="396"/>
+        <w:jc w:val="both"/>
+        <w:rPr>
+          <w:rFonts w:ascii="Arial" w:hAnsi="Arial" w:cs="Arial"/>
+          <w:sz w:val="24"/>
+          <w:szCs w:val="24"/>
+        </w:rPr>
+      </w:pPr>
+      <w:r>
+        <w:rPr>
+          <w:rFonts w:ascii="Arial" w:hAnsi="Arial" w:cs="Arial"/>
+          <w:sz w:val="24"/>
+          <w:szCs w:val="24"/>
+        </w:rPr>
+        <w:t xml:space="preserve">Agar customer memiliki hal yang berkesan atau pengalaman baru </w:t>
+      </w:r>
+      <w:r>
+        <w:rPr>
+          <w:rFonts w:ascii="Arial" w:hAnsi="Arial" w:cs="Arial"/>
+          <w:sz w:val="24"/>
+          <w:szCs w:val="24"/>
+        </w:rPr>
+        <w:t xml:space="preserve">pada suatu cafe, </w:t>
+      </w:r>
+      <w:r>
+        <w:rPr>
+          <w:rFonts w:ascii="Arial" w:hAnsi="Arial" w:cs="Arial"/>
+          <w:sz w:val="24"/>
+          <w:szCs w:val="24"/>
+        </w:rPr>
+        <w:t xml:space="preserve">maka </w:t>
+      </w:r>
+      <w:r>
+        <w:rPr>
+          <w:rFonts w:ascii="Arial" w:hAnsi="Arial" w:cs="Arial"/>
+          <w:sz w:val="24"/>
+          <w:szCs w:val="24"/>
+        </w:rPr>
+        <w:t xml:space="preserve">diciptakan perangkat lunak </w:t>
+      </w:r>
+      <w:r>
+        <w:rPr>
+          <w:rFonts w:ascii="Arial" w:hAnsi="Arial" w:cs="Arial"/>
+          <w:sz w:val="24"/>
+          <w:szCs w:val="24"/>
+        </w:rPr>
+        <w:t>Cafe’</w:t>
+      </w:r>
+      <w:r>
+        <w:rPr>
+          <w:rFonts w:ascii="Arial" w:hAnsi="Arial" w:cs="Arial"/>
+          <w:sz w:val="24"/>
+          <w:szCs w:val="24"/>
+        </w:rPr>
+        <w:t xml:space="preserve">s Challenge </w:t>
+      </w:r>
+      <w:r>
+        <w:rPr>
+          <w:rFonts w:ascii="Arial" w:hAnsi="Arial" w:cs="Arial"/>
+          <w:sz w:val="24"/>
+          <w:szCs w:val="24"/>
+        </w:rPr>
+        <w:t>Game</w:t>
+      </w:r>
+      <w:r>
+        <w:rPr>
+          <w:rFonts w:ascii="Arial" w:hAnsi="Arial" w:cs="Arial"/>
+          <w:sz w:val="24"/>
+          <w:szCs w:val="24"/>
+        </w:rPr>
+        <w:t xml:space="preserve">. </w:t>
+      </w:r>
+      <w:r>
+        <w:rPr>
+          <w:rFonts w:ascii="Arial" w:hAnsi="Arial" w:cs="Arial"/>
+          <w:sz w:val="24"/>
+          <w:szCs w:val="24"/>
+        </w:rPr>
+        <w:t xml:space="preserve">Dengan adanya program ini pelanggan dapat mengikuti program tersebut dan </w:t>
+      </w:r>
+      <w:r>
+        <w:rPr>
+          <w:rFonts w:ascii="Arial" w:hAnsi="Arial" w:cs="Arial"/>
+          <w:sz w:val="24"/>
+          <w:szCs w:val="24"/>
+        </w:rPr>
+        <w:t xml:space="preserve">Dengan sistem perangkat lunak ini, pemilik kafe </w:t>
+      </w:r>
+      <w:r>
+        <w:rPr>
+          <w:rFonts w:ascii="Arial" w:hAnsi="Arial" w:cs="Arial"/>
+          <w:sz w:val="24"/>
+          <w:szCs w:val="24"/>
+        </w:rPr>
+        <w:t>dan</w:t>
+      </w:r>
+      <w:r>
+        <w:rPr>
+          <w:rFonts w:ascii="Arial" w:hAnsi="Arial" w:cs="Arial"/>
+          <w:sz w:val="24"/>
+          <w:szCs w:val="24"/>
+        </w:rPr>
+        <w:t xml:space="preserve"> game master yang bekerja di kafe dapat membuat challenge. Challenge tersebut </w:t>
+      </w:r>
+      <w:r>
+        <w:rPr>
+          <w:rFonts w:ascii="Arial" w:hAnsi="Arial" w:cs="Arial"/>
+          <w:sz w:val="24"/>
+          <w:szCs w:val="24"/>
+        </w:rPr>
+        <w:t>dapat di akses oleh</w:t>
+      </w:r>
+      <w:r>
+        <w:rPr>
+          <w:rFonts w:ascii="Arial" w:hAnsi="Arial" w:cs="Arial"/>
+          <w:sz w:val="24"/>
+          <w:szCs w:val="24"/>
+        </w:rPr>
+        <w:t xml:space="preserve"> pelanggan yang sudah mendaftar &amp; memiliki akun pada kafe tersebut. Ketika </w:t>
+      </w:r>
+      <w:r>
+        <w:rPr>
+          <w:rFonts w:ascii="Arial" w:hAnsi="Arial" w:cs="Arial"/>
+          <w:sz w:val="24"/>
+          <w:szCs w:val="24"/>
+        </w:rPr>
+        <w:t>customer yang memiliki akun</w:t>
+      </w:r>
+      <w:r>
+        <w:rPr>
+          <w:rFonts w:ascii="Arial" w:hAnsi="Arial" w:cs="Arial"/>
+          <w:sz w:val="24"/>
+          <w:szCs w:val="24"/>
+        </w:rPr>
+        <w:t xml:space="preserve"> menyelesaikan suatu challenge, dia akan menekan suatu tombol bahwa dia telah menyelesaikan suatu challenge. Kemudian game master melalui akunnya dapat melihat informasi tersebut dan melihat bukti foto </w:t>
+      </w:r>
+      <w:r>
+        <w:rPr>
+          <w:rFonts w:ascii="Arial" w:hAnsi="Arial" w:cs="Arial"/>
+          <w:sz w:val="24"/>
+          <w:szCs w:val="24"/>
+        </w:rPr>
+        <w:t xml:space="preserve">customer </w:t>
+      </w:r>
+      <w:r>
+        <w:rPr>
+          <w:rFonts w:ascii="Arial" w:hAnsi="Arial" w:cs="Arial"/>
+          <w:sz w:val="24"/>
+          <w:szCs w:val="24"/>
+        </w:rPr>
+        <w:t>yang diupload</w:t>
+      </w:r>
+      <w:r>
+        <w:rPr>
+          <w:rFonts w:ascii="Arial" w:hAnsi="Arial" w:cs="Arial"/>
+          <w:sz w:val="24"/>
+          <w:szCs w:val="24"/>
+        </w:rPr>
+        <w:t xml:space="preserve">. </w:t>
+      </w:r>
+      <w:r>
+        <w:rPr>
+          <w:rFonts w:ascii="Arial" w:hAnsi="Arial" w:cs="Arial"/>
+          <w:sz w:val="24"/>
+          <w:szCs w:val="24"/>
+        </w:rPr>
+        <w:t>Ada 2 jenis challenge, yaitu pelanggan harus membeli menu makanan / minuman tertentu</w:t>
+      </w:r>
+      <w:r>
+        <w:rPr>
+          <w:rFonts w:ascii="Arial" w:hAnsi="Arial" w:cs="Arial"/>
+          <w:sz w:val="24"/>
+          <w:szCs w:val="24"/>
+        </w:rPr>
+        <w:t xml:space="preserve"> dan</w:t>
+      </w:r>
+      <w:r>
+        <w:rPr>
+          <w:rFonts w:ascii="Arial" w:hAnsi="Arial" w:cs="Arial"/>
+          <w:sz w:val="24"/>
+          <w:szCs w:val="24"/>
+        </w:rPr>
+        <w:t xml:space="preserve"> pelanggan memainkan game tertentu. Setelah mereka melakukan challenge tersebut mereka akan upload foto sebagai bukti dokumentasi ke sistem. Game master dapat melihat </w:t>
+      </w:r>
+      <w:r>
+        <w:rPr>
+          <w:rFonts w:ascii="Arial" w:hAnsi="Arial" w:cs="Arial"/>
+          <w:sz w:val="24"/>
+          <w:szCs w:val="24"/>
+        </w:rPr>
+        <w:t>history</w:t>
+      </w:r>
       <w:r>
         <w:rPr>
           <w:rFonts w:ascii="Arial" w:hAnsi="Arial" w:cs="Arial"/>
@@ -665,316 +665,37 @@
         </w:rPr>
         <w:t xml:space="preserve"> </w:t>
       </w:r>
-      <w:proofErr w:type="spellStart"/>
-      <w:r>
-        <w:rPr>
-          <w:rFonts w:ascii="Arial" w:hAnsi="Arial" w:cs="Arial"/>
-          <w:sz w:val="24"/>
-          <w:szCs w:val="24"/>
-        </w:rPr>
-        <w:t>Proyek</w:t>
-      </w:r>
-      <w:proofErr w:type="spellEnd"/>
-    </w:p>
-    <w:p>
-      <w:pPr>
-        <w:pStyle w:val="ListParagraph"/>
-        <w:spacing w:line="240" w:lineRule="auto"/>
-        <w:ind w:left="396"/>
-        <w:jc w:val="both"/>
-        <w:rPr>
-          <w:rFonts w:ascii="Arial" w:hAnsi="Arial" w:cs="Arial"/>
-          <w:sz w:val="24"/>
-          <w:szCs w:val="24"/>
-        </w:rPr>
-      </w:pPr>
-      <w:proofErr w:type="spellStart"/>
-      <w:r>
-        <w:rPr>
-          <w:rFonts w:ascii="Arial" w:hAnsi="Arial" w:cs="Arial"/>
-          <w:sz w:val="24"/>
-          <w:szCs w:val="24"/>
-        </w:rPr>
-        <w:t>Sebuah</w:t>
-      </w:r>
-      <w:proofErr w:type="spellEnd"/>
-      <w:r>
-        <w:rPr>
-          <w:rFonts w:ascii="Arial" w:hAnsi="Arial" w:cs="Arial"/>
-          <w:sz w:val="24"/>
-          <w:szCs w:val="24"/>
-        </w:rPr>
-        <w:t xml:space="preserve"> </w:t>
-      </w:r>
-      <w:proofErr w:type="spellStart"/>
-      <w:r>
-        <w:rPr>
-          <w:rFonts w:ascii="Arial" w:hAnsi="Arial" w:cs="Arial"/>
-          <w:sz w:val="24"/>
-          <w:szCs w:val="24"/>
-        </w:rPr>
-        <w:t>proyek</w:t>
-      </w:r>
-      <w:proofErr w:type="spellEnd"/>
-      <w:r>
-        <w:rPr>
-          <w:rFonts w:ascii="Arial" w:hAnsi="Arial" w:cs="Arial"/>
-          <w:sz w:val="24"/>
-          <w:szCs w:val="24"/>
-        </w:rPr>
-        <w:t xml:space="preserve"> </w:t>
-      </w:r>
-      <w:proofErr w:type="spellStart"/>
-      <w:r>
-        <w:rPr>
-          <w:rFonts w:ascii="Arial" w:hAnsi="Arial" w:cs="Arial"/>
-          <w:sz w:val="24"/>
-          <w:szCs w:val="24"/>
-        </w:rPr>
-        <w:t>aplikasi</w:t>
-      </w:r>
-      <w:proofErr w:type="spellEnd"/>
-      <w:r>
-        <w:rPr>
-          <w:rFonts w:ascii="Arial" w:hAnsi="Arial" w:cs="Arial"/>
-          <w:sz w:val="24"/>
-          <w:szCs w:val="24"/>
-        </w:rPr>
-        <w:t xml:space="preserve"> </w:t>
-      </w:r>
-      <w:proofErr w:type="spellStart"/>
-      <w:r>
-        <w:rPr>
-          <w:rFonts w:ascii="Arial" w:hAnsi="Arial" w:cs="Arial"/>
-          <w:sz w:val="24"/>
-          <w:szCs w:val="24"/>
-        </w:rPr>
-        <w:t>untuk</w:t>
-      </w:r>
-      <w:proofErr w:type="spellEnd"/>
-      <w:r>
-        <w:rPr>
-          <w:rFonts w:ascii="Arial" w:hAnsi="Arial" w:cs="Arial"/>
-          <w:sz w:val="24"/>
-          <w:szCs w:val="24"/>
-        </w:rPr>
-        <w:t xml:space="preserve"> </w:t>
-      </w:r>
-      <w:proofErr w:type="spellStart"/>
-      <w:r>
-        <w:rPr>
-          <w:rFonts w:ascii="Arial" w:hAnsi="Arial" w:cs="Arial"/>
-          <w:sz w:val="24"/>
-          <w:szCs w:val="24"/>
-        </w:rPr>
-        <w:t>aplikasi</w:t>
-      </w:r>
-      <w:proofErr w:type="spellEnd"/>
-      <w:r>
-        <w:rPr>
-          <w:rFonts w:ascii="Arial" w:hAnsi="Arial" w:cs="Arial"/>
-          <w:sz w:val="24"/>
-          <w:szCs w:val="24"/>
-        </w:rPr>
-        <w:t xml:space="preserve"> </w:t>
-      </w:r>
-      <w:proofErr w:type="spellStart"/>
-      <w:r>
-        <w:rPr>
-          <w:rFonts w:ascii="Arial" w:hAnsi="Arial" w:cs="Arial"/>
-          <w:sz w:val="24"/>
-          <w:szCs w:val="24"/>
-        </w:rPr>
-        <w:t>untuk</w:t>
-      </w:r>
-      <w:proofErr w:type="spellEnd"/>
-      <w:r>
-        <w:rPr>
-          <w:rFonts w:ascii="Arial" w:hAnsi="Arial" w:cs="Arial"/>
-          <w:sz w:val="24"/>
-          <w:szCs w:val="24"/>
-        </w:rPr>
-        <w:t xml:space="preserve"> </w:t>
-      </w:r>
-      <w:proofErr w:type="spellStart"/>
-      <w:r>
-        <w:rPr>
-          <w:rFonts w:ascii="Arial" w:hAnsi="Arial" w:cs="Arial"/>
-          <w:sz w:val="24"/>
-          <w:szCs w:val="24"/>
-        </w:rPr>
-        <w:t>komunitas</w:t>
-      </w:r>
-      <w:proofErr w:type="spellEnd"/>
-      <w:r>
-        <w:rPr>
-          <w:rFonts w:ascii="Arial" w:hAnsi="Arial" w:cs="Arial"/>
-          <w:sz w:val="24"/>
-          <w:szCs w:val="24"/>
-        </w:rPr>
-        <w:t xml:space="preserve"> board game yang </w:t>
-      </w:r>
-      <w:proofErr w:type="spellStart"/>
-      <w:r>
-        <w:rPr>
-          <w:rFonts w:ascii="Arial" w:hAnsi="Arial" w:cs="Arial"/>
-          <w:sz w:val="24"/>
-          <w:szCs w:val="24"/>
-        </w:rPr>
-        <w:t>dapat</w:t>
-      </w:r>
-      <w:proofErr w:type="spellEnd"/>
-      <w:r>
-        <w:rPr>
-          <w:rFonts w:ascii="Arial" w:hAnsi="Arial" w:cs="Arial"/>
-          <w:sz w:val="24"/>
-          <w:szCs w:val="24"/>
-        </w:rPr>
-        <w:t xml:space="preserve"> </w:t>
-      </w:r>
-      <w:proofErr w:type="spellStart"/>
-      <w:r>
-        <w:rPr>
-          <w:rFonts w:ascii="Arial" w:hAnsi="Arial" w:cs="Arial"/>
-          <w:sz w:val="24"/>
-          <w:szCs w:val="24"/>
-        </w:rPr>
-        <w:t>merekam</w:t>
-      </w:r>
-      <w:proofErr w:type="spellEnd"/>
-      <w:r>
-        <w:rPr>
-          <w:rFonts w:ascii="Arial" w:hAnsi="Arial" w:cs="Arial"/>
-          <w:sz w:val="24"/>
-          <w:szCs w:val="24"/>
-        </w:rPr>
-        <w:t xml:space="preserve"> info </w:t>
-      </w:r>
-      <w:proofErr w:type="spellStart"/>
-      <w:r>
-        <w:rPr>
-          <w:rFonts w:ascii="Arial" w:hAnsi="Arial" w:cs="Arial"/>
-          <w:sz w:val="24"/>
-          <w:szCs w:val="24"/>
-        </w:rPr>
-        <w:t>penting</w:t>
-      </w:r>
-      <w:proofErr w:type="spellEnd"/>
-      <w:r>
-        <w:rPr>
-          <w:rFonts w:ascii="Arial" w:hAnsi="Arial" w:cs="Arial"/>
-          <w:sz w:val="24"/>
-          <w:szCs w:val="24"/>
-        </w:rPr>
-        <w:t xml:space="preserve">, </w:t>
-      </w:r>
-      <w:proofErr w:type="spellStart"/>
-      <w:r>
-        <w:rPr>
-          <w:rFonts w:ascii="Arial" w:hAnsi="Arial" w:cs="Arial"/>
-          <w:sz w:val="24"/>
-          <w:szCs w:val="24"/>
-        </w:rPr>
-        <w:t>menjadi</w:t>
-      </w:r>
-      <w:proofErr w:type="spellEnd"/>
-      <w:r>
-        <w:rPr>
-          <w:rFonts w:ascii="Arial" w:hAnsi="Arial" w:cs="Arial"/>
-          <w:sz w:val="24"/>
-          <w:szCs w:val="24"/>
-        </w:rPr>
-        <w:t xml:space="preserve"> </w:t>
-      </w:r>
-      <w:proofErr w:type="spellStart"/>
-      <w:r>
-        <w:rPr>
-          <w:rFonts w:ascii="Arial" w:hAnsi="Arial" w:cs="Arial"/>
-          <w:sz w:val="24"/>
-          <w:szCs w:val="24"/>
-        </w:rPr>
-        <w:t>katalog</w:t>
-      </w:r>
-      <w:proofErr w:type="spellEnd"/>
-      <w:r>
-        <w:rPr>
-          <w:rFonts w:ascii="Arial" w:hAnsi="Arial" w:cs="Arial"/>
-          <w:sz w:val="24"/>
-          <w:szCs w:val="24"/>
-        </w:rPr>
-        <w:t xml:space="preserve">, </w:t>
-      </w:r>
-      <w:proofErr w:type="spellStart"/>
-      <w:r>
-        <w:rPr>
-          <w:rFonts w:ascii="Arial" w:hAnsi="Arial" w:cs="Arial"/>
-          <w:sz w:val="24"/>
-          <w:szCs w:val="24"/>
-        </w:rPr>
-        <w:t>dan</w:t>
-      </w:r>
-      <w:proofErr w:type="spellEnd"/>
-      <w:r>
-        <w:rPr>
-          <w:rFonts w:ascii="Arial" w:hAnsi="Arial" w:cs="Arial"/>
-          <w:sz w:val="24"/>
-          <w:szCs w:val="24"/>
-        </w:rPr>
-        <w:t xml:space="preserve"> </w:t>
-      </w:r>
-      <w:proofErr w:type="spellStart"/>
-      <w:r>
-        <w:rPr>
-          <w:rFonts w:ascii="Arial" w:hAnsi="Arial" w:cs="Arial"/>
-          <w:sz w:val="24"/>
-          <w:szCs w:val="24"/>
-        </w:rPr>
-        <w:t>manajemen</w:t>
-      </w:r>
-      <w:proofErr w:type="spellEnd"/>
-      <w:r>
-        <w:rPr>
-          <w:rFonts w:ascii="Arial" w:hAnsi="Arial" w:cs="Arial"/>
-          <w:sz w:val="24"/>
-          <w:szCs w:val="24"/>
-        </w:rPr>
-        <w:t xml:space="preserve"> </w:t>
-      </w:r>
-      <w:proofErr w:type="spellStart"/>
-      <w:r>
-        <w:rPr>
-          <w:rFonts w:ascii="Arial" w:hAnsi="Arial" w:cs="Arial"/>
-          <w:sz w:val="24"/>
-          <w:szCs w:val="24"/>
-        </w:rPr>
-        <w:t>sesi</w:t>
-      </w:r>
-      <w:proofErr w:type="spellEnd"/>
-      <w:r>
-        <w:rPr>
-          <w:rFonts w:ascii="Arial" w:hAnsi="Arial" w:cs="Arial"/>
-          <w:sz w:val="24"/>
-          <w:szCs w:val="24"/>
-        </w:rPr>
-        <w:t xml:space="preserve"> main </w:t>
-      </w:r>
-      <w:proofErr w:type="spellStart"/>
-      <w:r>
-        <w:rPr>
-          <w:rFonts w:ascii="Arial" w:hAnsi="Arial" w:cs="Arial"/>
-          <w:sz w:val="24"/>
-          <w:szCs w:val="24"/>
-        </w:rPr>
-        <w:t>bareng</w:t>
-      </w:r>
-      <w:proofErr w:type="spellEnd"/>
-      <w:r>
-        <w:rPr>
-          <w:rFonts w:ascii="Arial" w:hAnsi="Arial" w:cs="Arial"/>
-          <w:sz w:val="24"/>
-          <w:szCs w:val="24"/>
-        </w:rPr>
-        <w:t>.</w:t>
+      <w:r>
+        <w:rPr>
+          <w:rFonts w:ascii="Arial" w:hAnsi="Arial" w:cs="Arial"/>
+          <w:sz w:val="24"/>
+          <w:szCs w:val="24"/>
+        </w:rPr>
+        <w:t>pelanggan</w:t>
+      </w:r>
+      <w:r>
+        <w:rPr>
+          <w:rFonts w:ascii="Arial" w:hAnsi="Arial" w:cs="Arial"/>
+          <w:sz w:val="24"/>
+          <w:szCs w:val="24"/>
+        </w:rPr>
+        <w:t xml:space="preserve"> yang menyelesaikan tiap-tiap challenge, siapa pelanggan yang paling banyak menyelesaikan berbagai jenis challenge. Game master dapat memilih jenis menu dan game yang menjadi challenge</w:t>
+      </w:r>
+      <w:r>
+        <w:rPr>
+          <w:rFonts w:ascii="Arial" w:hAnsi="Arial" w:cs="Arial"/>
+          <w:sz w:val="24"/>
+          <w:szCs w:val="24"/>
+        </w:rPr>
+        <w:t xml:space="preserve"> untuk pelanggan</w:t>
+      </w:r>
+      <w:r>
+        <w:rPr>
+          <w:rFonts w:ascii="Arial" w:hAnsi="Arial" w:cs="Arial"/>
+          <w:sz w:val="24"/>
+          <w:szCs w:val="24"/>
+        </w:rPr>
+        <w:t>. Info yang terdapat pada challenge tersebut adalah diantaranya: jenis challenge, gambar/ icon badge, exp, menu atau game yang menjadi challenge, khusus untuk game master, dia dapat melihat semua user yang mendapatkan challenge serta yang sudah menyelesaikan challenge tersebut. Data dari challenge tersebut dapat di-export ke sebuat file dengan format csv, dimana dapat dilihat &amp; direview kembali oleh game master.</w:t>
       </w:r>
     </w:p>
     <w:p>
@@ -1146,23 +867,13 @@
         <w:tab/>
         <w:t xml:space="preserve">: </w:t>
       </w:r>
-      <w:proofErr w:type="spellStart"/>
-      <w:r>
-        <w:rPr>
-          <w:rFonts w:ascii="Arial" w:hAnsi="Arial" w:cs="Arial"/>
-          <w:sz w:val="24"/>
-          <w:szCs w:val="24"/>
-        </w:rPr>
-        <w:t>Anugrah</w:t>
-      </w:r>
-      <w:proofErr w:type="spellEnd"/>
-      <w:r>
-        <w:rPr>
-          <w:rFonts w:ascii="Arial" w:hAnsi="Arial" w:cs="Arial"/>
-          <w:sz w:val="24"/>
-          <w:szCs w:val="24"/>
-        </w:rPr>
-        <w:t xml:space="preserve"> Tri Ramadhan</w:t>
+      <w:r>
+        <w:rPr>
+          <w:rFonts w:ascii="Arial" w:hAnsi="Arial" w:cs="Arial"/>
+          <w:sz w:val="24"/>
+          <w:szCs w:val="24"/>
+        </w:rPr>
+        <w:t>Anugrah Tri Ramadhan</w:t>
       </w:r>
     </w:p>
     <w:p>
@@ -1200,36 +911,8 @@
           <w:sz w:val="24"/>
           <w:szCs w:val="24"/>
         </w:rPr>
-        <w:t xml:space="preserve">Muhammad </w:t>
-      </w:r>
-      <w:proofErr w:type="spellStart"/>
-      <w:r>
-        <w:rPr>
-          <w:rFonts w:ascii="Arial" w:hAnsi="Arial" w:cs="Arial"/>
-          <w:sz w:val="24"/>
-          <w:szCs w:val="24"/>
-        </w:rPr>
-        <w:t>Aris</w:t>
-      </w:r>
-      <w:proofErr w:type="spellEnd"/>
-      <w:r>
-        <w:rPr>
-          <w:rFonts w:ascii="Arial" w:hAnsi="Arial" w:cs="Arial"/>
-          <w:sz w:val="24"/>
-          <w:szCs w:val="24"/>
-        </w:rPr>
-        <w:t xml:space="preserve"> </w:t>
-      </w:r>
-      <w:proofErr w:type="spellStart"/>
-      <w:r>
-        <w:rPr>
-          <w:rFonts w:ascii="Arial" w:hAnsi="Arial" w:cs="Arial"/>
-          <w:sz w:val="24"/>
-          <w:szCs w:val="24"/>
-        </w:rPr>
-        <w:t>Setiawan</w:t>
-      </w:r>
-      <w:proofErr w:type="spellEnd"/>
+        <w:t>Muhammad Aris Setiawan</w:t>
+      </w:r>
     </w:p>
     <w:p>
       <w:pPr>
@@ -1349,6 +1032,7 @@
           <w:sz w:val="24"/>
           <w:szCs w:val="24"/>
         </w:rPr>
+        <w:lastRenderedPageBreak/>
         <w:t>Front-End Programmer</w:t>
       </w:r>
       <w:r>
@@ -1382,28 +1066,8 @@
           <w:sz w:val="24"/>
           <w:szCs w:val="24"/>
         </w:rPr>
-        <w:t xml:space="preserve">Benny </w:t>
-      </w:r>
-      <w:proofErr w:type="spellStart"/>
-      <w:r>
-        <w:rPr>
-          <w:rFonts w:ascii="Arial" w:hAnsi="Arial" w:cs="Arial"/>
-          <w:sz w:val="24"/>
-          <w:szCs w:val="24"/>
-        </w:rPr>
-        <w:t>Wibijanto</w:t>
-      </w:r>
-      <w:proofErr w:type="spellEnd"/>
-      <w:r>
-        <w:rPr>
-          <w:rFonts w:ascii="Arial" w:hAnsi="Arial" w:cs="Arial"/>
-          <w:sz w:val="24"/>
-          <w:szCs w:val="24"/>
-        </w:rPr>
-        <w:t xml:space="preserve"> Alan Sarajar</w:t>
-      </w:r>
-      <w:bookmarkStart w:id="0" w:name="_GoBack"/>
-      <w:bookmarkEnd w:id="0"/>
+        <w:t>Benny Wibijanto Alan Sarajar</w:t>
+      </w:r>
     </w:p>
     <w:p>
       <w:pPr>
@@ -1442,23 +1106,13 @@
         <w:tab/>
         <w:t xml:space="preserve">: </w:t>
       </w:r>
-      <w:proofErr w:type="spellStart"/>
-      <w:r>
-        <w:rPr>
-          <w:rFonts w:ascii="Arial" w:hAnsi="Arial" w:cs="Arial"/>
-          <w:sz w:val="24"/>
-          <w:szCs w:val="24"/>
-        </w:rPr>
-        <w:t>Anugrah</w:t>
-      </w:r>
-      <w:proofErr w:type="spellEnd"/>
-      <w:r>
-        <w:rPr>
-          <w:rFonts w:ascii="Arial" w:hAnsi="Arial" w:cs="Arial"/>
-          <w:sz w:val="24"/>
-          <w:szCs w:val="24"/>
-        </w:rPr>
-        <w:t xml:space="preserve"> Tri Ramadhan</w:t>
+      <w:r>
+        <w:rPr>
+          <w:rFonts w:ascii="Arial" w:hAnsi="Arial" w:cs="Arial"/>
+          <w:sz w:val="24"/>
+          <w:szCs w:val="24"/>
+        </w:rPr>
+        <w:t>Anugrah Tri Ramadhan</w:t>
       </w:r>
     </w:p>
     <w:p>
@@ -1698,7 +1352,7 @@
 </file>
 
 <file path=word/numbering.xml><?xml version="1.0" encoding="utf-8"?>
-<w:numbering xmlns:wpc="http://schemas.microsoft.com/office/word/2010/wordprocessingCanvas" xmlns:cx="http://schemas.microsoft.com/office/drawing/2014/chartex" xmlns:mc="http://schemas.openxmlformats.org/markup-compatibility/2006" xmlns:o="urn:schemas-microsoft-com:office:office" xmlns:r="http://schemas.openxmlformats.org/officeDocument/2006/relationships" xmlns:m="http://schemas.openxmlformats.org/officeDocument/2006/math" xmlns:v="urn:schemas-microsoft-com:vml" xmlns:wp14="http://schemas.microsoft.com/office/word/2010/wordprocessingDrawing" xmlns:wp="http://schemas.openxmlformats.org/drawingml/2006/wordprocessingDrawing" xmlns:w10="urn:schemas-microsoft-com:office:word" xmlns:w="http://schemas.openxmlformats.org/wordprocessingml/2006/main" xmlns:w14="http://schemas.microsoft.com/office/word/2010/wordml" xmlns:w15="http://schemas.microsoft.com/office/word/2012/wordml" xmlns:w16se="http://schemas.microsoft.com/office/word/2015/wordml/symex" xmlns:wpg="http://schemas.microsoft.com/office/word/2010/wordprocessingGroup" xmlns:wpi="http://schemas.microsoft.com/office/word/2010/wordprocessingInk" xmlns:wne="http://schemas.microsoft.com/office/word/2006/wordml" xmlns:wps="http://schemas.microsoft.com/office/word/2010/wordprocessingShape" mc:Ignorable="w14 w15 w16se wp14">
+<w:numbering xmlns:wpc="http://schemas.microsoft.com/office/word/2010/wordprocessingCanvas" xmlns:cx="http://schemas.microsoft.com/office/drawing/2014/chartex" xmlns:cx1="http://schemas.microsoft.com/office/drawing/2015/9/8/chartex" xmlns:cx2="http://schemas.microsoft.com/office/drawing/2015/10/21/chartex" xmlns:cx3="http://schemas.microsoft.com/office/drawing/2016/5/9/chartex" xmlns:cx4="http://schemas.microsoft.com/office/drawing/2016/5/10/chartex" xmlns:cx5="http://schemas.microsoft.com/office/drawing/2016/5/11/chartex" xmlns:cx6="http://schemas.microsoft.com/office/drawing/2016/5/12/chartex" xmlns:cx7="http://schemas.microsoft.com/office/drawing/2016/5/13/chartex" xmlns:cx8="http://schemas.microsoft.com/office/drawing/2016/5/14/chartex" xmlns:mc="http://schemas.openxmlformats.org/markup-compatibility/2006" xmlns:aink="http://schemas.microsoft.com/office/drawing/2016/ink" xmlns:am3d="http://schemas.microsoft.com/office/drawing/2017/model3d" xmlns:o="urn:schemas-microsoft-com:office:office" xmlns:r="http://schemas.openxmlformats.org/officeDocument/2006/relationships" xmlns:m="http://schemas.openxmlformats.org/officeDocument/2006/math" xmlns:v="urn:schemas-microsoft-com:vml" xmlns:wp14="http://schemas.microsoft.com/office/word/2010/wordprocessingDrawing" xmlns:wp="http://schemas.openxmlformats.org/drawingml/2006/wordprocessingDrawing" xmlns:w10="urn:schemas-microsoft-com:office:word" xmlns:w="http://schemas.openxmlformats.org/wordprocessingml/2006/main" xmlns:w14="http://schemas.microsoft.com/office/word/2010/wordml" xmlns:w15="http://schemas.microsoft.com/office/word/2012/wordml" xmlns:w16cex="http://schemas.microsoft.com/office/word/2018/wordml/cex" xmlns:w16cid="http://schemas.microsoft.com/office/word/2016/wordml/cid" xmlns:w16="http://schemas.microsoft.com/office/word/2018/wordml" xmlns:w16se="http://schemas.microsoft.com/office/word/2015/wordml/symex" xmlns:wpg="http://schemas.microsoft.com/office/word/2010/wordprocessingGroup" xmlns:wpi="http://schemas.microsoft.com/office/word/2010/wordprocessingInk" xmlns:wne="http://schemas.microsoft.com/office/word/2006/wordml" xmlns:wps="http://schemas.microsoft.com/office/word/2010/wordprocessingShape" mc:Ignorable="w14 w15 w16se w16cid w16 w16cex wp14">
   <w:abstractNum w:abstractNumId="0" w15:restartNumberingAfterBreak="0">
     <w:nsid w:val="00AB3C24"/>
     <w:multiLevelType w:val="hybridMultilevel"/>
@@ -2423,7 +2077,7 @@
 </file>
 
 <file path=word/styles.xml><?xml version="1.0" encoding="utf-8"?>
-<w:styles xmlns:mc="http://schemas.openxmlformats.org/markup-compatibility/2006" xmlns:r="http://schemas.openxmlformats.org/officeDocument/2006/relationships" xmlns:w="http://schemas.openxmlformats.org/wordprocessingml/2006/main" xmlns:w14="http://schemas.microsoft.com/office/word/2010/wordml" xmlns:w15="http://schemas.microsoft.com/office/word/2012/wordml" xmlns:w16se="http://schemas.microsoft.com/office/word/2015/wordml/symex" mc:Ignorable="w14 w15 w16se">
+<w:styles xmlns:mc="http://schemas.openxmlformats.org/markup-compatibility/2006" xmlns:r="http://schemas.openxmlformats.org/officeDocument/2006/relationships" xmlns:w="http://schemas.openxmlformats.org/wordprocessingml/2006/main" xmlns:w14="http://schemas.microsoft.com/office/word/2010/wordml" xmlns:w15="http://schemas.microsoft.com/office/word/2012/wordml" xmlns:w16cex="http://schemas.microsoft.com/office/word/2018/wordml/cex" xmlns:w16cid="http://schemas.microsoft.com/office/word/2016/wordml/cid" xmlns:w16="http://schemas.microsoft.com/office/word/2018/wordml" xmlns:w16se="http://schemas.microsoft.com/office/word/2015/wordml/symex" mc:Ignorable="w14 w15 w16se w16cid w16 w16cex">
   <w:docDefaults>
     <w:rPrDefault>
       <w:rPr>
@@ -2439,7 +2093,7 @@
       </w:pPr>
     </w:pPrDefault>
   </w:docDefaults>
-  <w:latentStyles w:defLockedState="0" w:defUIPriority="99" w:defSemiHidden="0" w:defUnhideWhenUsed="0" w:defQFormat="0" w:count="371">
+  <w:latentStyles w:defLockedState="0" w:defUIPriority="99" w:defSemiHidden="0" w:defUnhideWhenUsed="0" w:defQFormat="0" w:count="376">
     <w:lsdException w:name="Normal" w:uiPriority="0" w:qFormat="1"/>
     <w:lsdException w:name="heading 1" w:uiPriority="9" w:qFormat="1"/>
     <w:lsdException w:name="heading 2" w:semiHidden="1" w:uiPriority="9" w:unhideWhenUsed="1" w:qFormat="1"/>
@@ -2811,6 +2465,11 @@
     <w:lsdException w:name="List Table 5 Dark Accent 6" w:uiPriority="50"/>
     <w:lsdException w:name="List Table 6 Colorful Accent 6" w:uiPriority="51"/>
     <w:lsdException w:name="List Table 7 Colorful Accent 6" w:uiPriority="52"/>
+    <w:lsdException w:name="Mention" w:semiHidden="1" w:unhideWhenUsed="1"/>
+    <w:lsdException w:name="Smart Hyperlink" w:semiHidden="1" w:unhideWhenUsed="1"/>
+    <w:lsdException w:name="Hashtag" w:semiHidden="1" w:unhideWhenUsed="1"/>
+    <w:lsdException w:name="Unresolved Mention" w:semiHidden="1" w:unhideWhenUsed="1"/>
+    <w:lsdException w:name="Smart Link" w:semiHidden="1" w:unhideWhenUsed="1"/>
   </w:latentStyles>
   <w:style w:type="paragraph" w:default="1" w:styleId="Normal">
     <w:name w:val="Normal"/>

--- a/PPL4612_KELOMPOK3_Perencanaan.docx
+++ b/PPL4612_KELOMPOK3_Perencanaan.docx
@@ -1,6 +1,6 @@
 
 <file path=word/document.xml><?xml version="1.0" encoding="utf-8"?>
-<w:document xmlns:wpc="http://schemas.microsoft.com/office/word/2010/wordprocessingCanvas" xmlns:cx="http://schemas.microsoft.com/office/drawing/2014/chartex" xmlns:cx1="http://schemas.microsoft.com/office/drawing/2015/9/8/chartex" xmlns:cx2="http://schemas.microsoft.com/office/drawing/2015/10/21/chartex" xmlns:cx3="http://schemas.microsoft.com/office/drawing/2016/5/9/chartex" xmlns:cx4="http://schemas.microsoft.com/office/drawing/2016/5/10/chartex" xmlns:cx5="http://schemas.microsoft.com/office/drawing/2016/5/11/chartex" xmlns:cx6="http://schemas.microsoft.com/office/drawing/2016/5/12/chartex" xmlns:cx7="http://schemas.microsoft.com/office/drawing/2016/5/13/chartex" xmlns:cx8="http://schemas.microsoft.com/office/drawing/2016/5/14/chartex" xmlns:mc="http://schemas.openxmlformats.org/markup-compatibility/2006" xmlns:aink="http://schemas.microsoft.com/office/drawing/2016/ink" xmlns:am3d="http://schemas.microsoft.com/office/drawing/2017/model3d" xmlns:o="urn:schemas-microsoft-com:office:office" xmlns:r="http://schemas.openxmlformats.org/officeDocument/2006/relationships" xmlns:m="http://schemas.openxmlformats.org/officeDocument/2006/math" xmlns:v="urn:schemas-microsoft-com:vml" xmlns:wp14="http://schemas.microsoft.com/office/word/2010/wordprocessingDrawing" xmlns:wp="http://schemas.openxmlformats.org/drawingml/2006/wordprocessingDrawing" xmlns:w10="urn:schemas-microsoft-com:office:word" xmlns:w="http://schemas.openxmlformats.org/wordprocessingml/2006/main" xmlns:w14="http://schemas.microsoft.com/office/word/2010/wordml" xmlns:w15="http://schemas.microsoft.com/office/word/2012/wordml" xmlns:w16cex="http://schemas.microsoft.com/office/word/2018/wordml/cex" xmlns:w16cid="http://schemas.microsoft.com/office/word/2016/wordml/cid" xmlns:w16="http://schemas.microsoft.com/office/word/2018/wordml" xmlns:w16se="http://schemas.microsoft.com/office/word/2015/wordml/symex" xmlns:wpg="http://schemas.microsoft.com/office/word/2010/wordprocessingGroup" xmlns:wpi="http://schemas.microsoft.com/office/word/2010/wordprocessingInk" xmlns:wne="http://schemas.microsoft.com/office/word/2006/wordml" xmlns:wps="http://schemas.microsoft.com/office/word/2010/wordprocessingShape" mc:Ignorable="w14 w15 w16se w16cid w16 w16cex wp14">
+<w:document xmlns:wpc="http://schemas.microsoft.com/office/word/2010/wordprocessingCanvas" xmlns:cx="http://schemas.microsoft.com/office/drawing/2014/chartex" xmlns:cx1="http://schemas.microsoft.com/office/drawing/2015/9/8/chartex" xmlns:mc="http://schemas.openxmlformats.org/markup-compatibility/2006" xmlns:o="urn:schemas-microsoft-com:office:office" xmlns:r="http://schemas.openxmlformats.org/officeDocument/2006/relationships" xmlns:m="http://schemas.openxmlformats.org/officeDocument/2006/math" xmlns:v="urn:schemas-microsoft-com:vml" xmlns:wp14="http://schemas.microsoft.com/office/word/2010/wordprocessingDrawing" xmlns:wp="http://schemas.openxmlformats.org/drawingml/2006/wordprocessingDrawing" xmlns:w10="urn:schemas-microsoft-com:office:word" xmlns:w="http://schemas.openxmlformats.org/wordprocessingml/2006/main" xmlns:w14="http://schemas.microsoft.com/office/word/2010/wordml" xmlns:w15="http://schemas.microsoft.com/office/word/2012/wordml" xmlns:w16se="http://schemas.microsoft.com/office/word/2015/wordml/symex" xmlns:wpg="http://schemas.microsoft.com/office/word/2010/wordprocessingGroup" xmlns:wpi="http://schemas.microsoft.com/office/word/2010/wordprocessingInk" xmlns:wne="http://schemas.microsoft.com/office/word/2006/wordml" xmlns:wps="http://schemas.microsoft.com/office/word/2010/wordprocessingShape" mc:Ignorable="w14 w15 w16se wp14">
   <w:body>
     <w:p>
       <w:pPr>
@@ -15,6 +15,7 @@
       <w:r>
         <w:rPr>
           <w:noProof/>
+          <w:lang w:eastAsia="ja-JP"/>
         </w:rPr>
         <mc:AlternateContent>
           <mc:Choice Requires="wps">
@@ -218,8 +219,18 @@
           <w:sz w:val="24"/>
           <w:szCs w:val="24"/>
         </w:rPr>
-        <w:t>Nama Proyek</w:t>
-      </w:r>
+        <w:t xml:space="preserve">Nama </w:t>
+      </w:r>
+      <w:proofErr w:type="spellStart"/>
+      <w:r>
+        <w:rPr>
+          <w:rFonts w:ascii="Arial" w:hAnsi="Arial" w:cs="Arial"/>
+          <w:sz w:val="24"/>
+          <w:szCs w:val="24"/>
+        </w:rPr>
+        <w:t>Proyek</w:t>
+      </w:r>
+      <w:proofErr w:type="spellEnd"/>
     </w:p>
     <w:p>
       <w:pPr>
@@ -243,6 +254,7 @@
         </w:rPr>
         <w:t>“</w:t>
       </w:r>
+      <w:proofErr w:type="spellStart"/>
       <w:r>
         <w:rPr>
           <w:rFonts w:ascii="Arial" w:hAnsi="Arial" w:cs="Arial"/>
@@ -250,7 +262,17 @@
           <w:sz w:val="24"/>
           <w:szCs w:val="24"/>
         </w:rPr>
-        <w:t xml:space="preserve">Aplikasi </w:t>
+        <w:t>Aplikasi</w:t>
+      </w:r>
+      <w:proofErr w:type="spellEnd"/>
+      <w:r>
+        <w:rPr>
+          <w:rFonts w:ascii="Arial" w:hAnsi="Arial" w:cs="Arial"/>
+          <w:i/>
+          <w:sz w:val="24"/>
+          <w:szCs w:val="24"/>
+        </w:rPr>
+        <w:t xml:space="preserve"> </w:t>
       </w:r>
       <w:r>
         <w:rPr>
@@ -320,14 +342,34 @@
           <w:szCs w:val="24"/>
         </w:rPr>
       </w:pPr>
-      <w:r>
-        <w:rPr>
-          <w:rFonts w:ascii="Arial" w:hAnsi="Arial" w:cs="Arial"/>
-          <w:sz w:val="24"/>
-          <w:szCs w:val="24"/>
-        </w:rPr>
-        <w:t>Mahasiswa Udinus</w:t>
-      </w:r>
+      <w:proofErr w:type="spellStart"/>
+      <w:r>
+        <w:rPr>
+          <w:rFonts w:ascii="Arial" w:hAnsi="Arial" w:cs="Arial"/>
+          <w:sz w:val="24"/>
+          <w:szCs w:val="24"/>
+        </w:rPr>
+        <w:t>Mahasiswa</w:t>
+      </w:r>
+      <w:proofErr w:type="spellEnd"/>
+      <w:r>
+        <w:rPr>
+          <w:rFonts w:ascii="Arial" w:hAnsi="Arial" w:cs="Arial"/>
+          <w:sz w:val="24"/>
+          <w:szCs w:val="24"/>
+        </w:rPr>
+        <w:t xml:space="preserve"> </w:t>
+      </w:r>
+      <w:proofErr w:type="spellStart"/>
+      <w:r>
+        <w:rPr>
+          <w:rFonts w:ascii="Arial" w:hAnsi="Arial" w:cs="Arial"/>
+          <w:sz w:val="24"/>
+          <w:szCs w:val="24"/>
+        </w:rPr>
+        <w:t>Udinus</w:t>
+      </w:r>
+      <w:proofErr w:type="spellEnd"/>
     </w:p>
     <w:p>
       <w:pPr>
@@ -357,14 +399,52 @@
           <w:szCs w:val="24"/>
         </w:rPr>
       </w:pPr>
-      <w:r>
-        <w:rPr>
-          <w:rFonts w:ascii="Arial" w:hAnsi="Arial" w:cs="Arial"/>
-          <w:sz w:val="24"/>
-          <w:szCs w:val="24"/>
-        </w:rPr>
-        <w:t>Tanggal Mulai Proyek</w:t>
-      </w:r>
+      <w:proofErr w:type="spellStart"/>
+      <w:r>
+        <w:rPr>
+          <w:rFonts w:ascii="Arial" w:hAnsi="Arial" w:cs="Arial"/>
+          <w:sz w:val="24"/>
+          <w:szCs w:val="24"/>
+        </w:rPr>
+        <w:t>Tanggal</w:t>
+      </w:r>
+      <w:proofErr w:type="spellEnd"/>
+      <w:r>
+        <w:rPr>
+          <w:rFonts w:ascii="Arial" w:hAnsi="Arial" w:cs="Arial"/>
+          <w:sz w:val="24"/>
+          <w:szCs w:val="24"/>
+        </w:rPr>
+        <w:t xml:space="preserve"> </w:t>
+      </w:r>
+      <w:proofErr w:type="spellStart"/>
+      <w:r>
+        <w:rPr>
+          <w:rFonts w:ascii="Arial" w:hAnsi="Arial" w:cs="Arial"/>
+          <w:sz w:val="24"/>
+          <w:szCs w:val="24"/>
+        </w:rPr>
+        <w:t>Mulai</w:t>
+      </w:r>
+      <w:proofErr w:type="spellEnd"/>
+      <w:r>
+        <w:rPr>
+          <w:rFonts w:ascii="Arial" w:hAnsi="Arial" w:cs="Arial"/>
+          <w:sz w:val="24"/>
+          <w:szCs w:val="24"/>
+        </w:rPr>
+        <w:t xml:space="preserve"> </w:t>
+      </w:r>
+      <w:proofErr w:type="spellStart"/>
+      <w:r>
+        <w:rPr>
+          <w:rFonts w:ascii="Arial" w:hAnsi="Arial" w:cs="Arial"/>
+          <w:sz w:val="24"/>
+          <w:szCs w:val="24"/>
+        </w:rPr>
+        <w:t>Proyek</w:t>
+      </w:r>
+      <w:proofErr w:type="spellEnd"/>
     </w:p>
     <w:p>
       <w:pPr>
@@ -384,7 +464,25 @@
           <w:sz w:val="24"/>
           <w:szCs w:val="24"/>
         </w:rPr>
-        <w:t>25 Maret 2021</w:t>
+        <w:t xml:space="preserve">25 </w:t>
+      </w:r>
+      <w:proofErr w:type="spellStart"/>
+      <w:r>
+        <w:rPr>
+          <w:rFonts w:ascii="Arial" w:hAnsi="Arial" w:cs="Arial"/>
+          <w:sz w:val="24"/>
+          <w:szCs w:val="24"/>
+        </w:rPr>
+        <w:t>Maret</w:t>
+      </w:r>
+      <w:proofErr w:type="spellEnd"/>
+      <w:r>
+        <w:rPr>
+          <w:rFonts w:ascii="Arial" w:hAnsi="Arial" w:cs="Arial"/>
+          <w:sz w:val="24"/>
+          <w:szCs w:val="24"/>
+        </w:rPr>
+        <w:t xml:space="preserve"> 2021</w:t>
       </w:r>
     </w:p>
     <w:p>
@@ -415,14 +513,52 @@
           <w:szCs w:val="24"/>
         </w:rPr>
       </w:pPr>
-      <w:r>
-        <w:rPr>
-          <w:rFonts w:ascii="Arial" w:hAnsi="Arial" w:cs="Arial"/>
-          <w:sz w:val="24"/>
-          <w:szCs w:val="24"/>
-        </w:rPr>
-        <w:t>Tanggal Berakhir Proyek</w:t>
-      </w:r>
+      <w:proofErr w:type="spellStart"/>
+      <w:r>
+        <w:rPr>
+          <w:rFonts w:ascii="Arial" w:hAnsi="Arial" w:cs="Arial"/>
+          <w:sz w:val="24"/>
+          <w:szCs w:val="24"/>
+        </w:rPr>
+        <w:t>Tanggal</w:t>
+      </w:r>
+      <w:proofErr w:type="spellEnd"/>
+      <w:r>
+        <w:rPr>
+          <w:rFonts w:ascii="Arial" w:hAnsi="Arial" w:cs="Arial"/>
+          <w:sz w:val="24"/>
+          <w:szCs w:val="24"/>
+        </w:rPr>
+        <w:t xml:space="preserve"> </w:t>
+      </w:r>
+      <w:proofErr w:type="spellStart"/>
+      <w:r>
+        <w:rPr>
+          <w:rFonts w:ascii="Arial" w:hAnsi="Arial" w:cs="Arial"/>
+          <w:sz w:val="24"/>
+          <w:szCs w:val="24"/>
+        </w:rPr>
+        <w:t>Berakhir</w:t>
+      </w:r>
+      <w:proofErr w:type="spellEnd"/>
+      <w:r>
+        <w:rPr>
+          <w:rFonts w:ascii="Arial" w:hAnsi="Arial" w:cs="Arial"/>
+          <w:sz w:val="24"/>
+          <w:szCs w:val="24"/>
+        </w:rPr>
+        <w:t xml:space="preserve"> </w:t>
+      </w:r>
+      <w:proofErr w:type="spellStart"/>
+      <w:r>
+        <w:rPr>
+          <w:rFonts w:ascii="Arial" w:hAnsi="Arial" w:cs="Arial"/>
+          <w:sz w:val="24"/>
+          <w:szCs w:val="24"/>
+        </w:rPr>
+        <w:t>Proyek</w:t>
+      </w:r>
+      <w:proofErr w:type="spellEnd"/>
     </w:p>
     <w:p>
       <w:pPr>
@@ -452,14 +588,34 @@
           <w:szCs w:val="24"/>
         </w:rPr>
       </w:pPr>
-      <w:r>
-        <w:rPr>
-          <w:rFonts w:ascii="Arial" w:hAnsi="Arial" w:cs="Arial"/>
-          <w:sz w:val="24"/>
-          <w:szCs w:val="24"/>
-        </w:rPr>
-        <w:t>Deskripsi Proyek</w:t>
-      </w:r>
+      <w:proofErr w:type="spellStart"/>
+      <w:r>
+        <w:rPr>
+          <w:rFonts w:ascii="Arial" w:hAnsi="Arial" w:cs="Arial"/>
+          <w:sz w:val="24"/>
+          <w:szCs w:val="24"/>
+        </w:rPr>
+        <w:t>Deskripsi</w:t>
+      </w:r>
+      <w:proofErr w:type="spellEnd"/>
+      <w:r>
+        <w:rPr>
+          <w:rFonts w:ascii="Arial" w:hAnsi="Arial" w:cs="Arial"/>
+          <w:sz w:val="24"/>
+          <w:szCs w:val="24"/>
+        </w:rPr>
+        <w:t xml:space="preserve"> </w:t>
+      </w:r>
+      <w:proofErr w:type="spellStart"/>
+      <w:r>
+        <w:rPr>
+          <w:rFonts w:ascii="Arial" w:hAnsi="Arial" w:cs="Arial"/>
+          <w:sz w:val="24"/>
+          <w:szCs w:val="24"/>
+        </w:rPr>
+        <w:t>Proyek</w:t>
+      </w:r>
+      <w:proofErr w:type="spellEnd"/>
     </w:p>
     <w:p>
       <w:pPr>
@@ -479,31 +635,223 @@
           <w:sz w:val="24"/>
           <w:szCs w:val="24"/>
         </w:rPr>
-        <w:t xml:space="preserve">Agar customer memiliki hal yang berkesan atau pengalaman baru </w:t>
-      </w:r>
-      <w:r>
-        <w:rPr>
-          <w:rFonts w:ascii="Arial" w:hAnsi="Arial" w:cs="Arial"/>
-          <w:sz w:val="24"/>
-          <w:szCs w:val="24"/>
-        </w:rPr>
-        <w:t xml:space="preserve">pada suatu cafe, </w:t>
-      </w:r>
-      <w:r>
-        <w:rPr>
-          <w:rFonts w:ascii="Arial" w:hAnsi="Arial" w:cs="Arial"/>
-          <w:sz w:val="24"/>
-          <w:szCs w:val="24"/>
-        </w:rPr>
-        <w:t xml:space="preserve">maka </w:t>
-      </w:r>
-      <w:r>
-        <w:rPr>
-          <w:rFonts w:ascii="Arial" w:hAnsi="Arial" w:cs="Arial"/>
-          <w:sz w:val="24"/>
-          <w:szCs w:val="24"/>
-        </w:rPr>
-        <w:t xml:space="preserve">diciptakan perangkat lunak </w:t>
+        <w:t xml:space="preserve">Agar customer </w:t>
+      </w:r>
+      <w:proofErr w:type="spellStart"/>
+      <w:r>
+        <w:rPr>
+          <w:rFonts w:ascii="Arial" w:hAnsi="Arial" w:cs="Arial"/>
+          <w:sz w:val="24"/>
+          <w:szCs w:val="24"/>
+        </w:rPr>
+        <w:t>memiliki</w:t>
+      </w:r>
+      <w:proofErr w:type="spellEnd"/>
+      <w:r>
+        <w:rPr>
+          <w:rFonts w:ascii="Arial" w:hAnsi="Arial" w:cs="Arial"/>
+          <w:sz w:val="24"/>
+          <w:szCs w:val="24"/>
+        </w:rPr>
+        <w:t xml:space="preserve"> </w:t>
+      </w:r>
+      <w:proofErr w:type="spellStart"/>
+      <w:r>
+        <w:rPr>
+          <w:rFonts w:ascii="Arial" w:hAnsi="Arial" w:cs="Arial"/>
+          <w:sz w:val="24"/>
+          <w:szCs w:val="24"/>
+        </w:rPr>
+        <w:t>hal</w:t>
+      </w:r>
+      <w:proofErr w:type="spellEnd"/>
+      <w:r>
+        <w:rPr>
+          <w:rFonts w:ascii="Arial" w:hAnsi="Arial" w:cs="Arial"/>
+          <w:sz w:val="24"/>
+          <w:szCs w:val="24"/>
+        </w:rPr>
+        <w:t xml:space="preserve"> yang </w:t>
+      </w:r>
+      <w:proofErr w:type="spellStart"/>
+      <w:r>
+        <w:rPr>
+          <w:rFonts w:ascii="Arial" w:hAnsi="Arial" w:cs="Arial"/>
+          <w:sz w:val="24"/>
+          <w:szCs w:val="24"/>
+        </w:rPr>
+        <w:t>berkesan</w:t>
+      </w:r>
+      <w:proofErr w:type="spellEnd"/>
+      <w:r>
+        <w:rPr>
+          <w:rFonts w:ascii="Arial" w:hAnsi="Arial" w:cs="Arial"/>
+          <w:sz w:val="24"/>
+          <w:szCs w:val="24"/>
+        </w:rPr>
+        <w:t xml:space="preserve"> </w:t>
+      </w:r>
+      <w:proofErr w:type="spellStart"/>
+      <w:r>
+        <w:rPr>
+          <w:rFonts w:ascii="Arial" w:hAnsi="Arial" w:cs="Arial"/>
+          <w:sz w:val="24"/>
+          <w:szCs w:val="24"/>
+        </w:rPr>
+        <w:t>atau</w:t>
+      </w:r>
+      <w:proofErr w:type="spellEnd"/>
+      <w:r>
+        <w:rPr>
+          <w:rFonts w:ascii="Arial" w:hAnsi="Arial" w:cs="Arial"/>
+          <w:sz w:val="24"/>
+          <w:szCs w:val="24"/>
+        </w:rPr>
+        <w:t xml:space="preserve"> </w:t>
+      </w:r>
+      <w:proofErr w:type="spellStart"/>
+      <w:r>
+        <w:rPr>
+          <w:rFonts w:ascii="Arial" w:hAnsi="Arial" w:cs="Arial"/>
+          <w:sz w:val="24"/>
+          <w:szCs w:val="24"/>
+        </w:rPr>
+        <w:t>pengalaman</w:t>
+      </w:r>
+      <w:proofErr w:type="spellEnd"/>
+      <w:r>
+        <w:rPr>
+          <w:rFonts w:ascii="Arial" w:hAnsi="Arial" w:cs="Arial"/>
+          <w:sz w:val="24"/>
+          <w:szCs w:val="24"/>
+        </w:rPr>
+        <w:t xml:space="preserve"> </w:t>
+      </w:r>
+      <w:proofErr w:type="spellStart"/>
+      <w:r>
+        <w:rPr>
+          <w:rFonts w:ascii="Arial" w:hAnsi="Arial" w:cs="Arial"/>
+          <w:sz w:val="24"/>
+          <w:szCs w:val="24"/>
+        </w:rPr>
+        <w:t>baru</w:t>
+      </w:r>
+      <w:proofErr w:type="spellEnd"/>
+      <w:r>
+        <w:rPr>
+          <w:rFonts w:ascii="Arial" w:hAnsi="Arial" w:cs="Arial"/>
+          <w:sz w:val="24"/>
+          <w:szCs w:val="24"/>
+        </w:rPr>
+        <w:t xml:space="preserve"> </w:t>
+      </w:r>
+      <w:proofErr w:type="spellStart"/>
+      <w:r>
+        <w:rPr>
+          <w:rFonts w:ascii="Arial" w:hAnsi="Arial" w:cs="Arial"/>
+          <w:sz w:val="24"/>
+          <w:szCs w:val="24"/>
+        </w:rPr>
+        <w:t>pada</w:t>
+      </w:r>
+      <w:proofErr w:type="spellEnd"/>
+      <w:r>
+        <w:rPr>
+          <w:rFonts w:ascii="Arial" w:hAnsi="Arial" w:cs="Arial"/>
+          <w:sz w:val="24"/>
+          <w:szCs w:val="24"/>
+        </w:rPr>
+        <w:t xml:space="preserve"> </w:t>
+      </w:r>
+      <w:proofErr w:type="spellStart"/>
+      <w:r>
+        <w:rPr>
+          <w:rFonts w:ascii="Arial" w:hAnsi="Arial" w:cs="Arial"/>
+          <w:sz w:val="24"/>
+          <w:szCs w:val="24"/>
+        </w:rPr>
+        <w:t>suatu</w:t>
+      </w:r>
+      <w:proofErr w:type="spellEnd"/>
+      <w:r>
+        <w:rPr>
+          <w:rFonts w:ascii="Arial" w:hAnsi="Arial" w:cs="Arial"/>
+          <w:sz w:val="24"/>
+          <w:szCs w:val="24"/>
+        </w:rPr>
+        <w:t xml:space="preserve"> cafe, </w:t>
+      </w:r>
+      <w:proofErr w:type="spellStart"/>
+      <w:r>
+        <w:rPr>
+          <w:rFonts w:ascii="Arial" w:hAnsi="Arial" w:cs="Arial"/>
+          <w:sz w:val="24"/>
+          <w:szCs w:val="24"/>
+        </w:rPr>
+        <w:t>maka</w:t>
+      </w:r>
+      <w:proofErr w:type="spellEnd"/>
+      <w:r>
+        <w:rPr>
+          <w:rFonts w:ascii="Arial" w:hAnsi="Arial" w:cs="Arial"/>
+          <w:sz w:val="24"/>
+          <w:szCs w:val="24"/>
+        </w:rPr>
+        <w:t xml:space="preserve"> </w:t>
+      </w:r>
+      <w:proofErr w:type="spellStart"/>
+      <w:r>
+        <w:rPr>
+          <w:rFonts w:ascii="Arial" w:hAnsi="Arial" w:cs="Arial"/>
+          <w:sz w:val="24"/>
+          <w:szCs w:val="24"/>
+        </w:rPr>
+        <w:t>diciptakan</w:t>
+      </w:r>
+      <w:proofErr w:type="spellEnd"/>
+      <w:r>
+        <w:rPr>
+          <w:rFonts w:ascii="Arial" w:hAnsi="Arial" w:cs="Arial"/>
+          <w:sz w:val="24"/>
+          <w:szCs w:val="24"/>
+        </w:rPr>
+        <w:t xml:space="preserve"> </w:t>
+      </w:r>
+      <w:proofErr w:type="spellStart"/>
+      <w:r>
+        <w:rPr>
+          <w:rFonts w:ascii="Arial" w:hAnsi="Arial" w:cs="Arial"/>
+          <w:sz w:val="24"/>
+          <w:szCs w:val="24"/>
+        </w:rPr>
+        <w:t>perangkat</w:t>
+      </w:r>
+      <w:proofErr w:type="spellEnd"/>
+      <w:r>
+        <w:rPr>
+          <w:rFonts w:ascii="Arial" w:hAnsi="Arial" w:cs="Arial"/>
+          <w:sz w:val="24"/>
+          <w:szCs w:val="24"/>
+        </w:rPr>
+        <w:t xml:space="preserve"> </w:t>
+      </w:r>
+      <w:proofErr w:type="spellStart"/>
+      <w:r>
+        <w:rPr>
+          <w:rFonts w:ascii="Arial" w:hAnsi="Arial" w:cs="Arial"/>
+          <w:sz w:val="24"/>
+          <w:szCs w:val="24"/>
+        </w:rPr>
+        <w:t>lunak</w:t>
+      </w:r>
+      <w:proofErr w:type="spellEnd"/>
+      <w:r>
+        <w:rPr>
+          <w:rFonts w:ascii="Arial" w:hAnsi="Arial" w:cs="Arial"/>
+          <w:sz w:val="24"/>
+          <w:szCs w:val="24"/>
+        </w:rPr>
+        <w:t xml:space="preserve"> </w:t>
       </w:r>
       <w:r>
         <w:rPr>
@@ -537,22 +885,133 @@
         </w:rPr>
         <w:t xml:space="preserve">. </w:t>
       </w:r>
-      <w:r>
-        <w:rPr>
-          <w:rFonts w:ascii="Arial" w:hAnsi="Arial" w:cs="Arial"/>
-          <w:sz w:val="24"/>
-          <w:szCs w:val="24"/>
-        </w:rPr>
-        <w:t xml:space="preserve">Dengan adanya program ini pelanggan dapat mengikuti program tersebut dan </w:t>
-      </w:r>
-      <w:r>
-        <w:rPr>
-          <w:rFonts w:ascii="Arial" w:hAnsi="Arial" w:cs="Arial"/>
-          <w:sz w:val="24"/>
-          <w:szCs w:val="24"/>
-        </w:rPr>
-        <w:t xml:space="preserve">Dengan sistem perangkat lunak ini, pemilik kafe </w:t>
-      </w:r>
+      <w:proofErr w:type="spellStart"/>
+      <w:r>
+        <w:rPr>
+          <w:rFonts w:ascii="Arial" w:hAnsi="Arial" w:cs="Arial"/>
+          <w:sz w:val="24"/>
+          <w:szCs w:val="24"/>
+        </w:rPr>
+        <w:t>Dengan</w:t>
+      </w:r>
+      <w:proofErr w:type="spellEnd"/>
+      <w:r>
+        <w:rPr>
+          <w:rFonts w:ascii="Arial" w:hAnsi="Arial" w:cs="Arial"/>
+          <w:sz w:val="24"/>
+          <w:szCs w:val="24"/>
+        </w:rPr>
+        <w:t xml:space="preserve"> </w:t>
+      </w:r>
+      <w:proofErr w:type="spellStart"/>
+      <w:r>
+        <w:rPr>
+          <w:rFonts w:ascii="Arial" w:hAnsi="Arial" w:cs="Arial"/>
+          <w:sz w:val="24"/>
+          <w:szCs w:val="24"/>
+        </w:rPr>
+        <w:t>adanya</w:t>
+      </w:r>
+      <w:proofErr w:type="spellEnd"/>
+      <w:r>
+        <w:rPr>
+          <w:rFonts w:ascii="Arial" w:hAnsi="Arial" w:cs="Arial"/>
+          <w:sz w:val="24"/>
+          <w:szCs w:val="24"/>
+        </w:rPr>
+        <w:t xml:space="preserve"> program </w:t>
+      </w:r>
+      <w:proofErr w:type="spellStart"/>
+      <w:r>
+        <w:rPr>
+          <w:rFonts w:ascii="Arial" w:hAnsi="Arial" w:cs="Arial"/>
+          <w:sz w:val="24"/>
+          <w:szCs w:val="24"/>
+        </w:rPr>
+        <w:t>ini</w:t>
+      </w:r>
+      <w:proofErr w:type="spellEnd"/>
+      <w:r>
+        <w:rPr>
+          <w:rFonts w:ascii="Arial" w:hAnsi="Arial" w:cs="Arial"/>
+          <w:sz w:val="24"/>
+          <w:szCs w:val="24"/>
+        </w:rPr>
+        <w:t xml:space="preserve"> </w:t>
+      </w:r>
+      <w:proofErr w:type="spellStart"/>
+      <w:r>
+        <w:rPr>
+          <w:rFonts w:ascii="Arial" w:hAnsi="Arial" w:cs="Arial"/>
+          <w:sz w:val="24"/>
+          <w:szCs w:val="24"/>
+        </w:rPr>
+        <w:t>pelanggan</w:t>
+      </w:r>
+      <w:proofErr w:type="spellEnd"/>
+      <w:r>
+        <w:rPr>
+          <w:rFonts w:ascii="Arial" w:hAnsi="Arial" w:cs="Arial"/>
+          <w:sz w:val="24"/>
+          <w:szCs w:val="24"/>
+        </w:rPr>
+        <w:t xml:space="preserve"> </w:t>
+      </w:r>
+      <w:proofErr w:type="spellStart"/>
+      <w:r>
+        <w:rPr>
+          <w:rFonts w:ascii="Arial" w:hAnsi="Arial" w:cs="Arial"/>
+          <w:sz w:val="24"/>
+          <w:szCs w:val="24"/>
+        </w:rPr>
+        <w:t>dapat</w:t>
+      </w:r>
+      <w:proofErr w:type="spellEnd"/>
+      <w:r>
+        <w:rPr>
+          <w:rFonts w:ascii="Arial" w:hAnsi="Arial" w:cs="Arial"/>
+          <w:sz w:val="24"/>
+          <w:szCs w:val="24"/>
+        </w:rPr>
+        <w:t xml:space="preserve"> </w:t>
+      </w:r>
+      <w:proofErr w:type="spellStart"/>
+      <w:r>
+        <w:rPr>
+          <w:rFonts w:ascii="Arial" w:hAnsi="Arial" w:cs="Arial"/>
+          <w:sz w:val="24"/>
+          <w:szCs w:val="24"/>
+        </w:rPr>
+        <w:t>mengikuti</w:t>
+      </w:r>
+      <w:proofErr w:type="spellEnd"/>
+      <w:r>
+        <w:rPr>
+          <w:rFonts w:ascii="Arial" w:hAnsi="Arial" w:cs="Arial"/>
+          <w:sz w:val="24"/>
+          <w:szCs w:val="24"/>
+        </w:rPr>
+        <w:t xml:space="preserve"> program </w:t>
+      </w:r>
+      <w:proofErr w:type="spellStart"/>
+      <w:r>
+        <w:rPr>
+          <w:rFonts w:ascii="Arial" w:hAnsi="Arial" w:cs="Arial"/>
+          <w:sz w:val="24"/>
+          <w:szCs w:val="24"/>
+        </w:rPr>
+        <w:t>tersebut</w:t>
+      </w:r>
+      <w:proofErr w:type="spellEnd"/>
+      <w:r>
+        <w:rPr>
+          <w:rFonts w:ascii="Arial" w:hAnsi="Arial" w:cs="Arial"/>
+          <w:sz w:val="24"/>
+          <w:szCs w:val="24"/>
+        </w:rPr>
+        <w:t xml:space="preserve"> </w:t>
+      </w:r>
+      <w:proofErr w:type="spellStart"/>
       <w:r>
         <w:rPr>
           <w:rFonts w:ascii="Arial" w:hAnsi="Arial" w:cs="Arial"/>
@@ -561,45 +1020,922 @@
         </w:rPr>
         <w:t>dan</w:t>
       </w:r>
-      <w:r>
-        <w:rPr>
-          <w:rFonts w:ascii="Arial" w:hAnsi="Arial" w:cs="Arial"/>
-          <w:sz w:val="24"/>
-          <w:szCs w:val="24"/>
-        </w:rPr>
-        <w:t xml:space="preserve"> game master yang bekerja di kafe dapat membuat challenge. Challenge tersebut </w:t>
-      </w:r>
-      <w:r>
-        <w:rPr>
-          <w:rFonts w:ascii="Arial" w:hAnsi="Arial" w:cs="Arial"/>
-          <w:sz w:val="24"/>
-          <w:szCs w:val="24"/>
-        </w:rPr>
-        <w:t>dapat di akses oleh</w:t>
-      </w:r>
-      <w:r>
-        <w:rPr>
-          <w:rFonts w:ascii="Arial" w:hAnsi="Arial" w:cs="Arial"/>
-          <w:sz w:val="24"/>
-          <w:szCs w:val="24"/>
-        </w:rPr>
-        <w:t xml:space="preserve"> pelanggan yang sudah mendaftar &amp; memiliki akun pada kafe tersebut. Ketika </w:t>
-      </w:r>
-      <w:r>
-        <w:rPr>
-          <w:rFonts w:ascii="Arial" w:hAnsi="Arial" w:cs="Arial"/>
-          <w:sz w:val="24"/>
-          <w:szCs w:val="24"/>
-        </w:rPr>
-        <w:t>customer yang memiliki akun</w:t>
-      </w:r>
-      <w:r>
-        <w:rPr>
-          <w:rFonts w:ascii="Arial" w:hAnsi="Arial" w:cs="Arial"/>
-          <w:sz w:val="24"/>
-          <w:szCs w:val="24"/>
-        </w:rPr>
-        <w:t xml:space="preserve"> menyelesaikan suatu challenge, dia akan menekan suatu tombol bahwa dia telah menyelesaikan suatu challenge. Kemudian game master melalui akunnya dapat melihat informasi tersebut dan melihat bukti foto </w:t>
+      <w:proofErr w:type="spellEnd"/>
+      <w:r>
+        <w:rPr>
+          <w:rFonts w:ascii="Arial" w:hAnsi="Arial" w:cs="Arial"/>
+          <w:sz w:val="24"/>
+          <w:szCs w:val="24"/>
+        </w:rPr>
+        <w:t xml:space="preserve"> </w:t>
+      </w:r>
+      <w:proofErr w:type="spellStart"/>
+      <w:r>
+        <w:rPr>
+          <w:rFonts w:ascii="Arial" w:hAnsi="Arial" w:cs="Arial"/>
+          <w:sz w:val="24"/>
+          <w:szCs w:val="24"/>
+        </w:rPr>
+        <w:t>Dengan</w:t>
+      </w:r>
+      <w:proofErr w:type="spellEnd"/>
+      <w:r>
+        <w:rPr>
+          <w:rFonts w:ascii="Arial" w:hAnsi="Arial" w:cs="Arial"/>
+          <w:sz w:val="24"/>
+          <w:szCs w:val="24"/>
+        </w:rPr>
+        <w:t xml:space="preserve"> </w:t>
+      </w:r>
+      <w:proofErr w:type="spellStart"/>
+      <w:r>
+        <w:rPr>
+          <w:rFonts w:ascii="Arial" w:hAnsi="Arial" w:cs="Arial"/>
+          <w:sz w:val="24"/>
+          <w:szCs w:val="24"/>
+        </w:rPr>
+        <w:t>sistem</w:t>
+      </w:r>
+      <w:proofErr w:type="spellEnd"/>
+      <w:r>
+        <w:rPr>
+          <w:rFonts w:ascii="Arial" w:hAnsi="Arial" w:cs="Arial"/>
+          <w:sz w:val="24"/>
+          <w:szCs w:val="24"/>
+        </w:rPr>
+        <w:t xml:space="preserve"> </w:t>
+      </w:r>
+      <w:proofErr w:type="spellStart"/>
+      <w:r>
+        <w:rPr>
+          <w:rFonts w:ascii="Arial" w:hAnsi="Arial" w:cs="Arial"/>
+          <w:sz w:val="24"/>
+          <w:szCs w:val="24"/>
+        </w:rPr>
+        <w:t>perangkat</w:t>
+      </w:r>
+      <w:proofErr w:type="spellEnd"/>
+      <w:r>
+        <w:rPr>
+          <w:rFonts w:ascii="Arial" w:hAnsi="Arial" w:cs="Arial"/>
+          <w:sz w:val="24"/>
+          <w:szCs w:val="24"/>
+        </w:rPr>
+        <w:t xml:space="preserve"> </w:t>
+      </w:r>
+      <w:proofErr w:type="spellStart"/>
+      <w:r>
+        <w:rPr>
+          <w:rFonts w:ascii="Arial" w:hAnsi="Arial" w:cs="Arial"/>
+          <w:sz w:val="24"/>
+          <w:szCs w:val="24"/>
+        </w:rPr>
+        <w:t>lunak</w:t>
+      </w:r>
+      <w:proofErr w:type="spellEnd"/>
+      <w:r>
+        <w:rPr>
+          <w:rFonts w:ascii="Arial" w:hAnsi="Arial" w:cs="Arial"/>
+          <w:sz w:val="24"/>
+          <w:szCs w:val="24"/>
+        </w:rPr>
+        <w:t xml:space="preserve"> </w:t>
+      </w:r>
+      <w:proofErr w:type="spellStart"/>
+      <w:r>
+        <w:rPr>
+          <w:rFonts w:ascii="Arial" w:hAnsi="Arial" w:cs="Arial"/>
+          <w:sz w:val="24"/>
+          <w:szCs w:val="24"/>
+        </w:rPr>
+        <w:t>ini</w:t>
+      </w:r>
+      <w:proofErr w:type="spellEnd"/>
+      <w:r>
+        <w:rPr>
+          <w:rFonts w:ascii="Arial" w:hAnsi="Arial" w:cs="Arial"/>
+          <w:sz w:val="24"/>
+          <w:szCs w:val="24"/>
+        </w:rPr>
+        <w:t xml:space="preserve">, </w:t>
+      </w:r>
+      <w:proofErr w:type="spellStart"/>
+      <w:r>
+        <w:rPr>
+          <w:rFonts w:ascii="Arial" w:hAnsi="Arial" w:cs="Arial"/>
+          <w:sz w:val="24"/>
+          <w:szCs w:val="24"/>
+        </w:rPr>
+        <w:t>pemilik</w:t>
+      </w:r>
+      <w:proofErr w:type="spellEnd"/>
+      <w:r>
+        <w:rPr>
+          <w:rFonts w:ascii="Arial" w:hAnsi="Arial" w:cs="Arial"/>
+          <w:sz w:val="24"/>
+          <w:szCs w:val="24"/>
+        </w:rPr>
+        <w:t xml:space="preserve"> </w:t>
+      </w:r>
+      <w:proofErr w:type="spellStart"/>
+      <w:r>
+        <w:rPr>
+          <w:rFonts w:ascii="Arial" w:hAnsi="Arial" w:cs="Arial"/>
+          <w:sz w:val="24"/>
+          <w:szCs w:val="24"/>
+        </w:rPr>
+        <w:t>kafe</w:t>
+      </w:r>
+      <w:proofErr w:type="spellEnd"/>
+      <w:r>
+        <w:rPr>
+          <w:rFonts w:ascii="Arial" w:hAnsi="Arial" w:cs="Arial"/>
+          <w:sz w:val="24"/>
+          <w:szCs w:val="24"/>
+        </w:rPr>
+        <w:t xml:space="preserve"> </w:t>
+      </w:r>
+      <w:proofErr w:type="spellStart"/>
+      <w:r>
+        <w:rPr>
+          <w:rFonts w:ascii="Arial" w:hAnsi="Arial" w:cs="Arial"/>
+          <w:sz w:val="24"/>
+          <w:szCs w:val="24"/>
+        </w:rPr>
+        <w:t>dan</w:t>
+      </w:r>
+      <w:proofErr w:type="spellEnd"/>
+      <w:r>
+        <w:rPr>
+          <w:rFonts w:ascii="Arial" w:hAnsi="Arial" w:cs="Arial"/>
+          <w:sz w:val="24"/>
+          <w:szCs w:val="24"/>
+        </w:rPr>
+        <w:t xml:space="preserve"> game master yang </w:t>
+      </w:r>
+      <w:proofErr w:type="spellStart"/>
+      <w:r>
+        <w:rPr>
+          <w:rFonts w:ascii="Arial" w:hAnsi="Arial" w:cs="Arial"/>
+          <w:sz w:val="24"/>
+          <w:szCs w:val="24"/>
+        </w:rPr>
+        <w:t>bekerja</w:t>
+      </w:r>
+      <w:proofErr w:type="spellEnd"/>
+      <w:r>
+        <w:rPr>
+          <w:rFonts w:ascii="Arial" w:hAnsi="Arial" w:cs="Arial"/>
+          <w:sz w:val="24"/>
+          <w:szCs w:val="24"/>
+        </w:rPr>
+        <w:t xml:space="preserve"> di </w:t>
+      </w:r>
+      <w:proofErr w:type="spellStart"/>
+      <w:r>
+        <w:rPr>
+          <w:rFonts w:ascii="Arial" w:hAnsi="Arial" w:cs="Arial"/>
+          <w:sz w:val="24"/>
+          <w:szCs w:val="24"/>
+        </w:rPr>
+        <w:t>kafe</w:t>
+      </w:r>
+      <w:proofErr w:type="spellEnd"/>
+      <w:r>
+        <w:rPr>
+          <w:rFonts w:ascii="Arial" w:hAnsi="Arial" w:cs="Arial"/>
+          <w:sz w:val="24"/>
+          <w:szCs w:val="24"/>
+        </w:rPr>
+        <w:t xml:space="preserve"> </w:t>
+      </w:r>
+      <w:proofErr w:type="spellStart"/>
+      <w:r>
+        <w:rPr>
+          <w:rFonts w:ascii="Arial" w:hAnsi="Arial" w:cs="Arial"/>
+          <w:sz w:val="24"/>
+          <w:szCs w:val="24"/>
+        </w:rPr>
+        <w:t>dapat</w:t>
+      </w:r>
+      <w:proofErr w:type="spellEnd"/>
+      <w:r>
+        <w:rPr>
+          <w:rFonts w:ascii="Arial" w:hAnsi="Arial" w:cs="Arial"/>
+          <w:sz w:val="24"/>
+          <w:szCs w:val="24"/>
+        </w:rPr>
+        <w:t xml:space="preserve"> </w:t>
+      </w:r>
+      <w:proofErr w:type="spellStart"/>
+      <w:r>
+        <w:rPr>
+          <w:rFonts w:ascii="Arial" w:hAnsi="Arial" w:cs="Arial"/>
+          <w:sz w:val="24"/>
+          <w:szCs w:val="24"/>
+        </w:rPr>
+        <w:t>membuat</w:t>
+      </w:r>
+      <w:proofErr w:type="spellEnd"/>
+      <w:r>
+        <w:rPr>
+          <w:rFonts w:ascii="Arial" w:hAnsi="Arial" w:cs="Arial"/>
+          <w:sz w:val="24"/>
+          <w:szCs w:val="24"/>
+        </w:rPr>
+        <w:t xml:space="preserve"> challenge. Challenge </w:t>
+      </w:r>
+      <w:proofErr w:type="spellStart"/>
+      <w:r>
+        <w:rPr>
+          <w:rFonts w:ascii="Arial" w:hAnsi="Arial" w:cs="Arial"/>
+          <w:sz w:val="24"/>
+          <w:szCs w:val="24"/>
+        </w:rPr>
+        <w:t>tersebut</w:t>
+      </w:r>
+      <w:proofErr w:type="spellEnd"/>
+      <w:r>
+        <w:rPr>
+          <w:rFonts w:ascii="Arial" w:hAnsi="Arial" w:cs="Arial"/>
+          <w:sz w:val="24"/>
+          <w:szCs w:val="24"/>
+        </w:rPr>
+        <w:t xml:space="preserve"> </w:t>
+      </w:r>
+      <w:proofErr w:type="spellStart"/>
+      <w:r>
+        <w:rPr>
+          <w:rFonts w:ascii="Arial" w:hAnsi="Arial" w:cs="Arial"/>
+          <w:sz w:val="24"/>
+          <w:szCs w:val="24"/>
+        </w:rPr>
+        <w:t>dapat</w:t>
+      </w:r>
+      <w:proofErr w:type="spellEnd"/>
+      <w:r>
+        <w:rPr>
+          <w:rFonts w:ascii="Arial" w:hAnsi="Arial" w:cs="Arial"/>
+          <w:sz w:val="24"/>
+          <w:szCs w:val="24"/>
+        </w:rPr>
+        <w:t xml:space="preserve"> di </w:t>
+      </w:r>
+      <w:proofErr w:type="spellStart"/>
+      <w:r>
+        <w:rPr>
+          <w:rFonts w:ascii="Arial" w:hAnsi="Arial" w:cs="Arial"/>
+          <w:sz w:val="24"/>
+          <w:szCs w:val="24"/>
+        </w:rPr>
+        <w:t>akses</w:t>
+      </w:r>
+      <w:proofErr w:type="spellEnd"/>
+      <w:r>
+        <w:rPr>
+          <w:rFonts w:ascii="Arial" w:hAnsi="Arial" w:cs="Arial"/>
+          <w:sz w:val="24"/>
+          <w:szCs w:val="24"/>
+        </w:rPr>
+        <w:t xml:space="preserve"> </w:t>
+      </w:r>
+      <w:proofErr w:type="spellStart"/>
+      <w:r>
+        <w:rPr>
+          <w:rFonts w:ascii="Arial" w:hAnsi="Arial" w:cs="Arial"/>
+          <w:sz w:val="24"/>
+          <w:szCs w:val="24"/>
+        </w:rPr>
+        <w:t>oleh</w:t>
+      </w:r>
+      <w:proofErr w:type="spellEnd"/>
+      <w:r>
+        <w:rPr>
+          <w:rFonts w:ascii="Arial" w:hAnsi="Arial" w:cs="Arial"/>
+          <w:sz w:val="24"/>
+          <w:szCs w:val="24"/>
+        </w:rPr>
+        <w:t xml:space="preserve"> </w:t>
+      </w:r>
+      <w:proofErr w:type="spellStart"/>
+      <w:r>
+        <w:rPr>
+          <w:rFonts w:ascii="Arial" w:hAnsi="Arial" w:cs="Arial"/>
+          <w:sz w:val="24"/>
+          <w:szCs w:val="24"/>
+        </w:rPr>
+        <w:t>pelanggan</w:t>
+      </w:r>
+      <w:proofErr w:type="spellEnd"/>
+      <w:r>
+        <w:rPr>
+          <w:rFonts w:ascii="Arial" w:hAnsi="Arial" w:cs="Arial"/>
+          <w:sz w:val="24"/>
+          <w:szCs w:val="24"/>
+        </w:rPr>
+        <w:t xml:space="preserve"> yang </w:t>
+      </w:r>
+      <w:proofErr w:type="spellStart"/>
+      <w:r>
+        <w:rPr>
+          <w:rFonts w:ascii="Arial" w:hAnsi="Arial" w:cs="Arial"/>
+          <w:sz w:val="24"/>
+          <w:szCs w:val="24"/>
+        </w:rPr>
+        <w:t>sudah</w:t>
+      </w:r>
+      <w:proofErr w:type="spellEnd"/>
+      <w:r>
+        <w:rPr>
+          <w:rFonts w:ascii="Arial" w:hAnsi="Arial" w:cs="Arial"/>
+          <w:sz w:val="24"/>
+          <w:szCs w:val="24"/>
+        </w:rPr>
+        <w:t xml:space="preserve"> </w:t>
+      </w:r>
+      <w:proofErr w:type="spellStart"/>
+      <w:r>
+        <w:rPr>
+          <w:rFonts w:ascii="Arial" w:hAnsi="Arial" w:cs="Arial"/>
+          <w:sz w:val="24"/>
+          <w:szCs w:val="24"/>
+        </w:rPr>
+        <w:t>mendaftar</w:t>
+      </w:r>
+      <w:proofErr w:type="spellEnd"/>
+      <w:r>
+        <w:rPr>
+          <w:rFonts w:ascii="Arial" w:hAnsi="Arial" w:cs="Arial"/>
+          <w:sz w:val="24"/>
+          <w:szCs w:val="24"/>
+        </w:rPr>
+        <w:t xml:space="preserve"> &amp; </w:t>
+      </w:r>
+      <w:proofErr w:type="spellStart"/>
+      <w:r>
+        <w:rPr>
+          <w:rFonts w:ascii="Arial" w:hAnsi="Arial" w:cs="Arial"/>
+          <w:sz w:val="24"/>
+          <w:szCs w:val="24"/>
+        </w:rPr>
+        <w:t>memiliki</w:t>
+      </w:r>
+      <w:proofErr w:type="spellEnd"/>
+      <w:r>
+        <w:rPr>
+          <w:rFonts w:ascii="Arial" w:hAnsi="Arial" w:cs="Arial"/>
+          <w:sz w:val="24"/>
+          <w:szCs w:val="24"/>
+        </w:rPr>
+        <w:t xml:space="preserve"> </w:t>
+      </w:r>
+      <w:proofErr w:type="spellStart"/>
+      <w:r>
+        <w:rPr>
+          <w:rFonts w:ascii="Arial" w:hAnsi="Arial" w:cs="Arial"/>
+          <w:sz w:val="24"/>
+          <w:szCs w:val="24"/>
+        </w:rPr>
+        <w:t>akun</w:t>
+      </w:r>
+      <w:proofErr w:type="spellEnd"/>
+      <w:r>
+        <w:rPr>
+          <w:rFonts w:ascii="Arial" w:hAnsi="Arial" w:cs="Arial"/>
+          <w:sz w:val="24"/>
+          <w:szCs w:val="24"/>
+        </w:rPr>
+        <w:t xml:space="preserve"> </w:t>
+      </w:r>
+      <w:proofErr w:type="spellStart"/>
+      <w:r>
+        <w:rPr>
+          <w:rFonts w:ascii="Arial" w:hAnsi="Arial" w:cs="Arial"/>
+          <w:sz w:val="24"/>
+          <w:szCs w:val="24"/>
+        </w:rPr>
+        <w:t>pada</w:t>
+      </w:r>
+      <w:proofErr w:type="spellEnd"/>
+      <w:r>
+        <w:rPr>
+          <w:rFonts w:ascii="Arial" w:hAnsi="Arial" w:cs="Arial"/>
+          <w:sz w:val="24"/>
+          <w:szCs w:val="24"/>
+        </w:rPr>
+        <w:t xml:space="preserve"> </w:t>
+      </w:r>
+      <w:proofErr w:type="spellStart"/>
+      <w:r>
+        <w:rPr>
+          <w:rFonts w:ascii="Arial" w:hAnsi="Arial" w:cs="Arial"/>
+          <w:sz w:val="24"/>
+          <w:szCs w:val="24"/>
+        </w:rPr>
+        <w:t>kafe</w:t>
+      </w:r>
+      <w:proofErr w:type="spellEnd"/>
+      <w:r>
+        <w:rPr>
+          <w:rFonts w:ascii="Arial" w:hAnsi="Arial" w:cs="Arial"/>
+          <w:sz w:val="24"/>
+          <w:szCs w:val="24"/>
+        </w:rPr>
+        <w:t xml:space="preserve"> </w:t>
+      </w:r>
+      <w:proofErr w:type="spellStart"/>
+      <w:r>
+        <w:rPr>
+          <w:rFonts w:ascii="Arial" w:hAnsi="Arial" w:cs="Arial"/>
+          <w:sz w:val="24"/>
+          <w:szCs w:val="24"/>
+        </w:rPr>
+        <w:t>tersebut</w:t>
+      </w:r>
+      <w:proofErr w:type="spellEnd"/>
+      <w:r>
+        <w:rPr>
+          <w:rFonts w:ascii="Arial" w:hAnsi="Arial" w:cs="Arial"/>
+          <w:sz w:val="24"/>
+          <w:szCs w:val="24"/>
+        </w:rPr>
+        <w:t xml:space="preserve">. </w:t>
+      </w:r>
+      <w:proofErr w:type="spellStart"/>
+      <w:r>
+        <w:rPr>
+          <w:rFonts w:ascii="Arial" w:hAnsi="Arial" w:cs="Arial"/>
+          <w:sz w:val="24"/>
+          <w:szCs w:val="24"/>
+        </w:rPr>
+        <w:t>Ketika</w:t>
+      </w:r>
+      <w:proofErr w:type="spellEnd"/>
+      <w:r>
+        <w:rPr>
+          <w:rFonts w:ascii="Arial" w:hAnsi="Arial" w:cs="Arial"/>
+          <w:sz w:val="24"/>
+          <w:szCs w:val="24"/>
+        </w:rPr>
+        <w:t xml:space="preserve"> </w:t>
+      </w:r>
+      <w:r>
+        <w:rPr>
+          <w:rFonts w:ascii="Arial" w:hAnsi="Arial" w:cs="Arial"/>
+          <w:sz w:val="24"/>
+          <w:szCs w:val="24"/>
+        </w:rPr>
+        <w:t xml:space="preserve">customer yang </w:t>
+      </w:r>
+      <w:proofErr w:type="spellStart"/>
+      <w:r>
+        <w:rPr>
+          <w:rFonts w:ascii="Arial" w:hAnsi="Arial" w:cs="Arial"/>
+          <w:sz w:val="24"/>
+          <w:szCs w:val="24"/>
+        </w:rPr>
+        <w:t>memiliki</w:t>
+      </w:r>
+      <w:proofErr w:type="spellEnd"/>
+      <w:r>
+        <w:rPr>
+          <w:rFonts w:ascii="Arial" w:hAnsi="Arial" w:cs="Arial"/>
+          <w:sz w:val="24"/>
+          <w:szCs w:val="24"/>
+        </w:rPr>
+        <w:t xml:space="preserve"> </w:t>
+      </w:r>
+      <w:proofErr w:type="spellStart"/>
+      <w:r>
+        <w:rPr>
+          <w:rFonts w:ascii="Arial" w:hAnsi="Arial" w:cs="Arial"/>
+          <w:sz w:val="24"/>
+          <w:szCs w:val="24"/>
+        </w:rPr>
+        <w:t>akun</w:t>
+      </w:r>
+      <w:proofErr w:type="spellEnd"/>
+      <w:r>
+        <w:rPr>
+          <w:rFonts w:ascii="Arial" w:hAnsi="Arial" w:cs="Arial"/>
+          <w:sz w:val="24"/>
+          <w:szCs w:val="24"/>
+        </w:rPr>
+        <w:t xml:space="preserve"> </w:t>
+      </w:r>
+      <w:proofErr w:type="spellStart"/>
+      <w:r>
+        <w:rPr>
+          <w:rFonts w:ascii="Arial" w:hAnsi="Arial" w:cs="Arial"/>
+          <w:sz w:val="24"/>
+          <w:szCs w:val="24"/>
+        </w:rPr>
+        <w:t>menyelesaikan</w:t>
+      </w:r>
+      <w:proofErr w:type="spellEnd"/>
+      <w:r>
+        <w:rPr>
+          <w:rFonts w:ascii="Arial" w:hAnsi="Arial" w:cs="Arial"/>
+          <w:sz w:val="24"/>
+          <w:szCs w:val="24"/>
+        </w:rPr>
+        <w:t xml:space="preserve"> </w:t>
+      </w:r>
+      <w:proofErr w:type="spellStart"/>
+      <w:r>
+        <w:rPr>
+          <w:rFonts w:ascii="Arial" w:hAnsi="Arial" w:cs="Arial"/>
+          <w:sz w:val="24"/>
+          <w:szCs w:val="24"/>
+        </w:rPr>
+        <w:t>suatu</w:t>
+      </w:r>
+      <w:proofErr w:type="spellEnd"/>
+      <w:r>
+        <w:rPr>
+          <w:rFonts w:ascii="Arial" w:hAnsi="Arial" w:cs="Arial"/>
+          <w:sz w:val="24"/>
+          <w:szCs w:val="24"/>
+        </w:rPr>
+        <w:t xml:space="preserve"> challenge, </w:t>
+      </w:r>
+      <w:proofErr w:type="spellStart"/>
+      <w:r>
+        <w:rPr>
+          <w:rFonts w:ascii="Arial" w:hAnsi="Arial" w:cs="Arial"/>
+          <w:sz w:val="24"/>
+          <w:szCs w:val="24"/>
+        </w:rPr>
+        <w:t>dia</w:t>
+      </w:r>
+      <w:proofErr w:type="spellEnd"/>
+      <w:r>
+        <w:rPr>
+          <w:rFonts w:ascii="Arial" w:hAnsi="Arial" w:cs="Arial"/>
+          <w:sz w:val="24"/>
+          <w:szCs w:val="24"/>
+        </w:rPr>
+        <w:t xml:space="preserve"> </w:t>
+      </w:r>
+      <w:proofErr w:type="spellStart"/>
+      <w:r>
+        <w:rPr>
+          <w:rFonts w:ascii="Arial" w:hAnsi="Arial" w:cs="Arial"/>
+          <w:sz w:val="24"/>
+          <w:szCs w:val="24"/>
+        </w:rPr>
+        <w:t>akan</w:t>
+      </w:r>
+      <w:proofErr w:type="spellEnd"/>
+      <w:r>
+        <w:rPr>
+          <w:rFonts w:ascii="Arial" w:hAnsi="Arial" w:cs="Arial"/>
+          <w:sz w:val="24"/>
+          <w:szCs w:val="24"/>
+        </w:rPr>
+        <w:t xml:space="preserve"> </w:t>
+      </w:r>
+      <w:proofErr w:type="spellStart"/>
+      <w:r>
+        <w:rPr>
+          <w:rFonts w:ascii="Arial" w:hAnsi="Arial" w:cs="Arial"/>
+          <w:sz w:val="24"/>
+          <w:szCs w:val="24"/>
+        </w:rPr>
+        <w:t>menekan</w:t>
+      </w:r>
+      <w:proofErr w:type="spellEnd"/>
+      <w:r>
+        <w:rPr>
+          <w:rFonts w:ascii="Arial" w:hAnsi="Arial" w:cs="Arial"/>
+          <w:sz w:val="24"/>
+          <w:szCs w:val="24"/>
+        </w:rPr>
+        <w:t xml:space="preserve"> </w:t>
+      </w:r>
+      <w:proofErr w:type="spellStart"/>
+      <w:r>
+        <w:rPr>
+          <w:rFonts w:ascii="Arial" w:hAnsi="Arial" w:cs="Arial"/>
+          <w:sz w:val="24"/>
+          <w:szCs w:val="24"/>
+        </w:rPr>
+        <w:t>suatu</w:t>
+      </w:r>
+      <w:proofErr w:type="spellEnd"/>
+      <w:r>
+        <w:rPr>
+          <w:rFonts w:ascii="Arial" w:hAnsi="Arial" w:cs="Arial"/>
+          <w:sz w:val="24"/>
+          <w:szCs w:val="24"/>
+        </w:rPr>
+        <w:t xml:space="preserve"> </w:t>
+      </w:r>
+      <w:proofErr w:type="spellStart"/>
+      <w:r>
+        <w:rPr>
+          <w:rFonts w:ascii="Arial" w:hAnsi="Arial" w:cs="Arial"/>
+          <w:sz w:val="24"/>
+          <w:szCs w:val="24"/>
+        </w:rPr>
+        <w:t>tombol</w:t>
+      </w:r>
+      <w:proofErr w:type="spellEnd"/>
+      <w:r>
+        <w:rPr>
+          <w:rFonts w:ascii="Arial" w:hAnsi="Arial" w:cs="Arial"/>
+          <w:sz w:val="24"/>
+          <w:szCs w:val="24"/>
+        </w:rPr>
+        <w:t xml:space="preserve"> </w:t>
+      </w:r>
+      <w:proofErr w:type="spellStart"/>
+      <w:r>
+        <w:rPr>
+          <w:rFonts w:ascii="Arial" w:hAnsi="Arial" w:cs="Arial"/>
+          <w:sz w:val="24"/>
+          <w:szCs w:val="24"/>
+        </w:rPr>
+        <w:t>bahwa</w:t>
+      </w:r>
+      <w:proofErr w:type="spellEnd"/>
+      <w:r>
+        <w:rPr>
+          <w:rFonts w:ascii="Arial" w:hAnsi="Arial" w:cs="Arial"/>
+          <w:sz w:val="24"/>
+          <w:szCs w:val="24"/>
+        </w:rPr>
+        <w:t xml:space="preserve"> </w:t>
+      </w:r>
+      <w:proofErr w:type="spellStart"/>
+      <w:r>
+        <w:rPr>
+          <w:rFonts w:ascii="Arial" w:hAnsi="Arial" w:cs="Arial"/>
+          <w:sz w:val="24"/>
+          <w:szCs w:val="24"/>
+        </w:rPr>
+        <w:t>dia</w:t>
+      </w:r>
+      <w:proofErr w:type="spellEnd"/>
+      <w:r>
+        <w:rPr>
+          <w:rFonts w:ascii="Arial" w:hAnsi="Arial" w:cs="Arial"/>
+          <w:sz w:val="24"/>
+          <w:szCs w:val="24"/>
+        </w:rPr>
+        <w:t xml:space="preserve"> </w:t>
+      </w:r>
+      <w:proofErr w:type="spellStart"/>
+      <w:r>
+        <w:rPr>
+          <w:rFonts w:ascii="Arial" w:hAnsi="Arial" w:cs="Arial"/>
+          <w:sz w:val="24"/>
+          <w:szCs w:val="24"/>
+        </w:rPr>
+        <w:t>telah</w:t>
+      </w:r>
+      <w:proofErr w:type="spellEnd"/>
+      <w:r>
+        <w:rPr>
+          <w:rFonts w:ascii="Arial" w:hAnsi="Arial" w:cs="Arial"/>
+          <w:sz w:val="24"/>
+          <w:szCs w:val="24"/>
+        </w:rPr>
+        <w:t xml:space="preserve"> </w:t>
+      </w:r>
+      <w:proofErr w:type="spellStart"/>
+      <w:r>
+        <w:rPr>
+          <w:rFonts w:ascii="Arial" w:hAnsi="Arial" w:cs="Arial"/>
+          <w:sz w:val="24"/>
+          <w:szCs w:val="24"/>
+        </w:rPr>
+        <w:t>menyelesaikan</w:t>
+      </w:r>
+      <w:proofErr w:type="spellEnd"/>
+      <w:r>
+        <w:rPr>
+          <w:rFonts w:ascii="Arial" w:hAnsi="Arial" w:cs="Arial"/>
+          <w:sz w:val="24"/>
+          <w:szCs w:val="24"/>
+        </w:rPr>
+        <w:t xml:space="preserve"> </w:t>
+      </w:r>
+      <w:proofErr w:type="spellStart"/>
+      <w:r>
+        <w:rPr>
+          <w:rFonts w:ascii="Arial" w:hAnsi="Arial" w:cs="Arial"/>
+          <w:sz w:val="24"/>
+          <w:szCs w:val="24"/>
+        </w:rPr>
+        <w:t>suatu</w:t>
+      </w:r>
+      <w:proofErr w:type="spellEnd"/>
+      <w:r>
+        <w:rPr>
+          <w:rFonts w:ascii="Arial" w:hAnsi="Arial" w:cs="Arial"/>
+          <w:sz w:val="24"/>
+          <w:szCs w:val="24"/>
+        </w:rPr>
+        <w:t xml:space="preserve"> challenge. </w:t>
+      </w:r>
+      <w:proofErr w:type="spellStart"/>
+      <w:r>
+        <w:rPr>
+          <w:rFonts w:ascii="Arial" w:hAnsi="Arial" w:cs="Arial"/>
+          <w:sz w:val="24"/>
+          <w:szCs w:val="24"/>
+        </w:rPr>
+        <w:t>Kemudian</w:t>
+      </w:r>
+      <w:proofErr w:type="spellEnd"/>
+      <w:r>
+        <w:rPr>
+          <w:rFonts w:ascii="Arial" w:hAnsi="Arial" w:cs="Arial"/>
+          <w:sz w:val="24"/>
+          <w:szCs w:val="24"/>
+        </w:rPr>
+        <w:t xml:space="preserve"> game master </w:t>
+      </w:r>
+      <w:proofErr w:type="spellStart"/>
+      <w:r>
+        <w:rPr>
+          <w:rFonts w:ascii="Arial" w:hAnsi="Arial" w:cs="Arial"/>
+          <w:sz w:val="24"/>
+          <w:szCs w:val="24"/>
+        </w:rPr>
+        <w:t>melalui</w:t>
+      </w:r>
+      <w:proofErr w:type="spellEnd"/>
+      <w:r>
+        <w:rPr>
+          <w:rFonts w:ascii="Arial" w:hAnsi="Arial" w:cs="Arial"/>
+          <w:sz w:val="24"/>
+          <w:szCs w:val="24"/>
+        </w:rPr>
+        <w:t xml:space="preserve"> </w:t>
+      </w:r>
+      <w:proofErr w:type="spellStart"/>
+      <w:r>
+        <w:rPr>
+          <w:rFonts w:ascii="Arial" w:hAnsi="Arial" w:cs="Arial"/>
+          <w:sz w:val="24"/>
+          <w:szCs w:val="24"/>
+        </w:rPr>
+        <w:t>akunnya</w:t>
+      </w:r>
+      <w:proofErr w:type="spellEnd"/>
+      <w:r>
+        <w:rPr>
+          <w:rFonts w:ascii="Arial" w:hAnsi="Arial" w:cs="Arial"/>
+          <w:sz w:val="24"/>
+          <w:szCs w:val="24"/>
+        </w:rPr>
+        <w:t xml:space="preserve"> </w:t>
+      </w:r>
+      <w:proofErr w:type="spellStart"/>
+      <w:r>
+        <w:rPr>
+          <w:rFonts w:ascii="Arial" w:hAnsi="Arial" w:cs="Arial"/>
+          <w:sz w:val="24"/>
+          <w:szCs w:val="24"/>
+        </w:rPr>
+        <w:t>dapat</w:t>
+      </w:r>
+      <w:proofErr w:type="spellEnd"/>
+      <w:r>
+        <w:rPr>
+          <w:rFonts w:ascii="Arial" w:hAnsi="Arial" w:cs="Arial"/>
+          <w:sz w:val="24"/>
+          <w:szCs w:val="24"/>
+        </w:rPr>
+        <w:t xml:space="preserve"> </w:t>
+      </w:r>
+      <w:proofErr w:type="spellStart"/>
+      <w:r>
+        <w:rPr>
+          <w:rFonts w:ascii="Arial" w:hAnsi="Arial" w:cs="Arial"/>
+          <w:sz w:val="24"/>
+          <w:szCs w:val="24"/>
+        </w:rPr>
+        <w:t>melihat</w:t>
+      </w:r>
+      <w:proofErr w:type="spellEnd"/>
+      <w:r>
+        <w:rPr>
+          <w:rFonts w:ascii="Arial" w:hAnsi="Arial" w:cs="Arial"/>
+          <w:sz w:val="24"/>
+          <w:szCs w:val="24"/>
+        </w:rPr>
+        <w:t xml:space="preserve"> </w:t>
+      </w:r>
+      <w:proofErr w:type="spellStart"/>
+      <w:r>
+        <w:rPr>
+          <w:rFonts w:ascii="Arial" w:hAnsi="Arial" w:cs="Arial"/>
+          <w:sz w:val="24"/>
+          <w:szCs w:val="24"/>
+        </w:rPr>
+        <w:t>informasi</w:t>
+      </w:r>
+      <w:proofErr w:type="spellEnd"/>
+      <w:r>
+        <w:rPr>
+          <w:rFonts w:ascii="Arial" w:hAnsi="Arial" w:cs="Arial"/>
+          <w:sz w:val="24"/>
+          <w:szCs w:val="24"/>
+        </w:rPr>
+        <w:t xml:space="preserve"> </w:t>
+      </w:r>
+      <w:proofErr w:type="spellStart"/>
+      <w:r>
+        <w:rPr>
+          <w:rFonts w:ascii="Arial" w:hAnsi="Arial" w:cs="Arial"/>
+          <w:sz w:val="24"/>
+          <w:szCs w:val="24"/>
+        </w:rPr>
+        <w:t>tersebut</w:t>
+      </w:r>
+      <w:proofErr w:type="spellEnd"/>
+      <w:r>
+        <w:rPr>
+          <w:rFonts w:ascii="Arial" w:hAnsi="Arial" w:cs="Arial"/>
+          <w:sz w:val="24"/>
+          <w:szCs w:val="24"/>
+        </w:rPr>
+        <w:t xml:space="preserve"> </w:t>
+      </w:r>
+      <w:proofErr w:type="spellStart"/>
+      <w:r>
+        <w:rPr>
+          <w:rFonts w:ascii="Arial" w:hAnsi="Arial" w:cs="Arial"/>
+          <w:sz w:val="24"/>
+          <w:szCs w:val="24"/>
+        </w:rPr>
+        <w:t>dan</w:t>
+      </w:r>
+      <w:proofErr w:type="spellEnd"/>
+      <w:r>
+        <w:rPr>
+          <w:rFonts w:ascii="Arial" w:hAnsi="Arial" w:cs="Arial"/>
+          <w:sz w:val="24"/>
+          <w:szCs w:val="24"/>
+        </w:rPr>
+        <w:t xml:space="preserve"> </w:t>
+      </w:r>
+      <w:proofErr w:type="spellStart"/>
+      <w:r>
+        <w:rPr>
+          <w:rFonts w:ascii="Arial" w:hAnsi="Arial" w:cs="Arial"/>
+          <w:sz w:val="24"/>
+          <w:szCs w:val="24"/>
+        </w:rPr>
+        <w:t>melihat</w:t>
+      </w:r>
+      <w:proofErr w:type="spellEnd"/>
+      <w:r>
+        <w:rPr>
+          <w:rFonts w:ascii="Arial" w:hAnsi="Arial" w:cs="Arial"/>
+          <w:sz w:val="24"/>
+          <w:szCs w:val="24"/>
+        </w:rPr>
+        <w:t xml:space="preserve"> </w:t>
+      </w:r>
+      <w:proofErr w:type="spellStart"/>
+      <w:r>
+        <w:rPr>
+          <w:rFonts w:ascii="Arial" w:hAnsi="Arial" w:cs="Arial"/>
+          <w:sz w:val="24"/>
+          <w:szCs w:val="24"/>
+        </w:rPr>
+        <w:t>bukti</w:t>
+      </w:r>
+      <w:proofErr w:type="spellEnd"/>
+      <w:r>
+        <w:rPr>
+          <w:rFonts w:ascii="Arial" w:hAnsi="Arial" w:cs="Arial"/>
+          <w:sz w:val="24"/>
+          <w:szCs w:val="24"/>
+        </w:rPr>
+        <w:t xml:space="preserve"> </w:t>
+      </w:r>
+      <w:proofErr w:type="spellStart"/>
+      <w:r>
+        <w:rPr>
+          <w:rFonts w:ascii="Arial" w:hAnsi="Arial" w:cs="Arial"/>
+          <w:sz w:val="24"/>
+          <w:szCs w:val="24"/>
+        </w:rPr>
+        <w:t>foto</w:t>
+      </w:r>
+      <w:proofErr w:type="spellEnd"/>
+      <w:r>
+        <w:rPr>
+          <w:rFonts w:ascii="Arial" w:hAnsi="Arial" w:cs="Arial"/>
+          <w:sz w:val="24"/>
+          <w:szCs w:val="24"/>
+        </w:rPr>
+        <w:t xml:space="preserve"> </w:t>
       </w:r>
       <w:r>
         <w:rPr>
@@ -615,8 +1951,18 @@
           <w:sz w:val="24"/>
           <w:szCs w:val="24"/>
         </w:rPr>
-        <w:t>yang diupload</w:t>
-      </w:r>
+        <w:t xml:space="preserve">yang </w:t>
+      </w:r>
+      <w:proofErr w:type="spellStart"/>
+      <w:r>
+        <w:rPr>
+          <w:rFonts w:ascii="Arial" w:hAnsi="Arial" w:cs="Arial"/>
+          <w:sz w:val="24"/>
+          <w:szCs w:val="24"/>
+        </w:rPr>
+        <w:t>diupload</w:t>
+      </w:r>
+      <w:proofErr w:type="spellEnd"/>
       <w:r>
         <w:rPr>
           <w:rFonts w:ascii="Arial" w:hAnsi="Arial" w:cs="Arial"/>
@@ -631,23 +1977,475 @@
           <w:sz w:val="24"/>
           <w:szCs w:val="24"/>
         </w:rPr>
-        <w:t>Ada 2 jenis challenge, yaitu pelanggan harus membeli menu makanan / minuman tertentu</w:t>
-      </w:r>
-      <w:r>
-        <w:rPr>
-          <w:rFonts w:ascii="Arial" w:hAnsi="Arial" w:cs="Arial"/>
-          <w:sz w:val="24"/>
-          <w:szCs w:val="24"/>
-        </w:rPr>
-        <w:t xml:space="preserve"> dan</w:t>
-      </w:r>
-      <w:r>
-        <w:rPr>
-          <w:rFonts w:ascii="Arial" w:hAnsi="Arial" w:cs="Arial"/>
-          <w:sz w:val="24"/>
-          <w:szCs w:val="24"/>
-        </w:rPr>
-        <w:t xml:space="preserve"> pelanggan memainkan game tertentu. Setelah mereka melakukan challenge tersebut mereka akan upload foto sebagai bukti dokumentasi ke sistem. Game master dapat melihat </w:t>
+        <w:t xml:space="preserve">Ada 2 </w:t>
+      </w:r>
+      <w:proofErr w:type="spellStart"/>
+      <w:r>
+        <w:rPr>
+          <w:rFonts w:ascii="Arial" w:hAnsi="Arial" w:cs="Arial"/>
+          <w:sz w:val="24"/>
+          <w:szCs w:val="24"/>
+        </w:rPr>
+        <w:t>jenis</w:t>
+      </w:r>
+      <w:proofErr w:type="spellEnd"/>
+      <w:r>
+        <w:rPr>
+          <w:rFonts w:ascii="Arial" w:hAnsi="Arial" w:cs="Arial"/>
+          <w:sz w:val="24"/>
+          <w:szCs w:val="24"/>
+        </w:rPr>
+        <w:t xml:space="preserve"> challenge, </w:t>
+      </w:r>
+      <w:proofErr w:type="spellStart"/>
+      <w:r>
+        <w:rPr>
+          <w:rFonts w:ascii="Arial" w:hAnsi="Arial" w:cs="Arial"/>
+          <w:sz w:val="24"/>
+          <w:szCs w:val="24"/>
+        </w:rPr>
+        <w:t>yaitu</w:t>
+      </w:r>
+      <w:proofErr w:type="spellEnd"/>
+      <w:r>
+        <w:rPr>
+          <w:rFonts w:ascii="Arial" w:hAnsi="Arial" w:cs="Arial"/>
+          <w:sz w:val="24"/>
+          <w:szCs w:val="24"/>
+        </w:rPr>
+        <w:t xml:space="preserve"> </w:t>
+      </w:r>
+      <w:proofErr w:type="spellStart"/>
+      <w:r>
+        <w:rPr>
+          <w:rFonts w:ascii="Arial" w:hAnsi="Arial" w:cs="Arial"/>
+          <w:sz w:val="24"/>
+          <w:szCs w:val="24"/>
+        </w:rPr>
+        <w:t>pelanggan</w:t>
+      </w:r>
+      <w:proofErr w:type="spellEnd"/>
+      <w:r>
+        <w:rPr>
+          <w:rFonts w:ascii="Arial" w:hAnsi="Arial" w:cs="Arial"/>
+          <w:sz w:val="24"/>
+          <w:szCs w:val="24"/>
+        </w:rPr>
+        <w:t xml:space="preserve"> </w:t>
+      </w:r>
+      <w:proofErr w:type="spellStart"/>
+      <w:r>
+        <w:rPr>
+          <w:rFonts w:ascii="Arial" w:hAnsi="Arial" w:cs="Arial"/>
+          <w:sz w:val="24"/>
+          <w:szCs w:val="24"/>
+        </w:rPr>
+        <w:t>harus</w:t>
+      </w:r>
+      <w:proofErr w:type="spellEnd"/>
+      <w:r>
+        <w:rPr>
+          <w:rFonts w:ascii="Arial" w:hAnsi="Arial" w:cs="Arial"/>
+          <w:sz w:val="24"/>
+          <w:szCs w:val="24"/>
+        </w:rPr>
+        <w:t xml:space="preserve"> </w:t>
+      </w:r>
+      <w:proofErr w:type="spellStart"/>
+      <w:r>
+        <w:rPr>
+          <w:rFonts w:ascii="Arial" w:hAnsi="Arial" w:cs="Arial"/>
+          <w:sz w:val="24"/>
+          <w:szCs w:val="24"/>
+        </w:rPr>
+        <w:t>membeli</w:t>
+      </w:r>
+      <w:proofErr w:type="spellEnd"/>
+      <w:r>
+        <w:rPr>
+          <w:rFonts w:ascii="Arial" w:hAnsi="Arial" w:cs="Arial"/>
+          <w:sz w:val="24"/>
+          <w:szCs w:val="24"/>
+        </w:rPr>
+        <w:t xml:space="preserve"> menu </w:t>
+      </w:r>
+      <w:proofErr w:type="spellStart"/>
+      <w:r>
+        <w:rPr>
+          <w:rFonts w:ascii="Arial" w:hAnsi="Arial" w:cs="Arial"/>
+          <w:sz w:val="24"/>
+          <w:szCs w:val="24"/>
+        </w:rPr>
+        <w:t>makanan</w:t>
+      </w:r>
+      <w:proofErr w:type="spellEnd"/>
+      <w:r>
+        <w:rPr>
+          <w:rFonts w:ascii="Arial" w:hAnsi="Arial" w:cs="Arial"/>
+          <w:sz w:val="24"/>
+          <w:szCs w:val="24"/>
+        </w:rPr>
+        <w:t xml:space="preserve"> / </w:t>
+      </w:r>
+      <w:proofErr w:type="spellStart"/>
+      <w:r>
+        <w:rPr>
+          <w:rFonts w:ascii="Arial" w:hAnsi="Arial" w:cs="Arial"/>
+          <w:sz w:val="24"/>
+          <w:szCs w:val="24"/>
+        </w:rPr>
+        <w:t>minuman</w:t>
+      </w:r>
+      <w:proofErr w:type="spellEnd"/>
+      <w:r>
+        <w:rPr>
+          <w:rFonts w:ascii="Arial" w:hAnsi="Arial" w:cs="Arial"/>
+          <w:sz w:val="24"/>
+          <w:szCs w:val="24"/>
+        </w:rPr>
+        <w:t xml:space="preserve"> </w:t>
+      </w:r>
+      <w:proofErr w:type="spellStart"/>
+      <w:r>
+        <w:rPr>
+          <w:rFonts w:ascii="Arial" w:hAnsi="Arial" w:cs="Arial"/>
+          <w:sz w:val="24"/>
+          <w:szCs w:val="24"/>
+        </w:rPr>
+        <w:t>tertentu</w:t>
+      </w:r>
+      <w:proofErr w:type="spellEnd"/>
+      <w:r>
+        <w:rPr>
+          <w:rFonts w:ascii="Arial" w:hAnsi="Arial" w:cs="Arial"/>
+          <w:sz w:val="24"/>
+          <w:szCs w:val="24"/>
+        </w:rPr>
+        <w:t xml:space="preserve"> </w:t>
+      </w:r>
+      <w:proofErr w:type="spellStart"/>
+      <w:r>
+        <w:rPr>
+          <w:rFonts w:ascii="Arial" w:hAnsi="Arial" w:cs="Arial"/>
+          <w:sz w:val="24"/>
+          <w:szCs w:val="24"/>
+        </w:rPr>
+        <w:t>dan</w:t>
+      </w:r>
+      <w:proofErr w:type="spellEnd"/>
+      <w:r>
+        <w:rPr>
+          <w:rFonts w:ascii="Arial" w:hAnsi="Arial" w:cs="Arial"/>
+          <w:sz w:val="24"/>
+          <w:szCs w:val="24"/>
+        </w:rPr>
+        <w:t xml:space="preserve"> </w:t>
+      </w:r>
+      <w:proofErr w:type="spellStart"/>
+      <w:r>
+        <w:rPr>
+          <w:rFonts w:ascii="Arial" w:hAnsi="Arial" w:cs="Arial"/>
+          <w:sz w:val="24"/>
+          <w:szCs w:val="24"/>
+        </w:rPr>
+        <w:t>pelanggan</w:t>
+      </w:r>
+      <w:proofErr w:type="spellEnd"/>
+      <w:r>
+        <w:rPr>
+          <w:rFonts w:ascii="Arial" w:hAnsi="Arial" w:cs="Arial"/>
+          <w:sz w:val="24"/>
+          <w:szCs w:val="24"/>
+        </w:rPr>
+        <w:t xml:space="preserve"> </w:t>
+      </w:r>
+      <w:proofErr w:type="spellStart"/>
+      <w:r>
+        <w:rPr>
+          <w:rFonts w:ascii="Arial" w:hAnsi="Arial" w:cs="Arial"/>
+          <w:sz w:val="24"/>
+          <w:szCs w:val="24"/>
+        </w:rPr>
+        <w:t>memainkan</w:t>
+      </w:r>
+      <w:proofErr w:type="spellEnd"/>
+      <w:r>
+        <w:rPr>
+          <w:rFonts w:ascii="Arial" w:hAnsi="Arial" w:cs="Arial"/>
+          <w:sz w:val="24"/>
+          <w:szCs w:val="24"/>
+        </w:rPr>
+        <w:t xml:space="preserve"> game </w:t>
+      </w:r>
+      <w:proofErr w:type="spellStart"/>
+      <w:r>
+        <w:rPr>
+          <w:rFonts w:ascii="Arial" w:hAnsi="Arial" w:cs="Arial"/>
+          <w:sz w:val="24"/>
+          <w:szCs w:val="24"/>
+        </w:rPr>
+        <w:t>tertentu</w:t>
+      </w:r>
+      <w:proofErr w:type="spellEnd"/>
+      <w:r>
+        <w:rPr>
+          <w:rFonts w:ascii="Arial" w:hAnsi="Arial" w:cs="Arial"/>
+          <w:sz w:val="24"/>
+          <w:szCs w:val="24"/>
+        </w:rPr>
+        <w:t xml:space="preserve">. </w:t>
+      </w:r>
+      <w:proofErr w:type="spellStart"/>
+      <w:r>
+        <w:rPr>
+          <w:rFonts w:ascii="Arial" w:hAnsi="Arial" w:cs="Arial"/>
+          <w:sz w:val="24"/>
+          <w:szCs w:val="24"/>
+        </w:rPr>
+        <w:t>Setelah</w:t>
+      </w:r>
+      <w:proofErr w:type="spellEnd"/>
+      <w:r>
+        <w:rPr>
+          <w:rFonts w:ascii="Arial" w:hAnsi="Arial" w:cs="Arial"/>
+          <w:sz w:val="24"/>
+          <w:szCs w:val="24"/>
+        </w:rPr>
+        <w:t xml:space="preserve"> </w:t>
+      </w:r>
+      <w:proofErr w:type="spellStart"/>
+      <w:r>
+        <w:rPr>
+          <w:rFonts w:ascii="Arial" w:hAnsi="Arial" w:cs="Arial"/>
+          <w:sz w:val="24"/>
+          <w:szCs w:val="24"/>
+        </w:rPr>
+        <w:t>mereka</w:t>
+      </w:r>
+      <w:proofErr w:type="spellEnd"/>
+      <w:r>
+        <w:rPr>
+          <w:rFonts w:ascii="Arial" w:hAnsi="Arial" w:cs="Arial"/>
+          <w:sz w:val="24"/>
+          <w:szCs w:val="24"/>
+        </w:rPr>
+        <w:t xml:space="preserve"> </w:t>
+      </w:r>
+      <w:proofErr w:type="spellStart"/>
+      <w:r>
+        <w:rPr>
+          <w:rFonts w:ascii="Arial" w:hAnsi="Arial" w:cs="Arial"/>
+          <w:sz w:val="24"/>
+          <w:szCs w:val="24"/>
+        </w:rPr>
+        <w:t>melakukan</w:t>
+      </w:r>
+      <w:proofErr w:type="spellEnd"/>
+      <w:r>
+        <w:rPr>
+          <w:rFonts w:ascii="Arial" w:hAnsi="Arial" w:cs="Arial"/>
+          <w:sz w:val="24"/>
+          <w:szCs w:val="24"/>
+        </w:rPr>
+        <w:t xml:space="preserve"> challenge </w:t>
+      </w:r>
+      <w:proofErr w:type="spellStart"/>
+      <w:r>
+        <w:rPr>
+          <w:rFonts w:ascii="Arial" w:hAnsi="Arial" w:cs="Arial"/>
+          <w:sz w:val="24"/>
+          <w:szCs w:val="24"/>
+        </w:rPr>
+        <w:t>tersebut</w:t>
+      </w:r>
+      <w:proofErr w:type="spellEnd"/>
+      <w:r>
+        <w:rPr>
+          <w:rFonts w:ascii="Arial" w:hAnsi="Arial" w:cs="Arial"/>
+          <w:sz w:val="24"/>
+          <w:szCs w:val="24"/>
+        </w:rPr>
+        <w:t xml:space="preserve"> </w:t>
+      </w:r>
+      <w:proofErr w:type="spellStart"/>
+      <w:r>
+        <w:rPr>
+          <w:rFonts w:ascii="Arial" w:hAnsi="Arial" w:cs="Arial"/>
+          <w:sz w:val="24"/>
+          <w:szCs w:val="24"/>
+        </w:rPr>
+        <w:t>mereka</w:t>
+      </w:r>
+      <w:proofErr w:type="spellEnd"/>
+      <w:r>
+        <w:rPr>
+          <w:rFonts w:ascii="Arial" w:hAnsi="Arial" w:cs="Arial"/>
+          <w:sz w:val="24"/>
+          <w:szCs w:val="24"/>
+        </w:rPr>
+        <w:t xml:space="preserve"> </w:t>
+      </w:r>
+      <w:proofErr w:type="spellStart"/>
+      <w:r>
+        <w:rPr>
+          <w:rFonts w:ascii="Arial" w:hAnsi="Arial" w:cs="Arial"/>
+          <w:sz w:val="24"/>
+          <w:szCs w:val="24"/>
+        </w:rPr>
+        <w:t>akan</w:t>
+      </w:r>
+      <w:proofErr w:type="spellEnd"/>
+      <w:r>
+        <w:rPr>
+          <w:rFonts w:ascii="Arial" w:hAnsi="Arial" w:cs="Arial"/>
+          <w:sz w:val="24"/>
+          <w:szCs w:val="24"/>
+        </w:rPr>
+        <w:t xml:space="preserve"> upload </w:t>
+      </w:r>
+      <w:proofErr w:type="spellStart"/>
+      <w:r>
+        <w:rPr>
+          <w:rFonts w:ascii="Arial" w:hAnsi="Arial" w:cs="Arial"/>
+          <w:sz w:val="24"/>
+          <w:szCs w:val="24"/>
+        </w:rPr>
+        <w:t>foto</w:t>
+      </w:r>
+      <w:proofErr w:type="spellEnd"/>
+      <w:r>
+        <w:rPr>
+          <w:rFonts w:ascii="Arial" w:hAnsi="Arial" w:cs="Arial"/>
+          <w:sz w:val="24"/>
+          <w:szCs w:val="24"/>
+        </w:rPr>
+        <w:t xml:space="preserve"> </w:t>
+      </w:r>
+      <w:proofErr w:type="spellStart"/>
+      <w:r>
+        <w:rPr>
+          <w:rFonts w:ascii="Arial" w:hAnsi="Arial" w:cs="Arial"/>
+          <w:sz w:val="24"/>
+          <w:szCs w:val="24"/>
+        </w:rPr>
+        <w:t>sebagai</w:t>
+      </w:r>
+      <w:proofErr w:type="spellEnd"/>
+      <w:r>
+        <w:rPr>
+          <w:rFonts w:ascii="Arial" w:hAnsi="Arial" w:cs="Arial"/>
+          <w:sz w:val="24"/>
+          <w:szCs w:val="24"/>
+        </w:rPr>
+        <w:t xml:space="preserve"> </w:t>
+      </w:r>
+      <w:proofErr w:type="spellStart"/>
+      <w:r>
+        <w:rPr>
+          <w:rFonts w:ascii="Arial" w:hAnsi="Arial" w:cs="Arial"/>
+          <w:sz w:val="24"/>
+          <w:szCs w:val="24"/>
+        </w:rPr>
+        <w:t>bukti</w:t>
+      </w:r>
+      <w:proofErr w:type="spellEnd"/>
+      <w:r>
+        <w:rPr>
+          <w:rFonts w:ascii="Arial" w:hAnsi="Arial" w:cs="Arial"/>
+          <w:sz w:val="24"/>
+          <w:szCs w:val="24"/>
+        </w:rPr>
+        <w:t xml:space="preserve"> </w:t>
+      </w:r>
+      <w:proofErr w:type="spellStart"/>
+      <w:r>
+        <w:rPr>
+          <w:rFonts w:ascii="Arial" w:hAnsi="Arial" w:cs="Arial"/>
+          <w:sz w:val="24"/>
+          <w:szCs w:val="24"/>
+        </w:rPr>
+        <w:t>dokumentasi</w:t>
+      </w:r>
+      <w:proofErr w:type="spellEnd"/>
+      <w:r>
+        <w:rPr>
+          <w:rFonts w:ascii="Arial" w:hAnsi="Arial" w:cs="Arial"/>
+          <w:sz w:val="24"/>
+          <w:szCs w:val="24"/>
+        </w:rPr>
+        <w:t xml:space="preserve"> </w:t>
+      </w:r>
+      <w:proofErr w:type="spellStart"/>
+      <w:r>
+        <w:rPr>
+          <w:rFonts w:ascii="Arial" w:hAnsi="Arial" w:cs="Arial"/>
+          <w:sz w:val="24"/>
+          <w:szCs w:val="24"/>
+        </w:rPr>
+        <w:t>ke</w:t>
+      </w:r>
+      <w:proofErr w:type="spellEnd"/>
+      <w:r>
+        <w:rPr>
+          <w:rFonts w:ascii="Arial" w:hAnsi="Arial" w:cs="Arial"/>
+          <w:sz w:val="24"/>
+          <w:szCs w:val="24"/>
+        </w:rPr>
+        <w:t xml:space="preserve"> </w:t>
+      </w:r>
+      <w:proofErr w:type="spellStart"/>
+      <w:r>
+        <w:rPr>
+          <w:rFonts w:ascii="Arial" w:hAnsi="Arial" w:cs="Arial"/>
+          <w:sz w:val="24"/>
+          <w:szCs w:val="24"/>
+        </w:rPr>
+        <w:t>sistem</w:t>
+      </w:r>
+      <w:proofErr w:type="spellEnd"/>
+      <w:r>
+        <w:rPr>
+          <w:rFonts w:ascii="Arial" w:hAnsi="Arial" w:cs="Arial"/>
+          <w:sz w:val="24"/>
+          <w:szCs w:val="24"/>
+        </w:rPr>
+        <w:t xml:space="preserve">. Game master </w:t>
+      </w:r>
+      <w:proofErr w:type="spellStart"/>
+      <w:r>
+        <w:rPr>
+          <w:rFonts w:ascii="Arial" w:hAnsi="Arial" w:cs="Arial"/>
+          <w:sz w:val="24"/>
+          <w:szCs w:val="24"/>
+        </w:rPr>
+        <w:t>dapat</w:t>
+      </w:r>
+      <w:proofErr w:type="spellEnd"/>
+      <w:r>
+        <w:rPr>
+          <w:rFonts w:ascii="Arial" w:hAnsi="Arial" w:cs="Arial"/>
+          <w:sz w:val="24"/>
+          <w:szCs w:val="24"/>
+        </w:rPr>
+        <w:t xml:space="preserve"> </w:t>
+      </w:r>
+      <w:proofErr w:type="spellStart"/>
+      <w:r>
+        <w:rPr>
+          <w:rFonts w:ascii="Arial" w:hAnsi="Arial" w:cs="Arial"/>
+          <w:sz w:val="24"/>
+          <w:szCs w:val="24"/>
+        </w:rPr>
+        <w:t>melihat</w:t>
+      </w:r>
+      <w:proofErr w:type="spellEnd"/>
+      <w:r>
+        <w:rPr>
+          <w:rFonts w:ascii="Arial" w:hAnsi="Arial" w:cs="Arial"/>
+          <w:sz w:val="24"/>
+          <w:szCs w:val="24"/>
+        </w:rPr>
+        <w:t xml:space="preserve"> </w:t>
       </w:r>
       <w:r>
         <w:rPr>
@@ -665,6 +2463,7 @@
         </w:rPr>
         <w:t xml:space="preserve"> </w:t>
       </w:r>
+      <w:proofErr w:type="spellStart"/>
       <w:r>
         <w:rPr>
           <w:rFonts w:ascii="Arial" w:hAnsi="Arial" w:cs="Arial"/>
@@ -673,29 +2472,886 @@
         </w:rPr>
         <w:t>pelanggan</w:t>
       </w:r>
-      <w:r>
-        <w:rPr>
-          <w:rFonts w:ascii="Arial" w:hAnsi="Arial" w:cs="Arial"/>
-          <w:sz w:val="24"/>
-          <w:szCs w:val="24"/>
-        </w:rPr>
-        <w:t xml:space="preserve"> yang menyelesaikan tiap-tiap challenge, siapa pelanggan yang paling banyak menyelesaikan berbagai jenis challenge. Game master dapat memilih jenis menu dan game yang menjadi challenge</w:t>
-      </w:r>
-      <w:r>
-        <w:rPr>
-          <w:rFonts w:ascii="Arial" w:hAnsi="Arial" w:cs="Arial"/>
-          <w:sz w:val="24"/>
-          <w:szCs w:val="24"/>
-        </w:rPr>
-        <w:t xml:space="preserve"> untuk pelanggan</w:t>
-      </w:r>
-      <w:r>
-        <w:rPr>
-          <w:rFonts w:ascii="Arial" w:hAnsi="Arial" w:cs="Arial"/>
-          <w:sz w:val="24"/>
-          <w:szCs w:val="24"/>
-        </w:rPr>
-        <w:t>. Info yang terdapat pada challenge tersebut adalah diantaranya: jenis challenge, gambar/ icon badge, exp, menu atau game yang menjadi challenge, khusus untuk game master, dia dapat melihat semua user yang mendapatkan challenge serta yang sudah menyelesaikan challenge tersebut. Data dari challenge tersebut dapat di-export ke sebuat file dengan format csv, dimana dapat dilihat &amp; direview kembali oleh game master.</w:t>
+      <w:proofErr w:type="spellEnd"/>
+      <w:r>
+        <w:rPr>
+          <w:rFonts w:ascii="Arial" w:hAnsi="Arial" w:cs="Arial"/>
+          <w:sz w:val="24"/>
+          <w:szCs w:val="24"/>
+        </w:rPr>
+        <w:t xml:space="preserve"> yang </w:t>
+      </w:r>
+      <w:proofErr w:type="spellStart"/>
+      <w:r>
+        <w:rPr>
+          <w:rFonts w:ascii="Arial" w:hAnsi="Arial" w:cs="Arial"/>
+          <w:sz w:val="24"/>
+          <w:szCs w:val="24"/>
+        </w:rPr>
+        <w:t>menyelesaikan</w:t>
+      </w:r>
+      <w:proofErr w:type="spellEnd"/>
+      <w:r>
+        <w:rPr>
+          <w:rFonts w:ascii="Arial" w:hAnsi="Arial" w:cs="Arial"/>
+          <w:sz w:val="24"/>
+          <w:szCs w:val="24"/>
+        </w:rPr>
+        <w:t xml:space="preserve"> </w:t>
+      </w:r>
+      <w:proofErr w:type="spellStart"/>
+      <w:r>
+        <w:rPr>
+          <w:rFonts w:ascii="Arial" w:hAnsi="Arial" w:cs="Arial"/>
+          <w:sz w:val="24"/>
+          <w:szCs w:val="24"/>
+        </w:rPr>
+        <w:t>tiap-tiap</w:t>
+      </w:r>
+      <w:proofErr w:type="spellEnd"/>
+      <w:r>
+        <w:rPr>
+          <w:rFonts w:ascii="Arial" w:hAnsi="Arial" w:cs="Arial"/>
+          <w:sz w:val="24"/>
+          <w:szCs w:val="24"/>
+        </w:rPr>
+        <w:t xml:space="preserve"> challenge, </w:t>
+      </w:r>
+      <w:proofErr w:type="spellStart"/>
+      <w:r>
+        <w:rPr>
+          <w:rFonts w:ascii="Arial" w:hAnsi="Arial" w:cs="Arial"/>
+          <w:sz w:val="24"/>
+          <w:szCs w:val="24"/>
+        </w:rPr>
+        <w:t>siapa</w:t>
+      </w:r>
+      <w:proofErr w:type="spellEnd"/>
+      <w:r>
+        <w:rPr>
+          <w:rFonts w:ascii="Arial" w:hAnsi="Arial" w:cs="Arial"/>
+          <w:sz w:val="24"/>
+          <w:szCs w:val="24"/>
+        </w:rPr>
+        <w:t xml:space="preserve"> </w:t>
+      </w:r>
+      <w:proofErr w:type="spellStart"/>
+      <w:r>
+        <w:rPr>
+          <w:rFonts w:ascii="Arial" w:hAnsi="Arial" w:cs="Arial"/>
+          <w:sz w:val="24"/>
+          <w:szCs w:val="24"/>
+        </w:rPr>
+        <w:t>pelanggan</w:t>
+      </w:r>
+      <w:proofErr w:type="spellEnd"/>
+      <w:r>
+        <w:rPr>
+          <w:rFonts w:ascii="Arial" w:hAnsi="Arial" w:cs="Arial"/>
+          <w:sz w:val="24"/>
+          <w:szCs w:val="24"/>
+        </w:rPr>
+        <w:t xml:space="preserve"> yang paling </w:t>
+      </w:r>
+      <w:proofErr w:type="spellStart"/>
+      <w:r>
+        <w:rPr>
+          <w:rFonts w:ascii="Arial" w:hAnsi="Arial" w:cs="Arial"/>
+          <w:sz w:val="24"/>
+          <w:szCs w:val="24"/>
+        </w:rPr>
+        <w:t>banyak</w:t>
+      </w:r>
+      <w:proofErr w:type="spellEnd"/>
+      <w:r>
+        <w:rPr>
+          <w:rFonts w:ascii="Arial" w:hAnsi="Arial" w:cs="Arial"/>
+          <w:sz w:val="24"/>
+          <w:szCs w:val="24"/>
+        </w:rPr>
+        <w:t xml:space="preserve"> </w:t>
+      </w:r>
+      <w:proofErr w:type="spellStart"/>
+      <w:r>
+        <w:rPr>
+          <w:rFonts w:ascii="Arial" w:hAnsi="Arial" w:cs="Arial"/>
+          <w:sz w:val="24"/>
+          <w:szCs w:val="24"/>
+        </w:rPr>
+        <w:t>menyelesaikan</w:t>
+      </w:r>
+      <w:proofErr w:type="spellEnd"/>
+      <w:r>
+        <w:rPr>
+          <w:rFonts w:ascii="Arial" w:hAnsi="Arial" w:cs="Arial"/>
+          <w:sz w:val="24"/>
+          <w:szCs w:val="24"/>
+        </w:rPr>
+        <w:t xml:space="preserve"> </w:t>
+      </w:r>
+      <w:proofErr w:type="spellStart"/>
+      <w:r>
+        <w:rPr>
+          <w:rFonts w:ascii="Arial" w:hAnsi="Arial" w:cs="Arial"/>
+          <w:sz w:val="24"/>
+          <w:szCs w:val="24"/>
+        </w:rPr>
+        <w:t>berbagai</w:t>
+      </w:r>
+      <w:proofErr w:type="spellEnd"/>
+      <w:r>
+        <w:rPr>
+          <w:rFonts w:ascii="Arial" w:hAnsi="Arial" w:cs="Arial"/>
+          <w:sz w:val="24"/>
+          <w:szCs w:val="24"/>
+        </w:rPr>
+        <w:t xml:space="preserve"> </w:t>
+      </w:r>
+      <w:proofErr w:type="spellStart"/>
+      <w:r>
+        <w:rPr>
+          <w:rFonts w:ascii="Arial" w:hAnsi="Arial" w:cs="Arial"/>
+          <w:sz w:val="24"/>
+          <w:szCs w:val="24"/>
+        </w:rPr>
+        <w:t>jenis</w:t>
+      </w:r>
+      <w:proofErr w:type="spellEnd"/>
+      <w:r>
+        <w:rPr>
+          <w:rFonts w:ascii="Arial" w:hAnsi="Arial" w:cs="Arial"/>
+          <w:sz w:val="24"/>
+          <w:szCs w:val="24"/>
+        </w:rPr>
+        <w:t xml:space="preserve"> challenge. Game master </w:t>
+      </w:r>
+      <w:proofErr w:type="spellStart"/>
+      <w:r>
+        <w:rPr>
+          <w:rFonts w:ascii="Arial" w:hAnsi="Arial" w:cs="Arial"/>
+          <w:sz w:val="24"/>
+          <w:szCs w:val="24"/>
+        </w:rPr>
+        <w:t>dapat</w:t>
+      </w:r>
+      <w:proofErr w:type="spellEnd"/>
+      <w:r>
+        <w:rPr>
+          <w:rFonts w:ascii="Arial" w:hAnsi="Arial" w:cs="Arial"/>
+          <w:sz w:val="24"/>
+          <w:szCs w:val="24"/>
+        </w:rPr>
+        <w:t xml:space="preserve"> </w:t>
+      </w:r>
+      <w:proofErr w:type="spellStart"/>
+      <w:r>
+        <w:rPr>
+          <w:rFonts w:ascii="Arial" w:hAnsi="Arial" w:cs="Arial"/>
+          <w:sz w:val="24"/>
+          <w:szCs w:val="24"/>
+        </w:rPr>
+        <w:t>memilih</w:t>
+      </w:r>
+      <w:proofErr w:type="spellEnd"/>
+      <w:r>
+        <w:rPr>
+          <w:rFonts w:ascii="Arial" w:hAnsi="Arial" w:cs="Arial"/>
+          <w:sz w:val="24"/>
+          <w:szCs w:val="24"/>
+        </w:rPr>
+        <w:t xml:space="preserve"> </w:t>
+      </w:r>
+      <w:proofErr w:type="spellStart"/>
+      <w:r>
+        <w:rPr>
+          <w:rFonts w:ascii="Arial" w:hAnsi="Arial" w:cs="Arial"/>
+          <w:sz w:val="24"/>
+          <w:szCs w:val="24"/>
+        </w:rPr>
+        <w:t>jenis</w:t>
+      </w:r>
+      <w:proofErr w:type="spellEnd"/>
+      <w:r>
+        <w:rPr>
+          <w:rFonts w:ascii="Arial" w:hAnsi="Arial" w:cs="Arial"/>
+          <w:sz w:val="24"/>
+          <w:szCs w:val="24"/>
+        </w:rPr>
+        <w:t xml:space="preserve"> menu </w:t>
+      </w:r>
+      <w:proofErr w:type="spellStart"/>
+      <w:r>
+        <w:rPr>
+          <w:rFonts w:ascii="Arial" w:hAnsi="Arial" w:cs="Arial"/>
+          <w:sz w:val="24"/>
+          <w:szCs w:val="24"/>
+        </w:rPr>
+        <w:t>dan</w:t>
+      </w:r>
+      <w:proofErr w:type="spellEnd"/>
+      <w:r>
+        <w:rPr>
+          <w:rFonts w:ascii="Arial" w:hAnsi="Arial" w:cs="Arial"/>
+          <w:sz w:val="24"/>
+          <w:szCs w:val="24"/>
+        </w:rPr>
+        <w:t xml:space="preserve"> game yang </w:t>
+      </w:r>
+      <w:proofErr w:type="spellStart"/>
+      <w:r>
+        <w:rPr>
+          <w:rFonts w:ascii="Arial" w:hAnsi="Arial" w:cs="Arial"/>
+          <w:sz w:val="24"/>
+          <w:szCs w:val="24"/>
+        </w:rPr>
+        <w:t>menjadi</w:t>
+      </w:r>
+      <w:proofErr w:type="spellEnd"/>
+      <w:r>
+        <w:rPr>
+          <w:rFonts w:ascii="Arial" w:hAnsi="Arial" w:cs="Arial"/>
+          <w:sz w:val="24"/>
+          <w:szCs w:val="24"/>
+        </w:rPr>
+        <w:t xml:space="preserve"> challenge</w:t>
+      </w:r>
+      <w:r>
+        <w:rPr>
+          <w:rFonts w:ascii="Arial" w:hAnsi="Arial" w:cs="Arial"/>
+          <w:sz w:val="24"/>
+          <w:szCs w:val="24"/>
+        </w:rPr>
+        <w:t xml:space="preserve"> </w:t>
+      </w:r>
+      <w:proofErr w:type="spellStart"/>
+      <w:r>
+        <w:rPr>
+          <w:rFonts w:ascii="Arial" w:hAnsi="Arial" w:cs="Arial"/>
+          <w:sz w:val="24"/>
+          <w:szCs w:val="24"/>
+        </w:rPr>
+        <w:t>untuk</w:t>
+      </w:r>
+      <w:proofErr w:type="spellEnd"/>
+      <w:r>
+        <w:rPr>
+          <w:rFonts w:ascii="Arial" w:hAnsi="Arial" w:cs="Arial"/>
+          <w:sz w:val="24"/>
+          <w:szCs w:val="24"/>
+        </w:rPr>
+        <w:t xml:space="preserve"> </w:t>
+      </w:r>
+      <w:proofErr w:type="spellStart"/>
+      <w:r>
+        <w:rPr>
+          <w:rFonts w:ascii="Arial" w:hAnsi="Arial" w:cs="Arial"/>
+          <w:sz w:val="24"/>
+          <w:szCs w:val="24"/>
+        </w:rPr>
+        <w:t>pelanggan</w:t>
+      </w:r>
+      <w:proofErr w:type="spellEnd"/>
+      <w:r>
+        <w:rPr>
+          <w:rFonts w:ascii="Arial" w:hAnsi="Arial" w:cs="Arial"/>
+          <w:sz w:val="24"/>
+          <w:szCs w:val="24"/>
+        </w:rPr>
+        <w:t xml:space="preserve">. Info yang </w:t>
+      </w:r>
+      <w:proofErr w:type="spellStart"/>
+      <w:r>
+        <w:rPr>
+          <w:rFonts w:ascii="Arial" w:hAnsi="Arial" w:cs="Arial"/>
+          <w:sz w:val="24"/>
+          <w:szCs w:val="24"/>
+        </w:rPr>
+        <w:t>terdapat</w:t>
+      </w:r>
+      <w:proofErr w:type="spellEnd"/>
+      <w:r>
+        <w:rPr>
+          <w:rFonts w:ascii="Arial" w:hAnsi="Arial" w:cs="Arial"/>
+          <w:sz w:val="24"/>
+          <w:szCs w:val="24"/>
+        </w:rPr>
+        <w:t xml:space="preserve"> </w:t>
+      </w:r>
+      <w:proofErr w:type="spellStart"/>
+      <w:r>
+        <w:rPr>
+          <w:rFonts w:ascii="Arial" w:hAnsi="Arial" w:cs="Arial"/>
+          <w:sz w:val="24"/>
+          <w:szCs w:val="24"/>
+        </w:rPr>
+        <w:t>pada</w:t>
+      </w:r>
+      <w:proofErr w:type="spellEnd"/>
+      <w:r>
+        <w:rPr>
+          <w:rFonts w:ascii="Arial" w:hAnsi="Arial" w:cs="Arial"/>
+          <w:sz w:val="24"/>
+          <w:szCs w:val="24"/>
+        </w:rPr>
+        <w:t xml:space="preserve"> challenge </w:t>
+      </w:r>
+      <w:proofErr w:type="spellStart"/>
+      <w:r>
+        <w:rPr>
+          <w:rFonts w:ascii="Arial" w:hAnsi="Arial" w:cs="Arial"/>
+          <w:sz w:val="24"/>
+          <w:szCs w:val="24"/>
+        </w:rPr>
+        <w:t>tersebut</w:t>
+      </w:r>
+      <w:proofErr w:type="spellEnd"/>
+      <w:r>
+        <w:rPr>
+          <w:rFonts w:ascii="Arial" w:hAnsi="Arial" w:cs="Arial"/>
+          <w:sz w:val="24"/>
+          <w:szCs w:val="24"/>
+        </w:rPr>
+        <w:t xml:space="preserve"> </w:t>
+      </w:r>
+      <w:proofErr w:type="spellStart"/>
+      <w:r>
+        <w:rPr>
+          <w:rFonts w:ascii="Arial" w:hAnsi="Arial" w:cs="Arial"/>
+          <w:sz w:val="24"/>
+          <w:szCs w:val="24"/>
+        </w:rPr>
+        <w:t>adalah</w:t>
+      </w:r>
+      <w:proofErr w:type="spellEnd"/>
+      <w:r>
+        <w:rPr>
+          <w:rFonts w:ascii="Arial" w:hAnsi="Arial" w:cs="Arial"/>
+          <w:sz w:val="24"/>
+          <w:szCs w:val="24"/>
+        </w:rPr>
+        <w:t xml:space="preserve"> </w:t>
+      </w:r>
+      <w:proofErr w:type="spellStart"/>
+      <w:r>
+        <w:rPr>
+          <w:rFonts w:ascii="Arial" w:hAnsi="Arial" w:cs="Arial"/>
+          <w:sz w:val="24"/>
+          <w:szCs w:val="24"/>
+        </w:rPr>
+        <w:t>diantaranya</w:t>
+      </w:r>
+      <w:proofErr w:type="spellEnd"/>
+      <w:r>
+        <w:rPr>
+          <w:rFonts w:ascii="Arial" w:hAnsi="Arial" w:cs="Arial"/>
+          <w:sz w:val="24"/>
+          <w:szCs w:val="24"/>
+        </w:rPr>
+        <w:t xml:space="preserve">: </w:t>
+      </w:r>
+      <w:proofErr w:type="spellStart"/>
+      <w:r>
+        <w:rPr>
+          <w:rFonts w:ascii="Arial" w:hAnsi="Arial" w:cs="Arial"/>
+          <w:sz w:val="24"/>
+          <w:szCs w:val="24"/>
+        </w:rPr>
+        <w:t>jenis</w:t>
+      </w:r>
+      <w:proofErr w:type="spellEnd"/>
+      <w:r>
+        <w:rPr>
+          <w:rFonts w:ascii="Arial" w:hAnsi="Arial" w:cs="Arial"/>
+          <w:sz w:val="24"/>
+          <w:szCs w:val="24"/>
+        </w:rPr>
+        <w:t xml:space="preserve"> challenge, </w:t>
+      </w:r>
+      <w:proofErr w:type="spellStart"/>
+      <w:r>
+        <w:rPr>
+          <w:rFonts w:ascii="Arial" w:hAnsi="Arial" w:cs="Arial"/>
+          <w:sz w:val="24"/>
+          <w:szCs w:val="24"/>
+        </w:rPr>
+        <w:t>gambar</w:t>
+      </w:r>
+      <w:proofErr w:type="spellEnd"/>
+      <w:r>
+        <w:rPr>
+          <w:rFonts w:ascii="Arial" w:hAnsi="Arial" w:cs="Arial"/>
+          <w:sz w:val="24"/>
+          <w:szCs w:val="24"/>
+        </w:rPr>
+        <w:t xml:space="preserve">/ icon badge, </w:t>
+      </w:r>
+      <w:proofErr w:type="spellStart"/>
+      <w:r>
+        <w:rPr>
+          <w:rFonts w:ascii="Arial" w:hAnsi="Arial" w:cs="Arial"/>
+          <w:sz w:val="24"/>
+          <w:szCs w:val="24"/>
+        </w:rPr>
+        <w:t>exp</w:t>
+      </w:r>
+      <w:proofErr w:type="spellEnd"/>
+      <w:r>
+        <w:rPr>
+          <w:rFonts w:ascii="Arial" w:hAnsi="Arial" w:cs="Arial"/>
+          <w:sz w:val="24"/>
+          <w:szCs w:val="24"/>
+        </w:rPr>
+        <w:t xml:space="preserve">, menu </w:t>
+      </w:r>
+      <w:proofErr w:type="spellStart"/>
+      <w:r>
+        <w:rPr>
+          <w:rFonts w:ascii="Arial" w:hAnsi="Arial" w:cs="Arial"/>
+          <w:sz w:val="24"/>
+          <w:szCs w:val="24"/>
+        </w:rPr>
+        <w:t>atau</w:t>
+      </w:r>
+      <w:proofErr w:type="spellEnd"/>
+      <w:r>
+        <w:rPr>
+          <w:rFonts w:ascii="Arial" w:hAnsi="Arial" w:cs="Arial"/>
+          <w:sz w:val="24"/>
+          <w:szCs w:val="24"/>
+        </w:rPr>
+        <w:t xml:space="preserve"> game yang </w:t>
+      </w:r>
+      <w:proofErr w:type="spellStart"/>
+      <w:r>
+        <w:rPr>
+          <w:rFonts w:ascii="Arial" w:hAnsi="Arial" w:cs="Arial"/>
+          <w:sz w:val="24"/>
+          <w:szCs w:val="24"/>
+        </w:rPr>
+        <w:t>menjadi</w:t>
+      </w:r>
+      <w:proofErr w:type="spellEnd"/>
+      <w:r>
+        <w:rPr>
+          <w:rFonts w:ascii="Arial" w:hAnsi="Arial" w:cs="Arial"/>
+          <w:sz w:val="24"/>
+          <w:szCs w:val="24"/>
+        </w:rPr>
+        <w:t xml:space="preserve"> challenge, </w:t>
+      </w:r>
+      <w:proofErr w:type="spellStart"/>
+      <w:r>
+        <w:rPr>
+          <w:rFonts w:ascii="Arial" w:hAnsi="Arial" w:cs="Arial"/>
+          <w:sz w:val="24"/>
+          <w:szCs w:val="24"/>
+        </w:rPr>
+        <w:t>khusus</w:t>
+      </w:r>
+      <w:proofErr w:type="spellEnd"/>
+      <w:r>
+        <w:rPr>
+          <w:rFonts w:ascii="Arial" w:hAnsi="Arial" w:cs="Arial"/>
+          <w:sz w:val="24"/>
+          <w:szCs w:val="24"/>
+        </w:rPr>
+        <w:t xml:space="preserve"> </w:t>
+      </w:r>
+      <w:proofErr w:type="spellStart"/>
+      <w:r>
+        <w:rPr>
+          <w:rFonts w:ascii="Arial" w:hAnsi="Arial" w:cs="Arial"/>
+          <w:sz w:val="24"/>
+          <w:szCs w:val="24"/>
+        </w:rPr>
+        <w:t>untuk</w:t>
+      </w:r>
+      <w:proofErr w:type="spellEnd"/>
+      <w:r>
+        <w:rPr>
+          <w:rFonts w:ascii="Arial" w:hAnsi="Arial" w:cs="Arial"/>
+          <w:sz w:val="24"/>
+          <w:szCs w:val="24"/>
+        </w:rPr>
+        <w:t xml:space="preserve"> game master, </w:t>
+      </w:r>
+      <w:proofErr w:type="spellStart"/>
+      <w:r>
+        <w:rPr>
+          <w:rFonts w:ascii="Arial" w:hAnsi="Arial" w:cs="Arial"/>
+          <w:sz w:val="24"/>
+          <w:szCs w:val="24"/>
+        </w:rPr>
+        <w:t>dia</w:t>
+      </w:r>
+      <w:proofErr w:type="spellEnd"/>
+      <w:r>
+        <w:rPr>
+          <w:rFonts w:ascii="Arial" w:hAnsi="Arial" w:cs="Arial"/>
+          <w:sz w:val="24"/>
+          <w:szCs w:val="24"/>
+        </w:rPr>
+        <w:t xml:space="preserve"> </w:t>
+      </w:r>
+      <w:proofErr w:type="spellStart"/>
+      <w:r>
+        <w:rPr>
+          <w:rFonts w:ascii="Arial" w:hAnsi="Arial" w:cs="Arial"/>
+          <w:sz w:val="24"/>
+          <w:szCs w:val="24"/>
+        </w:rPr>
+        <w:t>dapat</w:t>
+      </w:r>
+      <w:proofErr w:type="spellEnd"/>
+      <w:r>
+        <w:rPr>
+          <w:rFonts w:ascii="Arial" w:hAnsi="Arial" w:cs="Arial"/>
+          <w:sz w:val="24"/>
+          <w:szCs w:val="24"/>
+        </w:rPr>
+        <w:t xml:space="preserve"> </w:t>
+      </w:r>
+      <w:proofErr w:type="spellStart"/>
+      <w:r>
+        <w:rPr>
+          <w:rFonts w:ascii="Arial" w:hAnsi="Arial" w:cs="Arial"/>
+          <w:sz w:val="24"/>
+          <w:szCs w:val="24"/>
+        </w:rPr>
+        <w:t>melihat</w:t>
+      </w:r>
+      <w:proofErr w:type="spellEnd"/>
+      <w:r>
+        <w:rPr>
+          <w:rFonts w:ascii="Arial" w:hAnsi="Arial" w:cs="Arial"/>
+          <w:sz w:val="24"/>
+          <w:szCs w:val="24"/>
+        </w:rPr>
+        <w:t xml:space="preserve"> </w:t>
+      </w:r>
+      <w:proofErr w:type="spellStart"/>
+      <w:r>
+        <w:rPr>
+          <w:rFonts w:ascii="Arial" w:hAnsi="Arial" w:cs="Arial"/>
+          <w:sz w:val="24"/>
+          <w:szCs w:val="24"/>
+        </w:rPr>
+        <w:t>semua</w:t>
+      </w:r>
+      <w:proofErr w:type="spellEnd"/>
+      <w:r>
+        <w:rPr>
+          <w:rFonts w:ascii="Arial" w:hAnsi="Arial" w:cs="Arial"/>
+          <w:sz w:val="24"/>
+          <w:szCs w:val="24"/>
+        </w:rPr>
+        <w:t xml:space="preserve"> user yang </w:t>
+      </w:r>
+      <w:proofErr w:type="spellStart"/>
+      <w:r>
+        <w:rPr>
+          <w:rFonts w:ascii="Arial" w:hAnsi="Arial" w:cs="Arial"/>
+          <w:sz w:val="24"/>
+          <w:szCs w:val="24"/>
+        </w:rPr>
+        <w:t>mendapatkan</w:t>
+      </w:r>
+      <w:proofErr w:type="spellEnd"/>
+      <w:r>
+        <w:rPr>
+          <w:rFonts w:ascii="Arial" w:hAnsi="Arial" w:cs="Arial"/>
+          <w:sz w:val="24"/>
+          <w:szCs w:val="24"/>
+        </w:rPr>
+        <w:t xml:space="preserve"> challenge </w:t>
+      </w:r>
+      <w:proofErr w:type="spellStart"/>
+      <w:r>
+        <w:rPr>
+          <w:rFonts w:ascii="Arial" w:hAnsi="Arial" w:cs="Arial"/>
+          <w:sz w:val="24"/>
+          <w:szCs w:val="24"/>
+        </w:rPr>
+        <w:t>serta</w:t>
+      </w:r>
+      <w:proofErr w:type="spellEnd"/>
+      <w:r>
+        <w:rPr>
+          <w:rFonts w:ascii="Arial" w:hAnsi="Arial" w:cs="Arial"/>
+          <w:sz w:val="24"/>
+          <w:szCs w:val="24"/>
+        </w:rPr>
+        <w:t xml:space="preserve"> yang </w:t>
+      </w:r>
+      <w:proofErr w:type="spellStart"/>
+      <w:r>
+        <w:rPr>
+          <w:rFonts w:ascii="Arial" w:hAnsi="Arial" w:cs="Arial"/>
+          <w:sz w:val="24"/>
+          <w:szCs w:val="24"/>
+        </w:rPr>
+        <w:t>sudah</w:t>
+      </w:r>
+      <w:proofErr w:type="spellEnd"/>
+      <w:r>
+        <w:rPr>
+          <w:rFonts w:ascii="Arial" w:hAnsi="Arial" w:cs="Arial"/>
+          <w:sz w:val="24"/>
+          <w:szCs w:val="24"/>
+        </w:rPr>
+        <w:t xml:space="preserve"> </w:t>
+      </w:r>
+      <w:proofErr w:type="spellStart"/>
+      <w:r>
+        <w:rPr>
+          <w:rFonts w:ascii="Arial" w:hAnsi="Arial" w:cs="Arial"/>
+          <w:sz w:val="24"/>
+          <w:szCs w:val="24"/>
+        </w:rPr>
+        <w:t>menyelesaikan</w:t>
+      </w:r>
+      <w:proofErr w:type="spellEnd"/>
+      <w:r>
+        <w:rPr>
+          <w:rFonts w:ascii="Arial" w:hAnsi="Arial" w:cs="Arial"/>
+          <w:sz w:val="24"/>
+          <w:szCs w:val="24"/>
+        </w:rPr>
+        <w:t xml:space="preserve"> challenge </w:t>
+      </w:r>
+      <w:proofErr w:type="spellStart"/>
+      <w:r>
+        <w:rPr>
+          <w:rFonts w:ascii="Arial" w:hAnsi="Arial" w:cs="Arial"/>
+          <w:sz w:val="24"/>
+          <w:szCs w:val="24"/>
+        </w:rPr>
+        <w:t>tersebut</w:t>
+      </w:r>
+      <w:proofErr w:type="spellEnd"/>
+      <w:r>
+        <w:rPr>
+          <w:rFonts w:ascii="Arial" w:hAnsi="Arial" w:cs="Arial"/>
+          <w:sz w:val="24"/>
+          <w:szCs w:val="24"/>
+        </w:rPr>
+        <w:t xml:space="preserve">. Data </w:t>
+      </w:r>
+      <w:proofErr w:type="spellStart"/>
+      <w:r>
+        <w:rPr>
+          <w:rFonts w:ascii="Arial" w:hAnsi="Arial" w:cs="Arial"/>
+          <w:sz w:val="24"/>
+          <w:szCs w:val="24"/>
+        </w:rPr>
+        <w:t>dari</w:t>
+      </w:r>
+      <w:proofErr w:type="spellEnd"/>
+      <w:r>
+        <w:rPr>
+          <w:rFonts w:ascii="Arial" w:hAnsi="Arial" w:cs="Arial"/>
+          <w:sz w:val="24"/>
+          <w:szCs w:val="24"/>
+        </w:rPr>
+        <w:t xml:space="preserve"> challenge </w:t>
+      </w:r>
+      <w:proofErr w:type="spellStart"/>
+      <w:r>
+        <w:rPr>
+          <w:rFonts w:ascii="Arial" w:hAnsi="Arial" w:cs="Arial"/>
+          <w:sz w:val="24"/>
+          <w:szCs w:val="24"/>
+        </w:rPr>
+        <w:t>tersebut</w:t>
+      </w:r>
+      <w:proofErr w:type="spellEnd"/>
+      <w:r>
+        <w:rPr>
+          <w:rFonts w:ascii="Arial" w:hAnsi="Arial" w:cs="Arial"/>
+          <w:sz w:val="24"/>
+          <w:szCs w:val="24"/>
+        </w:rPr>
+        <w:t xml:space="preserve"> </w:t>
+      </w:r>
+      <w:proofErr w:type="spellStart"/>
+      <w:r>
+        <w:rPr>
+          <w:rFonts w:ascii="Arial" w:hAnsi="Arial" w:cs="Arial"/>
+          <w:sz w:val="24"/>
+          <w:szCs w:val="24"/>
+        </w:rPr>
+        <w:t>dapat</w:t>
+      </w:r>
+      <w:proofErr w:type="spellEnd"/>
+      <w:r>
+        <w:rPr>
+          <w:rFonts w:ascii="Arial" w:hAnsi="Arial" w:cs="Arial"/>
+          <w:sz w:val="24"/>
+          <w:szCs w:val="24"/>
+        </w:rPr>
+        <w:t xml:space="preserve"> di-export </w:t>
+      </w:r>
+      <w:proofErr w:type="spellStart"/>
+      <w:r>
+        <w:rPr>
+          <w:rFonts w:ascii="Arial" w:hAnsi="Arial" w:cs="Arial"/>
+          <w:sz w:val="24"/>
+          <w:szCs w:val="24"/>
+        </w:rPr>
+        <w:t>ke</w:t>
+      </w:r>
+      <w:proofErr w:type="spellEnd"/>
+      <w:r>
+        <w:rPr>
+          <w:rFonts w:ascii="Arial" w:hAnsi="Arial" w:cs="Arial"/>
+          <w:sz w:val="24"/>
+          <w:szCs w:val="24"/>
+        </w:rPr>
+        <w:t xml:space="preserve"> </w:t>
+      </w:r>
+      <w:proofErr w:type="spellStart"/>
+      <w:r>
+        <w:rPr>
+          <w:rFonts w:ascii="Arial" w:hAnsi="Arial" w:cs="Arial"/>
+          <w:sz w:val="24"/>
+          <w:szCs w:val="24"/>
+        </w:rPr>
+        <w:t>sebuat</w:t>
+      </w:r>
+      <w:proofErr w:type="spellEnd"/>
+      <w:r>
+        <w:rPr>
+          <w:rFonts w:ascii="Arial" w:hAnsi="Arial" w:cs="Arial"/>
+          <w:sz w:val="24"/>
+          <w:szCs w:val="24"/>
+        </w:rPr>
+        <w:t xml:space="preserve"> file </w:t>
+      </w:r>
+      <w:proofErr w:type="spellStart"/>
+      <w:r>
+        <w:rPr>
+          <w:rFonts w:ascii="Arial" w:hAnsi="Arial" w:cs="Arial"/>
+          <w:sz w:val="24"/>
+          <w:szCs w:val="24"/>
+        </w:rPr>
+        <w:t>dengan</w:t>
+      </w:r>
+      <w:proofErr w:type="spellEnd"/>
+      <w:r>
+        <w:rPr>
+          <w:rFonts w:ascii="Arial" w:hAnsi="Arial" w:cs="Arial"/>
+          <w:sz w:val="24"/>
+          <w:szCs w:val="24"/>
+        </w:rPr>
+        <w:t xml:space="preserve"> format csv, </w:t>
+      </w:r>
+      <w:proofErr w:type="spellStart"/>
+      <w:r>
+        <w:rPr>
+          <w:rFonts w:ascii="Arial" w:hAnsi="Arial" w:cs="Arial"/>
+          <w:sz w:val="24"/>
+          <w:szCs w:val="24"/>
+        </w:rPr>
+        <w:t>dimana</w:t>
+      </w:r>
+      <w:proofErr w:type="spellEnd"/>
+      <w:r>
+        <w:rPr>
+          <w:rFonts w:ascii="Arial" w:hAnsi="Arial" w:cs="Arial"/>
+          <w:sz w:val="24"/>
+          <w:szCs w:val="24"/>
+        </w:rPr>
+        <w:t xml:space="preserve"> </w:t>
+      </w:r>
+      <w:proofErr w:type="spellStart"/>
+      <w:r>
+        <w:rPr>
+          <w:rFonts w:ascii="Arial" w:hAnsi="Arial" w:cs="Arial"/>
+          <w:sz w:val="24"/>
+          <w:szCs w:val="24"/>
+        </w:rPr>
+        <w:t>dapat</w:t>
+      </w:r>
+      <w:proofErr w:type="spellEnd"/>
+      <w:r>
+        <w:rPr>
+          <w:rFonts w:ascii="Arial" w:hAnsi="Arial" w:cs="Arial"/>
+          <w:sz w:val="24"/>
+          <w:szCs w:val="24"/>
+        </w:rPr>
+        <w:t xml:space="preserve"> </w:t>
+      </w:r>
+      <w:proofErr w:type="spellStart"/>
+      <w:r>
+        <w:rPr>
+          <w:rFonts w:ascii="Arial" w:hAnsi="Arial" w:cs="Arial"/>
+          <w:sz w:val="24"/>
+          <w:szCs w:val="24"/>
+        </w:rPr>
+        <w:t>dilihat</w:t>
+      </w:r>
+      <w:proofErr w:type="spellEnd"/>
+      <w:r>
+        <w:rPr>
+          <w:rFonts w:ascii="Arial" w:hAnsi="Arial" w:cs="Arial"/>
+          <w:sz w:val="24"/>
+          <w:szCs w:val="24"/>
+        </w:rPr>
+        <w:t xml:space="preserve"> &amp; </w:t>
+      </w:r>
+      <w:proofErr w:type="spellStart"/>
+      <w:r>
+        <w:rPr>
+          <w:rFonts w:ascii="Arial" w:hAnsi="Arial" w:cs="Arial"/>
+          <w:sz w:val="24"/>
+          <w:szCs w:val="24"/>
+        </w:rPr>
+        <w:t>direview</w:t>
+      </w:r>
+      <w:proofErr w:type="spellEnd"/>
+      <w:r>
+        <w:rPr>
+          <w:rFonts w:ascii="Arial" w:hAnsi="Arial" w:cs="Arial"/>
+          <w:sz w:val="24"/>
+          <w:szCs w:val="24"/>
+        </w:rPr>
+        <w:t xml:space="preserve"> </w:t>
+      </w:r>
+      <w:proofErr w:type="spellStart"/>
+      <w:r>
+        <w:rPr>
+          <w:rFonts w:ascii="Arial" w:hAnsi="Arial" w:cs="Arial"/>
+          <w:sz w:val="24"/>
+          <w:szCs w:val="24"/>
+        </w:rPr>
+        <w:t>kembali</w:t>
+      </w:r>
+      <w:proofErr w:type="spellEnd"/>
+      <w:r>
+        <w:rPr>
+          <w:rFonts w:ascii="Arial" w:hAnsi="Arial" w:cs="Arial"/>
+          <w:sz w:val="24"/>
+          <w:szCs w:val="24"/>
+        </w:rPr>
+        <w:t xml:space="preserve"> </w:t>
+      </w:r>
+      <w:proofErr w:type="spellStart"/>
+      <w:r>
+        <w:rPr>
+          <w:rFonts w:ascii="Arial" w:hAnsi="Arial" w:cs="Arial"/>
+          <w:sz w:val="24"/>
+          <w:szCs w:val="24"/>
+        </w:rPr>
+        <w:t>oleh</w:t>
+      </w:r>
+      <w:proofErr w:type="spellEnd"/>
+      <w:r>
+        <w:rPr>
+          <w:rFonts w:ascii="Arial" w:hAnsi="Arial" w:cs="Arial"/>
+          <w:sz w:val="24"/>
+          <w:szCs w:val="24"/>
+        </w:rPr>
+        <w:t xml:space="preserve"> game master.</w:t>
       </w:r>
     </w:p>
     <w:p>
@@ -867,13 +3523,23 @@
         <w:tab/>
         <w:t xml:space="preserve">: </w:t>
       </w:r>
-      <w:r>
-        <w:rPr>
-          <w:rFonts w:ascii="Arial" w:hAnsi="Arial" w:cs="Arial"/>
-          <w:sz w:val="24"/>
-          <w:szCs w:val="24"/>
-        </w:rPr>
-        <w:t>Anugrah Tri Ramadhan</w:t>
+      <w:proofErr w:type="spellStart"/>
+      <w:r>
+        <w:rPr>
+          <w:rFonts w:ascii="Arial" w:hAnsi="Arial" w:cs="Arial"/>
+          <w:sz w:val="24"/>
+          <w:szCs w:val="24"/>
+        </w:rPr>
+        <w:t>Anugrah</w:t>
+      </w:r>
+      <w:proofErr w:type="spellEnd"/>
+      <w:r>
+        <w:rPr>
+          <w:rFonts w:ascii="Arial" w:hAnsi="Arial" w:cs="Arial"/>
+          <w:sz w:val="24"/>
+          <w:szCs w:val="24"/>
+        </w:rPr>
+        <w:t xml:space="preserve"> Tri Ramadhan</w:t>
       </w:r>
     </w:p>
     <w:p>
@@ -911,8 +3577,36 @@
           <w:sz w:val="24"/>
           <w:szCs w:val="24"/>
         </w:rPr>
-        <w:t>Muhammad Aris Setiawan</w:t>
-      </w:r>
+        <w:t xml:space="preserve">Muhammad </w:t>
+      </w:r>
+      <w:proofErr w:type="spellStart"/>
+      <w:r>
+        <w:rPr>
+          <w:rFonts w:ascii="Arial" w:hAnsi="Arial" w:cs="Arial"/>
+          <w:sz w:val="24"/>
+          <w:szCs w:val="24"/>
+        </w:rPr>
+        <w:t>Aris</w:t>
+      </w:r>
+      <w:proofErr w:type="spellEnd"/>
+      <w:r>
+        <w:rPr>
+          <w:rFonts w:ascii="Arial" w:hAnsi="Arial" w:cs="Arial"/>
+          <w:sz w:val="24"/>
+          <w:szCs w:val="24"/>
+        </w:rPr>
+        <w:t xml:space="preserve"> </w:t>
+      </w:r>
+      <w:proofErr w:type="spellStart"/>
+      <w:r>
+        <w:rPr>
+          <w:rFonts w:ascii="Arial" w:hAnsi="Arial" w:cs="Arial"/>
+          <w:sz w:val="24"/>
+          <w:szCs w:val="24"/>
+        </w:rPr>
+        <w:t>Setiawan</w:t>
+      </w:r>
+      <w:proofErr w:type="spellEnd"/>
     </w:p>
     <w:p>
       <w:pPr>
@@ -959,6 +3653,24 @@
         </w:rPr>
         <w:t xml:space="preserve"> </w:t>
       </w:r>
+      <w:r>
+        <w:rPr>
+          <w:rFonts w:ascii="Arial" w:hAnsi="Arial" w:cs="Arial"/>
+          <w:sz w:val="24"/>
+          <w:szCs w:val="24"/>
+        </w:rPr>
+        <w:t xml:space="preserve">Frans Antoni </w:t>
+      </w:r>
+      <w:proofErr w:type="spellStart"/>
+      <w:r>
+        <w:rPr>
+          <w:rFonts w:ascii="Arial" w:hAnsi="Arial" w:cs="Arial"/>
+          <w:sz w:val="24"/>
+          <w:szCs w:val="24"/>
+        </w:rPr>
+        <w:t>Nugroho</w:t>
+      </w:r>
+      <w:proofErr w:type="spellEnd"/>
     </w:p>
     <w:p>
       <w:pPr>
@@ -1013,6 +3725,8 @@
         </w:rPr>
         <w:t xml:space="preserve"> </w:t>
       </w:r>
+      <w:bookmarkStart w:id="0" w:name="_GoBack"/>
+      <w:bookmarkEnd w:id="0"/>
     </w:p>
     <w:p>
       <w:pPr>
@@ -1066,8 +3780,36 @@
           <w:sz w:val="24"/>
           <w:szCs w:val="24"/>
         </w:rPr>
-        <w:t>Benny Wibijanto Alan Sarajar</w:t>
-      </w:r>
+        <w:t xml:space="preserve">Benny </w:t>
+      </w:r>
+      <w:proofErr w:type="spellStart"/>
+      <w:r>
+        <w:rPr>
+          <w:rFonts w:ascii="Arial" w:hAnsi="Arial" w:cs="Arial"/>
+          <w:sz w:val="24"/>
+          <w:szCs w:val="24"/>
+        </w:rPr>
+        <w:t>Wibijanto</w:t>
+      </w:r>
+      <w:proofErr w:type="spellEnd"/>
+      <w:r>
+        <w:rPr>
+          <w:rFonts w:ascii="Arial" w:hAnsi="Arial" w:cs="Arial"/>
+          <w:sz w:val="24"/>
+          <w:szCs w:val="24"/>
+        </w:rPr>
+        <w:t xml:space="preserve"> Alan </w:t>
+      </w:r>
+      <w:proofErr w:type="spellStart"/>
+      <w:r>
+        <w:rPr>
+          <w:rFonts w:ascii="Arial" w:hAnsi="Arial" w:cs="Arial"/>
+          <w:sz w:val="24"/>
+          <w:szCs w:val="24"/>
+        </w:rPr>
+        <w:t>Sarajar</w:t>
+      </w:r>
+      <w:proofErr w:type="spellEnd"/>
     </w:p>
     <w:p>
       <w:pPr>
@@ -1106,13 +3848,23 @@
         <w:tab/>
         <w:t xml:space="preserve">: </w:t>
       </w:r>
-      <w:r>
-        <w:rPr>
-          <w:rFonts w:ascii="Arial" w:hAnsi="Arial" w:cs="Arial"/>
-          <w:sz w:val="24"/>
-          <w:szCs w:val="24"/>
-        </w:rPr>
-        <w:t>Anugrah Tri Ramadhan</w:t>
+      <w:proofErr w:type="spellStart"/>
+      <w:r>
+        <w:rPr>
+          <w:rFonts w:ascii="Arial" w:hAnsi="Arial" w:cs="Arial"/>
+          <w:sz w:val="24"/>
+          <w:szCs w:val="24"/>
+        </w:rPr>
+        <w:t>Anugrah</w:t>
+      </w:r>
+      <w:proofErr w:type="spellEnd"/>
+      <w:r>
+        <w:rPr>
+          <w:rFonts w:ascii="Arial" w:hAnsi="Arial" w:cs="Arial"/>
+          <w:sz w:val="24"/>
+          <w:szCs w:val="24"/>
+        </w:rPr>
+        <w:t xml:space="preserve"> Tri Ramadhan</w:t>
       </w:r>
     </w:p>
     <w:p>
@@ -1352,7 +4104,7 @@
 </file>
 
 <file path=word/numbering.xml><?xml version="1.0" encoding="utf-8"?>
-<w:numbering xmlns:wpc="http://schemas.microsoft.com/office/word/2010/wordprocessingCanvas" xmlns:cx="http://schemas.microsoft.com/office/drawing/2014/chartex" xmlns:cx1="http://schemas.microsoft.com/office/drawing/2015/9/8/chartex" xmlns:cx2="http://schemas.microsoft.com/office/drawing/2015/10/21/chartex" xmlns:cx3="http://schemas.microsoft.com/office/drawing/2016/5/9/chartex" xmlns:cx4="http://schemas.microsoft.com/office/drawing/2016/5/10/chartex" xmlns:cx5="http://schemas.microsoft.com/office/drawing/2016/5/11/chartex" xmlns:cx6="http://schemas.microsoft.com/office/drawing/2016/5/12/chartex" xmlns:cx7="http://schemas.microsoft.com/office/drawing/2016/5/13/chartex" xmlns:cx8="http://schemas.microsoft.com/office/drawing/2016/5/14/chartex" xmlns:mc="http://schemas.openxmlformats.org/markup-compatibility/2006" xmlns:aink="http://schemas.microsoft.com/office/drawing/2016/ink" xmlns:am3d="http://schemas.microsoft.com/office/drawing/2017/model3d" xmlns:o="urn:schemas-microsoft-com:office:office" xmlns:r="http://schemas.openxmlformats.org/officeDocument/2006/relationships" xmlns:m="http://schemas.openxmlformats.org/officeDocument/2006/math" xmlns:v="urn:schemas-microsoft-com:vml" xmlns:wp14="http://schemas.microsoft.com/office/word/2010/wordprocessingDrawing" xmlns:wp="http://schemas.openxmlformats.org/drawingml/2006/wordprocessingDrawing" xmlns:w10="urn:schemas-microsoft-com:office:word" xmlns:w="http://schemas.openxmlformats.org/wordprocessingml/2006/main" xmlns:w14="http://schemas.microsoft.com/office/word/2010/wordml" xmlns:w15="http://schemas.microsoft.com/office/word/2012/wordml" xmlns:w16cex="http://schemas.microsoft.com/office/word/2018/wordml/cex" xmlns:w16cid="http://schemas.microsoft.com/office/word/2016/wordml/cid" xmlns:w16="http://schemas.microsoft.com/office/word/2018/wordml" xmlns:w16se="http://schemas.microsoft.com/office/word/2015/wordml/symex" xmlns:wpg="http://schemas.microsoft.com/office/word/2010/wordprocessingGroup" xmlns:wpi="http://schemas.microsoft.com/office/word/2010/wordprocessingInk" xmlns:wne="http://schemas.microsoft.com/office/word/2006/wordml" xmlns:wps="http://schemas.microsoft.com/office/word/2010/wordprocessingShape" mc:Ignorable="w14 w15 w16se w16cid w16 w16cex wp14">
+<w:numbering xmlns:wpc="http://schemas.microsoft.com/office/word/2010/wordprocessingCanvas" xmlns:cx="http://schemas.microsoft.com/office/drawing/2014/chartex" xmlns:cx1="http://schemas.microsoft.com/office/drawing/2015/9/8/chartex" xmlns:mc="http://schemas.openxmlformats.org/markup-compatibility/2006" xmlns:o="urn:schemas-microsoft-com:office:office" xmlns:r="http://schemas.openxmlformats.org/officeDocument/2006/relationships" xmlns:m="http://schemas.openxmlformats.org/officeDocument/2006/math" xmlns:v="urn:schemas-microsoft-com:vml" xmlns:wp14="http://schemas.microsoft.com/office/word/2010/wordprocessingDrawing" xmlns:wp="http://schemas.openxmlformats.org/drawingml/2006/wordprocessingDrawing" xmlns:w10="urn:schemas-microsoft-com:office:word" xmlns:w="http://schemas.openxmlformats.org/wordprocessingml/2006/main" xmlns:w14="http://schemas.microsoft.com/office/word/2010/wordml" xmlns:w15="http://schemas.microsoft.com/office/word/2012/wordml" xmlns:w16se="http://schemas.microsoft.com/office/word/2015/wordml/symex" xmlns:wpg="http://schemas.microsoft.com/office/word/2010/wordprocessingGroup" xmlns:wpi="http://schemas.microsoft.com/office/word/2010/wordprocessingInk" xmlns:wne="http://schemas.microsoft.com/office/word/2006/wordml" xmlns:wps="http://schemas.microsoft.com/office/word/2010/wordprocessingShape" mc:Ignorable="w14 w15 w16se wp14">
   <w:abstractNum w:abstractNumId="0" w15:restartNumberingAfterBreak="0">
     <w:nsid w:val="00AB3C24"/>
     <w:multiLevelType w:val="hybridMultilevel"/>
@@ -2077,7 +4829,7 @@
 </file>
 
 <file path=word/styles.xml><?xml version="1.0" encoding="utf-8"?>
-<w:styles xmlns:mc="http://schemas.openxmlformats.org/markup-compatibility/2006" xmlns:r="http://schemas.openxmlformats.org/officeDocument/2006/relationships" xmlns:w="http://schemas.openxmlformats.org/wordprocessingml/2006/main" xmlns:w14="http://schemas.microsoft.com/office/word/2010/wordml" xmlns:w15="http://schemas.microsoft.com/office/word/2012/wordml" xmlns:w16cex="http://schemas.microsoft.com/office/word/2018/wordml/cex" xmlns:w16cid="http://schemas.microsoft.com/office/word/2016/wordml/cid" xmlns:w16="http://schemas.microsoft.com/office/word/2018/wordml" xmlns:w16se="http://schemas.microsoft.com/office/word/2015/wordml/symex" mc:Ignorable="w14 w15 w16se w16cid w16 w16cex">
+<w:styles xmlns:mc="http://schemas.openxmlformats.org/markup-compatibility/2006" xmlns:r="http://schemas.openxmlformats.org/officeDocument/2006/relationships" xmlns:w="http://schemas.openxmlformats.org/wordprocessingml/2006/main" xmlns:w14="http://schemas.microsoft.com/office/word/2010/wordml" xmlns:w15="http://schemas.microsoft.com/office/word/2012/wordml" xmlns:w16se="http://schemas.microsoft.com/office/word/2015/wordml/symex" mc:Ignorable="w14 w15 w16se">
   <w:docDefaults>
     <w:rPrDefault>
       <w:rPr>
@@ -2093,7 +4845,7 @@
       </w:pPr>
     </w:pPrDefault>
   </w:docDefaults>
-  <w:latentStyles w:defLockedState="0" w:defUIPriority="99" w:defSemiHidden="0" w:defUnhideWhenUsed="0" w:defQFormat="0" w:count="376">
+  <w:latentStyles w:defLockedState="0" w:defUIPriority="99" w:defSemiHidden="0" w:defUnhideWhenUsed="0" w:defQFormat="0" w:count="371">
     <w:lsdException w:name="Normal" w:uiPriority="0" w:qFormat="1"/>
     <w:lsdException w:name="heading 1" w:uiPriority="9" w:qFormat="1"/>
     <w:lsdException w:name="heading 2" w:semiHidden="1" w:uiPriority="9" w:unhideWhenUsed="1" w:qFormat="1"/>
@@ -2465,11 +5217,6 @@
     <w:lsdException w:name="List Table 5 Dark Accent 6" w:uiPriority="50"/>
     <w:lsdException w:name="List Table 6 Colorful Accent 6" w:uiPriority="51"/>
     <w:lsdException w:name="List Table 7 Colorful Accent 6" w:uiPriority="52"/>
-    <w:lsdException w:name="Mention" w:semiHidden="1" w:unhideWhenUsed="1"/>
-    <w:lsdException w:name="Smart Hyperlink" w:semiHidden="1" w:unhideWhenUsed="1"/>
-    <w:lsdException w:name="Hashtag" w:semiHidden="1" w:unhideWhenUsed="1"/>
-    <w:lsdException w:name="Unresolved Mention" w:semiHidden="1" w:unhideWhenUsed="1"/>
-    <w:lsdException w:name="Smart Link" w:semiHidden="1" w:unhideWhenUsed="1"/>
   </w:latentStyles>
   <w:style w:type="paragraph" w:default="1" w:styleId="Normal">
     <w:name w:val="Normal"/>
@@ -2831,7 +5578,7 @@
 </file>
 
 <file path=customXml/itemProps1.xml><?xml version="1.0" encoding="utf-8"?>
-<ds:datastoreItem xmlns:ds="http://schemas.openxmlformats.org/officeDocument/2006/customXml" ds:itemID="{662E2B02-1958-49D9-ACF6-68E7A1DE6FA8}">
+<ds:datastoreItem xmlns:ds="http://schemas.openxmlformats.org/officeDocument/2006/customXml" ds:itemID="{306E761D-FB2D-4A8B-B453-2E6FB6B6FE50}">
   <ds:schemaRefs>
     <ds:schemaRef ds:uri="http://schemas.openxmlformats.org/officeDocument/2006/bibliography"/>
   </ds:schemaRefs>

--- a/PPL4612_KELOMPOK3_Perencanaan.docx
+++ b/PPL4612_KELOMPOK3_Perencanaan.docx
@@ -1,6 +1,6 @@
 
 <file path=word/document.xml><?xml version="1.0" encoding="utf-8"?>
-<w:document xmlns:wpc="http://schemas.microsoft.com/office/word/2010/wordprocessingCanvas" xmlns:cx="http://schemas.microsoft.com/office/drawing/2014/chartex" xmlns:cx1="http://schemas.microsoft.com/office/drawing/2015/9/8/chartex" xmlns:mc="http://schemas.openxmlformats.org/markup-compatibility/2006" xmlns:o="urn:schemas-microsoft-com:office:office" xmlns:r="http://schemas.openxmlformats.org/officeDocument/2006/relationships" xmlns:m="http://schemas.openxmlformats.org/officeDocument/2006/math" xmlns:v="urn:schemas-microsoft-com:vml" xmlns:wp14="http://schemas.microsoft.com/office/word/2010/wordprocessingDrawing" xmlns:wp="http://schemas.openxmlformats.org/drawingml/2006/wordprocessingDrawing" xmlns:w10="urn:schemas-microsoft-com:office:word" xmlns:w="http://schemas.openxmlformats.org/wordprocessingml/2006/main" xmlns:w14="http://schemas.microsoft.com/office/word/2010/wordml" xmlns:w15="http://schemas.microsoft.com/office/word/2012/wordml" xmlns:w16se="http://schemas.microsoft.com/office/word/2015/wordml/symex" xmlns:wpg="http://schemas.microsoft.com/office/word/2010/wordprocessingGroup" xmlns:wpi="http://schemas.microsoft.com/office/word/2010/wordprocessingInk" xmlns:wne="http://schemas.microsoft.com/office/word/2006/wordml" xmlns:wps="http://schemas.microsoft.com/office/word/2010/wordprocessingShape" mc:Ignorable="w14 w15 w16se wp14">
+<w:document xmlns:wpc="http://schemas.microsoft.com/office/word/2010/wordprocessingCanvas" xmlns:cx="http://schemas.microsoft.com/office/drawing/2014/chartex" xmlns:mc="http://schemas.openxmlformats.org/markup-compatibility/2006" xmlns:o="urn:schemas-microsoft-com:office:office" xmlns:r="http://schemas.openxmlformats.org/officeDocument/2006/relationships" xmlns:m="http://schemas.openxmlformats.org/officeDocument/2006/math" xmlns:v="urn:schemas-microsoft-com:vml" xmlns:wp14="http://schemas.microsoft.com/office/word/2010/wordprocessingDrawing" xmlns:wp="http://schemas.openxmlformats.org/drawingml/2006/wordprocessingDrawing" xmlns:w10="urn:schemas-microsoft-com:office:word" xmlns:w="http://schemas.openxmlformats.org/wordprocessingml/2006/main" xmlns:w14="http://schemas.microsoft.com/office/word/2010/wordml" xmlns:w15="http://schemas.microsoft.com/office/word/2012/wordml" xmlns:w16se="http://schemas.microsoft.com/office/word/2015/wordml/symex" xmlns:wpg="http://schemas.microsoft.com/office/word/2010/wordprocessingGroup" xmlns:wpi="http://schemas.microsoft.com/office/word/2010/wordprocessingInk" xmlns:wne="http://schemas.microsoft.com/office/word/2006/wordml" xmlns:wps="http://schemas.microsoft.com/office/word/2010/wordprocessingShape" mc:Ignorable="w14 w15 w16se wp14">
   <w:body>
     <w:p>
       <w:pPr>
@@ -15,12 +15,11 @@
       <w:r>
         <w:rPr>
           <w:noProof/>
-          <w:lang w:eastAsia="ja-JP"/>
         </w:rPr>
         <mc:AlternateContent>
           <mc:Choice Requires="wps">
             <w:drawing>
-              <wp:anchor distT="0" distB="0" distL="114300" distR="114300" simplePos="0" relativeHeight="251703296" behindDoc="0" locked="0" layoutInCell="1" allowOverlap="1" wp14:anchorId="77DE449E" wp14:editId="3CEB1183">
+              <wp:anchor distT="0" distB="0" distL="114300" distR="114300" simplePos="0" relativeHeight="251702272" behindDoc="0" locked="0" layoutInCell="1" allowOverlap="1" wp14:anchorId="77DE449E" wp14:editId="50D971C8">
                 <wp:simplePos x="0" y="0"/>
                 <wp:positionH relativeFrom="column">
                   <wp:posOffset>0</wp:posOffset>
@@ -131,7 +130,7 @@
                 <v:stroke joinstyle="miter"/>
                 <v:path gradientshapeok="t" o:connecttype="rect"/>
               </v:shapetype>
-              <v:shape id="Text Box 2" o:spid="_x0000_s1026" type="#_x0000_t202" style="position:absolute;left:0;text-align:left;margin-left:0;margin-top:0;width:451.5pt;height:2in;z-index:251703296;visibility:visible;mso-wrap-style:square;mso-width-percent:0;mso-wrap-distance-left:9pt;mso-wrap-distance-top:0;mso-wrap-distance-right:9pt;mso-wrap-distance-bottom:0;mso-position-horizontal:absolute;mso-position-horizontal-relative:text;mso-position-vertical:absolute;mso-position-vertical-relative:text;mso-width-percent:0;mso-width-relative:margin;v-text-anchor:top" o:gfxdata="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" filled="f" stroked="f">
+              <v:shape id="Text Box 2" o:spid="_x0000_s1026" type="#_x0000_t202" style="position:absolute;left:0;text-align:left;margin-left:0;margin-top:0;width:451.5pt;height:2in;z-index:251702272;visibility:visible;mso-wrap-style:square;mso-width-percent:0;mso-wrap-distance-left:9pt;mso-wrap-distance-top:0;mso-wrap-distance-right:9pt;mso-wrap-distance-bottom:0;mso-position-horizontal:absolute;mso-position-horizontal-relative:text;mso-position-vertical:absolute;mso-position-vertical-relative:text;mso-width-percent:0;mso-width-relative:margin;v-text-anchor:top" o:gfxdata="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" filled="f" stroked="f">
                 <v:textbox style="mso-fit-shape-to-text:t">
                   <w:txbxContent>
                     <w:p>
@@ -3653,13 +3652,23 @@
         </w:rPr>
         <w:t xml:space="preserve"> </w:t>
       </w:r>
-      <w:r>
-        <w:rPr>
-          <w:rFonts w:ascii="Arial" w:hAnsi="Arial" w:cs="Arial"/>
-          <w:sz w:val="24"/>
-          <w:szCs w:val="24"/>
-        </w:rPr>
-        <w:t xml:space="preserve">Frans Antoni </w:t>
+      <w:proofErr w:type="spellStart"/>
+      <w:r>
+        <w:rPr>
+          <w:rFonts w:ascii="Arial" w:hAnsi="Arial" w:cs="Arial"/>
+          <w:sz w:val="24"/>
+          <w:szCs w:val="24"/>
+        </w:rPr>
+        <w:t>Frans</w:t>
+      </w:r>
+      <w:proofErr w:type="spellEnd"/>
+      <w:r>
+        <w:rPr>
+          <w:rFonts w:ascii="Arial" w:hAnsi="Arial" w:cs="Arial"/>
+          <w:sz w:val="24"/>
+          <w:szCs w:val="24"/>
+        </w:rPr>
+        <w:t xml:space="preserve"> Antoni </w:t>
       </w:r>
       <w:proofErr w:type="spellStart"/>
       <w:r>
@@ -3725,8 +3734,6 @@
         </w:rPr>
         <w:t xml:space="preserve"> </w:t>
       </w:r>
-      <w:bookmarkStart w:id="0" w:name="_GoBack"/>
-      <w:bookmarkEnd w:id="0"/>
     </w:p>
     <w:p>
       <w:pPr>
@@ -3882,6 +3889,41 @@
       <w:pPr>
         <w:pStyle w:val="ListParagraph"/>
         <w:spacing w:line="240" w:lineRule="auto"/>
+        <w:ind w:left="396"/>
+        <w:jc w:val="center"/>
+        <w:rPr>
+          <w:rFonts w:ascii="Arial" w:hAnsi="Arial" w:cs="Arial"/>
+          <w:sz w:val="32"/>
+          <w:szCs w:val="32"/>
+        </w:rPr>
+      </w:pPr>
+      <w:r>
+        <w:rPr>
+          <w:rFonts w:ascii="Arial" w:hAnsi="Arial" w:cs="Arial"/>
+          <w:sz w:val="32"/>
+          <w:szCs w:val="32"/>
+        </w:rPr>
+        <w:t>Work Breakdown Structure</w:t>
+      </w:r>
+    </w:p>
+    <w:p>
+      <w:pPr>
+        <w:pStyle w:val="ListParagraph"/>
+        <w:spacing w:line="240" w:lineRule="auto"/>
+        <w:ind w:left="396"/>
+        <w:jc w:val="both"/>
+        <w:rPr>
+          <w:rFonts w:ascii="Arial" w:hAnsi="Arial" w:cs="Arial"/>
+          <w:sz w:val="24"/>
+          <w:szCs w:val="24"/>
+        </w:rPr>
+      </w:pPr>
+    </w:p>
+    <w:p>
+      <w:pPr>
+        <w:pStyle w:val="ListParagraph"/>
+        <w:spacing w:line="240" w:lineRule="auto"/>
+        <w:ind w:left="396"/>
         <w:jc w:val="both"/>
         <w:rPr>
           <w:rFonts w:ascii="Arial" w:hAnsi="Arial" w:cs="Arial"/>
@@ -3925,6 +3967,1020 @@
           <w:szCs w:val="24"/>
         </w:rPr>
       </w:pPr>
+      <w:r>
+        <w:rPr>
+          <w:rFonts w:ascii="Arial" w:hAnsi="Arial" w:cs="Arial"/>
+          <w:noProof/>
+          <w:sz w:val="24"/>
+          <w:szCs w:val="24"/>
+        </w:rPr>
+        <mc:AlternateContent>
+          <mc:Choice Requires="wpg">
+            <w:drawing>
+              <wp:anchor distT="0" distB="0" distL="114300" distR="114300" simplePos="0" relativeHeight="251723264" behindDoc="0" locked="0" layoutInCell="1" allowOverlap="1" wp14:anchorId="3D5142F7" wp14:editId="67BE0C03">
+                <wp:simplePos x="0" y="0"/>
+                <wp:positionH relativeFrom="column">
+                  <wp:posOffset>-95250</wp:posOffset>
+                </wp:positionH>
+                <wp:positionV relativeFrom="paragraph">
+                  <wp:posOffset>88900</wp:posOffset>
+                </wp:positionV>
+                <wp:extent cx="5829299" cy="3190875"/>
+                <wp:effectExtent l="0" t="0" r="19685" b="28575"/>
+                <wp:wrapNone/>
+                <wp:docPr id="31" name="Group 31"/>
+                <wp:cNvGraphicFramePr/>
+                <a:graphic xmlns:a="http://schemas.openxmlformats.org/drawingml/2006/main">
+                  <a:graphicData uri="http://schemas.microsoft.com/office/word/2010/wordprocessingGroup">
+                    <wpg:wgp>
+                      <wpg:cNvGrpSpPr/>
+                      <wpg:grpSpPr>
+                        <a:xfrm>
+                          <a:off x="0" y="0"/>
+                          <a:ext cx="5829299" cy="3190875"/>
+                          <a:chOff x="0" y="0"/>
+                          <a:chExt cx="5829299" cy="3190875"/>
+                        </a:xfrm>
+                      </wpg:grpSpPr>
+                      <wps:wsp>
+                        <wps:cNvPr id="1" name="Rounded Rectangle 1"/>
+                        <wps:cNvSpPr/>
+                        <wps:spPr>
+                          <a:xfrm>
+                            <a:off x="2419350" y="0"/>
+                            <a:ext cx="790575" cy="371475"/>
+                          </a:xfrm>
+                          <a:prstGeom prst="roundRect">
+                            <a:avLst/>
+                          </a:prstGeom>
+                        </wps:spPr>
+                        <wps:style>
+                          <a:lnRef idx="2">
+                            <a:schemeClr val="accent6"/>
+                          </a:lnRef>
+                          <a:fillRef idx="1">
+                            <a:schemeClr val="lt1"/>
+                          </a:fillRef>
+                          <a:effectRef idx="0">
+                            <a:schemeClr val="accent6"/>
+                          </a:effectRef>
+                          <a:fontRef idx="minor">
+                            <a:schemeClr val="dk1"/>
+                          </a:fontRef>
+                        </wps:style>
+                        <wps:txbx>
+                          <w:txbxContent>
+                            <w:p>
+                              <w:pPr>
+                                <w:jc w:val="center"/>
+                              </w:pPr>
+                              <w:r>
+                                <w:t>App</w:t>
+                              </w:r>
+                            </w:p>
+                          </w:txbxContent>
+                        </wps:txbx>
+                        <wps:bodyPr rot="0" spcFirstLastPara="0" vertOverflow="overflow" horzOverflow="overflow" vert="horz" wrap="square" lIns="91440" tIns="45720" rIns="91440" bIns="45720" numCol="1" spcCol="0" rtlCol="0" fromWordArt="0" anchor="ctr" anchorCtr="0" forceAA="0" compatLnSpc="1">
+                          <a:prstTxWarp prst="textNoShape">
+                            <a:avLst/>
+                          </a:prstTxWarp>
+                          <a:noAutofit/>
+                        </wps:bodyPr>
+                      </wps:wsp>
+                      <wps:wsp>
+                        <wps:cNvPr id="3" name="Rounded Rectangle 3"/>
+                        <wps:cNvSpPr/>
+                        <wps:spPr>
+                          <a:xfrm>
+                            <a:off x="28575" y="876300"/>
+                            <a:ext cx="790575" cy="371475"/>
+                          </a:xfrm>
+                          <a:prstGeom prst="roundRect">
+                            <a:avLst/>
+                          </a:prstGeom>
+                        </wps:spPr>
+                        <wps:style>
+                          <a:lnRef idx="2">
+                            <a:schemeClr val="accent6"/>
+                          </a:lnRef>
+                          <a:fillRef idx="1">
+                            <a:schemeClr val="lt1"/>
+                          </a:fillRef>
+                          <a:effectRef idx="0">
+                            <a:schemeClr val="accent6"/>
+                          </a:effectRef>
+                          <a:fontRef idx="minor">
+                            <a:schemeClr val="dk1"/>
+                          </a:fontRef>
+                        </wps:style>
+                        <wps:txbx>
+                          <w:txbxContent>
+                            <w:p>
+                              <w:pPr>
+                                <w:jc w:val="center"/>
+                              </w:pPr>
+                              <w:r>
+                                <w:t>Planning</w:t>
+                              </w:r>
+                            </w:p>
+                          </w:txbxContent>
+                        </wps:txbx>
+                        <wps:bodyPr rot="0" spcFirstLastPara="0" vertOverflow="overflow" horzOverflow="overflow" vert="horz" wrap="square" lIns="91440" tIns="45720" rIns="91440" bIns="45720" numCol="1" spcCol="0" rtlCol="0" fromWordArt="0" anchor="ctr" anchorCtr="0" forceAA="0" compatLnSpc="1">
+                          <a:prstTxWarp prst="textNoShape">
+                            <a:avLst/>
+                          </a:prstTxWarp>
+                          <a:noAutofit/>
+                        </wps:bodyPr>
+                      </wps:wsp>
+                      <wps:wsp>
+                        <wps:cNvPr id="4" name="Rounded Rectangle 4"/>
+                        <wps:cNvSpPr/>
+                        <wps:spPr>
+                          <a:xfrm>
+                            <a:off x="1333500" y="885825"/>
+                            <a:ext cx="1171575" cy="333375"/>
+                          </a:xfrm>
+                          <a:prstGeom prst="roundRect">
+                            <a:avLst/>
+                          </a:prstGeom>
+                        </wps:spPr>
+                        <wps:style>
+                          <a:lnRef idx="2">
+                            <a:schemeClr val="accent6"/>
+                          </a:lnRef>
+                          <a:fillRef idx="1">
+                            <a:schemeClr val="lt1"/>
+                          </a:fillRef>
+                          <a:effectRef idx="0">
+                            <a:schemeClr val="accent6"/>
+                          </a:effectRef>
+                          <a:fontRef idx="minor">
+                            <a:schemeClr val="dk1"/>
+                          </a:fontRef>
+                        </wps:style>
+                        <wps:txbx>
+                          <w:txbxContent>
+                            <w:p>
+                              <w:pPr>
+                                <w:jc w:val="center"/>
+                              </w:pPr>
+                              <w:r>
+                                <w:t>Implementation</w:t>
+                              </w:r>
+                            </w:p>
+                          </w:txbxContent>
+                        </wps:txbx>
+                        <wps:bodyPr rot="0" spcFirstLastPara="0" vertOverflow="overflow" horzOverflow="overflow" vert="horz" wrap="square" lIns="91440" tIns="45720" rIns="91440" bIns="45720" numCol="1" spcCol="0" rtlCol="0" fromWordArt="0" anchor="ctr" anchorCtr="0" forceAA="0" compatLnSpc="1">
+                          <a:prstTxWarp prst="textNoShape">
+                            <a:avLst/>
+                          </a:prstTxWarp>
+                          <a:noAutofit/>
+                        </wps:bodyPr>
+                      </wps:wsp>
+                      <wps:wsp>
+                        <wps:cNvPr id="5" name="Rounded Rectangle 5"/>
+                        <wps:cNvSpPr/>
+                        <wps:spPr>
+                          <a:xfrm>
+                            <a:off x="3343275" y="876300"/>
+                            <a:ext cx="962025" cy="371475"/>
+                          </a:xfrm>
+                          <a:prstGeom prst="roundRect">
+                            <a:avLst/>
+                          </a:prstGeom>
+                        </wps:spPr>
+                        <wps:style>
+                          <a:lnRef idx="2">
+                            <a:schemeClr val="accent6"/>
+                          </a:lnRef>
+                          <a:fillRef idx="1">
+                            <a:schemeClr val="lt1"/>
+                          </a:fillRef>
+                          <a:effectRef idx="0">
+                            <a:schemeClr val="accent6"/>
+                          </a:effectRef>
+                          <a:fontRef idx="minor">
+                            <a:schemeClr val="dk1"/>
+                          </a:fontRef>
+                        </wps:style>
+                        <wps:txbx>
+                          <w:txbxContent>
+                            <w:p>
+                              <w:pPr>
+                                <w:jc w:val="center"/>
+                              </w:pPr>
+                              <w:r>
+                                <w:t>Examination</w:t>
+                              </w:r>
+                            </w:p>
+                          </w:txbxContent>
+                        </wps:txbx>
+                        <wps:bodyPr rot="0" spcFirstLastPara="0" vertOverflow="overflow" horzOverflow="overflow" vert="horz" wrap="square" lIns="91440" tIns="45720" rIns="91440" bIns="45720" numCol="1" spcCol="0" rtlCol="0" fromWordArt="0" anchor="ctr" anchorCtr="0" forceAA="0" compatLnSpc="1">
+                          <a:prstTxWarp prst="textNoShape">
+                            <a:avLst/>
+                          </a:prstTxWarp>
+                          <a:noAutofit/>
+                        </wps:bodyPr>
+                      </wps:wsp>
+                      <wps:wsp>
+                        <wps:cNvPr id="6" name="Rounded Rectangle 6"/>
+                        <wps:cNvSpPr/>
+                        <wps:spPr>
+                          <a:xfrm>
+                            <a:off x="4838700" y="876300"/>
+                            <a:ext cx="971550" cy="371475"/>
+                          </a:xfrm>
+                          <a:prstGeom prst="roundRect">
+                            <a:avLst/>
+                          </a:prstGeom>
+                        </wps:spPr>
+                        <wps:style>
+                          <a:lnRef idx="2">
+                            <a:schemeClr val="accent6"/>
+                          </a:lnRef>
+                          <a:fillRef idx="1">
+                            <a:schemeClr val="lt1"/>
+                          </a:fillRef>
+                          <a:effectRef idx="0">
+                            <a:schemeClr val="accent6"/>
+                          </a:effectRef>
+                          <a:fontRef idx="minor">
+                            <a:schemeClr val="dk1"/>
+                          </a:fontRef>
+                        </wps:style>
+                        <wps:txbx>
+                          <w:txbxContent>
+                            <w:p>
+                              <w:pPr>
+                                <w:jc w:val="center"/>
+                              </w:pPr>
+                              <w:r>
+                                <w:t>Deployment</w:t>
+                              </w:r>
+                            </w:p>
+                          </w:txbxContent>
+                        </wps:txbx>
+                        <wps:bodyPr rot="0" spcFirstLastPara="0" vertOverflow="overflow" horzOverflow="overflow" vert="horz" wrap="square" lIns="91440" tIns="45720" rIns="91440" bIns="45720" numCol="1" spcCol="0" rtlCol="0" fromWordArt="0" anchor="ctr" anchorCtr="0" forceAA="0" compatLnSpc="1">
+                          <a:prstTxWarp prst="textNoShape">
+                            <a:avLst/>
+                          </a:prstTxWarp>
+                          <a:noAutofit/>
+                        </wps:bodyPr>
+                      </wps:wsp>
+                      <wps:wsp>
+                        <wps:cNvPr id="7" name="Rounded Rectangle 7"/>
+                        <wps:cNvSpPr/>
+                        <wps:spPr>
+                          <a:xfrm>
+                            <a:off x="0" y="1752600"/>
+                            <a:ext cx="838200" cy="514350"/>
+                          </a:xfrm>
+                          <a:prstGeom prst="roundRect">
+                            <a:avLst/>
+                          </a:prstGeom>
+                        </wps:spPr>
+                        <wps:style>
+                          <a:lnRef idx="2">
+                            <a:schemeClr val="accent6"/>
+                          </a:lnRef>
+                          <a:fillRef idx="1">
+                            <a:schemeClr val="lt1"/>
+                          </a:fillRef>
+                          <a:effectRef idx="0">
+                            <a:schemeClr val="accent6"/>
+                          </a:effectRef>
+                          <a:fontRef idx="minor">
+                            <a:schemeClr val="dk1"/>
+                          </a:fontRef>
+                        </wps:style>
+                        <wps:txbx>
+                          <w:txbxContent>
+                            <w:p>
+                              <w:pPr>
+                                <w:jc w:val="center"/>
+                              </w:pPr>
+                              <w:r>
+                                <w:t>App Layout</w:t>
+                              </w:r>
+                            </w:p>
+                          </w:txbxContent>
+                        </wps:txbx>
+                        <wps:bodyPr rot="0" spcFirstLastPara="0" vertOverflow="overflow" horzOverflow="overflow" vert="horz" wrap="square" lIns="91440" tIns="45720" rIns="91440" bIns="45720" numCol="1" spcCol="0" rtlCol="0" fromWordArt="0" anchor="ctr" anchorCtr="0" forceAA="0" compatLnSpc="1">
+                          <a:prstTxWarp prst="textNoShape">
+                            <a:avLst/>
+                          </a:prstTxWarp>
+                          <a:noAutofit/>
+                        </wps:bodyPr>
+                      </wps:wsp>
+                      <wps:wsp>
+                        <wps:cNvPr id="9" name="Rounded Rectangle 9"/>
+                        <wps:cNvSpPr/>
+                        <wps:spPr>
+                          <a:xfrm>
+                            <a:off x="3409950" y="1752600"/>
+                            <a:ext cx="885825" cy="514350"/>
+                          </a:xfrm>
+                          <a:prstGeom prst="roundRect">
+                            <a:avLst/>
+                          </a:prstGeom>
+                        </wps:spPr>
+                        <wps:style>
+                          <a:lnRef idx="2">
+                            <a:schemeClr val="accent6"/>
+                          </a:lnRef>
+                          <a:fillRef idx="1">
+                            <a:schemeClr val="lt1"/>
+                          </a:fillRef>
+                          <a:effectRef idx="0">
+                            <a:schemeClr val="accent6"/>
+                          </a:effectRef>
+                          <a:fontRef idx="minor">
+                            <a:schemeClr val="dk1"/>
+                          </a:fontRef>
+                        </wps:style>
+                        <wps:txbx>
+                          <w:txbxContent>
+                            <w:p>
+                              <w:pPr>
+                                <w:jc w:val="center"/>
+                              </w:pPr>
+                              <w:r>
+                                <w:t>Bug analysis</w:t>
+                              </w:r>
+                            </w:p>
+                          </w:txbxContent>
+                        </wps:txbx>
+                        <wps:bodyPr rot="0" spcFirstLastPara="0" vertOverflow="overflow" horzOverflow="overflow" vert="horz" wrap="square" lIns="91440" tIns="45720" rIns="91440" bIns="45720" numCol="1" spcCol="0" rtlCol="0" fromWordArt="0" anchor="ctr" anchorCtr="0" forceAA="0" compatLnSpc="1">
+                          <a:prstTxWarp prst="textNoShape">
+                            <a:avLst/>
+                          </a:prstTxWarp>
+                          <a:noAutofit/>
+                        </wps:bodyPr>
+                      </wps:wsp>
+                      <wps:wsp>
+                        <wps:cNvPr id="10" name="Rounded Rectangle 10"/>
+                        <wps:cNvSpPr/>
+                        <wps:spPr>
+                          <a:xfrm>
+                            <a:off x="4867274" y="1752600"/>
+                            <a:ext cx="962025" cy="552450"/>
+                          </a:xfrm>
+                          <a:prstGeom prst="roundRect">
+                            <a:avLst/>
+                          </a:prstGeom>
+                        </wps:spPr>
+                        <wps:style>
+                          <a:lnRef idx="2">
+                            <a:schemeClr val="accent6"/>
+                          </a:lnRef>
+                          <a:fillRef idx="1">
+                            <a:schemeClr val="lt1"/>
+                          </a:fillRef>
+                          <a:effectRef idx="0">
+                            <a:schemeClr val="accent6"/>
+                          </a:effectRef>
+                          <a:fontRef idx="minor">
+                            <a:schemeClr val="dk1"/>
+                          </a:fontRef>
+                        </wps:style>
+                        <wps:txbx>
+                          <w:txbxContent>
+                            <w:p>
+                              <w:pPr>
+                                <w:jc w:val="center"/>
+                              </w:pPr>
+                              <w:r>
+                                <w:t xml:space="preserve">Perform </w:t>
+                              </w:r>
+                              <w:proofErr w:type="spellStart"/>
+                              <w:r>
+                                <w:t>Deploment</w:t>
+                              </w:r>
+                              <w:proofErr w:type="spellEnd"/>
+                            </w:p>
+                          </w:txbxContent>
+                        </wps:txbx>
+                        <wps:bodyPr rot="0" spcFirstLastPara="0" vertOverflow="overflow" horzOverflow="overflow" vert="horz" wrap="square" lIns="91440" tIns="45720" rIns="91440" bIns="45720" numCol="1" spcCol="0" rtlCol="0" fromWordArt="0" anchor="ctr" anchorCtr="0" forceAA="0" compatLnSpc="1">
+                          <a:prstTxWarp prst="textNoShape">
+                            <a:avLst/>
+                          </a:prstTxWarp>
+                          <a:noAutofit/>
+                        </wps:bodyPr>
+                      </wps:wsp>
+                      <wps:wsp>
+                        <wps:cNvPr id="11" name="Rounded Rectangle 11"/>
+                        <wps:cNvSpPr/>
+                        <wps:spPr>
+                          <a:xfrm>
+                            <a:off x="1466850" y="2647950"/>
+                            <a:ext cx="866775" cy="542925"/>
+                          </a:xfrm>
+                          <a:prstGeom prst="roundRect">
+                            <a:avLst/>
+                          </a:prstGeom>
+                        </wps:spPr>
+                        <wps:style>
+                          <a:lnRef idx="2">
+                            <a:schemeClr val="accent6"/>
+                          </a:lnRef>
+                          <a:fillRef idx="1">
+                            <a:schemeClr val="lt1"/>
+                          </a:fillRef>
+                          <a:effectRef idx="0">
+                            <a:schemeClr val="accent6"/>
+                          </a:effectRef>
+                          <a:fontRef idx="minor">
+                            <a:schemeClr val="dk1"/>
+                          </a:fontRef>
+                        </wps:style>
+                        <wps:txbx>
+                          <w:txbxContent>
+                            <w:p>
+                              <w:pPr>
+                                <w:jc w:val="center"/>
+                              </w:pPr>
+                              <w:r>
+                                <w:t>Database Design</w:t>
+                              </w:r>
+                            </w:p>
+                          </w:txbxContent>
+                        </wps:txbx>
+                        <wps:bodyPr rot="0" spcFirstLastPara="0" vertOverflow="overflow" horzOverflow="overflow" vert="horz" wrap="square" lIns="91440" tIns="45720" rIns="91440" bIns="45720" numCol="1" spcCol="0" rtlCol="0" fromWordArt="0" anchor="ctr" anchorCtr="0" forceAA="0" compatLnSpc="1">
+                          <a:prstTxWarp prst="textNoShape">
+                            <a:avLst/>
+                          </a:prstTxWarp>
+                          <a:noAutofit/>
+                        </wps:bodyPr>
+                      </wps:wsp>
+                      <wps:wsp>
+                        <wps:cNvPr id="12" name="Rounded Rectangle 12"/>
+                        <wps:cNvSpPr/>
+                        <wps:spPr>
+                          <a:xfrm>
+                            <a:off x="1524000" y="1771650"/>
+                            <a:ext cx="790575" cy="371475"/>
+                          </a:xfrm>
+                          <a:prstGeom prst="roundRect">
+                            <a:avLst/>
+                          </a:prstGeom>
+                        </wps:spPr>
+                        <wps:style>
+                          <a:lnRef idx="2">
+                            <a:schemeClr val="accent6"/>
+                          </a:lnRef>
+                          <a:fillRef idx="1">
+                            <a:schemeClr val="lt1"/>
+                          </a:fillRef>
+                          <a:effectRef idx="0">
+                            <a:schemeClr val="accent6"/>
+                          </a:effectRef>
+                          <a:fontRef idx="minor">
+                            <a:schemeClr val="dk1"/>
+                          </a:fontRef>
+                        </wps:style>
+                        <wps:txbx>
+                          <w:txbxContent>
+                            <w:p>
+                              <w:pPr>
+                                <w:jc w:val="center"/>
+                              </w:pPr>
+                              <w:r>
+                                <w:t>UI Design</w:t>
+                              </w:r>
+                            </w:p>
+                          </w:txbxContent>
+                        </wps:txbx>
+                        <wps:bodyPr rot="0" spcFirstLastPara="0" vertOverflow="overflow" horzOverflow="overflow" vert="horz" wrap="square" lIns="91440" tIns="45720" rIns="91440" bIns="45720" numCol="1" spcCol="0" rtlCol="0" fromWordArt="0" anchor="ctr" anchorCtr="0" forceAA="0" compatLnSpc="1">
+                          <a:prstTxWarp prst="textNoShape">
+                            <a:avLst/>
+                          </a:prstTxWarp>
+                          <a:noAutofit/>
+                        </wps:bodyPr>
+                      </wps:wsp>
+                      <wps:wsp>
+                        <wps:cNvPr id="17" name="Straight Connector 17"/>
+                        <wps:cNvCnPr/>
+                        <wps:spPr>
+                          <a:xfrm flipH="1">
+                            <a:off x="419100" y="590550"/>
+                            <a:ext cx="0" cy="295275"/>
+                          </a:xfrm>
+                          <a:prstGeom prst="line">
+                            <a:avLst/>
+                          </a:prstGeom>
+                        </wps:spPr>
+                        <wps:style>
+                          <a:lnRef idx="1">
+                            <a:schemeClr val="accent1"/>
+                          </a:lnRef>
+                          <a:fillRef idx="0">
+                            <a:schemeClr val="accent1"/>
+                          </a:fillRef>
+                          <a:effectRef idx="0">
+                            <a:schemeClr val="accent1"/>
+                          </a:effectRef>
+                          <a:fontRef idx="minor">
+                            <a:schemeClr val="tx1"/>
+                          </a:fontRef>
+                        </wps:style>
+                        <wps:bodyPr/>
+                      </wps:wsp>
+                      <wps:wsp>
+                        <wps:cNvPr id="19" name="Straight Connector 19"/>
+                        <wps:cNvCnPr/>
+                        <wps:spPr>
+                          <a:xfrm>
+                            <a:off x="1914525" y="600075"/>
+                            <a:ext cx="9525" cy="285750"/>
+                          </a:xfrm>
+                          <a:prstGeom prst="line">
+                            <a:avLst/>
+                          </a:prstGeom>
+                        </wps:spPr>
+                        <wps:style>
+                          <a:lnRef idx="1">
+                            <a:schemeClr val="accent1"/>
+                          </a:lnRef>
+                          <a:fillRef idx="0">
+                            <a:schemeClr val="accent1"/>
+                          </a:fillRef>
+                          <a:effectRef idx="0">
+                            <a:schemeClr val="accent1"/>
+                          </a:effectRef>
+                          <a:fontRef idx="minor">
+                            <a:schemeClr val="tx1"/>
+                          </a:fontRef>
+                        </wps:style>
+                        <wps:bodyPr/>
+                      </wps:wsp>
+                      <wps:wsp>
+                        <wps:cNvPr id="20" name="Straight Connector 20"/>
+                        <wps:cNvCnPr/>
+                        <wps:spPr>
+                          <a:xfrm>
+                            <a:off x="3829050" y="609600"/>
+                            <a:ext cx="0" cy="285750"/>
+                          </a:xfrm>
+                          <a:prstGeom prst="line">
+                            <a:avLst/>
+                          </a:prstGeom>
+                        </wps:spPr>
+                        <wps:style>
+                          <a:lnRef idx="1">
+                            <a:schemeClr val="accent1"/>
+                          </a:lnRef>
+                          <a:fillRef idx="0">
+                            <a:schemeClr val="accent1"/>
+                          </a:fillRef>
+                          <a:effectRef idx="0">
+                            <a:schemeClr val="accent1"/>
+                          </a:effectRef>
+                          <a:fontRef idx="minor">
+                            <a:schemeClr val="tx1"/>
+                          </a:fontRef>
+                        </wps:style>
+                        <wps:bodyPr/>
+                      </wps:wsp>
+                      <wps:wsp>
+                        <wps:cNvPr id="21" name="Straight Connector 21"/>
+                        <wps:cNvCnPr/>
+                        <wps:spPr>
+                          <a:xfrm>
+                            <a:off x="5334000" y="600075"/>
+                            <a:ext cx="9525" cy="276225"/>
+                          </a:xfrm>
+                          <a:prstGeom prst="line">
+                            <a:avLst/>
+                          </a:prstGeom>
+                        </wps:spPr>
+                        <wps:style>
+                          <a:lnRef idx="1">
+                            <a:schemeClr val="accent1"/>
+                          </a:lnRef>
+                          <a:fillRef idx="0">
+                            <a:schemeClr val="accent1"/>
+                          </a:fillRef>
+                          <a:effectRef idx="0">
+                            <a:schemeClr val="accent1"/>
+                          </a:effectRef>
+                          <a:fontRef idx="minor">
+                            <a:schemeClr val="tx1"/>
+                          </a:fontRef>
+                        </wps:style>
+                        <wps:bodyPr/>
+                      </wps:wsp>
+                      <wps:wsp>
+                        <wps:cNvPr id="13" name="Straight Connector 13"/>
+                        <wps:cNvCnPr/>
+                        <wps:spPr>
+                          <a:xfrm>
+                            <a:off x="400050" y="590550"/>
+                            <a:ext cx="4953000" cy="9525"/>
+                          </a:xfrm>
+                          <a:prstGeom prst="line">
+                            <a:avLst/>
+                          </a:prstGeom>
+                        </wps:spPr>
+                        <wps:style>
+                          <a:lnRef idx="1">
+                            <a:schemeClr val="accent1"/>
+                          </a:lnRef>
+                          <a:fillRef idx="0">
+                            <a:schemeClr val="accent1"/>
+                          </a:fillRef>
+                          <a:effectRef idx="0">
+                            <a:schemeClr val="accent1"/>
+                          </a:effectRef>
+                          <a:fontRef idx="minor">
+                            <a:schemeClr val="tx1"/>
+                          </a:fontRef>
+                        </wps:style>
+                        <wps:bodyPr/>
+                      </wps:wsp>
+                      <wps:wsp>
+                        <wps:cNvPr id="15" name="Straight Connector 15"/>
+                        <wps:cNvCnPr/>
+                        <wps:spPr>
+                          <a:xfrm>
+                            <a:off x="2828925" y="381000"/>
+                            <a:ext cx="0" cy="238125"/>
+                          </a:xfrm>
+                          <a:prstGeom prst="line">
+                            <a:avLst/>
+                          </a:prstGeom>
+                        </wps:spPr>
+                        <wps:style>
+                          <a:lnRef idx="1">
+                            <a:schemeClr val="accent1"/>
+                          </a:lnRef>
+                          <a:fillRef idx="0">
+                            <a:schemeClr val="accent1"/>
+                          </a:fillRef>
+                          <a:effectRef idx="0">
+                            <a:schemeClr val="accent1"/>
+                          </a:effectRef>
+                          <a:fontRef idx="minor">
+                            <a:schemeClr val="tx1"/>
+                          </a:fontRef>
+                        </wps:style>
+                        <wps:bodyPr/>
+                      </wps:wsp>
+                      <wps:wsp>
+                        <wps:cNvPr id="22" name="Straight Connector 22"/>
+                        <wps:cNvCnPr/>
+                        <wps:spPr>
+                          <a:xfrm>
+                            <a:off x="447675" y="1247775"/>
+                            <a:ext cx="0" cy="504825"/>
+                          </a:xfrm>
+                          <a:prstGeom prst="line">
+                            <a:avLst/>
+                          </a:prstGeom>
+                        </wps:spPr>
+                        <wps:style>
+                          <a:lnRef idx="1">
+                            <a:schemeClr val="accent1"/>
+                          </a:lnRef>
+                          <a:fillRef idx="0">
+                            <a:schemeClr val="accent1"/>
+                          </a:fillRef>
+                          <a:effectRef idx="0">
+                            <a:schemeClr val="accent1"/>
+                          </a:effectRef>
+                          <a:fontRef idx="minor">
+                            <a:schemeClr val="tx1"/>
+                          </a:fontRef>
+                        </wps:style>
+                        <wps:bodyPr/>
+                      </wps:wsp>
+                      <wps:wsp>
+                        <wps:cNvPr id="23" name="Straight Connector 23"/>
+                        <wps:cNvCnPr>
+                          <a:stCxn id="4" idx="2"/>
+                          <a:endCxn id="12" idx="0"/>
+                        </wps:cNvCnPr>
+                        <wps:spPr>
+                          <a:xfrm>
+                            <a:off x="1919288" y="1219200"/>
+                            <a:ext cx="0" cy="552450"/>
+                          </a:xfrm>
+                          <a:prstGeom prst="line">
+                            <a:avLst/>
+                          </a:prstGeom>
+                        </wps:spPr>
+                        <wps:style>
+                          <a:lnRef idx="1">
+                            <a:schemeClr val="accent1"/>
+                          </a:lnRef>
+                          <a:fillRef idx="0">
+                            <a:schemeClr val="accent1"/>
+                          </a:fillRef>
+                          <a:effectRef idx="0">
+                            <a:schemeClr val="accent1"/>
+                          </a:effectRef>
+                          <a:fontRef idx="minor">
+                            <a:schemeClr val="tx1"/>
+                          </a:fontRef>
+                        </wps:style>
+                        <wps:bodyPr/>
+                      </wps:wsp>
+                      <wps:wsp>
+                        <wps:cNvPr id="24" name="Straight Connector 24"/>
+                        <wps:cNvCnPr>
+                          <a:endCxn id="11" idx="0"/>
+                        </wps:cNvCnPr>
+                        <wps:spPr>
+                          <a:xfrm>
+                            <a:off x="1895476" y="2143125"/>
+                            <a:ext cx="4762" cy="504825"/>
+                          </a:xfrm>
+                          <a:prstGeom prst="line">
+                            <a:avLst/>
+                          </a:prstGeom>
+                        </wps:spPr>
+                        <wps:style>
+                          <a:lnRef idx="1">
+                            <a:schemeClr val="accent1"/>
+                          </a:lnRef>
+                          <a:fillRef idx="0">
+                            <a:schemeClr val="accent1"/>
+                          </a:fillRef>
+                          <a:effectRef idx="0">
+                            <a:schemeClr val="accent1"/>
+                          </a:effectRef>
+                          <a:fontRef idx="minor">
+                            <a:schemeClr val="tx1"/>
+                          </a:fontRef>
+                        </wps:style>
+                        <wps:bodyPr/>
+                      </wps:wsp>
+                      <wps:wsp>
+                        <wps:cNvPr id="25" name="Straight Connector 25"/>
+                        <wps:cNvCnPr/>
+                        <wps:spPr>
+                          <a:xfrm>
+                            <a:off x="3829050" y="1257300"/>
+                            <a:ext cx="9525" cy="495300"/>
+                          </a:xfrm>
+                          <a:prstGeom prst="line">
+                            <a:avLst/>
+                          </a:prstGeom>
+                        </wps:spPr>
+                        <wps:style>
+                          <a:lnRef idx="1">
+                            <a:schemeClr val="accent1"/>
+                          </a:lnRef>
+                          <a:fillRef idx="0">
+                            <a:schemeClr val="accent1"/>
+                          </a:fillRef>
+                          <a:effectRef idx="0">
+                            <a:schemeClr val="accent1"/>
+                          </a:effectRef>
+                          <a:fontRef idx="minor">
+                            <a:schemeClr val="tx1"/>
+                          </a:fontRef>
+                        </wps:style>
+                        <wps:bodyPr/>
+                      </wps:wsp>
+                      <wps:wsp>
+                        <wps:cNvPr id="26" name="Straight Connector 26"/>
+                        <wps:cNvCnPr>
+                          <a:stCxn id="6" idx="2"/>
+                          <a:endCxn id="10" idx="0"/>
+                        </wps:cNvCnPr>
+                        <wps:spPr>
+                          <a:xfrm>
+                            <a:off x="5324475" y="1247775"/>
+                            <a:ext cx="23812" cy="504825"/>
+                          </a:xfrm>
+                          <a:prstGeom prst="line">
+                            <a:avLst/>
+                          </a:prstGeom>
+                        </wps:spPr>
+                        <wps:style>
+                          <a:lnRef idx="1">
+                            <a:schemeClr val="accent1"/>
+                          </a:lnRef>
+                          <a:fillRef idx="0">
+                            <a:schemeClr val="accent1"/>
+                          </a:fillRef>
+                          <a:effectRef idx="0">
+                            <a:schemeClr val="accent1"/>
+                          </a:effectRef>
+                          <a:fontRef idx="minor">
+                            <a:schemeClr val="tx1"/>
+                          </a:fontRef>
+                        </wps:style>
+                        <wps:bodyPr/>
+                      </wps:wsp>
+                    </wpg:wgp>
+                  </a:graphicData>
+                </a:graphic>
+                <wp14:sizeRelH relativeFrom="margin">
+                  <wp14:pctWidth>0</wp14:pctWidth>
+                </wp14:sizeRelH>
+                <wp14:sizeRelV relativeFrom="margin">
+                  <wp14:pctHeight>0</wp14:pctHeight>
+                </wp14:sizeRelV>
+              </wp:anchor>
+            </w:drawing>
+          </mc:Choice>
+          <mc:Fallback>
+            <w:pict>
+              <v:group w14:anchorId="3D5142F7" id="Group 31" o:spid="_x0000_s1027" style="position:absolute;left:0;text-align:left;margin-left:-7.5pt;margin-top:7pt;width:459pt;height:251.25pt;z-index:251723264;mso-width-relative:margin;mso-height-relative:margin" coordsize="58292,31908" o:gfxdata="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">
+                <v:roundrect id="Rounded Rectangle 1" o:spid="_x0000_s1028" style="position:absolute;left:24193;width:7906;height:3714;visibility:visible;mso-wrap-style:square;v-text-anchor:middle" arcsize="10923f" o:gfxdata="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" fillcolor="white [3201]" strokecolor="#70ad47 [3209]" strokeweight="1pt">
+                  <v:stroke joinstyle="miter"/>
+                  <v:textbox>
+                    <w:txbxContent>
+                      <w:p>
+                        <w:pPr>
+                          <w:jc w:val="center"/>
+                        </w:pPr>
+                        <w:r>
+                          <w:t>App</w:t>
+                        </w:r>
+                      </w:p>
+                    </w:txbxContent>
+                  </v:textbox>
+                </v:roundrect>
+                <v:roundrect id="Rounded Rectangle 3" o:spid="_x0000_s1029" style="position:absolute;left:285;top:8763;width:7906;height:3714;visibility:visible;mso-wrap-style:square;v-text-anchor:middle" arcsize="10923f" o:gfxdata="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" fillcolor="white [3201]" strokecolor="#70ad47 [3209]" strokeweight="1pt">
+                  <v:stroke joinstyle="miter"/>
+                  <v:textbox>
+                    <w:txbxContent>
+                      <w:p>
+                        <w:pPr>
+                          <w:jc w:val="center"/>
+                        </w:pPr>
+                        <w:r>
+                          <w:t>Planning</w:t>
+                        </w:r>
+                      </w:p>
+                    </w:txbxContent>
+                  </v:textbox>
+                </v:roundrect>
+                <v:roundrect id="Rounded Rectangle 4" o:spid="_x0000_s1030" style="position:absolute;left:13335;top:8858;width:11715;height:3334;visibility:visible;mso-wrap-style:square;v-text-anchor:middle" arcsize="10923f" o:gfxdata="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" fillcolor="white [3201]" strokecolor="#70ad47 [3209]" strokeweight="1pt">
+                  <v:stroke joinstyle="miter"/>
+                  <v:textbox>
+                    <w:txbxContent>
+                      <w:p>
+                        <w:pPr>
+                          <w:jc w:val="center"/>
+                        </w:pPr>
+                        <w:r>
+                          <w:t>Implementation</w:t>
+                        </w:r>
+                      </w:p>
+                    </w:txbxContent>
+                  </v:textbox>
+                </v:roundrect>
+                <v:roundrect id="Rounded Rectangle 5" o:spid="_x0000_s1031" style="position:absolute;left:33432;top:8763;width:9621;height:3714;visibility:visible;mso-wrap-style:square;v-text-anchor:middle" arcsize="10923f" o:gfxdata="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" fillcolor="white [3201]" strokecolor="#70ad47 [3209]" strokeweight="1pt">
+                  <v:stroke joinstyle="miter"/>
+                  <v:textbox>
+                    <w:txbxContent>
+                      <w:p>
+                        <w:pPr>
+                          <w:jc w:val="center"/>
+                        </w:pPr>
+                        <w:r>
+                          <w:t>Examination</w:t>
+                        </w:r>
+                      </w:p>
+                    </w:txbxContent>
+                  </v:textbox>
+                </v:roundrect>
+                <v:roundrect id="Rounded Rectangle 6" o:spid="_x0000_s1032" style="position:absolute;left:48387;top:8763;width:9715;height:3714;visibility:visible;mso-wrap-style:square;v-text-anchor:middle" arcsize="10923f" o:gfxdata="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" fillcolor="white [3201]" strokecolor="#70ad47 [3209]" strokeweight="1pt">
+                  <v:stroke joinstyle="miter"/>
+                  <v:textbox>
+                    <w:txbxContent>
+                      <w:p>
+                        <w:pPr>
+                          <w:jc w:val="center"/>
+                        </w:pPr>
+                        <w:r>
+                          <w:t>Deployment</w:t>
+                        </w:r>
+                      </w:p>
+                    </w:txbxContent>
+                  </v:textbox>
+                </v:roundrect>
+                <v:roundrect id="Rounded Rectangle 7" o:spid="_x0000_s1033" style="position:absolute;top:17526;width:8382;height:5143;visibility:visible;mso-wrap-style:square;v-text-anchor:middle" arcsize="10923f" o:gfxdata="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" fillcolor="white [3201]" strokecolor="#70ad47 [3209]" strokeweight="1pt">
+                  <v:stroke joinstyle="miter"/>
+                  <v:textbox>
+                    <w:txbxContent>
+                      <w:p>
+                        <w:pPr>
+                          <w:jc w:val="center"/>
+                        </w:pPr>
+                        <w:r>
+                          <w:t>App Layout</w:t>
+                        </w:r>
+                      </w:p>
+                    </w:txbxContent>
+                  </v:textbox>
+                </v:roundrect>
+                <v:roundrect id="Rounded Rectangle 9" o:spid="_x0000_s1034" style="position:absolute;left:34099;top:17526;width:8858;height:5143;visibility:visible;mso-wrap-style:square;v-text-anchor:middle" arcsize="10923f" o:gfxdata="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" fillcolor="white [3201]" strokecolor="#70ad47 [3209]" strokeweight="1pt">
+                  <v:stroke joinstyle="miter"/>
+                  <v:textbox>
+                    <w:txbxContent>
+                      <w:p>
+                        <w:pPr>
+                          <w:jc w:val="center"/>
+                        </w:pPr>
+                        <w:r>
+                          <w:t>Bug analysis</w:t>
+                        </w:r>
+                      </w:p>
+                    </w:txbxContent>
+                  </v:textbox>
+                </v:roundrect>
+                <v:roundrect id="Rounded Rectangle 10" o:spid="_x0000_s1035" style="position:absolute;left:48672;top:17526;width:9620;height:5524;visibility:visible;mso-wrap-style:square;v-text-anchor:middle" arcsize="10923f" o:gfxdata="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" fillcolor="white [3201]" strokecolor="#70ad47 [3209]" strokeweight="1pt">
+                  <v:stroke joinstyle="miter"/>
+                  <v:textbox>
+                    <w:txbxContent>
+                      <w:p>
+                        <w:pPr>
+                          <w:jc w:val="center"/>
+                        </w:pPr>
+                        <w:r>
+                          <w:t xml:space="preserve">Perform </w:t>
+                        </w:r>
+                        <w:proofErr w:type="spellStart"/>
+                        <w:r>
+                          <w:t>Deploment</w:t>
+                        </w:r>
+                        <w:proofErr w:type="spellEnd"/>
+                      </w:p>
+                    </w:txbxContent>
+                  </v:textbox>
+                </v:roundrect>
+                <v:roundrect id="Rounded Rectangle 11" o:spid="_x0000_s1036" style="position:absolute;left:14668;top:26479;width:8668;height:5429;visibility:visible;mso-wrap-style:square;v-text-anchor:middle" arcsize="10923f" o:gfxdata="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" fillcolor="white [3201]" strokecolor="#70ad47 [3209]" strokeweight="1pt">
+                  <v:stroke joinstyle="miter"/>
+                  <v:textbox>
+                    <w:txbxContent>
+                      <w:p>
+                        <w:pPr>
+                          <w:jc w:val="center"/>
+                        </w:pPr>
+                        <w:r>
+                          <w:t>Database Design</w:t>
+                        </w:r>
+                      </w:p>
+                    </w:txbxContent>
+                  </v:textbox>
+                </v:roundrect>
+                <v:roundrect id="Rounded Rectangle 12" o:spid="_x0000_s1037" style="position:absolute;left:15240;top:17716;width:7905;height:3715;visibility:visible;mso-wrap-style:square;v-text-anchor:middle" arcsize="10923f" o:gfxdata="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" fillcolor="white [3201]" strokecolor="#70ad47 [3209]" strokeweight="1pt">
+                  <v:stroke joinstyle="miter"/>
+                  <v:textbox>
+                    <w:txbxContent>
+                      <w:p>
+                        <w:pPr>
+                          <w:jc w:val="center"/>
+                        </w:pPr>
+                        <w:r>
+                          <w:t>UI Design</w:t>
+                        </w:r>
+                      </w:p>
+                    </w:txbxContent>
+                  </v:textbox>
+                </v:roundrect>
+                <v:line id="Straight Connector 17" o:spid="_x0000_s1038" style="position:absolute;flip:x;visibility:visible;mso-wrap-style:square" from="4191,5905" to="4191,8858" o:connectortype="straight" o:gfxdata="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" strokecolor="#5b9bd5 [3204]" strokeweight=".5pt">
+                  <v:stroke joinstyle="miter"/>
+                </v:line>
+                <v:line id="Straight Connector 19" o:spid="_x0000_s1039" style="position:absolute;visibility:visible;mso-wrap-style:square" from="19145,6000" to="19240,8858" o:connectortype="straight" o:gfxdata="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" strokecolor="#5b9bd5 [3204]" strokeweight=".5pt">
+                  <v:stroke joinstyle="miter"/>
+                </v:line>
+                <v:line id="Straight Connector 20" o:spid="_x0000_s1040" style="position:absolute;visibility:visible;mso-wrap-style:square" from="38290,6096" to="38290,8953" o:connectortype="straight" o:gfxdata="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" strokecolor="#5b9bd5 [3204]" strokeweight=".5pt">
+                  <v:stroke joinstyle="miter"/>
+                </v:line>
+                <v:line id="Straight Connector 21" o:spid="_x0000_s1041" style="position:absolute;visibility:visible;mso-wrap-style:square" from="53340,6000" to="53435,8763" o:connectortype="straight" o:gfxdata="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" strokecolor="#5b9bd5 [3204]" strokeweight=".5pt">
+                  <v:stroke joinstyle="miter"/>
+                </v:line>
+                <v:line id="Straight Connector 13" o:spid="_x0000_s1042" style="position:absolute;visibility:visible;mso-wrap-style:square" from="4000,5905" to="53530,6000" o:connectortype="straight" o:gfxdata="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" strokecolor="#5b9bd5 [3204]" strokeweight=".5pt">
+                  <v:stroke joinstyle="miter"/>
+                </v:line>
+                <v:line id="Straight Connector 15" o:spid="_x0000_s1043" style="position:absolute;visibility:visible;mso-wrap-style:square" from="28289,3810" to="28289,6191" o:connectortype="straight" o:gfxdata="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" strokecolor="#5b9bd5 [3204]" strokeweight=".5pt">
+                  <v:stroke joinstyle="miter"/>
+                </v:line>
+                <v:line id="Straight Connector 22" o:spid="_x0000_s1044" style="position:absolute;visibility:visible;mso-wrap-style:square" from="4476,12477" to="4476,17526" o:connectortype="straight" o:gfxdata="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" strokecolor="#5b9bd5 [3204]" strokeweight=".5pt">
+                  <v:stroke joinstyle="miter"/>
+                </v:line>
+                <v:line id="Straight Connector 23" o:spid="_x0000_s1045" style="position:absolute;visibility:visible;mso-wrap-style:square" from="19192,12192" to="19192,17716" o:connectortype="straight" o:gfxdata="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" strokecolor="#5b9bd5 [3204]" strokeweight=".5pt">
+                  <v:stroke joinstyle="miter"/>
+                </v:line>
+                <v:line id="Straight Connector 24" o:spid="_x0000_s1046" style="position:absolute;visibility:visible;mso-wrap-style:square" from="18954,21431" to="19002,26479" o:connectortype="straight" o:gfxdata="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" strokecolor="#5b9bd5 [3204]" strokeweight=".5pt">
+                  <v:stroke joinstyle="miter"/>
+                </v:line>
+                <v:line id="Straight Connector 25" o:spid="_x0000_s1047" style="position:absolute;visibility:visible;mso-wrap-style:square" from="38290,12573" to="38385,17526" o:connectortype="straight" o:gfxdata="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" strokecolor="#5b9bd5 [3204]" strokeweight=".5pt">
+                  <v:stroke joinstyle="miter"/>
+                </v:line>
+                <v:line id="Straight Connector 26" o:spid="_x0000_s1048" style="position:absolute;visibility:visible;mso-wrap-style:square" from="53244,12477" to="53482,17526" o:connectortype="straight" o:gfxdata="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" strokecolor="#5b9bd5 [3204]" strokeweight=".5pt">
+                  <v:stroke joinstyle="miter"/>
+                </v:line>
+              </v:group>
+            </w:pict>
+          </mc:Fallback>
+        </mc:AlternateContent>
+      </w:r>
     </w:p>
     <w:p>
       <w:pPr>
@@ -4084,6 +5140,18 @@
     </w:p>
     <w:p>
       <w:pPr>
+        <w:pStyle w:val="ListParagraph"/>
+        <w:spacing w:line="240" w:lineRule="auto"/>
+        <w:jc w:val="both"/>
+        <w:rPr>
+          <w:rFonts w:ascii="Arial" w:hAnsi="Arial" w:cs="Arial"/>
+          <w:sz w:val="24"/>
+          <w:szCs w:val="24"/>
+        </w:rPr>
+      </w:pPr>
+    </w:p>
+    <w:p>
+      <w:pPr>
         <w:spacing w:line="240" w:lineRule="auto"/>
         <w:jc w:val="center"/>
         <w:rPr>
@@ -4092,6 +5160,8 @@
           <w:szCs w:val="24"/>
         </w:rPr>
       </w:pPr>
+      <w:bookmarkStart w:id="0" w:name="_GoBack"/>
+      <w:bookmarkEnd w:id="0"/>
     </w:p>
     <w:sectPr>
       <w:pgSz w:w="11906" w:h="16838" w:code="9"/>
@@ -4104,7 +5174,7 @@
 </file>
 
 <file path=word/numbering.xml><?xml version="1.0" encoding="utf-8"?>
-<w:numbering xmlns:wpc="http://schemas.microsoft.com/office/word/2010/wordprocessingCanvas" xmlns:cx="http://schemas.microsoft.com/office/drawing/2014/chartex" xmlns:cx1="http://schemas.microsoft.com/office/drawing/2015/9/8/chartex" xmlns:mc="http://schemas.openxmlformats.org/markup-compatibility/2006" xmlns:o="urn:schemas-microsoft-com:office:office" xmlns:r="http://schemas.openxmlformats.org/officeDocument/2006/relationships" xmlns:m="http://schemas.openxmlformats.org/officeDocument/2006/math" xmlns:v="urn:schemas-microsoft-com:vml" xmlns:wp14="http://schemas.microsoft.com/office/word/2010/wordprocessingDrawing" xmlns:wp="http://schemas.openxmlformats.org/drawingml/2006/wordprocessingDrawing" xmlns:w10="urn:schemas-microsoft-com:office:word" xmlns:w="http://schemas.openxmlformats.org/wordprocessingml/2006/main" xmlns:w14="http://schemas.microsoft.com/office/word/2010/wordml" xmlns:w15="http://schemas.microsoft.com/office/word/2012/wordml" xmlns:w16se="http://schemas.microsoft.com/office/word/2015/wordml/symex" xmlns:wpg="http://schemas.microsoft.com/office/word/2010/wordprocessingGroup" xmlns:wpi="http://schemas.microsoft.com/office/word/2010/wordprocessingInk" xmlns:wne="http://schemas.microsoft.com/office/word/2006/wordml" xmlns:wps="http://schemas.microsoft.com/office/word/2010/wordprocessingShape" mc:Ignorable="w14 w15 w16se wp14">
+<w:numbering xmlns:wpc="http://schemas.microsoft.com/office/word/2010/wordprocessingCanvas" xmlns:cx="http://schemas.microsoft.com/office/drawing/2014/chartex" xmlns:mc="http://schemas.openxmlformats.org/markup-compatibility/2006" xmlns:o="urn:schemas-microsoft-com:office:office" xmlns:r="http://schemas.openxmlformats.org/officeDocument/2006/relationships" xmlns:m="http://schemas.openxmlformats.org/officeDocument/2006/math" xmlns:v="urn:schemas-microsoft-com:vml" xmlns:wp14="http://schemas.microsoft.com/office/word/2010/wordprocessingDrawing" xmlns:wp="http://schemas.openxmlformats.org/drawingml/2006/wordprocessingDrawing" xmlns:w10="urn:schemas-microsoft-com:office:word" xmlns:w="http://schemas.openxmlformats.org/wordprocessingml/2006/main" xmlns:w14="http://schemas.microsoft.com/office/word/2010/wordml" xmlns:w15="http://schemas.microsoft.com/office/word/2012/wordml" xmlns:w16se="http://schemas.microsoft.com/office/word/2015/wordml/symex" xmlns:wpg="http://schemas.microsoft.com/office/word/2010/wordprocessingGroup" xmlns:wpi="http://schemas.microsoft.com/office/word/2010/wordprocessingInk" xmlns:wne="http://schemas.microsoft.com/office/word/2006/wordml" xmlns:wps="http://schemas.microsoft.com/office/word/2010/wordprocessingShape" mc:Ignorable="w14 w15 w16se wp14">
   <w:abstractNum w:abstractNumId="0" w15:restartNumberingAfterBreak="0">
     <w:nsid w:val="00AB3C24"/>
     <w:multiLevelType w:val="hybridMultilevel"/>
@@ -5578,7 +6648,7 @@
 </file>
 
 <file path=customXml/itemProps1.xml><?xml version="1.0" encoding="utf-8"?>
-<ds:datastoreItem xmlns:ds="http://schemas.openxmlformats.org/officeDocument/2006/customXml" ds:itemID="{306E761D-FB2D-4A8B-B453-2E6FB6B6FE50}">
+<ds:datastoreItem xmlns:ds="http://schemas.openxmlformats.org/officeDocument/2006/customXml" ds:itemID="{07ABD9BF-6729-4C6C-8200-CCA1D40B464D}">
   <ds:schemaRefs>
     <ds:schemaRef ds:uri="http://schemas.openxmlformats.org/officeDocument/2006/bibliography"/>
   </ds:schemaRefs>

--- a/PPL4612_KELOMPOK3_Perencanaan.docx
+++ b/PPL4612_KELOMPOK3_Perencanaan.docx
@@ -1,6 +1,6 @@
 
 <file path=word/document.xml><?xml version="1.0" encoding="utf-8"?>
-<w:document xmlns:wpc="http://schemas.microsoft.com/office/word/2010/wordprocessingCanvas" xmlns:cx="http://schemas.microsoft.com/office/drawing/2014/chartex" xmlns:mc="http://schemas.openxmlformats.org/markup-compatibility/2006" xmlns:o="urn:schemas-microsoft-com:office:office" xmlns:r="http://schemas.openxmlformats.org/officeDocument/2006/relationships" xmlns:m="http://schemas.openxmlformats.org/officeDocument/2006/math" xmlns:v="urn:schemas-microsoft-com:vml" xmlns:wp14="http://schemas.microsoft.com/office/word/2010/wordprocessingDrawing" xmlns:wp="http://schemas.openxmlformats.org/drawingml/2006/wordprocessingDrawing" xmlns:w10="urn:schemas-microsoft-com:office:word" xmlns:w="http://schemas.openxmlformats.org/wordprocessingml/2006/main" xmlns:w14="http://schemas.microsoft.com/office/word/2010/wordml" xmlns:w15="http://schemas.microsoft.com/office/word/2012/wordml" xmlns:w16se="http://schemas.microsoft.com/office/word/2015/wordml/symex" xmlns:wpg="http://schemas.microsoft.com/office/word/2010/wordprocessingGroup" xmlns:wpi="http://schemas.microsoft.com/office/word/2010/wordprocessingInk" xmlns:wne="http://schemas.microsoft.com/office/word/2006/wordml" xmlns:wps="http://schemas.microsoft.com/office/word/2010/wordprocessingShape" mc:Ignorable="w14 w15 w16se wp14">
+<w:document xmlns:wpc="http://schemas.microsoft.com/office/word/2010/wordprocessingCanvas" xmlns:mc="http://schemas.openxmlformats.org/markup-compatibility/2006" xmlns:o="urn:schemas-microsoft-com:office:office" xmlns:r="http://schemas.openxmlformats.org/officeDocument/2006/relationships" xmlns:m="http://schemas.openxmlformats.org/officeDocument/2006/math" xmlns:v="urn:schemas-microsoft-com:vml" xmlns:wp14="http://schemas.microsoft.com/office/word/2010/wordprocessingDrawing" xmlns:wp="http://schemas.openxmlformats.org/drawingml/2006/wordprocessingDrawing" xmlns:w10="urn:schemas-microsoft-com:office:word" xmlns:w="http://schemas.openxmlformats.org/wordprocessingml/2006/main" xmlns:w14="http://schemas.microsoft.com/office/word/2010/wordml" xmlns:w15="http://schemas.microsoft.com/office/word/2012/wordml" xmlns:wpg="http://schemas.microsoft.com/office/word/2010/wordprocessingGroup" xmlns:wpi="http://schemas.microsoft.com/office/word/2010/wordprocessingInk" xmlns:wne="http://schemas.microsoft.com/office/word/2006/wordml" xmlns:wps="http://schemas.microsoft.com/office/word/2010/wordprocessingShape" mc:Ignorable="w14 w15 wp14">
   <w:body>
     <w:p>
       <w:pPr>
@@ -15,6 +15,7 @@
       <w:r>
         <w:rPr>
           <w:noProof/>
+          <w:lang w:val="en-ID" w:eastAsia="en-ID"/>
         </w:rPr>
         <mc:AlternateContent>
           <mc:Choice Requires="wps">
@@ -212,13 +213,23 @@
           <w:szCs w:val="24"/>
         </w:rPr>
       </w:pPr>
-      <w:r>
-        <w:rPr>
-          <w:rFonts w:ascii="Arial" w:hAnsi="Arial" w:cs="Arial"/>
-          <w:sz w:val="24"/>
-          <w:szCs w:val="24"/>
-        </w:rPr>
-        <w:t xml:space="preserve">Nama </w:t>
+      <w:proofErr w:type="spellStart"/>
+      <w:r>
+        <w:rPr>
+          <w:rFonts w:ascii="Arial" w:hAnsi="Arial" w:cs="Arial"/>
+          <w:sz w:val="24"/>
+          <w:szCs w:val="24"/>
+        </w:rPr>
+        <w:t>Nama</w:t>
+      </w:r>
+      <w:proofErr w:type="spellEnd"/>
+      <w:r>
+        <w:rPr>
+          <w:rFonts w:ascii="Arial" w:hAnsi="Arial" w:cs="Arial"/>
+          <w:sz w:val="24"/>
+          <w:szCs w:val="24"/>
+        </w:rPr>
+        <w:t xml:space="preserve"> </w:t>
       </w:r>
       <w:proofErr w:type="spellStart"/>
       <w:r>
@@ -3538,8 +3549,18 @@
           <w:sz w:val="24"/>
           <w:szCs w:val="24"/>
         </w:rPr>
-        <w:t xml:space="preserve"> Tri Ramadhan</w:t>
-      </w:r>
+        <w:t xml:space="preserve"> Tri </w:t>
+      </w:r>
+      <w:proofErr w:type="spellStart"/>
+      <w:r>
+        <w:rPr>
+          <w:rFonts w:ascii="Arial" w:hAnsi="Arial" w:cs="Arial"/>
+          <w:sz w:val="24"/>
+          <w:szCs w:val="24"/>
+        </w:rPr>
+        <w:t>Ramadhan</w:t>
+      </w:r>
+      <w:proofErr w:type="spellEnd"/>
     </w:p>
     <w:p>
       <w:pPr>
@@ -3668,7 +3689,25 @@
           <w:sz w:val="24"/>
           <w:szCs w:val="24"/>
         </w:rPr>
-        <w:t xml:space="preserve"> Antoni </w:t>
+        <w:t xml:space="preserve"> </w:t>
+      </w:r>
+      <w:proofErr w:type="spellStart"/>
+      <w:r>
+        <w:rPr>
+          <w:rFonts w:ascii="Arial" w:hAnsi="Arial" w:cs="Arial"/>
+          <w:sz w:val="24"/>
+          <w:szCs w:val="24"/>
+        </w:rPr>
+        <w:t>Antoni</w:t>
+      </w:r>
+      <w:proofErr w:type="spellEnd"/>
+      <w:r>
+        <w:rPr>
+          <w:rFonts w:ascii="Arial" w:hAnsi="Arial" w:cs="Arial"/>
+          <w:sz w:val="24"/>
+          <w:szCs w:val="24"/>
+        </w:rPr>
+        <w:t xml:space="preserve"> </w:t>
       </w:r>
       <w:proofErr w:type="spellStart"/>
       <w:r>
@@ -3871,8 +3910,18 @@
           <w:sz w:val="24"/>
           <w:szCs w:val="24"/>
         </w:rPr>
-        <w:t xml:space="preserve"> Tri Ramadhan</w:t>
-      </w:r>
+        <w:t xml:space="preserve"> Tri </w:t>
+      </w:r>
+      <w:proofErr w:type="spellStart"/>
+      <w:r>
+        <w:rPr>
+          <w:rFonts w:ascii="Arial" w:hAnsi="Arial" w:cs="Arial"/>
+          <w:sz w:val="24"/>
+          <w:szCs w:val="24"/>
+        </w:rPr>
+        <w:t>Ramadhan</w:t>
+      </w:r>
+      <w:proofErr w:type="spellEnd"/>
     </w:p>
     <w:p>
       <w:pPr>
@@ -3973,6 +4022,7 @@
           <w:noProof/>
           <w:sz w:val="24"/>
           <w:szCs w:val="24"/>
+          <w:lang w:val="en-ID" w:eastAsia="en-ID"/>
         </w:rPr>
         <mc:AlternateContent>
           <mc:Choice Requires="wpg">
@@ -4788,7 +4838,7 @@
           <mc:Fallback>
             <w:pict>
               <v:group w14:anchorId="3D5142F7" id="Group 31" o:spid="_x0000_s1027" style="position:absolute;left:0;text-align:left;margin-left:-7.5pt;margin-top:7pt;width:459pt;height:251.25pt;z-index:251723264;mso-width-relative:margin;mso-height-relative:margin" coordsize="58292,31908" o:gfxdata="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">
-                <v:roundrect id="Rounded Rectangle 1" o:spid="_x0000_s1028" style="position:absolute;left:24193;width:7906;height:3714;visibility:visible;mso-wrap-style:square;v-text-anchor:middle" arcsize="10923f" o:gfxdata="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" fillcolor="white [3201]" strokecolor="#70ad47 [3209]" strokeweight="1pt">
+                <v:roundrect id="Rounded Rectangle 1" o:spid="_x0000_s1028" style="position:absolute;left:24193;width:7906;height:3714;visibility:visible;mso-wrap-style:square;v-text-anchor:middle" arcsize="10923f" o:gfxdata="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" fillcolor="white [3201]" strokecolor="#70ad47 [3209]" strokeweight="1pt">
                   <v:stroke joinstyle="miter"/>
                   <v:textbox>
                     <w:txbxContent>
@@ -4803,7 +4853,7 @@
                     </w:txbxContent>
                   </v:textbox>
                 </v:roundrect>
-                <v:roundrect id="Rounded Rectangle 3" o:spid="_x0000_s1029" style="position:absolute;left:285;top:8763;width:7906;height:3714;visibility:visible;mso-wrap-style:square;v-text-anchor:middle" arcsize="10923f" o:gfxdata="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" fillcolor="white [3201]" strokecolor="#70ad47 [3209]" strokeweight="1pt">
+                <v:roundrect id="Rounded Rectangle 3" o:spid="_x0000_s1029" style="position:absolute;left:285;top:8763;width:7906;height:3714;visibility:visible;mso-wrap-style:square;v-text-anchor:middle" arcsize="10923f" o:gfxdata="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" fillcolor="white [3201]" strokecolor="#70ad47 [3209]" strokeweight="1pt">
                   <v:stroke joinstyle="miter"/>
                   <v:textbox>
                     <w:txbxContent>
@@ -4818,7 +4868,7 @@
                     </w:txbxContent>
                   </v:textbox>
                 </v:roundrect>
-                <v:roundrect id="Rounded Rectangle 4" o:spid="_x0000_s1030" style="position:absolute;left:13335;top:8858;width:11715;height:3334;visibility:visible;mso-wrap-style:square;v-text-anchor:middle" arcsize="10923f" o:gfxdata="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" fillcolor="white [3201]" strokecolor="#70ad47 [3209]" strokeweight="1pt">
+                <v:roundrect id="Rounded Rectangle 4" o:spid="_x0000_s1030" style="position:absolute;left:13335;top:8858;width:11715;height:3334;visibility:visible;mso-wrap-style:square;v-text-anchor:middle" arcsize="10923f" o:gfxdata="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" fillcolor="white [3201]" strokecolor="#70ad47 [3209]" strokeweight="1pt">
                   <v:stroke joinstyle="miter"/>
                   <v:textbox>
                     <w:txbxContent>
@@ -4833,7 +4883,7 @@
                     </w:txbxContent>
                   </v:textbox>
                 </v:roundrect>
-                <v:roundrect id="Rounded Rectangle 5" o:spid="_x0000_s1031" style="position:absolute;left:33432;top:8763;width:9621;height:3714;visibility:visible;mso-wrap-style:square;v-text-anchor:middle" arcsize="10923f" o:gfxdata="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" fillcolor="white [3201]" strokecolor="#70ad47 [3209]" strokeweight="1pt">
+                <v:roundrect id="Rounded Rectangle 5" o:spid="_x0000_s1031" style="position:absolute;left:33432;top:8763;width:9621;height:3714;visibility:visible;mso-wrap-style:square;v-text-anchor:middle" arcsize="10923f" o:gfxdata="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" fillcolor="white [3201]" strokecolor="#70ad47 [3209]" strokeweight="1pt">
                   <v:stroke joinstyle="miter"/>
                   <v:textbox>
                     <w:txbxContent>
@@ -4848,7 +4898,7 @@
                     </w:txbxContent>
                   </v:textbox>
                 </v:roundrect>
-                <v:roundrect id="Rounded Rectangle 6" o:spid="_x0000_s1032" style="position:absolute;left:48387;top:8763;width:9715;height:3714;visibility:visible;mso-wrap-style:square;v-text-anchor:middle" arcsize="10923f" o:gfxdata="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" fillcolor="white [3201]" strokecolor="#70ad47 [3209]" strokeweight="1pt">
+                <v:roundrect id="Rounded Rectangle 6" o:spid="_x0000_s1032" style="position:absolute;left:48387;top:8763;width:9715;height:3714;visibility:visible;mso-wrap-style:square;v-text-anchor:middle" arcsize="10923f" o:gfxdata="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" fillcolor="white [3201]" strokecolor="#70ad47 [3209]" strokeweight="1pt">
                   <v:stroke joinstyle="miter"/>
                   <v:textbox>
                     <w:txbxContent>
@@ -4863,7 +4913,7 @@
                     </w:txbxContent>
                   </v:textbox>
                 </v:roundrect>
-                <v:roundrect id="Rounded Rectangle 7" o:spid="_x0000_s1033" style="position:absolute;top:17526;width:8382;height:5143;visibility:visible;mso-wrap-style:square;v-text-anchor:middle" arcsize="10923f" o:gfxdata="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" fillcolor="white [3201]" strokecolor="#70ad47 [3209]" strokeweight="1pt">
+                <v:roundrect id="Rounded Rectangle 7" o:spid="_x0000_s1033" style="position:absolute;top:17526;width:8382;height:5143;visibility:visible;mso-wrap-style:square;v-text-anchor:middle" arcsize="10923f" o:gfxdata="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" fillcolor="white [3201]" strokecolor="#70ad47 [3209]" strokeweight="1pt">
                   <v:stroke joinstyle="miter"/>
                   <v:textbox>
                     <w:txbxContent>
@@ -4878,7 +4928,7 @@
                     </w:txbxContent>
                   </v:textbox>
                 </v:roundrect>
-                <v:roundrect id="Rounded Rectangle 9" o:spid="_x0000_s1034" style="position:absolute;left:34099;top:17526;width:8858;height:5143;visibility:visible;mso-wrap-style:square;v-text-anchor:middle" arcsize="10923f" o:gfxdata="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" fillcolor="white [3201]" strokecolor="#70ad47 [3209]" strokeweight="1pt">
+                <v:roundrect id="Rounded Rectangle 9" o:spid="_x0000_s1034" style="position:absolute;left:34099;top:17526;width:8858;height:5143;visibility:visible;mso-wrap-style:square;v-text-anchor:middle" arcsize="10923f" o:gfxdata="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" fillcolor="white [3201]" strokecolor="#70ad47 [3209]" strokeweight="1pt">
                   <v:stroke joinstyle="miter"/>
                   <v:textbox>
                     <w:txbxContent>
@@ -4893,7 +4943,7 @@
                     </w:txbxContent>
                   </v:textbox>
                 </v:roundrect>
-                <v:roundrect id="Rounded Rectangle 10" o:spid="_x0000_s1035" style="position:absolute;left:48672;top:17526;width:9620;height:5524;visibility:visible;mso-wrap-style:square;v-text-anchor:middle" arcsize="10923f" o:gfxdata="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" fillcolor="white [3201]" strokecolor="#70ad47 [3209]" strokeweight="1pt">
+                <v:roundrect id="Rounded Rectangle 10" o:spid="_x0000_s1035" style="position:absolute;left:48672;top:17526;width:9620;height:5524;visibility:visible;mso-wrap-style:square;v-text-anchor:middle" arcsize="10923f" o:gfxdata="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" fillcolor="white [3201]" strokecolor="#70ad47 [3209]" strokeweight="1pt">
                   <v:stroke joinstyle="miter"/>
                   <v:textbox>
                     <w:txbxContent>
@@ -4913,7 +4963,7 @@
                     </w:txbxContent>
                   </v:textbox>
                 </v:roundrect>
-                <v:roundrect id="Rounded Rectangle 11" o:spid="_x0000_s1036" style="position:absolute;left:14668;top:26479;width:8668;height:5429;visibility:visible;mso-wrap-style:square;v-text-anchor:middle" arcsize="10923f" o:gfxdata="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" fillcolor="white [3201]" strokecolor="#70ad47 [3209]" strokeweight="1pt">
+                <v:roundrect id="Rounded Rectangle 11" o:spid="_x0000_s1036" style="position:absolute;left:14668;top:26479;width:8668;height:5429;visibility:visible;mso-wrap-style:square;v-text-anchor:middle" arcsize="10923f" o:gfxdata="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" fillcolor="white [3201]" strokecolor="#70ad47 [3209]" strokeweight="1pt">
                   <v:stroke joinstyle="miter"/>
                   <v:textbox>
                     <w:txbxContent>
@@ -4928,7 +4978,7 @@
                     </w:txbxContent>
                   </v:textbox>
                 </v:roundrect>
-                <v:roundrect id="Rounded Rectangle 12" o:spid="_x0000_s1037" style="position:absolute;left:15240;top:17716;width:7905;height:3715;visibility:visible;mso-wrap-style:square;v-text-anchor:middle" arcsize="10923f" o:gfxdata="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" fillcolor="white [3201]" strokecolor="#70ad47 [3209]" strokeweight="1pt">
+                <v:roundrect id="Rounded Rectangle 12" o:spid="_x0000_s1037" style="position:absolute;left:15240;top:17716;width:7905;height:3715;visibility:visible;mso-wrap-style:square;v-text-anchor:middle" arcsize="10923f" o:gfxdata="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" fillcolor="white [3201]" strokecolor="#70ad47 [3209]" strokeweight="1pt">
                   <v:stroke joinstyle="miter"/>
                   <v:textbox>
                     <w:txbxContent>
@@ -4943,37 +4993,37 @@
                     </w:txbxContent>
                   </v:textbox>
                 </v:roundrect>
-                <v:line id="Straight Connector 17" o:spid="_x0000_s1038" style="position:absolute;flip:x;visibility:visible;mso-wrap-style:square" from="4191,5905" to="4191,8858" o:connectortype="straight" o:gfxdata="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" strokecolor="#5b9bd5 [3204]" strokeweight=".5pt">
+                <v:line id="Straight Connector 17" o:spid="_x0000_s1038" style="position:absolute;flip:x;visibility:visible;mso-wrap-style:square" from="4191,5905" to="4191,8858" o:connectortype="straight" o:gfxdata="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" strokecolor="#5b9bd5 [3204]" strokeweight=".5pt">
                   <v:stroke joinstyle="miter"/>
                 </v:line>
-                <v:line id="Straight Connector 19" o:spid="_x0000_s1039" style="position:absolute;visibility:visible;mso-wrap-style:square" from="19145,6000" to="19240,8858" o:connectortype="straight" o:gfxdata="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" strokecolor="#5b9bd5 [3204]" strokeweight=".5pt">
+                <v:line id="Straight Connector 19" o:spid="_x0000_s1039" style="position:absolute;visibility:visible;mso-wrap-style:square" from="19145,6000" to="19240,8858" o:connectortype="straight" o:gfxdata="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" strokecolor="#5b9bd5 [3204]" strokeweight=".5pt">
                   <v:stroke joinstyle="miter"/>
                 </v:line>
-                <v:line id="Straight Connector 20" o:spid="_x0000_s1040" style="position:absolute;visibility:visible;mso-wrap-style:square" from="38290,6096" to="38290,8953" o:connectortype="straight" o:gfxdata="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" strokecolor="#5b9bd5 [3204]" strokeweight=".5pt">
+                <v:line id="Straight Connector 20" o:spid="_x0000_s1040" style="position:absolute;visibility:visible;mso-wrap-style:square" from="38290,6096" to="38290,8953" o:connectortype="straight" o:gfxdata="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" strokecolor="#5b9bd5 [3204]" strokeweight=".5pt">
                   <v:stroke joinstyle="miter"/>
                 </v:line>
-                <v:line id="Straight Connector 21" o:spid="_x0000_s1041" style="position:absolute;visibility:visible;mso-wrap-style:square" from="53340,6000" to="53435,8763" o:connectortype="straight" o:gfxdata="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" strokecolor="#5b9bd5 [3204]" strokeweight=".5pt">
+                <v:line id="Straight Connector 21" o:spid="_x0000_s1041" style="position:absolute;visibility:visible;mso-wrap-style:square" from="53340,6000" to="53435,8763" o:connectortype="straight" o:gfxdata="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" strokecolor="#5b9bd5 [3204]" strokeweight=".5pt">
                   <v:stroke joinstyle="miter"/>
                 </v:line>
-                <v:line id="Straight Connector 13" o:spid="_x0000_s1042" style="position:absolute;visibility:visible;mso-wrap-style:square" from="4000,5905" to="53530,6000" o:connectortype="straight" o:gfxdata="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" strokecolor="#5b9bd5 [3204]" strokeweight=".5pt">
+                <v:line id="Straight Connector 13" o:spid="_x0000_s1042" style="position:absolute;visibility:visible;mso-wrap-style:square" from="4000,5905" to="53530,6000" o:connectortype="straight" o:gfxdata="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" strokecolor="#5b9bd5 [3204]" strokeweight=".5pt">
                   <v:stroke joinstyle="miter"/>
                 </v:line>
-                <v:line id="Straight Connector 15" o:spid="_x0000_s1043" style="position:absolute;visibility:visible;mso-wrap-style:square" from="28289,3810" to="28289,6191" o:connectortype="straight" o:gfxdata="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" strokecolor="#5b9bd5 [3204]" strokeweight=".5pt">
+                <v:line id="Straight Connector 15" o:spid="_x0000_s1043" style="position:absolute;visibility:visible;mso-wrap-style:square" from="28289,3810" to="28289,6191" o:connectortype="straight" o:gfxdata="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" strokecolor="#5b9bd5 [3204]" strokeweight=".5pt">
                   <v:stroke joinstyle="miter"/>
                 </v:line>
-                <v:line id="Straight Connector 22" o:spid="_x0000_s1044" style="position:absolute;visibility:visible;mso-wrap-style:square" from="4476,12477" to="4476,17526" o:connectortype="straight" o:gfxdata="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" strokecolor="#5b9bd5 [3204]" strokeweight=".5pt">
+                <v:line id="Straight Connector 22" o:spid="_x0000_s1044" style="position:absolute;visibility:visible;mso-wrap-style:square" from="4476,12477" to="4476,17526" o:connectortype="straight" o:gfxdata="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" strokecolor="#5b9bd5 [3204]" strokeweight=".5pt">
                   <v:stroke joinstyle="miter"/>
                 </v:line>
-                <v:line id="Straight Connector 23" o:spid="_x0000_s1045" style="position:absolute;visibility:visible;mso-wrap-style:square" from="19192,12192" to="19192,17716" o:connectortype="straight" o:gfxdata="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" strokecolor="#5b9bd5 [3204]" strokeweight=".5pt">
+                <v:line id="Straight Connector 23" o:spid="_x0000_s1045" style="position:absolute;visibility:visible;mso-wrap-style:square" from="19192,12192" to="19192,17716" o:connectortype="straight" o:gfxdata="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" strokecolor="#5b9bd5 [3204]" strokeweight=".5pt">
                   <v:stroke joinstyle="miter"/>
                 </v:line>
-                <v:line id="Straight Connector 24" o:spid="_x0000_s1046" style="position:absolute;visibility:visible;mso-wrap-style:square" from="18954,21431" to="19002,26479" o:connectortype="straight" o:gfxdata="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" strokecolor="#5b9bd5 [3204]" strokeweight=".5pt">
+                <v:line id="Straight Connector 24" o:spid="_x0000_s1046" style="position:absolute;visibility:visible;mso-wrap-style:square" from="18954,21431" to="19002,26479" o:connectortype="straight" o:gfxdata="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" strokecolor="#5b9bd5 [3204]" strokeweight=".5pt">
                   <v:stroke joinstyle="miter"/>
                 </v:line>
-                <v:line id="Straight Connector 25" o:spid="_x0000_s1047" style="position:absolute;visibility:visible;mso-wrap-style:square" from="38290,12573" to="38385,17526" o:connectortype="straight" o:gfxdata="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" strokecolor="#5b9bd5 [3204]" strokeweight=".5pt">
+                <v:line id="Straight Connector 25" o:spid="_x0000_s1047" style="position:absolute;visibility:visible;mso-wrap-style:square" from="38290,12573" to="38385,17526" o:connectortype="straight" o:gfxdata="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" strokecolor="#5b9bd5 [3204]" strokeweight=".5pt">
                   <v:stroke joinstyle="miter"/>
                 </v:line>
-                <v:line id="Straight Connector 26" o:spid="_x0000_s1048" style="position:absolute;visibility:visible;mso-wrap-style:square" from="53244,12477" to="53482,17526" o:connectortype="straight" o:gfxdata="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" strokecolor="#5b9bd5 [3204]" strokeweight=".5pt">
+                <v:line id="Straight Connector 26" o:spid="_x0000_s1048" style="position:absolute;visibility:visible;mso-wrap-style:square" from="53244,12477" to="53482,17526" o:connectortype="straight" o:gfxdata="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" strokecolor="#5b9bd5 [3204]" strokeweight=".5pt">
                   <v:stroke joinstyle="miter"/>
                 </v:line>
               </v:group>
@@ -5160,8 +5210,1639 @@
           <w:szCs w:val="24"/>
         </w:rPr>
       </w:pPr>
+    </w:p>
+    <w:p>
+      <w:pPr>
+        <w:spacing w:line="240" w:lineRule="auto"/>
+        <w:jc w:val="center"/>
+        <w:rPr>
+          <w:rFonts w:ascii="Arial" w:hAnsi="Arial" w:cs="Arial"/>
+          <w:sz w:val="24"/>
+          <w:szCs w:val="24"/>
+        </w:rPr>
+      </w:pPr>
+    </w:p>
+    <w:p>
+      <w:pPr>
+        <w:spacing w:line="240" w:lineRule="auto"/>
+        <w:jc w:val="center"/>
+        <w:rPr>
+          <w:rFonts w:ascii="Arial" w:hAnsi="Arial" w:cs="Arial"/>
+          <w:sz w:val="24"/>
+          <w:szCs w:val="24"/>
+        </w:rPr>
+      </w:pPr>
+    </w:p>
+    <w:p>
+      <w:pPr>
+        <w:spacing w:line="240" w:lineRule="auto"/>
+        <w:jc w:val="center"/>
+        <w:rPr>
+          <w:rFonts w:ascii="Arial" w:hAnsi="Arial" w:cs="Arial"/>
+          <w:sz w:val="24"/>
+          <w:szCs w:val="24"/>
+        </w:rPr>
+      </w:pPr>
+    </w:p>
+    <w:p>
+      <w:pPr>
+        <w:spacing w:line="240" w:lineRule="auto"/>
+        <w:jc w:val="center"/>
+        <w:rPr>
+          <w:rFonts w:ascii="Arial" w:hAnsi="Arial" w:cs="Arial"/>
+          <w:sz w:val="24"/>
+          <w:szCs w:val="24"/>
+        </w:rPr>
+      </w:pPr>
       <w:bookmarkStart w:id="0" w:name="_GoBack"/>
       <w:bookmarkEnd w:id="0"/>
+    </w:p>
+    <w:p>
+      <w:pPr>
+        <w:pStyle w:val="ListParagraph"/>
+        <w:spacing w:line="240" w:lineRule="auto"/>
+        <w:ind w:left="396"/>
+        <w:jc w:val="center"/>
+        <w:rPr>
+          <w:rFonts w:ascii="Arial" w:hAnsi="Arial" w:cs="Arial"/>
+          <w:sz w:val="32"/>
+          <w:szCs w:val="32"/>
+        </w:rPr>
+      </w:pPr>
+      <w:r>
+        <w:rPr>
+          <w:rFonts w:ascii="Arial" w:hAnsi="Arial" w:cs="Arial"/>
+          <w:sz w:val="32"/>
+          <w:szCs w:val="32"/>
+        </w:rPr>
+        <w:t>Gantt Chart</w:t>
+      </w:r>
+    </w:p>
+    <w:p>
+      <w:pPr>
+        <w:spacing w:line="240" w:lineRule="auto"/>
+        <w:rPr>
+          <w:rFonts w:ascii="Arial" w:hAnsi="Arial" w:cs="Arial"/>
+          <w:sz w:val="24"/>
+          <w:szCs w:val="24"/>
+        </w:rPr>
+      </w:pPr>
+    </w:p>
+    <w:tbl>
+      <w:tblPr>
+        <w:tblStyle w:val="TableGrid"/>
+        <w:tblW w:w="7769" w:type="dxa"/>
+        <w:jc w:val="center"/>
+        <w:tblBorders>
+          <w:insideH w:val="none" w:sz="0" w:space="0" w:color="auto"/>
+        </w:tblBorders>
+        <w:tblLook w:val="04A0" w:firstRow="1" w:lastRow="0" w:firstColumn="1" w:lastColumn="0" w:noHBand="0" w:noVBand="1"/>
+      </w:tblPr>
+      <w:tblGrid>
+        <w:gridCol w:w="2518"/>
+        <w:gridCol w:w="438"/>
+        <w:gridCol w:w="439"/>
+        <w:gridCol w:w="439"/>
+        <w:gridCol w:w="439"/>
+        <w:gridCol w:w="436"/>
+        <w:gridCol w:w="437"/>
+        <w:gridCol w:w="436"/>
+        <w:gridCol w:w="437"/>
+        <w:gridCol w:w="437"/>
+        <w:gridCol w:w="438"/>
+        <w:gridCol w:w="437"/>
+        <w:gridCol w:w="438"/>
+      </w:tblGrid>
+      <w:tr>
+        <w:trPr>
+          <w:trHeight w:val="454"/>
+          <w:jc w:val="center"/>
+        </w:trPr>
+        <w:tc>
+          <w:tcPr>
+            <w:tcW w:w="2518" w:type="dxa"/>
+            <w:vAlign w:val="center"/>
+          </w:tcPr>
+          <w:p>
+            <w:pPr>
+              <w:tabs>
+                <w:tab w:val="left" w:pos="3119"/>
+              </w:tabs>
+              <w:jc w:val="center"/>
+              <w:rPr>
+                <w:rFonts w:ascii="Futura Bk BT" w:hAnsi="Futura Bk BT"/>
+                <w:sz w:val="24"/>
+                <w:szCs w:val="24"/>
+              </w:rPr>
+            </w:pPr>
+          </w:p>
+        </w:tc>
+        <w:tc>
+          <w:tcPr>
+            <w:tcW w:w="1755" w:type="dxa"/>
+            <w:gridSpan w:val="4"/>
+            <w:tcBorders>
+              <w:bottom w:val="single" w:sz="4" w:space="0" w:color="auto"/>
+            </w:tcBorders>
+            <w:vAlign w:val="center"/>
+          </w:tcPr>
+          <w:p>
+            <w:pPr>
+              <w:tabs>
+                <w:tab w:val="left" w:pos="3119"/>
+              </w:tabs>
+              <w:jc w:val="center"/>
+              <w:rPr>
+                <w:rFonts w:ascii="Futura Bk BT" w:hAnsi="Futura Bk BT"/>
+                <w:sz w:val="24"/>
+                <w:szCs w:val="24"/>
+              </w:rPr>
+            </w:pPr>
+            <w:proofErr w:type="spellStart"/>
+            <w:r>
+              <w:rPr>
+                <w:rFonts w:ascii="Futura Bk BT" w:hAnsi="Futura Bk BT"/>
+                <w:sz w:val="24"/>
+                <w:szCs w:val="24"/>
+              </w:rPr>
+              <w:t>Maret</w:t>
+            </w:r>
+            <w:proofErr w:type="spellEnd"/>
+          </w:p>
+        </w:tc>
+        <w:tc>
+          <w:tcPr>
+            <w:tcW w:w="1746" w:type="dxa"/>
+            <w:gridSpan w:val="4"/>
+            <w:vAlign w:val="center"/>
+          </w:tcPr>
+          <w:p>
+            <w:pPr>
+              <w:tabs>
+                <w:tab w:val="left" w:pos="3119"/>
+              </w:tabs>
+              <w:jc w:val="center"/>
+              <w:rPr>
+                <w:rFonts w:ascii="Futura Bk BT" w:hAnsi="Futura Bk BT"/>
+                <w:sz w:val="24"/>
+                <w:szCs w:val="24"/>
+              </w:rPr>
+            </w:pPr>
+            <w:r>
+              <w:rPr>
+                <w:rFonts w:ascii="Futura Bk BT" w:hAnsi="Futura Bk BT"/>
+                <w:sz w:val="24"/>
+                <w:szCs w:val="24"/>
+              </w:rPr>
+              <w:t>April</w:t>
+            </w:r>
+          </w:p>
+        </w:tc>
+        <w:tc>
+          <w:tcPr>
+            <w:tcW w:w="1750" w:type="dxa"/>
+            <w:gridSpan w:val="4"/>
+            <w:vAlign w:val="center"/>
+          </w:tcPr>
+          <w:p>
+            <w:pPr>
+              <w:tabs>
+                <w:tab w:val="left" w:pos="3119"/>
+              </w:tabs>
+              <w:jc w:val="center"/>
+              <w:rPr>
+                <w:rFonts w:ascii="Futura Bk BT" w:hAnsi="Futura Bk BT"/>
+                <w:sz w:val="24"/>
+                <w:szCs w:val="24"/>
+              </w:rPr>
+            </w:pPr>
+            <w:r>
+              <w:rPr>
+                <w:rFonts w:ascii="Futura Bk BT" w:hAnsi="Futura Bk BT"/>
+                <w:sz w:val="24"/>
+                <w:szCs w:val="24"/>
+              </w:rPr>
+              <w:t>Mei</w:t>
+            </w:r>
+          </w:p>
+        </w:tc>
+      </w:tr>
+      <w:tr>
+        <w:trPr>
+          <w:trHeight w:val="454"/>
+          <w:jc w:val="center"/>
+        </w:trPr>
+        <w:tc>
+          <w:tcPr>
+            <w:tcW w:w="2518" w:type="dxa"/>
+            <w:vAlign w:val="center"/>
+          </w:tcPr>
+          <w:p>
+            <w:pPr>
+              <w:tabs>
+                <w:tab w:val="left" w:pos="1425"/>
+                <w:tab w:val="left" w:pos="3119"/>
+              </w:tabs>
+              <w:jc w:val="center"/>
+              <w:rPr>
+                <w:rFonts w:ascii="Futura Bk BT" w:hAnsi="Futura Bk BT"/>
+                <w:sz w:val="24"/>
+                <w:szCs w:val="24"/>
+              </w:rPr>
+            </w:pPr>
+            <w:r>
+              <w:rPr>
+                <w:rFonts w:ascii="Futura Bk BT" w:hAnsi="Futura Bk BT"/>
+                <w:sz w:val="24"/>
+                <w:szCs w:val="24"/>
+              </w:rPr>
+              <w:t>Select Topic</w:t>
+            </w:r>
+          </w:p>
+        </w:tc>
+        <w:tc>
+          <w:tcPr>
+            <w:tcW w:w="438" w:type="dxa"/>
+            <w:tcBorders>
+              <w:top w:val="single" w:sz="4" w:space="0" w:color="auto"/>
+              <w:bottom w:val="single" w:sz="4" w:space="0" w:color="auto"/>
+            </w:tcBorders>
+            <w:shd w:val="clear" w:color="auto" w:fill="FFFF00"/>
+            <w:vAlign w:val="center"/>
+          </w:tcPr>
+          <w:p>
+            <w:pPr>
+              <w:tabs>
+                <w:tab w:val="left" w:pos="3119"/>
+              </w:tabs>
+              <w:jc w:val="center"/>
+              <w:rPr>
+                <w:rFonts w:ascii="Futura Bk BT" w:hAnsi="Futura Bk BT"/>
+                <w:sz w:val="24"/>
+                <w:szCs w:val="24"/>
+              </w:rPr>
+            </w:pPr>
+          </w:p>
+        </w:tc>
+        <w:tc>
+          <w:tcPr>
+            <w:tcW w:w="1317" w:type="dxa"/>
+            <w:gridSpan w:val="3"/>
+            <w:tcBorders>
+              <w:top w:val="nil"/>
+              <w:bottom w:val="single" w:sz="4" w:space="0" w:color="auto"/>
+              <w:right w:val="single" w:sz="4" w:space="0" w:color="auto"/>
+            </w:tcBorders>
+            <w:shd w:val="clear" w:color="auto" w:fill="FFFFFF" w:themeFill="background1"/>
+            <w:vAlign w:val="center"/>
+          </w:tcPr>
+          <w:p>
+            <w:pPr>
+              <w:tabs>
+                <w:tab w:val="left" w:pos="3119"/>
+              </w:tabs>
+              <w:jc w:val="center"/>
+              <w:rPr>
+                <w:rFonts w:ascii="Futura Bk BT" w:hAnsi="Futura Bk BT"/>
+                <w:sz w:val="24"/>
+                <w:szCs w:val="24"/>
+              </w:rPr>
+            </w:pPr>
+          </w:p>
+        </w:tc>
+        <w:tc>
+          <w:tcPr>
+            <w:tcW w:w="1746" w:type="dxa"/>
+            <w:gridSpan w:val="4"/>
+            <w:tcBorders>
+              <w:left w:val="single" w:sz="4" w:space="0" w:color="auto"/>
+            </w:tcBorders>
+            <w:vAlign w:val="center"/>
+          </w:tcPr>
+          <w:p>
+            <w:pPr>
+              <w:tabs>
+                <w:tab w:val="left" w:pos="3119"/>
+              </w:tabs>
+              <w:jc w:val="center"/>
+              <w:rPr>
+                <w:rFonts w:ascii="Futura Bk BT" w:hAnsi="Futura Bk BT"/>
+                <w:sz w:val="24"/>
+                <w:szCs w:val="24"/>
+              </w:rPr>
+            </w:pPr>
+          </w:p>
+        </w:tc>
+        <w:tc>
+          <w:tcPr>
+            <w:tcW w:w="1750" w:type="dxa"/>
+            <w:gridSpan w:val="4"/>
+            <w:vAlign w:val="center"/>
+          </w:tcPr>
+          <w:p>
+            <w:pPr>
+              <w:tabs>
+                <w:tab w:val="left" w:pos="3119"/>
+              </w:tabs>
+              <w:jc w:val="center"/>
+              <w:rPr>
+                <w:rFonts w:ascii="Futura Bk BT" w:hAnsi="Futura Bk BT"/>
+                <w:sz w:val="24"/>
+                <w:szCs w:val="24"/>
+              </w:rPr>
+            </w:pPr>
+          </w:p>
+        </w:tc>
+      </w:tr>
+      <w:tr>
+        <w:trPr>
+          <w:trHeight w:val="454"/>
+          <w:jc w:val="center"/>
+        </w:trPr>
+        <w:tc>
+          <w:tcPr>
+            <w:tcW w:w="2518" w:type="dxa"/>
+            <w:vAlign w:val="center"/>
+          </w:tcPr>
+          <w:p>
+            <w:pPr>
+              <w:tabs>
+                <w:tab w:val="left" w:pos="3119"/>
+              </w:tabs>
+              <w:jc w:val="center"/>
+              <w:rPr>
+                <w:rFonts w:ascii="Futura Bk BT" w:hAnsi="Futura Bk BT"/>
+                <w:sz w:val="24"/>
+                <w:szCs w:val="24"/>
+              </w:rPr>
+            </w:pPr>
+            <w:r>
+              <w:rPr>
+                <w:rFonts w:ascii="Futura Bk BT" w:hAnsi="Futura Bk BT"/>
+                <w:sz w:val="24"/>
+                <w:szCs w:val="24"/>
+              </w:rPr>
+              <w:t>Create Framework</w:t>
+            </w:r>
+          </w:p>
+        </w:tc>
+        <w:tc>
+          <w:tcPr>
+            <w:tcW w:w="438" w:type="dxa"/>
+            <w:tcBorders>
+              <w:top w:val="single" w:sz="4" w:space="0" w:color="auto"/>
+              <w:bottom w:val="single" w:sz="4" w:space="0" w:color="auto"/>
+              <w:right w:val="single" w:sz="4" w:space="0" w:color="auto"/>
+            </w:tcBorders>
+            <w:vAlign w:val="center"/>
+          </w:tcPr>
+          <w:p>
+            <w:pPr>
+              <w:tabs>
+                <w:tab w:val="left" w:pos="3119"/>
+              </w:tabs>
+              <w:jc w:val="center"/>
+              <w:rPr>
+                <w:rFonts w:ascii="Futura Bk BT" w:hAnsi="Futura Bk BT"/>
+                <w:sz w:val="24"/>
+                <w:szCs w:val="24"/>
+              </w:rPr>
+            </w:pPr>
+          </w:p>
+        </w:tc>
+        <w:tc>
+          <w:tcPr>
+            <w:tcW w:w="439" w:type="dxa"/>
+            <w:tcBorders>
+              <w:top w:val="single" w:sz="4" w:space="0" w:color="auto"/>
+              <w:left w:val="single" w:sz="4" w:space="0" w:color="auto"/>
+              <w:bottom w:val="single" w:sz="4" w:space="0" w:color="auto"/>
+              <w:right w:val="single" w:sz="4" w:space="0" w:color="auto"/>
+            </w:tcBorders>
+            <w:shd w:val="clear" w:color="auto" w:fill="FFFF00"/>
+            <w:vAlign w:val="center"/>
+          </w:tcPr>
+          <w:p>
+            <w:pPr>
+              <w:tabs>
+                <w:tab w:val="left" w:pos="3119"/>
+              </w:tabs>
+              <w:jc w:val="center"/>
+              <w:rPr>
+                <w:rFonts w:ascii="Futura Bk BT" w:hAnsi="Futura Bk BT"/>
+                <w:sz w:val="24"/>
+                <w:szCs w:val="24"/>
+              </w:rPr>
+            </w:pPr>
+          </w:p>
+        </w:tc>
+        <w:tc>
+          <w:tcPr>
+            <w:tcW w:w="439" w:type="dxa"/>
+            <w:tcBorders>
+              <w:top w:val="single" w:sz="4" w:space="0" w:color="auto"/>
+              <w:left w:val="single" w:sz="4" w:space="0" w:color="auto"/>
+              <w:bottom w:val="single" w:sz="4" w:space="0" w:color="auto"/>
+              <w:right w:val="nil"/>
+            </w:tcBorders>
+            <w:vAlign w:val="center"/>
+          </w:tcPr>
+          <w:p>
+            <w:pPr>
+              <w:tabs>
+                <w:tab w:val="left" w:pos="3119"/>
+              </w:tabs>
+              <w:jc w:val="center"/>
+              <w:rPr>
+                <w:rFonts w:ascii="Futura Bk BT" w:hAnsi="Futura Bk BT"/>
+                <w:sz w:val="24"/>
+                <w:szCs w:val="24"/>
+              </w:rPr>
+            </w:pPr>
+          </w:p>
+        </w:tc>
+        <w:tc>
+          <w:tcPr>
+            <w:tcW w:w="439" w:type="dxa"/>
+            <w:tcBorders>
+              <w:top w:val="single" w:sz="4" w:space="0" w:color="auto"/>
+              <w:left w:val="nil"/>
+              <w:bottom w:val="single" w:sz="4" w:space="0" w:color="auto"/>
+            </w:tcBorders>
+            <w:vAlign w:val="center"/>
+          </w:tcPr>
+          <w:p>
+            <w:pPr>
+              <w:tabs>
+                <w:tab w:val="left" w:pos="3119"/>
+              </w:tabs>
+              <w:jc w:val="center"/>
+              <w:rPr>
+                <w:rFonts w:ascii="Futura Bk BT" w:hAnsi="Futura Bk BT"/>
+                <w:sz w:val="24"/>
+                <w:szCs w:val="24"/>
+              </w:rPr>
+            </w:pPr>
+          </w:p>
+        </w:tc>
+        <w:tc>
+          <w:tcPr>
+            <w:tcW w:w="1746" w:type="dxa"/>
+            <w:gridSpan w:val="4"/>
+            <w:vAlign w:val="center"/>
+          </w:tcPr>
+          <w:p>
+            <w:pPr>
+              <w:tabs>
+                <w:tab w:val="left" w:pos="3119"/>
+              </w:tabs>
+              <w:jc w:val="center"/>
+              <w:rPr>
+                <w:rFonts w:ascii="Futura Bk BT" w:hAnsi="Futura Bk BT"/>
+                <w:sz w:val="24"/>
+                <w:szCs w:val="24"/>
+              </w:rPr>
+            </w:pPr>
+          </w:p>
+        </w:tc>
+        <w:tc>
+          <w:tcPr>
+            <w:tcW w:w="1750" w:type="dxa"/>
+            <w:gridSpan w:val="4"/>
+            <w:vAlign w:val="center"/>
+          </w:tcPr>
+          <w:p>
+            <w:pPr>
+              <w:tabs>
+                <w:tab w:val="left" w:pos="3119"/>
+              </w:tabs>
+              <w:jc w:val="center"/>
+              <w:rPr>
+                <w:rFonts w:ascii="Futura Bk BT" w:hAnsi="Futura Bk BT"/>
+                <w:sz w:val="24"/>
+                <w:szCs w:val="24"/>
+              </w:rPr>
+            </w:pPr>
+          </w:p>
+        </w:tc>
+      </w:tr>
+      <w:tr>
+        <w:trPr>
+          <w:trHeight w:val="454"/>
+          <w:jc w:val="center"/>
+        </w:trPr>
+        <w:tc>
+          <w:tcPr>
+            <w:tcW w:w="2518" w:type="dxa"/>
+            <w:vAlign w:val="center"/>
+          </w:tcPr>
+          <w:p>
+            <w:pPr>
+              <w:tabs>
+                <w:tab w:val="left" w:pos="3119"/>
+              </w:tabs>
+              <w:jc w:val="center"/>
+              <w:rPr>
+                <w:rFonts w:ascii="Futura Bk BT" w:hAnsi="Futura Bk BT"/>
+                <w:sz w:val="24"/>
+                <w:szCs w:val="24"/>
+              </w:rPr>
+            </w:pPr>
+            <w:r>
+              <w:rPr>
+                <w:rFonts w:ascii="Futura Bk BT" w:hAnsi="Futura Bk BT"/>
+                <w:sz w:val="24"/>
+                <w:szCs w:val="24"/>
+              </w:rPr>
+              <w:t>Create UML &amp; DFD</w:t>
+            </w:r>
+          </w:p>
+        </w:tc>
+        <w:tc>
+          <w:tcPr>
+            <w:tcW w:w="438" w:type="dxa"/>
+            <w:tcBorders>
+              <w:top w:val="single" w:sz="4" w:space="0" w:color="auto"/>
+              <w:bottom w:val="single" w:sz="4" w:space="0" w:color="auto"/>
+              <w:right w:val="nil"/>
+            </w:tcBorders>
+            <w:vAlign w:val="center"/>
+          </w:tcPr>
+          <w:p>
+            <w:pPr>
+              <w:tabs>
+                <w:tab w:val="left" w:pos="3119"/>
+              </w:tabs>
+              <w:jc w:val="center"/>
+              <w:rPr>
+                <w:rFonts w:ascii="Futura Bk BT" w:hAnsi="Futura Bk BT"/>
+                <w:sz w:val="24"/>
+                <w:szCs w:val="24"/>
+              </w:rPr>
+            </w:pPr>
+          </w:p>
+        </w:tc>
+        <w:tc>
+          <w:tcPr>
+            <w:tcW w:w="439" w:type="dxa"/>
+            <w:tcBorders>
+              <w:top w:val="single" w:sz="4" w:space="0" w:color="auto"/>
+              <w:left w:val="nil"/>
+              <w:bottom w:val="single" w:sz="4" w:space="0" w:color="auto"/>
+              <w:right w:val="single" w:sz="4" w:space="0" w:color="auto"/>
+            </w:tcBorders>
+            <w:vAlign w:val="center"/>
+          </w:tcPr>
+          <w:p>
+            <w:pPr>
+              <w:tabs>
+                <w:tab w:val="left" w:pos="3119"/>
+              </w:tabs>
+              <w:jc w:val="center"/>
+              <w:rPr>
+                <w:rFonts w:ascii="Futura Bk BT" w:hAnsi="Futura Bk BT"/>
+                <w:sz w:val="24"/>
+                <w:szCs w:val="24"/>
+              </w:rPr>
+            </w:pPr>
+          </w:p>
+        </w:tc>
+        <w:tc>
+          <w:tcPr>
+            <w:tcW w:w="439" w:type="dxa"/>
+            <w:tcBorders>
+              <w:top w:val="single" w:sz="4" w:space="0" w:color="auto"/>
+              <w:left w:val="single" w:sz="4" w:space="0" w:color="auto"/>
+              <w:bottom w:val="single" w:sz="4" w:space="0" w:color="auto"/>
+              <w:right w:val="nil"/>
+            </w:tcBorders>
+            <w:shd w:val="clear" w:color="auto" w:fill="FFFF00"/>
+            <w:vAlign w:val="center"/>
+          </w:tcPr>
+          <w:p>
+            <w:pPr>
+              <w:tabs>
+                <w:tab w:val="left" w:pos="3119"/>
+              </w:tabs>
+              <w:jc w:val="center"/>
+              <w:rPr>
+                <w:rFonts w:ascii="Futura Bk BT" w:hAnsi="Futura Bk BT"/>
+                <w:sz w:val="24"/>
+                <w:szCs w:val="24"/>
+              </w:rPr>
+            </w:pPr>
+          </w:p>
+        </w:tc>
+        <w:tc>
+          <w:tcPr>
+            <w:tcW w:w="439" w:type="dxa"/>
+            <w:tcBorders>
+              <w:top w:val="single" w:sz="4" w:space="0" w:color="auto"/>
+              <w:left w:val="nil"/>
+              <w:bottom w:val="single" w:sz="4" w:space="0" w:color="auto"/>
+            </w:tcBorders>
+            <w:shd w:val="clear" w:color="auto" w:fill="FFFF00"/>
+            <w:vAlign w:val="center"/>
+          </w:tcPr>
+          <w:p>
+            <w:pPr>
+              <w:tabs>
+                <w:tab w:val="left" w:pos="3119"/>
+              </w:tabs>
+              <w:jc w:val="center"/>
+              <w:rPr>
+                <w:rFonts w:ascii="Futura Bk BT" w:hAnsi="Futura Bk BT"/>
+                <w:sz w:val="24"/>
+                <w:szCs w:val="24"/>
+              </w:rPr>
+            </w:pPr>
+          </w:p>
+        </w:tc>
+        <w:tc>
+          <w:tcPr>
+            <w:tcW w:w="1746" w:type="dxa"/>
+            <w:gridSpan w:val="4"/>
+            <w:tcBorders>
+              <w:bottom w:val="single" w:sz="4" w:space="0" w:color="auto"/>
+            </w:tcBorders>
+            <w:vAlign w:val="center"/>
+          </w:tcPr>
+          <w:p>
+            <w:pPr>
+              <w:tabs>
+                <w:tab w:val="left" w:pos="3119"/>
+              </w:tabs>
+              <w:jc w:val="center"/>
+              <w:rPr>
+                <w:rFonts w:ascii="Futura Bk BT" w:hAnsi="Futura Bk BT"/>
+                <w:sz w:val="24"/>
+                <w:szCs w:val="24"/>
+              </w:rPr>
+            </w:pPr>
+          </w:p>
+        </w:tc>
+        <w:tc>
+          <w:tcPr>
+            <w:tcW w:w="1750" w:type="dxa"/>
+            <w:gridSpan w:val="4"/>
+            <w:vAlign w:val="center"/>
+          </w:tcPr>
+          <w:p>
+            <w:pPr>
+              <w:tabs>
+                <w:tab w:val="left" w:pos="3119"/>
+              </w:tabs>
+              <w:jc w:val="center"/>
+              <w:rPr>
+                <w:rFonts w:ascii="Futura Bk BT" w:hAnsi="Futura Bk BT"/>
+                <w:sz w:val="24"/>
+                <w:szCs w:val="24"/>
+              </w:rPr>
+            </w:pPr>
+          </w:p>
+        </w:tc>
+      </w:tr>
+      <w:tr>
+        <w:trPr>
+          <w:trHeight w:val="454"/>
+          <w:jc w:val="center"/>
+        </w:trPr>
+        <w:tc>
+          <w:tcPr>
+            <w:tcW w:w="2518" w:type="dxa"/>
+            <w:vAlign w:val="center"/>
+          </w:tcPr>
+          <w:p>
+            <w:pPr>
+              <w:tabs>
+                <w:tab w:val="left" w:pos="3119"/>
+              </w:tabs>
+              <w:jc w:val="center"/>
+              <w:rPr>
+                <w:rFonts w:ascii="Futura Bk BT" w:hAnsi="Futura Bk BT"/>
+                <w:sz w:val="24"/>
+                <w:szCs w:val="24"/>
+              </w:rPr>
+            </w:pPr>
+            <w:r>
+              <w:rPr>
+                <w:rFonts w:ascii="Futura Bk BT" w:hAnsi="Futura Bk BT"/>
+                <w:sz w:val="24"/>
+                <w:szCs w:val="24"/>
+              </w:rPr>
+              <w:t>Create Database</w:t>
+            </w:r>
+          </w:p>
+        </w:tc>
+        <w:tc>
+          <w:tcPr>
+            <w:tcW w:w="1755" w:type="dxa"/>
+            <w:gridSpan w:val="4"/>
+            <w:tcBorders>
+              <w:top w:val="single" w:sz="4" w:space="0" w:color="auto"/>
+            </w:tcBorders>
+            <w:vAlign w:val="center"/>
+          </w:tcPr>
+          <w:p>
+            <w:pPr>
+              <w:tabs>
+                <w:tab w:val="left" w:pos="3119"/>
+              </w:tabs>
+              <w:jc w:val="center"/>
+              <w:rPr>
+                <w:rFonts w:ascii="Futura Bk BT" w:hAnsi="Futura Bk BT"/>
+                <w:sz w:val="24"/>
+                <w:szCs w:val="24"/>
+              </w:rPr>
+            </w:pPr>
+          </w:p>
+        </w:tc>
+        <w:tc>
+          <w:tcPr>
+            <w:tcW w:w="436" w:type="dxa"/>
+            <w:tcBorders>
+              <w:top w:val="single" w:sz="4" w:space="0" w:color="auto"/>
+              <w:bottom w:val="single" w:sz="4" w:space="0" w:color="auto"/>
+              <w:right w:val="single" w:sz="4" w:space="0" w:color="auto"/>
+            </w:tcBorders>
+            <w:shd w:val="clear" w:color="auto" w:fill="FFFF00"/>
+            <w:vAlign w:val="center"/>
+          </w:tcPr>
+          <w:p>
+            <w:pPr>
+              <w:tabs>
+                <w:tab w:val="left" w:pos="3119"/>
+              </w:tabs>
+              <w:jc w:val="center"/>
+              <w:rPr>
+                <w:rFonts w:ascii="Futura Bk BT" w:hAnsi="Futura Bk BT"/>
+                <w:sz w:val="24"/>
+                <w:szCs w:val="24"/>
+              </w:rPr>
+            </w:pPr>
+          </w:p>
+        </w:tc>
+        <w:tc>
+          <w:tcPr>
+            <w:tcW w:w="437" w:type="dxa"/>
+            <w:tcBorders>
+              <w:top w:val="single" w:sz="4" w:space="0" w:color="auto"/>
+              <w:left w:val="single" w:sz="4" w:space="0" w:color="auto"/>
+              <w:bottom w:val="single" w:sz="4" w:space="0" w:color="auto"/>
+              <w:right w:val="nil"/>
+            </w:tcBorders>
+            <w:vAlign w:val="center"/>
+          </w:tcPr>
+          <w:p>
+            <w:pPr>
+              <w:tabs>
+                <w:tab w:val="left" w:pos="3119"/>
+              </w:tabs>
+              <w:jc w:val="center"/>
+              <w:rPr>
+                <w:rFonts w:ascii="Futura Bk BT" w:hAnsi="Futura Bk BT"/>
+                <w:sz w:val="24"/>
+                <w:szCs w:val="24"/>
+              </w:rPr>
+            </w:pPr>
+          </w:p>
+        </w:tc>
+        <w:tc>
+          <w:tcPr>
+            <w:tcW w:w="436" w:type="dxa"/>
+            <w:tcBorders>
+              <w:top w:val="single" w:sz="4" w:space="0" w:color="auto"/>
+              <w:left w:val="nil"/>
+              <w:bottom w:val="single" w:sz="4" w:space="0" w:color="auto"/>
+              <w:right w:val="nil"/>
+            </w:tcBorders>
+            <w:vAlign w:val="center"/>
+          </w:tcPr>
+          <w:p>
+            <w:pPr>
+              <w:tabs>
+                <w:tab w:val="left" w:pos="3119"/>
+              </w:tabs>
+              <w:jc w:val="center"/>
+              <w:rPr>
+                <w:rFonts w:ascii="Futura Bk BT" w:hAnsi="Futura Bk BT"/>
+                <w:sz w:val="24"/>
+                <w:szCs w:val="24"/>
+              </w:rPr>
+            </w:pPr>
+          </w:p>
+        </w:tc>
+        <w:tc>
+          <w:tcPr>
+            <w:tcW w:w="437" w:type="dxa"/>
+            <w:tcBorders>
+              <w:top w:val="single" w:sz="4" w:space="0" w:color="auto"/>
+              <w:left w:val="nil"/>
+              <w:bottom w:val="single" w:sz="4" w:space="0" w:color="auto"/>
+            </w:tcBorders>
+            <w:vAlign w:val="center"/>
+          </w:tcPr>
+          <w:p>
+            <w:pPr>
+              <w:tabs>
+                <w:tab w:val="left" w:pos="3119"/>
+              </w:tabs>
+              <w:jc w:val="center"/>
+              <w:rPr>
+                <w:rFonts w:ascii="Futura Bk BT" w:hAnsi="Futura Bk BT"/>
+                <w:sz w:val="24"/>
+                <w:szCs w:val="24"/>
+              </w:rPr>
+            </w:pPr>
+          </w:p>
+        </w:tc>
+        <w:tc>
+          <w:tcPr>
+            <w:tcW w:w="1750" w:type="dxa"/>
+            <w:gridSpan w:val="4"/>
+            <w:vAlign w:val="center"/>
+          </w:tcPr>
+          <w:p>
+            <w:pPr>
+              <w:tabs>
+                <w:tab w:val="left" w:pos="3119"/>
+              </w:tabs>
+              <w:jc w:val="center"/>
+              <w:rPr>
+                <w:rFonts w:ascii="Futura Bk BT" w:hAnsi="Futura Bk BT"/>
+                <w:sz w:val="24"/>
+                <w:szCs w:val="24"/>
+              </w:rPr>
+            </w:pPr>
+          </w:p>
+        </w:tc>
+      </w:tr>
+      <w:tr>
+        <w:trPr>
+          <w:trHeight w:val="454"/>
+          <w:jc w:val="center"/>
+        </w:trPr>
+        <w:tc>
+          <w:tcPr>
+            <w:tcW w:w="2518" w:type="dxa"/>
+            <w:vAlign w:val="center"/>
+          </w:tcPr>
+          <w:p>
+            <w:pPr>
+              <w:tabs>
+                <w:tab w:val="left" w:pos="3119"/>
+              </w:tabs>
+              <w:jc w:val="center"/>
+              <w:rPr>
+                <w:rFonts w:ascii="Futura Bk BT" w:hAnsi="Futura Bk BT"/>
+                <w:sz w:val="24"/>
+                <w:szCs w:val="24"/>
+              </w:rPr>
+            </w:pPr>
+            <w:r>
+              <w:rPr>
+                <w:rFonts w:ascii="Futura Bk BT" w:hAnsi="Futura Bk BT"/>
+                <w:sz w:val="24"/>
+                <w:szCs w:val="24"/>
+              </w:rPr>
+              <w:t>Map Developing</w:t>
+            </w:r>
+          </w:p>
+        </w:tc>
+        <w:tc>
+          <w:tcPr>
+            <w:tcW w:w="1755" w:type="dxa"/>
+            <w:gridSpan w:val="4"/>
+            <w:vAlign w:val="center"/>
+          </w:tcPr>
+          <w:p>
+            <w:pPr>
+              <w:tabs>
+                <w:tab w:val="left" w:pos="3119"/>
+              </w:tabs>
+              <w:jc w:val="center"/>
+              <w:rPr>
+                <w:rFonts w:ascii="Futura Bk BT" w:hAnsi="Futura Bk BT"/>
+                <w:sz w:val="24"/>
+                <w:szCs w:val="24"/>
+              </w:rPr>
+            </w:pPr>
+          </w:p>
+        </w:tc>
+        <w:tc>
+          <w:tcPr>
+            <w:tcW w:w="436" w:type="dxa"/>
+            <w:tcBorders>
+              <w:top w:val="single" w:sz="4" w:space="0" w:color="auto"/>
+              <w:bottom w:val="single" w:sz="4" w:space="0" w:color="auto"/>
+              <w:right w:val="single" w:sz="4" w:space="0" w:color="auto"/>
+            </w:tcBorders>
+            <w:vAlign w:val="center"/>
+          </w:tcPr>
+          <w:p>
+            <w:pPr>
+              <w:tabs>
+                <w:tab w:val="left" w:pos="3119"/>
+              </w:tabs>
+              <w:jc w:val="center"/>
+              <w:rPr>
+                <w:rFonts w:ascii="Futura Bk BT" w:hAnsi="Futura Bk BT"/>
+                <w:sz w:val="24"/>
+                <w:szCs w:val="24"/>
+              </w:rPr>
+            </w:pPr>
+          </w:p>
+        </w:tc>
+        <w:tc>
+          <w:tcPr>
+            <w:tcW w:w="437" w:type="dxa"/>
+            <w:tcBorders>
+              <w:top w:val="single" w:sz="4" w:space="0" w:color="auto"/>
+              <w:left w:val="single" w:sz="4" w:space="0" w:color="auto"/>
+              <w:bottom w:val="single" w:sz="4" w:space="0" w:color="auto"/>
+              <w:right w:val="nil"/>
+            </w:tcBorders>
+            <w:shd w:val="clear" w:color="auto" w:fill="FFFF00"/>
+            <w:vAlign w:val="center"/>
+          </w:tcPr>
+          <w:p>
+            <w:pPr>
+              <w:tabs>
+                <w:tab w:val="left" w:pos="3119"/>
+              </w:tabs>
+              <w:jc w:val="center"/>
+              <w:rPr>
+                <w:rFonts w:ascii="Futura Bk BT" w:hAnsi="Futura Bk BT"/>
+                <w:sz w:val="24"/>
+                <w:szCs w:val="24"/>
+              </w:rPr>
+            </w:pPr>
+          </w:p>
+        </w:tc>
+        <w:tc>
+          <w:tcPr>
+            <w:tcW w:w="436" w:type="dxa"/>
+            <w:tcBorders>
+              <w:top w:val="single" w:sz="4" w:space="0" w:color="auto"/>
+              <w:left w:val="nil"/>
+              <w:bottom w:val="single" w:sz="4" w:space="0" w:color="auto"/>
+              <w:right w:val="single" w:sz="4" w:space="0" w:color="auto"/>
+            </w:tcBorders>
+            <w:shd w:val="clear" w:color="auto" w:fill="FFFF00"/>
+            <w:vAlign w:val="center"/>
+          </w:tcPr>
+          <w:p>
+            <w:pPr>
+              <w:tabs>
+                <w:tab w:val="left" w:pos="3119"/>
+              </w:tabs>
+              <w:jc w:val="center"/>
+              <w:rPr>
+                <w:rFonts w:ascii="Futura Bk BT" w:hAnsi="Futura Bk BT"/>
+                <w:sz w:val="24"/>
+                <w:szCs w:val="24"/>
+              </w:rPr>
+            </w:pPr>
+          </w:p>
+        </w:tc>
+        <w:tc>
+          <w:tcPr>
+            <w:tcW w:w="437" w:type="dxa"/>
+            <w:tcBorders>
+              <w:top w:val="single" w:sz="4" w:space="0" w:color="auto"/>
+              <w:left w:val="single" w:sz="4" w:space="0" w:color="auto"/>
+              <w:bottom w:val="single" w:sz="4" w:space="0" w:color="auto"/>
+            </w:tcBorders>
+            <w:vAlign w:val="center"/>
+          </w:tcPr>
+          <w:p>
+            <w:pPr>
+              <w:tabs>
+                <w:tab w:val="left" w:pos="3119"/>
+              </w:tabs>
+              <w:jc w:val="center"/>
+              <w:rPr>
+                <w:rFonts w:ascii="Futura Bk BT" w:hAnsi="Futura Bk BT"/>
+                <w:sz w:val="24"/>
+                <w:szCs w:val="24"/>
+              </w:rPr>
+            </w:pPr>
+          </w:p>
+        </w:tc>
+        <w:tc>
+          <w:tcPr>
+            <w:tcW w:w="1750" w:type="dxa"/>
+            <w:gridSpan w:val="4"/>
+            <w:tcBorders>
+              <w:bottom w:val="single" w:sz="4" w:space="0" w:color="auto"/>
+            </w:tcBorders>
+            <w:vAlign w:val="center"/>
+          </w:tcPr>
+          <w:p>
+            <w:pPr>
+              <w:tabs>
+                <w:tab w:val="left" w:pos="3119"/>
+              </w:tabs>
+              <w:jc w:val="center"/>
+              <w:rPr>
+                <w:rFonts w:ascii="Futura Bk BT" w:hAnsi="Futura Bk BT"/>
+                <w:sz w:val="24"/>
+                <w:szCs w:val="24"/>
+              </w:rPr>
+            </w:pPr>
+          </w:p>
+        </w:tc>
+      </w:tr>
+      <w:tr>
+        <w:trPr>
+          <w:trHeight w:val="454"/>
+          <w:jc w:val="center"/>
+        </w:trPr>
+        <w:tc>
+          <w:tcPr>
+            <w:tcW w:w="2518" w:type="dxa"/>
+            <w:vAlign w:val="center"/>
+          </w:tcPr>
+          <w:p>
+            <w:pPr>
+              <w:tabs>
+                <w:tab w:val="left" w:pos="3119"/>
+              </w:tabs>
+              <w:jc w:val="center"/>
+              <w:rPr>
+                <w:rFonts w:ascii="Futura Bk BT" w:hAnsi="Futura Bk BT"/>
+                <w:sz w:val="24"/>
+                <w:szCs w:val="24"/>
+              </w:rPr>
+            </w:pPr>
+            <w:r>
+              <w:rPr>
+                <w:rFonts w:ascii="Futura Bk BT" w:hAnsi="Futura Bk BT"/>
+                <w:sz w:val="24"/>
+                <w:szCs w:val="24"/>
+              </w:rPr>
+              <w:t>Coding</w:t>
+            </w:r>
+          </w:p>
+          <w:p>
+            <w:pPr>
+              <w:tabs>
+                <w:tab w:val="left" w:pos="3119"/>
+              </w:tabs>
+              <w:jc w:val="center"/>
+              <w:rPr>
+                <w:rFonts w:ascii="Futura Bk BT" w:hAnsi="Futura Bk BT"/>
+                <w:sz w:val="24"/>
+                <w:szCs w:val="24"/>
+              </w:rPr>
+            </w:pPr>
+            <w:r>
+              <w:rPr>
+                <w:rFonts w:ascii="Futura Bk BT" w:hAnsi="Futura Bk BT"/>
+                <w:sz w:val="24"/>
+                <w:szCs w:val="24"/>
+              </w:rPr>
+              <w:t>Testing by De</w:t>
+            </w:r>
+            <w:r>
+              <w:rPr>
+                <w:rFonts w:ascii="Futura Bk BT" w:hAnsi="Futura Bk BT"/>
+                <w:sz w:val="24"/>
+                <w:szCs w:val="24"/>
+              </w:rPr>
+              <w:t>veloper</w:t>
+            </w:r>
+          </w:p>
+        </w:tc>
+        <w:tc>
+          <w:tcPr>
+            <w:tcW w:w="1755" w:type="dxa"/>
+            <w:gridSpan w:val="4"/>
+            <w:vAlign w:val="center"/>
+          </w:tcPr>
+          <w:p>
+            <w:pPr>
+              <w:tabs>
+                <w:tab w:val="left" w:pos="3119"/>
+              </w:tabs>
+              <w:jc w:val="center"/>
+              <w:rPr>
+                <w:rFonts w:ascii="Futura Bk BT" w:hAnsi="Futura Bk BT"/>
+                <w:sz w:val="24"/>
+                <w:szCs w:val="24"/>
+              </w:rPr>
+            </w:pPr>
+          </w:p>
+        </w:tc>
+        <w:tc>
+          <w:tcPr>
+            <w:tcW w:w="436" w:type="dxa"/>
+            <w:tcBorders>
+              <w:top w:val="single" w:sz="4" w:space="0" w:color="auto"/>
+              <w:bottom w:val="single" w:sz="4" w:space="0" w:color="auto"/>
+              <w:right w:val="nil"/>
+            </w:tcBorders>
+            <w:vAlign w:val="center"/>
+          </w:tcPr>
+          <w:p>
+            <w:pPr>
+              <w:tabs>
+                <w:tab w:val="left" w:pos="3119"/>
+              </w:tabs>
+              <w:jc w:val="center"/>
+              <w:rPr>
+                <w:rFonts w:ascii="Futura Bk BT" w:hAnsi="Futura Bk BT"/>
+                <w:sz w:val="24"/>
+                <w:szCs w:val="24"/>
+              </w:rPr>
+            </w:pPr>
+          </w:p>
+        </w:tc>
+        <w:tc>
+          <w:tcPr>
+            <w:tcW w:w="437" w:type="dxa"/>
+            <w:tcBorders>
+              <w:top w:val="single" w:sz="4" w:space="0" w:color="auto"/>
+              <w:left w:val="nil"/>
+              <w:bottom w:val="single" w:sz="4" w:space="0" w:color="auto"/>
+              <w:right w:val="nil"/>
+            </w:tcBorders>
+            <w:vAlign w:val="center"/>
+          </w:tcPr>
+          <w:p>
+            <w:pPr>
+              <w:tabs>
+                <w:tab w:val="left" w:pos="3119"/>
+              </w:tabs>
+              <w:jc w:val="center"/>
+              <w:rPr>
+                <w:rFonts w:ascii="Futura Bk BT" w:hAnsi="Futura Bk BT"/>
+                <w:sz w:val="24"/>
+                <w:szCs w:val="24"/>
+              </w:rPr>
+            </w:pPr>
+          </w:p>
+        </w:tc>
+        <w:tc>
+          <w:tcPr>
+            <w:tcW w:w="436" w:type="dxa"/>
+            <w:tcBorders>
+              <w:top w:val="single" w:sz="4" w:space="0" w:color="auto"/>
+              <w:left w:val="nil"/>
+              <w:bottom w:val="single" w:sz="4" w:space="0" w:color="auto"/>
+              <w:right w:val="single" w:sz="4" w:space="0" w:color="auto"/>
+            </w:tcBorders>
+            <w:vAlign w:val="center"/>
+          </w:tcPr>
+          <w:p>
+            <w:pPr>
+              <w:tabs>
+                <w:tab w:val="left" w:pos="3119"/>
+              </w:tabs>
+              <w:jc w:val="center"/>
+              <w:rPr>
+                <w:rFonts w:ascii="Futura Bk BT" w:hAnsi="Futura Bk BT"/>
+                <w:sz w:val="24"/>
+                <w:szCs w:val="24"/>
+              </w:rPr>
+            </w:pPr>
+          </w:p>
+        </w:tc>
+        <w:tc>
+          <w:tcPr>
+            <w:tcW w:w="437" w:type="dxa"/>
+            <w:tcBorders>
+              <w:top w:val="single" w:sz="4" w:space="0" w:color="auto"/>
+              <w:left w:val="single" w:sz="4" w:space="0" w:color="auto"/>
+              <w:bottom w:val="single" w:sz="4" w:space="0" w:color="auto"/>
+            </w:tcBorders>
+            <w:shd w:val="clear" w:color="auto" w:fill="FFFF00"/>
+            <w:vAlign w:val="center"/>
+          </w:tcPr>
+          <w:p>
+            <w:pPr>
+              <w:tabs>
+                <w:tab w:val="left" w:pos="3119"/>
+              </w:tabs>
+              <w:jc w:val="center"/>
+              <w:rPr>
+                <w:rFonts w:ascii="Futura Bk BT" w:hAnsi="Futura Bk BT"/>
+                <w:sz w:val="24"/>
+                <w:szCs w:val="24"/>
+              </w:rPr>
+            </w:pPr>
+          </w:p>
+        </w:tc>
+        <w:tc>
+          <w:tcPr>
+            <w:tcW w:w="437" w:type="dxa"/>
+            <w:tcBorders>
+              <w:top w:val="single" w:sz="4" w:space="0" w:color="auto"/>
+              <w:bottom w:val="single" w:sz="4" w:space="0" w:color="auto"/>
+              <w:right w:val="single" w:sz="4" w:space="0" w:color="auto"/>
+            </w:tcBorders>
+            <w:shd w:val="clear" w:color="auto" w:fill="FFFF00"/>
+            <w:vAlign w:val="center"/>
+          </w:tcPr>
+          <w:p>
+            <w:pPr>
+              <w:tabs>
+                <w:tab w:val="left" w:pos="3119"/>
+              </w:tabs>
+              <w:jc w:val="center"/>
+              <w:rPr>
+                <w:rFonts w:ascii="Futura Bk BT" w:hAnsi="Futura Bk BT"/>
+                <w:sz w:val="24"/>
+                <w:szCs w:val="24"/>
+              </w:rPr>
+            </w:pPr>
+          </w:p>
+        </w:tc>
+        <w:tc>
+          <w:tcPr>
+            <w:tcW w:w="438" w:type="dxa"/>
+            <w:tcBorders>
+              <w:top w:val="single" w:sz="4" w:space="0" w:color="auto"/>
+              <w:left w:val="single" w:sz="4" w:space="0" w:color="auto"/>
+              <w:bottom w:val="single" w:sz="4" w:space="0" w:color="auto"/>
+              <w:right w:val="nil"/>
+            </w:tcBorders>
+            <w:vAlign w:val="center"/>
+          </w:tcPr>
+          <w:p>
+            <w:pPr>
+              <w:tabs>
+                <w:tab w:val="left" w:pos="3119"/>
+              </w:tabs>
+              <w:jc w:val="center"/>
+              <w:rPr>
+                <w:rFonts w:ascii="Futura Bk BT" w:hAnsi="Futura Bk BT"/>
+                <w:sz w:val="24"/>
+                <w:szCs w:val="24"/>
+              </w:rPr>
+            </w:pPr>
+          </w:p>
+        </w:tc>
+        <w:tc>
+          <w:tcPr>
+            <w:tcW w:w="437" w:type="dxa"/>
+            <w:tcBorders>
+              <w:top w:val="single" w:sz="4" w:space="0" w:color="auto"/>
+              <w:left w:val="nil"/>
+              <w:bottom w:val="single" w:sz="4" w:space="0" w:color="auto"/>
+              <w:right w:val="nil"/>
+            </w:tcBorders>
+            <w:vAlign w:val="center"/>
+          </w:tcPr>
+          <w:p>
+            <w:pPr>
+              <w:tabs>
+                <w:tab w:val="left" w:pos="3119"/>
+              </w:tabs>
+              <w:jc w:val="center"/>
+              <w:rPr>
+                <w:rFonts w:ascii="Futura Bk BT" w:hAnsi="Futura Bk BT"/>
+                <w:sz w:val="24"/>
+                <w:szCs w:val="24"/>
+              </w:rPr>
+            </w:pPr>
+          </w:p>
+        </w:tc>
+        <w:tc>
+          <w:tcPr>
+            <w:tcW w:w="438" w:type="dxa"/>
+            <w:tcBorders>
+              <w:top w:val="single" w:sz="4" w:space="0" w:color="auto"/>
+              <w:left w:val="nil"/>
+              <w:bottom w:val="single" w:sz="4" w:space="0" w:color="auto"/>
+            </w:tcBorders>
+            <w:vAlign w:val="center"/>
+          </w:tcPr>
+          <w:p>
+            <w:pPr>
+              <w:tabs>
+                <w:tab w:val="left" w:pos="3119"/>
+              </w:tabs>
+              <w:jc w:val="center"/>
+              <w:rPr>
+                <w:rFonts w:ascii="Futura Bk BT" w:hAnsi="Futura Bk BT"/>
+                <w:sz w:val="24"/>
+                <w:szCs w:val="24"/>
+              </w:rPr>
+            </w:pPr>
+          </w:p>
+        </w:tc>
+      </w:tr>
+      <w:tr>
+        <w:trPr>
+          <w:trHeight w:val="454"/>
+          <w:jc w:val="center"/>
+        </w:trPr>
+        <w:tc>
+          <w:tcPr>
+            <w:tcW w:w="2518" w:type="dxa"/>
+            <w:vAlign w:val="center"/>
+          </w:tcPr>
+          <w:p>
+            <w:pPr>
+              <w:tabs>
+                <w:tab w:val="left" w:pos="3119"/>
+              </w:tabs>
+              <w:jc w:val="center"/>
+              <w:rPr>
+                <w:rFonts w:ascii="Futura Bk BT" w:hAnsi="Futura Bk BT"/>
+                <w:sz w:val="24"/>
+                <w:szCs w:val="24"/>
+              </w:rPr>
+            </w:pPr>
+            <w:r>
+              <w:rPr>
+                <w:rFonts w:ascii="Futura Bk BT" w:hAnsi="Futura Bk BT"/>
+                <w:sz w:val="24"/>
+                <w:szCs w:val="24"/>
+              </w:rPr>
+              <w:lastRenderedPageBreak/>
+              <w:t>User/Client Testing</w:t>
+            </w:r>
+          </w:p>
+        </w:tc>
+        <w:tc>
+          <w:tcPr>
+            <w:tcW w:w="1755" w:type="dxa"/>
+            <w:gridSpan w:val="4"/>
+            <w:vAlign w:val="center"/>
+          </w:tcPr>
+          <w:p>
+            <w:pPr>
+              <w:tabs>
+                <w:tab w:val="left" w:pos="3119"/>
+              </w:tabs>
+              <w:jc w:val="center"/>
+              <w:rPr>
+                <w:rFonts w:ascii="Futura Bk BT" w:hAnsi="Futura Bk BT"/>
+                <w:sz w:val="24"/>
+                <w:szCs w:val="24"/>
+              </w:rPr>
+            </w:pPr>
+          </w:p>
+        </w:tc>
+        <w:tc>
+          <w:tcPr>
+            <w:tcW w:w="1746" w:type="dxa"/>
+            <w:gridSpan w:val="4"/>
+            <w:tcBorders>
+              <w:top w:val="single" w:sz="4" w:space="0" w:color="auto"/>
+            </w:tcBorders>
+            <w:vAlign w:val="center"/>
+          </w:tcPr>
+          <w:p>
+            <w:pPr>
+              <w:tabs>
+                <w:tab w:val="left" w:pos="3119"/>
+              </w:tabs>
+              <w:jc w:val="center"/>
+              <w:rPr>
+                <w:rFonts w:ascii="Futura Bk BT" w:hAnsi="Futura Bk BT"/>
+                <w:sz w:val="24"/>
+                <w:szCs w:val="24"/>
+              </w:rPr>
+            </w:pPr>
+          </w:p>
+        </w:tc>
+        <w:tc>
+          <w:tcPr>
+            <w:tcW w:w="437" w:type="dxa"/>
+            <w:tcBorders>
+              <w:top w:val="single" w:sz="4" w:space="0" w:color="auto"/>
+              <w:bottom w:val="single" w:sz="4" w:space="0" w:color="auto"/>
+              <w:right w:val="single" w:sz="4" w:space="0" w:color="auto"/>
+            </w:tcBorders>
+            <w:vAlign w:val="center"/>
+          </w:tcPr>
+          <w:p>
+            <w:pPr>
+              <w:tabs>
+                <w:tab w:val="left" w:pos="3119"/>
+              </w:tabs>
+              <w:jc w:val="center"/>
+              <w:rPr>
+                <w:rFonts w:ascii="Futura Bk BT" w:hAnsi="Futura Bk BT"/>
+                <w:sz w:val="24"/>
+                <w:szCs w:val="24"/>
+              </w:rPr>
+            </w:pPr>
+          </w:p>
+        </w:tc>
+        <w:tc>
+          <w:tcPr>
+            <w:tcW w:w="438" w:type="dxa"/>
+            <w:tcBorders>
+              <w:top w:val="single" w:sz="4" w:space="0" w:color="auto"/>
+              <w:left w:val="single" w:sz="4" w:space="0" w:color="auto"/>
+              <w:bottom w:val="single" w:sz="4" w:space="0" w:color="auto"/>
+              <w:right w:val="single" w:sz="4" w:space="0" w:color="auto"/>
+            </w:tcBorders>
+            <w:shd w:val="clear" w:color="auto" w:fill="FFFF00"/>
+            <w:vAlign w:val="center"/>
+          </w:tcPr>
+          <w:p>
+            <w:pPr>
+              <w:tabs>
+                <w:tab w:val="left" w:pos="3119"/>
+              </w:tabs>
+              <w:jc w:val="center"/>
+              <w:rPr>
+                <w:rFonts w:ascii="Futura Bk BT" w:hAnsi="Futura Bk BT"/>
+                <w:sz w:val="24"/>
+                <w:szCs w:val="24"/>
+              </w:rPr>
+            </w:pPr>
+          </w:p>
+        </w:tc>
+        <w:tc>
+          <w:tcPr>
+            <w:tcW w:w="437" w:type="dxa"/>
+            <w:tcBorders>
+              <w:top w:val="single" w:sz="4" w:space="0" w:color="auto"/>
+              <w:left w:val="single" w:sz="4" w:space="0" w:color="auto"/>
+              <w:bottom w:val="single" w:sz="4" w:space="0" w:color="auto"/>
+              <w:right w:val="nil"/>
+            </w:tcBorders>
+            <w:vAlign w:val="center"/>
+          </w:tcPr>
+          <w:p>
+            <w:pPr>
+              <w:tabs>
+                <w:tab w:val="left" w:pos="3119"/>
+              </w:tabs>
+              <w:jc w:val="center"/>
+              <w:rPr>
+                <w:rFonts w:ascii="Futura Bk BT" w:hAnsi="Futura Bk BT"/>
+                <w:sz w:val="24"/>
+                <w:szCs w:val="24"/>
+              </w:rPr>
+            </w:pPr>
+          </w:p>
+        </w:tc>
+        <w:tc>
+          <w:tcPr>
+            <w:tcW w:w="438" w:type="dxa"/>
+            <w:tcBorders>
+              <w:top w:val="single" w:sz="4" w:space="0" w:color="auto"/>
+              <w:left w:val="nil"/>
+              <w:bottom w:val="single" w:sz="4" w:space="0" w:color="auto"/>
+            </w:tcBorders>
+            <w:vAlign w:val="center"/>
+          </w:tcPr>
+          <w:p>
+            <w:pPr>
+              <w:tabs>
+                <w:tab w:val="left" w:pos="3119"/>
+              </w:tabs>
+              <w:jc w:val="center"/>
+              <w:rPr>
+                <w:rFonts w:ascii="Futura Bk BT" w:hAnsi="Futura Bk BT"/>
+                <w:sz w:val="24"/>
+                <w:szCs w:val="24"/>
+              </w:rPr>
+            </w:pPr>
+          </w:p>
+        </w:tc>
+      </w:tr>
+      <w:tr>
+        <w:trPr>
+          <w:trHeight w:val="454"/>
+          <w:jc w:val="center"/>
+        </w:trPr>
+        <w:tc>
+          <w:tcPr>
+            <w:tcW w:w="2518" w:type="dxa"/>
+            <w:vAlign w:val="center"/>
+          </w:tcPr>
+          <w:p>
+            <w:pPr>
+              <w:tabs>
+                <w:tab w:val="left" w:pos="3119"/>
+              </w:tabs>
+              <w:jc w:val="center"/>
+              <w:rPr>
+                <w:rFonts w:ascii="Futura Bk BT" w:hAnsi="Futura Bk BT"/>
+                <w:sz w:val="24"/>
+                <w:szCs w:val="24"/>
+              </w:rPr>
+            </w:pPr>
+            <w:r>
+              <w:rPr>
+                <w:rFonts w:ascii="Futura Bk BT" w:hAnsi="Futura Bk BT"/>
+                <w:sz w:val="24"/>
+                <w:szCs w:val="24"/>
+              </w:rPr>
+              <w:t>Write Papers Result</w:t>
+            </w:r>
+          </w:p>
+        </w:tc>
+        <w:tc>
+          <w:tcPr>
+            <w:tcW w:w="1755" w:type="dxa"/>
+            <w:gridSpan w:val="4"/>
+            <w:vAlign w:val="center"/>
+          </w:tcPr>
+          <w:p>
+            <w:pPr>
+              <w:tabs>
+                <w:tab w:val="left" w:pos="3119"/>
+              </w:tabs>
+              <w:jc w:val="center"/>
+              <w:rPr>
+                <w:rFonts w:ascii="Futura Bk BT" w:hAnsi="Futura Bk BT"/>
+                <w:sz w:val="24"/>
+                <w:szCs w:val="24"/>
+              </w:rPr>
+            </w:pPr>
+          </w:p>
+        </w:tc>
+        <w:tc>
+          <w:tcPr>
+            <w:tcW w:w="1746" w:type="dxa"/>
+            <w:gridSpan w:val="4"/>
+            <w:vAlign w:val="center"/>
+          </w:tcPr>
+          <w:p>
+            <w:pPr>
+              <w:tabs>
+                <w:tab w:val="left" w:pos="3119"/>
+              </w:tabs>
+              <w:jc w:val="center"/>
+              <w:rPr>
+                <w:rFonts w:ascii="Futura Bk BT" w:hAnsi="Futura Bk BT"/>
+                <w:sz w:val="24"/>
+                <w:szCs w:val="24"/>
+              </w:rPr>
+            </w:pPr>
+          </w:p>
+        </w:tc>
+        <w:tc>
+          <w:tcPr>
+            <w:tcW w:w="875" w:type="dxa"/>
+            <w:gridSpan w:val="2"/>
+            <w:tcBorders>
+              <w:top w:val="nil"/>
+              <w:bottom w:val="single" w:sz="4" w:space="0" w:color="auto"/>
+              <w:right w:val="single" w:sz="4" w:space="0" w:color="auto"/>
+            </w:tcBorders>
+            <w:vAlign w:val="center"/>
+          </w:tcPr>
+          <w:p>
+            <w:pPr>
+              <w:tabs>
+                <w:tab w:val="left" w:pos="3119"/>
+              </w:tabs>
+              <w:jc w:val="center"/>
+              <w:rPr>
+                <w:rFonts w:ascii="Futura Bk BT" w:hAnsi="Futura Bk BT"/>
+                <w:sz w:val="24"/>
+                <w:szCs w:val="24"/>
+              </w:rPr>
+            </w:pPr>
+          </w:p>
+        </w:tc>
+        <w:tc>
+          <w:tcPr>
+            <w:tcW w:w="875" w:type="dxa"/>
+            <w:gridSpan w:val="2"/>
+            <w:tcBorders>
+              <w:top w:val="single" w:sz="4" w:space="0" w:color="auto"/>
+              <w:left w:val="single" w:sz="4" w:space="0" w:color="auto"/>
+              <w:bottom w:val="single" w:sz="4" w:space="0" w:color="auto"/>
+            </w:tcBorders>
+            <w:shd w:val="clear" w:color="auto" w:fill="FFFF00"/>
+            <w:vAlign w:val="center"/>
+          </w:tcPr>
+          <w:p>
+            <w:pPr>
+              <w:tabs>
+                <w:tab w:val="left" w:pos="3119"/>
+              </w:tabs>
+              <w:jc w:val="center"/>
+              <w:rPr>
+                <w:rFonts w:ascii="Futura Bk BT" w:hAnsi="Futura Bk BT"/>
+                <w:sz w:val="24"/>
+                <w:szCs w:val="24"/>
+              </w:rPr>
+            </w:pPr>
+          </w:p>
+        </w:tc>
+      </w:tr>
+    </w:tbl>
+    <w:p>
+      <w:pPr>
+        <w:spacing w:line="240" w:lineRule="auto"/>
+        <w:rPr>
+          <w:rFonts w:ascii="Arial" w:hAnsi="Arial" w:cs="Arial"/>
+          <w:sz w:val="24"/>
+          <w:szCs w:val="24"/>
+        </w:rPr>
+      </w:pPr>
     </w:p>
     <w:sectPr>
       <w:pgSz w:w="11906" w:h="16838" w:code="9"/>
@@ -5174,8 +6855,8 @@
 </file>
 
 <file path=word/numbering.xml><?xml version="1.0" encoding="utf-8"?>
-<w:numbering xmlns:wpc="http://schemas.microsoft.com/office/word/2010/wordprocessingCanvas" xmlns:cx="http://schemas.microsoft.com/office/drawing/2014/chartex" xmlns:mc="http://schemas.openxmlformats.org/markup-compatibility/2006" xmlns:o="urn:schemas-microsoft-com:office:office" xmlns:r="http://schemas.openxmlformats.org/officeDocument/2006/relationships" xmlns:m="http://schemas.openxmlformats.org/officeDocument/2006/math" xmlns:v="urn:schemas-microsoft-com:vml" xmlns:wp14="http://schemas.microsoft.com/office/word/2010/wordprocessingDrawing" xmlns:wp="http://schemas.openxmlformats.org/drawingml/2006/wordprocessingDrawing" xmlns:w10="urn:schemas-microsoft-com:office:word" xmlns:w="http://schemas.openxmlformats.org/wordprocessingml/2006/main" xmlns:w14="http://schemas.microsoft.com/office/word/2010/wordml" xmlns:w15="http://schemas.microsoft.com/office/word/2012/wordml" xmlns:w16se="http://schemas.microsoft.com/office/word/2015/wordml/symex" xmlns:wpg="http://schemas.microsoft.com/office/word/2010/wordprocessingGroup" xmlns:wpi="http://schemas.microsoft.com/office/word/2010/wordprocessingInk" xmlns:wne="http://schemas.microsoft.com/office/word/2006/wordml" xmlns:wps="http://schemas.microsoft.com/office/word/2010/wordprocessingShape" mc:Ignorable="w14 w15 w16se wp14">
-  <w:abstractNum w:abstractNumId="0" w15:restartNumberingAfterBreak="0">
+<w:numbering xmlns:wpc="http://schemas.microsoft.com/office/word/2010/wordprocessingCanvas" xmlns:mc="http://schemas.openxmlformats.org/markup-compatibility/2006" xmlns:o="urn:schemas-microsoft-com:office:office" xmlns:r="http://schemas.openxmlformats.org/officeDocument/2006/relationships" xmlns:m="http://schemas.openxmlformats.org/officeDocument/2006/math" xmlns:v="urn:schemas-microsoft-com:vml" xmlns:wp14="http://schemas.microsoft.com/office/word/2010/wordprocessingDrawing" xmlns:wp="http://schemas.openxmlformats.org/drawingml/2006/wordprocessingDrawing" xmlns:w10="urn:schemas-microsoft-com:office:word" xmlns:w="http://schemas.openxmlformats.org/wordprocessingml/2006/main" xmlns:w14="http://schemas.microsoft.com/office/word/2010/wordml" xmlns:w15="http://schemas.microsoft.com/office/word/2012/wordml" xmlns:wpg="http://schemas.microsoft.com/office/word/2010/wordprocessingGroup" xmlns:wpi="http://schemas.microsoft.com/office/word/2010/wordprocessingInk" xmlns:wne="http://schemas.microsoft.com/office/word/2006/wordml" xmlns:wps="http://schemas.microsoft.com/office/word/2010/wordprocessingShape" mc:Ignorable="w14 w15 wp14">
+  <w:abstractNum w:abstractNumId="0">
     <w:nsid w:val="00AB3C24"/>
     <w:multiLevelType w:val="hybridMultilevel"/>
     <w:tmpl w:val="027EFC28"/>
@@ -5288,7 +6969,7 @@
       </w:rPr>
     </w:lvl>
   </w:abstractNum>
-  <w:abstractNum w:abstractNumId="1" w15:restartNumberingAfterBreak="0">
+  <w:abstractNum w:abstractNumId="1">
     <w:nsid w:val="1CDE16D0"/>
     <w:multiLevelType w:val="hybridMultilevel"/>
     <w:tmpl w:val="18A824CC"/>
@@ -5380,7 +7061,7 @@
       </w:pPr>
     </w:lvl>
   </w:abstractNum>
-  <w:abstractNum w:abstractNumId="2" w15:restartNumberingAfterBreak="0">
+  <w:abstractNum w:abstractNumId="2">
     <w:nsid w:val="2F36648F"/>
     <w:multiLevelType w:val="hybridMultilevel"/>
     <w:tmpl w:val="4AFC1B22"/>
@@ -5469,7 +7150,7 @@
       </w:pPr>
     </w:lvl>
   </w:abstractNum>
-  <w:abstractNum w:abstractNumId="3" w15:restartNumberingAfterBreak="0">
+  <w:abstractNum w:abstractNumId="3">
     <w:nsid w:val="3030502F"/>
     <w:multiLevelType w:val="multilevel"/>
     <w:tmpl w:val="4850B8D4"/>
@@ -5582,7 +7263,7 @@
       </w:rPr>
     </w:lvl>
   </w:abstractNum>
-  <w:abstractNum w:abstractNumId="4" w15:restartNumberingAfterBreak="0">
+  <w:abstractNum w:abstractNumId="4">
     <w:nsid w:val="32080E66"/>
     <w:multiLevelType w:val="hybridMultilevel"/>
     <w:tmpl w:val="403C8B98"/>
@@ -5671,7 +7352,7 @@
       </w:pPr>
     </w:lvl>
   </w:abstractNum>
-  <w:abstractNum w:abstractNumId="5" w15:restartNumberingAfterBreak="0">
+  <w:abstractNum w:abstractNumId="5">
     <w:nsid w:val="44622759"/>
     <w:multiLevelType w:val="hybridMultilevel"/>
     <w:tmpl w:val="9732F548"/>
@@ -5760,7 +7441,7 @@
       </w:pPr>
     </w:lvl>
   </w:abstractNum>
-  <w:abstractNum w:abstractNumId="6" w15:restartNumberingAfterBreak="0">
+  <w:abstractNum w:abstractNumId="6">
     <w:nsid w:val="7BE316A1"/>
     <w:multiLevelType w:val="hybridMultilevel"/>
     <w:tmpl w:val="4A88D176"/>
@@ -5899,7 +7580,7 @@
 </file>
 
 <file path=word/styles.xml><?xml version="1.0" encoding="utf-8"?>
-<w:styles xmlns:mc="http://schemas.openxmlformats.org/markup-compatibility/2006" xmlns:r="http://schemas.openxmlformats.org/officeDocument/2006/relationships" xmlns:w="http://schemas.openxmlformats.org/wordprocessingml/2006/main" xmlns:w14="http://schemas.microsoft.com/office/word/2010/wordml" xmlns:w15="http://schemas.microsoft.com/office/word/2012/wordml" xmlns:w16se="http://schemas.microsoft.com/office/word/2015/wordml/symex" mc:Ignorable="w14 w15 w16se">
+<w:styles xmlns:mc="http://schemas.openxmlformats.org/markup-compatibility/2006" xmlns:r="http://schemas.openxmlformats.org/officeDocument/2006/relationships" xmlns:w="http://schemas.openxmlformats.org/wordprocessingml/2006/main" xmlns:w14="http://schemas.microsoft.com/office/word/2010/wordml" xmlns:w15="http://schemas.microsoft.com/office/word/2012/wordml" mc:Ignorable="w14 w15">
   <w:docDefaults>
     <w:rPrDefault>
       <w:rPr>
@@ -6339,6 +8020,7 @@
       <w:spacing w:after="0" w:line="240" w:lineRule="auto"/>
     </w:pPr>
     <w:tblPr>
+      <w:tblInd w:w="0" w:type="dxa"/>
       <w:tblBorders>
         <w:top w:val="single" w:sz="4" w:space="0" w:color="auto"/>
         <w:left w:val="single" w:sz="4" w:space="0" w:color="auto"/>
@@ -6347,6 +8029,12 @@
         <w:insideH w:val="single" w:sz="4" w:space="0" w:color="auto"/>
         <w:insideV w:val="single" w:sz="4" w:space="0" w:color="auto"/>
       </w:tblBorders>
+      <w:tblCellMar>
+        <w:top w:w="0" w:type="dxa"/>
+        <w:left w:w="108" w:type="dxa"/>
+        <w:bottom w:w="0" w:type="dxa"/>
+        <w:right w:w="108" w:type="dxa"/>
+      </w:tblCellMar>
     </w:tblPr>
   </w:style>
   <w:style w:type="paragraph" w:styleId="BalloonText">
@@ -6648,7 +8336,7 @@
 </file>
 
 <file path=customXml/itemProps1.xml><?xml version="1.0" encoding="utf-8"?>
-<ds:datastoreItem xmlns:ds="http://schemas.openxmlformats.org/officeDocument/2006/customXml" ds:itemID="{07ABD9BF-6729-4C6C-8200-CCA1D40B464D}">
+<ds:datastoreItem xmlns:ds="http://schemas.openxmlformats.org/officeDocument/2006/customXml" ds:itemID="{FD03E528-3196-4266-B364-5D6C3A5F4B50}">
   <ds:schemaRefs>
     <ds:schemaRef ds:uri="http://schemas.openxmlformats.org/officeDocument/2006/bibliography"/>
   </ds:schemaRefs>

--- a/PPL4612_KELOMPOK3_Perencanaan.docx
+++ b/PPL4612_KELOMPOK3_Perencanaan.docx
@@ -14,43 +14,54 @@
       </w:pPr>
       <w:r>
         <w:rPr>
+          <w:rFonts w:ascii="Arial" w:hAnsi="Arial" w:cs="Arial"/>
           <w:noProof/>
-          <w:lang w:val="en-ID" w:eastAsia="en-ID"/>
+          <w:sz w:val="24"/>
+          <w:szCs w:val="24"/>
         </w:rPr>
         <mc:AlternateContent>
           <mc:Choice Requires="wps">
             <w:drawing>
-              <wp:anchor distT="0" distB="0" distL="114300" distR="114300" simplePos="0" relativeHeight="251702272" behindDoc="0" locked="0" layoutInCell="1" allowOverlap="1" wp14:anchorId="77DE449E" wp14:editId="50D971C8">
+              <wp:anchor distT="0" distB="0" distL="114300" distR="114300" simplePos="0" relativeHeight="251742720" behindDoc="0" locked="0" layoutInCell="1" allowOverlap="1" wp14:anchorId="2F8D2B15" wp14:editId="19001FDF">
                 <wp:simplePos x="0" y="0"/>
                 <wp:positionH relativeFrom="column">
-                  <wp:posOffset>0</wp:posOffset>
+                  <wp:posOffset>655320</wp:posOffset>
                 </wp:positionH>
                 <wp:positionV relativeFrom="paragraph">
-                  <wp:posOffset>0</wp:posOffset>
+                  <wp:posOffset>-784860</wp:posOffset>
                 </wp:positionV>
-                <wp:extent cx="5734050" cy="1828800"/>
-                <wp:effectExtent l="0" t="0" r="0" b="0"/>
-                <wp:wrapSquare wrapText="bothSides"/>
-                <wp:docPr id="2" name="Text Box 2"/>
+                <wp:extent cx="4411980" cy="899160"/>
+                <wp:effectExtent l="0" t="0" r="26670" b="15240"/>
+                <wp:wrapNone/>
+                <wp:docPr id="39" name="Flowchart: Punched Tape 39"/>
                 <wp:cNvGraphicFramePr/>
                 <a:graphic xmlns:a="http://schemas.openxmlformats.org/drawingml/2006/main">
                   <a:graphicData uri="http://schemas.microsoft.com/office/word/2010/wordprocessingShape">
                     <wps:wsp>
-                      <wps:cNvSpPr txBox="1"/>
+                      <wps:cNvSpPr/>
                       <wps:spPr>
                         <a:xfrm>
                           <a:off x="0" y="0"/>
-                          <a:ext cx="5734050" cy="1828800"/>
+                          <a:ext cx="4411980" cy="899160"/>
                         </a:xfrm>
-                        <a:prstGeom prst="rect">
+                        <a:prstGeom prst="flowChartPunchedTape">
                           <a:avLst/>
                         </a:prstGeom>
-                        <a:noFill/>
-                        <a:ln>
-                          <a:noFill/>
-                        </a:ln>
-                        <a:effectLst/>
                       </wps:spPr>
+                      <wps:style>
+                        <a:lnRef idx="1">
+                          <a:schemeClr val="accent4"/>
+                        </a:lnRef>
+                        <a:fillRef idx="2">
+                          <a:schemeClr val="accent4"/>
+                        </a:fillRef>
+                        <a:effectRef idx="1">
+                          <a:schemeClr val="accent4"/>
+                        </a:effectRef>
+                        <a:fontRef idx="minor">
+                          <a:schemeClr val="dk1"/>
+                        </a:fontRef>
+                      </wps:style>
                       <wps:txbx>
                         <w:txbxContent>
                           <w:p>
@@ -60,61 +71,64 @@
                               <w:rPr>
                                 <w:rFonts w:ascii="Arial" w:hAnsi="Arial" w:cs="Arial"/>
                                 <w:b/>
-                                <w:outline/>
-                                <w:color w:val="ED7D31" w:themeColor="accent2"/>
-                                <w:sz w:val="72"/>
-                                <w:szCs w:val="72"/>
-                                <w14:shadow w14:blurRad="0" w14:dist="38100" w14:dir="2700000" w14:sx="100000" w14:sy="100000" w14:kx="0" w14:ky="0" w14:algn="tl">
-                                  <w14:schemeClr w14:val="accent2"/>
+                                <w:color w:val="4472C4" w:themeColor="accent5"/>
+                                <w:sz w:val="48"/>
+                                <w:szCs w:val="48"/>
+                                <w14:shadow w14:blurRad="12700" w14:dist="38100" w14:dir="2700000" w14:sx="100000" w14:sy="100000" w14:kx="0" w14:ky="0" w14:algn="tl">
+                                  <w14:schemeClr w14:val="accent5">
+                                    <w14:lumMod w14:val="60000"/>
+                                    <w14:lumOff w14:val="40000"/>
+                                  </w14:schemeClr>
                                 </w14:shadow>
-                                <w14:textOutline w14:w="6604" w14:cap="flat" w14:cmpd="sng" w14:algn="ctr">
+                                <w14:textOutline w14:w="9525" w14:cap="flat" w14:cmpd="sng" w14:algn="ctr">
                                   <w14:solidFill>
-                                    <w14:schemeClr w14:val="accent2"/>
+                                    <w14:schemeClr w14:val="bg1"/>
                                   </w14:solidFill>
                                   <w14:prstDash w14:val="solid"/>
                                   <w14:round/>
                                 </w14:textOutline>
-                                <w14:textFill>
-                                  <w14:solidFill>
-                                    <w14:srgbClr w14:val="FFFFFF"/>
-                                  </w14:solidFill>
-                                </w14:textFill>
                               </w:rPr>
                             </w:pPr>
                             <w:r>
                               <w:rPr>
                                 <w:rFonts w:ascii="Arial" w:hAnsi="Arial" w:cs="Arial"/>
                                 <w:b/>
-                                <w:outline/>
-                                <w:color w:val="ED7D31" w:themeColor="accent2"/>
-                                <w:sz w:val="72"/>
-                                <w:szCs w:val="72"/>
-                                <w14:shadow w14:blurRad="0" w14:dist="38100" w14:dir="2700000" w14:sx="100000" w14:sy="100000" w14:kx="0" w14:ky="0" w14:algn="tl">
-                                  <w14:schemeClr w14:val="accent2"/>
+                                <w:color w:val="4472C4" w:themeColor="accent5"/>
+                                <w:sz w:val="48"/>
+                                <w:szCs w:val="48"/>
+                                <w14:shadow w14:blurRad="12700" w14:dist="38100" w14:dir="2700000" w14:sx="100000" w14:sy="100000" w14:kx="0" w14:ky="0" w14:algn="tl">
+                                  <w14:schemeClr w14:val="accent5">
+                                    <w14:lumMod w14:val="60000"/>
+                                    <w14:lumOff w14:val="40000"/>
+                                  </w14:schemeClr>
                                 </w14:shadow>
-                                <w14:textOutline w14:w="6604" w14:cap="flat" w14:cmpd="sng" w14:algn="ctr">
+                                <w14:textOutline w14:w="9525" w14:cap="flat" w14:cmpd="sng" w14:algn="ctr">
                                   <w14:solidFill>
-                                    <w14:schemeClr w14:val="accent2"/>
+                                    <w14:schemeClr w14:val="bg1"/>
                                   </w14:solidFill>
                                   <w14:prstDash w14:val="solid"/>
                                   <w14:round/>
                                 </w14:textOutline>
-                                <w14:textFill>
-                                  <w14:solidFill>
-                                    <w14:srgbClr w14:val="FFFFFF"/>
-                                  </w14:solidFill>
-                                </w14:textFill>
                               </w:rPr>
                               <w:t>PROJECT CHARTER</w:t>
                             </w:r>
                           </w:p>
+                          <w:p>
+                            <w:pPr>
+                              <w:jc w:val="center"/>
+                              <w:rPr>
+                                <w:sz w:val="48"/>
+                                <w:szCs w:val="48"/>
+                              </w:rPr>
+                            </w:pPr>
+                          </w:p>
                         </w:txbxContent>
                       </wps:txbx>
-                      <wps:bodyPr rot="0" spcFirstLastPara="0" vertOverflow="overflow" horzOverflow="overflow" vert="horz" wrap="square" lIns="91440" tIns="45720" rIns="91440" bIns="45720" numCol="1" spcCol="0" rtlCol="0" fromWordArt="0" anchor="t" anchorCtr="0" forceAA="0" compatLnSpc="1">
+                      <wps:bodyPr rot="0" spcFirstLastPara="0" vertOverflow="overflow" horzOverflow="overflow" vert="horz" wrap="square" lIns="91440" tIns="45720" rIns="91440" bIns="45720" numCol="1" spcCol="0" rtlCol="0" fromWordArt="0" anchor="ctr" anchorCtr="0" forceAA="0" compatLnSpc="1">
                         <a:prstTxWarp prst="textNoShape">
                           <a:avLst/>
                         </a:prstTxWarp>
-                        <a:spAutoFit/>
+                        <a:noAutofit/>
                       </wps:bodyPr>
                     </wps:wsp>
                   </a:graphicData>
@@ -122,17 +136,23 @@
                 <wp14:sizeRelH relativeFrom="margin">
                   <wp14:pctWidth>0</wp14:pctWidth>
                 </wp14:sizeRelH>
+                <wp14:sizeRelV relativeFrom="margin">
+                  <wp14:pctHeight>0</wp14:pctHeight>
+                </wp14:sizeRelV>
               </wp:anchor>
             </w:drawing>
           </mc:Choice>
           <mc:Fallback>
             <w:pict>
-              <v:shapetype w14:anchorId="77DE449E" id="_x0000_t202" coordsize="21600,21600" o:spt="202" path="m,l,21600r21600,l21600,xe">
+              <v:shapetype w14:anchorId="2F8D2B15" id="_x0000_t122" coordsize="21600,21600" o:spt="122" path="m21597,19450v-225,-558,-750,-1073,-1650,-1545c18897,17605,17585,17347,16197,17260v-1500,87,-2700,345,-3787,645c11472,18377,10910,18892,10800,19450v-188,515,-750,1075,-1613,1460c8100,21210,6825,21425,5400,21597,3937,21425,2700,21210,1612,20910,675,20525,150,19965,,19450l,2147v150,558,675,1073,1612,1460c2700,3950,3937,4165,5400,4337,6825,4165,8100,3950,9187,3607v863,-387,1425,-902,1613,-1460c10910,1632,11472,1072,12410,600,13497,300,14697,85,16197,v1388,85,2700,300,3750,600c20847,1072,21372,1632,21597,2147xe">
                 <v:stroke joinstyle="miter"/>
-                <v:path gradientshapeok="t" o:connecttype="rect"/>
+                <v:path o:connecttype="custom" o:connectlocs="10800,2147;0,10800;10800,19450;21600,10800" textboxrect="0,4337,21600,17260"/>
               </v:shapetype>
-              <v:shape id="Text Box 2" o:spid="_x0000_s1026" type="#_x0000_t202" style="position:absolute;left:0;text-align:left;margin-left:0;margin-top:0;width:451.5pt;height:2in;z-index:251702272;visibility:visible;mso-wrap-style:square;mso-width-percent:0;mso-wrap-distance-left:9pt;mso-wrap-distance-top:0;mso-wrap-distance-right:9pt;mso-wrap-distance-bottom:0;mso-position-horizontal:absolute;mso-position-horizontal-relative:text;mso-position-vertical:absolute;mso-position-vertical-relative:text;mso-width-percent:0;mso-width-relative:margin;v-text-anchor:top" o:gfxdata="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" filled="f" stroked="f">
-                <v:textbox style="mso-fit-shape-to-text:t">
+              <v:shape id="Flowchart: Punched Tape 39" o:spid="_x0000_s1026" type="#_x0000_t122" style="position:absolute;left:0;text-align:left;margin-left:51.6pt;margin-top:-61.8pt;width:347.4pt;height:70.8pt;z-index:251742720;visibility:visible;mso-wrap-style:square;mso-width-percent:0;mso-height-percent:0;mso-wrap-distance-left:9pt;mso-wrap-distance-top:0;mso-wrap-distance-right:9pt;mso-wrap-distance-bottom:0;mso-position-horizontal:absolute;mso-position-horizontal-relative:text;mso-position-vertical:absolute;mso-position-vertical-relative:text;mso-width-percent:0;mso-height-percent:0;mso-width-relative:margin;mso-height-relative:margin;v-text-anchor:middle" o:gfxdata="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" fillcolor="#ffd555 [2167]" strokecolor="#ffc000 [3207]" strokeweight=".5pt">
+                <v:fill color2="#ffcc31 [2615]" rotate="t" colors="0 #ffdd9c;.5 #ffd78e;1 #ffd479" focus="100%" type="gradient">
+                  <o:fill v:ext="view" type="gradientUnscaled"/>
+                </v:fill>
+                <v:textbox>
                   <w:txbxContent>
                     <w:p>
                       <w:pPr>
@@ -141,57 +161,59 @@
                         <w:rPr>
                           <w:rFonts w:ascii="Arial" w:hAnsi="Arial" w:cs="Arial"/>
                           <w:b/>
-                          <w:outline/>
-                          <w:color w:val="ED7D31" w:themeColor="accent2"/>
-                          <w:sz w:val="72"/>
-                          <w:szCs w:val="72"/>
-                          <w14:shadow w14:blurRad="0" w14:dist="38100" w14:dir="2700000" w14:sx="100000" w14:sy="100000" w14:kx="0" w14:ky="0" w14:algn="tl">
-                            <w14:schemeClr w14:val="accent2"/>
+                          <w:color w:val="4472C4" w:themeColor="accent5"/>
+                          <w:sz w:val="48"/>
+                          <w:szCs w:val="48"/>
+                          <w14:shadow w14:blurRad="12700" w14:dist="38100" w14:dir="2700000" w14:sx="100000" w14:sy="100000" w14:kx="0" w14:ky="0" w14:algn="tl">
+                            <w14:schemeClr w14:val="accent5">
+                              <w14:lumMod w14:val="60000"/>
+                              <w14:lumOff w14:val="40000"/>
+                            </w14:schemeClr>
                           </w14:shadow>
-                          <w14:textOutline w14:w="6604" w14:cap="flat" w14:cmpd="sng" w14:algn="ctr">
+                          <w14:textOutline w14:w="9525" w14:cap="flat" w14:cmpd="sng" w14:algn="ctr">
                             <w14:solidFill>
-                              <w14:schemeClr w14:val="accent2"/>
+                              <w14:schemeClr w14:val="bg1"/>
                             </w14:solidFill>
                             <w14:prstDash w14:val="solid"/>
                             <w14:round/>
                           </w14:textOutline>
-                          <w14:textFill>
-                            <w14:solidFill>
-                              <w14:srgbClr w14:val="FFFFFF"/>
-                            </w14:solidFill>
-                          </w14:textFill>
                         </w:rPr>
                       </w:pPr>
                       <w:r>
                         <w:rPr>
                           <w:rFonts w:ascii="Arial" w:hAnsi="Arial" w:cs="Arial"/>
                           <w:b/>
-                          <w:outline/>
-                          <w:color w:val="ED7D31" w:themeColor="accent2"/>
-                          <w:sz w:val="72"/>
-                          <w:szCs w:val="72"/>
-                          <w14:shadow w14:blurRad="0" w14:dist="38100" w14:dir="2700000" w14:sx="100000" w14:sy="100000" w14:kx="0" w14:ky="0" w14:algn="tl">
-                            <w14:schemeClr w14:val="accent2"/>
+                          <w:color w:val="4472C4" w:themeColor="accent5"/>
+                          <w:sz w:val="48"/>
+                          <w:szCs w:val="48"/>
+                          <w14:shadow w14:blurRad="12700" w14:dist="38100" w14:dir="2700000" w14:sx="100000" w14:sy="100000" w14:kx="0" w14:ky="0" w14:algn="tl">
+                            <w14:schemeClr w14:val="accent5">
+                              <w14:lumMod w14:val="60000"/>
+                              <w14:lumOff w14:val="40000"/>
+                            </w14:schemeClr>
                           </w14:shadow>
-                          <w14:textOutline w14:w="6604" w14:cap="flat" w14:cmpd="sng" w14:algn="ctr">
+                          <w14:textOutline w14:w="9525" w14:cap="flat" w14:cmpd="sng" w14:algn="ctr">
                             <w14:solidFill>
-                              <w14:schemeClr w14:val="accent2"/>
+                              <w14:schemeClr w14:val="bg1"/>
                             </w14:solidFill>
                             <w14:prstDash w14:val="solid"/>
                             <w14:round/>
                           </w14:textOutline>
-                          <w14:textFill>
-                            <w14:solidFill>
-                              <w14:srgbClr w14:val="FFFFFF"/>
-                            </w14:solidFill>
-                          </w14:textFill>
                         </w:rPr>
                         <w:t>PROJECT CHARTER</w:t>
                       </w:r>
                     </w:p>
+                    <w:p>
+                      <w:pPr>
+                        <w:jc w:val="center"/>
+                        <w:rPr>
+                          <w:sz w:val="48"/>
+                          <w:szCs w:val="48"/>
+                        </w:rPr>
+                      </w:pPr>
+                    </w:p>
                   </w:txbxContent>
                 </v:textbox>
-                <w10:wrap type="square"/>
               </v:shape>
             </w:pict>
           </mc:Fallback>
@@ -213,23 +235,13 @@
           <w:szCs w:val="24"/>
         </w:rPr>
       </w:pPr>
-      <w:proofErr w:type="spellStart"/>
-      <w:r>
-        <w:rPr>
-          <w:rFonts w:ascii="Arial" w:hAnsi="Arial" w:cs="Arial"/>
-          <w:sz w:val="24"/>
-          <w:szCs w:val="24"/>
-        </w:rPr>
-        <w:t>Nama</w:t>
-      </w:r>
-      <w:proofErr w:type="spellEnd"/>
-      <w:r>
-        <w:rPr>
-          <w:rFonts w:ascii="Arial" w:hAnsi="Arial" w:cs="Arial"/>
-          <w:sz w:val="24"/>
-          <w:szCs w:val="24"/>
-        </w:rPr>
-        <w:t xml:space="preserve"> </w:t>
+      <w:r>
+        <w:rPr>
+          <w:rFonts w:ascii="Arial" w:hAnsi="Arial" w:cs="Arial"/>
+          <w:sz w:val="24"/>
+          <w:szCs w:val="24"/>
+        </w:rPr>
+        <w:t xml:space="preserve">Nama </w:t>
       </w:r>
       <w:proofErr w:type="spellStart"/>
       <w:r>
@@ -494,6 +506,8 @@
         </w:rPr>
         <w:t xml:space="preserve"> 2021</w:t>
       </w:r>
+      <w:bookmarkStart w:id="0" w:name="_GoBack"/>
+      <w:bookmarkEnd w:id="0"/>
     </w:p>
     <w:p>
       <w:pPr>
@@ -630,6 +644,19 @@
     <w:p>
       <w:pPr>
         <w:pStyle w:val="ListParagraph"/>
+        <w:spacing w:line="240" w:lineRule="auto"/>
+        <w:ind w:left="396"/>
+        <w:jc w:val="both"/>
+        <w:rPr>
+          <w:rFonts w:ascii="Arial" w:hAnsi="Arial" w:cs="Arial"/>
+          <w:sz w:val="24"/>
+          <w:szCs w:val="24"/>
+        </w:rPr>
+      </w:pPr>
+    </w:p>
+    <w:p>
+      <w:pPr>
+        <w:pStyle w:val="ListParagraph"/>
         <w:spacing w:line="276" w:lineRule="auto"/>
         <w:ind w:left="396"/>
         <w:jc w:val="both"/>
@@ -1588,6 +1615,7 @@
         <w:t xml:space="preserve"> </w:t>
       </w:r>
       <w:proofErr w:type="spellStart"/>
+      <w:proofErr w:type="gramStart"/>
       <w:r>
         <w:rPr>
           <w:rFonts w:ascii="Arial" w:hAnsi="Arial" w:cs="Arial"/>
@@ -1597,6 +1625,7 @@
         <w:t>akan</w:t>
       </w:r>
       <w:proofErr w:type="spellEnd"/>
+      <w:proofErr w:type="gramEnd"/>
       <w:r>
         <w:rPr>
           <w:rFonts w:ascii="Arial" w:hAnsi="Arial" w:cs="Arial"/>
@@ -2296,6 +2325,7 @@
         <w:t xml:space="preserve"> </w:t>
       </w:r>
       <w:proofErr w:type="spellStart"/>
+      <w:proofErr w:type="gramStart"/>
       <w:r>
         <w:rPr>
           <w:rFonts w:ascii="Arial" w:hAnsi="Arial" w:cs="Arial"/>
@@ -2305,6 +2335,7 @@
         <w:t>akan</w:t>
       </w:r>
       <w:proofErr w:type="spellEnd"/>
+      <w:proofErr w:type="gramEnd"/>
       <w:r>
         <w:rPr>
           <w:rFonts w:ascii="Arial" w:hAnsi="Arial" w:cs="Arial"/>
@@ -3363,6 +3394,19 @@
         </w:rPr>
         <w:t xml:space="preserve"> game master.</w:t>
       </w:r>
+    </w:p>
+    <w:p>
+      <w:pPr>
+        <w:pStyle w:val="ListParagraph"/>
+        <w:spacing w:line="276" w:lineRule="auto"/>
+        <w:ind w:left="396"/>
+        <w:jc w:val="both"/>
+        <w:rPr>
+          <w:rFonts w:ascii="Arial" w:hAnsi="Arial" w:cs="Arial"/>
+          <w:sz w:val="24"/>
+          <w:szCs w:val="24"/>
+        </w:rPr>
+      </w:pPr>
     </w:p>
     <w:p>
       <w:pPr>
@@ -3549,18 +3593,8 @@
           <w:sz w:val="24"/>
           <w:szCs w:val="24"/>
         </w:rPr>
-        <w:t xml:space="preserve"> Tri </w:t>
-      </w:r>
-      <w:proofErr w:type="spellStart"/>
-      <w:r>
-        <w:rPr>
-          <w:rFonts w:ascii="Arial" w:hAnsi="Arial" w:cs="Arial"/>
-          <w:sz w:val="24"/>
-          <w:szCs w:val="24"/>
-        </w:rPr>
-        <w:t>Ramadhan</w:t>
-      </w:r>
-      <w:proofErr w:type="spellEnd"/>
+        <w:t xml:space="preserve"> Tri Ramadhan</w:t>
+      </w:r>
     </w:p>
     <w:p>
       <w:pPr>
@@ -3689,25 +3723,7 @@
           <w:sz w:val="24"/>
           <w:szCs w:val="24"/>
         </w:rPr>
-        <w:t xml:space="preserve"> </w:t>
-      </w:r>
-      <w:proofErr w:type="spellStart"/>
-      <w:r>
-        <w:rPr>
-          <w:rFonts w:ascii="Arial" w:hAnsi="Arial" w:cs="Arial"/>
-          <w:sz w:val="24"/>
-          <w:szCs w:val="24"/>
-        </w:rPr>
-        <w:t>Antoni</w:t>
-      </w:r>
-      <w:proofErr w:type="spellEnd"/>
-      <w:r>
-        <w:rPr>
-          <w:rFonts w:ascii="Arial" w:hAnsi="Arial" w:cs="Arial"/>
-          <w:sz w:val="24"/>
-          <w:szCs w:val="24"/>
-        </w:rPr>
-        <w:t xml:space="preserve"> </w:t>
+        <w:t xml:space="preserve"> Antoni </w:t>
       </w:r>
       <w:proofErr w:type="spellStart"/>
       <w:r>
@@ -3773,6 +3789,34 @@
         </w:rPr>
         <w:t xml:space="preserve"> </w:t>
       </w:r>
+      <w:proofErr w:type="spellStart"/>
+      <w:r>
+        <w:rPr>
+          <w:rFonts w:ascii="Arial" w:hAnsi="Arial" w:cs="Arial"/>
+          <w:sz w:val="24"/>
+          <w:szCs w:val="24"/>
+        </w:rPr>
+        <w:t>Faizuna</w:t>
+      </w:r>
+      <w:proofErr w:type="spellEnd"/>
+      <w:r>
+        <w:rPr>
+          <w:rFonts w:ascii="Arial" w:hAnsi="Arial" w:cs="Arial"/>
+          <w:sz w:val="24"/>
+          <w:szCs w:val="24"/>
+        </w:rPr>
+        <w:t xml:space="preserve"> </w:t>
+      </w:r>
+      <w:proofErr w:type="spellStart"/>
+      <w:r>
+        <w:rPr>
+          <w:rFonts w:ascii="Arial" w:hAnsi="Arial" w:cs="Arial"/>
+          <w:sz w:val="24"/>
+          <w:szCs w:val="24"/>
+        </w:rPr>
+        <w:t>Rifqy</w:t>
+      </w:r>
+      <w:proofErr w:type="spellEnd"/>
     </w:p>
     <w:p>
       <w:pPr>
@@ -3792,7 +3836,6 @@
           <w:sz w:val="24"/>
           <w:szCs w:val="24"/>
         </w:rPr>
-        <w:lastRenderedPageBreak/>
         <w:t>Front-End Programmer</w:t>
       </w:r>
       <w:r>
@@ -3910,18 +3953,8 @@
           <w:sz w:val="24"/>
           <w:szCs w:val="24"/>
         </w:rPr>
-        <w:t xml:space="preserve"> Tri </w:t>
-      </w:r>
-      <w:proofErr w:type="spellStart"/>
-      <w:r>
-        <w:rPr>
-          <w:rFonts w:ascii="Arial" w:hAnsi="Arial" w:cs="Arial"/>
-          <w:sz w:val="24"/>
-          <w:szCs w:val="24"/>
-        </w:rPr>
-        <w:t>Ramadhan</w:t>
-      </w:r>
-      <w:proofErr w:type="spellEnd"/>
+        <w:t xml:space="preserve"> Tri Ramadhan</w:t>
+      </w:r>
     </w:p>
     <w:p>
       <w:pPr>
@@ -3933,27 +3966,6 @@
           <w:szCs w:val="24"/>
         </w:rPr>
       </w:pPr>
-    </w:p>
-    <w:p>
-      <w:pPr>
-        <w:pStyle w:val="ListParagraph"/>
-        <w:spacing w:line="240" w:lineRule="auto"/>
-        <w:ind w:left="396"/>
-        <w:jc w:val="center"/>
-        <w:rPr>
-          <w:rFonts w:ascii="Arial" w:hAnsi="Arial" w:cs="Arial"/>
-          <w:sz w:val="32"/>
-          <w:szCs w:val="32"/>
-        </w:rPr>
-      </w:pPr>
-      <w:r>
-        <w:rPr>
-          <w:rFonts w:ascii="Arial" w:hAnsi="Arial" w:cs="Arial"/>
-          <w:sz w:val="32"/>
-          <w:szCs w:val="32"/>
-        </w:rPr>
-        <w:t>Work Breakdown Structure</w:t>
-      </w:r>
     </w:p>
     <w:p>
       <w:pPr>
@@ -3967,6 +3979,151 @@
           <w:szCs w:val="24"/>
         </w:rPr>
       </w:pPr>
+      <w:r>
+        <w:rPr>
+          <w:rFonts w:ascii="Arial" w:hAnsi="Arial" w:cs="Arial"/>
+          <w:noProof/>
+          <w:sz w:val="24"/>
+          <w:szCs w:val="24"/>
+        </w:rPr>
+        <mc:AlternateContent>
+          <mc:Choice Requires="wps">
+            <w:drawing>
+              <wp:anchor distT="0" distB="0" distL="114300" distR="114300" simplePos="0" relativeHeight="251737600" behindDoc="0" locked="0" layoutInCell="1" allowOverlap="1" wp14:anchorId="08603002" wp14:editId="68D200B6">
+                <wp:simplePos x="0" y="0"/>
+                <wp:positionH relativeFrom="column">
+                  <wp:posOffset>228600</wp:posOffset>
+                </wp:positionH>
+                <wp:positionV relativeFrom="paragraph">
+                  <wp:posOffset>10160</wp:posOffset>
+                </wp:positionV>
+                <wp:extent cx="5097780" cy="510540"/>
+                <wp:effectExtent l="0" t="0" r="26670" b="22860"/>
+                <wp:wrapNone/>
+                <wp:docPr id="36" name="Rounded Rectangle 36"/>
+                <wp:cNvGraphicFramePr/>
+                <a:graphic xmlns:a="http://schemas.openxmlformats.org/drawingml/2006/main">
+                  <a:graphicData uri="http://schemas.microsoft.com/office/word/2010/wordprocessingShape">
+                    <wps:wsp>
+                      <wps:cNvSpPr/>
+                      <wps:spPr>
+                        <a:xfrm>
+                          <a:off x="0" y="0"/>
+                          <a:ext cx="5097780" cy="510540"/>
+                        </a:xfrm>
+                        <a:prstGeom prst="roundRect">
+                          <a:avLst/>
+                        </a:prstGeom>
+                        <a:ln/>
+                      </wps:spPr>
+                      <wps:style>
+                        <a:lnRef idx="1">
+                          <a:schemeClr val="accent4"/>
+                        </a:lnRef>
+                        <a:fillRef idx="2">
+                          <a:schemeClr val="accent4"/>
+                        </a:fillRef>
+                        <a:effectRef idx="1">
+                          <a:schemeClr val="accent4"/>
+                        </a:effectRef>
+                        <a:fontRef idx="minor">
+                          <a:schemeClr val="dk1"/>
+                        </a:fontRef>
+                      </wps:style>
+                      <wps:txbx>
+                        <w:txbxContent>
+                          <w:p>
+                            <w:pPr>
+                              <w:pStyle w:val="ListParagraph"/>
+                              <w:spacing w:line="240" w:lineRule="auto"/>
+                              <w:ind w:left="396"/>
+                              <w:jc w:val="center"/>
+                              <w:rPr>
+                                <w:rFonts w:ascii="Arial" w:hAnsi="Arial" w:cs="Arial"/>
+                                <w:b/>
+                                <w:sz w:val="40"/>
+                                <w:szCs w:val="40"/>
+                              </w:rPr>
+                            </w:pPr>
+                            <w:r>
+                              <w:rPr>
+                                <w:rFonts w:ascii="Arial" w:hAnsi="Arial" w:cs="Arial"/>
+                                <w:b/>
+                                <w:sz w:val="40"/>
+                                <w:szCs w:val="40"/>
+                              </w:rPr>
+                              <w:t>Work Breakdown Structure</w:t>
+                            </w:r>
+                          </w:p>
+                          <w:p>
+                            <w:pPr>
+                              <w:jc w:val="center"/>
+                              <w:rPr>
+                                <w:b/>
+                              </w:rPr>
+                            </w:pPr>
+                          </w:p>
+                        </w:txbxContent>
+                      </wps:txbx>
+                      <wps:bodyPr rot="0" spcFirstLastPara="0" vertOverflow="overflow" horzOverflow="overflow" vert="horz" wrap="square" lIns="91440" tIns="45720" rIns="91440" bIns="45720" numCol="1" spcCol="0" rtlCol="0" fromWordArt="0" anchor="ctr" anchorCtr="0" forceAA="0" compatLnSpc="1">
+                        <a:prstTxWarp prst="textNoShape">
+                          <a:avLst/>
+                        </a:prstTxWarp>
+                        <a:noAutofit/>
+                      </wps:bodyPr>
+                    </wps:wsp>
+                  </a:graphicData>
+                </a:graphic>
+              </wp:anchor>
+            </w:drawing>
+          </mc:Choice>
+          <mc:Fallback>
+            <w:pict>
+              <v:roundrect w14:anchorId="08603002" id="Rounded Rectangle 36" o:spid="_x0000_s1027" style="position:absolute;left:0;text-align:left;margin-left:18pt;margin-top:.8pt;width:401.4pt;height:40.2pt;z-index:251737600;visibility:visible;mso-wrap-style:square;mso-wrap-distance-left:9pt;mso-wrap-distance-top:0;mso-wrap-distance-right:9pt;mso-wrap-distance-bottom:0;mso-position-horizontal:absolute;mso-position-horizontal-relative:text;mso-position-vertical:absolute;mso-position-vertical-relative:text;v-text-anchor:middle" arcsize="10923f" o:gfxdata="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" fillcolor="#ffd555 [2167]" strokecolor="#ffc000 [3207]" strokeweight=".5pt">
+                <v:fill color2="#ffcc31 [2615]" rotate="t" colors="0 #ffdd9c;.5 #ffd78e;1 #ffd479" focus="100%" type="gradient">
+                  <o:fill v:ext="view" type="gradientUnscaled"/>
+                </v:fill>
+                <v:stroke joinstyle="miter"/>
+                <v:textbox>
+                  <w:txbxContent>
+                    <w:p>
+                      <w:pPr>
+                        <w:pStyle w:val="ListParagraph"/>
+                        <w:spacing w:line="240" w:lineRule="auto"/>
+                        <w:ind w:left="396"/>
+                        <w:jc w:val="center"/>
+                        <w:rPr>
+                          <w:rFonts w:ascii="Arial" w:hAnsi="Arial" w:cs="Arial"/>
+                          <w:b/>
+                          <w:sz w:val="40"/>
+                          <w:szCs w:val="40"/>
+                        </w:rPr>
+                      </w:pPr>
+                      <w:r>
+                        <w:rPr>
+                          <w:rFonts w:ascii="Arial" w:hAnsi="Arial" w:cs="Arial"/>
+                          <w:b/>
+                          <w:sz w:val="40"/>
+                          <w:szCs w:val="40"/>
+                        </w:rPr>
+                        <w:t>Work Breakdown Structure</w:t>
+                      </w:r>
+                    </w:p>
+                    <w:p>
+                      <w:pPr>
+                        <w:jc w:val="center"/>
+                        <w:rPr>
+                          <w:b/>
+                        </w:rPr>
+                      </w:pPr>
+                    </w:p>
+                  </w:txbxContent>
+                </v:textbox>
+              </v:roundrect>
+            </w:pict>
+          </mc:Fallback>
+        </mc:AlternateContent>
+      </w:r>
     </w:p>
     <w:p>
       <w:pPr>
@@ -4022,12 +4179,11 @@
           <w:noProof/>
           <w:sz w:val="24"/>
           <w:szCs w:val="24"/>
-          <w:lang w:val="en-ID" w:eastAsia="en-ID"/>
         </w:rPr>
         <mc:AlternateContent>
           <mc:Choice Requires="wpg">
             <w:drawing>
-              <wp:anchor distT="0" distB="0" distL="114300" distR="114300" simplePos="0" relativeHeight="251723264" behindDoc="0" locked="0" layoutInCell="1" allowOverlap="1" wp14:anchorId="3D5142F7" wp14:editId="67BE0C03">
+              <wp:anchor distT="0" distB="0" distL="114300" distR="114300" simplePos="0" relativeHeight="251723264" behindDoc="0" locked="0" layoutInCell="1" allowOverlap="1" wp14:anchorId="3D5142F7" wp14:editId="28E24738">
                 <wp:simplePos x="0" y="0"/>
                 <wp:positionH relativeFrom="column">
                   <wp:posOffset>-95250</wp:posOffset>
@@ -4063,6 +4219,11 @@
                           <a:prstGeom prst="roundRect">
                             <a:avLst/>
                           </a:prstGeom>
+                          <a:ln>
+                            <a:solidFill>
+                              <a:schemeClr val="tx1"/>
+                            </a:solidFill>
+                          </a:ln>
                         </wps:spPr>
                         <wps:style>
                           <a:lnRef idx="2">
@@ -4108,6 +4269,11 @@
                           <a:prstGeom prst="roundRect">
                             <a:avLst/>
                           </a:prstGeom>
+                          <a:ln>
+                            <a:solidFill>
+                              <a:schemeClr val="tx1"/>
+                            </a:solidFill>
+                          </a:ln>
                         </wps:spPr>
                         <wps:style>
                           <a:lnRef idx="2">
@@ -4153,6 +4319,11 @@
                           <a:prstGeom prst="roundRect">
                             <a:avLst/>
                           </a:prstGeom>
+                          <a:ln>
+                            <a:solidFill>
+                              <a:schemeClr val="tx1"/>
+                            </a:solidFill>
+                          </a:ln>
                         </wps:spPr>
                         <wps:style>
                           <a:lnRef idx="2">
@@ -4198,6 +4369,11 @@
                           <a:prstGeom prst="roundRect">
                             <a:avLst/>
                           </a:prstGeom>
+                          <a:ln>
+                            <a:solidFill>
+                              <a:schemeClr val="tx1"/>
+                            </a:solidFill>
+                          </a:ln>
                         </wps:spPr>
                         <wps:style>
                           <a:lnRef idx="2">
@@ -4243,6 +4419,11 @@
                           <a:prstGeom prst="roundRect">
                             <a:avLst/>
                           </a:prstGeom>
+                          <a:ln>
+                            <a:solidFill>
+                              <a:schemeClr val="tx1"/>
+                            </a:solidFill>
+                          </a:ln>
                         </wps:spPr>
                         <wps:style>
                           <a:lnRef idx="2">
@@ -4288,6 +4469,11 @@
                           <a:prstGeom prst="roundRect">
                             <a:avLst/>
                           </a:prstGeom>
+                          <a:ln>
+                            <a:solidFill>
+                              <a:schemeClr val="tx1"/>
+                            </a:solidFill>
+                          </a:ln>
                         </wps:spPr>
                         <wps:style>
                           <a:lnRef idx="2">
@@ -4333,6 +4519,11 @@
                           <a:prstGeom prst="roundRect">
                             <a:avLst/>
                           </a:prstGeom>
+                          <a:ln>
+                            <a:solidFill>
+                              <a:schemeClr val="tx1"/>
+                            </a:solidFill>
+                          </a:ln>
                         </wps:spPr>
                         <wps:style>
                           <a:lnRef idx="2">
@@ -4378,6 +4569,11 @@
                           <a:prstGeom prst="roundRect">
                             <a:avLst/>
                           </a:prstGeom>
+                          <a:ln>
+                            <a:solidFill>
+                              <a:schemeClr val="tx1"/>
+                            </a:solidFill>
+                          </a:ln>
                         </wps:spPr>
                         <wps:style>
                           <a:lnRef idx="2">
@@ -4428,6 +4624,11 @@
                           <a:prstGeom prst="roundRect">
                             <a:avLst/>
                           </a:prstGeom>
+                          <a:ln>
+                            <a:solidFill>
+                              <a:schemeClr val="tx1"/>
+                            </a:solidFill>
+                          </a:ln>
                         </wps:spPr>
                         <wps:style>
                           <a:lnRef idx="2">
@@ -4473,6 +4674,11 @@
                           <a:prstGeom prst="roundRect">
                             <a:avLst/>
                           </a:prstGeom>
+                          <a:ln>
+                            <a:solidFill>
+                              <a:schemeClr val="tx1"/>
+                            </a:solidFill>
+                          </a:ln>
                         </wps:spPr>
                         <wps:style>
                           <a:lnRef idx="2">
@@ -4837,8 +5043,8 @@
           </mc:Choice>
           <mc:Fallback>
             <w:pict>
-              <v:group w14:anchorId="3D5142F7" id="Group 31" o:spid="_x0000_s1027" style="position:absolute;left:0;text-align:left;margin-left:-7.5pt;margin-top:7pt;width:459pt;height:251.25pt;z-index:251723264;mso-width-relative:margin;mso-height-relative:margin" coordsize="58292,31908" o:gfxdata="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">
-                <v:roundrect id="Rounded Rectangle 1" o:spid="_x0000_s1028" style="position:absolute;left:24193;width:7906;height:3714;visibility:visible;mso-wrap-style:square;v-text-anchor:middle" arcsize="10923f" o:gfxdata="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" fillcolor="white [3201]" strokecolor="#70ad47 [3209]" strokeweight="1pt">
+              <v:group w14:anchorId="3D5142F7" id="Group 31" o:spid="_x0000_s1028" style="position:absolute;left:0;text-align:left;margin-left:-7.5pt;margin-top:7pt;width:459pt;height:251.25pt;z-index:251723264;mso-width-relative:margin;mso-height-relative:margin" coordsize="58292,31908" o:gfxdata="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">
+                <v:roundrect id="Rounded Rectangle 1" o:spid="_x0000_s1029" style="position:absolute;left:24193;width:7906;height:3714;visibility:visible;mso-wrap-style:square;v-text-anchor:middle" arcsize="10923f" o:gfxdata="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" fillcolor="white [3201]" strokecolor="black [3213]" strokeweight="1pt">
                   <v:stroke joinstyle="miter"/>
                   <v:textbox>
                     <w:txbxContent>
@@ -4853,7 +5059,7 @@
                     </w:txbxContent>
                   </v:textbox>
                 </v:roundrect>
-                <v:roundrect id="Rounded Rectangle 3" o:spid="_x0000_s1029" style="position:absolute;left:285;top:8763;width:7906;height:3714;visibility:visible;mso-wrap-style:square;v-text-anchor:middle" arcsize="10923f" o:gfxdata="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" fillcolor="white [3201]" strokecolor="#70ad47 [3209]" strokeweight="1pt">
+                <v:roundrect id="Rounded Rectangle 3" o:spid="_x0000_s1030" style="position:absolute;left:285;top:8763;width:7906;height:3714;visibility:visible;mso-wrap-style:square;v-text-anchor:middle" arcsize="10923f" o:gfxdata="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" fillcolor="white [3201]" strokecolor="black [3213]" strokeweight="1pt">
                   <v:stroke joinstyle="miter"/>
                   <v:textbox>
                     <w:txbxContent>
@@ -4868,7 +5074,7 @@
                     </w:txbxContent>
                   </v:textbox>
                 </v:roundrect>
-                <v:roundrect id="Rounded Rectangle 4" o:spid="_x0000_s1030" style="position:absolute;left:13335;top:8858;width:11715;height:3334;visibility:visible;mso-wrap-style:square;v-text-anchor:middle" arcsize="10923f" o:gfxdata="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" fillcolor="white [3201]" strokecolor="#70ad47 [3209]" strokeweight="1pt">
+                <v:roundrect id="Rounded Rectangle 4" o:spid="_x0000_s1031" style="position:absolute;left:13335;top:8858;width:11715;height:3334;visibility:visible;mso-wrap-style:square;v-text-anchor:middle" arcsize="10923f" o:gfxdata="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" fillcolor="white [3201]" strokecolor="black [3213]" strokeweight="1pt">
                   <v:stroke joinstyle="miter"/>
                   <v:textbox>
                     <w:txbxContent>
@@ -4883,7 +5089,7 @@
                     </w:txbxContent>
                   </v:textbox>
                 </v:roundrect>
-                <v:roundrect id="Rounded Rectangle 5" o:spid="_x0000_s1031" style="position:absolute;left:33432;top:8763;width:9621;height:3714;visibility:visible;mso-wrap-style:square;v-text-anchor:middle" arcsize="10923f" o:gfxdata="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" fillcolor="white [3201]" strokecolor="#70ad47 [3209]" strokeweight="1pt">
+                <v:roundrect id="Rounded Rectangle 5" o:spid="_x0000_s1032" style="position:absolute;left:33432;top:8763;width:9621;height:3714;visibility:visible;mso-wrap-style:square;v-text-anchor:middle" arcsize="10923f" o:gfxdata="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" fillcolor="white [3201]" strokecolor="black [3213]" strokeweight="1pt">
                   <v:stroke joinstyle="miter"/>
                   <v:textbox>
                     <w:txbxContent>
@@ -4898,7 +5104,7 @@
                     </w:txbxContent>
                   </v:textbox>
                 </v:roundrect>
-                <v:roundrect id="Rounded Rectangle 6" o:spid="_x0000_s1032" style="position:absolute;left:48387;top:8763;width:9715;height:3714;visibility:visible;mso-wrap-style:square;v-text-anchor:middle" arcsize="10923f" o:gfxdata="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" fillcolor="white [3201]" strokecolor="#70ad47 [3209]" strokeweight="1pt">
+                <v:roundrect id="Rounded Rectangle 6" o:spid="_x0000_s1033" style="position:absolute;left:48387;top:8763;width:9715;height:3714;visibility:visible;mso-wrap-style:square;v-text-anchor:middle" arcsize="10923f" o:gfxdata="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" fillcolor="white [3201]" strokecolor="black [3213]" strokeweight="1pt">
                   <v:stroke joinstyle="miter"/>
                   <v:textbox>
                     <w:txbxContent>
@@ -4913,7 +5119,7 @@
                     </w:txbxContent>
                   </v:textbox>
                 </v:roundrect>
-                <v:roundrect id="Rounded Rectangle 7" o:spid="_x0000_s1033" style="position:absolute;top:17526;width:8382;height:5143;visibility:visible;mso-wrap-style:square;v-text-anchor:middle" arcsize="10923f" o:gfxdata="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" fillcolor="white [3201]" strokecolor="#70ad47 [3209]" strokeweight="1pt">
+                <v:roundrect id="Rounded Rectangle 7" o:spid="_x0000_s1034" style="position:absolute;top:17526;width:8382;height:5143;visibility:visible;mso-wrap-style:square;v-text-anchor:middle" arcsize="10923f" o:gfxdata="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" fillcolor="white [3201]" strokecolor="black [3213]" strokeweight="1pt">
                   <v:stroke joinstyle="miter"/>
                   <v:textbox>
                     <w:txbxContent>
@@ -4928,7 +5134,7 @@
                     </w:txbxContent>
                   </v:textbox>
                 </v:roundrect>
-                <v:roundrect id="Rounded Rectangle 9" o:spid="_x0000_s1034" style="position:absolute;left:34099;top:17526;width:8858;height:5143;visibility:visible;mso-wrap-style:square;v-text-anchor:middle" arcsize="10923f" o:gfxdata="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" fillcolor="white [3201]" strokecolor="#70ad47 [3209]" strokeweight="1pt">
+                <v:roundrect id="Rounded Rectangle 9" o:spid="_x0000_s1035" style="position:absolute;left:34099;top:17526;width:8858;height:5143;visibility:visible;mso-wrap-style:square;v-text-anchor:middle" arcsize="10923f" o:gfxdata="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" fillcolor="white [3201]" strokecolor="black [3213]" strokeweight="1pt">
                   <v:stroke joinstyle="miter"/>
                   <v:textbox>
                     <w:txbxContent>
@@ -4943,7 +5149,7 @@
                     </w:txbxContent>
                   </v:textbox>
                 </v:roundrect>
-                <v:roundrect id="Rounded Rectangle 10" o:spid="_x0000_s1035" style="position:absolute;left:48672;top:17526;width:9620;height:5524;visibility:visible;mso-wrap-style:square;v-text-anchor:middle" arcsize="10923f" o:gfxdata="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" fillcolor="white [3201]" strokecolor="#70ad47 [3209]" strokeweight="1pt">
+                <v:roundrect id="Rounded Rectangle 10" o:spid="_x0000_s1036" style="position:absolute;left:48672;top:17526;width:9620;height:5524;visibility:visible;mso-wrap-style:square;v-text-anchor:middle" arcsize="10923f" o:gfxdata="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" fillcolor="white [3201]" strokecolor="black [3213]" strokeweight="1pt">
                   <v:stroke joinstyle="miter"/>
                   <v:textbox>
                     <w:txbxContent>
@@ -4963,7 +5169,7 @@
                     </w:txbxContent>
                   </v:textbox>
                 </v:roundrect>
-                <v:roundrect id="Rounded Rectangle 11" o:spid="_x0000_s1036" style="position:absolute;left:14668;top:26479;width:8668;height:5429;visibility:visible;mso-wrap-style:square;v-text-anchor:middle" arcsize="10923f" o:gfxdata="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" fillcolor="white [3201]" strokecolor="#70ad47 [3209]" strokeweight="1pt">
+                <v:roundrect id="Rounded Rectangle 11" o:spid="_x0000_s1037" style="position:absolute;left:14668;top:26479;width:8668;height:5429;visibility:visible;mso-wrap-style:square;v-text-anchor:middle" arcsize="10923f" o:gfxdata="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" fillcolor="white [3201]" strokecolor="black [3213]" strokeweight="1pt">
                   <v:stroke joinstyle="miter"/>
                   <v:textbox>
                     <w:txbxContent>
@@ -4978,7 +5184,7 @@
                     </w:txbxContent>
                   </v:textbox>
                 </v:roundrect>
-                <v:roundrect id="Rounded Rectangle 12" o:spid="_x0000_s1037" style="position:absolute;left:15240;top:17716;width:7905;height:3715;visibility:visible;mso-wrap-style:square;v-text-anchor:middle" arcsize="10923f" o:gfxdata="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" fillcolor="white [3201]" strokecolor="#70ad47 [3209]" strokeweight="1pt">
+                <v:roundrect id="Rounded Rectangle 12" o:spid="_x0000_s1038" style="position:absolute;left:15240;top:17716;width:7905;height:3715;visibility:visible;mso-wrap-style:square;v-text-anchor:middle" arcsize="10923f" o:gfxdata="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" fillcolor="white [3201]" strokecolor="black [3213]" strokeweight="1pt">
                   <v:stroke joinstyle="miter"/>
                   <v:textbox>
                     <w:txbxContent>
@@ -4993,37 +5199,37 @@
                     </w:txbxContent>
                   </v:textbox>
                 </v:roundrect>
-                <v:line id="Straight Connector 17" o:spid="_x0000_s1038" style="position:absolute;flip:x;visibility:visible;mso-wrap-style:square" from="4191,5905" to="4191,8858" o:connectortype="straight" o:gfxdata="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" strokecolor="#5b9bd5 [3204]" strokeweight=".5pt">
+                <v:line id="Straight Connector 17" o:spid="_x0000_s1039" style="position:absolute;flip:x;visibility:visible;mso-wrap-style:square" from="4191,5905" to="4191,8858" o:connectortype="straight" o:gfxdata="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" strokecolor="#5b9bd5 [3204]" strokeweight=".5pt">
                   <v:stroke joinstyle="miter"/>
                 </v:line>
-                <v:line id="Straight Connector 19" o:spid="_x0000_s1039" style="position:absolute;visibility:visible;mso-wrap-style:square" from="19145,6000" to="19240,8858" o:connectortype="straight" o:gfxdata="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" strokecolor="#5b9bd5 [3204]" strokeweight=".5pt">
+                <v:line id="Straight Connector 19" o:spid="_x0000_s1040" style="position:absolute;visibility:visible;mso-wrap-style:square" from="19145,6000" to="19240,8858" o:connectortype="straight" o:gfxdata="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" strokecolor="#5b9bd5 [3204]" strokeweight=".5pt">
                   <v:stroke joinstyle="miter"/>
                 </v:line>
-                <v:line id="Straight Connector 20" o:spid="_x0000_s1040" style="position:absolute;visibility:visible;mso-wrap-style:square" from="38290,6096" to="38290,8953" o:connectortype="straight" o:gfxdata="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" strokecolor="#5b9bd5 [3204]" strokeweight=".5pt">
+                <v:line id="Straight Connector 20" o:spid="_x0000_s1041" style="position:absolute;visibility:visible;mso-wrap-style:square" from="38290,6096" to="38290,8953" o:connectortype="straight" o:gfxdata="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" strokecolor="#5b9bd5 [3204]" strokeweight=".5pt">
                   <v:stroke joinstyle="miter"/>
                 </v:line>
-                <v:line id="Straight Connector 21" o:spid="_x0000_s1041" style="position:absolute;visibility:visible;mso-wrap-style:square" from="53340,6000" to="53435,8763" o:connectortype="straight" o:gfxdata="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" strokecolor="#5b9bd5 [3204]" strokeweight=".5pt">
+                <v:line id="Straight Connector 21" o:spid="_x0000_s1042" style="position:absolute;visibility:visible;mso-wrap-style:square" from="53340,6000" to="53435,8763" o:connectortype="straight" o:gfxdata="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" strokecolor="#5b9bd5 [3204]" strokeweight=".5pt">
                   <v:stroke joinstyle="miter"/>
                 </v:line>
-                <v:line id="Straight Connector 13" o:spid="_x0000_s1042" style="position:absolute;visibility:visible;mso-wrap-style:square" from="4000,5905" to="53530,6000" o:connectortype="straight" o:gfxdata="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" strokecolor="#5b9bd5 [3204]" strokeweight=".5pt">
+                <v:line id="Straight Connector 13" o:spid="_x0000_s1043" style="position:absolute;visibility:visible;mso-wrap-style:square" from="4000,5905" to="53530,6000" o:connectortype="straight" o:gfxdata="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" strokecolor="#5b9bd5 [3204]" strokeweight=".5pt">
                   <v:stroke joinstyle="miter"/>
                 </v:line>
-                <v:line id="Straight Connector 15" o:spid="_x0000_s1043" style="position:absolute;visibility:visible;mso-wrap-style:square" from="28289,3810" to="28289,6191" o:connectortype="straight" o:gfxdata="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" strokecolor="#5b9bd5 [3204]" strokeweight=".5pt">
+                <v:line id="Straight Connector 15" o:spid="_x0000_s1044" style="position:absolute;visibility:visible;mso-wrap-style:square" from="28289,3810" to="28289,6191" o:connectortype="straight" o:gfxdata="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" strokecolor="#5b9bd5 [3204]" strokeweight=".5pt">
                   <v:stroke joinstyle="miter"/>
                 </v:line>
-                <v:line id="Straight Connector 22" o:spid="_x0000_s1044" style="position:absolute;visibility:visible;mso-wrap-style:square" from="4476,12477" to="4476,17526" o:connectortype="straight" o:gfxdata="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" strokecolor="#5b9bd5 [3204]" strokeweight=".5pt">
+                <v:line id="Straight Connector 22" o:spid="_x0000_s1045" style="position:absolute;visibility:visible;mso-wrap-style:square" from="4476,12477" to="4476,17526" o:connectortype="straight" o:gfxdata="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" strokecolor="#5b9bd5 [3204]" strokeweight=".5pt">
                   <v:stroke joinstyle="miter"/>
                 </v:line>
-                <v:line id="Straight Connector 23" o:spid="_x0000_s1045" style="position:absolute;visibility:visible;mso-wrap-style:square" from="19192,12192" to="19192,17716" o:connectortype="straight" o:gfxdata="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" strokecolor="#5b9bd5 [3204]" strokeweight=".5pt">
+                <v:line id="Straight Connector 23" o:spid="_x0000_s1046" style="position:absolute;visibility:visible;mso-wrap-style:square" from="19192,12192" to="19192,17716" o:connectortype="straight" o:gfxdata="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" strokecolor="#5b9bd5 [3204]" strokeweight=".5pt">
                   <v:stroke joinstyle="miter"/>
                 </v:line>
-                <v:line id="Straight Connector 24" o:spid="_x0000_s1046" style="position:absolute;visibility:visible;mso-wrap-style:square" from="18954,21431" to="19002,26479" o:connectortype="straight" o:gfxdata="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" strokecolor="#5b9bd5 [3204]" strokeweight=".5pt">
+                <v:line id="Straight Connector 24" o:spid="_x0000_s1047" style="position:absolute;visibility:visible;mso-wrap-style:square" from="18954,21431" to="19002,26479" o:connectortype="straight" o:gfxdata="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" strokecolor="#5b9bd5 [3204]" strokeweight=".5pt">
                   <v:stroke joinstyle="miter"/>
                 </v:line>
-                <v:line id="Straight Connector 25" o:spid="_x0000_s1047" style="position:absolute;visibility:visible;mso-wrap-style:square" from="38290,12573" to="38385,17526" o:connectortype="straight" o:gfxdata="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" strokecolor="#5b9bd5 [3204]" strokeweight=".5pt">
+                <v:line id="Straight Connector 25" o:spid="_x0000_s1048" style="position:absolute;visibility:visible;mso-wrap-style:square" from="38290,12573" to="38385,17526" o:connectortype="straight" o:gfxdata="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" strokecolor="#5b9bd5 [3204]" strokeweight=".5pt">
                   <v:stroke joinstyle="miter"/>
                 </v:line>
-                <v:line id="Straight Connector 26" o:spid="_x0000_s1048" style="position:absolute;visibility:visible;mso-wrap-style:square" from="53244,12477" to="53482,17526" o:connectortype="straight" o:gfxdata="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" strokecolor="#5b9bd5 [3204]" strokeweight=".5pt">
+                <v:line id="Straight Connector 26" o:spid="_x0000_s1049" style="position:absolute;visibility:visible;mso-wrap-style:square" from="53244,12477" to="53482,17526" o:connectortype="straight" o:gfxdata="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" strokecolor="#5b9bd5 [3204]" strokeweight=".5pt">
                   <v:stroke joinstyle="miter"/>
                 </v:line>
               </v:group>
@@ -5254,8 +5460,6 @@
           <w:szCs w:val="24"/>
         </w:rPr>
       </w:pPr>
-      <w:bookmarkStart w:id="0" w:name="_GoBack"/>
-      <w:bookmarkEnd w:id="0"/>
     </w:p>
     <w:p>
       <w:pPr>
@@ -5272,10 +5476,169 @@
       <w:r>
         <w:rPr>
           <w:rFonts w:ascii="Arial" w:hAnsi="Arial" w:cs="Arial"/>
-          <w:sz w:val="32"/>
-          <w:szCs w:val="32"/>
-        </w:rPr>
-        <w:t>Gantt Chart</w:t>
+          <w:noProof/>
+          <w:sz w:val="24"/>
+          <w:szCs w:val="24"/>
+        </w:rPr>
+        <mc:AlternateContent>
+          <mc:Choice Requires="wps">
+            <w:drawing>
+              <wp:anchor distT="0" distB="0" distL="114300" distR="114300" simplePos="0" relativeHeight="251679232" behindDoc="0" locked="0" layoutInCell="1" allowOverlap="1" wp14:anchorId="144A47E6" wp14:editId="4D09283C">
+                <wp:simplePos x="0" y="0"/>
+                <wp:positionH relativeFrom="column">
+                  <wp:posOffset>297180</wp:posOffset>
+                </wp:positionH>
+                <wp:positionV relativeFrom="paragraph">
+                  <wp:posOffset>7620</wp:posOffset>
+                </wp:positionV>
+                <wp:extent cx="5097780" cy="510540"/>
+                <wp:effectExtent l="0" t="0" r="26670" b="22860"/>
+                <wp:wrapNone/>
+                <wp:docPr id="37" name="Rounded Rectangle 37"/>
+                <wp:cNvGraphicFramePr/>
+                <a:graphic xmlns:a="http://schemas.openxmlformats.org/drawingml/2006/main">
+                  <a:graphicData uri="http://schemas.microsoft.com/office/word/2010/wordprocessingShape">
+                    <wps:wsp>
+                      <wps:cNvSpPr/>
+                      <wps:spPr>
+                        <a:xfrm>
+                          <a:off x="0" y="0"/>
+                          <a:ext cx="5097780" cy="510540"/>
+                        </a:xfrm>
+                        <a:prstGeom prst="roundRect">
+                          <a:avLst/>
+                        </a:prstGeom>
+                        <a:ln/>
+                      </wps:spPr>
+                      <wps:style>
+                        <a:lnRef idx="1">
+                          <a:schemeClr val="accent4"/>
+                        </a:lnRef>
+                        <a:fillRef idx="2">
+                          <a:schemeClr val="accent4"/>
+                        </a:fillRef>
+                        <a:effectRef idx="1">
+                          <a:schemeClr val="accent4"/>
+                        </a:effectRef>
+                        <a:fontRef idx="minor">
+                          <a:schemeClr val="dk1"/>
+                        </a:fontRef>
+                      </wps:style>
+                      <wps:txbx>
+                        <w:txbxContent>
+                          <w:p>
+                            <w:pPr>
+                              <w:pStyle w:val="ListParagraph"/>
+                              <w:spacing w:line="240" w:lineRule="auto"/>
+                              <w:ind w:left="396"/>
+                              <w:jc w:val="center"/>
+                              <w:rPr>
+                                <w:rFonts w:ascii="Arial" w:hAnsi="Arial" w:cs="Arial"/>
+                                <w:b/>
+                                <w:sz w:val="40"/>
+                                <w:szCs w:val="40"/>
+                              </w:rPr>
+                            </w:pPr>
+                            <w:r>
+                              <w:rPr>
+                                <w:rFonts w:ascii="Arial" w:hAnsi="Arial" w:cs="Arial"/>
+                                <w:b/>
+                                <w:sz w:val="40"/>
+                                <w:szCs w:val="40"/>
+                              </w:rPr>
+                              <w:t xml:space="preserve">Gantt </w:t>
+                            </w:r>
+                            <w:proofErr w:type="gramStart"/>
+                            <w:r>
+                              <w:rPr>
+                                <w:rFonts w:ascii="Arial" w:hAnsi="Arial" w:cs="Arial"/>
+                                <w:b/>
+                                <w:sz w:val="40"/>
+                                <w:szCs w:val="40"/>
+                              </w:rPr>
+                              <w:t>Chart</w:t>
+                            </w:r>
+                            <w:proofErr w:type="gramEnd"/>
+                          </w:p>
+                          <w:p>
+                            <w:pPr>
+                              <w:jc w:val="center"/>
+                              <w:rPr>
+                                <w:b/>
+                              </w:rPr>
+                            </w:pPr>
+                          </w:p>
+                        </w:txbxContent>
+                      </wps:txbx>
+                      <wps:bodyPr rot="0" spcFirstLastPara="0" vertOverflow="overflow" horzOverflow="overflow" vert="horz" wrap="square" lIns="91440" tIns="45720" rIns="91440" bIns="45720" numCol="1" spcCol="0" rtlCol="0" fromWordArt="0" anchor="ctr" anchorCtr="0" forceAA="0" compatLnSpc="1">
+                        <a:prstTxWarp prst="textNoShape">
+                          <a:avLst/>
+                        </a:prstTxWarp>
+                        <a:noAutofit/>
+                      </wps:bodyPr>
+                    </wps:wsp>
+                  </a:graphicData>
+                </a:graphic>
+              </wp:anchor>
+            </w:drawing>
+          </mc:Choice>
+          <mc:Fallback>
+            <w:pict>
+              <v:roundrect w14:anchorId="144A47E6" id="Rounded Rectangle 37" o:spid="_x0000_s1050" style="position:absolute;left:0;text-align:left;margin-left:23.4pt;margin-top:.6pt;width:401.4pt;height:40.2pt;z-index:251679232;visibility:visible;mso-wrap-style:square;mso-wrap-distance-left:9pt;mso-wrap-distance-top:0;mso-wrap-distance-right:9pt;mso-wrap-distance-bottom:0;mso-position-horizontal:absolute;mso-position-horizontal-relative:text;mso-position-vertical:absolute;mso-position-vertical-relative:text;v-text-anchor:middle" arcsize="10923f" o:gfxdata="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" fillcolor="#ffd555 [2167]" strokecolor="#ffc000 [3207]" strokeweight=".5pt">
+                <v:fill color2="#ffcc31 [2615]" rotate="t" colors="0 #ffdd9c;.5 #ffd78e;1 #ffd479" focus="100%" type="gradient">
+                  <o:fill v:ext="view" type="gradientUnscaled"/>
+                </v:fill>
+                <v:stroke joinstyle="miter"/>
+                <v:textbox>
+                  <w:txbxContent>
+                    <w:p>
+                      <w:pPr>
+                        <w:pStyle w:val="ListParagraph"/>
+                        <w:spacing w:line="240" w:lineRule="auto"/>
+                        <w:ind w:left="396"/>
+                        <w:jc w:val="center"/>
+                        <w:rPr>
+                          <w:rFonts w:ascii="Arial" w:hAnsi="Arial" w:cs="Arial"/>
+                          <w:b/>
+                          <w:sz w:val="40"/>
+                          <w:szCs w:val="40"/>
+                        </w:rPr>
+                      </w:pPr>
+                      <w:r>
+                        <w:rPr>
+                          <w:rFonts w:ascii="Arial" w:hAnsi="Arial" w:cs="Arial"/>
+                          <w:b/>
+                          <w:sz w:val="40"/>
+                          <w:szCs w:val="40"/>
+                        </w:rPr>
+                        <w:t xml:space="preserve">Gantt </w:t>
+                      </w:r>
+                      <w:proofErr w:type="gramStart"/>
+                      <w:r>
+                        <w:rPr>
+                          <w:rFonts w:ascii="Arial" w:hAnsi="Arial" w:cs="Arial"/>
+                          <w:b/>
+                          <w:sz w:val="40"/>
+                          <w:szCs w:val="40"/>
+                        </w:rPr>
+                        <w:t>Chart</w:t>
+                      </w:r>
+                      <w:proofErr w:type="gramEnd"/>
+                    </w:p>
+                    <w:p>
+                      <w:pPr>
+                        <w:jc w:val="center"/>
+                        <w:rPr>
+                          <w:b/>
+                        </w:rPr>
+                      </w:pPr>
+                    </w:p>
+                  </w:txbxContent>
+                </v:textbox>
+              </v:roundrect>
+            </w:pict>
+          </mc:Fallback>
+        </mc:AlternateContent>
       </w:r>
     </w:p>
     <w:p>
@@ -6561,7 +6924,6 @@
                 <w:sz w:val="24"/>
                 <w:szCs w:val="24"/>
               </w:rPr>
-              <w:lastRenderedPageBreak/>
               <w:t>User/Client Testing</w:t>
             </w:r>
           </w:p>
@@ -6844,6 +7206,1836 @@
         </w:rPr>
       </w:pPr>
     </w:p>
+    <w:p>
+      <w:pPr>
+        <w:spacing w:line="240" w:lineRule="auto"/>
+        <w:rPr>
+          <w:rFonts w:ascii="Arial" w:hAnsi="Arial" w:cs="Arial"/>
+          <w:sz w:val="24"/>
+          <w:szCs w:val="24"/>
+        </w:rPr>
+      </w:pPr>
+      <w:r>
+        <w:rPr>
+          <w:rFonts w:ascii="Arial" w:hAnsi="Arial" w:cs="Arial"/>
+          <w:noProof/>
+          <w:sz w:val="24"/>
+          <w:szCs w:val="24"/>
+        </w:rPr>
+        <w:lastRenderedPageBreak/>
+        <mc:AlternateContent>
+          <mc:Choice Requires="wps">
+            <w:drawing>
+              <wp:anchor distT="0" distB="0" distL="114300" distR="114300" simplePos="0" relativeHeight="251680256" behindDoc="0" locked="0" layoutInCell="1" allowOverlap="1" wp14:anchorId="33557421" wp14:editId="2030D738">
+                <wp:simplePos x="0" y="0"/>
+                <wp:positionH relativeFrom="column">
+                  <wp:posOffset>297180</wp:posOffset>
+                </wp:positionH>
+                <wp:positionV relativeFrom="paragraph">
+                  <wp:posOffset>268605</wp:posOffset>
+                </wp:positionV>
+                <wp:extent cx="5097780" cy="510540"/>
+                <wp:effectExtent l="0" t="0" r="26670" b="22860"/>
+                <wp:wrapNone/>
+                <wp:docPr id="38" name="Rounded Rectangle 38"/>
+                <wp:cNvGraphicFramePr/>
+                <a:graphic xmlns:a="http://schemas.openxmlformats.org/drawingml/2006/main">
+                  <a:graphicData uri="http://schemas.microsoft.com/office/word/2010/wordprocessingShape">
+                    <wps:wsp>
+                      <wps:cNvSpPr/>
+                      <wps:spPr>
+                        <a:xfrm>
+                          <a:off x="0" y="0"/>
+                          <a:ext cx="5097780" cy="510540"/>
+                        </a:xfrm>
+                        <a:prstGeom prst="roundRect">
+                          <a:avLst/>
+                        </a:prstGeom>
+                        <a:ln/>
+                      </wps:spPr>
+                      <wps:style>
+                        <a:lnRef idx="1">
+                          <a:schemeClr val="accent4"/>
+                        </a:lnRef>
+                        <a:fillRef idx="2">
+                          <a:schemeClr val="accent4"/>
+                        </a:fillRef>
+                        <a:effectRef idx="1">
+                          <a:schemeClr val="accent4"/>
+                        </a:effectRef>
+                        <a:fontRef idx="minor">
+                          <a:schemeClr val="dk1"/>
+                        </a:fontRef>
+                      </wps:style>
+                      <wps:txbx>
+                        <w:txbxContent>
+                          <w:p>
+                            <w:pPr>
+                              <w:jc w:val="center"/>
+                              <w:rPr>
+                                <w:rFonts w:ascii="Arial" w:hAnsi="Arial" w:cs="Arial"/>
+                                <w:b/>
+                                <w:sz w:val="40"/>
+                                <w:szCs w:val="40"/>
+                              </w:rPr>
+                            </w:pPr>
+                            <w:proofErr w:type="spellStart"/>
+                            <w:r>
+                              <w:rPr>
+                                <w:rFonts w:ascii="Arial" w:hAnsi="Arial" w:cs="Arial"/>
+                                <w:b/>
+                                <w:sz w:val="40"/>
+                                <w:szCs w:val="40"/>
+                              </w:rPr>
+                              <w:t>Ruang</w:t>
+                            </w:r>
+                            <w:proofErr w:type="spellEnd"/>
+                            <w:r>
+                              <w:rPr>
+                                <w:rFonts w:ascii="Arial" w:hAnsi="Arial" w:cs="Arial"/>
+                                <w:b/>
+                                <w:sz w:val="40"/>
+                                <w:szCs w:val="40"/>
+                              </w:rPr>
+                              <w:t xml:space="preserve"> </w:t>
+                            </w:r>
+                            <w:proofErr w:type="spellStart"/>
+                            <w:r>
+                              <w:rPr>
+                                <w:rFonts w:ascii="Arial" w:hAnsi="Arial" w:cs="Arial"/>
+                                <w:b/>
+                                <w:sz w:val="40"/>
+                                <w:szCs w:val="40"/>
+                              </w:rPr>
+                              <w:t>Lingkup</w:t>
+                            </w:r>
+                            <w:proofErr w:type="spellEnd"/>
+                          </w:p>
+                        </w:txbxContent>
+                      </wps:txbx>
+                      <wps:bodyPr rot="0" spcFirstLastPara="0" vertOverflow="overflow" horzOverflow="overflow" vert="horz" wrap="square" lIns="91440" tIns="45720" rIns="91440" bIns="45720" numCol="1" spcCol="0" rtlCol="0" fromWordArt="0" anchor="ctr" anchorCtr="0" forceAA="0" compatLnSpc="1">
+                        <a:prstTxWarp prst="textNoShape">
+                          <a:avLst/>
+                        </a:prstTxWarp>
+                        <a:noAutofit/>
+                      </wps:bodyPr>
+                    </wps:wsp>
+                  </a:graphicData>
+                </a:graphic>
+              </wp:anchor>
+            </w:drawing>
+          </mc:Choice>
+          <mc:Fallback>
+            <w:pict>
+              <v:roundrect w14:anchorId="33557421" id="Rounded Rectangle 38" o:spid="_x0000_s1051" style="position:absolute;margin-left:23.4pt;margin-top:21.15pt;width:401.4pt;height:40.2pt;z-index:251680256;visibility:visible;mso-wrap-style:square;mso-wrap-distance-left:9pt;mso-wrap-distance-top:0;mso-wrap-distance-right:9pt;mso-wrap-distance-bottom:0;mso-position-horizontal:absolute;mso-position-horizontal-relative:text;mso-position-vertical:absolute;mso-position-vertical-relative:text;v-text-anchor:middle" arcsize="10923f" o:gfxdata="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" fillcolor="#ffd555 [2167]" strokecolor="#ffc000 [3207]" strokeweight=".5pt">
+                <v:fill color2="#ffcc31 [2615]" rotate="t" colors="0 #ffdd9c;.5 #ffd78e;1 #ffd479" focus="100%" type="gradient">
+                  <o:fill v:ext="view" type="gradientUnscaled"/>
+                </v:fill>
+                <v:stroke joinstyle="miter"/>
+                <v:textbox>
+                  <w:txbxContent>
+                    <w:p>
+                      <w:pPr>
+                        <w:jc w:val="center"/>
+                        <w:rPr>
+                          <w:rFonts w:ascii="Arial" w:hAnsi="Arial" w:cs="Arial"/>
+                          <w:b/>
+                          <w:sz w:val="40"/>
+                          <w:szCs w:val="40"/>
+                        </w:rPr>
+                      </w:pPr>
+                      <w:proofErr w:type="spellStart"/>
+                      <w:r>
+                        <w:rPr>
+                          <w:rFonts w:ascii="Arial" w:hAnsi="Arial" w:cs="Arial"/>
+                          <w:b/>
+                          <w:sz w:val="40"/>
+                          <w:szCs w:val="40"/>
+                        </w:rPr>
+                        <w:t>Ruang</w:t>
+                      </w:r>
+                      <w:proofErr w:type="spellEnd"/>
+                      <w:r>
+                        <w:rPr>
+                          <w:rFonts w:ascii="Arial" w:hAnsi="Arial" w:cs="Arial"/>
+                          <w:b/>
+                          <w:sz w:val="40"/>
+                          <w:szCs w:val="40"/>
+                        </w:rPr>
+                        <w:t xml:space="preserve"> </w:t>
+                      </w:r>
+                      <w:proofErr w:type="spellStart"/>
+                      <w:r>
+                        <w:rPr>
+                          <w:rFonts w:ascii="Arial" w:hAnsi="Arial" w:cs="Arial"/>
+                          <w:b/>
+                          <w:sz w:val="40"/>
+                          <w:szCs w:val="40"/>
+                        </w:rPr>
+                        <w:t>Lingkup</w:t>
+                      </w:r>
+                      <w:proofErr w:type="spellEnd"/>
+                    </w:p>
+                  </w:txbxContent>
+                </v:textbox>
+              </v:roundrect>
+            </w:pict>
+          </mc:Fallback>
+        </mc:AlternateContent>
+      </w:r>
+    </w:p>
+    <w:p>
+      <w:pPr>
+        <w:spacing w:line="240" w:lineRule="auto"/>
+        <w:rPr>
+          <w:rFonts w:ascii="Arial" w:hAnsi="Arial" w:cs="Arial"/>
+          <w:sz w:val="24"/>
+          <w:szCs w:val="24"/>
+        </w:rPr>
+      </w:pPr>
+    </w:p>
+    <w:p>
+      <w:pPr>
+        <w:spacing w:line="240" w:lineRule="auto"/>
+        <w:jc w:val="center"/>
+        <w:rPr>
+          <w:rFonts w:ascii="Arial" w:hAnsi="Arial" w:cs="Arial"/>
+          <w:sz w:val="24"/>
+          <w:szCs w:val="24"/>
+        </w:rPr>
+      </w:pPr>
+    </w:p>
+    <w:p>
+      <w:pPr>
+        <w:spacing w:line="240" w:lineRule="auto"/>
+        <w:ind w:firstLine="720"/>
+        <w:rPr>
+          <w:rFonts w:ascii="Arial" w:hAnsi="Arial" w:cs="Arial"/>
+          <w:sz w:val="24"/>
+          <w:szCs w:val="24"/>
+        </w:rPr>
+      </w:pPr>
+    </w:p>
+    <w:p>
+      <w:pPr>
+        <w:spacing w:line="240" w:lineRule="auto"/>
+        <w:ind w:firstLine="720"/>
+        <w:rPr>
+          <w:rFonts w:ascii="Arial" w:hAnsi="Arial" w:cs="Arial"/>
+          <w:sz w:val="24"/>
+          <w:szCs w:val="24"/>
+        </w:rPr>
+      </w:pPr>
+      <w:proofErr w:type="spellStart"/>
+      <w:r>
+        <w:rPr>
+          <w:rFonts w:ascii="Arial" w:hAnsi="Arial" w:cs="Arial"/>
+          <w:sz w:val="24"/>
+          <w:szCs w:val="24"/>
+        </w:rPr>
+        <w:t>Ruang</w:t>
+      </w:r>
+      <w:proofErr w:type="spellEnd"/>
+      <w:r>
+        <w:rPr>
+          <w:rFonts w:ascii="Arial" w:hAnsi="Arial" w:cs="Arial"/>
+          <w:sz w:val="24"/>
+          <w:szCs w:val="24"/>
+        </w:rPr>
+        <w:t xml:space="preserve"> </w:t>
+      </w:r>
+      <w:proofErr w:type="spellStart"/>
+      <w:r>
+        <w:rPr>
+          <w:rFonts w:ascii="Arial" w:hAnsi="Arial" w:cs="Arial"/>
+          <w:sz w:val="24"/>
+          <w:szCs w:val="24"/>
+        </w:rPr>
+        <w:t>lingkup</w:t>
+      </w:r>
+      <w:proofErr w:type="spellEnd"/>
+      <w:r>
+        <w:rPr>
+          <w:rFonts w:ascii="Arial" w:hAnsi="Arial" w:cs="Arial"/>
+          <w:sz w:val="24"/>
+          <w:szCs w:val="24"/>
+        </w:rPr>
+        <w:t xml:space="preserve"> </w:t>
+      </w:r>
+      <w:proofErr w:type="spellStart"/>
+      <w:r>
+        <w:rPr>
+          <w:rFonts w:ascii="Arial" w:hAnsi="Arial" w:cs="Arial"/>
+          <w:sz w:val="24"/>
+          <w:szCs w:val="24"/>
+        </w:rPr>
+        <w:t>disini</w:t>
+      </w:r>
+      <w:proofErr w:type="spellEnd"/>
+      <w:r>
+        <w:rPr>
+          <w:rFonts w:ascii="Arial" w:hAnsi="Arial" w:cs="Arial"/>
+          <w:sz w:val="24"/>
+          <w:szCs w:val="24"/>
+        </w:rPr>
+        <w:t xml:space="preserve"> </w:t>
+      </w:r>
+      <w:proofErr w:type="spellStart"/>
+      <w:r>
+        <w:rPr>
+          <w:rFonts w:ascii="Arial" w:hAnsi="Arial" w:cs="Arial"/>
+          <w:sz w:val="24"/>
+          <w:szCs w:val="24"/>
+        </w:rPr>
+        <w:t>mencakup</w:t>
+      </w:r>
+      <w:proofErr w:type="spellEnd"/>
+      <w:r>
+        <w:rPr>
+          <w:rFonts w:ascii="Arial" w:hAnsi="Arial" w:cs="Arial"/>
+          <w:sz w:val="24"/>
+          <w:szCs w:val="24"/>
+        </w:rPr>
+        <w:t xml:space="preserve"> </w:t>
+      </w:r>
+      <w:proofErr w:type="spellStart"/>
+      <w:r>
+        <w:rPr>
+          <w:rFonts w:ascii="Arial" w:hAnsi="Arial" w:cs="Arial"/>
+          <w:sz w:val="24"/>
+          <w:szCs w:val="24"/>
+        </w:rPr>
+        <w:t>beberapa</w:t>
+      </w:r>
+      <w:proofErr w:type="spellEnd"/>
+      <w:r>
+        <w:rPr>
+          <w:rFonts w:ascii="Arial" w:hAnsi="Arial" w:cs="Arial"/>
+          <w:sz w:val="24"/>
+          <w:szCs w:val="24"/>
+        </w:rPr>
+        <w:t xml:space="preserve"> </w:t>
+      </w:r>
+      <w:proofErr w:type="spellStart"/>
+      <w:r>
+        <w:rPr>
+          <w:rFonts w:ascii="Arial" w:hAnsi="Arial" w:cs="Arial"/>
+          <w:sz w:val="24"/>
+          <w:szCs w:val="24"/>
+        </w:rPr>
+        <w:t>teknis</w:t>
+      </w:r>
+      <w:proofErr w:type="spellEnd"/>
+      <w:r>
+        <w:rPr>
+          <w:rFonts w:ascii="Arial" w:hAnsi="Arial" w:cs="Arial"/>
+          <w:sz w:val="24"/>
+          <w:szCs w:val="24"/>
+        </w:rPr>
+        <w:t xml:space="preserve"> </w:t>
+      </w:r>
+      <w:proofErr w:type="spellStart"/>
+      <w:r>
+        <w:rPr>
+          <w:rFonts w:ascii="Arial" w:hAnsi="Arial" w:cs="Arial"/>
+          <w:sz w:val="24"/>
+          <w:szCs w:val="24"/>
+        </w:rPr>
+        <w:t>sistem</w:t>
+      </w:r>
+      <w:proofErr w:type="spellEnd"/>
+      <w:r>
+        <w:rPr>
+          <w:rFonts w:ascii="Arial" w:hAnsi="Arial" w:cs="Arial"/>
+          <w:sz w:val="24"/>
+          <w:szCs w:val="24"/>
+        </w:rPr>
+        <w:t xml:space="preserve"> yang </w:t>
+      </w:r>
+      <w:proofErr w:type="spellStart"/>
+      <w:r>
+        <w:rPr>
+          <w:rFonts w:ascii="Arial" w:hAnsi="Arial" w:cs="Arial"/>
+          <w:sz w:val="24"/>
+          <w:szCs w:val="24"/>
+        </w:rPr>
+        <w:t>menjelaskan</w:t>
+      </w:r>
+      <w:proofErr w:type="spellEnd"/>
+      <w:r>
+        <w:rPr>
+          <w:rFonts w:ascii="Arial" w:hAnsi="Arial" w:cs="Arial"/>
+          <w:sz w:val="24"/>
+          <w:szCs w:val="24"/>
+        </w:rPr>
+        <w:t xml:space="preserve"> Café Challenge </w:t>
+      </w:r>
+      <w:proofErr w:type="spellStart"/>
+      <w:r>
+        <w:rPr>
+          <w:rFonts w:ascii="Arial" w:hAnsi="Arial" w:cs="Arial"/>
+          <w:sz w:val="24"/>
+          <w:szCs w:val="24"/>
+        </w:rPr>
+        <w:t>Sistem</w:t>
+      </w:r>
+      <w:proofErr w:type="spellEnd"/>
+      <w:r>
+        <w:rPr>
+          <w:rFonts w:ascii="Arial" w:hAnsi="Arial" w:cs="Arial"/>
+          <w:sz w:val="24"/>
+          <w:szCs w:val="24"/>
+        </w:rPr>
+        <w:t xml:space="preserve"> (CCS), CCS </w:t>
+      </w:r>
+      <w:proofErr w:type="spellStart"/>
+      <w:r>
+        <w:rPr>
+          <w:rFonts w:ascii="Arial" w:hAnsi="Arial" w:cs="Arial"/>
+          <w:sz w:val="24"/>
+          <w:szCs w:val="24"/>
+        </w:rPr>
+        <w:t>adalah</w:t>
+      </w:r>
+      <w:proofErr w:type="spellEnd"/>
+      <w:r>
+        <w:rPr>
+          <w:rFonts w:ascii="Arial" w:hAnsi="Arial" w:cs="Arial"/>
+          <w:sz w:val="24"/>
+          <w:szCs w:val="24"/>
+        </w:rPr>
+        <w:t xml:space="preserve"> </w:t>
+      </w:r>
+      <w:r>
+        <w:rPr>
+          <w:rFonts w:ascii="Arial" w:hAnsi="Arial" w:cs="Arial"/>
+          <w:sz w:val="24"/>
+          <w:szCs w:val="24"/>
+        </w:rPr>
+        <w:t>Software/</w:t>
+      </w:r>
+      <w:proofErr w:type="spellStart"/>
+      <w:r>
+        <w:rPr>
+          <w:rFonts w:ascii="Arial" w:hAnsi="Arial" w:cs="Arial"/>
+          <w:sz w:val="24"/>
+          <w:szCs w:val="24"/>
+        </w:rPr>
+        <w:t>perangkat</w:t>
+      </w:r>
+      <w:proofErr w:type="spellEnd"/>
+      <w:r>
+        <w:rPr>
+          <w:rFonts w:ascii="Arial" w:hAnsi="Arial" w:cs="Arial"/>
+          <w:sz w:val="24"/>
+          <w:szCs w:val="24"/>
+        </w:rPr>
+        <w:t xml:space="preserve"> </w:t>
+      </w:r>
+      <w:proofErr w:type="spellStart"/>
+      <w:r>
+        <w:rPr>
+          <w:rFonts w:ascii="Arial" w:hAnsi="Arial" w:cs="Arial"/>
+          <w:sz w:val="24"/>
+          <w:szCs w:val="24"/>
+        </w:rPr>
+        <w:t>lunak</w:t>
+      </w:r>
+      <w:proofErr w:type="spellEnd"/>
+      <w:r>
+        <w:rPr>
+          <w:rFonts w:ascii="Arial" w:hAnsi="Arial" w:cs="Arial"/>
+          <w:sz w:val="24"/>
+          <w:szCs w:val="24"/>
+        </w:rPr>
+        <w:t xml:space="preserve"> yang </w:t>
+      </w:r>
+      <w:proofErr w:type="spellStart"/>
+      <w:r>
+        <w:rPr>
+          <w:rFonts w:ascii="Arial" w:hAnsi="Arial" w:cs="Arial"/>
+          <w:sz w:val="24"/>
+          <w:szCs w:val="24"/>
+        </w:rPr>
+        <w:t>menjalankan</w:t>
+      </w:r>
+      <w:proofErr w:type="spellEnd"/>
+      <w:r>
+        <w:rPr>
+          <w:rFonts w:ascii="Arial" w:hAnsi="Arial" w:cs="Arial"/>
+          <w:sz w:val="24"/>
+          <w:szCs w:val="24"/>
+        </w:rPr>
+        <w:t xml:space="preserve"> </w:t>
+      </w:r>
+      <w:proofErr w:type="spellStart"/>
+      <w:r>
+        <w:rPr>
+          <w:rFonts w:ascii="Arial" w:hAnsi="Arial" w:cs="Arial"/>
+          <w:sz w:val="24"/>
+          <w:szCs w:val="24"/>
+        </w:rPr>
+        <w:t>sebuah</w:t>
+      </w:r>
+      <w:proofErr w:type="spellEnd"/>
+      <w:r>
+        <w:rPr>
+          <w:rFonts w:ascii="Arial" w:hAnsi="Arial" w:cs="Arial"/>
+          <w:sz w:val="24"/>
+          <w:szCs w:val="24"/>
+        </w:rPr>
+        <w:t xml:space="preserve"> challenge game, </w:t>
+      </w:r>
+      <w:proofErr w:type="spellStart"/>
+      <w:r>
+        <w:rPr>
+          <w:rFonts w:ascii="Arial" w:hAnsi="Arial" w:cs="Arial"/>
+          <w:sz w:val="24"/>
+          <w:szCs w:val="24"/>
+        </w:rPr>
+        <w:t>Teknis</w:t>
+      </w:r>
+      <w:proofErr w:type="spellEnd"/>
+      <w:r>
+        <w:rPr>
+          <w:rFonts w:ascii="Arial" w:hAnsi="Arial" w:cs="Arial"/>
+          <w:sz w:val="24"/>
+          <w:szCs w:val="24"/>
+        </w:rPr>
+        <w:t xml:space="preserve"> </w:t>
+      </w:r>
+      <w:proofErr w:type="spellStart"/>
+      <w:r>
+        <w:rPr>
+          <w:rFonts w:ascii="Arial" w:hAnsi="Arial" w:cs="Arial"/>
+          <w:sz w:val="24"/>
+          <w:szCs w:val="24"/>
+        </w:rPr>
+        <w:t>sistem</w:t>
+      </w:r>
+      <w:proofErr w:type="spellEnd"/>
+      <w:r>
+        <w:rPr>
+          <w:rFonts w:ascii="Arial" w:hAnsi="Arial" w:cs="Arial"/>
+          <w:sz w:val="24"/>
+          <w:szCs w:val="24"/>
+        </w:rPr>
+        <w:t xml:space="preserve"> CCS </w:t>
+      </w:r>
+      <w:proofErr w:type="spellStart"/>
+      <w:r>
+        <w:rPr>
+          <w:rFonts w:ascii="Arial" w:hAnsi="Arial" w:cs="Arial"/>
+          <w:sz w:val="24"/>
+          <w:szCs w:val="24"/>
+        </w:rPr>
+        <w:t>adalah</w:t>
+      </w:r>
+      <w:proofErr w:type="spellEnd"/>
+      <w:r>
+        <w:rPr>
+          <w:rFonts w:ascii="Arial" w:hAnsi="Arial" w:cs="Arial"/>
+          <w:sz w:val="24"/>
+          <w:szCs w:val="24"/>
+        </w:rPr>
+        <w:t xml:space="preserve"> </w:t>
+      </w:r>
+      <w:proofErr w:type="spellStart"/>
+      <w:r>
+        <w:rPr>
+          <w:rFonts w:ascii="Arial" w:hAnsi="Arial" w:cs="Arial"/>
+          <w:sz w:val="24"/>
+          <w:szCs w:val="24"/>
+        </w:rPr>
+        <w:t>memberikan</w:t>
+      </w:r>
+      <w:proofErr w:type="spellEnd"/>
+      <w:r>
+        <w:rPr>
+          <w:rFonts w:ascii="Arial" w:hAnsi="Arial" w:cs="Arial"/>
+          <w:sz w:val="24"/>
+          <w:szCs w:val="24"/>
+        </w:rPr>
+        <w:t xml:space="preserve"> challenge/ </w:t>
+      </w:r>
+      <w:proofErr w:type="spellStart"/>
+      <w:r>
+        <w:rPr>
+          <w:rFonts w:ascii="Arial" w:hAnsi="Arial" w:cs="Arial"/>
+          <w:sz w:val="24"/>
+          <w:szCs w:val="24"/>
+        </w:rPr>
+        <w:t>tantangan</w:t>
+      </w:r>
+      <w:proofErr w:type="spellEnd"/>
+      <w:r>
+        <w:rPr>
+          <w:rFonts w:ascii="Arial" w:hAnsi="Arial" w:cs="Arial"/>
+          <w:sz w:val="24"/>
+          <w:szCs w:val="24"/>
+        </w:rPr>
+        <w:t xml:space="preserve"> yang </w:t>
+      </w:r>
+      <w:proofErr w:type="spellStart"/>
+      <w:r>
+        <w:rPr>
+          <w:rFonts w:ascii="Arial" w:hAnsi="Arial" w:cs="Arial"/>
+          <w:sz w:val="24"/>
+          <w:szCs w:val="24"/>
+        </w:rPr>
+        <w:t>dibuat</w:t>
+      </w:r>
+      <w:proofErr w:type="spellEnd"/>
+      <w:r>
+        <w:rPr>
+          <w:rFonts w:ascii="Arial" w:hAnsi="Arial" w:cs="Arial"/>
+          <w:sz w:val="24"/>
+          <w:szCs w:val="24"/>
+        </w:rPr>
+        <w:t xml:space="preserve"> </w:t>
+      </w:r>
+      <w:proofErr w:type="spellStart"/>
+      <w:r>
+        <w:rPr>
+          <w:rFonts w:ascii="Arial" w:hAnsi="Arial" w:cs="Arial"/>
+          <w:sz w:val="24"/>
+          <w:szCs w:val="24"/>
+        </w:rPr>
+        <w:t>oleh</w:t>
+      </w:r>
+      <w:proofErr w:type="spellEnd"/>
+      <w:r>
+        <w:rPr>
+          <w:rFonts w:ascii="Arial" w:hAnsi="Arial" w:cs="Arial"/>
+          <w:sz w:val="24"/>
+          <w:szCs w:val="24"/>
+        </w:rPr>
+        <w:t xml:space="preserve"> master game (</w:t>
+      </w:r>
+      <w:proofErr w:type="spellStart"/>
+      <w:r>
+        <w:rPr>
+          <w:rFonts w:ascii="Arial" w:hAnsi="Arial" w:cs="Arial"/>
+          <w:sz w:val="24"/>
+          <w:szCs w:val="24"/>
+        </w:rPr>
+        <w:t>pemilik</w:t>
+      </w:r>
+      <w:proofErr w:type="spellEnd"/>
+      <w:r>
+        <w:rPr>
+          <w:rFonts w:ascii="Arial" w:hAnsi="Arial" w:cs="Arial"/>
+          <w:sz w:val="24"/>
+          <w:szCs w:val="24"/>
+        </w:rPr>
+        <w:t xml:space="preserve"> internet café)</w:t>
+      </w:r>
+      <w:r>
+        <w:rPr>
+          <w:rFonts w:ascii="Arial" w:hAnsi="Arial" w:cs="Arial"/>
+          <w:sz w:val="24"/>
+          <w:szCs w:val="24"/>
+        </w:rPr>
+        <w:t xml:space="preserve"> yang </w:t>
+      </w:r>
+      <w:proofErr w:type="spellStart"/>
+      <w:r>
+        <w:rPr>
+          <w:rFonts w:ascii="Arial" w:hAnsi="Arial" w:cs="Arial"/>
+          <w:sz w:val="24"/>
+          <w:szCs w:val="24"/>
+        </w:rPr>
+        <w:t>bertugas</w:t>
+      </w:r>
+      <w:proofErr w:type="spellEnd"/>
+      <w:r>
+        <w:rPr>
+          <w:rFonts w:ascii="Arial" w:hAnsi="Arial" w:cs="Arial"/>
+          <w:sz w:val="24"/>
+          <w:szCs w:val="24"/>
+        </w:rPr>
+        <w:t xml:space="preserve"> </w:t>
+      </w:r>
+      <w:proofErr w:type="spellStart"/>
+      <w:r>
+        <w:rPr>
+          <w:rFonts w:ascii="Arial" w:hAnsi="Arial" w:cs="Arial"/>
+          <w:sz w:val="24"/>
+          <w:szCs w:val="24"/>
+        </w:rPr>
+        <w:t>sebagai</w:t>
+      </w:r>
+      <w:proofErr w:type="spellEnd"/>
+      <w:r>
+        <w:rPr>
+          <w:rFonts w:ascii="Arial" w:hAnsi="Arial" w:cs="Arial"/>
+          <w:sz w:val="24"/>
+          <w:szCs w:val="24"/>
+        </w:rPr>
+        <w:t xml:space="preserve"> admin challenge game</w:t>
+      </w:r>
+      <w:r>
+        <w:rPr>
+          <w:rFonts w:ascii="Arial" w:hAnsi="Arial" w:cs="Arial"/>
+          <w:sz w:val="24"/>
+          <w:szCs w:val="24"/>
+        </w:rPr>
+        <w:t xml:space="preserve"> </w:t>
+      </w:r>
+      <w:proofErr w:type="spellStart"/>
+      <w:r>
+        <w:rPr>
+          <w:rFonts w:ascii="Arial" w:hAnsi="Arial" w:cs="Arial"/>
+          <w:sz w:val="24"/>
+          <w:szCs w:val="24"/>
+        </w:rPr>
+        <w:t>kepada</w:t>
+      </w:r>
+      <w:proofErr w:type="spellEnd"/>
+      <w:r>
+        <w:rPr>
+          <w:rFonts w:ascii="Arial" w:hAnsi="Arial" w:cs="Arial"/>
+          <w:sz w:val="24"/>
+          <w:szCs w:val="24"/>
+        </w:rPr>
+        <w:t xml:space="preserve"> </w:t>
+      </w:r>
+      <w:proofErr w:type="spellStart"/>
+      <w:r>
+        <w:rPr>
+          <w:rFonts w:ascii="Arial" w:hAnsi="Arial" w:cs="Arial"/>
+          <w:sz w:val="24"/>
+          <w:szCs w:val="24"/>
+        </w:rPr>
+        <w:t>pelanggan</w:t>
+      </w:r>
+      <w:proofErr w:type="spellEnd"/>
+      <w:r>
+        <w:rPr>
+          <w:rFonts w:ascii="Arial" w:hAnsi="Arial" w:cs="Arial"/>
+          <w:sz w:val="24"/>
+          <w:szCs w:val="24"/>
+        </w:rPr>
+        <w:t xml:space="preserve"> (User/Challenger), </w:t>
+      </w:r>
+      <w:proofErr w:type="spellStart"/>
+      <w:r>
+        <w:rPr>
+          <w:rFonts w:ascii="Arial" w:hAnsi="Arial" w:cs="Arial"/>
+          <w:sz w:val="24"/>
+          <w:szCs w:val="24"/>
+        </w:rPr>
+        <w:t>dan</w:t>
+      </w:r>
+      <w:proofErr w:type="spellEnd"/>
+      <w:r>
+        <w:rPr>
+          <w:rFonts w:ascii="Arial" w:hAnsi="Arial" w:cs="Arial"/>
+          <w:sz w:val="24"/>
+          <w:szCs w:val="24"/>
+        </w:rPr>
+        <w:t xml:space="preserve"> CCS </w:t>
+      </w:r>
+      <w:proofErr w:type="spellStart"/>
+      <w:r>
+        <w:rPr>
+          <w:rFonts w:ascii="Arial" w:hAnsi="Arial" w:cs="Arial"/>
+          <w:sz w:val="24"/>
+          <w:szCs w:val="24"/>
+        </w:rPr>
+        <w:t>ini</w:t>
+      </w:r>
+      <w:proofErr w:type="spellEnd"/>
+      <w:r>
+        <w:rPr>
+          <w:rFonts w:ascii="Arial" w:hAnsi="Arial" w:cs="Arial"/>
+          <w:sz w:val="24"/>
+          <w:szCs w:val="24"/>
+        </w:rPr>
+        <w:t xml:space="preserve"> </w:t>
+      </w:r>
+      <w:proofErr w:type="spellStart"/>
+      <w:r>
+        <w:rPr>
+          <w:rFonts w:ascii="Arial" w:hAnsi="Arial" w:cs="Arial"/>
+          <w:sz w:val="24"/>
+          <w:szCs w:val="24"/>
+        </w:rPr>
+        <w:t>menyediakan</w:t>
+      </w:r>
+      <w:proofErr w:type="spellEnd"/>
+      <w:r>
+        <w:rPr>
+          <w:rFonts w:ascii="Arial" w:hAnsi="Arial" w:cs="Arial"/>
+          <w:sz w:val="24"/>
+          <w:szCs w:val="24"/>
+        </w:rPr>
+        <w:t xml:space="preserve"> 2 platform yang </w:t>
+      </w:r>
+      <w:proofErr w:type="spellStart"/>
+      <w:r>
+        <w:rPr>
+          <w:rFonts w:ascii="Arial" w:hAnsi="Arial" w:cs="Arial"/>
+          <w:sz w:val="24"/>
+          <w:szCs w:val="24"/>
+        </w:rPr>
+        <w:t>terbagi</w:t>
+      </w:r>
+      <w:proofErr w:type="spellEnd"/>
+      <w:r>
+        <w:rPr>
+          <w:rFonts w:ascii="Arial" w:hAnsi="Arial" w:cs="Arial"/>
+          <w:sz w:val="24"/>
+          <w:szCs w:val="24"/>
+        </w:rPr>
+        <w:t xml:space="preserve"> </w:t>
+      </w:r>
+      <w:proofErr w:type="spellStart"/>
+      <w:r>
+        <w:rPr>
+          <w:rFonts w:ascii="Arial" w:hAnsi="Arial" w:cs="Arial"/>
+          <w:sz w:val="24"/>
+          <w:szCs w:val="24"/>
+        </w:rPr>
+        <w:t>kepada</w:t>
+      </w:r>
+      <w:proofErr w:type="spellEnd"/>
+      <w:r>
+        <w:rPr>
+          <w:rFonts w:ascii="Arial" w:hAnsi="Arial" w:cs="Arial"/>
+          <w:sz w:val="24"/>
+          <w:szCs w:val="24"/>
+        </w:rPr>
+        <w:t xml:space="preserve"> master game </w:t>
+      </w:r>
+      <w:proofErr w:type="spellStart"/>
+      <w:r>
+        <w:rPr>
+          <w:rFonts w:ascii="Arial" w:hAnsi="Arial" w:cs="Arial"/>
+          <w:sz w:val="24"/>
+          <w:szCs w:val="24"/>
+        </w:rPr>
+        <w:t>dan</w:t>
+      </w:r>
+      <w:proofErr w:type="spellEnd"/>
+      <w:r>
+        <w:rPr>
+          <w:rFonts w:ascii="Arial" w:hAnsi="Arial" w:cs="Arial"/>
+          <w:sz w:val="24"/>
+          <w:szCs w:val="24"/>
+        </w:rPr>
+        <w:t xml:space="preserve"> </w:t>
+      </w:r>
+      <w:proofErr w:type="spellStart"/>
+      <w:r>
+        <w:rPr>
+          <w:rFonts w:ascii="Arial" w:hAnsi="Arial" w:cs="Arial"/>
+          <w:sz w:val="24"/>
+          <w:szCs w:val="24"/>
+        </w:rPr>
+        <w:t>pelanggan</w:t>
+      </w:r>
+      <w:proofErr w:type="spellEnd"/>
+      <w:r>
+        <w:rPr>
+          <w:rFonts w:ascii="Arial" w:hAnsi="Arial" w:cs="Arial"/>
+          <w:sz w:val="24"/>
+          <w:szCs w:val="24"/>
+        </w:rPr>
+        <w:t xml:space="preserve"> café, </w:t>
+      </w:r>
+      <w:proofErr w:type="spellStart"/>
+      <w:r>
+        <w:rPr>
+          <w:rFonts w:ascii="Arial" w:hAnsi="Arial" w:cs="Arial"/>
+          <w:sz w:val="24"/>
+          <w:szCs w:val="24"/>
+        </w:rPr>
+        <w:t>masing</w:t>
+      </w:r>
+      <w:proofErr w:type="spellEnd"/>
+      <w:r>
+        <w:rPr>
+          <w:rFonts w:ascii="Arial" w:hAnsi="Arial" w:cs="Arial"/>
+          <w:sz w:val="24"/>
+          <w:szCs w:val="24"/>
+        </w:rPr>
+        <w:t xml:space="preserve"> </w:t>
+      </w:r>
+      <w:proofErr w:type="spellStart"/>
+      <w:r>
+        <w:rPr>
+          <w:rFonts w:ascii="Arial" w:hAnsi="Arial" w:cs="Arial"/>
+          <w:sz w:val="24"/>
+          <w:szCs w:val="24"/>
+        </w:rPr>
+        <w:t>masing</w:t>
+      </w:r>
+      <w:proofErr w:type="spellEnd"/>
+      <w:r>
+        <w:rPr>
+          <w:rFonts w:ascii="Arial" w:hAnsi="Arial" w:cs="Arial"/>
+          <w:sz w:val="24"/>
+          <w:szCs w:val="24"/>
+        </w:rPr>
+        <w:t xml:space="preserve"> </w:t>
+      </w:r>
+      <w:proofErr w:type="spellStart"/>
+      <w:r>
+        <w:rPr>
+          <w:rFonts w:ascii="Arial" w:hAnsi="Arial" w:cs="Arial"/>
+          <w:sz w:val="24"/>
+          <w:szCs w:val="24"/>
+        </w:rPr>
+        <w:t>diberikan</w:t>
+      </w:r>
+      <w:proofErr w:type="spellEnd"/>
+      <w:r>
+        <w:rPr>
+          <w:rFonts w:ascii="Arial" w:hAnsi="Arial" w:cs="Arial"/>
+          <w:sz w:val="24"/>
+          <w:szCs w:val="24"/>
+        </w:rPr>
+        <w:t xml:space="preserve"> smart</w:t>
+      </w:r>
+      <w:r>
+        <w:rPr>
+          <w:rFonts w:ascii="Arial" w:hAnsi="Arial" w:cs="Arial"/>
+          <w:sz w:val="24"/>
+          <w:szCs w:val="24"/>
+        </w:rPr>
+        <w:t xml:space="preserve">phone </w:t>
+      </w:r>
+      <w:proofErr w:type="spellStart"/>
+      <w:r>
+        <w:rPr>
+          <w:rFonts w:ascii="Arial" w:hAnsi="Arial" w:cs="Arial"/>
+          <w:sz w:val="24"/>
+          <w:szCs w:val="24"/>
+        </w:rPr>
+        <w:t>atau</w:t>
+      </w:r>
+      <w:proofErr w:type="spellEnd"/>
+      <w:r>
+        <w:rPr>
+          <w:rFonts w:ascii="Arial" w:hAnsi="Arial" w:cs="Arial"/>
+          <w:sz w:val="24"/>
+          <w:szCs w:val="24"/>
+        </w:rPr>
+        <w:t xml:space="preserve"> pc.</w:t>
+      </w:r>
+    </w:p>
+    <w:p>
+      <w:pPr>
+        <w:spacing w:line="240" w:lineRule="auto"/>
+        <w:rPr>
+          <w:rFonts w:ascii="Arial" w:hAnsi="Arial" w:cs="Arial"/>
+          <w:sz w:val="24"/>
+          <w:szCs w:val="24"/>
+        </w:rPr>
+      </w:pPr>
+    </w:p>
+    <w:p>
+      <w:pPr>
+        <w:spacing w:line="240" w:lineRule="auto"/>
+        <w:rPr>
+          <w:rFonts w:ascii="Arial" w:hAnsi="Arial" w:cs="Arial"/>
+          <w:sz w:val="24"/>
+          <w:szCs w:val="24"/>
+        </w:rPr>
+      </w:pPr>
+    </w:p>
+    <w:p>
+      <w:pPr>
+        <w:spacing w:line="240" w:lineRule="auto"/>
+        <w:rPr>
+          <w:rFonts w:ascii="Arial" w:hAnsi="Arial" w:cs="Arial"/>
+          <w:sz w:val="24"/>
+          <w:szCs w:val="24"/>
+        </w:rPr>
+      </w:pPr>
+      <w:r>
+        <w:rPr>
+          <w:rFonts w:ascii="Arial" w:hAnsi="Arial" w:cs="Arial"/>
+          <w:noProof/>
+          <w:sz w:val="24"/>
+          <w:szCs w:val="24"/>
+        </w:rPr>
+        <mc:AlternateContent>
+          <mc:Choice Requires="wps">
+            <w:drawing>
+              <wp:anchor distT="0" distB="0" distL="114300" distR="114300" simplePos="0" relativeHeight="251652608" behindDoc="0" locked="0" layoutInCell="1" allowOverlap="1" wp14:anchorId="1071C4A5" wp14:editId="16A1FFD4">
+                <wp:simplePos x="0" y="0"/>
+                <wp:positionH relativeFrom="column">
+                  <wp:posOffset>4297680</wp:posOffset>
+                </wp:positionH>
+                <wp:positionV relativeFrom="paragraph">
+                  <wp:posOffset>3810</wp:posOffset>
+                </wp:positionV>
+                <wp:extent cx="1409700" cy="601980"/>
+                <wp:effectExtent l="0" t="0" r="19050" b="26670"/>
+                <wp:wrapNone/>
+                <wp:docPr id="16" name="Oval 16"/>
+                <wp:cNvGraphicFramePr/>
+                <a:graphic xmlns:a="http://schemas.openxmlformats.org/drawingml/2006/main">
+                  <a:graphicData uri="http://schemas.microsoft.com/office/word/2010/wordprocessingShape">
+                    <wps:wsp>
+                      <wps:cNvSpPr/>
+                      <wps:spPr>
+                        <a:xfrm>
+                          <a:off x="0" y="0"/>
+                          <a:ext cx="1409700" cy="601980"/>
+                        </a:xfrm>
+                        <a:prstGeom prst="ellipse">
+                          <a:avLst/>
+                        </a:prstGeom>
+                        <a:solidFill>
+                          <a:schemeClr val="bg1"/>
+                        </a:solidFill>
+                        <a:ln>
+                          <a:solidFill>
+                            <a:schemeClr val="tx1"/>
+                          </a:solidFill>
+                        </a:ln>
+                      </wps:spPr>
+                      <wps:style>
+                        <a:lnRef idx="2">
+                          <a:schemeClr val="accent6"/>
+                        </a:lnRef>
+                        <a:fillRef idx="1">
+                          <a:schemeClr val="lt1"/>
+                        </a:fillRef>
+                        <a:effectRef idx="0">
+                          <a:schemeClr val="accent6"/>
+                        </a:effectRef>
+                        <a:fontRef idx="minor">
+                          <a:schemeClr val="dk1"/>
+                        </a:fontRef>
+                      </wps:style>
+                      <wps:txbx>
+                        <w:txbxContent>
+                          <w:p>
+                            <w:pPr>
+                              <w:jc w:val="center"/>
+                            </w:pPr>
+                            <w:r>
+                              <w:t>Smartphone User</w:t>
+                            </w:r>
+                          </w:p>
+                        </w:txbxContent>
+                      </wps:txbx>
+                      <wps:bodyPr rot="0" spcFirstLastPara="0" vertOverflow="overflow" horzOverflow="overflow" vert="horz" wrap="square" lIns="91440" tIns="45720" rIns="91440" bIns="45720" numCol="1" spcCol="0" rtlCol="0" fromWordArt="0" anchor="ctr" anchorCtr="0" forceAA="0" compatLnSpc="1">
+                        <a:prstTxWarp prst="textNoShape">
+                          <a:avLst/>
+                        </a:prstTxWarp>
+                        <a:noAutofit/>
+                      </wps:bodyPr>
+                    </wps:wsp>
+                  </a:graphicData>
+                </a:graphic>
+              </wp:anchor>
+            </w:drawing>
+          </mc:Choice>
+          <mc:Fallback>
+            <w:pict>
+              <v:oval w14:anchorId="1071C4A5" id="Oval 16" o:spid="_x0000_s1052" style="position:absolute;margin-left:338.4pt;margin-top:.3pt;width:111pt;height:47.4pt;z-index:251652608;visibility:visible;mso-wrap-style:square;mso-wrap-distance-left:9pt;mso-wrap-distance-top:0;mso-wrap-distance-right:9pt;mso-wrap-distance-bottom:0;mso-position-horizontal:absolute;mso-position-horizontal-relative:text;mso-position-vertical:absolute;mso-position-vertical-relative:text;v-text-anchor:middle" o:gfxdata="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" fillcolor="white [3212]" strokecolor="black [3213]" strokeweight="1pt">
+                <v:stroke joinstyle="miter"/>
+                <v:textbox>
+                  <w:txbxContent>
+                    <w:p>
+                      <w:pPr>
+                        <w:jc w:val="center"/>
+                      </w:pPr>
+                      <w:r>
+                        <w:t>Smartphone User</w:t>
+                      </w:r>
+                    </w:p>
+                  </w:txbxContent>
+                </v:textbox>
+              </v:oval>
+            </w:pict>
+          </mc:Fallback>
+        </mc:AlternateContent>
+      </w:r>
+      <w:r>
+        <w:rPr>
+          <w:rFonts w:ascii="Arial" w:hAnsi="Arial" w:cs="Arial"/>
+          <w:noProof/>
+          <w:sz w:val="24"/>
+          <w:szCs w:val="24"/>
+        </w:rPr>
+        <mc:AlternateContent>
+          <mc:Choice Requires="wps">
+            <w:drawing>
+              <wp:anchor distT="0" distB="0" distL="114300" distR="114300" simplePos="0" relativeHeight="251638272" behindDoc="0" locked="0" layoutInCell="1" allowOverlap="1" wp14:anchorId="6166811C" wp14:editId="633F3EB5">
+                <wp:simplePos x="0" y="0"/>
+                <wp:positionH relativeFrom="column">
+                  <wp:posOffset>30480</wp:posOffset>
+                </wp:positionH>
+                <wp:positionV relativeFrom="paragraph">
+                  <wp:posOffset>72390</wp:posOffset>
+                </wp:positionV>
+                <wp:extent cx="1226820" cy="670560"/>
+                <wp:effectExtent l="0" t="0" r="11430" b="15240"/>
+                <wp:wrapNone/>
+                <wp:docPr id="8" name="Rectangle 8"/>
+                <wp:cNvGraphicFramePr/>
+                <a:graphic xmlns:a="http://schemas.openxmlformats.org/drawingml/2006/main">
+                  <a:graphicData uri="http://schemas.microsoft.com/office/word/2010/wordprocessingShape">
+                    <wps:wsp>
+                      <wps:cNvSpPr/>
+                      <wps:spPr>
+                        <a:xfrm>
+                          <a:off x="0" y="0"/>
+                          <a:ext cx="1226820" cy="670560"/>
+                        </a:xfrm>
+                        <a:prstGeom prst="rect">
+                          <a:avLst/>
+                        </a:prstGeom>
+                        <a:solidFill>
+                          <a:schemeClr val="bg1"/>
+                        </a:solidFill>
+                        <a:ln>
+                          <a:solidFill>
+                            <a:schemeClr val="tx1"/>
+                          </a:solidFill>
+                        </a:ln>
+                      </wps:spPr>
+                      <wps:style>
+                        <a:lnRef idx="2">
+                          <a:schemeClr val="accent6"/>
+                        </a:lnRef>
+                        <a:fillRef idx="1">
+                          <a:schemeClr val="lt1"/>
+                        </a:fillRef>
+                        <a:effectRef idx="0">
+                          <a:schemeClr val="accent6"/>
+                        </a:effectRef>
+                        <a:fontRef idx="minor">
+                          <a:schemeClr val="dk1"/>
+                        </a:fontRef>
+                      </wps:style>
+                      <wps:txbx>
+                        <w:txbxContent>
+                          <w:p>
+                            <w:pPr>
+                              <w:jc w:val="center"/>
+                            </w:pPr>
+                            <w:r>
+                              <w:t>Master game</w:t>
+                            </w:r>
+                          </w:p>
+                        </w:txbxContent>
+                      </wps:txbx>
+                      <wps:bodyPr rot="0" spcFirstLastPara="0" vertOverflow="overflow" horzOverflow="overflow" vert="horz" wrap="square" lIns="91440" tIns="45720" rIns="91440" bIns="45720" numCol="1" spcCol="0" rtlCol="0" fromWordArt="0" anchor="ctr" anchorCtr="0" forceAA="0" compatLnSpc="1">
+                        <a:prstTxWarp prst="textNoShape">
+                          <a:avLst/>
+                        </a:prstTxWarp>
+                        <a:noAutofit/>
+                      </wps:bodyPr>
+                    </wps:wsp>
+                  </a:graphicData>
+                </a:graphic>
+                <wp14:sizeRelH relativeFrom="margin">
+                  <wp14:pctWidth>0</wp14:pctWidth>
+                </wp14:sizeRelH>
+                <wp14:sizeRelV relativeFrom="margin">
+                  <wp14:pctHeight>0</wp14:pctHeight>
+                </wp14:sizeRelV>
+              </wp:anchor>
+            </w:drawing>
+          </mc:Choice>
+          <mc:Fallback>
+            <w:pict>
+              <v:rect w14:anchorId="6166811C" id="Rectangle 8" o:spid="_x0000_s1053" style="position:absolute;margin-left:2.4pt;margin-top:5.7pt;width:96.6pt;height:52.8pt;z-index:251638272;visibility:visible;mso-wrap-style:square;mso-width-percent:0;mso-height-percent:0;mso-wrap-distance-left:9pt;mso-wrap-distance-top:0;mso-wrap-distance-right:9pt;mso-wrap-distance-bottom:0;mso-position-horizontal:absolute;mso-position-horizontal-relative:text;mso-position-vertical:absolute;mso-position-vertical-relative:text;mso-width-percent:0;mso-height-percent:0;mso-width-relative:margin;mso-height-relative:margin;v-text-anchor:middle" o:gfxdata="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" fillcolor="white [3212]" strokecolor="black [3213]" strokeweight="1pt">
+                <v:textbox>
+                  <w:txbxContent>
+                    <w:p>
+                      <w:pPr>
+                        <w:jc w:val="center"/>
+                      </w:pPr>
+                      <w:r>
+                        <w:t>Master game</w:t>
+                      </w:r>
+                    </w:p>
+                  </w:txbxContent>
+                </v:textbox>
+              </v:rect>
+            </w:pict>
+          </mc:Fallback>
+        </mc:AlternateContent>
+      </w:r>
+    </w:p>
+    <w:p>
+      <w:pPr>
+        <w:spacing w:line="240" w:lineRule="auto"/>
+        <w:rPr>
+          <w:rFonts w:ascii="Arial" w:hAnsi="Arial" w:cs="Arial"/>
+          <w:sz w:val="24"/>
+          <w:szCs w:val="24"/>
+        </w:rPr>
+      </w:pPr>
+      <w:r>
+        <w:rPr>
+          <w:rFonts w:ascii="Arial" w:hAnsi="Arial" w:cs="Arial"/>
+          <w:noProof/>
+          <w:sz w:val="24"/>
+          <w:szCs w:val="24"/>
+        </w:rPr>
+        <mc:AlternateContent>
+          <mc:Choice Requires="wps">
+            <w:drawing>
+              <wp:anchor distT="0" distB="0" distL="114300" distR="114300" simplePos="0" relativeHeight="251734528" behindDoc="0" locked="0" layoutInCell="1" allowOverlap="1" wp14:anchorId="6E42E86B" wp14:editId="22DA473D">
+                <wp:simplePos x="0" y="0"/>
+                <wp:positionH relativeFrom="column">
+                  <wp:posOffset>3611880</wp:posOffset>
+                </wp:positionH>
+                <wp:positionV relativeFrom="paragraph">
+                  <wp:posOffset>54610</wp:posOffset>
+                </wp:positionV>
+                <wp:extent cx="678180" cy="762000"/>
+                <wp:effectExtent l="0" t="0" r="26670" b="19050"/>
+                <wp:wrapNone/>
+                <wp:docPr id="33" name="Straight Connector 33"/>
+                <wp:cNvGraphicFramePr/>
+                <a:graphic xmlns:a="http://schemas.openxmlformats.org/drawingml/2006/main">
+                  <a:graphicData uri="http://schemas.microsoft.com/office/word/2010/wordprocessingShape">
+                    <wps:wsp>
+                      <wps:cNvCnPr/>
+                      <wps:spPr>
+                        <a:xfrm flipV="1">
+                          <a:off x="0" y="0"/>
+                          <a:ext cx="678180" cy="762000"/>
+                        </a:xfrm>
+                        <a:prstGeom prst="line">
+                          <a:avLst/>
+                        </a:prstGeom>
+                      </wps:spPr>
+                      <wps:style>
+                        <a:lnRef idx="1">
+                          <a:schemeClr val="accent1"/>
+                        </a:lnRef>
+                        <a:fillRef idx="0">
+                          <a:schemeClr val="accent1"/>
+                        </a:fillRef>
+                        <a:effectRef idx="0">
+                          <a:schemeClr val="accent1"/>
+                        </a:effectRef>
+                        <a:fontRef idx="minor">
+                          <a:schemeClr val="tx1"/>
+                        </a:fontRef>
+                      </wps:style>
+                      <wps:bodyPr/>
+                    </wps:wsp>
+                  </a:graphicData>
+                </a:graphic>
+              </wp:anchor>
+            </w:drawing>
+          </mc:Choice>
+          <mc:Fallback>
+            <w:pict>
+              <v:line w14:anchorId="74893E9B" id="Straight Connector 33" o:spid="_x0000_s1026" style="position:absolute;flip:y;z-index:251734528;visibility:visible;mso-wrap-style:square;mso-wrap-distance-left:9pt;mso-wrap-distance-top:0;mso-wrap-distance-right:9pt;mso-wrap-distance-bottom:0;mso-position-horizontal:absolute;mso-position-horizontal-relative:text;mso-position-vertical:absolute;mso-position-vertical-relative:text" from="284.4pt,4.3pt" to="337.8pt,64.3pt" o:gfxdata="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" strokecolor="#5b9bd5 [3204]" strokeweight=".5pt">
+                <v:stroke joinstyle="miter"/>
+              </v:line>
+            </w:pict>
+          </mc:Fallback>
+        </mc:AlternateContent>
+      </w:r>
+    </w:p>
+    <w:p>
+      <w:pPr>
+        <w:spacing w:line="240" w:lineRule="auto"/>
+        <w:rPr>
+          <w:rFonts w:ascii="Arial" w:hAnsi="Arial" w:cs="Arial"/>
+          <w:sz w:val="24"/>
+          <w:szCs w:val="24"/>
+        </w:rPr>
+      </w:pPr>
+      <w:r>
+        <w:rPr>
+          <w:rFonts w:ascii="Arial" w:hAnsi="Arial" w:cs="Arial"/>
+          <w:noProof/>
+          <w:sz w:val="24"/>
+          <w:szCs w:val="24"/>
+        </w:rPr>
+        <mc:AlternateContent>
+          <mc:Choice Requires="wps">
+            <w:drawing>
+              <wp:anchor distT="0" distB="0" distL="114300" distR="114300" simplePos="0" relativeHeight="251674112" behindDoc="0" locked="0" layoutInCell="1" allowOverlap="1" wp14:anchorId="0A1D778E" wp14:editId="31154750">
+                <wp:simplePos x="0" y="0"/>
+                <wp:positionH relativeFrom="column">
+                  <wp:posOffset>617220</wp:posOffset>
+                </wp:positionH>
+                <wp:positionV relativeFrom="paragraph">
+                  <wp:posOffset>166370</wp:posOffset>
+                </wp:positionV>
+                <wp:extent cx="15240" cy="876300"/>
+                <wp:effectExtent l="0" t="0" r="22860" b="19050"/>
+                <wp:wrapNone/>
+                <wp:docPr id="30" name="Straight Connector 30"/>
+                <wp:cNvGraphicFramePr/>
+                <a:graphic xmlns:a="http://schemas.openxmlformats.org/drawingml/2006/main">
+                  <a:graphicData uri="http://schemas.microsoft.com/office/word/2010/wordprocessingShape">
+                    <wps:wsp>
+                      <wps:cNvCnPr/>
+                      <wps:spPr>
+                        <a:xfrm>
+                          <a:off x="0" y="0"/>
+                          <a:ext cx="15240" cy="876300"/>
+                        </a:xfrm>
+                        <a:prstGeom prst="line">
+                          <a:avLst/>
+                        </a:prstGeom>
+                      </wps:spPr>
+                      <wps:style>
+                        <a:lnRef idx="1">
+                          <a:schemeClr val="accent1"/>
+                        </a:lnRef>
+                        <a:fillRef idx="0">
+                          <a:schemeClr val="accent1"/>
+                        </a:fillRef>
+                        <a:effectRef idx="0">
+                          <a:schemeClr val="accent1"/>
+                        </a:effectRef>
+                        <a:fontRef idx="minor">
+                          <a:schemeClr val="tx1"/>
+                        </a:fontRef>
+                      </wps:style>
+                      <wps:bodyPr/>
+                    </wps:wsp>
+                  </a:graphicData>
+                </a:graphic>
+                <wp14:sizeRelH relativeFrom="margin">
+                  <wp14:pctWidth>0</wp14:pctWidth>
+                </wp14:sizeRelH>
+                <wp14:sizeRelV relativeFrom="margin">
+                  <wp14:pctHeight>0</wp14:pctHeight>
+                </wp14:sizeRelV>
+              </wp:anchor>
+            </w:drawing>
+          </mc:Choice>
+          <mc:Fallback>
+            <w:pict>
+              <v:line w14:anchorId="113A46D8" id="Straight Connector 30" o:spid="_x0000_s1026" style="position:absolute;z-index:251674112;visibility:visible;mso-wrap-style:square;mso-width-percent:0;mso-height-percent:0;mso-wrap-distance-left:9pt;mso-wrap-distance-top:0;mso-wrap-distance-right:9pt;mso-wrap-distance-bottom:0;mso-position-horizontal:absolute;mso-position-horizontal-relative:text;mso-position-vertical:absolute;mso-position-vertical-relative:text;mso-width-percent:0;mso-height-percent:0;mso-width-relative:margin;mso-height-relative:margin" from="48.6pt,13.1pt" to="49.8pt,82.1pt" o:gfxdata="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" strokecolor="#5b9bd5 [3204]" strokeweight=".5pt">
+                <v:stroke joinstyle="miter"/>
+              </v:line>
+            </w:pict>
+          </mc:Fallback>
+        </mc:AlternateContent>
+      </w:r>
+      <w:r>
+        <w:rPr>
+          <w:rFonts w:ascii="Arial" w:hAnsi="Arial" w:cs="Arial"/>
+          <w:noProof/>
+          <w:sz w:val="24"/>
+          <w:szCs w:val="24"/>
+        </w:rPr>
+        <mc:AlternateContent>
+          <mc:Choice Requires="wps">
+            <w:drawing>
+              <wp:anchor distT="0" distB="0" distL="114300" distR="114300" simplePos="0" relativeHeight="251677184" behindDoc="0" locked="0" layoutInCell="1" allowOverlap="1" wp14:anchorId="23139F76" wp14:editId="2FB3D650">
+                <wp:simplePos x="0" y="0"/>
+                <wp:positionH relativeFrom="column">
+                  <wp:posOffset>3604260</wp:posOffset>
+                </wp:positionH>
+                <wp:positionV relativeFrom="paragraph">
+                  <wp:posOffset>676910</wp:posOffset>
+                </wp:positionV>
+                <wp:extent cx="883920" cy="746760"/>
+                <wp:effectExtent l="0" t="0" r="30480" b="34290"/>
+                <wp:wrapNone/>
+                <wp:docPr id="35" name="Straight Connector 35"/>
+                <wp:cNvGraphicFramePr/>
+                <a:graphic xmlns:a="http://schemas.openxmlformats.org/drawingml/2006/main">
+                  <a:graphicData uri="http://schemas.microsoft.com/office/word/2010/wordprocessingShape">
+                    <wps:wsp>
+                      <wps:cNvCnPr/>
+                      <wps:spPr>
+                        <a:xfrm>
+                          <a:off x="0" y="0"/>
+                          <a:ext cx="883920" cy="746760"/>
+                        </a:xfrm>
+                        <a:prstGeom prst="line">
+                          <a:avLst/>
+                        </a:prstGeom>
+                      </wps:spPr>
+                      <wps:style>
+                        <a:lnRef idx="1">
+                          <a:schemeClr val="accent1"/>
+                        </a:lnRef>
+                        <a:fillRef idx="0">
+                          <a:schemeClr val="accent1"/>
+                        </a:fillRef>
+                        <a:effectRef idx="0">
+                          <a:schemeClr val="accent1"/>
+                        </a:effectRef>
+                        <a:fontRef idx="minor">
+                          <a:schemeClr val="tx1"/>
+                        </a:fontRef>
+                      </wps:style>
+                      <wps:bodyPr/>
+                    </wps:wsp>
+                  </a:graphicData>
+                </a:graphic>
+              </wp:anchor>
+            </w:drawing>
+          </mc:Choice>
+          <mc:Fallback>
+            <w:pict>
+              <v:line w14:anchorId="3E9F5098" id="Straight Connector 35" o:spid="_x0000_s1026" style="position:absolute;z-index:251677184;visibility:visible;mso-wrap-style:square;mso-wrap-distance-left:9pt;mso-wrap-distance-top:0;mso-wrap-distance-right:9pt;mso-wrap-distance-bottom:0;mso-position-horizontal:absolute;mso-position-horizontal-relative:text;mso-position-vertical:absolute;mso-position-vertical-relative:text" from="283.8pt,53.3pt" to="353.4pt,112.1pt" o:gfxdata="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" strokecolor="#5b9bd5 [3204]" strokeweight=".5pt">
+                <v:stroke joinstyle="miter"/>
+              </v:line>
+            </w:pict>
+          </mc:Fallback>
+        </mc:AlternateContent>
+      </w:r>
+      <w:r>
+        <w:rPr>
+          <w:rFonts w:ascii="Arial" w:hAnsi="Arial" w:cs="Arial"/>
+          <w:noProof/>
+          <w:sz w:val="24"/>
+          <w:szCs w:val="24"/>
+        </w:rPr>
+        <mc:AlternateContent>
+          <mc:Choice Requires="wps">
+            <w:drawing>
+              <wp:anchor distT="0" distB="0" distL="114300" distR="114300" simplePos="0" relativeHeight="251676160" behindDoc="0" locked="0" layoutInCell="1" allowOverlap="1" wp14:anchorId="04675BB9" wp14:editId="084E5CD1">
+                <wp:simplePos x="0" y="0"/>
+                <wp:positionH relativeFrom="column">
+                  <wp:posOffset>5044440</wp:posOffset>
+                </wp:positionH>
+                <wp:positionV relativeFrom="paragraph">
+                  <wp:posOffset>74930</wp:posOffset>
+                </wp:positionV>
+                <wp:extent cx="30480" cy="937260"/>
+                <wp:effectExtent l="0" t="0" r="26670" b="34290"/>
+                <wp:wrapNone/>
+                <wp:docPr id="34" name="Straight Connector 34"/>
+                <wp:cNvGraphicFramePr/>
+                <a:graphic xmlns:a="http://schemas.openxmlformats.org/drawingml/2006/main">
+                  <a:graphicData uri="http://schemas.microsoft.com/office/word/2010/wordprocessingShape">
+                    <wps:wsp>
+                      <wps:cNvCnPr/>
+                      <wps:spPr>
+                        <a:xfrm>
+                          <a:off x="0" y="0"/>
+                          <a:ext cx="30480" cy="937260"/>
+                        </a:xfrm>
+                        <a:prstGeom prst="line">
+                          <a:avLst/>
+                        </a:prstGeom>
+                      </wps:spPr>
+                      <wps:style>
+                        <a:lnRef idx="1">
+                          <a:schemeClr val="accent1"/>
+                        </a:lnRef>
+                        <a:fillRef idx="0">
+                          <a:schemeClr val="accent1"/>
+                        </a:fillRef>
+                        <a:effectRef idx="0">
+                          <a:schemeClr val="accent1"/>
+                        </a:effectRef>
+                        <a:fontRef idx="minor">
+                          <a:schemeClr val="tx1"/>
+                        </a:fontRef>
+                      </wps:style>
+                      <wps:bodyPr/>
+                    </wps:wsp>
+                  </a:graphicData>
+                </a:graphic>
+              </wp:anchor>
+            </w:drawing>
+          </mc:Choice>
+          <mc:Fallback>
+            <w:pict>
+              <v:line w14:anchorId="10154AF7" id="Straight Connector 34" o:spid="_x0000_s1026" style="position:absolute;z-index:251676160;visibility:visible;mso-wrap-style:square;mso-wrap-distance-left:9pt;mso-wrap-distance-top:0;mso-wrap-distance-right:9pt;mso-wrap-distance-bottom:0;mso-position-horizontal:absolute;mso-position-horizontal-relative:text;mso-position-vertical:absolute;mso-position-vertical-relative:text" from="397.2pt,5.9pt" to="399.6pt,79.7pt" o:gfxdata="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" strokecolor="#5b9bd5 [3204]" strokeweight=".5pt">
+                <v:stroke joinstyle="miter"/>
+              </v:line>
+            </w:pict>
+          </mc:Fallback>
+        </mc:AlternateContent>
+      </w:r>
+      <w:r>
+        <w:rPr>
+          <w:rFonts w:ascii="Arial" w:hAnsi="Arial" w:cs="Arial"/>
+          <w:noProof/>
+          <w:sz w:val="24"/>
+          <w:szCs w:val="24"/>
+        </w:rPr>
+        <mc:AlternateContent>
+          <mc:Choice Requires="wps">
+            <w:drawing>
+              <wp:anchor distT="0" distB="0" distL="114300" distR="114300" simplePos="0" relativeHeight="251675136" behindDoc="0" locked="0" layoutInCell="1" allowOverlap="1" wp14:anchorId="5C5639A6" wp14:editId="3742E118">
+                <wp:simplePos x="0" y="0"/>
+                <wp:positionH relativeFrom="column">
+                  <wp:posOffset>1417320</wp:posOffset>
+                </wp:positionH>
+                <wp:positionV relativeFrom="paragraph">
+                  <wp:posOffset>608330</wp:posOffset>
+                </wp:positionV>
+                <wp:extent cx="815340" cy="754380"/>
+                <wp:effectExtent l="0" t="0" r="22860" b="26670"/>
+                <wp:wrapNone/>
+                <wp:docPr id="32" name="Straight Connector 32"/>
+                <wp:cNvGraphicFramePr/>
+                <a:graphic xmlns:a="http://schemas.openxmlformats.org/drawingml/2006/main">
+                  <a:graphicData uri="http://schemas.microsoft.com/office/word/2010/wordprocessingShape">
+                    <wps:wsp>
+                      <wps:cNvCnPr/>
+                      <wps:spPr>
+                        <a:xfrm flipH="1">
+                          <a:off x="0" y="0"/>
+                          <a:ext cx="815340" cy="754380"/>
+                        </a:xfrm>
+                        <a:prstGeom prst="line">
+                          <a:avLst/>
+                        </a:prstGeom>
+                      </wps:spPr>
+                      <wps:style>
+                        <a:lnRef idx="1">
+                          <a:schemeClr val="accent1"/>
+                        </a:lnRef>
+                        <a:fillRef idx="0">
+                          <a:schemeClr val="accent1"/>
+                        </a:fillRef>
+                        <a:effectRef idx="0">
+                          <a:schemeClr val="accent1"/>
+                        </a:effectRef>
+                        <a:fontRef idx="minor">
+                          <a:schemeClr val="tx1"/>
+                        </a:fontRef>
+                      </wps:style>
+                      <wps:bodyPr/>
+                    </wps:wsp>
+                  </a:graphicData>
+                </a:graphic>
+              </wp:anchor>
+            </w:drawing>
+          </mc:Choice>
+          <mc:Fallback>
+            <w:pict>
+              <v:line w14:anchorId="752FB260" id="Straight Connector 32" o:spid="_x0000_s1026" style="position:absolute;flip:x;z-index:251675136;visibility:visible;mso-wrap-style:square;mso-wrap-distance-left:9pt;mso-wrap-distance-top:0;mso-wrap-distance-right:9pt;mso-wrap-distance-bottom:0;mso-position-horizontal:absolute;mso-position-horizontal-relative:text;mso-position-vertical:absolute;mso-position-vertical-relative:text" from="111.6pt,47.9pt" to="175.8pt,107.3pt" o:gfxdata="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" strokecolor="#5b9bd5 [3204]" strokeweight=".5pt">
+                <v:stroke joinstyle="miter"/>
+              </v:line>
+            </w:pict>
+          </mc:Fallback>
+        </mc:AlternateContent>
+      </w:r>
+      <w:r>
+        <w:rPr>
+          <w:rFonts w:ascii="Arial" w:hAnsi="Arial" w:cs="Arial"/>
+          <w:noProof/>
+          <w:sz w:val="24"/>
+          <w:szCs w:val="24"/>
+        </w:rPr>
+        <mc:AlternateContent>
+          <mc:Choice Requires="wps">
+            <w:drawing>
+              <wp:anchor distT="0" distB="0" distL="114300" distR="114300" simplePos="0" relativeHeight="251672064" behindDoc="0" locked="0" layoutInCell="1" allowOverlap="1" wp14:anchorId="6133FA49" wp14:editId="437D89D5">
+                <wp:simplePos x="0" y="0"/>
+                <wp:positionH relativeFrom="column">
+                  <wp:posOffset>2217420</wp:posOffset>
+                </wp:positionH>
+                <wp:positionV relativeFrom="paragraph">
+                  <wp:posOffset>311150</wp:posOffset>
+                </wp:positionV>
+                <wp:extent cx="1409700" cy="601980"/>
+                <wp:effectExtent l="0" t="0" r="19050" b="26670"/>
+                <wp:wrapNone/>
+                <wp:docPr id="27" name="Oval 27"/>
+                <wp:cNvGraphicFramePr/>
+                <a:graphic xmlns:a="http://schemas.openxmlformats.org/drawingml/2006/main">
+                  <a:graphicData uri="http://schemas.microsoft.com/office/word/2010/wordprocessingShape">
+                    <wps:wsp>
+                      <wps:cNvSpPr/>
+                      <wps:spPr>
+                        <a:xfrm>
+                          <a:off x="0" y="0"/>
+                          <a:ext cx="1409700" cy="601980"/>
+                        </a:xfrm>
+                        <a:prstGeom prst="ellipse">
+                          <a:avLst/>
+                        </a:prstGeom>
+                        <a:solidFill>
+                          <a:schemeClr val="bg1"/>
+                        </a:solidFill>
+                        <a:ln>
+                          <a:solidFill>
+                            <a:schemeClr val="tx1"/>
+                          </a:solidFill>
+                        </a:ln>
+                      </wps:spPr>
+                      <wps:style>
+                        <a:lnRef idx="2">
+                          <a:schemeClr val="accent6"/>
+                        </a:lnRef>
+                        <a:fillRef idx="1">
+                          <a:schemeClr val="lt1"/>
+                        </a:fillRef>
+                        <a:effectRef idx="0">
+                          <a:schemeClr val="accent6"/>
+                        </a:effectRef>
+                        <a:fontRef idx="minor">
+                          <a:schemeClr val="dk1"/>
+                        </a:fontRef>
+                      </wps:style>
+                      <wps:txbx>
+                        <w:txbxContent>
+                          <w:p>
+                            <w:pPr>
+                              <w:jc w:val="center"/>
+                            </w:pPr>
+                            <w:r>
+                              <w:t>Pc Cafe</w:t>
+                            </w:r>
+                          </w:p>
+                        </w:txbxContent>
+                      </wps:txbx>
+                      <wps:bodyPr rot="0" spcFirstLastPara="0" vertOverflow="overflow" horzOverflow="overflow" vert="horz" wrap="square" lIns="91440" tIns="45720" rIns="91440" bIns="45720" numCol="1" spcCol="0" rtlCol="0" fromWordArt="0" anchor="ctr" anchorCtr="0" forceAA="0" compatLnSpc="1">
+                        <a:prstTxWarp prst="textNoShape">
+                          <a:avLst/>
+                        </a:prstTxWarp>
+                        <a:noAutofit/>
+                      </wps:bodyPr>
+                    </wps:wsp>
+                  </a:graphicData>
+                </a:graphic>
+              </wp:anchor>
+            </w:drawing>
+          </mc:Choice>
+          <mc:Fallback>
+            <w:pict>
+              <v:oval w14:anchorId="6133FA49" id="Oval 27" o:spid="_x0000_s1054" style="position:absolute;margin-left:174.6pt;margin-top:24.5pt;width:111pt;height:47.4pt;z-index:251672064;visibility:visible;mso-wrap-style:square;mso-wrap-distance-left:9pt;mso-wrap-distance-top:0;mso-wrap-distance-right:9pt;mso-wrap-distance-bottom:0;mso-position-horizontal:absolute;mso-position-horizontal-relative:text;mso-position-vertical:absolute;mso-position-vertical-relative:text;v-text-anchor:middle" o:gfxdata="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" fillcolor="white [3212]" strokecolor="black [3213]" strokeweight="1pt">
+                <v:stroke joinstyle="miter"/>
+                <v:textbox>
+                  <w:txbxContent>
+                    <w:p>
+                      <w:pPr>
+                        <w:jc w:val="center"/>
+                      </w:pPr>
+                      <w:r>
+                        <w:t>Pc Cafe</w:t>
+                      </w:r>
+                    </w:p>
+                  </w:txbxContent>
+                </v:textbox>
+              </v:oval>
+            </w:pict>
+          </mc:Fallback>
+        </mc:AlternateContent>
+      </w:r>
+      <w:r>
+        <w:rPr>
+          <w:rFonts w:ascii="Arial" w:hAnsi="Arial" w:cs="Arial"/>
+          <w:noProof/>
+          <w:sz w:val="24"/>
+          <w:szCs w:val="24"/>
+        </w:rPr>
+        <mc:AlternateContent>
+          <mc:Choice Requires="wps">
+            <w:drawing>
+              <wp:anchor distT="0" distB="0" distL="114300" distR="114300" simplePos="0" relativeHeight="251659776" behindDoc="0" locked="0" layoutInCell="1" allowOverlap="1" wp14:anchorId="23465E76" wp14:editId="35E105B0">
+                <wp:simplePos x="0" y="0"/>
+                <wp:positionH relativeFrom="column">
+                  <wp:posOffset>0</wp:posOffset>
+                </wp:positionH>
+                <wp:positionV relativeFrom="paragraph">
+                  <wp:posOffset>1050290</wp:posOffset>
+                </wp:positionV>
+                <wp:extent cx="1409700" cy="601980"/>
+                <wp:effectExtent l="0" t="0" r="19050" b="26670"/>
+                <wp:wrapNone/>
+                <wp:docPr id="18" name="Oval 18"/>
+                <wp:cNvGraphicFramePr/>
+                <a:graphic xmlns:a="http://schemas.openxmlformats.org/drawingml/2006/main">
+                  <a:graphicData uri="http://schemas.microsoft.com/office/word/2010/wordprocessingShape">
+                    <wps:wsp>
+                      <wps:cNvSpPr/>
+                      <wps:spPr>
+                        <a:xfrm>
+                          <a:off x="0" y="0"/>
+                          <a:ext cx="1409700" cy="601980"/>
+                        </a:xfrm>
+                        <a:prstGeom prst="ellipse">
+                          <a:avLst/>
+                        </a:prstGeom>
+                        <a:solidFill>
+                          <a:schemeClr val="bg1"/>
+                        </a:solidFill>
+                        <a:ln>
+                          <a:solidFill>
+                            <a:schemeClr val="tx1"/>
+                          </a:solidFill>
+                        </a:ln>
+                      </wps:spPr>
+                      <wps:style>
+                        <a:lnRef idx="2">
+                          <a:schemeClr val="accent6"/>
+                        </a:lnRef>
+                        <a:fillRef idx="1">
+                          <a:schemeClr val="lt1"/>
+                        </a:fillRef>
+                        <a:effectRef idx="0">
+                          <a:schemeClr val="accent6"/>
+                        </a:effectRef>
+                        <a:fontRef idx="minor">
+                          <a:schemeClr val="dk1"/>
+                        </a:fontRef>
+                      </wps:style>
+                      <wps:txbx>
+                        <w:txbxContent>
+                          <w:p>
+                            <w:pPr>
+                              <w:jc w:val="center"/>
+                            </w:pPr>
+                            <w:r>
+                              <w:t>Pc Master</w:t>
+                            </w:r>
+                          </w:p>
+                        </w:txbxContent>
+                      </wps:txbx>
+                      <wps:bodyPr rot="0" spcFirstLastPara="0" vertOverflow="overflow" horzOverflow="overflow" vert="horz" wrap="square" lIns="91440" tIns="45720" rIns="91440" bIns="45720" numCol="1" spcCol="0" rtlCol="0" fromWordArt="0" anchor="ctr" anchorCtr="0" forceAA="0" compatLnSpc="1">
+                        <a:prstTxWarp prst="textNoShape">
+                          <a:avLst/>
+                        </a:prstTxWarp>
+                        <a:noAutofit/>
+                      </wps:bodyPr>
+                    </wps:wsp>
+                  </a:graphicData>
+                </a:graphic>
+              </wp:anchor>
+            </w:drawing>
+          </mc:Choice>
+          <mc:Fallback>
+            <w:pict>
+              <v:oval w14:anchorId="23465E76" id="Oval 18" o:spid="_x0000_s1055" style="position:absolute;margin-left:0;margin-top:82.7pt;width:111pt;height:47.4pt;z-index:251659776;visibility:visible;mso-wrap-style:square;mso-wrap-distance-left:9pt;mso-wrap-distance-top:0;mso-wrap-distance-right:9pt;mso-wrap-distance-bottom:0;mso-position-horizontal:absolute;mso-position-horizontal-relative:text;mso-position-vertical:absolute;mso-position-vertical-relative:text;v-text-anchor:middle" o:gfxdata="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" fillcolor="white [3212]" strokecolor="black [3213]" strokeweight="1pt">
+                <v:stroke joinstyle="miter"/>
+                <v:textbox>
+                  <w:txbxContent>
+                    <w:p>
+                      <w:pPr>
+                        <w:jc w:val="center"/>
+                      </w:pPr>
+                      <w:r>
+                        <w:t>Pc Master</w:t>
+                      </w:r>
+                    </w:p>
+                  </w:txbxContent>
+                </v:textbox>
+              </v:oval>
+            </w:pict>
+          </mc:Fallback>
+        </mc:AlternateContent>
+      </w:r>
+      <w:r>
+        <w:rPr>
+          <w:rFonts w:ascii="Arial" w:hAnsi="Arial" w:cs="Arial"/>
+          <w:noProof/>
+          <w:sz w:val="24"/>
+          <w:szCs w:val="24"/>
+        </w:rPr>
+        <mc:AlternateContent>
+          <mc:Choice Requires="wps">
+            <w:drawing>
+              <wp:anchor distT="0" distB="0" distL="114300" distR="114300" simplePos="0" relativeHeight="251644416" behindDoc="0" locked="0" layoutInCell="1" allowOverlap="1" wp14:anchorId="725943D6" wp14:editId="087A90BB">
+                <wp:simplePos x="0" y="0"/>
+                <wp:positionH relativeFrom="column">
+                  <wp:posOffset>4495800</wp:posOffset>
+                </wp:positionH>
+                <wp:positionV relativeFrom="paragraph">
+                  <wp:posOffset>1042670</wp:posOffset>
+                </wp:positionV>
+                <wp:extent cx="1226820" cy="670560"/>
+                <wp:effectExtent l="0" t="0" r="11430" b="15240"/>
+                <wp:wrapNone/>
+                <wp:docPr id="14" name="Rectangle 14"/>
+                <wp:cNvGraphicFramePr/>
+                <a:graphic xmlns:a="http://schemas.openxmlformats.org/drawingml/2006/main">
+                  <a:graphicData uri="http://schemas.microsoft.com/office/word/2010/wordprocessingShape">
+                    <wps:wsp>
+                      <wps:cNvSpPr/>
+                      <wps:spPr>
+                        <a:xfrm>
+                          <a:off x="0" y="0"/>
+                          <a:ext cx="1226820" cy="670560"/>
+                        </a:xfrm>
+                        <a:prstGeom prst="rect">
+                          <a:avLst/>
+                        </a:prstGeom>
+                        <a:solidFill>
+                          <a:schemeClr val="bg1"/>
+                        </a:solidFill>
+                        <a:ln>
+                          <a:solidFill>
+                            <a:schemeClr val="tx1"/>
+                          </a:solidFill>
+                        </a:ln>
+                      </wps:spPr>
+                      <wps:style>
+                        <a:lnRef idx="2">
+                          <a:schemeClr val="accent6"/>
+                        </a:lnRef>
+                        <a:fillRef idx="1">
+                          <a:schemeClr val="lt1"/>
+                        </a:fillRef>
+                        <a:effectRef idx="0">
+                          <a:schemeClr val="accent6"/>
+                        </a:effectRef>
+                        <a:fontRef idx="minor">
+                          <a:schemeClr val="dk1"/>
+                        </a:fontRef>
+                      </wps:style>
+                      <wps:txbx>
+                        <w:txbxContent>
+                          <w:p>
+                            <w:pPr>
+                              <w:jc w:val="center"/>
+                            </w:pPr>
+                            <w:r>
+                              <w:t>User</w:t>
+                            </w:r>
+                          </w:p>
+                        </w:txbxContent>
+                      </wps:txbx>
+                      <wps:bodyPr rot="0" spcFirstLastPara="0" vertOverflow="overflow" horzOverflow="overflow" vert="horz" wrap="square" lIns="91440" tIns="45720" rIns="91440" bIns="45720" numCol="1" spcCol="0" rtlCol="0" fromWordArt="0" anchor="ctr" anchorCtr="0" forceAA="0" compatLnSpc="1">
+                        <a:prstTxWarp prst="textNoShape">
+                          <a:avLst/>
+                        </a:prstTxWarp>
+                        <a:noAutofit/>
+                      </wps:bodyPr>
+                    </wps:wsp>
+                  </a:graphicData>
+                </a:graphic>
+                <wp14:sizeRelH relativeFrom="margin">
+                  <wp14:pctWidth>0</wp14:pctWidth>
+                </wp14:sizeRelH>
+                <wp14:sizeRelV relativeFrom="margin">
+                  <wp14:pctHeight>0</wp14:pctHeight>
+                </wp14:sizeRelV>
+              </wp:anchor>
+            </w:drawing>
+          </mc:Choice>
+          <mc:Fallback>
+            <w:pict>
+              <v:rect w14:anchorId="725943D6" id="Rectangle 14" o:spid="_x0000_s1056" style="position:absolute;margin-left:354pt;margin-top:82.1pt;width:96.6pt;height:52.8pt;z-index:251644416;visibility:visible;mso-wrap-style:square;mso-width-percent:0;mso-height-percent:0;mso-wrap-distance-left:9pt;mso-wrap-distance-top:0;mso-wrap-distance-right:9pt;mso-wrap-distance-bottom:0;mso-position-horizontal:absolute;mso-position-horizontal-relative:text;mso-position-vertical:absolute;mso-position-vertical-relative:text;mso-width-percent:0;mso-height-percent:0;mso-width-relative:margin;mso-height-relative:margin;v-text-anchor:middle" o:gfxdata="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" fillcolor="white [3212]" strokecolor="black [3213]" strokeweight="1pt">
+                <v:textbox>
+                  <w:txbxContent>
+                    <w:p>
+                      <w:pPr>
+                        <w:jc w:val="center"/>
+                      </w:pPr>
+                      <w:r>
+                        <w:t>User</w:t>
+                      </w:r>
+                    </w:p>
+                  </w:txbxContent>
+                </v:textbox>
+              </v:rect>
+            </w:pict>
+          </mc:Fallback>
+        </mc:AlternateContent>
+      </w:r>
+    </w:p>
     <w:sectPr>
       <w:pgSz w:w="11906" w:h="16838" w:code="9"/>
       <w:pgMar w:top="1440" w:right="1440" w:bottom="1440" w:left="1440" w:header="708" w:footer="708" w:gutter="0"/>
@@ -6856,7 +9048,7 @@
 
 <file path=word/numbering.xml><?xml version="1.0" encoding="utf-8"?>
 <w:numbering xmlns:wpc="http://schemas.microsoft.com/office/word/2010/wordprocessingCanvas" xmlns:mc="http://schemas.openxmlformats.org/markup-compatibility/2006" xmlns:o="urn:schemas-microsoft-com:office:office" xmlns:r="http://schemas.openxmlformats.org/officeDocument/2006/relationships" xmlns:m="http://schemas.openxmlformats.org/officeDocument/2006/math" xmlns:v="urn:schemas-microsoft-com:vml" xmlns:wp14="http://schemas.microsoft.com/office/word/2010/wordprocessingDrawing" xmlns:wp="http://schemas.openxmlformats.org/drawingml/2006/wordprocessingDrawing" xmlns:w10="urn:schemas-microsoft-com:office:word" xmlns:w="http://schemas.openxmlformats.org/wordprocessingml/2006/main" xmlns:w14="http://schemas.microsoft.com/office/word/2010/wordml" xmlns:w15="http://schemas.microsoft.com/office/word/2012/wordml" xmlns:wpg="http://schemas.microsoft.com/office/word/2010/wordprocessingGroup" xmlns:wpi="http://schemas.microsoft.com/office/word/2010/wordprocessingInk" xmlns:wne="http://schemas.microsoft.com/office/word/2006/wordml" xmlns:wps="http://schemas.microsoft.com/office/word/2010/wordprocessingShape" mc:Ignorable="w14 w15 wp14">
-  <w:abstractNum w:abstractNumId="0">
+  <w:abstractNum w:abstractNumId="0" w15:restartNumberingAfterBreak="0">
     <w:nsid w:val="00AB3C24"/>
     <w:multiLevelType w:val="hybridMultilevel"/>
     <w:tmpl w:val="027EFC28"/>
@@ -6969,7 +9161,7 @@
       </w:rPr>
     </w:lvl>
   </w:abstractNum>
-  <w:abstractNum w:abstractNumId="1">
+  <w:abstractNum w:abstractNumId="1" w15:restartNumberingAfterBreak="0">
     <w:nsid w:val="1CDE16D0"/>
     <w:multiLevelType w:val="hybridMultilevel"/>
     <w:tmpl w:val="18A824CC"/>
@@ -7061,7 +9253,7 @@
       </w:pPr>
     </w:lvl>
   </w:abstractNum>
-  <w:abstractNum w:abstractNumId="2">
+  <w:abstractNum w:abstractNumId="2" w15:restartNumberingAfterBreak="0">
     <w:nsid w:val="2F36648F"/>
     <w:multiLevelType w:val="hybridMultilevel"/>
     <w:tmpl w:val="4AFC1B22"/>
@@ -7150,7 +9342,7 @@
       </w:pPr>
     </w:lvl>
   </w:abstractNum>
-  <w:abstractNum w:abstractNumId="3">
+  <w:abstractNum w:abstractNumId="3" w15:restartNumberingAfterBreak="0">
     <w:nsid w:val="3030502F"/>
     <w:multiLevelType w:val="multilevel"/>
     <w:tmpl w:val="4850B8D4"/>
@@ -7263,7 +9455,7 @@
       </w:rPr>
     </w:lvl>
   </w:abstractNum>
-  <w:abstractNum w:abstractNumId="4">
+  <w:abstractNum w:abstractNumId="4" w15:restartNumberingAfterBreak="0">
     <w:nsid w:val="32080E66"/>
     <w:multiLevelType w:val="hybridMultilevel"/>
     <w:tmpl w:val="403C8B98"/>
@@ -7352,7 +9544,7 @@
       </w:pPr>
     </w:lvl>
   </w:abstractNum>
-  <w:abstractNum w:abstractNumId="5">
+  <w:abstractNum w:abstractNumId="5" w15:restartNumberingAfterBreak="0">
     <w:nsid w:val="44622759"/>
     <w:multiLevelType w:val="hybridMultilevel"/>
     <w:tmpl w:val="9732F548"/>
@@ -7441,7 +9633,7 @@
       </w:pPr>
     </w:lvl>
   </w:abstractNum>
-  <w:abstractNum w:abstractNumId="6">
+  <w:abstractNum w:abstractNumId="6" w15:restartNumberingAfterBreak="0">
     <w:nsid w:val="7BE316A1"/>
     <w:multiLevelType w:val="hybridMultilevel"/>
     <w:tmpl w:val="4A88D176"/>
@@ -8020,7 +10212,6 @@
       <w:spacing w:after="0" w:line="240" w:lineRule="auto"/>
     </w:pPr>
     <w:tblPr>
-      <w:tblInd w:w="0" w:type="dxa"/>
       <w:tblBorders>
         <w:top w:val="single" w:sz="4" w:space="0" w:color="auto"/>
         <w:left w:val="single" w:sz="4" w:space="0" w:color="auto"/>
@@ -8029,12 +10220,6 @@
         <w:insideH w:val="single" w:sz="4" w:space="0" w:color="auto"/>
         <w:insideV w:val="single" w:sz="4" w:space="0" w:color="auto"/>
       </w:tblBorders>
-      <w:tblCellMar>
-        <w:top w:w="0" w:type="dxa"/>
-        <w:left w:w="108" w:type="dxa"/>
-        <w:bottom w:w="0" w:type="dxa"/>
-        <w:right w:w="108" w:type="dxa"/>
-      </w:tblCellMar>
     </w:tblPr>
   </w:style>
   <w:style w:type="paragraph" w:styleId="BalloonText">
@@ -8336,7 +10521,7 @@
 </file>
 
 <file path=customXml/itemProps1.xml><?xml version="1.0" encoding="utf-8"?>
-<ds:datastoreItem xmlns:ds="http://schemas.openxmlformats.org/officeDocument/2006/customXml" ds:itemID="{FD03E528-3196-4266-B364-5D6C3A5F4B50}">
+<ds:datastoreItem xmlns:ds="http://schemas.openxmlformats.org/officeDocument/2006/customXml" ds:itemID="{9D753F87-70C2-4B92-935A-577D833BEA52}">
   <ds:schemaRefs>
     <ds:schemaRef ds:uri="http://schemas.openxmlformats.org/officeDocument/2006/bibliography"/>
   </ds:schemaRefs>

--- a/PPL4612_KELOMPOK3_Perencanaan.docx
+++ b/PPL4612_KELOMPOK3_Perencanaan.docx
@@ -1,6 +1,6 @@
 
 <file path=word/document.xml><?xml version="1.0" encoding="utf-8"?>
-<w:document xmlns:wpc="http://schemas.microsoft.com/office/word/2010/wordprocessingCanvas" xmlns:mc="http://schemas.openxmlformats.org/markup-compatibility/2006" xmlns:o="urn:schemas-microsoft-com:office:office" xmlns:r="http://schemas.openxmlformats.org/officeDocument/2006/relationships" xmlns:m="http://schemas.openxmlformats.org/officeDocument/2006/math" xmlns:v="urn:schemas-microsoft-com:vml" xmlns:wp14="http://schemas.microsoft.com/office/word/2010/wordprocessingDrawing" xmlns:wp="http://schemas.openxmlformats.org/drawingml/2006/wordprocessingDrawing" xmlns:w10="urn:schemas-microsoft-com:office:word" xmlns:w="http://schemas.openxmlformats.org/wordprocessingml/2006/main" xmlns:w14="http://schemas.microsoft.com/office/word/2010/wordml" xmlns:w15="http://schemas.microsoft.com/office/word/2012/wordml" xmlns:wpg="http://schemas.microsoft.com/office/word/2010/wordprocessingGroup" xmlns:wpi="http://schemas.microsoft.com/office/word/2010/wordprocessingInk" xmlns:wne="http://schemas.microsoft.com/office/word/2006/wordml" xmlns:wps="http://schemas.microsoft.com/office/word/2010/wordprocessingShape" mc:Ignorable="w14 w15 wp14">
+<w:document xmlns:wpc="http://schemas.microsoft.com/office/word/2010/wordprocessingCanvas" xmlns:cx="http://schemas.microsoft.com/office/drawing/2014/chartex" xmlns:cx1="http://schemas.microsoft.com/office/drawing/2015/9/8/chartex" xmlns:mc="http://schemas.openxmlformats.org/markup-compatibility/2006" xmlns:o="urn:schemas-microsoft-com:office:office" xmlns:r="http://schemas.openxmlformats.org/officeDocument/2006/relationships" xmlns:m="http://schemas.openxmlformats.org/officeDocument/2006/math" xmlns:v="urn:schemas-microsoft-com:vml" xmlns:wp14="http://schemas.microsoft.com/office/word/2010/wordprocessingDrawing" xmlns:wp="http://schemas.openxmlformats.org/drawingml/2006/wordprocessingDrawing" xmlns:w10="urn:schemas-microsoft-com:office:word" xmlns:w="http://schemas.openxmlformats.org/wordprocessingml/2006/main" xmlns:w14="http://schemas.microsoft.com/office/word/2010/wordml" xmlns:w15="http://schemas.microsoft.com/office/word/2012/wordml" xmlns:w16se="http://schemas.microsoft.com/office/word/2015/wordml/symex" xmlns:wpg="http://schemas.microsoft.com/office/word/2010/wordprocessingGroup" xmlns:wpi="http://schemas.microsoft.com/office/word/2010/wordprocessingInk" xmlns:wne="http://schemas.microsoft.com/office/word/2006/wordml" xmlns:wps="http://schemas.microsoft.com/office/word/2010/wordprocessingShape" mc:Ignorable="w14 w15 w16se wp14">
   <w:body>
     <w:p>
       <w:pPr>
@@ -18,6 +18,7 @@
           <w:noProof/>
           <w:sz w:val="24"/>
           <w:szCs w:val="24"/>
+          <w:lang w:eastAsia="ja-JP"/>
         </w:rPr>
         <mc:AlternateContent>
           <mc:Choice Requires="wps">
@@ -506,8 +507,6 @@
         </w:rPr>
         <w:t xml:space="preserve"> 2021</w:t>
       </w:r>
-      <w:bookmarkStart w:id="0" w:name="_GoBack"/>
-      <w:bookmarkEnd w:id="0"/>
     </w:p>
     <w:p>
       <w:pPr>
@@ -1615,7 +1614,6 @@
         <w:t xml:space="preserve"> </w:t>
       </w:r>
       <w:proofErr w:type="spellStart"/>
-      <w:proofErr w:type="gramStart"/>
       <w:r>
         <w:rPr>
           <w:rFonts w:ascii="Arial" w:hAnsi="Arial" w:cs="Arial"/>
@@ -1625,7 +1623,6 @@
         <w:t>akan</w:t>
       </w:r>
       <w:proofErr w:type="spellEnd"/>
-      <w:proofErr w:type="gramEnd"/>
       <w:r>
         <w:rPr>
           <w:rFonts w:ascii="Arial" w:hAnsi="Arial" w:cs="Arial"/>
@@ -2325,7 +2322,6 @@
         <w:t xml:space="preserve"> </w:t>
       </w:r>
       <w:proofErr w:type="spellStart"/>
-      <w:proofErr w:type="gramStart"/>
       <w:r>
         <w:rPr>
           <w:rFonts w:ascii="Arial" w:hAnsi="Arial" w:cs="Arial"/>
@@ -2335,7 +2331,6 @@
         <w:t>akan</w:t>
       </w:r>
       <w:proofErr w:type="spellEnd"/>
-      <w:proofErr w:type="gramEnd"/>
       <w:r>
         <w:rPr>
           <w:rFonts w:ascii="Arial" w:hAnsi="Arial" w:cs="Arial"/>
@@ -3707,23 +3702,13 @@
         </w:rPr>
         <w:t xml:space="preserve"> </w:t>
       </w:r>
-      <w:proofErr w:type="spellStart"/>
-      <w:r>
-        <w:rPr>
-          <w:rFonts w:ascii="Arial" w:hAnsi="Arial" w:cs="Arial"/>
-          <w:sz w:val="24"/>
-          <w:szCs w:val="24"/>
-        </w:rPr>
-        <w:t>Frans</w:t>
-      </w:r>
-      <w:proofErr w:type="spellEnd"/>
-      <w:r>
-        <w:rPr>
-          <w:rFonts w:ascii="Arial" w:hAnsi="Arial" w:cs="Arial"/>
-          <w:sz w:val="24"/>
-          <w:szCs w:val="24"/>
-        </w:rPr>
-        <w:t xml:space="preserve"> Antoni </w:t>
+      <w:r>
+        <w:rPr>
+          <w:rFonts w:ascii="Arial" w:hAnsi="Arial" w:cs="Arial"/>
+          <w:sz w:val="24"/>
+          <w:szCs w:val="24"/>
+        </w:rPr>
+        <w:t xml:space="preserve">Frans Antoni </w:t>
       </w:r>
       <w:proofErr w:type="spellStart"/>
       <w:r>
@@ -3985,6 +3970,7 @@
           <w:noProof/>
           <w:sz w:val="24"/>
           <w:szCs w:val="24"/>
+          <w:lang w:eastAsia="ja-JP"/>
         </w:rPr>
         <mc:AlternateContent>
           <mc:Choice Requires="wps">
@@ -4179,6 +4165,7 @@
           <w:noProof/>
           <w:sz w:val="24"/>
           <w:szCs w:val="24"/>
+          <w:lang w:eastAsia="ja-JP"/>
         </w:rPr>
         <mc:AlternateContent>
           <mc:Choice Requires="wpg">
@@ -5044,7 +5031,7 @@
           <mc:Fallback>
             <w:pict>
               <v:group w14:anchorId="3D5142F7" id="Group 31" o:spid="_x0000_s1028" style="position:absolute;left:0;text-align:left;margin-left:-7.5pt;margin-top:7pt;width:459pt;height:251.25pt;z-index:251723264;mso-width-relative:margin;mso-height-relative:margin" coordsize="58292,31908" o:gfxdata="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">
-                <v:roundrect id="Rounded Rectangle 1" o:spid="_x0000_s1029" style="position:absolute;left:24193;width:7906;height:3714;visibility:visible;mso-wrap-style:square;v-text-anchor:middle" arcsize="10923f" o:gfxdata="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" fillcolor="white [3201]" strokecolor="black [3213]" strokeweight="1pt">
+                <v:roundrect id="Rounded Rectangle 1" o:spid="_x0000_s1029" style="position:absolute;left:24193;width:7906;height:3714;visibility:visible;mso-wrap-style:square;v-text-anchor:middle" arcsize="10923f" o:gfxdata="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" fillcolor="white [3201]" strokecolor="black [3213]" strokeweight="1pt">
                   <v:stroke joinstyle="miter"/>
                   <v:textbox>
                     <w:txbxContent>
@@ -5059,7 +5046,7 @@
                     </w:txbxContent>
                   </v:textbox>
                 </v:roundrect>
-                <v:roundrect id="Rounded Rectangle 3" o:spid="_x0000_s1030" style="position:absolute;left:285;top:8763;width:7906;height:3714;visibility:visible;mso-wrap-style:square;v-text-anchor:middle" arcsize="10923f" o:gfxdata="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" fillcolor="white [3201]" strokecolor="black [3213]" strokeweight="1pt">
+                <v:roundrect id="Rounded Rectangle 3" o:spid="_x0000_s1030" style="position:absolute;left:285;top:8763;width:7906;height:3714;visibility:visible;mso-wrap-style:square;v-text-anchor:middle" arcsize="10923f" o:gfxdata="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" fillcolor="white [3201]" strokecolor="black [3213]" strokeweight="1pt">
                   <v:stroke joinstyle="miter"/>
                   <v:textbox>
                     <w:txbxContent>
@@ -5074,7 +5061,7 @@
                     </w:txbxContent>
                   </v:textbox>
                 </v:roundrect>
-                <v:roundrect id="Rounded Rectangle 4" o:spid="_x0000_s1031" style="position:absolute;left:13335;top:8858;width:11715;height:3334;visibility:visible;mso-wrap-style:square;v-text-anchor:middle" arcsize="10923f" o:gfxdata="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" fillcolor="white [3201]" strokecolor="black [3213]" strokeweight="1pt">
+                <v:roundrect id="Rounded Rectangle 4" o:spid="_x0000_s1031" style="position:absolute;left:13335;top:8858;width:11715;height:3334;visibility:visible;mso-wrap-style:square;v-text-anchor:middle" arcsize="10923f" o:gfxdata="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" fillcolor="white [3201]" strokecolor="black [3213]" strokeweight="1pt">
                   <v:stroke joinstyle="miter"/>
                   <v:textbox>
                     <w:txbxContent>
@@ -5089,7 +5076,7 @@
                     </w:txbxContent>
                   </v:textbox>
                 </v:roundrect>
-                <v:roundrect id="Rounded Rectangle 5" o:spid="_x0000_s1032" style="position:absolute;left:33432;top:8763;width:9621;height:3714;visibility:visible;mso-wrap-style:square;v-text-anchor:middle" arcsize="10923f" o:gfxdata="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" fillcolor="white [3201]" strokecolor="black [3213]" strokeweight="1pt">
+                <v:roundrect id="Rounded Rectangle 5" o:spid="_x0000_s1032" style="position:absolute;left:33432;top:8763;width:9621;height:3714;visibility:visible;mso-wrap-style:square;v-text-anchor:middle" arcsize="10923f" o:gfxdata="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" fillcolor="white [3201]" strokecolor="black [3213]" strokeweight="1pt">
                   <v:stroke joinstyle="miter"/>
                   <v:textbox>
                     <w:txbxContent>
@@ -5104,7 +5091,7 @@
                     </w:txbxContent>
                   </v:textbox>
                 </v:roundrect>
-                <v:roundrect id="Rounded Rectangle 6" o:spid="_x0000_s1033" style="position:absolute;left:48387;top:8763;width:9715;height:3714;visibility:visible;mso-wrap-style:square;v-text-anchor:middle" arcsize="10923f" o:gfxdata="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" fillcolor="white [3201]" strokecolor="black [3213]" strokeweight="1pt">
+                <v:roundrect id="Rounded Rectangle 6" o:spid="_x0000_s1033" style="position:absolute;left:48387;top:8763;width:9715;height:3714;visibility:visible;mso-wrap-style:square;v-text-anchor:middle" arcsize="10923f" o:gfxdata="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" fillcolor="white [3201]" strokecolor="black [3213]" strokeweight="1pt">
                   <v:stroke joinstyle="miter"/>
                   <v:textbox>
                     <w:txbxContent>
@@ -5119,7 +5106,7 @@
                     </w:txbxContent>
                   </v:textbox>
                 </v:roundrect>
-                <v:roundrect id="Rounded Rectangle 7" o:spid="_x0000_s1034" style="position:absolute;top:17526;width:8382;height:5143;visibility:visible;mso-wrap-style:square;v-text-anchor:middle" arcsize="10923f" o:gfxdata="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" fillcolor="white [3201]" strokecolor="black [3213]" strokeweight="1pt">
+                <v:roundrect id="Rounded Rectangle 7" o:spid="_x0000_s1034" style="position:absolute;top:17526;width:8382;height:5143;visibility:visible;mso-wrap-style:square;v-text-anchor:middle" arcsize="10923f" o:gfxdata="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" fillcolor="white [3201]" strokecolor="black [3213]" strokeweight="1pt">
                   <v:stroke joinstyle="miter"/>
                   <v:textbox>
                     <w:txbxContent>
@@ -5134,7 +5121,7 @@
                     </w:txbxContent>
                   </v:textbox>
                 </v:roundrect>
-                <v:roundrect id="Rounded Rectangle 9" o:spid="_x0000_s1035" style="position:absolute;left:34099;top:17526;width:8858;height:5143;visibility:visible;mso-wrap-style:square;v-text-anchor:middle" arcsize="10923f" o:gfxdata="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" fillcolor="white [3201]" strokecolor="black [3213]" strokeweight="1pt">
+                <v:roundrect id="Rounded Rectangle 9" o:spid="_x0000_s1035" style="position:absolute;left:34099;top:17526;width:8858;height:5143;visibility:visible;mso-wrap-style:square;v-text-anchor:middle" arcsize="10923f" o:gfxdata="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" fillcolor="white [3201]" strokecolor="black [3213]" strokeweight="1pt">
                   <v:stroke joinstyle="miter"/>
                   <v:textbox>
                     <w:txbxContent>
@@ -5149,7 +5136,7 @@
                     </w:txbxContent>
                   </v:textbox>
                 </v:roundrect>
-                <v:roundrect id="Rounded Rectangle 10" o:spid="_x0000_s1036" style="position:absolute;left:48672;top:17526;width:9620;height:5524;visibility:visible;mso-wrap-style:square;v-text-anchor:middle" arcsize="10923f" o:gfxdata="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" fillcolor="white [3201]" strokecolor="black [3213]" strokeweight="1pt">
+                <v:roundrect id="Rounded Rectangle 10" o:spid="_x0000_s1036" style="position:absolute;left:48672;top:17526;width:9620;height:5524;visibility:visible;mso-wrap-style:square;v-text-anchor:middle" arcsize="10923f" o:gfxdata="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" fillcolor="white [3201]" strokecolor="black [3213]" strokeweight="1pt">
                   <v:stroke joinstyle="miter"/>
                   <v:textbox>
                     <w:txbxContent>
@@ -5169,7 +5156,7 @@
                     </w:txbxContent>
                   </v:textbox>
                 </v:roundrect>
-                <v:roundrect id="Rounded Rectangle 11" o:spid="_x0000_s1037" style="position:absolute;left:14668;top:26479;width:8668;height:5429;visibility:visible;mso-wrap-style:square;v-text-anchor:middle" arcsize="10923f" o:gfxdata="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" fillcolor="white [3201]" strokecolor="black [3213]" strokeweight="1pt">
+                <v:roundrect id="Rounded Rectangle 11" o:spid="_x0000_s1037" style="position:absolute;left:14668;top:26479;width:8668;height:5429;visibility:visible;mso-wrap-style:square;v-text-anchor:middle" arcsize="10923f" o:gfxdata="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" fillcolor="white [3201]" strokecolor="black [3213]" strokeweight="1pt">
                   <v:stroke joinstyle="miter"/>
                   <v:textbox>
                     <w:txbxContent>
@@ -5184,7 +5171,7 @@
                     </w:txbxContent>
                   </v:textbox>
                 </v:roundrect>
-                <v:roundrect id="Rounded Rectangle 12" o:spid="_x0000_s1038" style="position:absolute;left:15240;top:17716;width:7905;height:3715;visibility:visible;mso-wrap-style:square;v-text-anchor:middle" arcsize="10923f" o:gfxdata="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" fillcolor="white [3201]" strokecolor="black [3213]" strokeweight="1pt">
+                <v:roundrect id="Rounded Rectangle 12" o:spid="_x0000_s1038" style="position:absolute;left:15240;top:17716;width:7905;height:3715;visibility:visible;mso-wrap-style:square;v-text-anchor:middle" arcsize="10923f" o:gfxdata="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" fillcolor="white [3201]" strokecolor="black [3213]" strokeweight="1pt">
                   <v:stroke joinstyle="miter"/>
                   <v:textbox>
                     <w:txbxContent>
@@ -5199,37 +5186,37 @@
                     </w:txbxContent>
                   </v:textbox>
                 </v:roundrect>
-                <v:line id="Straight Connector 17" o:spid="_x0000_s1039" style="position:absolute;flip:x;visibility:visible;mso-wrap-style:square" from="4191,5905" to="4191,8858" o:connectortype="straight" o:gfxdata="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" strokecolor="#5b9bd5 [3204]" strokeweight=".5pt">
+                <v:line id="Straight Connector 17" o:spid="_x0000_s1039" style="position:absolute;flip:x;visibility:visible;mso-wrap-style:square" from="4191,5905" to="4191,8858" o:connectortype="straight" o:gfxdata="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" strokecolor="#5b9bd5 [3204]" strokeweight=".5pt">
                   <v:stroke joinstyle="miter"/>
                 </v:line>
-                <v:line id="Straight Connector 19" o:spid="_x0000_s1040" style="position:absolute;visibility:visible;mso-wrap-style:square" from="19145,6000" to="19240,8858" o:connectortype="straight" o:gfxdata="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" strokecolor="#5b9bd5 [3204]" strokeweight=".5pt">
+                <v:line id="Straight Connector 19" o:spid="_x0000_s1040" style="position:absolute;visibility:visible;mso-wrap-style:square" from="19145,6000" to="19240,8858" o:connectortype="straight" o:gfxdata="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" strokecolor="#5b9bd5 [3204]" strokeweight=".5pt">
                   <v:stroke joinstyle="miter"/>
                 </v:line>
-                <v:line id="Straight Connector 20" o:spid="_x0000_s1041" style="position:absolute;visibility:visible;mso-wrap-style:square" from="38290,6096" to="38290,8953" o:connectortype="straight" o:gfxdata="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" strokecolor="#5b9bd5 [3204]" strokeweight=".5pt">
+                <v:line id="Straight Connector 20" o:spid="_x0000_s1041" style="position:absolute;visibility:visible;mso-wrap-style:square" from="38290,6096" to="38290,8953" o:connectortype="straight" o:gfxdata="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" strokecolor="#5b9bd5 [3204]" strokeweight=".5pt">
                   <v:stroke joinstyle="miter"/>
                 </v:line>
-                <v:line id="Straight Connector 21" o:spid="_x0000_s1042" style="position:absolute;visibility:visible;mso-wrap-style:square" from="53340,6000" to="53435,8763" o:connectortype="straight" o:gfxdata="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" strokecolor="#5b9bd5 [3204]" strokeweight=".5pt">
+                <v:line id="Straight Connector 21" o:spid="_x0000_s1042" style="position:absolute;visibility:visible;mso-wrap-style:square" from="53340,6000" to="53435,8763" o:connectortype="straight" o:gfxdata="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" strokecolor="#5b9bd5 [3204]" strokeweight=".5pt">
                   <v:stroke joinstyle="miter"/>
                 </v:line>
-                <v:line id="Straight Connector 13" o:spid="_x0000_s1043" style="position:absolute;visibility:visible;mso-wrap-style:square" from="4000,5905" to="53530,6000" o:connectortype="straight" o:gfxdata="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" strokecolor="#5b9bd5 [3204]" strokeweight=".5pt">
+                <v:line id="Straight Connector 13" o:spid="_x0000_s1043" style="position:absolute;visibility:visible;mso-wrap-style:square" from="4000,5905" to="53530,6000" o:connectortype="straight" o:gfxdata="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" strokecolor="#5b9bd5 [3204]" strokeweight=".5pt">
                   <v:stroke joinstyle="miter"/>
                 </v:line>
-                <v:line id="Straight Connector 15" o:spid="_x0000_s1044" style="position:absolute;visibility:visible;mso-wrap-style:square" from="28289,3810" to="28289,6191" o:connectortype="straight" o:gfxdata="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" strokecolor="#5b9bd5 [3204]" strokeweight=".5pt">
+                <v:line id="Straight Connector 15" o:spid="_x0000_s1044" style="position:absolute;visibility:visible;mso-wrap-style:square" from="28289,3810" to="28289,6191" o:connectortype="straight" o:gfxdata="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" strokecolor="#5b9bd5 [3204]" strokeweight=".5pt">
                   <v:stroke joinstyle="miter"/>
                 </v:line>
-                <v:line id="Straight Connector 22" o:spid="_x0000_s1045" style="position:absolute;visibility:visible;mso-wrap-style:square" from="4476,12477" to="4476,17526" o:connectortype="straight" o:gfxdata="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" strokecolor="#5b9bd5 [3204]" strokeweight=".5pt">
+                <v:line id="Straight Connector 22" o:spid="_x0000_s1045" style="position:absolute;visibility:visible;mso-wrap-style:square" from="4476,12477" to="4476,17526" o:connectortype="straight" o:gfxdata="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" strokecolor="#5b9bd5 [3204]" strokeweight=".5pt">
                   <v:stroke joinstyle="miter"/>
                 </v:line>
-                <v:line id="Straight Connector 23" o:spid="_x0000_s1046" style="position:absolute;visibility:visible;mso-wrap-style:square" from="19192,12192" to="19192,17716" o:connectortype="straight" o:gfxdata="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" strokecolor="#5b9bd5 [3204]" strokeweight=".5pt">
+                <v:line id="Straight Connector 23" o:spid="_x0000_s1046" style="position:absolute;visibility:visible;mso-wrap-style:square" from="19192,12192" to="19192,17716" o:connectortype="straight" o:gfxdata="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" strokecolor="#5b9bd5 [3204]" strokeweight=".5pt">
                   <v:stroke joinstyle="miter"/>
                 </v:line>
-                <v:line id="Straight Connector 24" o:spid="_x0000_s1047" style="position:absolute;visibility:visible;mso-wrap-style:square" from="18954,21431" to="19002,26479" o:connectortype="straight" o:gfxdata="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" strokecolor="#5b9bd5 [3204]" strokeweight=".5pt">
+                <v:line id="Straight Connector 24" o:spid="_x0000_s1047" style="position:absolute;visibility:visible;mso-wrap-style:square" from="18954,21431" to="19002,26479" o:connectortype="straight" o:gfxdata="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" strokecolor="#5b9bd5 [3204]" strokeweight=".5pt">
                   <v:stroke joinstyle="miter"/>
                 </v:line>
-                <v:line id="Straight Connector 25" o:spid="_x0000_s1048" style="position:absolute;visibility:visible;mso-wrap-style:square" from="38290,12573" to="38385,17526" o:connectortype="straight" o:gfxdata="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" strokecolor="#5b9bd5 [3204]" strokeweight=".5pt">
+                <v:line id="Straight Connector 25" o:spid="_x0000_s1048" style="position:absolute;visibility:visible;mso-wrap-style:square" from="38290,12573" to="38385,17526" o:connectortype="straight" o:gfxdata="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" strokecolor="#5b9bd5 [3204]" strokeweight=".5pt">
                   <v:stroke joinstyle="miter"/>
                 </v:line>
-                <v:line id="Straight Connector 26" o:spid="_x0000_s1049" style="position:absolute;visibility:visible;mso-wrap-style:square" from="53244,12477" to="53482,17526" o:connectortype="straight" o:gfxdata="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" strokecolor="#5b9bd5 [3204]" strokeweight=".5pt">
+                <v:line id="Straight Connector 26" o:spid="_x0000_s1049" style="position:absolute;visibility:visible;mso-wrap-style:square" from="53244,12477" to="53482,17526" o:connectortype="straight" o:gfxdata="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" strokecolor="#5b9bd5 [3204]" strokeweight=".5pt">
                   <v:stroke joinstyle="miter"/>
                 </v:line>
               </v:group>
@@ -5479,6 +5466,7 @@
           <w:noProof/>
           <w:sz w:val="24"/>
           <w:szCs w:val="24"/>
+          <w:lang w:eastAsia="ja-JP"/>
         </w:rPr>
         <mc:AlternateContent>
           <mc:Choice Requires="wps">
@@ -5546,19 +5534,8 @@
                                 <w:sz w:val="40"/>
                                 <w:szCs w:val="40"/>
                               </w:rPr>
-                              <w:t xml:space="preserve">Gantt </w:t>
+                              <w:t>Gantt Chart</w:t>
                             </w:r>
-                            <w:proofErr w:type="gramStart"/>
-                            <w:r>
-                              <w:rPr>
-                                <w:rFonts w:ascii="Arial" w:hAnsi="Arial" w:cs="Arial"/>
-                                <w:b/>
-                                <w:sz w:val="40"/>
-                                <w:szCs w:val="40"/>
-                              </w:rPr>
-                              <w:t>Chart</w:t>
-                            </w:r>
-                            <w:proofErr w:type="gramEnd"/>
                           </w:p>
                           <w:p>
                             <w:pPr>
@@ -5611,19 +5588,8 @@
                           <w:sz w:val="40"/>
                           <w:szCs w:val="40"/>
                         </w:rPr>
-                        <w:t xml:space="preserve">Gantt </w:t>
+                        <w:t>Gantt Chart</w:t>
                       </w:r>
-                      <w:proofErr w:type="gramStart"/>
-                      <w:r>
-                        <w:rPr>
-                          <w:rFonts w:ascii="Arial" w:hAnsi="Arial" w:cs="Arial"/>
-                          <w:b/>
-                          <w:sz w:val="40"/>
-                          <w:szCs w:val="40"/>
-                        </w:rPr>
-                        <w:t>Chart</w:t>
-                      </w:r>
-                      <w:proofErr w:type="gramEnd"/>
                     </w:p>
                     <w:p>
                       <w:pPr>
@@ -7221,6 +7187,7 @@
           <w:noProof/>
           <w:sz w:val="24"/>
           <w:szCs w:val="24"/>
+          <w:lang w:eastAsia="ja-JP"/>
         </w:rPr>
         <w:lastRenderedPageBreak/>
         <mc:AlternateContent>
@@ -8160,6 +8127,7 @@
           <w:noProof/>
           <w:sz w:val="24"/>
           <w:szCs w:val="24"/>
+          <w:lang w:eastAsia="ja-JP"/>
         </w:rPr>
         <mc:AlternateContent>
           <mc:Choice Requires="wps">
@@ -8263,6 +8231,7 @@
           <w:noProof/>
           <w:sz w:val="24"/>
           <w:szCs w:val="24"/>
+          <w:lang w:eastAsia="ja-JP"/>
         </w:rPr>
         <mc:AlternateContent>
           <mc:Choice Requires="wps">
@@ -8381,6 +8350,7 @@
           <w:noProof/>
           <w:sz w:val="24"/>
           <w:szCs w:val="24"/>
+          <w:lang w:eastAsia="ja-JP"/>
         </w:rPr>
         <mc:AlternateContent>
           <mc:Choice Requires="wps">
@@ -8434,7 +8404,7 @@
           </mc:Choice>
           <mc:Fallback>
             <w:pict>
-              <v:line w14:anchorId="74893E9B" id="Straight Connector 33" o:spid="_x0000_s1026" style="position:absolute;flip:y;z-index:251734528;visibility:visible;mso-wrap-style:square;mso-wrap-distance-left:9pt;mso-wrap-distance-top:0;mso-wrap-distance-right:9pt;mso-wrap-distance-bottom:0;mso-position-horizontal:absolute;mso-position-horizontal-relative:text;mso-position-vertical:absolute;mso-position-vertical-relative:text" from="284.4pt,4.3pt" to="337.8pt,64.3pt" o:gfxdata="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" strokecolor="#5b9bd5 [3204]" strokeweight=".5pt">
+              <v:line w14:anchorId="0C29912D" id="Straight Connector 33" o:spid="_x0000_s1026" style="position:absolute;flip:y;z-index:251734528;visibility:visible;mso-wrap-style:square;mso-wrap-distance-left:9pt;mso-wrap-distance-top:0;mso-wrap-distance-right:9pt;mso-wrap-distance-bottom:0;mso-position-horizontal:absolute;mso-position-horizontal-relative:text;mso-position-vertical:absolute;mso-position-vertical-relative:text" from="284.4pt,4.3pt" to="337.8pt,64.3pt" o:gfxdata="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" strokecolor="#5b9bd5 [3204]" strokeweight=".5pt">
                 <v:stroke joinstyle="miter"/>
               </v:line>
             </w:pict>
@@ -8457,6 +8427,7 @@
           <w:noProof/>
           <w:sz w:val="24"/>
           <w:szCs w:val="24"/>
+          <w:lang w:eastAsia="ja-JP"/>
         </w:rPr>
         <mc:AlternateContent>
           <mc:Choice Requires="wps">
@@ -8516,7 +8487,7 @@
           </mc:Choice>
           <mc:Fallback>
             <w:pict>
-              <v:line w14:anchorId="113A46D8" id="Straight Connector 30" o:spid="_x0000_s1026" style="position:absolute;z-index:251674112;visibility:visible;mso-wrap-style:square;mso-width-percent:0;mso-height-percent:0;mso-wrap-distance-left:9pt;mso-wrap-distance-top:0;mso-wrap-distance-right:9pt;mso-wrap-distance-bottom:0;mso-position-horizontal:absolute;mso-position-horizontal-relative:text;mso-position-vertical:absolute;mso-position-vertical-relative:text;mso-width-percent:0;mso-height-percent:0;mso-width-relative:margin;mso-height-relative:margin" from="48.6pt,13.1pt" to="49.8pt,82.1pt" o:gfxdata="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" strokecolor="#5b9bd5 [3204]" strokeweight=".5pt">
+              <v:line w14:anchorId="4A641CE0" id="Straight Connector 30" o:spid="_x0000_s1026" style="position:absolute;z-index:251674112;visibility:visible;mso-wrap-style:square;mso-width-percent:0;mso-height-percent:0;mso-wrap-distance-left:9pt;mso-wrap-distance-top:0;mso-wrap-distance-right:9pt;mso-wrap-distance-bottom:0;mso-position-horizontal:absolute;mso-position-horizontal-relative:text;mso-position-vertical:absolute;mso-position-vertical-relative:text;mso-width-percent:0;mso-height-percent:0;mso-width-relative:margin;mso-height-relative:margin" from="48.6pt,13.1pt" to="49.8pt,82.1pt" o:gfxdata="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" strokecolor="#5b9bd5 [3204]" strokeweight=".5pt">
                 <v:stroke joinstyle="miter"/>
               </v:line>
             </w:pict>
@@ -8529,6 +8500,7 @@
           <w:noProof/>
           <w:sz w:val="24"/>
           <w:szCs w:val="24"/>
+          <w:lang w:eastAsia="ja-JP"/>
         </w:rPr>
         <mc:AlternateContent>
           <mc:Choice Requires="wps">
@@ -8582,7 +8554,7 @@
           </mc:Choice>
           <mc:Fallback>
             <w:pict>
-              <v:line w14:anchorId="3E9F5098" id="Straight Connector 35" o:spid="_x0000_s1026" style="position:absolute;z-index:251677184;visibility:visible;mso-wrap-style:square;mso-wrap-distance-left:9pt;mso-wrap-distance-top:0;mso-wrap-distance-right:9pt;mso-wrap-distance-bottom:0;mso-position-horizontal:absolute;mso-position-horizontal-relative:text;mso-position-vertical:absolute;mso-position-vertical-relative:text" from="283.8pt,53.3pt" to="353.4pt,112.1pt" o:gfxdata="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" strokecolor="#5b9bd5 [3204]" strokeweight=".5pt">
+              <v:line w14:anchorId="5D0AAD45" id="Straight Connector 35" o:spid="_x0000_s1026" style="position:absolute;z-index:251677184;visibility:visible;mso-wrap-style:square;mso-wrap-distance-left:9pt;mso-wrap-distance-top:0;mso-wrap-distance-right:9pt;mso-wrap-distance-bottom:0;mso-position-horizontal:absolute;mso-position-horizontal-relative:text;mso-position-vertical:absolute;mso-position-vertical-relative:text" from="283.8pt,53.3pt" to="353.4pt,112.1pt" o:gfxdata="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" strokecolor="#5b9bd5 [3204]" strokeweight=".5pt">
                 <v:stroke joinstyle="miter"/>
               </v:line>
             </w:pict>
@@ -8595,6 +8567,7 @@
           <w:noProof/>
           <w:sz w:val="24"/>
           <w:szCs w:val="24"/>
+          <w:lang w:eastAsia="ja-JP"/>
         </w:rPr>
         <mc:AlternateContent>
           <mc:Choice Requires="wps">
@@ -8648,7 +8621,7 @@
           </mc:Choice>
           <mc:Fallback>
             <w:pict>
-              <v:line w14:anchorId="10154AF7" id="Straight Connector 34" o:spid="_x0000_s1026" style="position:absolute;z-index:251676160;visibility:visible;mso-wrap-style:square;mso-wrap-distance-left:9pt;mso-wrap-distance-top:0;mso-wrap-distance-right:9pt;mso-wrap-distance-bottom:0;mso-position-horizontal:absolute;mso-position-horizontal-relative:text;mso-position-vertical:absolute;mso-position-vertical-relative:text" from="397.2pt,5.9pt" to="399.6pt,79.7pt" o:gfxdata="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" strokecolor="#5b9bd5 [3204]" strokeweight=".5pt">
+              <v:line w14:anchorId="0422AAA4" id="Straight Connector 34" o:spid="_x0000_s1026" style="position:absolute;z-index:251676160;visibility:visible;mso-wrap-style:square;mso-wrap-distance-left:9pt;mso-wrap-distance-top:0;mso-wrap-distance-right:9pt;mso-wrap-distance-bottom:0;mso-position-horizontal:absolute;mso-position-horizontal-relative:text;mso-position-vertical:absolute;mso-position-vertical-relative:text" from="397.2pt,5.9pt" to="399.6pt,79.7pt" o:gfxdata="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" strokecolor="#5b9bd5 [3204]" strokeweight=".5pt">
                 <v:stroke joinstyle="miter"/>
               </v:line>
             </w:pict>
@@ -8661,6 +8634,7 @@
           <w:noProof/>
           <w:sz w:val="24"/>
           <w:szCs w:val="24"/>
+          <w:lang w:eastAsia="ja-JP"/>
         </w:rPr>
         <mc:AlternateContent>
           <mc:Choice Requires="wps">
@@ -8714,7 +8688,7 @@
           </mc:Choice>
           <mc:Fallback>
             <w:pict>
-              <v:line w14:anchorId="752FB260" id="Straight Connector 32" o:spid="_x0000_s1026" style="position:absolute;flip:x;z-index:251675136;visibility:visible;mso-wrap-style:square;mso-wrap-distance-left:9pt;mso-wrap-distance-top:0;mso-wrap-distance-right:9pt;mso-wrap-distance-bottom:0;mso-position-horizontal:absolute;mso-position-horizontal-relative:text;mso-position-vertical:absolute;mso-position-vertical-relative:text" from="111.6pt,47.9pt" to="175.8pt,107.3pt" o:gfxdata="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" strokecolor="#5b9bd5 [3204]" strokeweight=".5pt">
+              <v:line w14:anchorId="738549A5" id="Straight Connector 32" o:spid="_x0000_s1026" style="position:absolute;flip:x;z-index:251675136;visibility:visible;mso-wrap-style:square;mso-wrap-distance-left:9pt;mso-wrap-distance-top:0;mso-wrap-distance-right:9pt;mso-wrap-distance-bottom:0;mso-position-horizontal:absolute;mso-position-horizontal-relative:text;mso-position-vertical:absolute;mso-position-vertical-relative:text" from="111.6pt,47.9pt" to="175.8pt,107.3pt" o:gfxdata="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" strokecolor="#5b9bd5 [3204]" strokeweight=".5pt">
                 <v:stroke joinstyle="miter"/>
               </v:line>
             </w:pict>
@@ -8727,6 +8701,7 @@
           <w:noProof/>
           <w:sz w:val="24"/>
           <w:szCs w:val="24"/>
+          <w:lang w:eastAsia="ja-JP"/>
         </w:rPr>
         <mc:AlternateContent>
           <mc:Choice Requires="wps">
@@ -8830,6 +8805,7 @@
           <w:noProof/>
           <w:sz w:val="24"/>
           <w:szCs w:val="24"/>
+          <w:lang w:eastAsia="ja-JP"/>
         </w:rPr>
         <mc:AlternateContent>
           <mc:Choice Requires="wps">
@@ -8933,6 +8909,7 @@
           <w:noProof/>
           <w:sz w:val="24"/>
           <w:szCs w:val="24"/>
+          <w:lang w:eastAsia="ja-JP"/>
         </w:rPr>
         <mc:AlternateContent>
           <mc:Choice Requires="wps">
@@ -9036,6 +9013,652 @@
         </mc:AlternateContent>
       </w:r>
     </w:p>
+    <w:p>
+      <w:pPr>
+        <w:rPr>
+          <w:rFonts w:ascii="Arial" w:hAnsi="Arial" w:cs="Arial"/>
+          <w:sz w:val="24"/>
+          <w:szCs w:val="24"/>
+        </w:rPr>
+      </w:pPr>
+    </w:p>
+    <w:p>
+      <w:pPr>
+        <w:rPr>
+          <w:rFonts w:ascii="Arial" w:hAnsi="Arial" w:cs="Arial"/>
+          <w:sz w:val="24"/>
+          <w:szCs w:val="24"/>
+        </w:rPr>
+      </w:pPr>
+    </w:p>
+    <w:p>
+      <w:pPr>
+        <w:rPr>
+          <w:rFonts w:ascii="Arial" w:hAnsi="Arial" w:cs="Arial"/>
+          <w:sz w:val="24"/>
+          <w:szCs w:val="24"/>
+        </w:rPr>
+      </w:pPr>
+    </w:p>
+    <w:p>
+      <w:pPr>
+        <w:rPr>
+          <w:rFonts w:ascii="Arial" w:hAnsi="Arial" w:cs="Arial"/>
+          <w:sz w:val="24"/>
+          <w:szCs w:val="24"/>
+        </w:rPr>
+      </w:pPr>
+    </w:p>
+    <w:p>
+      <w:pPr>
+        <w:rPr>
+          <w:rFonts w:ascii="Arial" w:hAnsi="Arial" w:cs="Arial"/>
+          <w:sz w:val="24"/>
+          <w:szCs w:val="24"/>
+        </w:rPr>
+      </w:pPr>
+    </w:p>
+    <w:p>
+      <w:pPr>
+        <w:rPr>
+          <w:rFonts w:ascii="Arial" w:hAnsi="Arial" w:cs="Arial"/>
+          <w:sz w:val="24"/>
+          <w:szCs w:val="24"/>
+        </w:rPr>
+      </w:pPr>
+    </w:p>
+    <w:p>
+      <w:pPr>
+        <w:jc w:val="center"/>
+        <w:rPr>
+          <w:rFonts w:ascii="Arial" w:hAnsi="Arial" w:cs="Arial"/>
+          <w:b/>
+          <w:sz w:val="40"/>
+          <w:szCs w:val="40"/>
+        </w:rPr>
+      </w:pPr>
+      <w:r>
+        <w:rPr>
+          <w:rFonts w:ascii="Arial" w:hAnsi="Arial" w:cs="Arial"/>
+          <w:noProof/>
+          <w:sz w:val="24"/>
+          <w:szCs w:val="24"/>
+          <w:lang w:eastAsia="ja-JP"/>
+        </w:rPr>
+        <mc:AlternateContent>
+          <mc:Choice Requires="wps">
+            <w:drawing>
+              <wp:anchor distT="0" distB="0" distL="114300" distR="114300" simplePos="0" relativeHeight="251744768" behindDoc="0" locked="0" layoutInCell="1" allowOverlap="1" wp14:anchorId="2B3C95F1" wp14:editId="1FC4F355">
+                <wp:simplePos x="0" y="0"/>
+                <wp:positionH relativeFrom="column">
+                  <wp:posOffset>304800</wp:posOffset>
+                </wp:positionH>
+                <wp:positionV relativeFrom="paragraph">
+                  <wp:posOffset>8890</wp:posOffset>
+                </wp:positionV>
+                <wp:extent cx="5097780" cy="510540"/>
+                <wp:effectExtent l="0" t="0" r="26670" b="22860"/>
+                <wp:wrapNone/>
+                <wp:docPr id="28" name="Rounded Rectangle 28"/>
+                <wp:cNvGraphicFramePr/>
+                <a:graphic xmlns:a="http://schemas.openxmlformats.org/drawingml/2006/main">
+                  <a:graphicData uri="http://schemas.microsoft.com/office/word/2010/wordprocessingShape">
+                    <wps:wsp>
+                      <wps:cNvSpPr/>
+                      <wps:spPr>
+                        <a:xfrm>
+                          <a:off x="0" y="0"/>
+                          <a:ext cx="5097780" cy="510540"/>
+                        </a:xfrm>
+                        <a:prstGeom prst="roundRect">
+                          <a:avLst/>
+                        </a:prstGeom>
+                        <a:ln/>
+                      </wps:spPr>
+                      <wps:style>
+                        <a:lnRef idx="1">
+                          <a:schemeClr val="accent4"/>
+                        </a:lnRef>
+                        <a:fillRef idx="2">
+                          <a:schemeClr val="accent4"/>
+                        </a:fillRef>
+                        <a:effectRef idx="1">
+                          <a:schemeClr val="accent4"/>
+                        </a:effectRef>
+                        <a:fontRef idx="minor">
+                          <a:schemeClr val="dk1"/>
+                        </a:fontRef>
+                      </wps:style>
+                      <wps:txbx>
+                        <w:txbxContent>
+                          <w:p>
+                            <w:pPr>
+                              <w:jc w:val="center"/>
+                              <w:rPr>
+                                <w:rFonts w:ascii="Arial" w:hAnsi="Arial" w:cs="Arial"/>
+                                <w:b/>
+                                <w:sz w:val="40"/>
+                                <w:szCs w:val="40"/>
+                              </w:rPr>
+                            </w:pPr>
+                            <w:proofErr w:type="spellStart"/>
+                            <w:r>
+                              <w:rPr>
+                                <w:rFonts w:ascii="Arial" w:hAnsi="Arial" w:cs="Arial"/>
+                                <w:b/>
+                                <w:sz w:val="40"/>
+                                <w:szCs w:val="40"/>
+                              </w:rPr>
+                              <w:t>Deskripsi</w:t>
+                            </w:r>
+                            <w:proofErr w:type="spellEnd"/>
+                            <w:r>
+                              <w:rPr>
+                                <w:rFonts w:ascii="Arial" w:hAnsi="Arial" w:cs="Arial"/>
+                                <w:b/>
+                                <w:sz w:val="40"/>
+                                <w:szCs w:val="40"/>
+                              </w:rPr>
+                              <w:t xml:space="preserve"> </w:t>
+                            </w:r>
+                            <w:proofErr w:type="spellStart"/>
+                            <w:r>
+                              <w:rPr>
+                                <w:rFonts w:ascii="Arial" w:hAnsi="Arial" w:cs="Arial"/>
+                                <w:b/>
+                                <w:sz w:val="40"/>
+                                <w:szCs w:val="40"/>
+                              </w:rPr>
+                              <w:t>Fungsionalitas</w:t>
+                            </w:r>
+                            <w:proofErr w:type="spellEnd"/>
+                          </w:p>
+                        </w:txbxContent>
+                      </wps:txbx>
+                      <wps:bodyPr rot="0" spcFirstLastPara="0" vertOverflow="overflow" horzOverflow="overflow" vert="horz" wrap="square" lIns="91440" tIns="45720" rIns="91440" bIns="45720" numCol="1" spcCol="0" rtlCol="0" fromWordArt="0" anchor="ctr" anchorCtr="0" forceAA="0" compatLnSpc="1">
+                        <a:prstTxWarp prst="textNoShape">
+                          <a:avLst/>
+                        </a:prstTxWarp>
+                        <a:noAutofit/>
+                      </wps:bodyPr>
+                    </wps:wsp>
+                  </a:graphicData>
+                </a:graphic>
+              </wp:anchor>
+            </w:drawing>
+          </mc:Choice>
+          <mc:Fallback>
+            <w:pict>
+              <v:roundrect w14:anchorId="2B3C95F1" id="Rounded Rectangle 28" o:spid="_x0000_s1057" style="position:absolute;left:0;text-align:left;margin-left:24pt;margin-top:.7pt;width:401.4pt;height:40.2pt;z-index:251744768;visibility:visible;mso-wrap-style:square;mso-wrap-distance-left:9pt;mso-wrap-distance-top:0;mso-wrap-distance-right:9pt;mso-wrap-distance-bottom:0;mso-position-horizontal:absolute;mso-position-horizontal-relative:text;mso-position-vertical:absolute;mso-position-vertical-relative:text;v-text-anchor:middle" arcsize="10923f" o:gfxdata="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" fillcolor="#ffd555 [2167]" strokecolor="#ffc000 [3207]" strokeweight=".5pt">
+                <v:fill color2="#ffcc31 [2615]" rotate="t" colors="0 #ffdd9c;.5 #ffd78e;1 #ffd479" focus="100%" type="gradient">
+                  <o:fill v:ext="view" type="gradientUnscaled"/>
+                </v:fill>
+                <v:stroke joinstyle="miter"/>
+                <v:textbox>
+                  <w:txbxContent>
+                    <w:p>
+                      <w:pPr>
+                        <w:jc w:val="center"/>
+                        <w:rPr>
+                          <w:rFonts w:ascii="Arial" w:hAnsi="Arial" w:cs="Arial"/>
+                          <w:b/>
+                          <w:sz w:val="40"/>
+                          <w:szCs w:val="40"/>
+                        </w:rPr>
+                      </w:pPr>
+                      <w:proofErr w:type="spellStart"/>
+                      <w:r>
+                        <w:rPr>
+                          <w:rFonts w:ascii="Arial" w:hAnsi="Arial" w:cs="Arial"/>
+                          <w:b/>
+                          <w:sz w:val="40"/>
+                          <w:szCs w:val="40"/>
+                        </w:rPr>
+                        <w:t>Deskripsi</w:t>
+                      </w:r>
+                      <w:proofErr w:type="spellEnd"/>
+                      <w:r>
+                        <w:rPr>
+                          <w:rFonts w:ascii="Arial" w:hAnsi="Arial" w:cs="Arial"/>
+                          <w:b/>
+                          <w:sz w:val="40"/>
+                          <w:szCs w:val="40"/>
+                        </w:rPr>
+                        <w:t xml:space="preserve"> </w:t>
+                      </w:r>
+                      <w:proofErr w:type="spellStart"/>
+                      <w:r>
+                        <w:rPr>
+                          <w:rFonts w:ascii="Arial" w:hAnsi="Arial" w:cs="Arial"/>
+                          <w:b/>
+                          <w:sz w:val="40"/>
+                          <w:szCs w:val="40"/>
+                        </w:rPr>
+                        <w:t>Fungsionalitas</w:t>
+                      </w:r>
+                      <w:proofErr w:type="spellEnd"/>
+                    </w:p>
+                  </w:txbxContent>
+                </v:textbox>
+              </v:roundrect>
+            </w:pict>
+          </mc:Fallback>
+        </mc:AlternateContent>
+      </w:r>
+    </w:p>
+    <w:p>
+      <w:pPr>
+        <w:rPr>
+          <w:rFonts w:ascii="Arial" w:hAnsi="Arial" w:cs="Arial"/>
+          <w:sz w:val="24"/>
+          <w:szCs w:val="24"/>
+        </w:rPr>
+      </w:pPr>
+    </w:p>
+    <w:p>
+      <w:pPr>
+        <w:pStyle w:val="ListParagraph"/>
+        <w:numPr>
+          <w:ilvl w:val="0"/>
+          <w:numId w:val="8"/>
+        </w:numPr>
+        <w:rPr>
+          <w:rFonts w:ascii="Arial" w:hAnsi="Arial" w:cs="Arial"/>
+          <w:sz w:val="24"/>
+          <w:szCs w:val="24"/>
+        </w:rPr>
+      </w:pPr>
+      <w:r>
+        <w:rPr>
+          <w:rFonts w:ascii="Arial" w:hAnsi="Arial" w:cs="Arial"/>
+          <w:sz w:val="24"/>
+          <w:szCs w:val="24"/>
+        </w:rPr>
+        <w:t xml:space="preserve">Login/Sign up </w:t>
+      </w:r>
+      <w:proofErr w:type="spellStart"/>
+      <w:r>
+        <w:rPr>
+          <w:rFonts w:ascii="Arial" w:hAnsi="Arial" w:cs="Arial"/>
+          <w:sz w:val="24"/>
+          <w:szCs w:val="24"/>
+        </w:rPr>
+        <w:t>akun</w:t>
+      </w:r>
+      <w:proofErr w:type="spellEnd"/>
+    </w:p>
+    <w:p>
+      <w:pPr>
+        <w:pStyle w:val="ListParagraph"/>
+        <w:numPr>
+          <w:ilvl w:val="0"/>
+          <w:numId w:val="8"/>
+        </w:numPr>
+        <w:rPr>
+          <w:rFonts w:ascii="Arial" w:hAnsi="Arial" w:cs="Arial"/>
+          <w:sz w:val="24"/>
+          <w:szCs w:val="24"/>
+        </w:rPr>
+      </w:pPr>
+      <w:proofErr w:type="spellStart"/>
+      <w:r>
+        <w:rPr>
+          <w:rFonts w:ascii="Arial" w:hAnsi="Arial" w:cs="Arial"/>
+          <w:sz w:val="24"/>
+          <w:szCs w:val="24"/>
+        </w:rPr>
+        <w:t>Memainkan</w:t>
+      </w:r>
+      <w:proofErr w:type="spellEnd"/>
+      <w:r>
+        <w:rPr>
+          <w:rFonts w:ascii="Arial" w:hAnsi="Arial" w:cs="Arial"/>
+          <w:sz w:val="24"/>
+          <w:szCs w:val="24"/>
+        </w:rPr>
+        <w:t xml:space="preserve"> challenge </w:t>
+      </w:r>
+      <w:proofErr w:type="spellStart"/>
+      <w:r>
+        <w:rPr>
+          <w:rFonts w:ascii="Arial" w:hAnsi="Arial" w:cs="Arial"/>
+          <w:sz w:val="24"/>
+          <w:szCs w:val="24"/>
+        </w:rPr>
+        <w:t>berdasarkan</w:t>
+      </w:r>
+      <w:proofErr w:type="spellEnd"/>
+      <w:r>
+        <w:rPr>
+          <w:rFonts w:ascii="Arial" w:hAnsi="Arial" w:cs="Arial"/>
+          <w:sz w:val="24"/>
+          <w:szCs w:val="24"/>
+        </w:rPr>
+        <w:t xml:space="preserve"> </w:t>
+      </w:r>
+      <w:proofErr w:type="spellStart"/>
+      <w:r>
+        <w:rPr>
+          <w:rFonts w:ascii="Arial" w:hAnsi="Arial" w:cs="Arial"/>
+          <w:sz w:val="24"/>
+          <w:szCs w:val="24"/>
+        </w:rPr>
+        <w:t>makanan</w:t>
+      </w:r>
+      <w:proofErr w:type="spellEnd"/>
+      <w:r>
+        <w:rPr>
+          <w:rFonts w:ascii="Arial" w:hAnsi="Arial" w:cs="Arial"/>
+          <w:sz w:val="24"/>
+          <w:szCs w:val="24"/>
+        </w:rPr>
+        <w:t>/</w:t>
+      </w:r>
+      <w:proofErr w:type="spellStart"/>
+      <w:r>
+        <w:rPr>
+          <w:rFonts w:ascii="Arial" w:hAnsi="Arial" w:cs="Arial"/>
+          <w:sz w:val="24"/>
+          <w:szCs w:val="24"/>
+        </w:rPr>
+        <w:t>minuman</w:t>
+      </w:r>
+      <w:proofErr w:type="spellEnd"/>
+      <w:r>
+        <w:rPr>
+          <w:rFonts w:ascii="Arial" w:hAnsi="Arial" w:cs="Arial"/>
+          <w:sz w:val="24"/>
+          <w:szCs w:val="24"/>
+        </w:rPr>
+        <w:t xml:space="preserve"> yang </w:t>
+      </w:r>
+      <w:proofErr w:type="spellStart"/>
+      <w:r>
+        <w:rPr>
+          <w:rFonts w:ascii="Arial" w:hAnsi="Arial" w:cs="Arial"/>
+          <w:sz w:val="24"/>
+          <w:szCs w:val="24"/>
+        </w:rPr>
+        <w:t>dipesan</w:t>
+      </w:r>
+      <w:proofErr w:type="spellEnd"/>
+      <w:r>
+        <w:rPr>
+          <w:rFonts w:ascii="Arial" w:hAnsi="Arial" w:cs="Arial"/>
+          <w:sz w:val="24"/>
+          <w:szCs w:val="24"/>
+        </w:rPr>
+        <w:t xml:space="preserve"> </w:t>
+      </w:r>
+      <w:proofErr w:type="spellStart"/>
+      <w:r>
+        <w:rPr>
+          <w:rFonts w:ascii="Arial" w:hAnsi="Arial" w:cs="Arial"/>
+          <w:sz w:val="24"/>
+          <w:szCs w:val="24"/>
+        </w:rPr>
+        <w:t>atau</w:t>
+      </w:r>
+      <w:proofErr w:type="spellEnd"/>
+      <w:r>
+        <w:rPr>
+          <w:rFonts w:ascii="Arial" w:hAnsi="Arial" w:cs="Arial"/>
+          <w:sz w:val="24"/>
+          <w:szCs w:val="24"/>
+        </w:rPr>
+        <w:t xml:space="preserve"> </w:t>
+      </w:r>
+      <w:proofErr w:type="spellStart"/>
+      <w:r>
+        <w:rPr>
+          <w:rFonts w:ascii="Arial" w:hAnsi="Arial" w:cs="Arial"/>
+          <w:sz w:val="24"/>
+          <w:szCs w:val="24"/>
+        </w:rPr>
+        <w:t>berdasarkan</w:t>
+      </w:r>
+      <w:proofErr w:type="spellEnd"/>
+      <w:r>
+        <w:rPr>
+          <w:rFonts w:ascii="Arial" w:hAnsi="Arial" w:cs="Arial"/>
+          <w:sz w:val="24"/>
+          <w:szCs w:val="24"/>
+        </w:rPr>
+        <w:t xml:space="preserve"> challenge </w:t>
+      </w:r>
+      <w:bookmarkStart w:id="0" w:name="_GoBack"/>
+      <w:bookmarkEnd w:id="0"/>
+      <w:proofErr w:type="spellStart"/>
+      <w:r>
+        <w:rPr>
+          <w:rFonts w:ascii="Arial" w:hAnsi="Arial" w:cs="Arial"/>
+          <w:sz w:val="24"/>
+          <w:szCs w:val="24"/>
+        </w:rPr>
+        <w:t>dari</w:t>
+      </w:r>
+      <w:proofErr w:type="spellEnd"/>
+      <w:r>
+        <w:rPr>
+          <w:rFonts w:ascii="Arial" w:hAnsi="Arial" w:cs="Arial"/>
+          <w:sz w:val="24"/>
+          <w:szCs w:val="24"/>
+        </w:rPr>
+        <w:t xml:space="preserve"> game master</w:t>
+      </w:r>
+    </w:p>
+    <w:p>
+      <w:pPr>
+        <w:pStyle w:val="ListParagraph"/>
+        <w:numPr>
+          <w:ilvl w:val="0"/>
+          <w:numId w:val="8"/>
+        </w:numPr>
+        <w:rPr>
+          <w:rFonts w:ascii="Arial" w:hAnsi="Arial" w:cs="Arial"/>
+          <w:sz w:val="24"/>
+          <w:szCs w:val="24"/>
+        </w:rPr>
+      </w:pPr>
+      <w:r>
+        <w:rPr>
+          <w:rFonts w:ascii="Arial" w:hAnsi="Arial" w:cs="Arial"/>
+          <w:sz w:val="24"/>
+          <w:szCs w:val="24"/>
+        </w:rPr>
+        <w:t xml:space="preserve">Game master </w:t>
+      </w:r>
+      <w:proofErr w:type="spellStart"/>
+      <w:r>
+        <w:rPr>
+          <w:rFonts w:ascii="Arial" w:hAnsi="Arial" w:cs="Arial"/>
+          <w:sz w:val="24"/>
+          <w:szCs w:val="24"/>
+        </w:rPr>
+        <w:t>dapat</w:t>
+      </w:r>
+      <w:proofErr w:type="spellEnd"/>
+      <w:r>
+        <w:rPr>
+          <w:rFonts w:ascii="Arial" w:hAnsi="Arial" w:cs="Arial"/>
+          <w:sz w:val="24"/>
+          <w:szCs w:val="24"/>
+        </w:rPr>
+        <w:t xml:space="preserve"> </w:t>
+      </w:r>
+      <w:proofErr w:type="spellStart"/>
+      <w:r>
+        <w:rPr>
+          <w:rFonts w:ascii="Arial" w:hAnsi="Arial" w:cs="Arial"/>
+          <w:sz w:val="24"/>
+          <w:szCs w:val="24"/>
+        </w:rPr>
+        <w:t>akses</w:t>
+      </w:r>
+      <w:proofErr w:type="spellEnd"/>
+      <w:r>
+        <w:rPr>
+          <w:rFonts w:ascii="Arial" w:hAnsi="Arial" w:cs="Arial"/>
+          <w:sz w:val="24"/>
+          <w:szCs w:val="24"/>
+        </w:rPr>
+        <w:t xml:space="preserve"> statistic </w:t>
+      </w:r>
+      <w:proofErr w:type="spellStart"/>
+      <w:r>
+        <w:rPr>
+          <w:rFonts w:ascii="Arial" w:hAnsi="Arial" w:cs="Arial"/>
+          <w:sz w:val="24"/>
+          <w:szCs w:val="24"/>
+        </w:rPr>
+        <w:t>dari</w:t>
+      </w:r>
+      <w:proofErr w:type="spellEnd"/>
+      <w:r>
+        <w:rPr>
+          <w:rFonts w:ascii="Arial" w:hAnsi="Arial" w:cs="Arial"/>
+          <w:sz w:val="24"/>
+          <w:szCs w:val="24"/>
+        </w:rPr>
+        <w:t xml:space="preserve"> </w:t>
+      </w:r>
+      <w:proofErr w:type="spellStart"/>
+      <w:r>
+        <w:rPr>
+          <w:rFonts w:ascii="Arial" w:hAnsi="Arial" w:cs="Arial"/>
+          <w:sz w:val="24"/>
+          <w:szCs w:val="24"/>
+        </w:rPr>
+        <w:t>setiap</w:t>
+      </w:r>
+      <w:proofErr w:type="spellEnd"/>
+      <w:r>
+        <w:rPr>
+          <w:rFonts w:ascii="Arial" w:hAnsi="Arial" w:cs="Arial"/>
+          <w:sz w:val="24"/>
+          <w:szCs w:val="24"/>
+        </w:rPr>
+        <w:t xml:space="preserve"> </w:t>
+      </w:r>
+      <w:proofErr w:type="spellStart"/>
+      <w:r>
+        <w:rPr>
+          <w:rFonts w:ascii="Arial" w:hAnsi="Arial" w:cs="Arial"/>
+          <w:sz w:val="24"/>
+          <w:szCs w:val="24"/>
+        </w:rPr>
+        <w:t>pemain</w:t>
+      </w:r>
+      <w:proofErr w:type="spellEnd"/>
+      <w:r>
+        <w:rPr>
+          <w:rFonts w:ascii="Arial" w:hAnsi="Arial" w:cs="Arial"/>
+          <w:sz w:val="24"/>
+          <w:szCs w:val="24"/>
+        </w:rPr>
+        <w:t xml:space="preserve"> yang </w:t>
+      </w:r>
+      <w:proofErr w:type="spellStart"/>
+      <w:r>
+        <w:rPr>
+          <w:rFonts w:ascii="Arial" w:hAnsi="Arial" w:cs="Arial"/>
+          <w:sz w:val="24"/>
+          <w:szCs w:val="24"/>
+        </w:rPr>
+        <w:t>sudah</w:t>
+      </w:r>
+      <w:proofErr w:type="spellEnd"/>
+      <w:r>
+        <w:rPr>
+          <w:rFonts w:ascii="Arial" w:hAnsi="Arial" w:cs="Arial"/>
+          <w:sz w:val="24"/>
+          <w:szCs w:val="24"/>
+        </w:rPr>
+        <w:t xml:space="preserve"> </w:t>
+      </w:r>
+      <w:proofErr w:type="spellStart"/>
+      <w:r>
+        <w:rPr>
+          <w:rFonts w:ascii="Arial" w:hAnsi="Arial" w:cs="Arial"/>
+          <w:sz w:val="24"/>
+          <w:szCs w:val="24"/>
+        </w:rPr>
+        <w:t>menjalankan</w:t>
+      </w:r>
+      <w:proofErr w:type="spellEnd"/>
+      <w:r>
+        <w:rPr>
+          <w:rFonts w:ascii="Arial" w:hAnsi="Arial" w:cs="Arial"/>
+          <w:sz w:val="24"/>
+          <w:szCs w:val="24"/>
+        </w:rPr>
+        <w:t xml:space="preserve"> challenge, </w:t>
+      </w:r>
+      <w:proofErr w:type="spellStart"/>
+      <w:r>
+        <w:rPr>
+          <w:rFonts w:ascii="Arial" w:hAnsi="Arial" w:cs="Arial"/>
+          <w:sz w:val="24"/>
+          <w:szCs w:val="24"/>
+        </w:rPr>
+        <w:t>jenis</w:t>
+      </w:r>
+      <w:proofErr w:type="spellEnd"/>
+      <w:r>
+        <w:rPr>
+          <w:rFonts w:ascii="Arial" w:hAnsi="Arial" w:cs="Arial"/>
+          <w:sz w:val="24"/>
+          <w:szCs w:val="24"/>
+        </w:rPr>
+        <w:t xml:space="preserve"> challenge, </w:t>
+      </w:r>
+      <w:proofErr w:type="spellStart"/>
+      <w:r>
+        <w:rPr>
+          <w:rFonts w:ascii="Arial" w:hAnsi="Arial" w:cs="Arial"/>
+          <w:sz w:val="24"/>
+          <w:szCs w:val="24"/>
+        </w:rPr>
+        <w:t>serta</w:t>
+      </w:r>
+      <w:proofErr w:type="spellEnd"/>
+      <w:r>
+        <w:rPr>
+          <w:rFonts w:ascii="Arial" w:hAnsi="Arial" w:cs="Arial"/>
+          <w:sz w:val="24"/>
+          <w:szCs w:val="24"/>
+        </w:rPr>
+        <w:t xml:space="preserve"> </w:t>
+      </w:r>
+      <w:proofErr w:type="spellStart"/>
+      <w:r>
+        <w:rPr>
+          <w:rFonts w:ascii="Arial" w:hAnsi="Arial" w:cs="Arial"/>
+          <w:sz w:val="24"/>
+          <w:szCs w:val="24"/>
+        </w:rPr>
+        <w:t>riwayat</w:t>
+      </w:r>
+      <w:proofErr w:type="spellEnd"/>
+      <w:r>
+        <w:rPr>
+          <w:rFonts w:ascii="Arial" w:hAnsi="Arial" w:cs="Arial"/>
+          <w:sz w:val="24"/>
+          <w:szCs w:val="24"/>
+        </w:rPr>
+        <w:t xml:space="preserve"> </w:t>
+      </w:r>
+      <w:proofErr w:type="spellStart"/>
+      <w:r>
+        <w:rPr>
+          <w:rFonts w:ascii="Arial" w:hAnsi="Arial" w:cs="Arial"/>
+          <w:sz w:val="24"/>
+          <w:szCs w:val="24"/>
+        </w:rPr>
+        <w:t>permainan</w:t>
+      </w:r>
+      <w:proofErr w:type="spellEnd"/>
+    </w:p>
     <w:sectPr>
       <w:pgSz w:w="11906" w:h="16838" w:code="9"/>
       <w:pgMar w:top="1440" w:right="1440" w:bottom="1440" w:left="1440" w:header="708" w:footer="708" w:gutter="0"/>
@@ -9047,7 +9670,7 @@
 </file>
 
 <file path=word/numbering.xml><?xml version="1.0" encoding="utf-8"?>
-<w:numbering xmlns:wpc="http://schemas.microsoft.com/office/word/2010/wordprocessingCanvas" xmlns:mc="http://schemas.openxmlformats.org/markup-compatibility/2006" xmlns:o="urn:schemas-microsoft-com:office:office" xmlns:r="http://schemas.openxmlformats.org/officeDocument/2006/relationships" xmlns:m="http://schemas.openxmlformats.org/officeDocument/2006/math" xmlns:v="urn:schemas-microsoft-com:vml" xmlns:wp14="http://schemas.microsoft.com/office/word/2010/wordprocessingDrawing" xmlns:wp="http://schemas.openxmlformats.org/drawingml/2006/wordprocessingDrawing" xmlns:w10="urn:schemas-microsoft-com:office:word" xmlns:w="http://schemas.openxmlformats.org/wordprocessingml/2006/main" xmlns:w14="http://schemas.microsoft.com/office/word/2010/wordml" xmlns:w15="http://schemas.microsoft.com/office/word/2012/wordml" xmlns:wpg="http://schemas.microsoft.com/office/word/2010/wordprocessingGroup" xmlns:wpi="http://schemas.microsoft.com/office/word/2010/wordprocessingInk" xmlns:wne="http://schemas.microsoft.com/office/word/2006/wordml" xmlns:wps="http://schemas.microsoft.com/office/word/2010/wordprocessingShape" mc:Ignorable="w14 w15 wp14">
+<w:numbering xmlns:wpc="http://schemas.microsoft.com/office/word/2010/wordprocessingCanvas" xmlns:cx="http://schemas.microsoft.com/office/drawing/2014/chartex" xmlns:cx1="http://schemas.microsoft.com/office/drawing/2015/9/8/chartex" xmlns:mc="http://schemas.openxmlformats.org/markup-compatibility/2006" xmlns:o="urn:schemas-microsoft-com:office:office" xmlns:r="http://schemas.openxmlformats.org/officeDocument/2006/relationships" xmlns:m="http://schemas.openxmlformats.org/officeDocument/2006/math" xmlns:v="urn:schemas-microsoft-com:vml" xmlns:wp14="http://schemas.microsoft.com/office/word/2010/wordprocessingDrawing" xmlns:wp="http://schemas.openxmlformats.org/drawingml/2006/wordprocessingDrawing" xmlns:w10="urn:schemas-microsoft-com:office:word" xmlns:w="http://schemas.openxmlformats.org/wordprocessingml/2006/main" xmlns:w14="http://schemas.microsoft.com/office/word/2010/wordml" xmlns:w15="http://schemas.microsoft.com/office/word/2012/wordml" xmlns:w16se="http://schemas.microsoft.com/office/word/2015/wordml/symex" xmlns:wpg="http://schemas.microsoft.com/office/word/2010/wordprocessingGroup" xmlns:wpi="http://schemas.microsoft.com/office/word/2010/wordprocessingInk" xmlns:wne="http://schemas.microsoft.com/office/word/2006/wordml" xmlns:wps="http://schemas.microsoft.com/office/word/2010/wordprocessingShape" mc:Ignorable="w14 w15 w16se wp14">
   <w:abstractNum w:abstractNumId="0" w15:restartNumberingAfterBreak="0">
     <w:nsid w:val="00AB3C24"/>
     <w:multiLevelType w:val="hybridMultilevel"/>
@@ -9545,6 +10168,118 @@
     </w:lvl>
   </w:abstractNum>
   <w:abstractNum w:abstractNumId="5" w15:restartNumberingAfterBreak="0">
+    <w:nsid w:val="4133077C"/>
+    <w:multiLevelType w:val="hybridMultilevel"/>
+    <w:tmpl w:val="3C2A7280"/>
+    <w:lvl w:ilvl="0" w:tplc="B128E0A8">
+      <w:numFmt w:val="bullet"/>
+      <w:lvlText w:val="-"/>
+      <w:lvlJc w:val="left"/>
+      <w:pPr>
+        <w:ind w:left="720" w:hanging="360"/>
+      </w:pPr>
+      <w:rPr>
+        <w:rFonts w:ascii="Arial" w:eastAsiaTheme="minorHAnsi" w:hAnsi="Arial" w:cs="Arial" w:hint="default"/>
+      </w:rPr>
+    </w:lvl>
+    <w:lvl w:ilvl="1" w:tplc="04090003" w:tentative="1">
+      <w:start w:val="1"/>
+      <w:numFmt w:val="bullet"/>
+      <w:lvlText w:val="o"/>
+      <w:lvlJc w:val="left"/>
+      <w:pPr>
+        <w:ind w:left="1440" w:hanging="360"/>
+      </w:pPr>
+      <w:rPr>
+        <w:rFonts w:ascii="Courier New" w:hAnsi="Courier New" w:cs="Courier New" w:hint="default"/>
+      </w:rPr>
+    </w:lvl>
+    <w:lvl w:ilvl="2" w:tplc="04090005" w:tentative="1">
+      <w:start w:val="1"/>
+      <w:numFmt w:val="bullet"/>
+      <w:lvlText w:val=""/>
+      <w:lvlJc w:val="left"/>
+      <w:pPr>
+        <w:ind w:left="2160" w:hanging="360"/>
+      </w:pPr>
+      <w:rPr>
+        <w:rFonts w:ascii="Wingdings" w:hAnsi="Wingdings" w:hint="default"/>
+      </w:rPr>
+    </w:lvl>
+    <w:lvl w:ilvl="3" w:tplc="04090001" w:tentative="1">
+      <w:start w:val="1"/>
+      <w:numFmt w:val="bullet"/>
+      <w:lvlText w:val=""/>
+      <w:lvlJc w:val="left"/>
+      <w:pPr>
+        <w:ind w:left="2880" w:hanging="360"/>
+      </w:pPr>
+      <w:rPr>
+        <w:rFonts w:ascii="Symbol" w:hAnsi="Symbol" w:hint="default"/>
+      </w:rPr>
+    </w:lvl>
+    <w:lvl w:ilvl="4" w:tplc="04090003" w:tentative="1">
+      <w:start w:val="1"/>
+      <w:numFmt w:val="bullet"/>
+      <w:lvlText w:val="o"/>
+      <w:lvlJc w:val="left"/>
+      <w:pPr>
+        <w:ind w:left="3600" w:hanging="360"/>
+      </w:pPr>
+      <w:rPr>
+        <w:rFonts w:ascii="Courier New" w:hAnsi="Courier New" w:cs="Courier New" w:hint="default"/>
+      </w:rPr>
+    </w:lvl>
+    <w:lvl w:ilvl="5" w:tplc="04090005" w:tentative="1">
+      <w:start w:val="1"/>
+      <w:numFmt w:val="bullet"/>
+      <w:lvlText w:val=""/>
+      <w:lvlJc w:val="left"/>
+      <w:pPr>
+        <w:ind w:left="4320" w:hanging="360"/>
+      </w:pPr>
+      <w:rPr>
+        <w:rFonts w:ascii="Wingdings" w:hAnsi="Wingdings" w:hint="default"/>
+      </w:rPr>
+    </w:lvl>
+    <w:lvl w:ilvl="6" w:tplc="04090001" w:tentative="1">
+      <w:start w:val="1"/>
+      <w:numFmt w:val="bullet"/>
+      <w:lvlText w:val=""/>
+      <w:lvlJc w:val="left"/>
+      <w:pPr>
+        <w:ind w:left="5040" w:hanging="360"/>
+      </w:pPr>
+      <w:rPr>
+        <w:rFonts w:ascii="Symbol" w:hAnsi="Symbol" w:hint="default"/>
+      </w:rPr>
+    </w:lvl>
+    <w:lvl w:ilvl="7" w:tplc="04090003" w:tentative="1">
+      <w:start w:val="1"/>
+      <w:numFmt w:val="bullet"/>
+      <w:lvlText w:val="o"/>
+      <w:lvlJc w:val="left"/>
+      <w:pPr>
+        <w:ind w:left="5760" w:hanging="360"/>
+      </w:pPr>
+      <w:rPr>
+        <w:rFonts w:ascii="Courier New" w:hAnsi="Courier New" w:cs="Courier New" w:hint="default"/>
+      </w:rPr>
+    </w:lvl>
+    <w:lvl w:ilvl="8" w:tplc="04090005" w:tentative="1">
+      <w:start w:val="1"/>
+      <w:numFmt w:val="bullet"/>
+      <w:lvlText w:val=""/>
+      <w:lvlJc w:val="left"/>
+      <w:pPr>
+        <w:ind w:left="6480" w:hanging="360"/>
+      </w:pPr>
+      <w:rPr>
+        <w:rFonts w:ascii="Wingdings" w:hAnsi="Wingdings" w:hint="default"/>
+      </w:rPr>
+    </w:lvl>
+  </w:abstractNum>
+  <w:abstractNum w:abstractNumId="6" w15:restartNumberingAfterBreak="0">
     <w:nsid w:val="44622759"/>
     <w:multiLevelType w:val="hybridMultilevel"/>
     <w:tmpl w:val="9732F548"/>
@@ -9633,7 +10368,7 @@
       </w:pPr>
     </w:lvl>
   </w:abstractNum>
-  <w:abstractNum w:abstractNumId="6" w15:restartNumberingAfterBreak="0">
+  <w:abstractNum w:abstractNumId="7" w15:restartNumberingAfterBreak="0">
     <w:nsid w:val="7BE316A1"/>
     <w:multiLevelType w:val="hybridMultilevel"/>
     <w:tmpl w:val="4A88D176"/>
@@ -9760,19 +10495,22 @@
     </w:lvlOverride>
   </w:num>
   <w:num w:numId="5">
-    <w:abstractNumId w:val="6"/>
+    <w:abstractNumId w:val="7"/>
   </w:num>
   <w:num w:numId="6">
     <w:abstractNumId w:val="2"/>
   </w:num>
   <w:num w:numId="7">
+    <w:abstractNumId w:val="6"/>
+  </w:num>
+  <w:num w:numId="8">
     <w:abstractNumId w:val="5"/>
   </w:num>
 </w:numbering>
 </file>
 
 <file path=word/styles.xml><?xml version="1.0" encoding="utf-8"?>
-<w:styles xmlns:mc="http://schemas.openxmlformats.org/markup-compatibility/2006" xmlns:r="http://schemas.openxmlformats.org/officeDocument/2006/relationships" xmlns:w="http://schemas.openxmlformats.org/wordprocessingml/2006/main" xmlns:w14="http://schemas.microsoft.com/office/word/2010/wordml" xmlns:w15="http://schemas.microsoft.com/office/word/2012/wordml" mc:Ignorable="w14 w15">
+<w:styles xmlns:mc="http://schemas.openxmlformats.org/markup-compatibility/2006" xmlns:r="http://schemas.openxmlformats.org/officeDocument/2006/relationships" xmlns:w="http://schemas.openxmlformats.org/wordprocessingml/2006/main" xmlns:w14="http://schemas.microsoft.com/office/word/2010/wordml" xmlns:w15="http://schemas.microsoft.com/office/word/2012/wordml" xmlns:w16se="http://schemas.microsoft.com/office/word/2015/wordml/symex" mc:Ignorable="w14 w15 w16se">
   <w:docDefaults>
     <w:rPrDefault>
       <w:rPr>
@@ -10521,7 +11259,7 @@
 </file>
 
 <file path=customXml/itemProps1.xml><?xml version="1.0" encoding="utf-8"?>
-<ds:datastoreItem xmlns:ds="http://schemas.openxmlformats.org/officeDocument/2006/customXml" ds:itemID="{9D753F87-70C2-4B92-935A-577D833BEA52}">
+<ds:datastoreItem xmlns:ds="http://schemas.openxmlformats.org/officeDocument/2006/customXml" ds:itemID="{C9AAE9F0-65AF-4D9B-A465-FEB3AC139FDB}">
   <ds:schemaRefs>
     <ds:schemaRef ds:uri="http://schemas.openxmlformats.org/officeDocument/2006/bibliography"/>
   </ds:schemaRefs>

--- a/PPL4612_KELOMPOK3_Perencanaan.docx
+++ b/PPL4612_KELOMPOK3_Perencanaan.docx
@@ -1,6 +1,6 @@
 
 <file path=word/document.xml><?xml version="1.0" encoding="utf-8"?>
-<w:document xmlns:wpc="http://schemas.microsoft.com/office/word/2010/wordprocessingCanvas" xmlns:cx="http://schemas.microsoft.com/office/drawing/2014/chartex" xmlns:cx1="http://schemas.microsoft.com/office/drawing/2015/9/8/chartex" xmlns:mc="http://schemas.openxmlformats.org/markup-compatibility/2006" xmlns:o="urn:schemas-microsoft-com:office:office" xmlns:r="http://schemas.openxmlformats.org/officeDocument/2006/relationships" xmlns:m="http://schemas.openxmlformats.org/officeDocument/2006/math" xmlns:v="urn:schemas-microsoft-com:vml" xmlns:wp14="http://schemas.microsoft.com/office/word/2010/wordprocessingDrawing" xmlns:wp="http://schemas.openxmlformats.org/drawingml/2006/wordprocessingDrawing" xmlns:w10="urn:schemas-microsoft-com:office:word" xmlns:w="http://schemas.openxmlformats.org/wordprocessingml/2006/main" xmlns:w14="http://schemas.microsoft.com/office/word/2010/wordml" xmlns:w15="http://schemas.microsoft.com/office/word/2012/wordml" xmlns:w16se="http://schemas.microsoft.com/office/word/2015/wordml/symex" xmlns:wpg="http://schemas.microsoft.com/office/word/2010/wordprocessingGroup" xmlns:wpi="http://schemas.microsoft.com/office/word/2010/wordprocessingInk" xmlns:wne="http://schemas.microsoft.com/office/word/2006/wordml" xmlns:wps="http://schemas.microsoft.com/office/word/2010/wordprocessingShape" mc:Ignorable="w14 w15 w16se wp14">
+<w:document xmlns:wpc="http://schemas.microsoft.com/office/word/2010/wordprocessingCanvas" xmlns:mc="http://schemas.openxmlformats.org/markup-compatibility/2006" xmlns:o="urn:schemas-microsoft-com:office:office" xmlns:r="http://schemas.openxmlformats.org/officeDocument/2006/relationships" xmlns:m="http://schemas.openxmlformats.org/officeDocument/2006/math" xmlns:v="urn:schemas-microsoft-com:vml" xmlns:wp14="http://schemas.microsoft.com/office/word/2010/wordprocessingDrawing" xmlns:wp="http://schemas.openxmlformats.org/drawingml/2006/wordprocessingDrawing" xmlns:w10="urn:schemas-microsoft-com:office:word" xmlns:w="http://schemas.openxmlformats.org/wordprocessingml/2006/main" xmlns:w14="http://schemas.microsoft.com/office/word/2010/wordml" xmlns:w15="http://schemas.microsoft.com/office/word/2012/wordml" xmlns:wpg="http://schemas.microsoft.com/office/word/2010/wordprocessingGroup" xmlns:wpi="http://schemas.microsoft.com/office/word/2010/wordprocessingInk" xmlns:wne="http://schemas.microsoft.com/office/word/2006/wordml" xmlns:wps="http://schemas.microsoft.com/office/word/2010/wordprocessingShape" mc:Ignorable="w14 w15 wp14">
   <w:body>
     <w:p>
       <w:pPr>
@@ -18,7 +18,7 @@
           <w:noProof/>
           <w:sz w:val="24"/>
           <w:szCs w:val="24"/>
-          <w:lang w:eastAsia="ja-JP"/>
+          <w:lang w:val="en-ID" w:eastAsia="en-ID"/>
         </w:rPr>
         <mc:AlternateContent>
           <mc:Choice Requires="wps">
@@ -236,13 +236,23 @@
           <w:szCs w:val="24"/>
         </w:rPr>
       </w:pPr>
-      <w:r>
-        <w:rPr>
-          <w:rFonts w:ascii="Arial" w:hAnsi="Arial" w:cs="Arial"/>
-          <w:sz w:val="24"/>
-          <w:szCs w:val="24"/>
-        </w:rPr>
-        <w:t xml:space="preserve">Nama </w:t>
+      <w:proofErr w:type="spellStart"/>
+      <w:r>
+        <w:rPr>
+          <w:rFonts w:ascii="Arial" w:hAnsi="Arial" w:cs="Arial"/>
+          <w:sz w:val="24"/>
+          <w:szCs w:val="24"/>
+        </w:rPr>
+        <w:t>Nama</w:t>
+      </w:r>
+      <w:proofErr w:type="spellEnd"/>
+      <w:r>
+        <w:rPr>
+          <w:rFonts w:ascii="Arial" w:hAnsi="Arial" w:cs="Arial"/>
+          <w:sz w:val="24"/>
+          <w:szCs w:val="24"/>
+        </w:rPr>
+        <w:t xml:space="preserve"> </w:t>
       </w:r>
       <w:proofErr w:type="spellStart"/>
       <w:r>
@@ -3588,8 +3598,18 @@
           <w:sz w:val="24"/>
           <w:szCs w:val="24"/>
         </w:rPr>
-        <w:t xml:space="preserve"> Tri Ramadhan</w:t>
-      </w:r>
+        <w:t xml:space="preserve"> Tri </w:t>
+      </w:r>
+      <w:proofErr w:type="spellStart"/>
+      <w:r>
+        <w:rPr>
+          <w:rFonts w:ascii="Arial" w:hAnsi="Arial" w:cs="Arial"/>
+          <w:sz w:val="24"/>
+          <w:szCs w:val="24"/>
+        </w:rPr>
+        <w:t>Ramadhan</w:t>
+      </w:r>
+      <w:proofErr w:type="spellEnd"/>
     </w:p>
     <w:p>
       <w:pPr>
@@ -3702,13 +3722,41 @@
         </w:rPr>
         <w:t xml:space="preserve"> </w:t>
       </w:r>
-      <w:r>
-        <w:rPr>
-          <w:rFonts w:ascii="Arial" w:hAnsi="Arial" w:cs="Arial"/>
-          <w:sz w:val="24"/>
-          <w:szCs w:val="24"/>
-        </w:rPr>
-        <w:t xml:space="preserve">Frans Antoni </w:t>
+      <w:proofErr w:type="spellStart"/>
+      <w:r>
+        <w:rPr>
+          <w:rFonts w:ascii="Arial" w:hAnsi="Arial" w:cs="Arial"/>
+          <w:sz w:val="24"/>
+          <w:szCs w:val="24"/>
+        </w:rPr>
+        <w:t>Frans</w:t>
+      </w:r>
+      <w:proofErr w:type="spellEnd"/>
+      <w:r>
+        <w:rPr>
+          <w:rFonts w:ascii="Arial" w:hAnsi="Arial" w:cs="Arial"/>
+          <w:sz w:val="24"/>
+          <w:szCs w:val="24"/>
+        </w:rPr>
+        <w:t xml:space="preserve"> </w:t>
+      </w:r>
+      <w:proofErr w:type="spellStart"/>
+      <w:r>
+        <w:rPr>
+          <w:rFonts w:ascii="Arial" w:hAnsi="Arial" w:cs="Arial"/>
+          <w:sz w:val="24"/>
+          <w:szCs w:val="24"/>
+        </w:rPr>
+        <w:t>Antoni</w:t>
+      </w:r>
+      <w:proofErr w:type="spellEnd"/>
+      <w:r>
+        <w:rPr>
+          <w:rFonts w:ascii="Arial" w:hAnsi="Arial" w:cs="Arial"/>
+          <w:sz w:val="24"/>
+          <w:szCs w:val="24"/>
+        </w:rPr>
+        <w:t xml:space="preserve"> </w:t>
       </w:r>
       <w:proofErr w:type="spellStart"/>
       <w:r>
@@ -3938,8 +3986,18 @@
           <w:sz w:val="24"/>
           <w:szCs w:val="24"/>
         </w:rPr>
-        <w:t xml:space="preserve"> Tri Ramadhan</w:t>
-      </w:r>
+        <w:t xml:space="preserve"> Tri </w:t>
+      </w:r>
+      <w:proofErr w:type="spellStart"/>
+      <w:r>
+        <w:rPr>
+          <w:rFonts w:ascii="Arial" w:hAnsi="Arial" w:cs="Arial"/>
+          <w:sz w:val="24"/>
+          <w:szCs w:val="24"/>
+        </w:rPr>
+        <w:t>Ramadhan</w:t>
+      </w:r>
+      <w:proofErr w:type="spellEnd"/>
     </w:p>
     <w:p>
       <w:pPr>
@@ -3970,7 +4028,7 @@
           <w:noProof/>
           <w:sz w:val="24"/>
           <w:szCs w:val="24"/>
-          <w:lang w:eastAsia="ja-JP"/>
+          <w:lang w:val="en-ID" w:eastAsia="en-ID"/>
         </w:rPr>
         <mc:AlternateContent>
           <mc:Choice Requires="wps">
@@ -4165,7 +4223,7 @@
           <w:noProof/>
           <w:sz w:val="24"/>
           <w:szCs w:val="24"/>
-          <w:lang w:eastAsia="ja-JP"/>
+          <w:lang w:val="en-ID" w:eastAsia="en-ID"/>
         </w:rPr>
         <mc:AlternateContent>
           <mc:Choice Requires="wpg">
@@ -5031,7 +5089,7 @@
           <mc:Fallback>
             <w:pict>
               <v:group w14:anchorId="3D5142F7" id="Group 31" o:spid="_x0000_s1028" style="position:absolute;left:0;text-align:left;margin-left:-7.5pt;margin-top:7pt;width:459pt;height:251.25pt;z-index:251723264;mso-width-relative:margin;mso-height-relative:margin" coordsize="58292,31908" o:gfxdata="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">
-                <v:roundrect id="Rounded Rectangle 1" o:spid="_x0000_s1029" style="position:absolute;left:24193;width:7906;height:3714;visibility:visible;mso-wrap-style:square;v-text-anchor:middle" arcsize="10923f" o:gfxdata="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" fillcolor="white [3201]" strokecolor="black [3213]" strokeweight="1pt">
+                <v:roundrect id="Rounded Rectangle 1" o:spid="_x0000_s1029" style="position:absolute;left:24193;width:7906;height:3714;visibility:visible;mso-wrap-style:square;v-text-anchor:middle" arcsize="10923f" o:gfxdata="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" fillcolor="white [3201]" strokecolor="black [3213]" strokeweight="1pt">
                   <v:stroke joinstyle="miter"/>
                   <v:textbox>
                     <w:txbxContent>
@@ -5046,7 +5104,7 @@
                     </w:txbxContent>
                   </v:textbox>
                 </v:roundrect>
-                <v:roundrect id="Rounded Rectangle 3" o:spid="_x0000_s1030" style="position:absolute;left:285;top:8763;width:7906;height:3714;visibility:visible;mso-wrap-style:square;v-text-anchor:middle" arcsize="10923f" o:gfxdata="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" fillcolor="white [3201]" strokecolor="black [3213]" strokeweight="1pt">
+                <v:roundrect id="Rounded Rectangle 3" o:spid="_x0000_s1030" style="position:absolute;left:285;top:8763;width:7906;height:3714;visibility:visible;mso-wrap-style:square;v-text-anchor:middle" arcsize="10923f" o:gfxdata="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" fillcolor="white [3201]" strokecolor="black [3213]" strokeweight="1pt">
                   <v:stroke joinstyle="miter"/>
                   <v:textbox>
                     <w:txbxContent>
@@ -5061,7 +5119,7 @@
                     </w:txbxContent>
                   </v:textbox>
                 </v:roundrect>
-                <v:roundrect id="Rounded Rectangle 4" o:spid="_x0000_s1031" style="position:absolute;left:13335;top:8858;width:11715;height:3334;visibility:visible;mso-wrap-style:square;v-text-anchor:middle" arcsize="10923f" o:gfxdata="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" fillcolor="white [3201]" strokecolor="black [3213]" strokeweight="1pt">
+                <v:roundrect id="Rounded Rectangle 4" o:spid="_x0000_s1031" style="position:absolute;left:13335;top:8858;width:11715;height:3334;visibility:visible;mso-wrap-style:square;v-text-anchor:middle" arcsize="10923f" o:gfxdata="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" fillcolor="white [3201]" strokecolor="black [3213]" strokeweight="1pt">
                   <v:stroke joinstyle="miter"/>
                   <v:textbox>
                     <w:txbxContent>
@@ -5076,7 +5134,7 @@
                     </w:txbxContent>
                   </v:textbox>
                 </v:roundrect>
-                <v:roundrect id="Rounded Rectangle 5" o:spid="_x0000_s1032" style="position:absolute;left:33432;top:8763;width:9621;height:3714;visibility:visible;mso-wrap-style:square;v-text-anchor:middle" arcsize="10923f" o:gfxdata="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" fillcolor="white [3201]" strokecolor="black [3213]" strokeweight="1pt">
+                <v:roundrect id="Rounded Rectangle 5" o:spid="_x0000_s1032" style="position:absolute;left:33432;top:8763;width:9621;height:3714;visibility:visible;mso-wrap-style:square;v-text-anchor:middle" arcsize="10923f" o:gfxdata="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" fillcolor="white [3201]" strokecolor="black [3213]" strokeweight="1pt">
                   <v:stroke joinstyle="miter"/>
                   <v:textbox>
                     <w:txbxContent>
@@ -5091,7 +5149,7 @@
                     </w:txbxContent>
                   </v:textbox>
                 </v:roundrect>
-                <v:roundrect id="Rounded Rectangle 6" o:spid="_x0000_s1033" style="position:absolute;left:48387;top:8763;width:9715;height:3714;visibility:visible;mso-wrap-style:square;v-text-anchor:middle" arcsize="10923f" o:gfxdata="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" fillcolor="white [3201]" strokecolor="black [3213]" strokeweight="1pt">
+                <v:roundrect id="Rounded Rectangle 6" o:spid="_x0000_s1033" style="position:absolute;left:48387;top:8763;width:9715;height:3714;visibility:visible;mso-wrap-style:square;v-text-anchor:middle" arcsize="10923f" o:gfxdata="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" fillcolor="white [3201]" strokecolor="black [3213]" strokeweight="1pt">
                   <v:stroke joinstyle="miter"/>
                   <v:textbox>
                     <w:txbxContent>
@@ -5106,7 +5164,7 @@
                     </w:txbxContent>
                   </v:textbox>
                 </v:roundrect>
-                <v:roundrect id="Rounded Rectangle 7" o:spid="_x0000_s1034" style="position:absolute;top:17526;width:8382;height:5143;visibility:visible;mso-wrap-style:square;v-text-anchor:middle" arcsize="10923f" o:gfxdata="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" fillcolor="white [3201]" strokecolor="black [3213]" strokeweight="1pt">
+                <v:roundrect id="Rounded Rectangle 7" o:spid="_x0000_s1034" style="position:absolute;top:17526;width:8382;height:5143;visibility:visible;mso-wrap-style:square;v-text-anchor:middle" arcsize="10923f" o:gfxdata="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" fillcolor="white [3201]" strokecolor="black [3213]" strokeweight="1pt">
                   <v:stroke joinstyle="miter"/>
                   <v:textbox>
                     <w:txbxContent>
@@ -5121,7 +5179,7 @@
                     </w:txbxContent>
                   </v:textbox>
                 </v:roundrect>
-                <v:roundrect id="Rounded Rectangle 9" o:spid="_x0000_s1035" style="position:absolute;left:34099;top:17526;width:8858;height:5143;visibility:visible;mso-wrap-style:square;v-text-anchor:middle" arcsize="10923f" o:gfxdata="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" fillcolor="white [3201]" strokecolor="black [3213]" strokeweight="1pt">
+                <v:roundrect id="Rounded Rectangle 9" o:spid="_x0000_s1035" style="position:absolute;left:34099;top:17526;width:8858;height:5143;visibility:visible;mso-wrap-style:square;v-text-anchor:middle" arcsize="10923f" o:gfxdata="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" fillcolor="white [3201]" strokecolor="black [3213]" strokeweight="1pt">
                   <v:stroke joinstyle="miter"/>
                   <v:textbox>
                     <w:txbxContent>
@@ -5136,7 +5194,7 @@
                     </w:txbxContent>
                   </v:textbox>
                 </v:roundrect>
-                <v:roundrect id="Rounded Rectangle 10" o:spid="_x0000_s1036" style="position:absolute;left:48672;top:17526;width:9620;height:5524;visibility:visible;mso-wrap-style:square;v-text-anchor:middle" arcsize="10923f" o:gfxdata="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" fillcolor="white [3201]" strokecolor="black [3213]" strokeweight="1pt">
+                <v:roundrect id="Rounded Rectangle 10" o:spid="_x0000_s1036" style="position:absolute;left:48672;top:17526;width:9620;height:5524;visibility:visible;mso-wrap-style:square;v-text-anchor:middle" arcsize="10923f" o:gfxdata="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" fillcolor="white [3201]" strokecolor="black [3213]" strokeweight="1pt">
                   <v:stroke joinstyle="miter"/>
                   <v:textbox>
                     <w:txbxContent>
@@ -5156,7 +5214,7 @@
                     </w:txbxContent>
                   </v:textbox>
                 </v:roundrect>
-                <v:roundrect id="Rounded Rectangle 11" o:spid="_x0000_s1037" style="position:absolute;left:14668;top:26479;width:8668;height:5429;visibility:visible;mso-wrap-style:square;v-text-anchor:middle" arcsize="10923f" o:gfxdata="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" fillcolor="white [3201]" strokecolor="black [3213]" strokeweight="1pt">
+                <v:roundrect id="Rounded Rectangle 11" o:spid="_x0000_s1037" style="position:absolute;left:14668;top:26479;width:8668;height:5429;visibility:visible;mso-wrap-style:square;v-text-anchor:middle" arcsize="10923f" o:gfxdata="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" fillcolor="white [3201]" strokecolor="black [3213]" strokeweight="1pt">
                   <v:stroke joinstyle="miter"/>
                   <v:textbox>
                     <w:txbxContent>
@@ -5171,7 +5229,7 @@
                     </w:txbxContent>
                   </v:textbox>
                 </v:roundrect>
-                <v:roundrect id="Rounded Rectangle 12" o:spid="_x0000_s1038" style="position:absolute;left:15240;top:17716;width:7905;height:3715;visibility:visible;mso-wrap-style:square;v-text-anchor:middle" arcsize="10923f" o:gfxdata="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" fillcolor="white [3201]" strokecolor="black [3213]" strokeweight="1pt">
+                <v:roundrect id="Rounded Rectangle 12" o:spid="_x0000_s1038" style="position:absolute;left:15240;top:17716;width:7905;height:3715;visibility:visible;mso-wrap-style:square;v-text-anchor:middle" arcsize="10923f" o:gfxdata="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" fillcolor="white [3201]" strokecolor="black [3213]" strokeweight="1pt">
                   <v:stroke joinstyle="miter"/>
                   <v:textbox>
                     <w:txbxContent>
@@ -5186,37 +5244,37 @@
                     </w:txbxContent>
                   </v:textbox>
                 </v:roundrect>
-                <v:line id="Straight Connector 17" o:spid="_x0000_s1039" style="position:absolute;flip:x;visibility:visible;mso-wrap-style:square" from="4191,5905" to="4191,8858" o:connectortype="straight" o:gfxdata="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" strokecolor="#5b9bd5 [3204]" strokeweight=".5pt">
+                <v:line id="Straight Connector 17" o:spid="_x0000_s1039" style="position:absolute;flip:x;visibility:visible;mso-wrap-style:square" from="4191,5905" to="4191,8858" o:connectortype="straight" o:gfxdata="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" strokecolor="#5b9bd5 [3204]" strokeweight=".5pt">
                   <v:stroke joinstyle="miter"/>
                 </v:line>
-                <v:line id="Straight Connector 19" o:spid="_x0000_s1040" style="position:absolute;visibility:visible;mso-wrap-style:square" from="19145,6000" to="19240,8858" o:connectortype="straight" o:gfxdata="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" strokecolor="#5b9bd5 [3204]" strokeweight=".5pt">
+                <v:line id="Straight Connector 19" o:spid="_x0000_s1040" style="position:absolute;visibility:visible;mso-wrap-style:square" from="19145,6000" to="19240,8858" o:connectortype="straight" o:gfxdata="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" strokecolor="#5b9bd5 [3204]" strokeweight=".5pt">
                   <v:stroke joinstyle="miter"/>
                 </v:line>
-                <v:line id="Straight Connector 20" o:spid="_x0000_s1041" style="position:absolute;visibility:visible;mso-wrap-style:square" from="38290,6096" to="38290,8953" o:connectortype="straight" o:gfxdata="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" strokecolor="#5b9bd5 [3204]" strokeweight=".5pt">
+                <v:line id="Straight Connector 20" o:spid="_x0000_s1041" style="position:absolute;visibility:visible;mso-wrap-style:square" from="38290,6096" to="38290,8953" o:connectortype="straight" o:gfxdata="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" strokecolor="#5b9bd5 [3204]" strokeweight=".5pt">
                   <v:stroke joinstyle="miter"/>
                 </v:line>
-                <v:line id="Straight Connector 21" o:spid="_x0000_s1042" style="position:absolute;visibility:visible;mso-wrap-style:square" from="53340,6000" to="53435,8763" o:connectortype="straight" o:gfxdata="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" strokecolor="#5b9bd5 [3204]" strokeweight=".5pt">
+                <v:line id="Straight Connector 21" o:spid="_x0000_s1042" style="position:absolute;visibility:visible;mso-wrap-style:square" from="53340,6000" to="53435,8763" o:connectortype="straight" o:gfxdata="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" strokecolor="#5b9bd5 [3204]" strokeweight=".5pt">
                   <v:stroke joinstyle="miter"/>
                 </v:line>
-                <v:line id="Straight Connector 13" o:spid="_x0000_s1043" style="position:absolute;visibility:visible;mso-wrap-style:square" from="4000,5905" to="53530,6000" o:connectortype="straight" o:gfxdata="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" strokecolor="#5b9bd5 [3204]" strokeweight=".5pt">
+                <v:line id="Straight Connector 13" o:spid="_x0000_s1043" style="position:absolute;visibility:visible;mso-wrap-style:square" from="4000,5905" to="53530,6000" o:connectortype="straight" o:gfxdata="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" strokecolor="#5b9bd5 [3204]" strokeweight=".5pt">
                   <v:stroke joinstyle="miter"/>
                 </v:line>
-                <v:line id="Straight Connector 15" o:spid="_x0000_s1044" style="position:absolute;visibility:visible;mso-wrap-style:square" from="28289,3810" to="28289,6191" o:connectortype="straight" o:gfxdata="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" strokecolor="#5b9bd5 [3204]" strokeweight=".5pt">
+                <v:line id="Straight Connector 15" o:spid="_x0000_s1044" style="position:absolute;visibility:visible;mso-wrap-style:square" from="28289,3810" to="28289,6191" o:connectortype="straight" o:gfxdata="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" strokecolor="#5b9bd5 [3204]" strokeweight=".5pt">
                   <v:stroke joinstyle="miter"/>
                 </v:line>
-                <v:line id="Straight Connector 22" o:spid="_x0000_s1045" style="position:absolute;visibility:visible;mso-wrap-style:square" from="4476,12477" to="4476,17526" o:connectortype="straight" o:gfxdata="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" strokecolor="#5b9bd5 [3204]" strokeweight=".5pt">
+                <v:line id="Straight Connector 22" o:spid="_x0000_s1045" style="position:absolute;visibility:visible;mso-wrap-style:square" from="4476,12477" to="4476,17526" o:connectortype="straight" o:gfxdata="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" strokecolor="#5b9bd5 [3204]" strokeweight=".5pt">
                   <v:stroke joinstyle="miter"/>
                 </v:line>
-                <v:line id="Straight Connector 23" o:spid="_x0000_s1046" style="position:absolute;visibility:visible;mso-wrap-style:square" from="19192,12192" to="19192,17716" o:connectortype="straight" o:gfxdata="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" strokecolor="#5b9bd5 [3204]" strokeweight=".5pt">
+                <v:line id="Straight Connector 23" o:spid="_x0000_s1046" style="position:absolute;visibility:visible;mso-wrap-style:square" from="19192,12192" to="19192,17716" o:connectortype="straight" o:gfxdata="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" strokecolor="#5b9bd5 [3204]" strokeweight=".5pt">
                   <v:stroke joinstyle="miter"/>
                 </v:line>
-                <v:line id="Straight Connector 24" o:spid="_x0000_s1047" style="position:absolute;visibility:visible;mso-wrap-style:square" from="18954,21431" to="19002,26479" o:connectortype="straight" o:gfxdata="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" strokecolor="#5b9bd5 [3204]" strokeweight=".5pt">
+                <v:line id="Straight Connector 24" o:spid="_x0000_s1047" style="position:absolute;visibility:visible;mso-wrap-style:square" from="18954,21431" to="19002,26479" o:connectortype="straight" o:gfxdata="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" strokecolor="#5b9bd5 [3204]" strokeweight=".5pt">
                   <v:stroke joinstyle="miter"/>
                 </v:line>
-                <v:line id="Straight Connector 25" o:spid="_x0000_s1048" style="position:absolute;visibility:visible;mso-wrap-style:square" from="38290,12573" to="38385,17526" o:connectortype="straight" o:gfxdata="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" strokecolor="#5b9bd5 [3204]" strokeweight=".5pt">
+                <v:line id="Straight Connector 25" o:spid="_x0000_s1048" style="position:absolute;visibility:visible;mso-wrap-style:square" from="38290,12573" to="38385,17526" o:connectortype="straight" o:gfxdata="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" strokecolor="#5b9bd5 [3204]" strokeweight=".5pt">
                   <v:stroke joinstyle="miter"/>
                 </v:line>
-                <v:line id="Straight Connector 26" o:spid="_x0000_s1049" style="position:absolute;visibility:visible;mso-wrap-style:square" from="53244,12477" to="53482,17526" o:connectortype="straight" o:gfxdata="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" strokecolor="#5b9bd5 [3204]" strokeweight=".5pt">
+                <v:line id="Straight Connector 26" o:spid="_x0000_s1049" style="position:absolute;visibility:visible;mso-wrap-style:square" from="53244,12477" to="53482,17526" o:connectortype="straight" o:gfxdata="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" strokecolor="#5b9bd5 [3204]" strokeweight=".5pt">
                   <v:stroke joinstyle="miter"/>
                 </v:line>
               </v:group>
@@ -5466,7 +5524,7 @@
           <w:noProof/>
           <w:sz w:val="24"/>
           <w:szCs w:val="24"/>
-          <w:lang w:eastAsia="ja-JP"/>
+          <w:lang w:val="en-ID" w:eastAsia="en-ID"/>
         </w:rPr>
         <mc:AlternateContent>
           <mc:Choice Requires="wps">
@@ -7187,7 +7245,7 @@
           <w:noProof/>
           <w:sz w:val="24"/>
           <w:szCs w:val="24"/>
-          <w:lang w:eastAsia="ja-JP"/>
+          <w:lang w:val="en-ID" w:eastAsia="en-ID"/>
         </w:rPr>
         <w:lastRenderedPageBreak/>
         <mc:AlternateContent>
@@ -8127,7 +8185,7 @@
           <w:noProof/>
           <w:sz w:val="24"/>
           <w:szCs w:val="24"/>
-          <w:lang w:eastAsia="ja-JP"/>
+          <w:lang w:val="en-ID" w:eastAsia="en-ID"/>
         </w:rPr>
         <mc:AlternateContent>
           <mc:Choice Requires="wps">
@@ -8231,7 +8289,7 @@
           <w:noProof/>
           <w:sz w:val="24"/>
           <w:szCs w:val="24"/>
-          <w:lang w:eastAsia="ja-JP"/>
+          <w:lang w:val="en-ID" w:eastAsia="en-ID"/>
         </w:rPr>
         <mc:AlternateContent>
           <mc:Choice Requires="wps">
@@ -8350,7 +8408,7 @@
           <w:noProof/>
           <w:sz w:val="24"/>
           <w:szCs w:val="24"/>
-          <w:lang w:eastAsia="ja-JP"/>
+          <w:lang w:val="en-ID" w:eastAsia="en-ID"/>
         </w:rPr>
         <mc:AlternateContent>
           <mc:Choice Requires="wps">
@@ -8404,7 +8462,7 @@
           </mc:Choice>
           <mc:Fallback>
             <w:pict>
-              <v:line w14:anchorId="0C29912D" id="Straight Connector 33" o:spid="_x0000_s1026" style="position:absolute;flip:y;z-index:251734528;visibility:visible;mso-wrap-style:square;mso-wrap-distance-left:9pt;mso-wrap-distance-top:0;mso-wrap-distance-right:9pt;mso-wrap-distance-bottom:0;mso-position-horizontal:absolute;mso-position-horizontal-relative:text;mso-position-vertical:absolute;mso-position-vertical-relative:text" from="284.4pt,4.3pt" to="337.8pt,64.3pt" o:gfxdata="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" strokecolor="#5b9bd5 [3204]" strokeweight=".5pt">
+              <v:line w14:anchorId="47857E27" id="Straight Connector 33" o:spid="_x0000_s1026" style="position:absolute;flip:y;z-index:251734528;visibility:visible;mso-wrap-style:square;mso-wrap-distance-left:9pt;mso-wrap-distance-top:0;mso-wrap-distance-right:9pt;mso-wrap-distance-bottom:0;mso-position-horizontal:absolute;mso-position-horizontal-relative:text;mso-position-vertical:absolute;mso-position-vertical-relative:text" from="284.4pt,4.3pt" to="337.8pt,64.3pt" o:gfxdata="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" strokecolor="#5b9bd5 [3204]" strokeweight=".5pt">
                 <v:stroke joinstyle="miter"/>
               </v:line>
             </w:pict>
@@ -8427,7 +8485,7 @@
           <w:noProof/>
           <w:sz w:val="24"/>
           <w:szCs w:val="24"/>
-          <w:lang w:eastAsia="ja-JP"/>
+          <w:lang w:val="en-ID" w:eastAsia="en-ID"/>
         </w:rPr>
         <mc:AlternateContent>
           <mc:Choice Requires="wps">
@@ -8487,7 +8545,7 @@
           </mc:Choice>
           <mc:Fallback>
             <w:pict>
-              <v:line w14:anchorId="4A641CE0" id="Straight Connector 30" o:spid="_x0000_s1026" style="position:absolute;z-index:251674112;visibility:visible;mso-wrap-style:square;mso-width-percent:0;mso-height-percent:0;mso-wrap-distance-left:9pt;mso-wrap-distance-top:0;mso-wrap-distance-right:9pt;mso-wrap-distance-bottom:0;mso-position-horizontal:absolute;mso-position-horizontal-relative:text;mso-position-vertical:absolute;mso-position-vertical-relative:text;mso-width-percent:0;mso-height-percent:0;mso-width-relative:margin;mso-height-relative:margin" from="48.6pt,13.1pt" to="49.8pt,82.1pt" o:gfxdata="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" strokecolor="#5b9bd5 [3204]" strokeweight=".5pt">
+              <v:line w14:anchorId="7758D162" id="Straight Connector 30" o:spid="_x0000_s1026" style="position:absolute;z-index:251674112;visibility:visible;mso-wrap-style:square;mso-width-percent:0;mso-height-percent:0;mso-wrap-distance-left:9pt;mso-wrap-distance-top:0;mso-wrap-distance-right:9pt;mso-wrap-distance-bottom:0;mso-position-horizontal:absolute;mso-position-horizontal-relative:text;mso-position-vertical:absolute;mso-position-vertical-relative:text;mso-width-percent:0;mso-height-percent:0;mso-width-relative:margin;mso-height-relative:margin" from="48.6pt,13.1pt" to="49.8pt,82.1pt" o:gfxdata="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" strokecolor="#5b9bd5 [3204]" strokeweight=".5pt">
                 <v:stroke joinstyle="miter"/>
               </v:line>
             </w:pict>
@@ -8500,7 +8558,7 @@
           <w:noProof/>
           <w:sz w:val="24"/>
           <w:szCs w:val="24"/>
-          <w:lang w:eastAsia="ja-JP"/>
+          <w:lang w:val="en-ID" w:eastAsia="en-ID"/>
         </w:rPr>
         <mc:AlternateContent>
           <mc:Choice Requires="wps">
@@ -8554,7 +8612,7 @@
           </mc:Choice>
           <mc:Fallback>
             <w:pict>
-              <v:line w14:anchorId="5D0AAD45" id="Straight Connector 35" o:spid="_x0000_s1026" style="position:absolute;z-index:251677184;visibility:visible;mso-wrap-style:square;mso-wrap-distance-left:9pt;mso-wrap-distance-top:0;mso-wrap-distance-right:9pt;mso-wrap-distance-bottom:0;mso-position-horizontal:absolute;mso-position-horizontal-relative:text;mso-position-vertical:absolute;mso-position-vertical-relative:text" from="283.8pt,53.3pt" to="353.4pt,112.1pt" o:gfxdata="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" strokecolor="#5b9bd5 [3204]" strokeweight=".5pt">
+              <v:line w14:anchorId="00923BD2" id="Straight Connector 35" o:spid="_x0000_s1026" style="position:absolute;z-index:251677184;visibility:visible;mso-wrap-style:square;mso-wrap-distance-left:9pt;mso-wrap-distance-top:0;mso-wrap-distance-right:9pt;mso-wrap-distance-bottom:0;mso-position-horizontal:absolute;mso-position-horizontal-relative:text;mso-position-vertical:absolute;mso-position-vertical-relative:text" from="283.8pt,53.3pt" to="353.4pt,112.1pt" o:gfxdata="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" strokecolor="#5b9bd5 [3204]" strokeweight=".5pt">
                 <v:stroke joinstyle="miter"/>
               </v:line>
             </w:pict>
@@ -8567,7 +8625,7 @@
           <w:noProof/>
           <w:sz w:val="24"/>
           <w:szCs w:val="24"/>
-          <w:lang w:eastAsia="ja-JP"/>
+          <w:lang w:val="en-ID" w:eastAsia="en-ID"/>
         </w:rPr>
         <mc:AlternateContent>
           <mc:Choice Requires="wps">
@@ -8621,7 +8679,7 @@
           </mc:Choice>
           <mc:Fallback>
             <w:pict>
-              <v:line w14:anchorId="0422AAA4" id="Straight Connector 34" o:spid="_x0000_s1026" style="position:absolute;z-index:251676160;visibility:visible;mso-wrap-style:square;mso-wrap-distance-left:9pt;mso-wrap-distance-top:0;mso-wrap-distance-right:9pt;mso-wrap-distance-bottom:0;mso-position-horizontal:absolute;mso-position-horizontal-relative:text;mso-position-vertical:absolute;mso-position-vertical-relative:text" from="397.2pt,5.9pt" to="399.6pt,79.7pt" o:gfxdata="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" strokecolor="#5b9bd5 [3204]" strokeweight=".5pt">
+              <v:line w14:anchorId="678DED4E" id="Straight Connector 34" o:spid="_x0000_s1026" style="position:absolute;z-index:251676160;visibility:visible;mso-wrap-style:square;mso-wrap-distance-left:9pt;mso-wrap-distance-top:0;mso-wrap-distance-right:9pt;mso-wrap-distance-bottom:0;mso-position-horizontal:absolute;mso-position-horizontal-relative:text;mso-position-vertical:absolute;mso-position-vertical-relative:text" from="397.2pt,5.9pt" to="399.6pt,79.7pt" o:gfxdata="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" strokecolor="#5b9bd5 [3204]" strokeweight=".5pt">
                 <v:stroke joinstyle="miter"/>
               </v:line>
             </w:pict>
@@ -8634,7 +8692,7 @@
           <w:noProof/>
           <w:sz w:val="24"/>
           <w:szCs w:val="24"/>
-          <w:lang w:eastAsia="ja-JP"/>
+          <w:lang w:val="en-ID" w:eastAsia="en-ID"/>
         </w:rPr>
         <mc:AlternateContent>
           <mc:Choice Requires="wps">
@@ -8688,7 +8746,7 @@
           </mc:Choice>
           <mc:Fallback>
             <w:pict>
-              <v:line w14:anchorId="738549A5" id="Straight Connector 32" o:spid="_x0000_s1026" style="position:absolute;flip:x;z-index:251675136;visibility:visible;mso-wrap-style:square;mso-wrap-distance-left:9pt;mso-wrap-distance-top:0;mso-wrap-distance-right:9pt;mso-wrap-distance-bottom:0;mso-position-horizontal:absolute;mso-position-horizontal-relative:text;mso-position-vertical:absolute;mso-position-vertical-relative:text" from="111.6pt,47.9pt" to="175.8pt,107.3pt" o:gfxdata="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" strokecolor="#5b9bd5 [3204]" strokeweight=".5pt">
+              <v:line w14:anchorId="375127C8" id="Straight Connector 32" o:spid="_x0000_s1026" style="position:absolute;flip:x;z-index:251675136;visibility:visible;mso-wrap-style:square;mso-wrap-distance-left:9pt;mso-wrap-distance-top:0;mso-wrap-distance-right:9pt;mso-wrap-distance-bottom:0;mso-position-horizontal:absolute;mso-position-horizontal-relative:text;mso-position-vertical:absolute;mso-position-vertical-relative:text" from="111.6pt,47.9pt" to="175.8pt,107.3pt" o:gfxdata="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" strokecolor="#5b9bd5 [3204]" strokeweight=".5pt">
                 <v:stroke joinstyle="miter"/>
               </v:line>
             </w:pict>
@@ -8701,7 +8759,7 @@
           <w:noProof/>
           <w:sz w:val="24"/>
           <w:szCs w:val="24"/>
-          <w:lang w:eastAsia="ja-JP"/>
+          <w:lang w:val="en-ID" w:eastAsia="en-ID"/>
         </w:rPr>
         <mc:AlternateContent>
           <mc:Choice Requires="wps">
@@ -8805,7 +8863,7 @@
           <w:noProof/>
           <w:sz w:val="24"/>
           <w:szCs w:val="24"/>
-          <w:lang w:eastAsia="ja-JP"/>
+          <w:lang w:val="en-ID" w:eastAsia="en-ID"/>
         </w:rPr>
         <mc:AlternateContent>
           <mc:Choice Requires="wps">
@@ -8909,7 +8967,7 @@
           <w:noProof/>
           <w:sz w:val="24"/>
           <w:szCs w:val="24"/>
-          <w:lang w:eastAsia="ja-JP"/>
+          <w:lang w:val="en-ID" w:eastAsia="en-ID"/>
         </w:rPr>
         <mc:AlternateContent>
           <mc:Choice Requires="wps">
@@ -9083,7 +9141,7 @@
           <w:noProof/>
           <w:sz w:val="24"/>
           <w:szCs w:val="24"/>
-          <w:lang w:eastAsia="ja-JP"/>
+          <w:lang w:val="en-ID" w:eastAsia="en-ID"/>
         </w:rPr>
         <mc:AlternateContent>
           <mc:Choice Requires="wps">
@@ -9426,8 +9484,6 @@
         </w:rPr>
         <w:t xml:space="preserve"> challenge </w:t>
       </w:r>
-      <w:bookmarkStart w:id="0" w:name="_GoBack"/>
-      <w:bookmarkEnd w:id="0"/>
       <w:proofErr w:type="spellStart"/>
       <w:r>
         <w:rPr>
@@ -9658,6 +9714,1032 @@
         <w:t>permainan</w:t>
       </w:r>
       <w:proofErr w:type="spellEnd"/>
+    </w:p>
+    <w:p>
+      <w:pPr>
+        <w:rPr>
+          <w:rFonts w:ascii="Arial" w:hAnsi="Arial" w:cs="Arial"/>
+          <w:sz w:val="24"/>
+          <w:szCs w:val="24"/>
+        </w:rPr>
+      </w:pPr>
+    </w:p>
+    <w:p>
+      <w:pPr>
+        <w:rPr>
+          <w:rFonts w:ascii="Arial" w:hAnsi="Arial" w:cs="Arial"/>
+          <w:sz w:val="24"/>
+          <w:szCs w:val="24"/>
+        </w:rPr>
+      </w:pPr>
+    </w:p>
+    <w:p>
+      <w:pPr>
+        <w:rPr>
+          <w:rFonts w:ascii="Arial" w:hAnsi="Arial" w:cs="Arial"/>
+          <w:sz w:val="24"/>
+          <w:szCs w:val="24"/>
+        </w:rPr>
+      </w:pPr>
+      <w:r>
+        <w:rPr>
+          <w:noProof/>
+          <w:lang w:val="en-ID" w:eastAsia="en-ID"/>
+        </w:rPr>
+        <w:lastRenderedPageBreak/>
+        <w:drawing>
+          <wp:inline distT="0" distB="0" distL="0" distR="0" wp14:anchorId="3FF04475" wp14:editId="48D185C0">
+            <wp:extent cx="5731510" cy="2725420"/>
+            <wp:effectExtent l="0" t="0" r="2540" b="0"/>
+            <wp:docPr id="2" name="Picture 2"/>
+            <wp:cNvGraphicFramePr>
+              <a:graphicFrameLocks xmlns:a="http://schemas.openxmlformats.org/drawingml/2006/main" noChangeAspect="1"/>
+            </wp:cNvGraphicFramePr>
+            <a:graphic xmlns:a="http://schemas.openxmlformats.org/drawingml/2006/main">
+              <a:graphicData uri="http://schemas.openxmlformats.org/drawingml/2006/picture">
+                <pic:pic xmlns:pic="http://schemas.openxmlformats.org/drawingml/2006/picture">
+                  <pic:nvPicPr>
+                    <pic:cNvPr id="1" name=""/>
+                    <pic:cNvPicPr/>
+                  </pic:nvPicPr>
+                  <pic:blipFill>
+                    <a:blip r:embed="rId6"/>
+                    <a:stretch>
+                      <a:fillRect/>
+                    </a:stretch>
+                  </pic:blipFill>
+                  <pic:spPr>
+                    <a:xfrm>
+                      <a:off x="0" y="0"/>
+                      <a:ext cx="5731510" cy="2725420"/>
+                    </a:xfrm>
+                    <a:prstGeom prst="rect">
+                      <a:avLst/>
+                    </a:prstGeom>
+                  </pic:spPr>
+                </pic:pic>
+              </a:graphicData>
+            </a:graphic>
+          </wp:inline>
+        </w:drawing>
+      </w:r>
+    </w:p>
+    <w:p>
+      <w:pPr>
+        <w:pStyle w:val="NormalWeb"/>
+        <w:shd w:val="clear" w:color="auto" w:fill="FFFFFF"/>
+        <w:spacing w:before="0" w:beforeAutospacing="0" w:after="375" w:afterAutospacing="0" w:line="390" w:lineRule="atLeast"/>
+        <w:ind w:firstLine="720"/>
+        <w:rPr>
+          <w:rFonts w:ascii="Arial" w:hAnsi="Arial" w:cs="Arial"/>
+          <w:color w:val="2C2F34"/>
+        </w:rPr>
+      </w:pPr>
+      <w:r>
+        <w:rPr>
+          <w:rFonts w:ascii="Arial" w:hAnsi="Arial" w:cs="Arial"/>
+          <w:color w:val="2C2F34"/>
+        </w:rPr>
+        <w:t xml:space="preserve">Draw.io </w:t>
+      </w:r>
+      <w:proofErr w:type="spellStart"/>
+      <w:r>
+        <w:rPr>
+          <w:rFonts w:ascii="Arial" w:hAnsi="Arial" w:cs="Arial"/>
+          <w:color w:val="2C2F34"/>
+        </w:rPr>
+        <w:t>adalah</w:t>
+      </w:r>
+      <w:proofErr w:type="spellEnd"/>
+      <w:r>
+        <w:rPr>
+          <w:rFonts w:ascii="Arial" w:hAnsi="Arial" w:cs="Arial"/>
+          <w:color w:val="2C2F34"/>
+        </w:rPr>
+        <w:t xml:space="preserve"> </w:t>
+      </w:r>
+      <w:proofErr w:type="spellStart"/>
+      <w:r>
+        <w:rPr>
+          <w:rFonts w:ascii="Arial" w:hAnsi="Arial" w:cs="Arial"/>
+          <w:color w:val="2C2F34"/>
+        </w:rPr>
+        <w:t>sebuah</w:t>
+      </w:r>
+      <w:proofErr w:type="spellEnd"/>
+      <w:r>
+        <w:rPr>
+          <w:rFonts w:ascii="Arial" w:hAnsi="Arial" w:cs="Arial"/>
+          <w:color w:val="2C2F34"/>
+        </w:rPr>
+        <w:t xml:space="preserve"> website yang </w:t>
+      </w:r>
+      <w:proofErr w:type="spellStart"/>
+      <w:r>
+        <w:rPr>
+          <w:rFonts w:ascii="Arial" w:hAnsi="Arial" w:cs="Arial"/>
+          <w:color w:val="2C2F34"/>
+        </w:rPr>
+        <w:t>didesain</w:t>
+      </w:r>
+      <w:proofErr w:type="spellEnd"/>
+      <w:r>
+        <w:rPr>
+          <w:rFonts w:ascii="Arial" w:hAnsi="Arial" w:cs="Arial"/>
+          <w:color w:val="2C2F34"/>
+        </w:rPr>
+        <w:t xml:space="preserve"> </w:t>
+      </w:r>
+      <w:proofErr w:type="spellStart"/>
+      <w:r>
+        <w:rPr>
+          <w:rFonts w:ascii="Arial" w:hAnsi="Arial" w:cs="Arial"/>
+          <w:color w:val="2C2F34"/>
+        </w:rPr>
+        <w:t>khusus</w:t>
+      </w:r>
+      <w:proofErr w:type="spellEnd"/>
+      <w:r>
+        <w:rPr>
+          <w:rFonts w:ascii="Arial" w:hAnsi="Arial" w:cs="Arial"/>
+          <w:color w:val="2C2F34"/>
+        </w:rPr>
+        <w:t xml:space="preserve"> </w:t>
+      </w:r>
+      <w:proofErr w:type="spellStart"/>
+      <w:r>
+        <w:rPr>
+          <w:rFonts w:ascii="Arial" w:hAnsi="Arial" w:cs="Arial"/>
+          <w:color w:val="2C2F34"/>
+        </w:rPr>
+        <w:t>untuk</w:t>
+      </w:r>
+      <w:proofErr w:type="spellEnd"/>
+      <w:r>
+        <w:rPr>
+          <w:rFonts w:ascii="Arial" w:hAnsi="Arial" w:cs="Arial"/>
+          <w:color w:val="2C2F34"/>
+        </w:rPr>
+        <w:t xml:space="preserve"> </w:t>
+      </w:r>
+      <w:proofErr w:type="spellStart"/>
+      <w:r>
+        <w:rPr>
+          <w:rFonts w:ascii="Arial" w:hAnsi="Arial" w:cs="Arial"/>
+          <w:color w:val="2C2F34"/>
+        </w:rPr>
+        <w:t>menggambarkan</w:t>
+      </w:r>
+      <w:proofErr w:type="spellEnd"/>
+      <w:r>
+        <w:rPr>
+          <w:rFonts w:ascii="Arial" w:hAnsi="Arial" w:cs="Arial"/>
+          <w:color w:val="2C2F34"/>
+        </w:rPr>
+        <w:t xml:space="preserve"> diagram </w:t>
+      </w:r>
+      <w:proofErr w:type="spellStart"/>
+      <w:r>
+        <w:rPr>
+          <w:rFonts w:ascii="Arial" w:hAnsi="Arial" w:cs="Arial"/>
+          <w:color w:val="2C2F34"/>
+        </w:rPr>
+        <w:t>secara</w:t>
+      </w:r>
+      <w:proofErr w:type="spellEnd"/>
+      <w:r>
+        <w:rPr>
+          <w:rFonts w:ascii="Arial" w:hAnsi="Arial" w:cs="Arial"/>
+          <w:color w:val="2C2F34"/>
+        </w:rPr>
+        <w:t xml:space="preserve"> online. </w:t>
+      </w:r>
+      <w:proofErr w:type="spellStart"/>
+      <w:r>
+        <w:rPr>
+          <w:rFonts w:ascii="Arial" w:hAnsi="Arial" w:cs="Arial"/>
+          <w:color w:val="2C2F34"/>
+        </w:rPr>
+        <w:t>Semua</w:t>
+      </w:r>
+      <w:proofErr w:type="spellEnd"/>
+      <w:r>
+        <w:rPr>
+          <w:rFonts w:ascii="Arial" w:hAnsi="Arial" w:cs="Arial"/>
+          <w:color w:val="2C2F34"/>
+        </w:rPr>
+        <w:t xml:space="preserve"> </w:t>
+      </w:r>
+      <w:proofErr w:type="spellStart"/>
+      <w:r>
+        <w:rPr>
+          <w:rFonts w:ascii="Arial" w:hAnsi="Arial" w:cs="Arial"/>
+          <w:color w:val="2C2F34"/>
+        </w:rPr>
+        <w:t>fitur</w:t>
+      </w:r>
+      <w:proofErr w:type="spellEnd"/>
+      <w:r>
+        <w:rPr>
+          <w:rFonts w:ascii="Arial" w:hAnsi="Arial" w:cs="Arial"/>
+          <w:color w:val="2C2F34"/>
+        </w:rPr>
+        <w:t xml:space="preserve"> yang </w:t>
+      </w:r>
+      <w:proofErr w:type="spellStart"/>
+      <w:r>
+        <w:rPr>
+          <w:rFonts w:ascii="Arial" w:hAnsi="Arial" w:cs="Arial"/>
+          <w:color w:val="2C2F34"/>
+        </w:rPr>
+        <w:t>ada</w:t>
+      </w:r>
+      <w:proofErr w:type="spellEnd"/>
+      <w:r>
+        <w:rPr>
+          <w:rFonts w:ascii="Arial" w:hAnsi="Arial" w:cs="Arial"/>
+          <w:color w:val="2C2F34"/>
+        </w:rPr>
+        <w:t xml:space="preserve"> </w:t>
+      </w:r>
+      <w:proofErr w:type="spellStart"/>
+      <w:r>
+        <w:rPr>
+          <w:rFonts w:ascii="Arial" w:hAnsi="Arial" w:cs="Arial"/>
+          <w:color w:val="2C2F34"/>
+        </w:rPr>
+        <w:t>pada</w:t>
+      </w:r>
+      <w:proofErr w:type="spellEnd"/>
+      <w:r>
+        <w:rPr>
+          <w:rFonts w:ascii="Arial" w:hAnsi="Arial" w:cs="Arial"/>
+          <w:color w:val="2C2F34"/>
+        </w:rPr>
+        <w:t xml:space="preserve"> </w:t>
+      </w:r>
+      <w:proofErr w:type="spellStart"/>
+      <w:r>
+        <w:rPr>
+          <w:rFonts w:ascii="Arial" w:hAnsi="Arial" w:cs="Arial"/>
+          <w:color w:val="2C2F34"/>
+        </w:rPr>
+        <w:t>situs</w:t>
+      </w:r>
+      <w:proofErr w:type="spellEnd"/>
+      <w:r>
+        <w:rPr>
+          <w:rFonts w:ascii="Arial" w:hAnsi="Arial" w:cs="Arial"/>
+          <w:color w:val="2C2F34"/>
+        </w:rPr>
+        <w:t xml:space="preserve"> </w:t>
+      </w:r>
+      <w:proofErr w:type="spellStart"/>
+      <w:r>
+        <w:rPr>
+          <w:rFonts w:ascii="Arial" w:hAnsi="Arial" w:cs="Arial"/>
+          <w:color w:val="2C2F34"/>
+        </w:rPr>
+        <w:t>ini</w:t>
+      </w:r>
+      <w:proofErr w:type="spellEnd"/>
+      <w:r>
+        <w:rPr>
+          <w:rFonts w:ascii="Arial" w:hAnsi="Arial" w:cs="Arial"/>
+          <w:color w:val="2C2F34"/>
+        </w:rPr>
+        <w:t xml:space="preserve"> </w:t>
+      </w:r>
+      <w:proofErr w:type="spellStart"/>
+      <w:r>
+        <w:rPr>
+          <w:rFonts w:ascii="Arial" w:hAnsi="Arial" w:cs="Arial"/>
+          <w:color w:val="2C2F34"/>
+        </w:rPr>
+        <w:t>bisa</w:t>
+      </w:r>
+      <w:proofErr w:type="spellEnd"/>
+      <w:r>
+        <w:rPr>
+          <w:rFonts w:ascii="Arial" w:hAnsi="Arial" w:cs="Arial"/>
+          <w:color w:val="2C2F34"/>
+        </w:rPr>
+        <w:t xml:space="preserve"> kalian </w:t>
+      </w:r>
+      <w:proofErr w:type="spellStart"/>
+      <w:r>
+        <w:rPr>
+          <w:rFonts w:ascii="Arial" w:hAnsi="Arial" w:cs="Arial"/>
+          <w:color w:val="2C2F34"/>
+        </w:rPr>
+        <w:t>nikmati</w:t>
+      </w:r>
+      <w:proofErr w:type="spellEnd"/>
+      <w:r>
+        <w:rPr>
+          <w:rFonts w:ascii="Arial" w:hAnsi="Arial" w:cs="Arial"/>
+          <w:color w:val="2C2F34"/>
+        </w:rPr>
+        <w:t xml:space="preserve"> </w:t>
+      </w:r>
+      <w:proofErr w:type="spellStart"/>
+      <w:r>
+        <w:rPr>
+          <w:rFonts w:ascii="Arial" w:hAnsi="Arial" w:cs="Arial"/>
+          <w:color w:val="2C2F34"/>
+        </w:rPr>
+        <w:t>hanya</w:t>
+      </w:r>
+      <w:proofErr w:type="spellEnd"/>
+      <w:r>
+        <w:rPr>
+          <w:rFonts w:ascii="Arial" w:hAnsi="Arial" w:cs="Arial"/>
+          <w:color w:val="2C2F34"/>
+        </w:rPr>
+        <w:t xml:space="preserve"> </w:t>
+      </w:r>
+      <w:proofErr w:type="spellStart"/>
+      <w:r>
+        <w:rPr>
+          <w:rFonts w:ascii="Arial" w:hAnsi="Arial" w:cs="Arial"/>
+          <w:color w:val="2C2F34"/>
+        </w:rPr>
+        <w:t>dengan</w:t>
+      </w:r>
+      <w:proofErr w:type="spellEnd"/>
+      <w:r>
+        <w:rPr>
+          <w:rFonts w:ascii="Arial" w:hAnsi="Arial" w:cs="Arial"/>
+          <w:color w:val="2C2F34"/>
+        </w:rPr>
+        <w:t xml:space="preserve"> </w:t>
+      </w:r>
+      <w:proofErr w:type="spellStart"/>
+      <w:r>
+        <w:rPr>
+          <w:rFonts w:ascii="Arial" w:hAnsi="Arial" w:cs="Arial"/>
+          <w:color w:val="2C2F34"/>
+        </w:rPr>
+        <w:t>bermodalkan</w:t>
+      </w:r>
+      <w:proofErr w:type="spellEnd"/>
+      <w:r>
+        <w:rPr>
+          <w:rFonts w:ascii="Arial" w:hAnsi="Arial" w:cs="Arial"/>
+          <w:color w:val="2C2F34"/>
+        </w:rPr>
+        <w:t xml:space="preserve"> browser yang </w:t>
+      </w:r>
+      <w:proofErr w:type="spellStart"/>
+      <w:r>
+        <w:rPr>
+          <w:rFonts w:ascii="Arial" w:hAnsi="Arial" w:cs="Arial"/>
+          <w:color w:val="2C2F34"/>
+        </w:rPr>
+        <w:t>mendukung</w:t>
+      </w:r>
+      <w:proofErr w:type="spellEnd"/>
+      <w:r>
+        <w:rPr>
+          <w:rFonts w:ascii="Arial" w:hAnsi="Arial" w:cs="Arial"/>
+          <w:color w:val="2C2F34"/>
+        </w:rPr>
+        <w:t xml:space="preserve"> HTML 5.</w:t>
+      </w:r>
+      <w:r>
+        <w:rPr>
+          <w:rFonts w:ascii="Arial" w:hAnsi="Arial" w:cs="Arial"/>
+          <w:color w:val="2C2F34"/>
+        </w:rPr>
+        <w:t xml:space="preserve"> </w:t>
+      </w:r>
+      <w:proofErr w:type="spellStart"/>
+      <w:r>
+        <w:rPr>
+          <w:rFonts w:ascii="Arial" w:hAnsi="Arial" w:cs="Arial"/>
+          <w:color w:val="2C2F34"/>
+        </w:rPr>
+        <w:t>Situs</w:t>
+      </w:r>
+      <w:proofErr w:type="spellEnd"/>
+      <w:r>
+        <w:rPr>
+          <w:rFonts w:ascii="Arial" w:hAnsi="Arial" w:cs="Arial"/>
+          <w:color w:val="2C2F34"/>
+        </w:rPr>
+        <w:t xml:space="preserve"> </w:t>
+      </w:r>
+      <w:proofErr w:type="spellStart"/>
+      <w:r>
+        <w:rPr>
+          <w:rFonts w:ascii="Arial" w:hAnsi="Arial" w:cs="Arial"/>
+          <w:color w:val="2C2F34"/>
+        </w:rPr>
+        <w:t>ini</w:t>
+      </w:r>
+      <w:proofErr w:type="spellEnd"/>
+      <w:r>
+        <w:rPr>
+          <w:rFonts w:ascii="Arial" w:hAnsi="Arial" w:cs="Arial"/>
+          <w:color w:val="2C2F34"/>
+        </w:rPr>
+        <w:t xml:space="preserve"> </w:t>
+      </w:r>
+      <w:proofErr w:type="spellStart"/>
+      <w:r>
+        <w:rPr>
+          <w:rFonts w:ascii="Arial" w:hAnsi="Arial" w:cs="Arial"/>
+          <w:color w:val="2C2F34"/>
+        </w:rPr>
+        <w:t>punya</w:t>
+      </w:r>
+      <w:proofErr w:type="spellEnd"/>
+      <w:r>
+        <w:rPr>
+          <w:rFonts w:ascii="Arial" w:hAnsi="Arial" w:cs="Arial"/>
+          <w:color w:val="2C2F34"/>
+        </w:rPr>
+        <w:t xml:space="preserve"> </w:t>
+      </w:r>
+      <w:proofErr w:type="spellStart"/>
+      <w:r>
+        <w:rPr>
+          <w:rFonts w:ascii="Arial" w:hAnsi="Arial" w:cs="Arial"/>
+          <w:color w:val="2C2F34"/>
+        </w:rPr>
+        <w:t>tampilan</w:t>
+      </w:r>
+      <w:proofErr w:type="spellEnd"/>
+      <w:r>
+        <w:rPr>
+          <w:rFonts w:ascii="Arial" w:hAnsi="Arial" w:cs="Arial"/>
+          <w:color w:val="2C2F34"/>
+        </w:rPr>
+        <w:t xml:space="preserve"> yang </w:t>
+      </w:r>
+      <w:proofErr w:type="spellStart"/>
+      <w:r>
+        <w:rPr>
+          <w:rFonts w:ascii="Arial" w:hAnsi="Arial" w:cs="Arial"/>
+          <w:color w:val="2C2F34"/>
+        </w:rPr>
+        <w:t>sangat</w:t>
+      </w:r>
+      <w:proofErr w:type="spellEnd"/>
+      <w:r>
+        <w:rPr>
+          <w:rFonts w:ascii="Arial" w:hAnsi="Arial" w:cs="Arial"/>
+          <w:color w:val="2C2F34"/>
+        </w:rPr>
+        <w:t xml:space="preserve"> </w:t>
+      </w:r>
+      <w:proofErr w:type="spellStart"/>
+      <w:r>
+        <w:rPr>
+          <w:rFonts w:ascii="Arial" w:hAnsi="Arial" w:cs="Arial"/>
+          <w:color w:val="2C2F34"/>
+        </w:rPr>
+        <w:t>responsif</w:t>
+      </w:r>
+      <w:proofErr w:type="spellEnd"/>
+      <w:r>
+        <w:rPr>
+          <w:rFonts w:ascii="Arial" w:hAnsi="Arial" w:cs="Arial"/>
+          <w:color w:val="2C2F34"/>
+        </w:rPr>
+        <w:t xml:space="preserve">. Kalian </w:t>
+      </w:r>
+      <w:proofErr w:type="spellStart"/>
+      <w:r>
+        <w:rPr>
+          <w:rFonts w:ascii="Arial" w:hAnsi="Arial" w:cs="Arial"/>
+          <w:color w:val="2C2F34"/>
+        </w:rPr>
+        <w:t>bisa</w:t>
+      </w:r>
+      <w:proofErr w:type="spellEnd"/>
+      <w:r>
+        <w:rPr>
+          <w:rFonts w:ascii="Arial" w:hAnsi="Arial" w:cs="Arial"/>
+          <w:color w:val="2C2F34"/>
+        </w:rPr>
+        <w:t xml:space="preserve"> </w:t>
+      </w:r>
+      <w:proofErr w:type="spellStart"/>
+      <w:r>
+        <w:rPr>
+          <w:rFonts w:ascii="Arial" w:hAnsi="Arial" w:cs="Arial"/>
+          <w:color w:val="2C2F34"/>
+        </w:rPr>
+        <w:t>menggunakan</w:t>
+      </w:r>
+      <w:proofErr w:type="spellEnd"/>
+      <w:r>
+        <w:rPr>
+          <w:rFonts w:ascii="Arial" w:hAnsi="Arial" w:cs="Arial"/>
+          <w:color w:val="2C2F34"/>
+        </w:rPr>
+        <w:t xml:space="preserve"> </w:t>
+      </w:r>
+      <w:proofErr w:type="spellStart"/>
+      <w:r>
+        <w:rPr>
+          <w:rFonts w:ascii="Arial" w:hAnsi="Arial" w:cs="Arial"/>
+          <w:color w:val="2C2F34"/>
+        </w:rPr>
+        <w:t>fitur-fiturnya</w:t>
+      </w:r>
+      <w:proofErr w:type="spellEnd"/>
+      <w:r>
+        <w:rPr>
+          <w:rFonts w:ascii="Arial" w:hAnsi="Arial" w:cs="Arial"/>
+          <w:color w:val="2C2F34"/>
+        </w:rPr>
+        <w:t xml:space="preserve"> </w:t>
+      </w:r>
+      <w:proofErr w:type="spellStart"/>
+      <w:r>
+        <w:rPr>
+          <w:rFonts w:ascii="Arial" w:hAnsi="Arial" w:cs="Arial"/>
+          <w:color w:val="2C2F34"/>
+        </w:rPr>
+        <w:t>dengan</w:t>
+      </w:r>
+      <w:proofErr w:type="spellEnd"/>
+      <w:r>
+        <w:rPr>
+          <w:rFonts w:ascii="Arial" w:hAnsi="Arial" w:cs="Arial"/>
+          <w:color w:val="2C2F34"/>
+        </w:rPr>
+        <w:t xml:space="preserve"> </w:t>
+      </w:r>
+      <w:proofErr w:type="spellStart"/>
+      <w:r>
+        <w:rPr>
+          <w:rFonts w:ascii="Arial" w:hAnsi="Arial" w:cs="Arial"/>
+          <w:color w:val="2C2F34"/>
+        </w:rPr>
+        <w:t>mudah</w:t>
+      </w:r>
+      <w:proofErr w:type="spellEnd"/>
+      <w:r>
+        <w:rPr>
+          <w:rFonts w:ascii="Arial" w:hAnsi="Arial" w:cs="Arial"/>
+          <w:color w:val="2C2F34"/>
+        </w:rPr>
+        <w:t xml:space="preserve"> </w:t>
+      </w:r>
+      <w:proofErr w:type="spellStart"/>
+      <w:r>
+        <w:rPr>
+          <w:rFonts w:ascii="Arial" w:hAnsi="Arial" w:cs="Arial"/>
+          <w:color w:val="2C2F34"/>
+        </w:rPr>
+        <w:t>baik</w:t>
+      </w:r>
+      <w:proofErr w:type="spellEnd"/>
+      <w:r>
+        <w:rPr>
+          <w:rFonts w:ascii="Arial" w:hAnsi="Arial" w:cs="Arial"/>
+          <w:color w:val="2C2F34"/>
+        </w:rPr>
+        <w:t xml:space="preserve"> </w:t>
+      </w:r>
+      <w:proofErr w:type="spellStart"/>
+      <w:r>
+        <w:rPr>
+          <w:rFonts w:ascii="Arial" w:hAnsi="Arial" w:cs="Arial"/>
+          <w:color w:val="2C2F34"/>
+        </w:rPr>
+        <w:t>diakses</w:t>
+      </w:r>
+      <w:proofErr w:type="spellEnd"/>
+      <w:r>
+        <w:rPr>
+          <w:rFonts w:ascii="Arial" w:hAnsi="Arial" w:cs="Arial"/>
+          <w:color w:val="2C2F34"/>
+        </w:rPr>
+        <w:t xml:space="preserve"> </w:t>
+      </w:r>
+      <w:proofErr w:type="spellStart"/>
+      <w:r>
+        <w:rPr>
+          <w:rFonts w:ascii="Arial" w:hAnsi="Arial" w:cs="Arial"/>
+          <w:color w:val="2C2F34"/>
+        </w:rPr>
+        <w:t>menggunakan</w:t>
+      </w:r>
+      <w:proofErr w:type="spellEnd"/>
+      <w:r>
+        <w:rPr>
+          <w:rFonts w:ascii="Arial" w:hAnsi="Arial" w:cs="Arial"/>
+          <w:color w:val="2C2F34"/>
+        </w:rPr>
+        <w:t xml:space="preserve"> smartphone </w:t>
+      </w:r>
+      <w:proofErr w:type="spellStart"/>
+      <w:r>
+        <w:rPr>
+          <w:rFonts w:ascii="Arial" w:hAnsi="Arial" w:cs="Arial"/>
+          <w:color w:val="2C2F34"/>
+        </w:rPr>
+        <w:t>dan</w:t>
+      </w:r>
+      <w:proofErr w:type="spellEnd"/>
+      <w:r>
+        <w:rPr>
+          <w:rFonts w:ascii="Arial" w:hAnsi="Arial" w:cs="Arial"/>
+          <w:color w:val="2C2F34"/>
+        </w:rPr>
+        <w:t xml:space="preserve"> </w:t>
+      </w:r>
+      <w:proofErr w:type="spellStart"/>
+      <w:r>
+        <w:rPr>
+          <w:rFonts w:ascii="Arial" w:hAnsi="Arial" w:cs="Arial"/>
+          <w:color w:val="2C2F34"/>
+        </w:rPr>
+        <w:t>juga</w:t>
+      </w:r>
+      <w:proofErr w:type="spellEnd"/>
+      <w:r>
+        <w:rPr>
+          <w:rFonts w:ascii="Arial" w:hAnsi="Arial" w:cs="Arial"/>
+          <w:color w:val="2C2F34"/>
+        </w:rPr>
+        <w:t xml:space="preserve"> PC.</w:t>
+      </w:r>
+    </w:p>
+    <w:p>
+      <w:pPr>
+        <w:pStyle w:val="NormalWeb"/>
+        <w:shd w:val="clear" w:color="auto" w:fill="FFFFFF"/>
+        <w:spacing w:before="0" w:beforeAutospacing="0" w:after="375" w:afterAutospacing="0" w:line="390" w:lineRule="atLeast"/>
+        <w:ind w:firstLine="720"/>
+        <w:rPr>
+          <w:rFonts w:ascii="Arial" w:hAnsi="Arial" w:cs="Arial"/>
+          <w:color w:val="2C2F34"/>
+        </w:rPr>
+      </w:pPr>
+      <w:r>
+        <w:rPr>
+          <w:rFonts w:ascii="Arial" w:hAnsi="Arial" w:cs="Arial"/>
+          <w:color w:val="2C2F34"/>
+          <w:shd w:val="clear" w:color="auto" w:fill="FFFFFF"/>
+        </w:rPr>
+        <w:t>D</w:t>
+      </w:r>
+      <w:r>
+        <w:rPr>
+          <w:rFonts w:ascii="Arial" w:hAnsi="Arial" w:cs="Arial"/>
+          <w:color w:val="2C2F34"/>
+          <w:shd w:val="clear" w:color="auto" w:fill="FFFFFF"/>
+        </w:rPr>
+        <w:t xml:space="preserve">raw.io </w:t>
+      </w:r>
+      <w:proofErr w:type="spellStart"/>
+      <w:r>
+        <w:rPr>
+          <w:rFonts w:ascii="Arial" w:hAnsi="Arial" w:cs="Arial"/>
+          <w:color w:val="2C2F34"/>
+          <w:shd w:val="clear" w:color="auto" w:fill="FFFFFF"/>
+        </w:rPr>
+        <w:t>menawarkan</w:t>
+      </w:r>
+      <w:proofErr w:type="spellEnd"/>
+      <w:r>
+        <w:rPr>
+          <w:rFonts w:ascii="Arial" w:hAnsi="Arial" w:cs="Arial"/>
+          <w:color w:val="2C2F34"/>
+          <w:shd w:val="clear" w:color="auto" w:fill="FFFFFF"/>
+        </w:rPr>
+        <w:t xml:space="preserve"> </w:t>
+      </w:r>
+      <w:proofErr w:type="spellStart"/>
+      <w:r>
+        <w:rPr>
+          <w:rFonts w:ascii="Arial" w:hAnsi="Arial" w:cs="Arial"/>
+          <w:color w:val="2C2F34"/>
+          <w:shd w:val="clear" w:color="auto" w:fill="FFFFFF"/>
+        </w:rPr>
+        <w:t>kemudahan</w:t>
+      </w:r>
+      <w:proofErr w:type="spellEnd"/>
+      <w:r>
+        <w:rPr>
+          <w:rFonts w:ascii="Arial" w:hAnsi="Arial" w:cs="Arial"/>
+          <w:color w:val="2C2F34"/>
+          <w:shd w:val="clear" w:color="auto" w:fill="FFFFFF"/>
+        </w:rPr>
+        <w:t xml:space="preserve"> </w:t>
+      </w:r>
+      <w:proofErr w:type="spellStart"/>
+      <w:r>
+        <w:rPr>
+          <w:rFonts w:ascii="Arial" w:hAnsi="Arial" w:cs="Arial"/>
+          <w:color w:val="2C2F34"/>
+          <w:shd w:val="clear" w:color="auto" w:fill="FFFFFF"/>
+        </w:rPr>
+        <w:t>untuk</w:t>
+      </w:r>
+      <w:proofErr w:type="spellEnd"/>
+      <w:r>
+        <w:rPr>
+          <w:rFonts w:ascii="Arial" w:hAnsi="Arial" w:cs="Arial"/>
+          <w:color w:val="2C2F34"/>
+          <w:shd w:val="clear" w:color="auto" w:fill="FFFFFF"/>
+        </w:rPr>
+        <w:t xml:space="preserve"> </w:t>
+      </w:r>
+      <w:proofErr w:type="spellStart"/>
+      <w:r>
+        <w:rPr>
+          <w:rFonts w:ascii="Arial" w:hAnsi="Arial" w:cs="Arial"/>
+          <w:color w:val="2C2F34"/>
+          <w:shd w:val="clear" w:color="auto" w:fill="FFFFFF"/>
+        </w:rPr>
+        <w:t>membuat</w:t>
+      </w:r>
+      <w:proofErr w:type="spellEnd"/>
+      <w:r>
+        <w:rPr>
+          <w:rFonts w:ascii="Arial" w:hAnsi="Arial" w:cs="Arial"/>
+          <w:color w:val="2C2F34"/>
+          <w:shd w:val="clear" w:color="auto" w:fill="FFFFFF"/>
+        </w:rPr>
+        <w:t xml:space="preserve"> diagram </w:t>
+      </w:r>
+      <w:proofErr w:type="spellStart"/>
+      <w:r>
+        <w:rPr>
+          <w:rFonts w:ascii="Arial" w:hAnsi="Arial" w:cs="Arial"/>
+          <w:color w:val="2C2F34"/>
+          <w:shd w:val="clear" w:color="auto" w:fill="FFFFFF"/>
+        </w:rPr>
+        <w:t>tan</w:t>
+      </w:r>
+      <w:bookmarkStart w:id="0" w:name="_GoBack"/>
+      <w:bookmarkEnd w:id="0"/>
+      <w:r>
+        <w:rPr>
+          <w:rFonts w:ascii="Arial" w:hAnsi="Arial" w:cs="Arial"/>
+          <w:color w:val="2C2F34"/>
+          <w:shd w:val="clear" w:color="auto" w:fill="FFFFFF"/>
+        </w:rPr>
+        <w:t>pa</w:t>
+      </w:r>
+      <w:proofErr w:type="spellEnd"/>
+      <w:r>
+        <w:rPr>
+          <w:rFonts w:ascii="Arial" w:hAnsi="Arial" w:cs="Arial"/>
+          <w:color w:val="2C2F34"/>
+          <w:shd w:val="clear" w:color="auto" w:fill="FFFFFF"/>
+        </w:rPr>
+        <w:t xml:space="preserve"> </w:t>
+      </w:r>
+      <w:proofErr w:type="spellStart"/>
+      <w:r>
+        <w:rPr>
+          <w:rFonts w:ascii="Arial" w:hAnsi="Arial" w:cs="Arial"/>
+          <w:color w:val="2C2F34"/>
+          <w:shd w:val="clear" w:color="auto" w:fill="FFFFFF"/>
+        </w:rPr>
+        <w:t>batasan</w:t>
+      </w:r>
+      <w:proofErr w:type="spellEnd"/>
+      <w:r>
+        <w:rPr>
+          <w:rFonts w:ascii="Arial" w:hAnsi="Arial" w:cs="Arial"/>
+          <w:color w:val="2C2F34"/>
+          <w:shd w:val="clear" w:color="auto" w:fill="FFFFFF"/>
+        </w:rPr>
+        <w:t xml:space="preserve"> </w:t>
+      </w:r>
+      <w:proofErr w:type="spellStart"/>
+      <w:r>
+        <w:rPr>
+          <w:rFonts w:ascii="Arial" w:hAnsi="Arial" w:cs="Arial"/>
+          <w:color w:val="2C2F34"/>
+          <w:shd w:val="clear" w:color="auto" w:fill="FFFFFF"/>
+        </w:rPr>
+        <w:t>jumlah</w:t>
+      </w:r>
+      <w:proofErr w:type="spellEnd"/>
+      <w:r>
+        <w:rPr>
+          <w:rFonts w:ascii="Arial" w:hAnsi="Arial" w:cs="Arial"/>
+          <w:color w:val="2C2F34"/>
+          <w:shd w:val="clear" w:color="auto" w:fill="FFFFFF"/>
+        </w:rPr>
+        <w:t xml:space="preserve"> diagram yang </w:t>
+      </w:r>
+      <w:proofErr w:type="spellStart"/>
+      <w:r>
+        <w:rPr>
+          <w:rFonts w:ascii="Arial" w:hAnsi="Arial" w:cs="Arial"/>
+          <w:color w:val="2C2F34"/>
+          <w:shd w:val="clear" w:color="auto" w:fill="FFFFFF"/>
+        </w:rPr>
+        <w:t>dibuat</w:t>
+      </w:r>
+      <w:proofErr w:type="spellEnd"/>
+      <w:r>
+        <w:rPr>
+          <w:rFonts w:ascii="Arial" w:hAnsi="Arial" w:cs="Arial"/>
+          <w:color w:val="2C2F34"/>
+          <w:shd w:val="clear" w:color="auto" w:fill="FFFFFF"/>
+        </w:rPr>
+        <w:t xml:space="preserve">. </w:t>
+      </w:r>
+      <w:proofErr w:type="spellStart"/>
+      <w:r>
+        <w:rPr>
+          <w:rFonts w:ascii="Arial" w:hAnsi="Arial" w:cs="Arial"/>
+          <w:color w:val="2C2F34"/>
+          <w:shd w:val="clear" w:color="auto" w:fill="FFFFFF"/>
+        </w:rPr>
+        <w:t>Mantapnya</w:t>
+      </w:r>
+      <w:proofErr w:type="spellEnd"/>
+      <w:r>
+        <w:rPr>
+          <w:rFonts w:ascii="Arial" w:hAnsi="Arial" w:cs="Arial"/>
+          <w:color w:val="2C2F34"/>
+          <w:shd w:val="clear" w:color="auto" w:fill="FFFFFF"/>
+        </w:rPr>
+        <w:t xml:space="preserve"> </w:t>
+      </w:r>
+      <w:proofErr w:type="spellStart"/>
+      <w:r>
+        <w:rPr>
+          <w:rFonts w:ascii="Arial" w:hAnsi="Arial" w:cs="Arial"/>
+          <w:color w:val="2C2F34"/>
+          <w:shd w:val="clear" w:color="auto" w:fill="FFFFFF"/>
+        </w:rPr>
+        <w:t>lagi</w:t>
+      </w:r>
+      <w:proofErr w:type="spellEnd"/>
+      <w:r>
+        <w:rPr>
+          <w:rFonts w:ascii="Arial" w:hAnsi="Arial" w:cs="Arial"/>
+          <w:color w:val="2C2F34"/>
+          <w:shd w:val="clear" w:color="auto" w:fill="FFFFFF"/>
+        </w:rPr>
+        <w:t xml:space="preserve">, </w:t>
+      </w:r>
+      <w:proofErr w:type="spellStart"/>
+      <w:r>
+        <w:rPr>
+          <w:rFonts w:ascii="Arial" w:hAnsi="Arial" w:cs="Arial"/>
+          <w:color w:val="2C2F34"/>
+          <w:shd w:val="clear" w:color="auto" w:fill="FFFFFF"/>
+        </w:rPr>
+        <w:t>situs</w:t>
+      </w:r>
+      <w:proofErr w:type="spellEnd"/>
+      <w:r>
+        <w:rPr>
+          <w:rFonts w:ascii="Arial" w:hAnsi="Arial" w:cs="Arial"/>
+          <w:color w:val="2C2F34"/>
+          <w:shd w:val="clear" w:color="auto" w:fill="FFFFFF"/>
+        </w:rPr>
+        <w:t xml:space="preserve"> </w:t>
+      </w:r>
+      <w:proofErr w:type="spellStart"/>
+      <w:r>
+        <w:rPr>
+          <w:rFonts w:ascii="Arial" w:hAnsi="Arial" w:cs="Arial"/>
+          <w:color w:val="2C2F34"/>
+          <w:shd w:val="clear" w:color="auto" w:fill="FFFFFF"/>
+        </w:rPr>
+        <w:t>ini</w:t>
+      </w:r>
+      <w:proofErr w:type="spellEnd"/>
+      <w:r>
+        <w:rPr>
+          <w:rFonts w:ascii="Arial" w:hAnsi="Arial" w:cs="Arial"/>
+          <w:color w:val="2C2F34"/>
+          <w:shd w:val="clear" w:color="auto" w:fill="FFFFFF"/>
+        </w:rPr>
+        <w:t xml:space="preserve"> </w:t>
+      </w:r>
+      <w:proofErr w:type="spellStart"/>
+      <w:r>
+        <w:rPr>
+          <w:rFonts w:ascii="Arial" w:hAnsi="Arial" w:cs="Arial"/>
+          <w:color w:val="2C2F34"/>
+          <w:shd w:val="clear" w:color="auto" w:fill="FFFFFF"/>
+        </w:rPr>
+        <w:t>terintergrasi</w:t>
+      </w:r>
+      <w:proofErr w:type="spellEnd"/>
+      <w:r>
+        <w:rPr>
+          <w:rFonts w:ascii="Arial" w:hAnsi="Arial" w:cs="Arial"/>
+          <w:color w:val="2C2F34"/>
+          <w:shd w:val="clear" w:color="auto" w:fill="FFFFFF"/>
+        </w:rPr>
+        <w:t xml:space="preserve"> </w:t>
+      </w:r>
+      <w:proofErr w:type="spellStart"/>
+      <w:r>
+        <w:rPr>
+          <w:rFonts w:ascii="Arial" w:hAnsi="Arial" w:cs="Arial"/>
+          <w:color w:val="2C2F34"/>
+          <w:shd w:val="clear" w:color="auto" w:fill="FFFFFF"/>
+        </w:rPr>
+        <w:t>dengan</w:t>
+      </w:r>
+      <w:proofErr w:type="spellEnd"/>
+      <w:r>
+        <w:rPr>
+          <w:rFonts w:ascii="Arial" w:hAnsi="Arial" w:cs="Arial"/>
+          <w:color w:val="2C2F34"/>
+          <w:shd w:val="clear" w:color="auto" w:fill="FFFFFF"/>
+        </w:rPr>
+        <w:t xml:space="preserve"> </w:t>
+      </w:r>
+      <w:proofErr w:type="spellStart"/>
+      <w:r>
+        <w:rPr>
+          <w:rFonts w:ascii="Arial" w:hAnsi="Arial" w:cs="Arial"/>
+          <w:color w:val="2C2F34"/>
+          <w:shd w:val="clear" w:color="auto" w:fill="FFFFFF"/>
+        </w:rPr>
+        <w:t>layanan</w:t>
+      </w:r>
+      <w:proofErr w:type="spellEnd"/>
+      <w:r>
+        <w:rPr>
+          <w:rFonts w:ascii="Arial" w:hAnsi="Arial" w:cs="Arial"/>
+          <w:color w:val="2C2F34"/>
+          <w:shd w:val="clear" w:color="auto" w:fill="FFFFFF"/>
+        </w:rPr>
+        <w:t xml:space="preserve"> </w:t>
+      </w:r>
+      <w:proofErr w:type="spellStart"/>
+      <w:r>
+        <w:rPr>
+          <w:rFonts w:ascii="Arial" w:hAnsi="Arial" w:cs="Arial"/>
+          <w:color w:val="2C2F34"/>
+          <w:shd w:val="clear" w:color="auto" w:fill="FFFFFF"/>
+        </w:rPr>
+        <w:t>penyimpanan</w:t>
+      </w:r>
+      <w:proofErr w:type="spellEnd"/>
+      <w:r>
+        <w:rPr>
+          <w:rFonts w:ascii="Arial" w:hAnsi="Arial" w:cs="Arial"/>
+          <w:color w:val="2C2F34"/>
+          <w:shd w:val="clear" w:color="auto" w:fill="FFFFFF"/>
+        </w:rPr>
+        <w:t xml:space="preserve"> file </w:t>
+      </w:r>
+      <w:proofErr w:type="spellStart"/>
+      <w:r>
+        <w:rPr>
+          <w:rFonts w:ascii="Arial" w:hAnsi="Arial" w:cs="Arial"/>
+          <w:color w:val="2C2F34"/>
+          <w:shd w:val="clear" w:color="auto" w:fill="FFFFFF"/>
+        </w:rPr>
+        <w:t>milik</w:t>
+      </w:r>
+      <w:proofErr w:type="spellEnd"/>
+      <w:r>
+        <w:rPr>
+          <w:rFonts w:ascii="Arial" w:hAnsi="Arial" w:cs="Arial"/>
+          <w:color w:val="2C2F34"/>
+          <w:shd w:val="clear" w:color="auto" w:fill="FFFFFF"/>
+        </w:rPr>
+        <w:t xml:space="preserve"> google </w:t>
+      </w:r>
+      <w:proofErr w:type="spellStart"/>
+      <w:r>
+        <w:rPr>
+          <w:rFonts w:ascii="Arial" w:hAnsi="Arial" w:cs="Arial"/>
+          <w:color w:val="2C2F34"/>
+          <w:shd w:val="clear" w:color="auto" w:fill="FFFFFF"/>
+        </w:rPr>
+        <w:t>yaitu</w:t>
+      </w:r>
+      <w:proofErr w:type="spellEnd"/>
+      <w:r>
+        <w:rPr>
+          <w:rFonts w:ascii="Arial" w:hAnsi="Arial" w:cs="Arial"/>
+          <w:color w:val="2C2F34"/>
+          <w:shd w:val="clear" w:color="auto" w:fill="FFFFFF"/>
+        </w:rPr>
+        <w:t xml:space="preserve"> Google Drive.</w:t>
+      </w:r>
+    </w:p>
+    <w:p>
+      <w:pPr>
+        <w:rPr>
+          <w:rFonts w:ascii="Arial" w:hAnsi="Arial" w:cs="Arial"/>
+          <w:sz w:val="24"/>
+          <w:szCs w:val="24"/>
+        </w:rPr>
+      </w:pPr>
     </w:p>
     <w:sectPr>
       <w:pgSz w:w="11906" w:h="16838" w:code="9"/>
@@ -9670,8 +10752,8 @@
 </file>
 
 <file path=word/numbering.xml><?xml version="1.0" encoding="utf-8"?>
-<w:numbering xmlns:wpc="http://schemas.microsoft.com/office/word/2010/wordprocessingCanvas" xmlns:cx="http://schemas.microsoft.com/office/drawing/2014/chartex" xmlns:cx1="http://schemas.microsoft.com/office/drawing/2015/9/8/chartex" xmlns:mc="http://schemas.openxmlformats.org/markup-compatibility/2006" xmlns:o="urn:schemas-microsoft-com:office:office" xmlns:r="http://schemas.openxmlformats.org/officeDocument/2006/relationships" xmlns:m="http://schemas.openxmlformats.org/officeDocument/2006/math" xmlns:v="urn:schemas-microsoft-com:vml" xmlns:wp14="http://schemas.microsoft.com/office/word/2010/wordprocessingDrawing" xmlns:wp="http://schemas.openxmlformats.org/drawingml/2006/wordprocessingDrawing" xmlns:w10="urn:schemas-microsoft-com:office:word" xmlns:w="http://schemas.openxmlformats.org/wordprocessingml/2006/main" xmlns:w14="http://schemas.microsoft.com/office/word/2010/wordml" xmlns:w15="http://schemas.microsoft.com/office/word/2012/wordml" xmlns:w16se="http://schemas.microsoft.com/office/word/2015/wordml/symex" xmlns:wpg="http://schemas.microsoft.com/office/word/2010/wordprocessingGroup" xmlns:wpi="http://schemas.microsoft.com/office/word/2010/wordprocessingInk" xmlns:wne="http://schemas.microsoft.com/office/word/2006/wordml" xmlns:wps="http://schemas.microsoft.com/office/word/2010/wordprocessingShape" mc:Ignorable="w14 w15 w16se wp14">
-  <w:abstractNum w:abstractNumId="0" w15:restartNumberingAfterBreak="0">
+<w:numbering xmlns:wpc="http://schemas.microsoft.com/office/word/2010/wordprocessingCanvas" xmlns:mc="http://schemas.openxmlformats.org/markup-compatibility/2006" xmlns:o="urn:schemas-microsoft-com:office:office" xmlns:r="http://schemas.openxmlformats.org/officeDocument/2006/relationships" xmlns:m="http://schemas.openxmlformats.org/officeDocument/2006/math" xmlns:v="urn:schemas-microsoft-com:vml" xmlns:wp14="http://schemas.microsoft.com/office/word/2010/wordprocessingDrawing" xmlns:wp="http://schemas.openxmlformats.org/drawingml/2006/wordprocessingDrawing" xmlns:w10="urn:schemas-microsoft-com:office:word" xmlns:w="http://schemas.openxmlformats.org/wordprocessingml/2006/main" xmlns:w14="http://schemas.microsoft.com/office/word/2010/wordml" xmlns:w15="http://schemas.microsoft.com/office/word/2012/wordml" xmlns:wpg="http://schemas.microsoft.com/office/word/2010/wordprocessingGroup" xmlns:wpi="http://schemas.microsoft.com/office/word/2010/wordprocessingInk" xmlns:wne="http://schemas.microsoft.com/office/word/2006/wordml" xmlns:wps="http://schemas.microsoft.com/office/word/2010/wordprocessingShape" mc:Ignorable="w14 w15 wp14">
+  <w:abstractNum w:abstractNumId="0">
     <w:nsid w:val="00AB3C24"/>
     <w:multiLevelType w:val="hybridMultilevel"/>
     <w:tmpl w:val="027EFC28"/>
@@ -9784,7 +10866,7 @@
       </w:rPr>
     </w:lvl>
   </w:abstractNum>
-  <w:abstractNum w:abstractNumId="1" w15:restartNumberingAfterBreak="0">
+  <w:abstractNum w:abstractNumId="1">
     <w:nsid w:val="1CDE16D0"/>
     <w:multiLevelType w:val="hybridMultilevel"/>
     <w:tmpl w:val="18A824CC"/>
@@ -9876,7 +10958,7 @@
       </w:pPr>
     </w:lvl>
   </w:abstractNum>
-  <w:abstractNum w:abstractNumId="2" w15:restartNumberingAfterBreak="0">
+  <w:abstractNum w:abstractNumId="2">
     <w:nsid w:val="2F36648F"/>
     <w:multiLevelType w:val="hybridMultilevel"/>
     <w:tmpl w:val="4AFC1B22"/>
@@ -9965,7 +11047,7 @@
       </w:pPr>
     </w:lvl>
   </w:abstractNum>
-  <w:abstractNum w:abstractNumId="3" w15:restartNumberingAfterBreak="0">
+  <w:abstractNum w:abstractNumId="3">
     <w:nsid w:val="3030502F"/>
     <w:multiLevelType w:val="multilevel"/>
     <w:tmpl w:val="4850B8D4"/>
@@ -10078,7 +11160,7 @@
       </w:rPr>
     </w:lvl>
   </w:abstractNum>
-  <w:abstractNum w:abstractNumId="4" w15:restartNumberingAfterBreak="0">
+  <w:abstractNum w:abstractNumId="4">
     <w:nsid w:val="32080E66"/>
     <w:multiLevelType w:val="hybridMultilevel"/>
     <w:tmpl w:val="403C8B98"/>
@@ -10167,7 +11249,7 @@
       </w:pPr>
     </w:lvl>
   </w:abstractNum>
-  <w:abstractNum w:abstractNumId="5" w15:restartNumberingAfterBreak="0">
+  <w:abstractNum w:abstractNumId="5">
     <w:nsid w:val="4133077C"/>
     <w:multiLevelType w:val="hybridMultilevel"/>
     <w:tmpl w:val="3C2A7280"/>
@@ -10279,7 +11361,7 @@
       </w:rPr>
     </w:lvl>
   </w:abstractNum>
-  <w:abstractNum w:abstractNumId="6" w15:restartNumberingAfterBreak="0">
+  <w:abstractNum w:abstractNumId="6">
     <w:nsid w:val="44622759"/>
     <w:multiLevelType w:val="hybridMultilevel"/>
     <w:tmpl w:val="9732F548"/>
@@ -10368,7 +11450,7 @@
       </w:pPr>
     </w:lvl>
   </w:abstractNum>
-  <w:abstractNum w:abstractNumId="7" w15:restartNumberingAfterBreak="0">
+  <w:abstractNum w:abstractNumId="7">
     <w:nsid w:val="7BE316A1"/>
     <w:multiLevelType w:val="hybridMultilevel"/>
     <w:tmpl w:val="4A88D176"/>
@@ -10510,7 +11592,7 @@
 </file>
 
 <file path=word/styles.xml><?xml version="1.0" encoding="utf-8"?>
-<w:styles xmlns:mc="http://schemas.openxmlformats.org/markup-compatibility/2006" xmlns:r="http://schemas.openxmlformats.org/officeDocument/2006/relationships" xmlns:w="http://schemas.openxmlformats.org/wordprocessingml/2006/main" xmlns:w14="http://schemas.microsoft.com/office/word/2010/wordml" xmlns:w15="http://schemas.microsoft.com/office/word/2012/wordml" xmlns:w16se="http://schemas.microsoft.com/office/word/2015/wordml/symex" mc:Ignorable="w14 w15 w16se">
+<w:styles xmlns:mc="http://schemas.openxmlformats.org/markup-compatibility/2006" xmlns:r="http://schemas.openxmlformats.org/officeDocument/2006/relationships" xmlns:w="http://schemas.openxmlformats.org/wordprocessingml/2006/main" xmlns:w14="http://schemas.microsoft.com/office/word/2010/wordml" xmlns:w15="http://schemas.microsoft.com/office/word/2012/wordml" mc:Ignorable="w14 w15">
   <w:docDefaults>
     <w:rPrDefault>
       <w:rPr>
@@ -10950,6 +12032,7 @@
       <w:spacing w:after="0" w:line="240" w:lineRule="auto"/>
     </w:pPr>
     <w:tblPr>
+      <w:tblInd w:w="0" w:type="dxa"/>
       <w:tblBorders>
         <w:top w:val="single" w:sz="4" w:space="0" w:color="auto"/>
         <w:left w:val="single" w:sz="4" w:space="0" w:color="auto"/>
@@ -10958,6 +12041,12 @@
         <w:insideH w:val="single" w:sz="4" w:space="0" w:color="auto"/>
         <w:insideV w:val="single" w:sz="4" w:space="0" w:color="auto"/>
       </w:tblBorders>
+      <w:tblCellMar>
+        <w:top w:w="0" w:type="dxa"/>
+        <w:left w:w="108" w:type="dxa"/>
+        <w:bottom w:w="0" w:type="dxa"/>
+        <w:right w:w="108" w:type="dxa"/>
+      </w:tblCellMar>
     </w:tblPr>
   </w:style>
   <w:style w:type="paragraph" w:styleId="BalloonText">
@@ -10988,6 +12077,23 @@
       <w:rFonts w:ascii="Tahoma" w:hAnsi="Tahoma" w:cs="Tahoma"/>
       <w:sz w:val="16"/>
       <w:szCs w:val="16"/>
+    </w:rPr>
+  </w:style>
+  <w:style w:type="paragraph" w:styleId="NormalWeb">
+    <w:name w:val="Normal (Web)"/>
+    <w:basedOn w:val="Normal"/>
+    <w:uiPriority w:val="99"/>
+    <w:semiHidden/>
+    <w:unhideWhenUsed/>
+    <w:rsid w:val="00C35BF9"/>
+    <w:pPr>
+      <w:spacing w:before="100" w:beforeAutospacing="1" w:after="100" w:afterAutospacing="1" w:line="240" w:lineRule="auto"/>
+    </w:pPr>
+    <w:rPr>
+      <w:rFonts w:ascii="Times New Roman" w:eastAsia="Times New Roman" w:hAnsi="Times New Roman" w:cs="Times New Roman"/>
+      <w:sz w:val="24"/>
+      <w:szCs w:val="24"/>
+      <w:lang w:val="en-ID" w:eastAsia="en-ID"/>
     </w:rPr>
   </w:style>
 </w:styles>
@@ -11259,7 +12365,7 @@
 </file>
 
 <file path=customXml/itemProps1.xml><?xml version="1.0" encoding="utf-8"?>
-<ds:datastoreItem xmlns:ds="http://schemas.openxmlformats.org/officeDocument/2006/customXml" ds:itemID="{C9AAE9F0-65AF-4D9B-A465-FEB3AC139FDB}">
+<ds:datastoreItem xmlns:ds="http://schemas.openxmlformats.org/officeDocument/2006/customXml" ds:itemID="{383BF232-3FF9-47AC-BBF2-BC2023CBA78D}">
   <ds:schemaRefs>
     <ds:schemaRef ds:uri="http://schemas.openxmlformats.org/officeDocument/2006/bibliography"/>
   </ds:schemaRefs>

--- a/PPL4612_KELOMPOK3_Perencanaan.docx
+++ b/PPL4612_KELOMPOK3_Perencanaan.docx
@@ -1,6 +1,6 @@
 
 <file path=word/document.xml><?xml version="1.0" encoding="utf-8"?>
-<w:document xmlns:wpc="http://schemas.microsoft.com/office/word/2010/wordprocessingCanvas" xmlns:mc="http://schemas.openxmlformats.org/markup-compatibility/2006" xmlns:o="urn:schemas-microsoft-com:office:office" xmlns:r="http://schemas.openxmlformats.org/officeDocument/2006/relationships" xmlns:m="http://schemas.openxmlformats.org/officeDocument/2006/math" xmlns:v="urn:schemas-microsoft-com:vml" xmlns:wp14="http://schemas.microsoft.com/office/word/2010/wordprocessingDrawing" xmlns:wp="http://schemas.openxmlformats.org/drawingml/2006/wordprocessingDrawing" xmlns:w10="urn:schemas-microsoft-com:office:word" xmlns:w="http://schemas.openxmlformats.org/wordprocessingml/2006/main" xmlns:w14="http://schemas.microsoft.com/office/word/2010/wordml" xmlns:w15="http://schemas.microsoft.com/office/word/2012/wordml" xmlns:wpg="http://schemas.microsoft.com/office/word/2010/wordprocessingGroup" xmlns:wpi="http://schemas.microsoft.com/office/word/2010/wordprocessingInk" xmlns:wne="http://schemas.microsoft.com/office/word/2006/wordml" xmlns:wps="http://schemas.microsoft.com/office/word/2010/wordprocessingShape" mc:Ignorable="w14 w15 wp14">
+<w:document xmlns:wpc="http://schemas.microsoft.com/office/word/2010/wordprocessingCanvas" xmlns:cx="http://schemas.microsoft.com/office/drawing/2014/chartex" xmlns:cx1="http://schemas.microsoft.com/office/drawing/2015/9/8/chartex" xmlns:mc="http://schemas.openxmlformats.org/markup-compatibility/2006" xmlns:o="urn:schemas-microsoft-com:office:office" xmlns:r="http://schemas.openxmlformats.org/officeDocument/2006/relationships" xmlns:m="http://schemas.openxmlformats.org/officeDocument/2006/math" xmlns:v="urn:schemas-microsoft-com:vml" xmlns:wp14="http://schemas.microsoft.com/office/word/2010/wordprocessingDrawing" xmlns:wp="http://schemas.openxmlformats.org/drawingml/2006/wordprocessingDrawing" xmlns:w10="urn:schemas-microsoft-com:office:word" xmlns:w="http://schemas.openxmlformats.org/wordprocessingml/2006/main" xmlns:w14="http://schemas.microsoft.com/office/word/2010/wordml" xmlns:w15="http://schemas.microsoft.com/office/word/2012/wordml" xmlns:w16se="http://schemas.microsoft.com/office/word/2015/wordml/symex" xmlns:wpg="http://schemas.microsoft.com/office/word/2010/wordprocessingGroup" xmlns:wpi="http://schemas.microsoft.com/office/word/2010/wordprocessingInk" xmlns:wne="http://schemas.microsoft.com/office/word/2006/wordml" xmlns:wps="http://schemas.microsoft.com/office/word/2010/wordprocessingShape" mc:Ignorable="w14 w15 w16se wp14">
   <w:body>
     <w:p>
       <w:pPr>
@@ -18,6 +18,7 @@
           <w:noProof/>
           <w:sz w:val="24"/>
           <w:szCs w:val="24"/>
+          <w:lang w:eastAsia="ja-JP"/>
         </w:rPr>
         <mc:AlternateContent>
           <mc:Choice Requires="wps">
@@ -1199,6 +1200,7 @@
           <w:noProof/>
           <w:sz w:val="24"/>
           <w:szCs w:val="24"/>
+          <w:lang w:eastAsia="ja-JP"/>
         </w:rPr>
         <mc:AlternateContent>
           <mc:Choice Requires="wps">
@@ -1393,6 +1395,7 @@
           <w:noProof/>
           <w:sz w:val="24"/>
           <w:szCs w:val="24"/>
+          <w:lang w:eastAsia="ja-JP"/>
         </w:rPr>
         <mc:AlternateContent>
           <mc:Choice Requires="wpg">
@@ -2253,7 +2256,7 @@
           <mc:Fallback>
             <w:pict>
               <v:group w14:anchorId="3D5142F7" id="Group 31" o:spid="_x0000_s1028" style="position:absolute;left:0;text-align:left;margin-left:-7.5pt;margin-top:7pt;width:459pt;height:251.25pt;z-index:251665408;mso-width-relative:margin;mso-height-relative:margin" coordsize="58292,31908" o:gfxdata="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">
-                <v:roundrect id="Rounded Rectangle 1" o:spid="_x0000_s1029" style="position:absolute;left:24193;width:7906;height:3714;visibility:visible;mso-wrap-style:square;v-text-anchor:middle" arcsize="10923f" o:gfxdata="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" fillcolor="white [3201]" strokecolor="black [3213]" strokeweight="1pt">
+                <v:roundrect id="Rounded Rectangle 1" o:spid="_x0000_s1029" style="position:absolute;left:24193;width:7906;height:3714;visibility:visible;mso-wrap-style:square;v-text-anchor:middle" arcsize="10923f" o:gfxdata="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" fillcolor="white [3201]" strokecolor="black [3213]" strokeweight="1pt">
                   <v:stroke joinstyle="miter"/>
                   <v:textbox>
                     <w:txbxContent>
@@ -2268,7 +2271,7 @@
                     </w:txbxContent>
                   </v:textbox>
                 </v:roundrect>
-                <v:roundrect id="Rounded Rectangle 3" o:spid="_x0000_s1030" style="position:absolute;left:285;top:8763;width:7906;height:3714;visibility:visible;mso-wrap-style:square;v-text-anchor:middle" arcsize="10923f" o:gfxdata="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" fillcolor="white [3201]" strokecolor="black [3213]" strokeweight="1pt">
+                <v:roundrect id="Rounded Rectangle 3" o:spid="_x0000_s1030" style="position:absolute;left:285;top:8763;width:7906;height:3714;visibility:visible;mso-wrap-style:square;v-text-anchor:middle" arcsize="10923f" o:gfxdata="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" fillcolor="white [3201]" strokecolor="black [3213]" strokeweight="1pt">
                   <v:stroke joinstyle="miter"/>
                   <v:textbox>
                     <w:txbxContent>
@@ -2283,7 +2286,7 @@
                     </w:txbxContent>
                   </v:textbox>
                 </v:roundrect>
-                <v:roundrect id="Rounded Rectangle 4" o:spid="_x0000_s1031" style="position:absolute;left:13335;top:8858;width:11715;height:3334;visibility:visible;mso-wrap-style:square;v-text-anchor:middle" arcsize="10923f" o:gfxdata="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" fillcolor="white [3201]" strokecolor="black [3213]" strokeweight="1pt">
+                <v:roundrect id="Rounded Rectangle 4" o:spid="_x0000_s1031" style="position:absolute;left:13335;top:8858;width:11715;height:3334;visibility:visible;mso-wrap-style:square;v-text-anchor:middle" arcsize="10923f" o:gfxdata="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" fillcolor="white [3201]" strokecolor="black [3213]" strokeweight="1pt">
                   <v:stroke joinstyle="miter"/>
                   <v:textbox>
                     <w:txbxContent>
@@ -2298,7 +2301,7 @@
                     </w:txbxContent>
                   </v:textbox>
                 </v:roundrect>
-                <v:roundrect id="Rounded Rectangle 5" o:spid="_x0000_s1032" style="position:absolute;left:33432;top:8763;width:9621;height:3714;visibility:visible;mso-wrap-style:square;v-text-anchor:middle" arcsize="10923f" o:gfxdata="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" fillcolor="white [3201]" strokecolor="black [3213]" strokeweight="1pt">
+                <v:roundrect id="Rounded Rectangle 5" o:spid="_x0000_s1032" style="position:absolute;left:33432;top:8763;width:9621;height:3714;visibility:visible;mso-wrap-style:square;v-text-anchor:middle" arcsize="10923f" o:gfxdata="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" fillcolor="white [3201]" strokecolor="black [3213]" strokeweight="1pt">
                   <v:stroke joinstyle="miter"/>
                   <v:textbox>
                     <w:txbxContent>
@@ -2313,7 +2316,7 @@
                     </w:txbxContent>
                   </v:textbox>
                 </v:roundrect>
-                <v:roundrect id="Rounded Rectangle 6" o:spid="_x0000_s1033" style="position:absolute;left:48387;top:8763;width:9715;height:3714;visibility:visible;mso-wrap-style:square;v-text-anchor:middle" arcsize="10923f" o:gfxdata="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" fillcolor="white [3201]" strokecolor="black [3213]" strokeweight="1pt">
+                <v:roundrect id="Rounded Rectangle 6" o:spid="_x0000_s1033" style="position:absolute;left:48387;top:8763;width:9715;height:3714;visibility:visible;mso-wrap-style:square;v-text-anchor:middle" arcsize="10923f" o:gfxdata="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" fillcolor="white [3201]" strokecolor="black [3213]" strokeweight="1pt">
                   <v:stroke joinstyle="miter"/>
                   <v:textbox>
                     <w:txbxContent>
@@ -2328,7 +2331,7 @@
                     </w:txbxContent>
                   </v:textbox>
                 </v:roundrect>
-                <v:roundrect id="Rounded Rectangle 7" o:spid="_x0000_s1034" style="position:absolute;top:17526;width:8382;height:5143;visibility:visible;mso-wrap-style:square;v-text-anchor:middle" arcsize="10923f" o:gfxdata="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" fillcolor="white [3201]" strokecolor="black [3213]" strokeweight="1pt">
+                <v:roundrect id="Rounded Rectangle 7" o:spid="_x0000_s1034" style="position:absolute;top:17526;width:8382;height:5143;visibility:visible;mso-wrap-style:square;v-text-anchor:middle" arcsize="10923f" o:gfxdata="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" fillcolor="white [3201]" strokecolor="black [3213]" strokeweight="1pt">
                   <v:stroke joinstyle="miter"/>
                   <v:textbox>
                     <w:txbxContent>
@@ -2343,7 +2346,7 @@
                     </w:txbxContent>
                   </v:textbox>
                 </v:roundrect>
-                <v:roundrect id="Rounded Rectangle 9" o:spid="_x0000_s1035" style="position:absolute;left:34099;top:17526;width:8858;height:5143;visibility:visible;mso-wrap-style:square;v-text-anchor:middle" arcsize="10923f" o:gfxdata="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" fillcolor="white [3201]" strokecolor="black [3213]" strokeweight="1pt">
+                <v:roundrect id="Rounded Rectangle 9" o:spid="_x0000_s1035" style="position:absolute;left:34099;top:17526;width:8858;height:5143;visibility:visible;mso-wrap-style:square;v-text-anchor:middle" arcsize="10923f" o:gfxdata="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" fillcolor="white [3201]" strokecolor="black [3213]" strokeweight="1pt">
                   <v:stroke joinstyle="miter"/>
                   <v:textbox>
                     <w:txbxContent>
@@ -2358,7 +2361,7 @@
                     </w:txbxContent>
                   </v:textbox>
                 </v:roundrect>
-                <v:roundrect id="Rounded Rectangle 10" o:spid="_x0000_s1036" style="position:absolute;left:48672;top:17526;width:9620;height:5524;visibility:visible;mso-wrap-style:square;v-text-anchor:middle" arcsize="10923f" o:gfxdata="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" fillcolor="white [3201]" strokecolor="black [3213]" strokeweight="1pt">
+                <v:roundrect id="Rounded Rectangle 10" o:spid="_x0000_s1036" style="position:absolute;left:48672;top:17526;width:9620;height:5524;visibility:visible;mso-wrap-style:square;v-text-anchor:middle" arcsize="10923f" o:gfxdata="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" fillcolor="white [3201]" strokecolor="black [3213]" strokeweight="1pt">
                   <v:stroke joinstyle="miter"/>
                   <v:textbox>
                     <w:txbxContent>
@@ -2373,7 +2376,7 @@
                     </w:txbxContent>
                   </v:textbox>
                 </v:roundrect>
-                <v:roundrect id="Rounded Rectangle 11" o:spid="_x0000_s1037" style="position:absolute;left:14668;top:26479;width:8668;height:5429;visibility:visible;mso-wrap-style:square;v-text-anchor:middle" arcsize="10923f" o:gfxdata="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" fillcolor="white [3201]" strokecolor="black [3213]" strokeweight="1pt">
+                <v:roundrect id="Rounded Rectangle 11" o:spid="_x0000_s1037" style="position:absolute;left:14668;top:26479;width:8668;height:5429;visibility:visible;mso-wrap-style:square;v-text-anchor:middle" arcsize="10923f" o:gfxdata="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" fillcolor="white [3201]" strokecolor="black [3213]" strokeweight="1pt">
                   <v:stroke joinstyle="miter"/>
                   <v:textbox>
                     <w:txbxContent>
@@ -2388,7 +2391,7 @@
                     </w:txbxContent>
                   </v:textbox>
                 </v:roundrect>
-                <v:roundrect id="Rounded Rectangle 12" o:spid="_x0000_s1038" style="position:absolute;left:15240;top:17716;width:7905;height:3715;visibility:visible;mso-wrap-style:square;v-text-anchor:middle" arcsize="10923f" o:gfxdata="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" fillcolor="white [3201]" strokecolor="black [3213]" strokeweight="1pt">
+                <v:roundrect id="Rounded Rectangle 12" o:spid="_x0000_s1038" style="position:absolute;left:15240;top:17716;width:7905;height:3715;visibility:visible;mso-wrap-style:square;v-text-anchor:middle" arcsize="10923f" o:gfxdata="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" fillcolor="white [3201]" strokecolor="black [3213]" strokeweight="1pt">
                   <v:stroke joinstyle="miter"/>
                   <v:textbox>
                     <w:txbxContent>
@@ -2403,37 +2406,37 @@
                     </w:txbxContent>
                   </v:textbox>
                 </v:roundrect>
-                <v:line id="Straight Connector 17" o:spid="_x0000_s1039" style="position:absolute;flip:x;visibility:visible;mso-wrap-style:square" from="4191,5905" to="4191,8858" o:connectortype="straight" o:gfxdata="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" strokecolor="#5b9bd5 [3204]" strokeweight=".5pt">
+                <v:line id="Straight Connector 17" o:spid="_x0000_s1039" style="position:absolute;flip:x;visibility:visible;mso-wrap-style:square" from="4191,5905" to="4191,8858" o:connectortype="straight" o:gfxdata="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" strokecolor="#5b9bd5 [3204]" strokeweight=".5pt">
                   <v:stroke joinstyle="miter"/>
                 </v:line>
-                <v:line id="Straight Connector 19" o:spid="_x0000_s1040" style="position:absolute;visibility:visible;mso-wrap-style:square" from="19145,6000" to="19240,8858" o:connectortype="straight" o:gfxdata="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" strokecolor="#5b9bd5 [3204]" strokeweight=".5pt">
+                <v:line id="Straight Connector 19" o:spid="_x0000_s1040" style="position:absolute;visibility:visible;mso-wrap-style:square" from="19145,6000" to="19240,8858" o:connectortype="straight" o:gfxdata="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" strokecolor="#5b9bd5 [3204]" strokeweight=".5pt">
                   <v:stroke joinstyle="miter"/>
                 </v:line>
-                <v:line id="Straight Connector 20" o:spid="_x0000_s1041" style="position:absolute;visibility:visible;mso-wrap-style:square" from="38290,6096" to="38290,8953" o:connectortype="straight" o:gfxdata="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" strokecolor="#5b9bd5 [3204]" strokeweight=".5pt">
+                <v:line id="Straight Connector 20" o:spid="_x0000_s1041" style="position:absolute;visibility:visible;mso-wrap-style:square" from="38290,6096" to="38290,8953" o:connectortype="straight" o:gfxdata="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" strokecolor="#5b9bd5 [3204]" strokeweight=".5pt">
                   <v:stroke joinstyle="miter"/>
                 </v:line>
-                <v:line id="Straight Connector 21" o:spid="_x0000_s1042" style="position:absolute;visibility:visible;mso-wrap-style:square" from="53340,6000" to="53435,8763" o:connectortype="straight" o:gfxdata="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" strokecolor="#5b9bd5 [3204]" strokeweight=".5pt">
+                <v:line id="Straight Connector 21" o:spid="_x0000_s1042" style="position:absolute;visibility:visible;mso-wrap-style:square" from="53340,6000" to="53435,8763" o:connectortype="straight" o:gfxdata="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" strokecolor="#5b9bd5 [3204]" strokeweight=".5pt">
                   <v:stroke joinstyle="miter"/>
                 </v:line>
-                <v:line id="Straight Connector 13" o:spid="_x0000_s1043" style="position:absolute;visibility:visible;mso-wrap-style:square" from="4000,5905" to="53530,6000" o:connectortype="straight" o:gfxdata="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" strokecolor="#5b9bd5 [3204]" strokeweight=".5pt">
+                <v:line id="Straight Connector 13" o:spid="_x0000_s1043" style="position:absolute;visibility:visible;mso-wrap-style:square" from="4000,5905" to="53530,6000" o:connectortype="straight" o:gfxdata="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" strokecolor="#5b9bd5 [3204]" strokeweight=".5pt">
                   <v:stroke joinstyle="miter"/>
                 </v:line>
-                <v:line id="Straight Connector 15" o:spid="_x0000_s1044" style="position:absolute;visibility:visible;mso-wrap-style:square" from="28289,3810" to="28289,6191" o:connectortype="straight" o:gfxdata="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" strokecolor="#5b9bd5 [3204]" strokeweight=".5pt">
+                <v:line id="Straight Connector 15" o:spid="_x0000_s1044" style="position:absolute;visibility:visible;mso-wrap-style:square" from="28289,3810" to="28289,6191" o:connectortype="straight" o:gfxdata="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" strokecolor="#5b9bd5 [3204]" strokeweight=".5pt">
                   <v:stroke joinstyle="miter"/>
                 </v:line>
-                <v:line id="Straight Connector 22" o:spid="_x0000_s1045" style="position:absolute;visibility:visible;mso-wrap-style:square" from="4476,12477" to="4476,17526" o:connectortype="straight" o:gfxdata="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" strokecolor="#5b9bd5 [3204]" strokeweight=".5pt">
+                <v:line id="Straight Connector 22" o:spid="_x0000_s1045" style="position:absolute;visibility:visible;mso-wrap-style:square" from="4476,12477" to="4476,17526" o:connectortype="straight" o:gfxdata="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" strokecolor="#5b9bd5 [3204]" strokeweight=".5pt">
                   <v:stroke joinstyle="miter"/>
                 </v:line>
-                <v:line id="Straight Connector 23" o:spid="_x0000_s1046" style="position:absolute;visibility:visible;mso-wrap-style:square" from="19192,12192" to="19192,17716" o:connectortype="straight" o:gfxdata="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" strokecolor="#5b9bd5 [3204]" strokeweight=".5pt">
+                <v:line id="Straight Connector 23" o:spid="_x0000_s1046" style="position:absolute;visibility:visible;mso-wrap-style:square" from="19192,12192" to="19192,17716" o:connectortype="straight" o:gfxdata="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" strokecolor="#5b9bd5 [3204]" strokeweight=".5pt">
                   <v:stroke joinstyle="miter"/>
                 </v:line>
-                <v:line id="Straight Connector 24" o:spid="_x0000_s1047" style="position:absolute;visibility:visible;mso-wrap-style:square" from="18954,21431" to="19002,26479" o:connectortype="straight" o:gfxdata="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" strokecolor="#5b9bd5 [3204]" strokeweight=".5pt">
+                <v:line id="Straight Connector 24" o:spid="_x0000_s1047" style="position:absolute;visibility:visible;mso-wrap-style:square" from="18954,21431" to="19002,26479" o:connectortype="straight" o:gfxdata="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" strokecolor="#5b9bd5 [3204]" strokeweight=".5pt">
                   <v:stroke joinstyle="miter"/>
                 </v:line>
-                <v:line id="Straight Connector 25" o:spid="_x0000_s1048" style="position:absolute;visibility:visible;mso-wrap-style:square" from="38290,12573" to="38385,17526" o:connectortype="straight" o:gfxdata="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" strokecolor="#5b9bd5 [3204]" strokeweight=".5pt">
+                <v:line id="Straight Connector 25" o:spid="_x0000_s1048" style="position:absolute;visibility:visible;mso-wrap-style:square" from="38290,12573" to="38385,17526" o:connectortype="straight" o:gfxdata="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" strokecolor="#5b9bd5 [3204]" strokeweight=".5pt">
                   <v:stroke joinstyle="miter"/>
                 </v:line>
-                <v:line id="Straight Connector 26" o:spid="_x0000_s1049" style="position:absolute;visibility:visible;mso-wrap-style:square" from="53244,12477" to="53482,17526" o:connectortype="straight" o:gfxdata="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" strokecolor="#5b9bd5 [3204]" strokeweight=".5pt">
+                <v:line id="Straight Connector 26" o:spid="_x0000_s1049" style="position:absolute;visibility:visible;mso-wrap-style:square" from="53244,12477" to="53482,17526" o:connectortype="straight" o:gfxdata="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" strokecolor="#5b9bd5 [3204]" strokeweight=".5pt">
                   <v:stroke joinstyle="miter"/>
                 </v:line>
               </v:group>
@@ -2683,6 +2686,7 @@
           <w:noProof/>
           <w:sz w:val="24"/>
           <w:szCs w:val="24"/>
+          <w:lang w:eastAsia="ja-JP"/>
         </w:rPr>
         <mc:AlternateContent>
           <mc:Choice Requires="wps">
@@ -4401,6 +4405,7 @@
           <w:noProof/>
           <w:sz w:val="24"/>
           <w:szCs w:val="24"/>
+          <w:lang w:eastAsia="ja-JP"/>
         </w:rPr>
         <mc:AlternateContent>
           <mc:Choice Requires="wps">
@@ -4669,6 +4674,7 @@
           <w:noProof/>
           <w:sz w:val="24"/>
           <w:szCs w:val="24"/>
+          <w:lang w:eastAsia="ja-JP"/>
         </w:rPr>
         <mc:AlternateContent>
           <mc:Choice Requires="wps">
@@ -4772,6 +4778,7 @@
           <w:noProof/>
           <w:sz w:val="24"/>
           <w:szCs w:val="24"/>
+          <w:lang w:eastAsia="ja-JP"/>
         </w:rPr>
         <mc:AlternateContent>
           <mc:Choice Requires="wps">
@@ -4890,6 +4897,7 @@
           <w:noProof/>
           <w:sz w:val="24"/>
           <w:szCs w:val="24"/>
+          <w:lang w:eastAsia="ja-JP"/>
         </w:rPr>
         <mc:AlternateContent>
           <mc:Choice Requires="wps">
@@ -4943,7 +4951,7 @@
           </mc:Choice>
           <mc:Fallback>
             <w:pict>
-              <v:line w14:anchorId="4DD21E5C" id="Straight Connector 33" o:spid="_x0000_s1026" style="position:absolute;flip:y;z-index:251667456;visibility:visible;mso-wrap-style:square;mso-wrap-distance-left:9pt;mso-wrap-distance-top:0;mso-wrap-distance-right:9pt;mso-wrap-distance-bottom:0;mso-position-horizontal:absolute;mso-position-horizontal-relative:text;mso-position-vertical:absolute;mso-position-vertical-relative:text" from="284.4pt,4.3pt" to="337.8pt,64.3pt" o:gfxdata="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" strokecolor="#5b9bd5 [3204]" strokeweight=".5pt">
+              <v:line w14:anchorId="1338A211" id="Straight Connector 33" o:spid="_x0000_s1026" style="position:absolute;flip:y;z-index:251667456;visibility:visible;mso-wrap-style:square;mso-wrap-distance-left:9pt;mso-wrap-distance-top:0;mso-wrap-distance-right:9pt;mso-wrap-distance-bottom:0;mso-position-horizontal:absolute;mso-position-horizontal-relative:text;mso-position-vertical:absolute;mso-position-vertical-relative:text" from="284.4pt,4.3pt" to="337.8pt,64.3pt" o:gfxdata="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" strokecolor="#5b9bd5 [3204]" strokeweight=".5pt">
                 <v:stroke joinstyle="miter"/>
               </v:line>
             </w:pict>
@@ -4966,6 +4974,7 @@
           <w:noProof/>
           <w:sz w:val="24"/>
           <w:szCs w:val="24"/>
+          <w:lang w:eastAsia="ja-JP"/>
         </w:rPr>
         <mc:AlternateContent>
           <mc:Choice Requires="wps">
@@ -5025,7 +5034,7 @@
           </mc:Choice>
           <mc:Fallback>
             <w:pict>
-              <v:line w14:anchorId="7497E4D4" id="Straight Connector 30" o:spid="_x0000_s1026" style="position:absolute;z-index:251653120;visibility:visible;mso-wrap-style:square;mso-width-percent:0;mso-height-percent:0;mso-wrap-distance-left:9pt;mso-wrap-distance-top:0;mso-wrap-distance-right:9pt;mso-wrap-distance-bottom:0;mso-position-horizontal:absolute;mso-position-horizontal-relative:text;mso-position-vertical:absolute;mso-position-vertical-relative:text;mso-width-percent:0;mso-height-percent:0;mso-width-relative:margin;mso-height-relative:margin" from="48.6pt,13.1pt" to="49.8pt,82.1pt" o:gfxdata="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" strokecolor="#5b9bd5 [3204]" strokeweight=".5pt">
+              <v:line w14:anchorId="0E6614C5" id="Straight Connector 30" o:spid="_x0000_s1026" style="position:absolute;z-index:251653120;visibility:visible;mso-wrap-style:square;mso-width-percent:0;mso-height-percent:0;mso-wrap-distance-left:9pt;mso-wrap-distance-top:0;mso-wrap-distance-right:9pt;mso-wrap-distance-bottom:0;mso-position-horizontal:absolute;mso-position-horizontal-relative:text;mso-position-vertical:absolute;mso-position-vertical-relative:text;mso-width-percent:0;mso-height-percent:0;mso-width-relative:margin;mso-height-relative:margin" from="48.6pt,13.1pt" to="49.8pt,82.1pt" o:gfxdata="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" strokecolor="#5b9bd5 [3204]" strokeweight=".5pt">
                 <v:stroke joinstyle="miter"/>
               </v:line>
             </w:pict>
@@ -5038,6 +5047,7 @@
           <w:noProof/>
           <w:sz w:val="24"/>
           <w:szCs w:val="24"/>
+          <w:lang w:eastAsia="ja-JP"/>
         </w:rPr>
         <mc:AlternateContent>
           <mc:Choice Requires="wps">
@@ -5091,7 +5101,7 @@
           </mc:Choice>
           <mc:Fallback>
             <w:pict>
-              <v:line w14:anchorId="1BA6F167" id="Straight Connector 35" o:spid="_x0000_s1026" style="position:absolute;z-index:251659264;visibility:visible;mso-wrap-style:square;mso-wrap-distance-left:9pt;mso-wrap-distance-top:0;mso-wrap-distance-right:9pt;mso-wrap-distance-bottom:0;mso-position-horizontal:absolute;mso-position-horizontal-relative:text;mso-position-vertical:absolute;mso-position-vertical-relative:text" from="283.8pt,53.3pt" to="353.4pt,112.1pt" o:gfxdata="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" strokecolor="#5b9bd5 [3204]" strokeweight=".5pt">
+              <v:line w14:anchorId="78067905" id="Straight Connector 35" o:spid="_x0000_s1026" style="position:absolute;z-index:251659264;visibility:visible;mso-wrap-style:square;mso-wrap-distance-left:9pt;mso-wrap-distance-top:0;mso-wrap-distance-right:9pt;mso-wrap-distance-bottom:0;mso-position-horizontal:absolute;mso-position-horizontal-relative:text;mso-position-vertical:absolute;mso-position-vertical-relative:text" from="283.8pt,53.3pt" to="353.4pt,112.1pt" o:gfxdata="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" strokecolor="#5b9bd5 [3204]" strokeweight=".5pt">
                 <v:stroke joinstyle="miter"/>
               </v:line>
             </w:pict>
@@ -5104,6 +5114,7 @@
           <w:noProof/>
           <w:sz w:val="24"/>
           <w:szCs w:val="24"/>
+          <w:lang w:eastAsia="ja-JP"/>
         </w:rPr>
         <mc:AlternateContent>
           <mc:Choice Requires="wps">
@@ -5157,7 +5168,7 @@
           </mc:Choice>
           <mc:Fallback>
             <w:pict>
-              <v:line w14:anchorId="11CAFA4E" id="Straight Connector 34" o:spid="_x0000_s1026" style="position:absolute;z-index:251657216;visibility:visible;mso-wrap-style:square;mso-wrap-distance-left:9pt;mso-wrap-distance-top:0;mso-wrap-distance-right:9pt;mso-wrap-distance-bottom:0;mso-position-horizontal:absolute;mso-position-horizontal-relative:text;mso-position-vertical:absolute;mso-position-vertical-relative:text" from="397.2pt,5.9pt" to="399.6pt,79.7pt" o:gfxdata="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" strokecolor="#5b9bd5 [3204]" strokeweight=".5pt">
+              <v:line w14:anchorId="2CC15C9F" id="Straight Connector 34" o:spid="_x0000_s1026" style="position:absolute;z-index:251657216;visibility:visible;mso-wrap-style:square;mso-wrap-distance-left:9pt;mso-wrap-distance-top:0;mso-wrap-distance-right:9pt;mso-wrap-distance-bottom:0;mso-position-horizontal:absolute;mso-position-horizontal-relative:text;mso-position-vertical:absolute;mso-position-vertical-relative:text" from="397.2pt,5.9pt" to="399.6pt,79.7pt" o:gfxdata="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" strokecolor="#5b9bd5 [3204]" strokeweight=".5pt">
                 <v:stroke joinstyle="miter"/>
               </v:line>
             </w:pict>
@@ -5170,6 +5181,7 @@
           <w:noProof/>
           <w:sz w:val="24"/>
           <w:szCs w:val="24"/>
+          <w:lang w:eastAsia="ja-JP"/>
         </w:rPr>
         <mc:AlternateContent>
           <mc:Choice Requires="wps">
@@ -5223,7 +5235,7 @@
           </mc:Choice>
           <mc:Fallback>
             <w:pict>
-              <v:line w14:anchorId="18A49B26" id="Straight Connector 32" o:spid="_x0000_s1026" style="position:absolute;flip:x;z-index:251655168;visibility:visible;mso-wrap-style:square;mso-wrap-distance-left:9pt;mso-wrap-distance-top:0;mso-wrap-distance-right:9pt;mso-wrap-distance-bottom:0;mso-position-horizontal:absolute;mso-position-horizontal-relative:text;mso-position-vertical:absolute;mso-position-vertical-relative:text" from="111.6pt,47.9pt" to="175.8pt,107.3pt" o:gfxdata="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" strokecolor="#5b9bd5 [3204]" strokeweight=".5pt">
+              <v:line w14:anchorId="7A0F079E" id="Straight Connector 32" o:spid="_x0000_s1026" style="position:absolute;flip:x;z-index:251655168;visibility:visible;mso-wrap-style:square;mso-wrap-distance-left:9pt;mso-wrap-distance-top:0;mso-wrap-distance-right:9pt;mso-wrap-distance-bottom:0;mso-position-horizontal:absolute;mso-position-horizontal-relative:text;mso-position-vertical:absolute;mso-position-vertical-relative:text" from="111.6pt,47.9pt" to="175.8pt,107.3pt" o:gfxdata="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" strokecolor="#5b9bd5 [3204]" strokeweight=".5pt">
                 <v:stroke joinstyle="miter"/>
               </v:line>
             </w:pict>
@@ -5236,6 +5248,7 @@
           <w:noProof/>
           <w:sz w:val="24"/>
           <w:szCs w:val="24"/>
+          <w:lang w:eastAsia="ja-JP"/>
         </w:rPr>
         <mc:AlternateContent>
           <mc:Choice Requires="wps">
@@ -5339,6 +5352,7 @@
           <w:noProof/>
           <w:sz w:val="24"/>
           <w:szCs w:val="24"/>
+          <w:lang w:eastAsia="ja-JP"/>
         </w:rPr>
         <mc:AlternateContent>
           <mc:Choice Requires="wps">
@@ -5442,6 +5456,7 @@
           <w:noProof/>
           <w:sz w:val="24"/>
           <w:szCs w:val="24"/>
+          <w:lang w:eastAsia="ja-JP"/>
         </w:rPr>
         <mc:AlternateContent>
           <mc:Choice Requires="wps">
@@ -5615,6 +5630,7 @@
           <w:noProof/>
           <w:sz w:val="24"/>
           <w:szCs w:val="24"/>
+          <w:lang w:eastAsia="ja-JP"/>
         </w:rPr>
         <mc:AlternateContent>
           <mc:Choice Requires="wps">
@@ -5913,6 +5929,7 @@
           <w:noProof/>
           <w:sz w:val="24"/>
           <w:szCs w:val="24"/>
+          <w:lang w:eastAsia="ja-JP"/>
         </w:rPr>
         <w:drawing>
           <wp:inline distT="0" distB="0" distL="0" distR="0" wp14:anchorId="3FF04475" wp14:editId="48D185C0">
@@ -6107,7 +6124,7 @@
         <w:rPr>
           <w:noProof/>
           <w:color w:val="2C2F34"/>
-          <w:lang w:val="en-US" w:eastAsia="en-US"/>
+          <w:lang w:val="en-US" w:eastAsia="ja-JP"/>
         </w:rPr>
         <w:drawing>
           <wp:inline distT="0" distB="0" distL="0" distR="0" wp14:anchorId="511020A3" wp14:editId="0B1910C2">
@@ -7698,6 +7715,7 @@
         <w:rPr>
           <w:rFonts w:ascii="Times New Roman" w:hAnsi="Times New Roman" w:cs="Times New Roman"/>
           <w:noProof/>
+          <w:lang w:eastAsia="ja-JP"/>
         </w:rPr>
         <w:drawing>
           <wp:inline distT="0" distB="0" distL="0" distR="0" wp14:anchorId="1B7D00A5" wp14:editId="258E85D9">
@@ -7782,44 +7800,414 @@
         <w:rPr>
           <w:rFonts w:ascii="Times New Roman" w:hAnsi="Times New Roman" w:cs="Times New Roman"/>
         </w:rPr>
-        <w:t xml:space="preserve">Sederhananya, Figma adalah desain digital dan alat prototyping. Ini adalah aplikasi desain UI dan UX </w:t>
-      </w:r>
+        <w:t>Sederhananya, Figma adalah desain digital dan alat prototyping. Ini adalah aplikasi desain UI dan UX yang dapat Anda gunakan untuk membuat situs web, aplikasi, atau komponen antarmuka pengguna yang lebih kecil yang dapat diintegrasikan ke dalam proyek lain. Dengan alat berbasis vektor yang hidup di cloud, Figma memungkinkan para penggunanya untuk bekerja di mana saja dari browser. Cara ini termasuk alat zippy yang dibuat untuk desain, pembuatan prototipe, kolaborasi, dan sistem desain organisasi.</w:t>
+      </w:r>
+    </w:p>
+    <w:p>
+      <w:pPr>
+        <w:rPr>
+          <w:rFonts w:ascii="Times New Roman" w:hAnsi="Times New Roman" w:cs="Times New Roman"/>
+        </w:rPr>
+      </w:pPr>
+    </w:p>
+    <w:p>
+      <w:pPr>
+        <w:ind w:firstLine="720"/>
+        <w:rPr>
+          <w:rFonts w:ascii="Times New Roman" w:hAnsi="Times New Roman" w:cs="Times New Roman"/>
+        </w:rPr>
+      </w:pPr>
+      <w:r>
+        <w:rPr>
+          <w:rFonts w:ascii="Times New Roman" w:hAnsi="Times New Roman" w:cs="Times New Roman"/>
+        </w:rPr>
+        <w:t xml:space="preserve">Alat atau tool yang sebanding dengan Figma adalah termasuk Sketch, Adobe XD, Invision, dan Framer. Juga seperti banyak tool lainnya, Figma didukung oleh komunitas desainer dan pengembang yang kuat yang berbagi plugin untuk meningkatkan fungsionalitas dan mempercepat alur kerja. Siapa pun dapat berkontribusi dan berbagi. Figma juga digunakan oleh beberapa merek besar </w:t>
+      </w:r>
+      <w:r>
+        <w:rPr>
+          <w:rFonts w:ascii="Times New Roman" w:hAnsi="Times New Roman" w:cs="Times New Roman"/>
+        </w:rPr>
+        <w:lastRenderedPageBreak/>
+        <w:t>termasuk Slack, Twitter, Zoom, Dropbox, dan Walgreens. Nama-nama itu saja menunjukkan bahwa alat ini cukup kuat untuk memberi daya pada hampir semua proyek.</w:t>
+      </w:r>
+    </w:p>
+    <w:p>
+      <w:pPr>
+        <w:pStyle w:val="NormalWeb"/>
+        <w:spacing w:line="480" w:lineRule="auto"/>
+        <w:rPr>
+          <w:color w:val="000000"/>
+        </w:rPr>
+      </w:pPr>
+    </w:p>
+    <w:p>
+      <w:pPr>
+        <w:rPr>
+          <w:rFonts w:ascii="Times New Roman" w:hAnsi="Times New Roman" w:cs="Times New Roman"/>
+          <w:noProof/>
+          <w:sz w:val="40"/>
+          <w:szCs w:val="40"/>
+        </w:rPr>
+      </w:pPr>
+      <w:r>
+        <w:rPr>
+          <w:rFonts w:ascii="Times New Roman" w:hAnsi="Times New Roman" w:cs="Times New Roman"/>
+          <w:noProof/>
+          <w:sz w:val="40"/>
+          <w:szCs w:val="40"/>
+        </w:rPr>
+        <w:t>Trello</w:t>
+      </w:r>
+    </w:p>
+    <w:p>
+      <w:pPr>
+        <w:pStyle w:val="NormalWeb"/>
+        <w:spacing w:line="480" w:lineRule="auto"/>
+        <w:rPr>
+          <w:color w:val="000000"/>
+        </w:rPr>
+      </w:pPr>
       <w:bookmarkStart w:id="0" w:name="_GoBack"/>
       <w:bookmarkEnd w:id="0"/>
-      <w:r>
-        <w:rPr>
-          <w:rFonts w:ascii="Times New Roman" w:hAnsi="Times New Roman" w:cs="Times New Roman"/>
-        </w:rPr>
-        <w:t>yang dapat Anda gunakan untuk membuat situs web, aplikasi, atau komponen antarmuka pengguna yang lebih kecil yang dapat diintegrasikan ke dalam proyek lain. Dengan alat berbasis vektor yang hidup di cloud, Figma memungkinkan para penggunanya untuk bekerja di mana saja dari browser. Cara ini termasuk alat zippy yang dibuat untuk desain, pembuatan prototipe, kolaborasi, dan sistem desain organisasi.</w:t>
-      </w:r>
-    </w:p>
-    <w:p>
-      <w:pPr>
-        <w:rPr>
-          <w:rFonts w:ascii="Times New Roman" w:hAnsi="Times New Roman" w:cs="Times New Roman"/>
-        </w:rPr>
-      </w:pPr>
-    </w:p>
-    <w:p>
-      <w:pPr>
+    </w:p>
+    <w:p>
+      <w:pPr>
+        <w:spacing w:before="100" w:beforeAutospacing="1" w:after="100" w:afterAutospacing="1" w:line="240" w:lineRule="auto"/>
         <w:ind w:firstLine="720"/>
-        <w:rPr>
-          <w:rFonts w:ascii="Times New Roman" w:hAnsi="Times New Roman" w:cs="Times New Roman"/>
-        </w:rPr>
-      </w:pPr>
-      <w:r>
-        <w:rPr>
-          <w:rFonts w:ascii="Times New Roman" w:hAnsi="Times New Roman" w:cs="Times New Roman"/>
-        </w:rPr>
-        <w:t xml:space="preserve">Alat atau tool yang sebanding dengan Figma adalah termasuk Sketch, Adobe XD, Invision, dan Framer. Juga seperti banyak tool lainnya, Figma didukung oleh komunitas desainer dan pengembang yang kuat yang berbagi plugin untuk meningkatkan fungsionalitas dan mempercepat alur kerja. Siapa pun dapat berkontribusi dan berbagi. Figma juga digunakan oleh beberapa merek besar </w:t>
-      </w:r>
-      <w:r>
-        <w:rPr>
-          <w:rFonts w:ascii="Times New Roman" w:hAnsi="Times New Roman" w:cs="Times New Roman"/>
+        <w:jc w:val="both"/>
+        <w:rPr>
+          <w:rFonts w:ascii="Times New Roman" w:eastAsia="Times New Roman" w:hAnsi="Times New Roman" w:cs="Times New Roman"/>
+          <w:sz w:val="24"/>
+          <w:szCs w:val="24"/>
+          <w:lang w:eastAsia="ja-JP"/>
+        </w:rPr>
+      </w:pPr>
+      <w:r>
+        <w:rPr>
+          <w:rFonts w:ascii="Times New Roman" w:eastAsia="Times New Roman" w:hAnsi="Times New Roman" w:cs="Times New Roman"/>
+          <w:sz w:val="24"/>
+          <w:szCs w:val="24"/>
+          <w:lang w:eastAsia="ja-JP"/>
+        </w:rPr>
+        <w:t>Trello adalah aplikasi kolaborasi yang memungkinkan Anda untuk mengatur berbagai proyek dalam satu tempat. Dengan Trello, semua orang di proyek tersebut bisa tahu apa yang sedang dikerjakan, siapa yang mengerjakannya, dan sudah sejauh mana ia mengerjakannya.</w:t>
+      </w:r>
+    </w:p>
+    <w:p>
+      <w:pPr>
+        <w:spacing w:before="100" w:beforeAutospacing="1" w:after="100" w:afterAutospacing="1" w:line="240" w:lineRule="auto"/>
+        <w:ind w:firstLine="720"/>
+        <w:jc w:val="both"/>
+        <w:rPr>
+          <w:rFonts w:ascii="Times New Roman" w:eastAsia="Times New Roman" w:hAnsi="Times New Roman" w:cs="Times New Roman"/>
+          <w:sz w:val="24"/>
+          <w:szCs w:val="24"/>
+          <w:lang w:eastAsia="ja-JP"/>
+        </w:rPr>
+      </w:pPr>
+      <w:r>
+        <w:rPr>
+          <w:rFonts w:ascii="Times New Roman" w:eastAsia="Times New Roman" w:hAnsi="Times New Roman" w:cs="Times New Roman"/>
+          <w:sz w:val="24"/>
+          <w:szCs w:val="24"/>
+          <w:lang w:eastAsia="ja-JP"/>
+        </w:rPr>
+        <w:t>Anggap saja Trello adalah sebuah papan tulis yang penuh dengan sticky notes. Di masing-masing sticky notes tertulis mengenai tugas Anda pribadi dan tugas tim secara keseluruhan. Lalu, di setiap sticky notes tersebut juga terdapat foto, lampiran dari berbagai sumber, serta kolom komentar.</w:t>
+      </w:r>
+    </w:p>
+    <w:p>
+      <w:pPr>
+        <w:spacing w:before="100" w:beforeAutospacing="1" w:after="100" w:afterAutospacing="1" w:line="240" w:lineRule="auto"/>
+        <w:ind w:firstLine="720"/>
+        <w:jc w:val="both"/>
+        <w:rPr>
+          <w:rFonts w:ascii="Times New Roman" w:eastAsia="Times New Roman" w:hAnsi="Times New Roman" w:cs="Times New Roman"/>
+          <w:sz w:val="24"/>
+          <w:szCs w:val="24"/>
+          <w:lang w:eastAsia="ja-JP"/>
+        </w:rPr>
+      </w:pPr>
+      <w:r>
+        <w:rPr>
+          <w:rFonts w:ascii="Times New Roman" w:eastAsia="Times New Roman" w:hAnsi="Times New Roman" w:cs="Times New Roman"/>
+          <w:sz w:val="24"/>
+          <w:szCs w:val="24"/>
+          <w:lang w:eastAsia="ja-JP"/>
+        </w:rPr>
+        <w:t>Perb</w:t>
+      </w:r>
+      <w:r>
+        <w:rPr>
+          <w:rFonts w:ascii="Times New Roman" w:eastAsia="Times New Roman" w:hAnsi="Times New Roman" w:cs="Times New Roman"/>
+          <w:sz w:val="24"/>
+          <w:szCs w:val="24"/>
+          <w:lang w:eastAsia="ja-JP"/>
+        </w:rPr>
+        <w:t>eda</w:t>
+      </w:r>
+      <w:r>
+        <w:rPr>
+          <w:rFonts w:ascii="Times New Roman" w:eastAsia="Times New Roman" w:hAnsi="Times New Roman" w:cs="Times New Roman"/>
+          <w:sz w:val="24"/>
+          <w:szCs w:val="24"/>
+          <w:lang w:eastAsia="ja-JP"/>
+        </w:rPr>
+        <w:t>a</w:t>
+      </w:r>
+      <w:r>
+        <w:rPr>
+          <w:rFonts w:ascii="Times New Roman" w:eastAsia="Times New Roman" w:hAnsi="Times New Roman" w:cs="Times New Roman"/>
+          <w:sz w:val="24"/>
+          <w:szCs w:val="24"/>
+          <w:lang w:eastAsia="ja-JP"/>
+        </w:rPr>
+        <w:t>nya dengan papan tulis biasa, Trello adalah papan tulis yang bisa Anda bawa ke mana-mana. Anda bisa mengakses Trello lewat smartphone atau lewat komputer dengan mudah.</w:t>
+      </w:r>
+    </w:p>
+    <w:p>
+      <w:pPr>
+        <w:spacing w:before="100" w:beforeAutospacing="1" w:after="100" w:afterAutospacing="1" w:line="240" w:lineRule="auto"/>
+        <w:jc w:val="both"/>
+        <w:rPr>
+          <w:rFonts w:ascii="Times New Roman" w:eastAsia="Times New Roman" w:hAnsi="Times New Roman" w:cs="Times New Roman"/>
+          <w:b/>
+          <w:sz w:val="24"/>
+          <w:szCs w:val="24"/>
+          <w:lang w:eastAsia="ja-JP"/>
+        </w:rPr>
+      </w:pPr>
+      <w:r>
+        <w:rPr>
+          <w:rFonts w:ascii="Times New Roman" w:eastAsia="Times New Roman" w:hAnsi="Times New Roman" w:cs="Times New Roman"/>
+          <w:b/>
+          <w:sz w:val="24"/>
+          <w:szCs w:val="24"/>
+          <w:lang w:eastAsia="ja-JP"/>
+        </w:rPr>
+        <w:t>Manfaat menggunakan Trello</w:t>
+      </w:r>
+    </w:p>
+    <w:p>
+      <w:pPr>
+        <w:pStyle w:val="ListParagraph"/>
+        <w:numPr>
+          <w:ilvl w:val="0"/>
+          <w:numId w:val="10"/>
+        </w:numPr>
+        <w:spacing w:before="100" w:beforeAutospacing="1" w:after="100" w:afterAutospacing="1" w:line="240" w:lineRule="auto"/>
+        <w:ind w:left="426"/>
+        <w:jc w:val="both"/>
+        <w:rPr>
+          <w:rFonts w:ascii="Times New Roman" w:eastAsia="Times New Roman" w:hAnsi="Times New Roman" w:cs="Times New Roman"/>
+          <w:b/>
+          <w:sz w:val="24"/>
+          <w:szCs w:val="24"/>
+          <w:lang w:eastAsia="ja-JP"/>
+        </w:rPr>
+      </w:pPr>
+      <w:r>
+        <w:rPr>
+          <w:rFonts w:ascii="Times New Roman" w:eastAsia="Times New Roman" w:hAnsi="Times New Roman" w:cs="Times New Roman"/>
+          <w:b/>
+          <w:sz w:val="24"/>
+          <w:szCs w:val="24"/>
+          <w:lang w:eastAsia="ja-JP"/>
+        </w:rPr>
+        <w:t>Penggunaannya Fleksibel</w:t>
+      </w:r>
+    </w:p>
+    <w:p>
+      <w:pPr>
+        <w:pStyle w:val="NormalWeb"/>
+        <w:ind w:firstLine="720"/>
+      </w:pPr>
+      <w:r>
+        <w:t>Trello adalah aplikasi yang super fleksibel. Anda bisa menggunakannya untuk keperluan pribadi, kantor, hingga bisnis sekalipun. Trello membuat management task dari bisnis Anda menjadi lebih efisien.</w:t>
+      </w:r>
+    </w:p>
+    <w:p>
+      <w:pPr>
+        <w:pStyle w:val="NormalWeb"/>
+        <w:ind w:firstLine="720"/>
+      </w:pPr>
+      <w:r>
+        <w:t>Trello bisa membantu Anda mengurusi berbagai proyek bisnis dengan mudah melalui pembuatan Boards. Di mana di masing-masing Boards terdapat berbagai Lists yang berisi penjelasan tugas secara detail dalam bentuk Cards. </w:t>
+      </w:r>
+    </w:p>
+    <w:p>
+      <w:pPr>
+        <w:pStyle w:val="NormalWeb"/>
+        <w:ind w:firstLine="720"/>
+      </w:pPr>
+      <w:r>
+        <w:t>Dengan begitu, Anda dan semua anggota tim bisa tahu apa yang harus dilakukan, kapan waktu menyelesaikannya, dan lain sebagainya dengan cara simpel. Jadi, tak berlebihan mengatakan Trello adalah tools wajib bagi pebisnis.</w:t>
+      </w:r>
+    </w:p>
+    <w:p>
+      <w:pPr>
+        <w:pStyle w:val="NormalWeb"/>
+        <w:numPr>
+          <w:ilvl w:val="0"/>
+          <w:numId w:val="10"/>
+        </w:numPr>
+        <w:ind w:left="426"/>
+        <w:rPr>
+          <w:b/>
+        </w:rPr>
+      </w:pPr>
+      <w:r>
+        <w:rPr>
+          <w:b/>
+        </w:rPr>
+        <w:t>Tidak ada lagi sticky notes yang bertebaran</w:t>
+      </w:r>
+    </w:p>
+    <w:p>
+      <w:pPr>
+        <w:pStyle w:val="NormalWeb"/>
+      </w:pPr>
+      <w:r>
+        <w:t>Jika selama ini Anda terbiasa menempel sticky notes di meja atau di dinding, Anda tak perlu melakukannya lagi setelah menggunakan Trello. Trello adalah papan elektronik berisi sticky notes yang bisa Anda akses kapanpun dan dimanapun. </w:t>
+      </w:r>
+    </w:p>
+    <w:p>
+      <w:pPr>
+        <w:pStyle w:val="NormalWeb"/>
+      </w:pPr>
+      <w:r>
+        <w:t>Anda bisa membuka Trello melalui aplikasi dari smartphone atau dari web di desktop. Dengan begini, Anda bisa mengucapkan selamat tinggal kepada meja, kursi, atau dinding yang penuh dengan sticky notes berantakan.</w:t>
+      </w:r>
+    </w:p>
+    <w:p>
+      <w:pPr>
+        <w:pStyle w:val="NormalWeb"/>
+        <w:numPr>
+          <w:ilvl w:val="0"/>
+          <w:numId w:val="10"/>
+        </w:numPr>
+        <w:ind w:left="426"/>
+        <w:rPr>
+          <w:b/>
+        </w:rPr>
+      </w:pPr>
+      <w:r>
+        <w:rPr>
+          <w:b/>
         </w:rPr>
         <w:lastRenderedPageBreak/>
-        <w:t>termasuk Slack, Twitter, Zoom, Dropbox, dan Walgreens. Nama-nama itu saja menunjukkan bahwa alat ini cukup kuat untuk memberi daya pada hampir semua proyek.</w:t>
-      </w:r>
+        <w:t>Mengetahui kapan datanya deadline</w:t>
+      </w:r>
+    </w:p>
+    <w:p>
+      <w:pPr>
+        <w:pStyle w:val="NormalWeb"/>
+      </w:pPr>
+      <w:r>
+        <w:t>Saat Anda membuat suatu Cards di Trello, Anda juga bisa sekalian memasukkan deadline penyelesaiannya. Apabila waktu deadline akan datang, Cards tersebut akan otomatis berubah warna menjadi kuning.</w:t>
+      </w:r>
+    </w:p>
+    <w:p>
+      <w:pPr>
+        <w:pStyle w:val="NormalWeb"/>
+      </w:pPr>
+      <w:r>
+        <w:t>Dengan begitu, Anda dan anggota tim tak perlu khawatir lupa deadline atau terlewat deadline. Sebab, Trello siap memberitahukan kepada Anda secara real-time melalui email.</w:t>
+      </w:r>
+    </w:p>
+    <w:p>
+      <w:pPr>
+        <w:pStyle w:val="NormalWeb"/>
+        <w:numPr>
+          <w:ilvl w:val="0"/>
+          <w:numId w:val="10"/>
+        </w:numPr>
+        <w:ind w:left="426"/>
+        <w:rPr>
+          <w:b/>
+        </w:rPr>
+      </w:pPr>
+      <w:r>
+        <w:rPr>
+          <w:b/>
+        </w:rPr>
+        <w:t>Checklist dalam satu tempat</w:t>
+      </w:r>
+    </w:p>
+    <w:p>
+      <w:pPr>
+        <w:pStyle w:val="NormalWeb"/>
+      </w:pPr>
+      <w:r>
+        <w:t>Tahukah Anda bahwa Trello juga memiliki fitur checklist? Fitur ini memungkinkan Anda untuk mengetahui dengan mudah semua to-do-list pekerjaan dalam satu Cards. </w:t>
+      </w:r>
+    </w:p>
+    <w:p>
+      <w:pPr>
+        <w:pStyle w:val="NormalWeb"/>
+      </w:pPr>
+      <w:r>
+        <w:t>Anda tak perlu lagi mengingat-ingat langkah apa yang harus dilakukan atau bagaimana urutannya. Sebab, dengan Trello Anda akan mudah melacak dan melihat progress dari to-do-list tersebut. </w:t>
+      </w:r>
+    </w:p>
+    <w:p>
+      <w:pPr>
+        <w:pStyle w:val="NormalWeb"/>
+        <w:numPr>
+          <w:ilvl w:val="0"/>
+          <w:numId w:val="10"/>
+        </w:numPr>
+        <w:ind w:left="426"/>
+        <w:rPr>
+          <w:b/>
+        </w:rPr>
+      </w:pPr>
+      <w:r>
+        <w:rPr>
+          <w:b/>
+        </w:rPr>
+        <w:t>Power-Ups untuk meningkatkan produktivitas lebih tinggi</w:t>
+      </w:r>
+    </w:p>
+    <w:p>
+      <w:pPr>
+        <w:pStyle w:val="NormalWeb"/>
+      </w:pPr>
+      <w:r>
+        <w:t>Dalam bekerja, Trello pasti tidak menjadi satu-satunya aplikasi yang Anda gunakan, bukan? Kabar baiknya, Trello menyadari betul akan hal ini. Oleh karena itu, Trello memiliki satu fitur unik bernama Power-Ups.</w:t>
+      </w:r>
+    </w:p>
+    <w:p>
+      <w:pPr>
+        <w:pStyle w:val="NormalWeb"/>
+      </w:pPr>
+      <w:r>
+        <w:t>Dengan Power-Ups, Anda bisa mengintegrasikan aplikasi pendukung kerja lainnya. Mulai dari Slack, Google Calendar, Evernote, dan masih banyak lainnya. Dengan Trello, Anda tak perlu lagi klik sana-sini untuk pindah ke berbagai aplikasi karena semua bisa diakses dalam satu tempat.</w:t>
+      </w:r>
+    </w:p>
+    <w:p>
+      <w:pPr>
+        <w:spacing w:before="100" w:beforeAutospacing="1" w:after="100" w:afterAutospacing="1" w:line="240" w:lineRule="auto"/>
+        <w:jc w:val="both"/>
+        <w:rPr>
+          <w:rFonts w:ascii="Times New Roman" w:eastAsia="Times New Roman" w:hAnsi="Times New Roman" w:cs="Times New Roman"/>
+          <w:b/>
+          <w:sz w:val="24"/>
+          <w:szCs w:val="24"/>
+          <w:lang w:eastAsia="ja-JP"/>
+        </w:rPr>
+      </w:pPr>
+    </w:p>
+    <w:p>
+      <w:pPr>
+        <w:spacing w:before="100" w:beforeAutospacing="1" w:after="100" w:afterAutospacing="1" w:line="240" w:lineRule="auto"/>
+        <w:ind w:firstLine="720"/>
+        <w:jc w:val="both"/>
+        <w:rPr>
+          <w:rFonts w:ascii="Times New Roman" w:eastAsia="Times New Roman" w:hAnsi="Times New Roman" w:cs="Times New Roman"/>
+          <w:sz w:val="24"/>
+          <w:szCs w:val="24"/>
+          <w:lang w:eastAsia="ja-JP"/>
+        </w:rPr>
+      </w:pPr>
     </w:p>
     <w:p>
       <w:pPr>
@@ -7878,7 +8266,7 @@
 </file>
 
 <file path=word/endnotes.xml><?xml version="1.0" encoding="utf-8"?>
-<w:endnotes xmlns:wpc="http://schemas.microsoft.com/office/word/2010/wordprocessingCanvas" xmlns:mc="http://schemas.openxmlformats.org/markup-compatibility/2006" xmlns:o="urn:schemas-microsoft-com:office:office" xmlns:r="http://schemas.openxmlformats.org/officeDocument/2006/relationships" xmlns:m="http://schemas.openxmlformats.org/officeDocument/2006/math" xmlns:v="urn:schemas-microsoft-com:vml" xmlns:wp14="http://schemas.microsoft.com/office/word/2010/wordprocessingDrawing" xmlns:wp="http://schemas.openxmlformats.org/drawingml/2006/wordprocessingDrawing" xmlns:w10="urn:schemas-microsoft-com:office:word" xmlns:w="http://schemas.openxmlformats.org/wordprocessingml/2006/main" xmlns:w14="http://schemas.microsoft.com/office/word/2010/wordml" xmlns:w15="http://schemas.microsoft.com/office/word/2012/wordml" xmlns:wpg="http://schemas.microsoft.com/office/word/2010/wordprocessingGroup" xmlns:wpi="http://schemas.microsoft.com/office/word/2010/wordprocessingInk" xmlns:wne="http://schemas.microsoft.com/office/word/2006/wordml" xmlns:wps="http://schemas.microsoft.com/office/word/2010/wordprocessingShape" mc:Ignorable="w14 w15 wp14">
+<w:endnotes xmlns:wpc="http://schemas.microsoft.com/office/word/2010/wordprocessingCanvas" xmlns:cx="http://schemas.microsoft.com/office/drawing/2014/chartex" xmlns:cx1="http://schemas.microsoft.com/office/drawing/2015/9/8/chartex" xmlns:mc="http://schemas.openxmlformats.org/markup-compatibility/2006" xmlns:o="urn:schemas-microsoft-com:office:office" xmlns:r="http://schemas.openxmlformats.org/officeDocument/2006/relationships" xmlns:m="http://schemas.openxmlformats.org/officeDocument/2006/math" xmlns:v="urn:schemas-microsoft-com:vml" xmlns:wp14="http://schemas.microsoft.com/office/word/2010/wordprocessingDrawing" xmlns:wp="http://schemas.openxmlformats.org/drawingml/2006/wordprocessingDrawing" xmlns:w10="urn:schemas-microsoft-com:office:word" xmlns:w="http://schemas.openxmlformats.org/wordprocessingml/2006/main" xmlns:w14="http://schemas.microsoft.com/office/word/2010/wordml" xmlns:w15="http://schemas.microsoft.com/office/word/2012/wordml" xmlns:w16se="http://schemas.microsoft.com/office/word/2015/wordml/symex" xmlns:wpg="http://schemas.microsoft.com/office/word/2010/wordprocessingGroup" xmlns:wpi="http://schemas.microsoft.com/office/word/2010/wordprocessingInk" xmlns:wne="http://schemas.microsoft.com/office/word/2006/wordml" xmlns:wps="http://schemas.microsoft.com/office/word/2010/wordprocessingShape" mc:Ignorable="w14 w15 w16se wp14">
   <w:endnote w:type="separator" w:id="-1">
     <w:p>
       <w:pPr>
@@ -7903,7 +8291,7 @@
 </file>
 
 <file path=word/footnotes.xml><?xml version="1.0" encoding="utf-8"?>
-<w:footnotes xmlns:wpc="http://schemas.microsoft.com/office/word/2010/wordprocessingCanvas" xmlns:mc="http://schemas.openxmlformats.org/markup-compatibility/2006" xmlns:o="urn:schemas-microsoft-com:office:office" xmlns:r="http://schemas.openxmlformats.org/officeDocument/2006/relationships" xmlns:m="http://schemas.openxmlformats.org/officeDocument/2006/math" xmlns:v="urn:schemas-microsoft-com:vml" xmlns:wp14="http://schemas.microsoft.com/office/word/2010/wordprocessingDrawing" xmlns:wp="http://schemas.openxmlformats.org/drawingml/2006/wordprocessingDrawing" xmlns:w10="urn:schemas-microsoft-com:office:word" xmlns:w="http://schemas.openxmlformats.org/wordprocessingml/2006/main" xmlns:w14="http://schemas.microsoft.com/office/word/2010/wordml" xmlns:w15="http://schemas.microsoft.com/office/word/2012/wordml" xmlns:wpg="http://schemas.microsoft.com/office/word/2010/wordprocessingGroup" xmlns:wpi="http://schemas.microsoft.com/office/word/2010/wordprocessingInk" xmlns:wne="http://schemas.microsoft.com/office/word/2006/wordml" xmlns:wps="http://schemas.microsoft.com/office/word/2010/wordprocessingShape" mc:Ignorable="w14 w15 wp14">
+<w:footnotes xmlns:wpc="http://schemas.microsoft.com/office/word/2010/wordprocessingCanvas" xmlns:cx="http://schemas.microsoft.com/office/drawing/2014/chartex" xmlns:cx1="http://schemas.microsoft.com/office/drawing/2015/9/8/chartex" xmlns:mc="http://schemas.openxmlformats.org/markup-compatibility/2006" xmlns:o="urn:schemas-microsoft-com:office:office" xmlns:r="http://schemas.openxmlformats.org/officeDocument/2006/relationships" xmlns:m="http://schemas.openxmlformats.org/officeDocument/2006/math" xmlns:v="urn:schemas-microsoft-com:vml" xmlns:wp14="http://schemas.microsoft.com/office/word/2010/wordprocessingDrawing" xmlns:wp="http://schemas.openxmlformats.org/drawingml/2006/wordprocessingDrawing" xmlns:w10="urn:schemas-microsoft-com:office:word" xmlns:w="http://schemas.openxmlformats.org/wordprocessingml/2006/main" xmlns:w14="http://schemas.microsoft.com/office/word/2010/wordml" xmlns:w15="http://schemas.microsoft.com/office/word/2012/wordml" xmlns:w16se="http://schemas.microsoft.com/office/word/2015/wordml/symex" xmlns:wpg="http://schemas.microsoft.com/office/word/2010/wordprocessingGroup" xmlns:wpi="http://schemas.microsoft.com/office/word/2010/wordprocessingInk" xmlns:wne="http://schemas.microsoft.com/office/word/2006/wordml" xmlns:wps="http://schemas.microsoft.com/office/word/2010/wordprocessingShape" mc:Ignorable="w14 w15 w16se wp14">
   <w:footnote w:type="separator" w:id="-1">
     <w:p>
       <w:pPr>
@@ -7928,7 +8316,7 @@
 </file>
 
 <file path=word/numbering.xml><?xml version="1.0" encoding="utf-8"?>
-<w:numbering xmlns:wpc="http://schemas.microsoft.com/office/word/2010/wordprocessingCanvas" xmlns:mc="http://schemas.openxmlformats.org/markup-compatibility/2006" xmlns:o="urn:schemas-microsoft-com:office:office" xmlns:r="http://schemas.openxmlformats.org/officeDocument/2006/relationships" xmlns:m="http://schemas.openxmlformats.org/officeDocument/2006/math" xmlns:v="urn:schemas-microsoft-com:vml" xmlns:wp14="http://schemas.microsoft.com/office/word/2010/wordprocessingDrawing" xmlns:wp="http://schemas.openxmlformats.org/drawingml/2006/wordprocessingDrawing" xmlns:w10="urn:schemas-microsoft-com:office:word" xmlns:w="http://schemas.openxmlformats.org/wordprocessingml/2006/main" xmlns:w14="http://schemas.microsoft.com/office/word/2010/wordml" xmlns:w15="http://schemas.microsoft.com/office/word/2012/wordml" xmlns:wpg="http://schemas.microsoft.com/office/word/2010/wordprocessingGroup" xmlns:wpi="http://schemas.microsoft.com/office/word/2010/wordprocessingInk" xmlns:wne="http://schemas.microsoft.com/office/word/2006/wordml" xmlns:wps="http://schemas.microsoft.com/office/word/2010/wordprocessingShape" mc:Ignorable="w14 w15 wp14">
+<w:numbering xmlns:wpc="http://schemas.microsoft.com/office/word/2010/wordprocessingCanvas" xmlns:cx="http://schemas.microsoft.com/office/drawing/2014/chartex" xmlns:cx1="http://schemas.microsoft.com/office/drawing/2015/9/8/chartex" xmlns:mc="http://schemas.openxmlformats.org/markup-compatibility/2006" xmlns:o="urn:schemas-microsoft-com:office:office" xmlns:r="http://schemas.openxmlformats.org/officeDocument/2006/relationships" xmlns:m="http://schemas.openxmlformats.org/officeDocument/2006/math" xmlns:v="urn:schemas-microsoft-com:vml" xmlns:wp14="http://schemas.microsoft.com/office/word/2010/wordprocessingDrawing" xmlns:wp="http://schemas.openxmlformats.org/drawingml/2006/wordprocessingDrawing" xmlns:w10="urn:schemas-microsoft-com:office:word" xmlns:w="http://schemas.openxmlformats.org/wordprocessingml/2006/main" xmlns:w14="http://schemas.microsoft.com/office/word/2010/wordml" xmlns:w15="http://schemas.microsoft.com/office/word/2012/wordml" xmlns:w16se="http://schemas.microsoft.com/office/word/2015/wordml/symex" xmlns:wpg="http://schemas.microsoft.com/office/word/2010/wordprocessingGroup" xmlns:wpi="http://schemas.microsoft.com/office/word/2010/wordprocessingInk" xmlns:wne="http://schemas.microsoft.com/office/word/2006/wordml" xmlns:wps="http://schemas.microsoft.com/office/word/2010/wordprocessingShape" mc:Ignorable="w14 w15 w16se wp14">
   <w:abstractNum w:abstractNumId="0" w15:restartNumberingAfterBreak="0">
     <w:nsid w:val="00AB3C24"/>
     <w:multiLevelType w:val="hybridMultilevel"/>
@@ -8043,6 +8431,95 @@
     </w:lvl>
   </w:abstractNum>
   <w:abstractNum w:abstractNumId="1" w15:restartNumberingAfterBreak="0">
+    <w:nsid w:val="01280ADE"/>
+    <w:multiLevelType w:val="hybridMultilevel"/>
+    <w:tmpl w:val="D38096BE"/>
+    <w:lvl w:ilvl="0" w:tplc="0409000F">
+      <w:start w:val="1"/>
+      <w:numFmt w:val="decimal"/>
+      <w:lvlText w:val="%1."/>
+      <w:lvlJc w:val="left"/>
+      <w:pPr>
+        <w:ind w:left="720" w:hanging="360"/>
+      </w:pPr>
+      <w:rPr>
+        <w:rFonts w:hint="default"/>
+      </w:rPr>
+    </w:lvl>
+    <w:lvl w:ilvl="1" w:tplc="04090019" w:tentative="1">
+      <w:start w:val="1"/>
+      <w:numFmt w:val="lowerLetter"/>
+      <w:lvlText w:val="%2."/>
+      <w:lvlJc w:val="left"/>
+      <w:pPr>
+        <w:ind w:left="1440" w:hanging="360"/>
+      </w:pPr>
+    </w:lvl>
+    <w:lvl w:ilvl="2" w:tplc="0409001B" w:tentative="1">
+      <w:start w:val="1"/>
+      <w:numFmt w:val="lowerRoman"/>
+      <w:lvlText w:val="%3."/>
+      <w:lvlJc w:val="right"/>
+      <w:pPr>
+        <w:ind w:left="2160" w:hanging="180"/>
+      </w:pPr>
+    </w:lvl>
+    <w:lvl w:ilvl="3" w:tplc="0409000F" w:tentative="1">
+      <w:start w:val="1"/>
+      <w:numFmt w:val="decimal"/>
+      <w:lvlText w:val="%4."/>
+      <w:lvlJc w:val="left"/>
+      <w:pPr>
+        <w:ind w:left="2880" w:hanging="360"/>
+      </w:pPr>
+    </w:lvl>
+    <w:lvl w:ilvl="4" w:tplc="04090019" w:tentative="1">
+      <w:start w:val="1"/>
+      <w:numFmt w:val="lowerLetter"/>
+      <w:lvlText w:val="%5."/>
+      <w:lvlJc w:val="left"/>
+      <w:pPr>
+        <w:ind w:left="3600" w:hanging="360"/>
+      </w:pPr>
+    </w:lvl>
+    <w:lvl w:ilvl="5" w:tplc="0409001B" w:tentative="1">
+      <w:start w:val="1"/>
+      <w:numFmt w:val="lowerRoman"/>
+      <w:lvlText w:val="%6."/>
+      <w:lvlJc w:val="right"/>
+      <w:pPr>
+        <w:ind w:left="4320" w:hanging="180"/>
+      </w:pPr>
+    </w:lvl>
+    <w:lvl w:ilvl="6" w:tplc="0409000F" w:tentative="1">
+      <w:start w:val="1"/>
+      <w:numFmt w:val="decimal"/>
+      <w:lvlText w:val="%7."/>
+      <w:lvlJc w:val="left"/>
+      <w:pPr>
+        <w:ind w:left="5040" w:hanging="360"/>
+      </w:pPr>
+    </w:lvl>
+    <w:lvl w:ilvl="7" w:tplc="04090019" w:tentative="1">
+      <w:start w:val="1"/>
+      <w:numFmt w:val="lowerLetter"/>
+      <w:lvlText w:val="%8."/>
+      <w:lvlJc w:val="left"/>
+      <w:pPr>
+        <w:ind w:left="5760" w:hanging="360"/>
+      </w:pPr>
+    </w:lvl>
+    <w:lvl w:ilvl="8" w:tplc="0409001B" w:tentative="1">
+      <w:start w:val="1"/>
+      <w:numFmt w:val="lowerRoman"/>
+      <w:lvlText w:val="%9."/>
+      <w:lvlJc w:val="right"/>
+      <w:pPr>
+        <w:ind w:left="6480" w:hanging="180"/>
+      </w:pPr>
+    </w:lvl>
+  </w:abstractNum>
+  <w:abstractNum w:abstractNumId="2" w15:restartNumberingAfterBreak="0">
     <w:nsid w:val="1CDE16D0"/>
     <w:multiLevelType w:val="hybridMultilevel"/>
     <w:tmpl w:val="18A824CC"/>
@@ -8134,7 +8611,7 @@
       </w:pPr>
     </w:lvl>
   </w:abstractNum>
-  <w:abstractNum w:abstractNumId="2" w15:restartNumberingAfterBreak="0">
+  <w:abstractNum w:abstractNumId="3" w15:restartNumberingAfterBreak="0">
     <w:nsid w:val="2F36648F"/>
     <w:multiLevelType w:val="hybridMultilevel"/>
     <w:tmpl w:val="4AFC1B22"/>
@@ -8223,7 +8700,7 @@
       </w:pPr>
     </w:lvl>
   </w:abstractNum>
-  <w:abstractNum w:abstractNumId="3" w15:restartNumberingAfterBreak="0">
+  <w:abstractNum w:abstractNumId="4" w15:restartNumberingAfterBreak="0">
     <w:nsid w:val="3030502F"/>
     <w:multiLevelType w:val="multilevel"/>
     <w:tmpl w:val="4850B8D4"/>
@@ -8336,7 +8813,7 @@
       </w:rPr>
     </w:lvl>
   </w:abstractNum>
-  <w:abstractNum w:abstractNumId="4" w15:restartNumberingAfterBreak="0">
+  <w:abstractNum w:abstractNumId="5" w15:restartNumberingAfterBreak="0">
     <w:nsid w:val="32080E66"/>
     <w:multiLevelType w:val="hybridMultilevel"/>
     <w:tmpl w:val="403C8B98"/>
@@ -8425,7 +8902,7 @@
       </w:pPr>
     </w:lvl>
   </w:abstractNum>
-  <w:abstractNum w:abstractNumId="5" w15:restartNumberingAfterBreak="0">
+  <w:abstractNum w:abstractNumId="6" w15:restartNumberingAfterBreak="0">
     <w:nsid w:val="4133077C"/>
     <w:multiLevelType w:val="hybridMultilevel"/>
     <w:tmpl w:val="3C2A7280"/>
@@ -8537,7 +9014,7 @@
       </w:rPr>
     </w:lvl>
   </w:abstractNum>
-  <w:abstractNum w:abstractNumId="6" w15:restartNumberingAfterBreak="0">
+  <w:abstractNum w:abstractNumId="7" w15:restartNumberingAfterBreak="0">
     <w:nsid w:val="44622759"/>
     <w:multiLevelType w:val="hybridMultilevel"/>
     <w:tmpl w:val="9732F548"/>
@@ -8626,10 +9103,10 @@
       </w:pPr>
     </w:lvl>
   </w:abstractNum>
-  <w:abstractNum w:abstractNumId="7" w15:restartNumberingAfterBreak="0">
-    <w:nsid w:val="7BE316A1"/>
+  <w:abstractNum w:abstractNumId="8" w15:restartNumberingAfterBreak="0">
+    <w:nsid w:val="48A47381"/>
     <w:multiLevelType w:val="hybridMultilevel"/>
-    <w:tmpl w:val="4A88D176"/>
+    <w:tmpl w:val="3EB27BD0"/>
     <w:lvl w:ilvl="0" w:tplc="0409000F">
       <w:start w:val="1"/>
       <w:numFmt w:val="decimal"/>
@@ -8715,17 +9192,106 @@
       </w:pPr>
     </w:lvl>
   </w:abstractNum>
+  <w:abstractNum w:abstractNumId="9" w15:restartNumberingAfterBreak="0">
+    <w:nsid w:val="7BE316A1"/>
+    <w:multiLevelType w:val="hybridMultilevel"/>
+    <w:tmpl w:val="4A88D176"/>
+    <w:lvl w:ilvl="0" w:tplc="0409000F">
+      <w:start w:val="1"/>
+      <w:numFmt w:val="decimal"/>
+      <w:lvlText w:val="%1."/>
+      <w:lvlJc w:val="left"/>
+      <w:pPr>
+        <w:ind w:left="720" w:hanging="360"/>
+      </w:pPr>
+      <w:rPr>
+        <w:rFonts w:hint="default"/>
+      </w:rPr>
+    </w:lvl>
+    <w:lvl w:ilvl="1" w:tplc="04090019" w:tentative="1">
+      <w:start w:val="1"/>
+      <w:numFmt w:val="lowerLetter"/>
+      <w:lvlText w:val="%2."/>
+      <w:lvlJc w:val="left"/>
+      <w:pPr>
+        <w:ind w:left="1440" w:hanging="360"/>
+      </w:pPr>
+    </w:lvl>
+    <w:lvl w:ilvl="2" w:tplc="0409001B" w:tentative="1">
+      <w:start w:val="1"/>
+      <w:numFmt w:val="lowerRoman"/>
+      <w:lvlText w:val="%3."/>
+      <w:lvlJc w:val="right"/>
+      <w:pPr>
+        <w:ind w:left="2160" w:hanging="180"/>
+      </w:pPr>
+    </w:lvl>
+    <w:lvl w:ilvl="3" w:tplc="0409000F" w:tentative="1">
+      <w:start w:val="1"/>
+      <w:numFmt w:val="decimal"/>
+      <w:lvlText w:val="%4."/>
+      <w:lvlJc w:val="left"/>
+      <w:pPr>
+        <w:ind w:left="2880" w:hanging="360"/>
+      </w:pPr>
+    </w:lvl>
+    <w:lvl w:ilvl="4" w:tplc="04090019" w:tentative="1">
+      <w:start w:val="1"/>
+      <w:numFmt w:val="lowerLetter"/>
+      <w:lvlText w:val="%5."/>
+      <w:lvlJc w:val="left"/>
+      <w:pPr>
+        <w:ind w:left="3600" w:hanging="360"/>
+      </w:pPr>
+    </w:lvl>
+    <w:lvl w:ilvl="5" w:tplc="0409001B" w:tentative="1">
+      <w:start w:val="1"/>
+      <w:numFmt w:val="lowerRoman"/>
+      <w:lvlText w:val="%6."/>
+      <w:lvlJc w:val="right"/>
+      <w:pPr>
+        <w:ind w:left="4320" w:hanging="180"/>
+      </w:pPr>
+    </w:lvl>
+    <w:lvl w:ilvl="6" w:tplc="0409000F" w:tentative="1">
+      <w:start w:val="1"/>
+      <w:numFmt w:val="decimal"/>
+      <w:lvlText w:val="%7."/>
+      <w:lvlJc w:val="left"/>
+      <w:pPr>
+        <w:ind w:left="5040" w:hanging="360"/>
+      </w:pPr>
+    </w:lvl>
+    <w:lvl w:ilvl="7" w:tplc="04090019" w:tentative="1">
+      <w:start w:val="1"/>
+      <w:numFmt w:val="lowerLetter"/>
+      <w:lvlText w:val="%8."/>
+      <w:lvlJc w:val="left"/>
+      <w:pPr>
+        <w:ind w:left="5760" w:hanging="360"/>
+      </w:pPr>
+    </w:lvl>
+    <w:lvl w:ilvl="8" w:tplc="0409001B" w:tentative="1">
+      <w:start w:val="1"/>
+      <w:numFmt w:val="lowerRoman"/>
+      <w:lvlText w:val="%9."/>
+      <w:lvlJc w:val="right"/>
+      <w:pPr>
+        <w:ind w:left="6480" w:hanging="180"/>
+      </w:pPr>
+    </w:lvl>
+  </w:abstractNum>
   <w:num w:numId="1">
-    <w:abstractNumId w:val="3"/>
+    <w:abstractNumId w:val="4"/>
   </w:num>
   <w:num w:numId="2">
-    <w:abstractNumId w:val="1"/>
+    <w:abstractNumId w:val="2"/>
   </w:num>
   <w:num w:numId="3">
     <w:abstractNumId w:val="0"/>
   </w:num>
   <w:num w:numId="4">
-    <w:abstractNumId w:val="4"/>
+    <w:abstractNumId w:val="5"/>
     <w:lvlOverride w:ilvl="0">
       <w:startOverride w:val="1"/>
     </w:lvlOverride>
@@ -8753,22 +9319,28 @@
     </w:lvlOverride>
   </w:num>
   <w:num w:numId="5">
+    <w:abstractNumId w:val="9"/>
+  </w:num>
+  <w:num w:numId="6">
+    <w:abstractNumId w:val="3"/>
+  </w:num>
+  <w:num w:numId="7">
     <w:abstractNumId w:val="7"/>
   </w:num>
-  <w:num w:numId="6">
-    <w:abstractNumId w:val="2"/>
-  </w:num>
-  <w:num w:numId="7">
+  <w:num w:numId="8">
     <w:abstractNumId w:val="6"/>
   </w:num>
-  <w:num w:numId="8">
-    <w:abstractNumId w:val="5"/>
+  <w:num w:numId="9">
+    <w:abstractNumId w:val="8"/>
+  </w:num>
+  <w:num w:numId="10">
+    <w:abstractNumId w:val="1"/>
   </w:num>
 </w:numbering>
 </file>
 
 <file path=word/styles.xml><?xml version="1.0" encoding="utf-8"?>
-<w:styles xmlns:mc="http://schemas.openxmlformats.org/markup-compatibility/2006" xmlns:r="http://schemas.openxmlformats.org/officeDocument/2006/relationships" xmlns:w="http://schemas.openxmlformats.org/wordprocessingml/2006/main" xmlns:w14="http://schemas.microsoft.com/office/word/2010/wordml" xmlns:w15="http://schemas.microsoft.com/office/word/2012/wordml" mc:Ignorable="w14 w15">
+<w:styles xmlns:mc="http://schemas.openxmlformats.org/markup-compatibility/2006" xmlns:r="http://schemas.openxmlformats.org/officeDocument/2006/relationships" xmlns:w="http://schemas.openxmlformats.org/wordprocessingml/2006/main" xmlns:w14="http://schemas.microsoft.com/office/word/2010/wordml" xmlns:w15="http://schemas.microsoft.com/office/word/2012/wordml" xmlns:w16se="http://schemas.microsoft.com/office/word/2015/wordml/symex" mc:Ignorable="w14 w15 w16se">
   <w:docDefaults>
     <w:rPrDefault>
       <w:rPr>
@@ -9403,6 +9975,17 @@
     <w:uiPriority w:val="99"/>
     <w:rsid w:val="00E123C5"/>
   </w:style>
+  <w:style w:type="character" w:styleId="Strong">
+    <w:name w:val="Strong"/>
+    <w:basedOn w:val="DefaultParagraphFont"/>
+    <w:uiPriority w:val="22"/>
+    <w:qFormat/>
+    <w:rsid w:val="00836B0A"/>
+    <w:rPr>
+      <w:b/>
+      <w:bCs/>
+    </w:rPr>
+  </w:style>
 </w:styles>
 </file>
 
@@ -9672,7 +10255,7 @@
 </file>
 
 <file path=customXml/itemProps1.xml><?xml version="1.0" encoding="utf-8"?>
-<ds:datastoreItem xmlns:ds="http://schemas.openxmlformats.org/officeDocument/2006/customXml" ds:itemID="{33C2DB64-9300-490C-B709-1271AB6189DD}">
+<ds:datastoreItem xmlns:ds="http://schemas.openxmlformats.org/officeDocument/2006/customXml" ds:itemID="{1BC5FBA2-017C-4D67-A744-AFD4F77CEE09}">
   <ds:schemaRefs>
     <ds:schemaRef ds:uri="http://schemas.openxmlformats.org/officeDocument/2006/bibliography"/>
   </ds:schemaRefs>

--- a/PPL4612_KELOMPOK3_Perencanaan.docx
+++ b/PPL4612_KELOMPOK3_Perencanaan.docx
@@ -4951,7 +4951,7 @@
           </mc:Choice>
           <mc:Fallback>
             <w:pict>
-              <v:line w14:anchorId="1338A211" id="Straight Connector 33" o:spid="_x0000_s1026" style="position:absolute;flip:y;z-index:251667456;visibility:visible;mso-wrap-style:square;mso-wrap-distance-left:9pt;mso-wrap-distance-top:0;mso-wrap-distance-right:9pt;mso-wrap-distance-bottom:0;mso-position-horizontal:absolute;mso-position-horizontal-relative:text;mso-position-vertical:absolute;mso-position-vertical-relative:text" from="284.4pt,4.3pt" to="337.8pt,64.3pt" o:gfxdata="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" strokecolor="#5b9bd5 [3204]" strokeweight=".5pt">
+              <v:line w14:anchorId="0A62DE01" id="Straight Connector 33" o:spid="_x0000_s1026" style="position:absolute;flip:y;z-index:251667456;visibility:visible;mso-wrap-style:square;mso-wrap-distance-left:9pt;mso-wrap-distance-top:0;mso-wrap-distance-right:9pt;mso-wrap-distance-bottom:0;mso-position-horizontal:absolute;mso-position-horizontal-relative:text;mso-position-vertical:absolute;mso-position-vertical-relative:text" from="284.4pt,4.3pt" to="337.8pt,64.3pt" o:gfxdata="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" strokecolor="#5b9bd5 [3204]" strokeweight=".5pt">
                 <v:stroke joinstyle="miter"/>
               </v:line>
             </w:pict>
@@ -5034,7 +5034,7 @@
           </mc:Choice>
           <mc:Fallback>
             <w:pict>
-              <v:line w14:anchorId="0E6614C5" id="Straight Connector 30" o:spid="_x0000_s1026" style="position:absolute;z-index:251653120;visibility:visible;mso-wrap-style:square;mso-width-percent:0;mso-height-percent:0;mso-wrap-distance-left:9pt;mso-wrap-distance-top:0;mso-wrap-distance-right:9pt;mso-wrap-distance-bottom:0;mso-position-horizontal:absolute;mso-position-horizontal-relative:text;mso-position-vertical:absolute;mso-position-vertical-relative:text;mso-width-percent:0;mso-height-percent:0;mso-width-relative:margin;mso-height-relative:margin" from="48.6pt,13.1pt" to="49.8pt,82.1pt" o:gfxdata="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" strokecolor="#5b9bd5 [3204]" strokeweight=".5pt">
+              <v:line w14:anchorId="28340CC2" id="Straight Connector 30" o:spid="_x0000_s1026" style="position:absolute;z-index:251653120;visibility:visible;mso-wrap-style:square;mso-width-percent:0;mso-height-percent:0;mso-wrap-distance-left:9pt;mso-wrap-distance-top:0;mso-wrap-distance-right:9pt;mso-wrap-distance-bottom:0;mso-position-horizontal:absolute;mso-position-horizontal-relative:text;mso-position-vertical:absolute;mso-position-vertical-relative:text;mso-width-percent:0;mso-height-percent:0;mso-width-relative:margin;mso-height-relative:margin" from="48.6pt,13.1pt" to="49.8pt,82.1pt" o:gfxdata="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" strokecolor="#5b9bd5 [3204]" strokeweight=".5pt">
                 <v:stroke joinstyle="miter"/>
               </v:line>
             </w:pict>
@@ -5101,7 +5101,7 @@
           </mc:Choice>
           <mc:Fallback>
             <w:pict>
-              <v:line w14:anchorId="78067905" id="Straight Connector 35" o:spid="_x0000_s1026" style="position:absolute;z-index:251659264;visibility:visible;mso-wrap-style:square;mso-wrap-distance-left:9pt;mso-wrap-distance-top:0;mso-wrap-distance-right:9pt;mso-wrap-distance-bottom:0;mso-position-horizontal:absolute;mso-position-horizontal-relative:text;mso-position-vertical:absolute;mso-position-vertical-relative:text" from="283.8pt,53.3pt" to="353.4pt,112.1pt" o:gfxdata="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" strokecolor="#5b9bd5 [3204]" strokeweight=".5pt">
+              <v:line w14:anchorId="704CFB40" id="Straight Connector 35" o:spid="_x0000_s1026" style="position:absolute;z-index:251659264;visibility:visible;mso-wrap-style:square;mso-wrap-distance-left:9pt;mso-wrap-distance-top:0;mso-wrap-distance-right:9pt;mso-wrap-distance-bottom:0;mso-position-horizontal:absolute;mso-position-horizontal-relative:text;mso-position-vertical:absolute;mso-position-vertical-relative:text" from="283.8pt,53.3pt" to="353.4pt,112.1pt" o:gfxdata="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" strokecolor="#5b9bd5 [3204]" strokeweight=".5pt">
                 <v:stroke joinstyle="miter"/>
               </v:line>
             </w:pict>
@@ -5168,7 +5168,7 @@
           </mc:Choice>
           <mc:Fallback>
             <w:pict>
-              <v:line w14:anchorId="2CC15C9F" id="Straight Connector 34" o:spid="_x0000_s1026" style="position:absolute;z-index:251657216;visibility:visible;mso-wrap-style:square;mso-wrap-distance-left:9pt;mso-wrap-distance-top:0;mso-wrap-distance-right:9pt;mso-wrap-distance-bottom:0;mso-position-horizontal:absolute;mso-position-horizontal-relative:text;mso-position-vertical:absolute;mso-position-vertical-relative:text" from="397.2pt,5.9pt" to="399.6pt,79.7pt" o:gfxdata="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" strokecolor="#5b9bd5 [3204]" strokeweight=".5pt">
+              <v:line w14:anchorId="253BCF1F" id="Straight Connector 34" o:spid="_x0000_s1026" style="position:absolute;z-index:251657216;visibility:visible;mso-wrap-style:square;mso-wrap-distance-left:9pt;mso-wrap-distance-top:0;mso-wrap-distance-right:9pt;mso-wrap-distance-bottom:0;mso-position-horizontal:absolute;mso-position-horizontal-relative:text;mso-position-vertical:absolute;mso-position-vertical-relative:text" from="397.2pt,5.9pt" to="399.6pt,79.7pt" o:gfxdata="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" strokecolor="#5b9bd5 [3204]" strokeweight=".5pt">
                 <v:stroke joinstyle="miter"/>
               </v:line>
             </w:pict>
@@ -5235,7 +5235,7 @@
           </mc:Choice>
           <mc:Fallback>
             <w:pict>
-              <v:line w14:anchorId="7A0F079E" id="Straight Connector 32" o:spid="_x0000_s1026" style="position:absolute;flip:x;z-index:251655168;visibility:visible;mso-wrap-style:square;mso-wrap-distance-left:9pt;mso-wrap-distance-top:0;mso-wrap-distance-right:9pt;mso-wrap-distance-bottom:0;mso-position-horizontal:absolute;mso-position-horizontal-relative:text;mso-position-vertical:absolute;mso-position-vertical-relative:text" from="111.6pt,47.9pt" to="175.8pt,107.3pt" o:gfxdata="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" strokecolor="#5b9bd5 [3204]" strokeweight=".5pt">
+              <v:line w14:anchorId="1EDD6E6A" id="Straight Connector 32" o:spid="_x0000_s1026" style="position:absolute;flip:x;z-index:251655168;visibility:visible;mso-wrap-style:square;mso-wrap-distance-left:9pt;mso-wrap-distance-top:0;mso-wrap-distance-right:9pt;mso-wrap-distance-bottom:0;mso-position-horizontal:absolute;mso-position-horizontal-relative:text;mso-position-vertical:absolute;mso-position-vertical-relative:text" from="111.6pt,47.9pt" to="175.8pt,107.3pt" o:gfxdata="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" strokecolor="#5b9bd5 [3204]" strokeweight=".5pt">
                 <v:stroke joinstyle="miter"/>
               </v:line>
             </w:pict>
@@ -7867,6 +7867,47 @@
           <w:color w:val="000000"/>
         </w:rPr>
       </w:pPr>
+      <w:r>
+        <w:rPr>
+          <w:noProof/>
+          <w:lang w:eastAsia="ja-JP"/>
+        </w:rPr>
+        <w:drawing>
+          <wp:inline distT="0" distB="0" distL="0" distR="0" wp14:anchorId="39505573" wp14:editId="32992382">
+            <wp:extent cx="5731510" cy="2685415"/>
+            <wp:effectExtent l="0" t="0" r="2540" b="635"/>
+            <wp:docPr id="41" name="Picture 41"/>
+            <wp:cNvGraphicFramePr>
+              <a:graphicFrameLocks xmlns:a="http://schemas.openxmlformats.org/drawingml/2006/main" noChangeAspect="1"/>
+            </wp:cNvGraphicFramePr>
+            <a:graphic xmlns:a="http://schemas.openxmlformats.org/drawingml/2006/main">
+              <a:graphicData uri="http://schemas.openxmlformats.org/drawingml/2006/picture">
+                <pic:pic xmlns:pic="http://schemas.openxmlformats.org/drawingml/2006/picture">
+                  <pic:nvPicPr>
+                    <pic:cNvPr id="1" name=""/>
+                    <pic:cNvPicPr/>
+                  </pic:nvPicPr>
+                  <pic:blipFill>
+                    <a:blip r:embed="rId16"/>
+                    <a:stretch>
+                      <a:fillRect/>
+                    </a:stretch>
+                  </pic:blipFill>
+                  <pic:spPr>
+                    <a:xfrm>
+                      <a:off x="0" y="0"/>
+                      <a:ext cx="5731510" cy="2685415"/>
+                    </a:xfrm>
+                    <a:prstGeom prst="rect">
+                      <a:avLst/>
+                    </a:prstGeom>
+                  </pic:spPr>
+                </pic:pic>
+              </a:graphicData>
+            </a:graphic>
+          </wp:inline>
+        </w:drawing>
+      </w:r>
       <w:bookmarkStart w:id="0" w:name="_GoBack"/>
       <w:bookmarkEnd w:id="0"/>
     </w:p>
@@ -8039,6 +8080,7 @@
         <w:ind w:firstLine="720"/>
       </w:pPr>
       <w:r>
+        <w:lastRenderedPageBreak/>
         <w:t>Dengan begitu, Anda dan semua anggota tim bisa tahu apa yang harus dilakukan, kapan waktu menyelesaikannya, dan lain sebagainya dengan cara simpel. Jadi, tak berlebihan mengatakan Trello adalah tools wajib bagi pebisnis.</w:t>
       </w:r>
     </w:p>
@@ -8093,7 +8135,6 @@
         <w:rPr>
           <w:b/>
         </w:rPr>
-        <w:lastRenderedPageBreak/>
         <w:t>Mengetahui kapan datanya deadline</w:t>
       </w:r>
     </w:p>
@@ -10255,7 +10296,7 @@
 </file>
 
 <file path=customXml/itemProps1.xml><?xml version="1.0" encoding="utf-8"?>
-<ds:datastoreItem xmlns:ds="http://schemas.openxmlformats.org/officeDocument/2006/customXml" ds:itemID="{1BC5FBA2-017C-4D67-A744-AFD4F77CEE09}">
+<ds:datastoreItem xmlns:ds="http://schemas.openxmlformats.org/officeDocument/2006/customXml" ds:itemID="{4038CC39-642A-4D78-BD86-DCE0630DE5F1}">
   <ds:schemaRefs>
     <ds:schemaRef ds:uri="http://schemas.openxmlformats.org/officeDocument/2006/bibliography"/>
   </ds:schemaRefs>
